--- a/docs (springboot)/module9_AI.docx
+++ b/docs (springboot)/module9_AI.docx
@@ -927,8 +927,10 @@
         <w:jc w:val="center"/>
         <w:rPr>
           <w:rFonts w:hint="default" w:ascii="Bodoni MT" w:hAnsi="Bodoni MT" w:eastAsia="等线" w:cs="Bodoni MT"/>
+          <w:color w:val="002060"/>
           <w:sz w:val="40"/>
           <w:szCs w:val="40"/>
+          <w:highlight w:val="lightGray"/>
           <w:u w:val="single"/>
         </w:rPr>
       </w:pPr>
@@ -937,8 +939,10 @@
           <w:rFonts w:hint="default" w:ascii="Bodoni MT" w:hAnsi="Bodoni MT" w:eastAsia="等线" w:cs="Bodoni MT"/>
           <w:b/>
           <w:bCs/>
+          <w:color w:val="002060"/>
           <w:sz w:val="40"/>
           <w:szCs w:val="40"/>
+          <w:highlight w:val="lightGray"/>
           <w:u w:val="single"/>
           <w:lang w:val="en-IN"/>
         </w:rPr>
@@ -949,8 +953,10 @@
           <w:rFonts w:hint="default" w:ascii="Bodoni MT" w:hAnsi="Bodoni MT" w:eastAsia="等线" w:cs="Bodoni MT"/>
           <w:b w:val="0"/>
           <w:bCs w:val="0"/>
+          <w:color w:val="002060"/>
           <w:sz w:val="40"/>
           <w:szCs w:val="40"/>
+          <w:highlight w:val="lightGray"/>
           <w:u w:val="single"/>
           <w:lang w:val="en-IN"/>
         </w:rPr>
@@ -961,8 +967,10 @@
           <w:rFonts w:hint="default" w:ascii="Bodoni MT" w:hAnsi="Bodoni MT" w:eastAsia="等线" w:cs="Bodoni MT"/>
           <w:b/>
           <w:bCs/>
+          <w:color w:val="002060"/>
           <w:sz w:val="40"/>
           <w:szCs w:val="40"/>
+          <w:highlight w:val="lightGray"/>
           <w:u w:val="single"/>
           <w:lang w:val="en-IN"/>
         </w:rPr>
@@ -973,8 +981,10 @@
           <w:rFonts w:hint="default" w:ascii="Bodoni MT" w:hAnsi="Bodoni MT" w:eastAsia="等线" w:cs="Bodoni MT"/>
           <w:b w:val="0"/>
           <w:bCs w:val="0"/>
+          <w:color w:val="002060"/>
           <w:sz w:val="40"/>
           <w:szCs w:val="40"/>
+          <w:highlight w:val="lightGray"/>
           <w:u w:val="single"/>
           <w:lang w:val="en-IN"/>
         </w:rPr>
@@ -985,8 +995,10 @@
           <w:rFonts w:hint="default" w:ascii="Bodoni MT" w:hAnsi="Bodoni MT" w:eastAsia="等线" w:cs="Bodoni MT"/>
           <w:b/>
           <w:bCs/>
+          <w:color w:val="002060"/>
           <w:sz w:val="40"/>
           <w:szCs w:val="40"/>
+          <w:highlight w:val="lightGray"/>
           <w:u w:val="single"/>
           <w:lang w:val="en-IN"/>
         </w:rPr>
@@ -3404,11 +3416,16 @@
       <w:r>
         <w:rPr>
           <w:rFonts w:hint="default" w:ascii="Bodoni MT" w:hAnsi="Bodoni MT" w:eastAsia="等线" w:cs="Bodoni MT"/>
-          <w:color w:val="002060"/>
+          <w:color w:val="FFFFFF" w:themeColor="background1"/>
           <w:sz w:val="22"/>
           <w:szCs w:val="22"/>
           <w:highlight w:val="red"/>
           <w:lang w:val="en-IN"/>
+          <w14:textFill>
+            <w14:solidFill>
+              <w14:schemeClr w14:val="bg1"/>
+            </w14:solidFill>
+          </w14:textFill>
         </w:rPr>
         <w:t>❌</w:t>
       </w:r>
@@ -6107,8 +6124,8 @@
         </w:rPr>
         <w:drawing>
           <wp:inline distT="0" distB="0" distL="114300" distR="114300">
-            <wp:extent cx="2527300" cy="3030220"/>
-            <wp:effectExtent l="0" t="0" r="0" b="5080"/>
+            <wp:extent cx="2626360" cy="3148965"/>
+            <wp:effectExtent l="0" t="0" r="2540" b="635"/>
             <wp:docPr id="23" name="Picture 24"/>
             <wp:cNvGraphicFramePr>
               <a:graphicFrameLocks xmlns:a="http://schemas.openxmlformats.org/drawingml/2006/main" noChangeAspect="1"/>
@@ -6131,7 +6148,7 @@
                   <pic:spPr>
                     <a:xfrm>
                       <a:off x="0" y="0"/>
-                      <a:ext cx="2527300" cy="3030220"/>
+                      <a:ext cx="2626360" cy="3148965"/>
                     </a:xfrm>
                     <a:prstGeom prst="rect">
                       <a:avLst/>
@@ -6591,46 +6608,6 @@
           <w:szCs w:val="22"/>
         </w:rPr>
       </w:pPr>
-    </w:p>
-    <w:p>
-      <w:pPr>
-        <w:keepNext w:val="0"/>
-        <w:keepLines w:val="0"/>
-        <w:widowControl/>
-        <w:numPr>
-          <w:ilvl w:val="0"/>
-          <w:numId w:val="11"/>
-        </w:numPr>
-        <w:suppressLineNumbers w:val="0"/>
-        <w:spacing w:before="0" w:beforeAutospacing="0" w:after="0" w:afterAutospacing="0" w:line="360" w:lineRule="auto"/>
-        <w:ind w:left="420" w:leftChars="0" w:right="0" w:hanging="420" w:firstLineChars="0"/>
-        <w:jc w:val="left"/>
-        <w:rPr>
-          <w:rFonts w:hint="default" w:ascii="Bodoni MT" w:hAnsi="Bodoni MT" w:eastAsia="等线" w:cs="Bodoni MT"/>
-          <w:sz w:val="22"/>
-          <w:szCs w:val="22"/>
-        </w:rPr>
-      </w:pPr>
-    </w:p>
-    <w:p>
-      <w:pPr>
-        <w:keepNext w:val="0"/>
-        <w:keepLines w:val="0"/>
-        <w:widowControl/>
-        <w:numPr>
-          <w:ilvl w:val="0"/>
-          <w:numId w:val="11"/>
-        </w:numPr>
-        <w:suppressLineNumbers w:val="0"/>
-        <w:spacing w:before="0" w:beforeAutospacing="0" w:after="0" w:afterAutospacing="0" w:line="360" w:lineRule="auto"/>
-        <w:ind w:left="420" w:leftChars="0" w:right="0" w:hanging="420" w:firstLineChars="0"/>
-        <w:jc w:val="left"/>
-        <w:rPr>
-          <w:rFonts w:hint="default" w:ascii="Bodoni MT" w:hAnsi="Bodoni MT" w:eastAsia="等线" w:cs="Bodoni MT"/>
-          <w:sz w:val="22"/>
-          <w:szCs w:val="22"/>
-        </w:rPr>
-      </w:pPr>
       <w:r>
         <w:rPr>
           <w:rFonts w:hint="default" w:ascii="Bodoni MT" w:hAnsi="Bodoni MT" w:eastAsia="等线" w:cs="Bodoni MT"/>
@@ -7279,7 +7256,16 @@
           <w:iCs w:val="0"/>
           <w:lang w:val="en-IN"/>
         </w:rPr>
-        <w:t>if you see in debugger mode, you’ll be able to see the renderedText</w:t>
+        <w:t xml:space="preserve">if you see in debugger mode, you’ll be able to see the </w:t>
+      </w:r>
+      <w:r>
+        <w:rPr>
+          <w:rFonts w:hint="default" w:ascii="Bodoni MT" w:hAnsi="Bodoni MT" w:cs="Bodoni MT"/>
+          <w:i/>
+          <w:iCs/>
+          <w:lang w:val="en-IN"/>
+        </w:rPr>
+        <w:t>renderedText</w:t>
       </w:r>
       <w:r>
         <w:rPr>
@@ -8369,6 +8355,25 @@
     </w:p>
     <w:p>
       <w:pPr>
+        <w:keepNext w:val="0"/>
+        <w:keepLines w:val="0"/>
+        <w:widowControl/>
+        <w:numPr>
+          <w:numId w:val="0"/>
+        </w:numPr>
+        <w:suppressLineNumbers w:val="0"/>
+        <w:spacing w:before="0" w:beforeAutospacing="0" w:after="0" w:afterAutospacing="0" w:line="360" w:lineRule="auto"/>
+        <w:ind w:leftChars="0" w:right="0" w:rightChars="0"/>
+        <w:jc w:val="left"/>
+        <w:rPr>
+          <w:rFonts w:hint="default" w:ascii="Bodoni MT" w:hAnsi="Bodoni MT" w:eastAsia="等线" w:cs="Bodoni MT"/>
+          <w:sz w:val="22"/>
+          <w:szCs w:val="22"/>
+        </w:rPr>
+      </w:pPr>
+    </w:p>
+    <w:p>
+      <w:pPr>
         <w:rPr>
           <w:rFonts w:hint="default" w:ascii="Bodoni MT" w:hAnsi="Bodoni MT" w:eastAsia="等线" w:cs="Bodoni MT"/>
           <w:color w:val="002060"/>
@@ -9013,19 +9018,35 @@
         <w:keepLines w:val="0"/>
         <w:widowControl/>
         <w:numPr>
-          <w:ilvl w:val="0"/>
-          <w:numId w:val="11"/>
+          <w:numId w:val="0"/>
         </w:numPr>
         <w:suppressLineNumbers w:val="0"/>
         <w:spacing w:before="0" w:beforeAutospacing="0" w:after="0" w:afterAutospacing="0" w:line="360" w:lineRule="auto"/>
-        <w:ind w:left="420" w:leftChars="0" w:right="0" w:hanging="420" w:firstLineChars="0"/>
-        <w:jc w:val="left"/>
-        <w:rPr>
-          <w:rFonts w:hint="default" w:ascii="Bodoni MT" w:hAnsi="Bodoni MT" w:eastAsia="等线" w:cs="Bodoni MT"/>
-          <w:sz w:val="22"/>
-          <w:szCs w:val="22"/>
-        </w:rPr>
-      </w:pPr>
+        <w:ind w:leftChars="0" w:right="0" w:rightChars="0"/>
+        <w:jc w:val="center"/>
+        <w:rPr>
+          <w:rFonts w:hint="default" w:ascii="Bodoni MT" w:hAnsi="Bodoni MT" w:eastAsia="等线" w:cs="Bodoni MT"/>
+          <w:color w:val="002060"/>
+          <w:sz w:val="40"/>
+          <w:szCs w:val="40"/>
+          <w:highlight w:val="lightGray"/>
+          <w:u w:val="single"/>
+        </w:rPr>
+      </w:pPr>
+      <w:r>
+        <w:rPr>
+          <w:rFonts w:hint="default" w:ascii="Bodoni MT" w:hAnsi="Bodoni MT" w:eastAsia="等线" w:cs="Bodoni MT"/>
+          <w:b/>
+          <w:bCs/>
+          <w:color w:val="002060"/>
+          <w:sz w:val="40"/>
+          <w:szCs w:val="40"/>
+          <w:highlight w:val="lightGray"/>
+          <w:u w:val="single"/>
+          <w:lang w:val="en-IN"/>
+        </w:rPr>
+        <w:t>Embedding &amp; Vector search</w:t>
+      </w:r>
     </w:p>
     <w:p>
       <w:pPr>
@@ -9049,11 +9070,624 @@
       <w:r>
         <w:rPr>
           <w:rFonts w:hint="default" w:ascii="Bodoni MT" w:hAnsi="Bodoni MT" w:eastAsia="等线" w:cs="Bodoni MT"/>
-          <w:sz w:val="22"/>
-          <w:szCs w:val="22"/>
-          <w:lang w:val="en-IN"/>
-        </w:rPr>
-        <w:t>F</w:t>
+          <w:b/>
+          <w:bCs/>
+          <w:sz w:val="22"/>
+          <w:szCs w:val="22"/>
+          <w:lang w:val="en-IN"/>
+        </w:rPr>
+        <w:t>Embedding</w:t>
+      </w:r>
+    </w:p>
+    <w:p>
+      <w:pPr>
+        <w:keepNext w:val="0"/>
+        <w:keepLines w:val="0"/>
+        <w:widowControl/>
+        <w:numPr>
+          <w:ilvl w:val="1"/>
+          <w:numId w:val="11"/>
+        </w:numPr>
+        <w:suppressLineNumbers w:val="0"/>
+        <w:spacing w:before="0" w:beforeAutospacing="0" w:after="0" w:afterAutospacing="0" w:line="360" w:lineRule="auto"/>
+        <w:ind w:left="840" w:leftChars="0" w:right="0" w:hanging="420" w:firstLineChars="0"/>
+        <w:jc w:val="left"/>
+        <w:rPr>
+          <w:rFonts w:hint="default" w:ascii="Bodoni MT" w:hAnsi="Bodoni MT" w:eastAsia="等线" w:cs="Bodoni MT"/>
+          <w:color w:val="C00000"/>
+          <w:sz w:val="22"/>
+          <w:szCs w:val="22"/>
+        </w:rPr>
+      </w:pPr>
+      <w:r>
+        <w:rPr>
+          <w:rFonts w:hint="default" w:ascii="Bodoni MT" w:hAnsi="Bodoni MT" w:eastAsia="等线" w:cs="Bodoni MT"/>
+          <w:color w:val="C00000"/>
+          <w:sz w:val="22"/>
+          <w:szCs w:val="22"/>
+          <w:lang w:val="en-IN"/>
+        </w:rPr>
+        <w:t xml:space="preserve">It is basically </w:t>
+      </w:r>
+      <w:r>
+        <w:rPr>
+          <w:rFonts w:hint="default" w:ascii="Bodoni MT" w:hAnsi="Bodoni MT" w:eastAsia="等线" w:cs="Bodoni MT"/>
+          <w:b/>
+          <w:bCs/>
+          <w:color w:val="C00000"/>
+          <w:sz w:val="22"/>
+          <w:szCs w:val="22"/>
+          <w:lang w:val="en-IN"/>
+        </w:rPr>
+        <w:t>semantic compression</w:t>
+      </w:r>
+      <w:r>
+        <w:rPr>
+          <w:rFonts w:hint="default" w:ascii="Bodoni MT" w:hAnsi="Bodoni MT" w:eastAsia="等线" w:cs="Bodoni MT"/>
+          <w:color w:val="C00000"/>
+          <w:sz w:val="22"/>
+          <w:szCs w:val="22"/>
+          <w:lang w:val="en-IN"/>
+        </w:rPr>
+        <w:t xml:space="preserve"> into a </w:t>
+      </w:r>
+      <w:r>
+        <w:rPr>
+          <w:rFonts w:hint="default" w:ascii="Bodoni MT" w:hAnsi="Bodoni MT" w:eastAsia="等线" w:cs="Bodoni MT"/>
+          <w:b/>
+          <w:bCs/>
+          <w:color w:val="C00000"/>
+          <w:sz w:val="22"/>
+          <w:szCs w:val="22"/>
+          <w:lang w:val="en-IN"/>
+        </w:rPr>
+        <w:t>fixed-size numeric vector</w:t>
+      </w:r>
+      <w:r>
+        <w:rPr>
+          <w:rFonts w:hint="default" w:ascii="Bodoni MT" w:hAnsi="Bodoni MT" w:eastAsia="等线" w:cs="Bodoni MT"/>
+          <w:b w:val="0"/>
+          <w:bCs w:val="0"/>
+          <w:color w:val="C00000"/>
+          <w:sz w:val="22"/>
+          <w:szCs w:val="22"/>
+          <w:lang w:val="en-IN"/>
+        </w:rPr>
+        <w:t>.</w:t>
+      </w:r>
+      <w:r>
+        <w:rPr>
+          <w:rFonts w:hint="default" w:ascii="Bodoni MT" w:hAnsi="Bodoni MT" w:eastAsia="等线" w:cs="Bodoni MT"/>
+          <w:color w:val="C00000"/>
+          <w:sz w:val="22"/>
+          <w:szCs w:val="22"/>
+          <w:lang w:val="en-IN"/>
+        </w:rPr>
+        <w:br w:type="textWrapping"/>
+      </w:r>
+      <w:r>
+        <w:rPr>
+          <w:rFonts w:hint="default" w:ascii="Bodoni MT" w:hAnsi="Bodoni MT" w:eastAsia="等线" w:cs="Bodoni MT"/>
+          <w:color w:val="C00000"/>
+          <w:sz w:val="22"/>
+          <w:szCs w:val="22"/>
+          <w:lang w:val="en-IN"/>
+        </w:rPr>
+        <w:t>The size is fixed per model and never changes per input</w:t>
+      </w:r>
+      <w:r>
+        <w:rPr>
+          <w:rFonts w:hint="default" w:ascii="Bodoni MT" w:hAnsi="Bodoni MT" w:eastAsia="等线" w:cs="Bodoni MT"/>
+          <w:color w:val="C00000"/>
+          <w:sz w:val="22"/>
+          <w:szCs w:val="22"/>
+          <w:lang w:val="en-IN"/>
+        </w:rPr>
+        <w:t>.</w:t>
+      </w:r>
+    </w:p>
+    <w:p>
+      <w:pPr>
+        <w:keepNext w:val="0"/>
+        <w:keepLines w:val="0"/>
+        <w:widowControl/>
+        <w:numPr>
+          <w:ilvl w:val="1"/>
+          <w:numId w:val="11"/>
+        </w:numPr>
+        <w:suppressLineNumbers w:val="0"/>
+        <w:spacing w:before="0" w:beforeAutospacing="0" w:after="0" w:afterAutospacing="0" w:line="360" w:lineRule="auto"/>
+        <w:ind w:left="840" w:leftChars="0" w:right="0" w:hanging="420" w:firstLineChars="0"/>
+        <w:jc w:val="left"/>
+        <w:rPr>
+          <w:rFonts w:hint="default" w:ascii="Bodoni MT" w:hAnsi="Bodoni MT" w:eastAsia="等线" w:cs="Bodoni MT"/>
+          <w:sz w:val="22"/>
+          <w:szCs w:val="22"/>
+        </w:rPr>
+      </w:pPr>
+      <w:r>
+        <w:rPr>
+          <w:rFonts w:hint="default" w:ascii="Bodoni MT" w:hAnsi="Bodoni MT" w:eastAsia="等线" w:cs="Bodoni MT"/>
+          <w:sz w:val="22"/>
+          <w:szCs w:val="22"/>
+          <w:lang w:val="en-IN"/>
+        </w:rPr>
+        <w:t>Analogy: in color picker, RGB values are stored like for green (0,255,0), like this, the vector is represented for each text.</w:t>
+      </w:r>
+    </w:p>
+    <w:p>
+      <w:pPr>
+        <w:keepNext w:val="0"/>
+        <w:keepLines w:val="0"/>
+        <w:widowControl/>
+        <w:numPr>
+          <w:ilvl w:val="1"/>
+          <w:numId w:val="11"/>
+        </w:numPr>
+        <w:suppressLineNumbers w:val="0"/>
+        <w:spacing w:before="0" w:beforeAutospacing="0" w:after="0" w:afterAutospacing="0" w:line="360" w:lineRule="auto"/>
+        <w:ind w:left="840" w:leftChars="0" w:right="0" w:hanging="420" w:firstLineChars="0"/>
+        <w:jc w:val="left"/>
+        <w:rPr>
+          <w:rFonts w:hint="default" w:ascii="Bodoni MT" w:hAnsi="Bodoni MT" w:eastAsia="等线" w:cs="Bodoni MT"/>
+          <w:sz w:val="22"/>
+          <w:szCs w:val="22"/>
+        </w:rPr>
+      </w:pPr>
+      <w:r>
+        <w:rPr>
+          <w:rFonts w:hint="default" w:ascii="Bodoni MT" w:hAnsi="Bodoni MT" w:eastAsia="等线" w:cs="Bodoni MT"/>
+          <w:sz w:val="22"/>
+          <w:szCs w:val="22"/>
+          <w:lang w:val="en-IN"/>
+        </w:rPr>
+        <w:t xml:space="preserve">Length of this vector is called dimensions. </w:t>
+      </w:r>
+    </w:p>
+    <w:p>
+      <w:pPr>
+        <w:keepNext w:val="0"/>
+        <w:keepLines w:val="0"/>
+        <w:widowControl/>
+        <w:numPr>
+          <w:ilvl w:val="2"/>
+          <w:numId w:val="11"/>
+        </w:numPr>
+        <w:suppressLineNumbers w:val="0"/>
+        <w:spacing w:before="0" w:beforeAutospacing="0" w:after="0" w:afterAutospacing="0" w:line="360" w:lineRule="auto"/>
+        <w:ind w:left="1260" w:leftChars="0" w:right="0" w:hanging="420" w:firstLineChars="0"/>
+        <w:jc w:val="left"/>
+        <w:rPr>
+          <w:rFonts w:hint="default" w:ascii="Bodoni MT" w:hAnsi="Bodoni MT" w:eastAsia="等线" w:cs="Bodoni MT"/>
+          <w:sz w:val="22"/>
+          <w:szCs w:val="22"/>
+        </w:rPr>
+      </w:pPr>
+      <w:r>
+        <w:rPr>
+          <w:rFonts w:hint="default" w:ascii="Bodoni MT" w:hAnsi="Bodoni MT" w:eastAsia="等线" w:cs="Bodoni MT"/>
+          <w:sz w:val="22"/>
+          <w:szCs w:val="22"/>
+          <w:lang w:val="en-IN"/>
+        </w:rPr>
+        <w:t>In vector (physics) we store using the dimensions only (usually 3)</w:t>
+      </w:r>
+    </w:p>
+    <w:p>
+      <w:pPr>
+        <w:keepNext w:val="0"/>
+        <w:keepLines w:val="0"/>
+        <w:widowControl/>
+        <w:numPr>
+          <w:ilvl w:val="1"/>
+          <w:numId w:val="11"/>
+        </w:numPr>
+        <w:suppressLineNumbers w:val="0"/>
+        <w:spacing w:before="0" w:beforeAutospacing="0" w:after="0" w:afterAutospacing="0" w:line="360" w:lineRule="auto"/>
+        <w:ind w:left="840" w:leftChars="0" w:right="0" w:hanging="420" w:firstLineChars="0"/>
+        <w:jc w:val="left"/>
+        <w:rPr>
+          <w:rFonts w:hint="default" w:ascii="Bodoni MT" w:hAnsi="Bodoni MT" w:eastAsia="等线" w:cs="Bodoni MT"/>
+          <w:b/>
+          <w:bCs/>
+          <w:sz w:val="22"/>
+          <w:szCs w:val="22"/>
+          <w:shd w:val="clear" w:color="FFFFFF" w:fill="D9D9D9"/>
+        </w:rPr>
+      </w:pPr>
+      <w:r>
+        <w:rPr>
+          <w:rFonts w:hint="default" w:ascii="Bodoni MT" w:hAnsi="Bodoni MT" w:eastAsia="等线" w:cs="Bodoni MT"/>
+          <w:b/>
+          <w:bCs/>
+          <w:sz w:val="22"/>
+          <w:szCs w:val="22"/>
+          <w:shd w:val="clear" w:color="FFFFFF" w:fill="D9D9D9"/>
+        </w:rPr>
+        <w:t xml:space="preserve">An embedding model always outputs vectors of the </w:t>
+      </w:r>
+      <w:r>
+        <w:rPr>
+          <w:rFonts w:hint="default" w:ascii="Bodoni MT" w:hAnsi="Bodoni MT" w:eastAsia="等线" w:cs="Bodoni MT"/>
+          <w:b/>
+          <w:bCs/>
+          <w:color w:val="C00000"/>
+          <w:sz w:val="22"/>
+          <w:szCs w:val="22"/>
+          <w:shd w:val="clear" w:color="FFFFFF" w:fill="D9D9D9"/>
+        </w:rPr>
+        <w:t>same dimensionality</w:t>
+      </w:r>
+      <w:r>
+        <w:rPr>
+          <w:rFonts w:hint="default" w:ascii="Bodoni MT" w:hAnsi="Bodoni MT" w:eastAsia="等线" w:cs="Bodoni MT"/>
+          <w:b/>
+          <w:bCs/>
+          <w:sz w:val="22"/>
+          <w:szCs w:val="22"/>
+          <w:shd w:val="clear" w:color="FFFFFF" w:fill="D9D9D9"/>
+        </w:rPr>
+        <w:t xml:space="preserve"> for every input.</w:t>
+      </w:r>
+    </w:p>
+    <w:p>
+      <w:pPr>
+        <w:keepNext w:val="0"/>
+        <w:keepLines w:val="0"/>
+        <w:widowControl/>
+        <w:numPr>
+          <w:ilvl w:val="2"/>
+          <w:numId w:val="11"/>
+        </w:numPr>
+        <w:suppressLineNumbers w:val="0"/>
+        <w:spacing w:before="0" w:beforeAutospacing="0" w:after="0" w:afterAutospacing="0" w:line="360" w:lineRule="auto"/>
+        <w:ind w:left="1260" w:leftChars="0" w:right="0" w:hanging="420" w:firstLineChars="0"/>
+        <w:jc w:val="left"/>
+        <w:rPr>
+          <w:rFonts w:hint="default" w:ascii="Bodoni MT" w:hAnsi="Bodoni MT" w:eastAsia="等线" w:cs="Bodoni MT"/>
+          <w:sz w:val="22"/>
+          <w:szCs w:val="22"/>
+        </w:rPr>
+      </w:pPr>
+      <w:r>
+        <w:rPr>
+          <w:rFonts w:hint="default" w:ascii="Bodoni MT" w:hAnsi="Bodoni MT" w:eastAsia="等线" w:cs="Bodoni MT"/>
+          <w:sz w:val="22"/>
+          <w:szCs w:val="22"/>
+          <w:lang w:val="en-IN"/>
+        </w:rPr>
+        <w:t xml:space="preserve">The dimensionality is </w:t>
+      </w:r>
+      <w:r>
+        <w:rPr>
+          <w:rFonts w:hint="default" w:ascii="Bodoni MT" w:hAnsi="Bodoni MT" w:eastAsia="等线" w:cs="Bodoni MT"/>
+          <w:b/>
+          <w:bCs/>
+          <w:color w:val="C00000"/>
+          <w:sz w:val="22"/>
+          <w:szCs w:val="22"/>
+          <w:lang w:val="en-IN"/>
+        </w:rPr>
+        <w:t>decided by model</w:t>
+      </w:r>
+      <w:r>
+        <w:rPr>
+          <w:rFonts w:hint="default" w:ascii="Bodoni MT" w:hAnsi="Bodoni MT" w:eastAsia="等线" w:cs="Bodoni MT"/>
+          <w:sz w:val="22"/>
+          <w:szCs w:val="22"/>
+          <w:lang w:val="en-IN"/>
+        </w:rPr>
+        <w:t>, not by input length, word length, or sentence complexity.</w:t>
+      </w:r>
+    </w:p>
+    <w:p>
+      <w:pPr>
+        <w:keepNext w:val="0"/>
+        <w:keepLines w:val="0"/>
+        <w:widowControl/>
+        <w:numPr>
+          <w:ilvl w:val="1"/>
+          <w:numId w:val="11"/>
+        </w:numPr>
+        <w:suppressLineNumbers w:val="0"/>
+        <w:spacing w:before="0" w:beforeAutospacing="0" w:after="0" w:afterAutospacing="0" w:line="360" w:lineRule="auto"/>
+        <w:ind w:left="840" w:leftChars="0" w:right="0" w:hanging="420" w:firstLineChars="0"/>
+        <w:jc w:val="left"/>
+        <w:rPr>
+          <w:rFonts w:hint="default" w:ascii="Bodoni MT" w:hAnsi="Bodoni MT" w:eastAsia="等线" w:cs="Bodoni MT"/>
+          <w:sz w:val="22"/>
+          <w:szCs w:val="22"/>
+        </w:rPr>
+      </w:pPr>
+      <w:r>
+        <w:rPr>
+          <w:rFonts w:hint="default" w:ascii="Bodoni MT" w:hAnsi="Bodoni MT" w:cs="Bodoni MT"/>
+        </w:rPr>
+        <w:drawing>
+          <wp:inline distT="0" distB="0" distL="114300" distR="114300">
+            <wp:extent cx="635" cy="0"/>
+            <wp:effectExtent l="0" t="0" r="0" b="0"/>
+            <wp:docPr id="37" name="Picture 2"/>
+            <wp:cNvGraphicFramePr>
+              <a:graphicFrameLocks xmlns:a="http://schemas.openxmlformats.org/drawingml/2006/main" noChangeAspect="1"/>
+            </wp:cNvGraphicFramePr>
+            <a:graphic xmlns:a="http://schemas.openxmlformats.org/drawingml/2006/main">
+              <a:graphicData uri="http://schemas.openxmlformats.org/drawingml/2006/picture">
+                <pic:pic xmlns:pic="http://schemas.openxmlformats.org/drawingml/2006/picture">
+                  <pic:nvPicPr>
+                    <pic:cNvPr id="37" name="Picture 2"/>
+                    <pic:cNvPicPr>
+                      <a:picLocks noChangeAspect="1"/>
+                    </pic:cNvPicPr>
+                  </pic:nvPicPr>
+                  <pic:blipFill>
+                    <a:blip r:embed="rId34"/>
+                    <a:stretch>
+                      <a:fillRect/>
+                    </a:stretch>
+                  </pic:blipFill>
+                  <pic:spPr>
+                    <a:xfrm>
+                      <a:off x="0" y="0"/>
+                      <a:ext cx="635" cy="0"/>
+                    </a:xfrm>
+                    <a:prstGeom prst="rect">
+                      <a:avLst/>
+                    </a:prstGeom>
+                    <a:noFill/>
+                    <a:ln>
+                      <a:noFill/>
+                    </a:ln>
+                  </pic:spPr>
+                </pic:pic>
+              </a:graphicData>
+            </a:graphic>
+          </wp:inline>
+        </w:drawing>
+      </w:r>
+      <w:r>
+        <w:rPr>
+          <w:rFonts w:hint="default" w:ascii="Bodoni MT" w:hAnsi="Bodoni MT" w:cs="Bodoni MT"/>
+        </w:rPr>
+        <w:drawing>
+          <wp:inline distT="0" distB="0" distL="114300" distR="114300">
+            <wp:extent cx="3957955" cy="1449070"/>
+            <wp:effectExtent l="0" t="0" r="4445" b="11430"/>
+            <wp:docPr id="41" name="Picture 6"/>
+            <wp:cNvGraphicFramePr>
+              <a:graphicFrameLocks xmlns:a="http://schemas.openxmlformats.org/drawingml/2006/main" noChangeAspect="1"/>
+            </wp:cNvGraphicFramePr>
+            <a:graphic xmlns:a="http://schemas.openxmlformats.org/drawingml/2006/main">
+              <a:graphicData uri="http://schemas.openxmlformats.org/drawingml/2006/picture">
+                <pic:pic xmlns:pic="http://schemas.openxmlformats.org/drawingml/2006/picture">
+                  <pic:nvPicPr>
+                    <pic:cNvPr id="41" name="Picture 6"/>
+                    <pic:cNvPicPr>
+                      <a:picLocks noChangeAspect="1"/>
+                    </pic:cNvPicPr>
+                  </pic:nvPicPr>
+                  <pic:blipFill>
+                    <a:blip r:embed="rId37"/>
+                    <a:stretch>
+                      <a:fillRect/>
+                    </a:stretch>
+                  </pic:blipFill>
+                  <pic:spPr>
+                    <a:xfrm>
+                      <a:off x="0" y="0"/>
+                      <a:ext cx="3957955" cy="1449070"/>
+                    </a:xfrm>
+                    <a:prstGeom prst="rect">
+                      <a:avLst/>
+                    </a:prstGeom>
+                    <a:noFill/>
+                    <a:ln>
+                      <a:noFill/>
+                    </a:ln>
+                  </pic:spPr>
+                </pic:pic>
+              </a:graphicData>
+            </a:graphic>
+          </wp:inline>
+        </w:drawing>
+      </w:r>
+    </w:p>
+    <w:p>
+      <w:pPr>
+        <w:keepNext w:val="0"/>
+        <w:keepLines w:val="0"/>
+        <w:widowControl/>
+        <w:numPr>
+          <w:ilvl w:val="1"/>
+          <w:numId w:val="11"/>
+        </w:numPr>
+        <w:suppressLineNumbers w:val="0"/>
+        <w:spacing w:before="0" w:beforeAutospacing="0" w:after="0" w:afterAutospacing="0" w:line="360" w:lineRule="auto"/>
+        <w:ind w:left="840" w:leftChars="0" w:right="0" w:hanging="420" w:firstLineChars="0"/>
+        <w:jc w:val="left"/>
+        <w:rPr>
+          <w:rFonts w:hint="default" w:ascii="Bodoni MT" w:hAnsi="Bodoni MT" w:eastAsia="等线" w:cs="Bodoni MT"/>
+          <w:sz w:val="22"/>
+          <w:szCs w:val="22"/>
+        </w:rPr>
+      </w:pPr>
+      <w:r>
+        <w:rPr>
+          <w:rFonts w:hint="default" w:ascii="Bodoni MT" w:hAnsi="Bodoni MT" w:cs="Bodoni MT"/>
+        </w:rPr>
+        <w:drawing>
+          <wp:inline distT="0" distB="0" distL="114300" distR="114300">
+            <wp:extent cx="4315460" cy="746760"/>
+            <wp:effectExtent l="0" t="0" r="2540" b="2540"/>
+            <wp:docPr id="42" name="Picture 7"/>
+            <wp:cNvGraphicFramePr>
+              <a:graphicFrameLocks xmlns:a="http://schemas.openxmlformats.org/drawingml/2006/main" noChangeAspect="1"/>
+            </wp:cNvGraphicFramePr>
+            <a:graphic xmlns:a="http://schemas.openxmlformats.org/drawingml/2006/main">
+              <a:graphicData uri="http://schemas.openxmlformats.org/drawingml/2006/picture">
+                <pic:pic xmlns:pic="http://schemas.openxmlformats.org/drawingml/2006/picture">
+                  <pic:nvPicPr>
+                    <pic:cNvPr id="42" name="Picture 7"/>
+                    <pic:cNvPicPr>
+                      <a:picLocks noChangeAspect="1"/>
+                    </pic:cNvPicPr>
+                  </pic:nvPicPr>
+                  <pic:blipFill>
+                    <a:blip r:embed="rId38"/>
+                    <a:stretch>
+                      <a:fillRect/>
+                    </a:stretch>
+                  </pic:blipFill>
+                  <pic:spPr>
+                    <a:xfrm>
+                      <a:off x="0" y="0"/>
+                      <a:ext cx="4315460" cy="746760"/>
+                    </a:xfrm>
+                    <a:prstGeom prst="rect">
+                      <a:avLst/>
+                    </a:prstGeom>
+                    <a:noFill/>
+                    <a:ln>
+                      <a:noFill/>
+                    </a:ln>
+                  </pic:spPr>
+                </pic:pic>
+              </a:graphicData>
+            </a:graphic>
+          </wp:inline>
+        </w:drawing>
+      </w:r>
+    </w:p>
+    <w:p>
+      <w:pPr>
+        <w:keepNext w:val="0"/>
+        <w:keepLines w:val="0"/>
+        <w:widowControl/>
+        <w:numPr>
+          <w:ilvl w:val="1"/>
+          <w:numId w:val="11"/>
+        </w:numPr>
+        <w:suppressLineNumbers w:val="0"/>
+        <w:spacing w:before="0" w:beforeAutospacing="0" w:after="0" w:afterAutospacing="0" w:line="360" w:lineRule="auto"/>
+        <w:ind w:left="840" w:leftChars="0" w:right="0" w:hanging="420" w:firstLineChars="0"/>
+        <w:jc w:val="left"/>
+        <w:rPr>
+          <w:rFonts w:hint="default" w:ascii="Bodoni MT" w:hAnsi="Bodoni MT" w:eastAsia="等线" w:cs="Bodoni MT"/>
+          <w:sz w:val="22"/>
+          <w:szCs w:val="22"/>
+        </w:rPr>
+      </w:pPr>
+      <w:r>
+        <w:rPr>
+          <w:rFonts w:hint="default" w:ascii="Bodoni MT" w:hAnsi="Bodoni MT" w:cs="Bodoni MT"/>
+        </w:rPr>
+        <w:drawing>
+          <wp:inline distT="0" distB="0" distL="114300" distR="114300">
+            <wp:extent cx="4407535" cy="1263015"/>
+            <wp:effectExtent l="0" t="0" r="12065" b="6985"/>
+            <wp:docPr id="43" name="Picture 8"/>
+            <wp:cNvGraphicFramePr>
+              <a:graphicFrameLocks xmlns:a="http://schemas.openxmlformats.org/drawingml/2006/main" noChangeAspect="1"/>
+            </wp:cNvGraphicFramePr>
+            <a:graphic xmlns:a="http://schemas.openxmlformats.org/drawingml/2006/main">
+              <a:graphicData uri="http://schemas.openxmlformats.org/drawingml/2006/picture">
+                <pic:pic xmlns:pic="http://schemas.openxmlformats.org/drawingml/2006/picture">
+                  <pic:nvPicPr>
+                    <pic:cNvPr id="43" name="Picture 8"/>
+                    <pic:cNvPicPr>
+                      <a:picLocks noChangeAspect="1"/>
+                    </pic:cNvPicPr>
+                  </pic:nvPicPr>
+                  <pic:blipFill>
+                    <a:blip r:embed="rId39"/>
+                    <a:stretch>
+                      <a:fillRect/>
+                    </a:stretch>
+                  </pic:blipFill>
+                  <pic:spPr>
+                    <a:xfrm>
+                      <a:off x="0" y="0"/>
+                      <a:ext cx="4407535" cy="1263015"/>
+                    </a:xfrm>
+                    <a:prstGeom prst="rect">
+                      <a:avLst/>
+                    </a:prstGeom>
+                    <a:noFill/>
+                    <a:ln>
+                      <a:noFill/>
+                    </a:ln>
+                  </pic:spPr>
+                </pic:pic>
+              </a:graphicData>
+            </a:graphic>
+          </wp:inline>
+        </w:drawing>
+      </w:r>
+    </w:p>
+    <w:p>
+      <w:pPr>
+        <w:keepNext w:val="0"/>
+        <w:keepLines w:val="0"/>
+        <w:widowControl/>
+        <w:numPr>
+          <w:ilvl w:val="1"/>
+          <w:numId w:val="11"/>
+        </w:numPr>
+        <w:suppressLineNumbers w:val="0"/>
+        <w:spacing w:before="0" w:beforeAutospacing="0" w:after="0" w:afterAutospacing="0" w:line="360" w:lineRule="auto"/>
+        <w:ind w:left="840" w:leftChars="0" w:right="0" w:hanging="420" w:firstLineChars="0"/>
+        <w:jc w:val="left"/>
+        <w:rPr>
+          <w:rFonts w:hint="default" w:ascii="Bodoni MT" w:hAnsi="Bodoni MT" w:eastAsia="等线" w:cs="Bodoni MT"/>
+          <w:sz w:val="22"/>
+          <w:szCs w:val="22"/>
+        </w:rPr>
+      </w:pPr>
+      <w:r>
+        <w:rPr>
+          <w:rFonts w:hint="default" w:ascii="Bodoni MT" w:hAnsi="Bodoni MT" w:cs="Bodoni MT"/>
+        </w:rPr>
+        <w:drawing>
+          <wp:inline distT="0" distB="0" distL="114300" distR="114300">
+            <wp:extent cx="5272405" cy="1547495"/>
+            <wp:effectExtent l="0" t="0" r="10795" b="1905"/>
+            <wp:docPr id="44" name="Picture 9"/>
+            <wp:cNvGraphicFramePr>
+              <a:graphicFrameLocks xmlns:a="http://schemas.openxmlformats.org/drawingml/2006/main" noChangeAspect="1"/>
+            </wp:cNvGraphicFramePr>
+            <a:graphic xmlns:a="http://schemas.openxmlformats.org/drawingml/2006/main">
+              <a:graphicData uri="http://schemas.openxmlformats.org/drawingml/2006/picture">
+                <pic:pic xmlns:pic="http://schemas.openxmlformats.org/drawingml/2006/picture">
+                  <pic:nvPicPr>
+                    <pic:cNvPr id="44" name="Picture 9"/>
+                    <pic:cNvPicPr>
+                      <a:picLocks noChangeAspect="1"/>
+                    </pic:cNvPicPr>
+                  </pic:nvPicPr>
+                  <pic:blipFill>
+                    <a:blip r:embed="rId40"/>
+                    <a:stretch>
+                      <a:fillRect/>
+                    </a:stretch>
+                  </pic:blipFill>
+                  <pic:spPr>
+                    <a:xfrm>
+                      <a:off x="0" y="0"/>
+                      <a:ext cx="5272405" cy="1547495"/>
+                    </a:xfrm>
+                    <a:prstGeom prst="rect">
+                      <a:avLst/>
+                    </a:prstGeom>
+                    <a:noFill/>
+                    <a:ln>
+                      <a:noFill/>
+                    </a:ln>
+                  </pic:spPr>
+                </pic:pic>
+              </a:graphicData>
+            </a:graphic>
+          </wp:inline>
+        </w:drawing>
       </w:r>
     </w:p>
     <w:p>
@@ -9078,11 +9712,938 @@
       <w:r>
         <w:rPr>
           <w:rFonts w:hint="default" w:ascii="Bodoni MT" w:hAnsi="Bodoni MT" w:eastAsia="等线" w:cs="Bodoni MT"/>
-          <w:sz w:val="22"/>
-          <w:szCs w:val="22"/>
-          <w:lang w:val="en-IN"/>
-        </w:rPr>
-        <w:t>F</w:t>
+          <w:b/>
+          <w:bCs/>
+          <w:sz w:val="22"/>
+          <w:szCs w:val="22"/>
+          <w:lang w:val="en-IN"/>
+        </w:rPr>
+        <w:t>Embedding Dimensions</w:t>
+      </w:r>
+    </w:p>
+    <w:p>
+      <w:pPr>
+        <w:keepNext w:val="0"/>
+        <w:keepLines w:val="0"/>
+        <w:widowControl/>
+        <w:numPr>
+          <w:ilvl w:val="1"/>
+          <w:numId w:val="11"/>
+        </w:numPr>
+        <w:suppressLineNumbers w:val="0"/>
+        <w:spacing w:before="0" w:beforeAutospacing="0" w:after="0" w:afterAutospacing="0" w:line="360" w:lineRule="auto"/>
+        <w:ind w:left="840" w:leftChars="0" w:right="0" w:hanging="420" w:firstLineChars="0"/>
+        <w:jc w:val="left"/>
+        <w:rPr>
+          <w:rFonts w:hint="default" w:ascii="Bodoni MT" w:hAnsi="Bodoni MT" w:eastAsia="等线" w:cs="Bodoni MT"/>
+          <w:sz w:val="22"/>
+          <w:szCs w:val="22"/>
+        </w:rPr>
+      </w:pPr>
+      <w:r>
+        <w:rPr>
+          <w:rFonts w:hint="default" w:ascii="Bodoni MT" w:hAnsi="Bodoni MT" w:eastAsia="等线" w:cs="Bodoni MT"/>
+          <w:sz w:val="22"/>
+          <w:szCs w:val="22"/>
+          <w:lang w:val="en-IN"/>
+        </w:rPr>
+        <w:t>The vector is of fixed length. Length is called Embedding dimension.</w:t>
+      </w:r>
+    </w:p>
+    <w:p>
+      <w:pPr>
+        <w:keepNext w:val="0"/>
+        <w:keepLines w:val="0"/>
+        <w:widowControl/>
+        <w:numPr>
+          <w:ilvl w:val="1"/>
+          <w:numId w:val="11"/>
+        </w:numPr>
+        <w:suppressLineNumbers w:val="0"/>
+        <w:spacing w:before="0" w:beforeAutospacing="0" w:after="0" w:afterAutospacing="0" w:line="360" w:lineRule="auto"/>
+        <w:ind w:left="840" w:leftChars="0" w:right="0" w:hanging="420" w:firstLineChars="0"/>
+        <w:jc w:val="left"/>
+        <w:rPr>
+          <w:rFonts w:hint="default" w:ascii="Bodoni MT" w:hAnsi="Bodoni MT" w:eastAsia="等线" w:cs="Bodoni MT"/>
+          <w:color w:val="auto"/>
+          <w:sz w:val="22"/>
+          <w:szCs w:val="22"/>
+          <w:shd w:val="clear" w:color="FFFFFF" w:fill="D9D9D9"/>
+        </w:rPr>
+      </w:pPr>
+      <w:r>
+        <w:rPr>
+          <w:rFonts w:hint="default" w:ascii="Bodoni MT" w:hAnsi="Bodoni MT" w:eastAsia="等线" w:cs="Bodoni MT"/>
+          <w:color w:val="C00000"/>
+          <w:sz w:val="22"/>
+          <w:szCs w:val="22"/>
+          <w:lang w:val="en-IN"/>
+        </w:rPr>
+        <w:t>Each dimension is a learned latent feature.</w:t>
+      </w:r>
+      <w:r>
+        <w:rPr>
+          <w:rFonts w:hint="default" w:ascii="Bodoni MT" w:hAnsi="Bodoni MT" w:eastAsia="等线" w:cs="Bodoni MT"/>
+          <w:color w:val="C00000"/>
+          <w:sz w:val="22"/>
+          <w:szCs w:val="22"/>
+          <w:lang w:val="en-IN"/>
+        </w:rPr>
+        <w:br w:type="textWrapping"/>
+      </w:r>
+      <w:r>
+        <w:rPr>
+          <w:rFonts w:hint="default" w:ascii="Bodoni MT" w:hAnsi="Bodoni MT" w:eastAsia="等线" w:cs="Bodoni MT"/>
+          <w:color w:val="auto"/>
+          <w:sz w:val="22"/>
+          <w:szCs w:val="22"/>
+          <w:shd w:val="clear" w:color="FFFFFF" w:fill="D9D9D9"/>
+          <w:lang w:val="en-IN"/>
+        </w:rPr>
+        <w:t>Latent: hidden, not human-readable</w:t>
+      </w:r>
+    </w:p>
+    <w:p>
+      <w:pPr>
+        <w:keepNext w:val="0"/>
+        <w:keepLines w:val="0"/>
+        <w:widowControl/>
+        <w:numPr>
+          <w:ilvl w:val="2"/>
+          <w:numId w:val="11"/>
+        </w:numPr>
+        <w:suppressLineNumbers w:val="0"/>
+        <w:spacing w:before="0" w:beforeAutospacing="0" w:after="0" w:afterAutospacing="0" w:line="360" w:lineRule="auto"/>
+        <w:ind w:left="1260" w:leftChars="0" w:right="0" w:hanging="420" w:firstLineChars="0"/>
+        <w:jc w:val="left"/>
+        <w:rPr>
+          <w:rFonts w:hint="default" w:ascii="Bodoni MT" w:hAnsi="Bodoni MT" w:eastAsia="等线" w:cs="Bodoni MT"/>
+          <w:color w:val="auto"/>
+          <w:sz w:val="22"/>
+          <w:szCs w:val="22"/>
+        </w:rPr>
+      </w:pPr>
+      <w:r>
+        <w:rPr>
+          <w:rFonts w:hint="default" w:ascii="Bodoni MT" w:hAnsi="Bodoni MT" w:eastAsia="等线" w:cs="Bodoni MT"/>
+          <w:color w:val="auto"/>
+          <w:sz w:val="22"/>
+          <w:szCs w:val="22"/>
+          <w:lang w:val="en-IN"/>
+        </w:rPr>
+        <w:t>Each dimension is a number slot.</w:t>
+      </w:r>
+    </w:p>
+    <w:p>
+      <w:pPr>
+        <w:keepNext w:val="0"/>
+        <w:keepLines w:val="0"/>
+        <w:widowControl/>
+        <w:numPr>
+          <w:ilvl w:val="2"/>
+          <w:numId w:val="11"/>
+        </w:numPr>
+        <w:suppressLineNumbers w:val="0"/>
+        <w:spacing w:before="0" w:beforeAutospacing="0" w:after="0" w:afterAutospacing="0" w:line="360" w:lineRule="auto"/>
+        <w:ind w:left="1260" w:leftChars="0" w:right="0" w:hanging="420" w:firstLineChars="0"/>
+        <w:jc w:val="left"/>
+        <w:rPr>
+          <w:rFonts w:hint="default" w:ascii="Bodoni MT" w:hAnsi="Bodoni MT" w:eastAsia="等线" w:cs="Bodoni MT"/>
+          <w:color w:val="auto"/>
+          <w:sz w:val="22"/>
+          <w:szCs w:val="22"/>
+        </w:rPr>
+      </w:pPr>
+      <w:r>
+        <w:rPr>
+          <w:rFonts w:hint="default" w:ascii="Bodoni MT" w:hAnsi="Bodoni MT" w:eastAsia="等线" w:cs="Bodoni MT"/>
+          <w:color w:val="auto"/>
+          <w:sz w:val="22"/>
+          <w:szCs w:val="22"/>
+          <w:lang w:val="en-IN"/>
+        </w:rPr>
+        <w:t>The model has learned how to use each dimension during training.</w:t>
+      </w:r>
+    </w:p>
+    <w:p>
+      <w:pPr>
+        <w:keepNext w:val="0"/>
+        <w:keepLines w:val="0"/>
+        <w:widowControl/>
+        <w:numPr>
+          <w:ilvl w:val="1"/>
+          <w:numId w:val="11"/>
+        </w:numPr>
+        <w:suppressLineNumbers w:val="0"/>
+        <w:spacing w:before="0" w:beforeAutospacing="0" w:after="0" w:afterAutospacing="0" w:line="360" w:lineRule="auto"/>
+        <w:ind w:left="840" w:leftChars="0" w:right="0" w:hanging="420" w:firstLineChars="0"/>
+        <w:jc w:val="left"/>
+        <w:rPr>
+          <w:rFonts w:hint="default" w:ascii="Bodoni MT" w:hAnsi="Bodoni MT" w:eastAsia="等线" w:cs="Bodoni MT"/>
+          <w:color w:val="C00000"/>
+          <w:sz w:val="22"/>
+          <w:szCs w:val="22"/>
+        </w:rPr>
+      </w:pPr>
+      <w:r>
+        <w:rPr>
+          <w:rFonts w:hint="default" w:ascii="Bodoni MT" w:hAnsi="Bodoni MT" w:eastAsia="等线" w:cs="Bodoni MT"/>
+          <w:color w:val="C00000"/>
+          <w:sz w:val="22"/>
+          <w:szCs w:val="22"/>
+          <w:lang w:val="en-IN"/>
+        </w:rPr>
+        <w:t>The model learns how to distribute meaning across all dimensions.</w:t>
+      </w:r>
+    </w:p>
+    <w:p>
+      <w:pPr>
+        <w:keepNext w:val="0"/>
+        <w:keepLines w:val="0"/>
+        <w:widowControl/>
+        <w:numPr>
+          <w:ilvl w:val="2"/>
+          <w:numId w:val="13"/>
+        </w:numPr>
+        <w:suppressLineNumbers w:val="0"/>
+        <w:spacing w:before="0" w:beforeAutospacing="0" w:after="0" w:afterAutospacing="0" w:line="360" w:lineRule="auto"/>
+        <w:ind w:left="1260" w:leftChars="0" w:right="0" w:hanging="420" w:firstLineChars="0"/>
+        <w:jc w:val="left"/>
+        <w:rPr>
+          <w:rFonts w:hint="default" w:ascii="Bodoni MT" w:hAnsi="Bodoni MT" w:eastAsia="等线" w:cs="Bodoni MT"/>
+          <w:color w:val="auto"/>
+          <w:sz w:val="22"/>
+          <w:szCs w:val="22"/>
+        </w:rPr>
+      </w:pPr>
+      <w:r>
+        <w:rPr>
+          <w:rFonts w:hint="default" w:ascii="Bodoni MT" w:hAnsi="Bodoni MT" w:eastAsia="等线" w:cs="Bodoni MT"/>
+          <w:color w:val="auto"/>
+          <w:kern w:val="0"/>
+          <w:sz w:val="22"/>
+          <w:szCs w:val="22"/>
+          <w:lang w:val="en-IN" w:eastAsia="zh-CN" w:bidi="ar"/>
+        </w:rPr>
+        <w:t xml:space="preserve">Single dimension has no meaning; </w:t>
+      </w:r>
+    </w:p>
+    <w:p>
+      <w:pPr>
+        <w:keepNext w:val="0"/>
+        <w:keepLines w:val="0"/>
+        <w:widowControl/>
+        <w:numPr>
+          <w:ilvl w:val="2"/>
+          <w:numId w:val="13"/>
+        </w:numPr>
+        <w:suppressLineNumbers w:val="0"/>
+        <w:spacing w:before="0" w:beforeAutospacing="0" w:after="0" w:afterAutospacing="0" w:line="360" w:lineRule="auto"/>
+        <w:ind w:left="1260" w:leftChars="0" w:right="0" w:hanging="420" w:firstLineChars="0"/>
+        <w:jc w:val="left"/>
+        <w:rPr>
+          <w:rFonts w:hint="default" w:ascii="Bodoni MT" w:hAnsi="Bodoni MT" w:eastAsia="等线" w:cs="Bodoni MT"/>
+          <w:color w:val="auto"/>
+          <w:sz w:val="22"/>
+          <w:szCs w:val="22"/>
+        </w:rPr>
+      </w:pPr>
+      <w:r>
+        <w:rPr>
+          <w:rFonts w:hint="default" w:ascii="Bodoni MT" w:hAnsi="Bodoni MT" w:eastAsia="等线" w:cs="Bodoni MT"/>
+          <w:color w:val="auto"/>
+          <w:kern w:val="0"/>
+          <w:sz w:val="22"/>
+          <w:szCs w:val="22"/>
+          <w:lang w:val="en-IN" w:eastAsia="zh-CN" w:bidi="ar"/>
+        </w:rPr>
+        <w:t>meaning exist only in combined pattern of each dimension</w:t>
+      </w:r>
+      <w:r>
+        <w:rPr>
+          <w:rFonts w:hint="default" w:ascii="Bodoni MT" w:hAnsi="Bodoni MT" w:eastAsia="等线" w:cs="Bodoni MT"/>
+          <w:color w:val="auto"/>
+          <w:kern w:val="0"/>
+          <w:sz w:val="22"/>
+          <w:szCs w:val="22"/>
+          <w:lang w:val="en-US" w:eastAsia="zh-CN" w:bidi="ar"/>
+        </w:rPr>
+        <w:t>.</w:t>
+      </w:r>
+    </w:p>
+    <w:p>
+      <w:pPr>
+        <w:keepNext w:val="0"/>
+        <w:keepLines w:val="0"/>
+        <w:widowControl/>
+        <w:numPr>
+          <w:ilvl w:val="2"/>
+          <w:numId w:val="13"/>
+        </w:numPr>
+        <w:suppressLineNumbers w:val="0"/>
+        <w:spacing w:before="0" w:beforeAutospacing="0" w:after="0" w:afterAutospacing="0" w:line="360" w:lineRule="auto"/>
+        <w:ind w:left="1260" w:leftChars="0" w:right="0" w:hanging="420" w:firstLineChars="0"/>
+        <w:jc w:val="left"/>
+        <w:rPr>
+          <w:rFonts w:hint="default" w:ascii="Bodoni MT" w:hAnsi="Bodoni MT" w:eastAsia="等线" w:cs="Bodoni MT"/>
+          <w:color w:val="auto"/>
+          <w:sz w:val="22"/>
+          <w:szCs w:val="22"/>
+        </w:rPr>
+      </w:pPr>
+      <w:r>
+        <w:rPr>
+          <w:rFonts w:hint="default" w:ascii="Bodoni MT" w:hAnsi="Bodoni MT" w:eastAsia="等线" w:cs="Bodoni MT"/>
+          <w:color w:val="auto"/>
+          <w:sz w:val="22"/>
+          <w:szCs w:val="22"/>
+          <w:lang w:val="en-IN"/>
+        </w:rPr>
+        <w:t>If you change one dimension, meaning barely changes;</w:t>
+      </w:r>
+      <w:r>
+        <w:rPr>
+          <w:rFonts w:hint="default" w:ascii="Bodoni MT" w:hAnsi="Bodoni MT" w:eastAsia="等线" w:cs="Bodoni MT"/>
+          <w:color w:val="auto"/>
+          <w:sz w:val="22"/>
+          <w:szCs w:val="22"/>
+          <w:lang w:val="en-IN"/>
+        </w:rPr>
+        <w:br w:type="textWrapping"/>
+      </w:r>
+      <w:r>
+        <w:rPr>
+          <w:rFonts w:hint="default" w:ascii="Bodoni MT" w:hAnsi="Bodoni MT" w:eastAsia="等线" w:cs="Bodoni MT"/>
+          <w:color w:val="auto"/>
+          <w:sz w:val="22"/>
+          <w:szCs w:val="22"/>
+          <w:lang w:val="en-IN"/>
+        </w:rPr>
+        <w:t>If you change multiple dimension, meaning changes a lot.</w:t>
+      </w:r>
+    </w:p>
+    <w:p>
+      <w:pPr>
+        <w:keepNext w:val="0"/>
+        <w:keepLines w:val="0"/>
+        <w:widowControl/>
+        <w:numPr>
+          <w:ilvl w:val="1"/>
+          <w:numId w:val="11"/>
+        </w:numPr>
+        <w:suppressLineNumbers w:val="0"/>
+        <w:spacing w:before="0" w:beforeAutospacing="0" w:after="0" w:afterAutospacing="0" w:line="360" w:lineRule="auto"/>
+        <w:ind w:left="840" w:leftChars="0" w:right="0" w:hanging="420" w:firstLineChars="0"/>
+        <w:jc w:val="left"/>
+        <w:rPr>
+          <w:rFonts w:hint="default" w:ascii="Bodoni MT" w:hAnsi="Bodoni MT" w:eastAsia="等线" w:cs="Bodoni MT"/>
+          <w:color w:val="C00000"/>
+          <w:sz w:val="22"/>
+          <w:szCs w:val="22"/>
+        </w:rPr>
+      </w:pPr>
+      <w:r>
+        <w:rPr>
+          <w:rFonts w:hint="default" w:ascii="Bodoni MT" w:hAnsi="Bodoni MT" w:eastAsia="等线" w:cs="Bodoni MT"/>
+          <w:color w:val="C00000"/>
+          <w:sz w:val="22"/>
+          <w:szCs w:val="22"/>
+          <w:lang w:val="en-IN"/>
+        </w:rPr>
+        <w:t>Meaning comes from the relative geometry, not individual values.</w:t>
+      </w:r>
+    </w:p>
+    <w:p>
+      <w:pPr>
+        <w:keepNext w:val="0"/>
+        <w:keepLines w:val="0"/>
+        <w:widowControl/>
+        <w:numPr>
+          <w:ilvl w:val="2"/>
+          <w:numId w:val="11"/>
+        </w:numPr>
+        <w:suppressLineNumbers w:val="0"/>
+        <w:spacing w:before="0" w:beforeAutospacing="0" w:after="0" w:afterAutospacing="0" w:line="360" w:lineRule="auto"/>
+        <w:ind w:left="1260" w:leftChars="0" w:right="0" w:hanging="420" w:firstLineChars="0"/>
+        <w:jc w:val="left"/>
+        <w:rPr>
+          <w:rFonts w:hint="default" w:ascii="Bodoni MT" w:hAnsi="Bodoni MT" w:eastAsia="等线" w:cs="Bodoni MT"/>
+          <w:color w:val="auto"/>
+          <w:sz w:val="22"/>
+          <w:szCs w:val="22"/>
+        </w:rPr>
+      </w:pPr>
+      <w:r>
+        <w:rPr>
+          <w:rFonts w:hint="default" w:ascii="Bodoni MT" w:hAnsi="Bodoni MT" w:eastAsia="等线" w:cs="Bodoni MT"/>
+          <w:color w:val="auto"/>
+          <w:sz w:val="22"/>
+          <w:szCs w:val="22"/>
+          <w:lang w:val="en-IN"/>
+        </w:rPr>
+        <w:t>Its related to previous point.</w:t>
+      </w:r>
+    </w:p>
+    <w:p>
+      <w:pPr>
+        <w:keepNext w:val="0"/>
+        <w:keepLines w:val="0"/>
+        <w:widowControl/>
+        <w:numPr>
+          <w:ilvl w:val="2"/>
+          <w:numId w:val="11"/>
+        </w:numPr>
+        <w:suppressLineNumbers w:val="0"/>
+        <w:spacing w:before="0" w:beforeAutospacing="0" w:after="0" w:afterAutospacing="0" w:line="360" w:lineRule="auto"/>
+        <w:ind w:left="1260" w:leftChars="0" w:right="0" w:hanging="420" w:firstLineChars="0"/>
+        <w:jc w:val="left"/>
+        <w:rPr>
+          <w:rFonts w:hint="default" w:ascii="Bodoni MT" w:hAnsi="Bodoni MT" w:eastAsia="等线" w:cs="Bodoni MT"/>
+          <w:color w:val="auto"/>
+          <w:sz w:val="22"/>
+          <w:szCs w:val="22"/>
+        </w:rPr>
+      </w:pPr>
+      <w:r>
+        <w:rPr>
+          <w:rFonts w:hint="default" w:ascii="Bodoni MT" w:hAnsi="Bodoni MT" w:eastAsia="等线" w:cs="Bodoni MT"/>
+          <w:color w:val="auto"/>
+          <w:sz w:val="22"/>
+          <w:szCs w:val="22"/>
+          <w:lang w:val="en-IN"/>
+        </w:rPr>
+        <w:t>The model compares 2 vectors depending upon the direction, angle, distance ..etc.</w:t>
+      </w:r>
+      <w:r>
+        <w:rPr>
+          <w:rFonts w:hint="default" w:ascii="Bodoni MT" w:hAnsi="Bodoni MT" w:eastAsia="等线" w:cs="Bodoni MT"/>
+          <w:color w:val="auto"/>
+          <w:sz w:val="22"/>
+          <w:szCs w:val="22"/>
+          <w:lang w:val="en-IN"/>
+        </w:rPr>
+        <w:br w:type="textWrapping"/>
+      </w:r>
+      <w:r>
+        <w:rPr>
+          <w:rFonts w:hint="default" w:ascii="Bodoni MT" w:hAnsi="Bodoni MT" w:eastAsia="等线" w:cs="Bodoni MT"/>
+          <w:color w:val="auto"/>
+          <w:sz w:val="22"/>
+          <w:szCs w:val="22"/>
+          <w:lang w:val="en-IN"/>
+        </w:rPr>
+        <w:t>If they are close, then it’ll consider this.</w:t>
+      </w:r>
+    </w:p>
+    <w:p>
+      <w:pPr>
+        <w:keepNext w:val="0"/>
+        <w:keepLines w:val="0"/>
+        <w:widowControl/>
+        <w:numPr>
+          <w:ilvl w:val="1"/>
+          <w:numId w:val="11"/>
+        </w:numPr>
+        <w:suppressLineNumbers w:val="0"/>
+        <w:spacing w:before="0" w:beforeAutospacing="0" w:after="0" w:afterAutospacing="0" w:line="360" w:lineRule="auto"/>
+        <w:ind w:left="840" w:leftChars="0" w:right="0" w:hanging="420" w:firstLineChars="0"/>
+        <w:jc w:val="left"/>
+        <w:rPr>
+          <w:rFonts w:hint="default" w:ascii="Bodoni MT" w:hAnsi="Bodoni MT" w:eastAsia="等线" w:cs="Bodoni MT"/>
+          <w:b/>
+          <w:bCs/>
+          <w:color w:val="C00000"/>
+          <w:sz w:val="22"/>
+          <w:szCs w:val="22"/>
+        </w:rPr>
+      </w:pPr>
+      <w:r>
+        <w:rPr>
+          <w:rFonts w:hint="default" w:ascii="Bodoni MT" w:hAnsi="Bodoni MT" w:eastAsia="等线" w:cs="Bodoni MT"/>
+          <w:b/>
+          <w:bCs/>
+          <w:color w:val="C00000"/>
+          <w:sz w:val="22"/>
+          <w:szCs w:val="22"/>
+        </w:rPr>
+        <w:t>Embeddings do not store meaning in values; they store meaning in relationships between vectors.</w:t>
+      </w:r>
+    </w:p>
+    <w:p>
+      <w:pPr>
+        <w:keepNext w:val="0"/>
+        <w:keepLines w:val="0"/>
+        <w:widowControl/>
+        <w:numPr>
+          <w:ilvl w:val="1"/>
+          <w:numId w:val="11"/>
+        </w:numPr>
+        <w:suppressLineNumbers w:val="0"/>
+        <w:spacing w:before="0" w:beforeAutospacing="0" w:after="0" w:afterAutospacing="0" w:line="360" w:lineRule="auto"/>
+        <w:ind w:left="840" w:leftChars="0" w:right="0" w:hanging="420" w:firstLineChars="0"/>
+        <w:jc w:val="left"/>
+        <w:rPr>
+          <w:rFonts w:hint="default" w:ascii="Bodoni MT" w:hAnsi="Bodoni MT" w:eastAsia="等线" w:cs="Bodoni MT"/>
+          <w:color w:val="auto"/>
+          <w:sz w:val="22"/>
+          <w:szCs w:val="22"/>
+        </w:rPr>
+      </w:pPr>
+      <w:r>
+        <w:rPr>
+          <w:rFonts w:hint="default" w:ascii="Bodoni MT" w:hAnsi="Bodoni MT" w:eastAsia="等线" w:cs="Bodoni MT"/>
+          <w:b/>
+          <w:bCs/>
+          <w:color w:val="auto"/>
+          <w:sz w:val="22"/>
+          <w:szCs w:val="22"/>
+          <w:lang w:val="en-IN"/>
+        </w:rPr>
+        <w:t>Semantic capacity</w:t>
+      </w:r>
+      <w:r>
+        <w:rPr>
+          <w:rFonts w:hint="default" w:ascii="Bodoni MT" w:hAnsi="Bodoni MT" w:eastAsia="等线" w:cs="Bodoni MT"/>
+          <w:color w:val="auto"/>
+          <w:sz w:val="22"/>
+          <w:szCs w:val="22"/>
+          <w:lang w:val="en-IN"/>
+        </w:rPr>
+        <w:t>: ability to search by meaning</w:t>
+      </w:r>
+    </w:p>
+    <w:p>
+      <w:pPr>
+        <w:keepNext w:val="0"/>
+        <w:keepLines w:val="0"/>
+        <w:widowControl/>
+        <w:numPr>
+          <w:ilvl w:val="1"/>
+          <w:numId w:val="11"/>
+        </w:numPr>
+        <w:suppressLineNumbers w:val="0"/>
+        <w:spacing w:before="0" w:beforeAutospacing="0" w:after="0" w:afterAutospacing="0" w:line="360" w:lineRule="auto"/>
+        <w:ind w:left="840" w:leftChars="0" w:right="0" w:hanging="420" w:firstLineChars="0"/>
+        <w:jc w:val="left"/>
+        <w:rPr>
+          <w:rFonts w:hint="default" w:ascii="Bodoni MT" w:hAnsi="Bodoni MT" w:eastAsia="等线" w:cs="Bodoni MT"/>
+          <w:color w:val="auto"/>
+          <w:sz w:val="22"/>
+          <w:szCs w:val="22"/>
+        </w:rPr>
+      </w:pPr>
+      <w:r>
+        <w:rPr>
+          <w:rFonts w:hint="default" w:ascii="Bodoni MT" w:hAnsi="Bodoni MT" w:eastAsia="等线" w:cs="Bodoni MT"/>
+          <w:color w:val="auto"/>
+          <w:sz w:val="22"/>
+          <w:szCs w:val="22"/>
+          <w:lang w:val="en-IN"/>
+        </w:rPr>
+        <w:t xml:space="preserve">Don’t get confused between </w:t>
+      </w:r>
+      <w:r>
+        <w:rPr>
+          <w:rFonts w:hint="default" w:ascii="Bodoni MT" w:hAnsi="Bodoni MT" w:eastAsia="等线" w:cs="Bodoni MT"/>
+          <w:i/>
+          <w:iCs/>
+          <w:color w:val="auto"/>
+          <w:sz w:val="22"/>
+          <w:szCs w:val="22"/>
+          <w:lang w:val="en-IN"/>
+        </w:rPr>
+        <w:t>Embedding Dimensions</w:t>
+      </w:r>
+      <w:r>
+        <w:rPr>
+          <w:rFonts w:hint="default" w:ascii="Bodoni MT" w:hAnsi="Bodoni MT" w:eastAsia="等线" w:cs="Bodoni MT"/>
+          <w:i w:val="0"/>
+          <w:iCs w:val="0"/>
+          <w:color w:val="auto"/>
+          <w:sz w:val="22"/>
+          <w:szCs w:val="22"/>
+          <w:lang w:val="en-IN"/>
+        </w:rPr>
+        <w:t xml:space="preserve"> and </w:t>
+      </w:r>
+      <w:r>
+        <w:rPr>
+          <w:rFonts w:hint="default" w:ascii="Bodoni MT" w:hAnsi="Bodoni MT" w:eastAsia="等线" w:cs="Bodoni MT"/>
+          <w:i/>
+          <w:iCs/>
+          <w:color w:val="auto"/>
+          <w:sz w:val="22"/>
+          <w:szCs w:val="22"/>
+          <w:lang w:val="en-IN"/>
+        </w:rPr>
+        <w:t>Model Parameters</w:t>
+      </w:r>
+    </w:p>
+    <w:p>
+      <w:pPr>
+        <w:keepNext w:val="0"/>
+        <w:keepLines w:val="0"/>
+        <w:widowControl/>
+        <w:numPr>
+          <w:ilvl w:val="2"/>
+          <w:numId w:val="11"/>
+        </w:numPr>
+        <w:suppressLineNumbers w:val="0"/>
+        <w:spacing w:before="0" w:beforeAutospacing="0" w:after="0" w:afterAutospacing="0" w:line="360" w:lineRule="auto"/>
+        <w:ind w:left="1260" w:leftChars="0" w:right="0" w:hanging="420" w:firstLineChars="0"/>
+        <w:jc w:val="left"/>
+        <w:rPr>
+          <w:rFonts w:hint="default" w:ascii="Bodoni MT" w:hAnsi="Bodoni MT" w:eastAsia="等线" w:cs="Bodoni MT"/>
+          <w:color w:val="auto"/>
+          <w:sz w:val="22"/>
+          <w:szCs w:val="22"/>
+        </w:rPr>
+      </w:pPr>
+      <w:r>
+        <w:rPr>
+          <w:rFonts w:hint="default" w:ascii="Bodoni MT" w:hAnsi="Bodoni MT" w:eastAsia="等线" w:cs="Bodoni MT"/>
+          <w:i w:val="0"/>
+          <w:iCs w:val="0"/>
+          <w:color w:val="auto"/>
+          <w:sz w:val="22"/>
+          <w:szCs w:val="22"/>
+          <w:lang w:val="en-IN"/>
+        </w:rPr>
+        <w:t>Embedding Dimension : Size of output vector</w:t>
+      </w:r>
+    </w:p>
+    <w:p>
+      <w:pPr>
+        <w:keepNext w:val="0"/>
+        <w:keepLines w:val="0"/>
+        <w:widowControl/>
+        <w:numPr>
+          <w:ilvl w:val="3"/>
+          <w:numId w:val="11"/>
+        </w:numPr>
+        <w:suppressLineNumbers w:val="0"/>
+        <w:spacing w:before="0" w:beforeAutospacing="0" w:after="0" w:afterAutospacing="0" w:line="360" w:lineRule="auto"/>
+        <w:ind w:left="1680" w:leftChars="0" w:right="0" w:hanging="420" w:firstLineChars="0"/>
+        <w:jc w:val="left"/>
+        <w:rPr>
+          <w:rFonts w:hint="default" w:ascii="Bodoni MT" w:hAnsi="Bodoni MT" w:eastAsia="等线" w:cs="Bodoni MT"/>
+          <w:color w:val="auto"/>
+          <w:sz w:val="22"/>
+          <w:szCs w:val="22"/>
+        </w:rPr>
+      </w:pPr>
+      <w:r>
+        <w:rPr>
+          <w:rFonts w:hint="default" w:ascii="Bodoni MT" w:hAnsi="Bodoni MT" w:cs="Bodoni MT"/>
+        </w:rPr>
+        <w:drawing>
+          <wp:inline distT="0" distB="0" distL="114300" distR="114300">
+            <wp:extent cx="2321560" cy="265430"/>
+            <wp:effectExtent l="0" t="0" r="2540" b="1270"/>
+            <wp:docPr id="46" name="Picture 11"/>
+            <wp:cNvGraphicFramePr>
+              <a:graphicFrameLocks xmlns:a="http://schemas.openxmlformats.org/drawingml/2006/main" noChangeAspect="1"/>
+            </wp:cNvGraphicFramePr>
+            <a:graphic xmlns:a="http://schemas.openxmlformats.org/drawingml/2006/main">
+              <a:graphicData uri="http://schemas.openxmlformats.org/drawingml/2006/picture">
+                <pic:pic xmlns:pic="http://schemas.openxmlformats.org/drawingml/2006/picture">
+                  <pic:nvPicPr>
+                    <pic:cNvPr id="46" name="Picture 11"/>
+                    <pic:cNvPicPr>
+                      <a:picLocks noChangeAspect="1"/>
+                    </pic:cNvPicPr>
+                  </pic:nvPicPr>
+                  <pic:blipFill>
+                    <a:blip r:embed="rId41"/>
+                    <a:stretch>
+                      <a:fillRect/>
+                    </a:stretch>
+                  </pic:blipFill>
+                  <pic:spPr>
+                    <a:xfrm>
+                      <a:off x="0" y="0"/>
+                      <a:ext cx="2321560" cy="265430"/>
+                    </a:xfrm>
+                    <a:prstGeom prst="rect">
+                      <a:avLst/>
+                    </a:prstGeom>
+                    <a:noFill/>
+                    <a:ln>
+                      <a:noFill/>
+                    </a:ln>
+                  </pic:spPr>
+                </pic:pic>
+              </a:graphicData>
+            </a:graphic>
+          </wp:inline>
+        </w:drawing>
+      </w:r>
+    </w:p>
+    <w:p>
+      <w:pPr>
+        <w:keepNext w:val="0"/>
+        <w:keepLines w:val="0"/>
+        <w:widowControl/>
+        <w:numPr>
+          <w:ilvl w:val="3"/>
+          <w:numId w:val="11"/>
+        </w:numPr>
+        <w:suppressLineNumbers w:val="0"/>
+        <w:spacing w:before="0" w:beforeAutospacing="0" w:after="0" w:afterAutospacing="0" w:line="360" w:lineRule="auto"/>
+        <w:ind w:left="1680" w:leftChars="0" w:right="0" w:hanging="420" w:firstLineChars="0"/>
+        <w:jc w:val="left"/>
+        <w:rPr>
+          <w:rFonts w:hint="default" w:ascii="Bodoni MT" w:hAnsi="Bodoni MT" w:eastAsia="等线" w:cs="Bodoni MT"/>
+          <w:color w:val="auto"/>
+          <w:sz w:val="22"/>
+          <w:szCs w:val="22"/>
+        </w:rPr>
+      </w:pPr>
+      <w:r>
+        <w:rPr>
+          <w:rFonts w:hint="default" w:ascii="Bodoni MT" w:hAnsi="Bodoni MT" w:cs="Bodoni MT"/>
+        </w:rPr>
+        <w:drawing>
+          <wp:inline distT="0" distB="0" distL="114300" distR="114300">
+            <wp:extent cx="635" cy="0"/>
+            <wp:effectExtent l="0" t="0" r="0" b="0"/>
+            <wp:docPr id="47" name="Picture 12"/>
+            <wp:cNvGraphicFramePr>
+              <a:graphicFrameLocks xmlns:a="http://schemas.openxmlformats.org/drawingml/2006/main" noChangeAspect="1"/>
+            </wp:cNvGraphicFramePr>
+            <a:graphic xmlns:a="http://schemas.openxmlformats.org/drawingml/2006/main">
+              <a:graphicData uri="http://schemas.openxmlformats.org/drawingml/2006/picture">
+                <pic:pic xmlns:pic="http://schemas.openxmlformats.org/drawingml/2006/picture">
+                  <pic:nvPicPr>
+                    <pic:cNvPr id="47" name="Picture 12"/>
+                    <pic:cNvPicPr>
+                      <a:picLocks noChangeAspect="1"/>
+                    </pic:cNvPicPr>
+                  </pic:nvPicPr>
+                  <pic:blipFill>
+                    <a:blip r:embed="rId34"/>
+                    <a:stretch>
+                      <a:fillRect/>
+                    </a:stretch>
+                  </pic:blipFill>
+                  <pic:spPr>
+                    <a:xfrm>
+                      <a:off x="0" y="0"/>
+                      <a:ext cx="635" cy="0"/>
+                    </a:xfrm>
+                    <a:prstGeom prst="rect">
+                      <a:avLst/>
+                    </a:prstGeom>
+                    <a:noFill/>
+                    <a:ln>
+                      <a:noFill/>
+                    </a:ln>
+                  </pic:spPr>
+                </pic:pic>
+              </a:graphicData>
+            </a:graphic>
+          </wp:inline>
+        </w:drawing>
+      </w:r>
+      <w:r>
+        <w:rPr>
+          <w:rFonts w:hint="default" w:ascii="Bodoni MT" w:hAnsi="Bodoni MT" w:cs="Bodoni MT"/>
+        </w:rPr>
+        <w:drawing>
+          <wp:inline distT="0" distB="0" distL="114300" distR="114300">
+            <wp:extent cx="2705100" cy="273685"/>
+            <wp:effectExtent l="0" t="0" r="0" b="5715"/>
+            <wp:docPr id="48" name="Picture 13"/>
+            <wp:cNvGraphicFramePr>
+              <a:graphicFrameLocks xmlns:a="http://schemas.openxmlformats.org/drawingml/2006/main" noChangeAspect="1"/>
+            </wp:cNvGraphicFramePr>
+            <a:graphic xmlns:a="http://schemas.openxmlformats.org/drawingml/2006/main">
+              <a:graphicData uri="http://schemas.openxmlformats.org/drawingml/2006/picture">
+                <pic:pic xmlns:pic="http://schemas.openxmlformats.org/drawingml/2006/picture">
+                  <pic:nvPicPr>
+                    <pic:cNvPr id="48" name="Picture 13"/>
+                    <pic:cNvPicPr>
+                      <a:picLocks noChangeAspect="1"/>
+                    </pic:cNvPicPr>
+                  </pic:nvPicPr>
+                  <pic:blipFill>
+                    <a:blip r:embed="rId42"/>
+                    <a:stretch>
+                      <a:fillRect/>
+                    </a:stretch>
+                  </pic:blipFill>
+                  <pic:spPr>
+                    <a:xfrm>
+                      <a:off x="0" y="0"/>
+                      <a:ext cx="2705100" cy="273685"/>
+                    </a:xfrm>
+                    <a:prstGeom prst="rect">
+                      <a:avLst/>
+                    </a:prstGeom>
+                    <a:noFill/>
+                    <a:ln>
+                      <a:noFill/>
+                    </a:ln>
+                  </pic:spPr>
+                </pic:pic>
+              </a:graphicData>
+            </a:graphic>
+          </wp:inline>
+        </w:drawing>
+      </w:r>
+    </w:p>
+    <w:p>
+      <w:pPr>
+        <w:keepNext w:val="0"/>
+        <w:keepLines w:val="0"/>
+        <w:widowControl/>
+        <w:numPr>
+          <w:ilvl w:val="2"/>
+          <w:numId w:val="11"/>
+        </w:numPr>
+        <w:suppressLineNumbers w:val="0"/>
+        <w:spacing w:before="0" w:beforeAutospacing="0" w:after="0" w:afterAutospacing="0" w:line="360" w:lineRule="auto"/>
+        <w:ind w:left="1260" w:leftChars="0" w:right="0" w:hanging="420" w:firstLineChars="0"/>
+        <w:jc w:val="left"/>
+        <w:rPr>
+          <w:rFonts w:hint="default" w:ascii="Bodoni MT" w:hAnsi="Bodoni MT" w:eastAsia="等线" w:cs="Bodoni MT"/>
+          <w:color w:val="auto"/>
+          <w:sz w:val="22"/>
+          <w:szCs w:val="22"/>
+        </w:rPr>
+      </w:pPr>
+      <w:r>
+        <w:rPr>
+          <w:rFonts w:hint="default" w:ascii="Bodoni MT" w:hAnsi="Bodoni MT" w:eastAsia="等线" w:cs="Bodoni MT"/>
+          <w:i w:val="0"/>
+          <w:iCs w:val="0"/>
+          <w:color w:val="auto"/>
+          <w:sz w:val="22"/>
+          <w:szCs w:val="22"/>
+          <w:lang w:val="en-IN"/>
+        </w:rPr>
+        <w:t>Model Parameters: internal weights of neural network</w:t>
+      </w:r>
+    </w:p>
+    <w:p>
+      <w:pPr>
+        <w:keepNext w:val="0"/>
+        <w:keepLines w:val="0"/>
+        <w:widowControl/>
+        <w:numPr>
+          <w:ilvl w:val="3"/>
+          <w:numId w:val="11"/>
+        </w:numPr>
+        <w:suppressLineNumbers w:val="0"/>
+        <w:spacing w:before="0" w:beforeAutospacing="0" w:after="0" w:afterAutospacing="0" w:line="360" w:lineRule="auto"/>
+        <w:ind w:left="1680" w:leftChars="0" w:right="0" w:hanging="420" w:firstLineChars="0"/>
+        <w:jc w:val="left"/>
+        <w:rPr>
+          <w:rFonts w:hint="default" w:ascii="Bodoni MT" w:hAnsi="Bodoni MT" w:eastAsia="等线" w:cs="Bodoni MT"/>
+          <w:color w:val="auto"/>
+          <w:sz w:val="22"/>
+          <w:szCs w:val="22"/>
+        </w:rPr>
+      </w:pPr>
+      <w:r>
+        <w:rPr>
+          <w:rFonts w:hint="default" w:ascii="Bodoni MT" w:hAnsi="Bodoni MT" w:cs="Bodoni MT"/>
+        </w:rPr>
+        <w:drawing>
+          <wp:inline distT="0" distB="0" distL="114300" distR="114300">
+            <wp:extent cx="1073785" cy="614680"/>
+            <wp:effectExtent l="0" t="0" r="5715" b="7620"/>
+            <wp:docPr id="45" name="Picture 10"/>
+            <wp:cNvGraphicFramePr>
+              <a:graphicFrameLocks xmlns:a="http://schemas.openxmlformats.org/drawingml/2006/main" noChangeAspect="1"/>
+            </wp:cNvGraphicFramePr>
+            <a:graphic xmlns:a="http://schemas.openxmlformats.org/drawingml/2006/main">
+              <a:graphicData uri="http://schemas.openxmlformats.org/drawingml/2006/picture">
+                <pic:pic xmlns:pic="http://schemas.openxmlformats.org/drawingml/2006/picture">
+                  <pic:nvPicPr>
+                    <pic:cNvPr id="45" name="Picture 10"/>
+                    <pic:cNvPicPr>
+                      <a:picLocks noChangeAspect="1"/>
+                    </pic:cNvPicPr>
+                  </pic:nvPicPr>
+                  <pic:blipFill>
+                    <a:blip r:embed="rId43"/>
+                    <a:stretch>
+                      <a:fillRect/>
+                    </a:stretch>
+                  </pic:blipFill>
+                  <pic:spPr>
+                    <a:xfrm>
+                      <a:off x="0" y="0"/>
+                      <a:ext cx="1073785" cy="614680"/>
+                    </a:xfrm>
+                    <a:prstGeom prst="rect">
+                      <a:avLst/>
+                    </a:prstGeom>
+                    <a:noFill/>
+                    <a:ln>
+                      <a:noFill/>
+                    </a:ln>
+                  </pic:spPr>
+                </pic:pic>
+              </a:graphicData>
+            </a:graphic>
+          </wp:inline>
+        </w:drawing>
+      </w:r>
+    </w:p>
+    <w:p>
+      <w:pPr>
+        <w:rPr>
+          <w:rFonts w:hint="default" w:ascii="Bodoni MT" w:hAnsi="Bodoni MT" w:eastAsia="等线" w:cs="Bodoni MT"/>
+          <w:sz w:val="22"/>
+          <w:szCs w:val="22"/>
+        </w:rPr>
+      </w:pPr>
+      <w:r>
+        <w:rPr>
+          <w:rFonts w:hint="default" w:ascii="Bodoni MT" w:hAnsi="Bodoni MT" w:eastAsia="等线" w:cs="Bodoni MT"/>
+          <w:b/>
+          <w:bCs/>
+          <w:sz w:val="22"/>
+          <w:szCs w:val="22"/>
+          <w:lang w:val="en-IN"/>
+        </w:rPr>
+        <w:br w:type="page"/>
+      </w:r>
+    </w:p>
+    <w:p>
+      <w:pPr>
+        <w:keepNext w:val="0"/>
+        <w:keepLines w:val="0"/>
+        <w:widowControl/>
+        <w:numPr>
+          <w:numId w:val="0"/>
+        </w:numPr>
+        <w:suppressLineNumbers w:val="0"/>
+        <w:spacing w:before="0" w:beforeAutospacing="0" w:after="0" w:afterAutospacing="0" w:line="360" w:lineRule="auto"/>
+        <w:ind w:leftChars="0" w:right="0" w:rightChars="0"/>
+        <w:jc w:val="center"/>
+        <w:rPr>
+          <w:rFonts w:hint="default" w:ascii="Bodoni MT" w:hAnsi="Bodoni MT" w:eastAsia="等线" w:cs="Bodoni MT"/>
+          <w:color w:val="002060"/>
+          <w:sz w:val="28"/>
+          <w:szCs w:val="28"/>
+          <w:u w:val="single"/>
+        </w:rPr>
+      </w:pPr>
+      <w:r>
+        <w:rPr>
+          <w:rFonts w:hint="default" w:ascii="Bodoni MT" w:hAnsi="Bodoni MT" w:eastAsia="等线" w:cs="Bodoni MT"/>
+          <w:b/>
+          <w:bCs/>
+          <w:color w:val="002060"/>
+          <w:sz w:val="28"/>
+          <w:szCs w:val="28"/>
+          <w:u w:val="single"/>
+          <w:lang w:val="en-IN"/>
+        </w:rPr>
+        <w:t>Embedding model in Spring AI</w:t>
       </w:r>
     </w:p>
     <w:p>
@@ -9102,16 +10663,244 @@
           <w:rFonts w:hint="default" w:ascii="Bodoni MT" w:hAnsi="Bodoni MT" w:eastAsia="等线" w:cs="Bodoni MT"/>
           <w:sz w:val="22"/>
           <w:szCs w:val="22"/>
-        </w:rPr>
-      </w:pPr>
-      <w:r>
-        <w:rPr>
-          <w:rFonts w:hint="default" w:ascii="Bodoni MT" w:hAnsi="Bodoni MT" w:eastAsia="等线" w:cs="Bodoni MT"/>
-          <w:sz w:val="22"/>
-          <w:szCs w:val="22"/>
-          <w:lang w:val="en-IN"/>
-        </w:rPr>
-        <w:t>F</w:t>
+          <w:u w:val="single"/>
+        </w:rPr>
+      </w:pPr>
+      <w:r>
+        <w:rPr>
+          <w:rFonts w:hint="default" w:ascii="Bodoni MT" w:hAnsi="Bodoni MT" w:eastAsia="等线" w:cs="Bodoni MT"/>
+          <w:sz w:val="22"/>
+          <w:szCs w:val="22"/>
+          <w:u w:val="single"/>
+          <w:lang w:val="en-IN"/>
+        </w:rPr>
+        <w:t>Interfaces &amp; Abstraction</w:t>
+      </w:r>
+    </w:p>
+    <w:p>
+      <w:pPr>
+        <w:keepNext w:val="0"/>
+        <w:keepLines w:val="0"/>
+        <w:widowControl/>
+        <w:numPr>
+          <w:ilvl w:val="1"/>
+          <w:numId w:val="11"/>
+        </w:numPr>
+        <w:suppressLineNumbers w:val="0"/>
+        <w:spacing w:before="0" w:beforeAutospacing="0" w:after="0" w:afterAutospacing="0" w:line="360" w:lineRule="auto"/>
+        <w:ind w:left="840" w:leftChars="0" w:right="0" w:hanging="420" w:firstLineChars="0"/>
+        <w:jc w:val="left"/>
+        <w:rPr>
+          <w:rFonts w:hint="default" w:ascii="Bodoni MT" w:hAnsi="Bodoni MT" w:eastAsia="等线" w:cs="Bodoni MT"/>
+          <w:sz w:val="22"/>
+          <w:szCs w:val="22"/>
+        </w:rPr>
+      </w:pPr>
+      <w:r>
+        <w:rPr>
+          <w:rFonts w:hint="default" w:ascii="Bodoni MT" w:hAnsi="Bodoni MT" w:eastAsia="等线" w:cs="Bodoni MT"/>
+          <w:b w:val="0"/>
+          <w:bCs w:val="0"/>
+          <w:sz w:val="22"/>
+          <w:szCs w:val="22"/>
+          <w:lang w:val="en-IN"/>
+        </w:rPr>
+        <w:t xml:space="preserve">In Spring AI, there is an interface </w:t>
+      </w:r>
+      <w:r>
+        <w:rPr>
+          <w:rFonts w:hint="default" w:ascii="Bodoni MT" w:hAnsi="Bodoni MT" w:eastAsia="等线" w:cs="Bodoni MT"/>
+          <w:b/>
+          <w:bCs/>
+          <w:sz w:val="22"/>
+          <w:szCs w:val="22"/>
+          <w:lang w:val="en-IN"/>
+        </w:rPr>
+        <w:t>EmbeddingModel</w:t>
+      </w:r>
+      <w:r>
+        <w:rPr>
+          <w:rFonts w:hint="default" w:ascii="Bodoni MT" w:hAnsi="Bodoni MT" w:eastAsia="等线" w:cs="Bodoni MT"/>
+          <w:b w:val="0"/>
+          <w:bCs w:val="0"/>
+          <w:sz w:val="22"/>
+          <w:szCs w:val="22"/>
+          <w:lang w:val="en-IN"/>
+        </w:rPr>
+        <w:t xml:space="preserve"> and an abstract class </w:t>
+      </w:r>
+      <w:r>
+        <w:rPr>
+          <w:rFonts w:hint="default" w:ascii="Bodoni MT" w:hAnsi="Bodoni MT" w:eastAsia="等线" w:cs="Bodoni MT"/>
+          <w:b/>
+          <w:bCs/>
+          <w:sz w:val="22"/>
+          <w:szCs w:val="22"/>
+          <w:lang w:val="en-IN"/>
+        </w:rPr>
+        <w:t>AbstractEmbeddingModel</w:t>
+      </w:r>
+      <w:r>
+        <w:rPr>
+          <w:rFonts w:hint="default" w:ascii="Bodoni MT" w:hAnsi="Bodoni MT" w:eastAsia="等线" w:cs="Bodoni MT"/>
+          <w:b w:val="0"/>
+          <w:bCs w:val="0"/>
+          <w:sz w:val="22"/>
+          <w:szCs w:val="22"/>
+          <w:lang w:val="en-IN"/>
+        </w:rPr>
+        <w:t xml:space="preserve"> (it implements </w:t>
+      </w:r>
+      <w:r>
+        <w:rPr>
+          <w:rFonts w:hint="default" w:ascii="Bodoni MT" w:hAnsi="Bodoni MT" w:eastAsia="等线" w:cs="Bodoni MT"/>
+          <w:b w:val="0"/>
+          <w:bCs w:val="0"/>
+          <w:i/>
+          <w:iCs/>
+          <w:sz w:val="22"/>
+          <w:szCs w:val="22"/>
+          <w:lang w:val="en-IN"/>
+        </w:rPr>
+        <w:t>EmbeddingModel</w:t>
+      </w:r>
+      <w:r>
+        <w:rPr>
+          <w:rFonts w:hint="default" w:ascii="Bodoni MT" w:hAnsi="Bodoni MT" w:eastAsia="等线" w:cs="Bodoni MT"/>
+          <w:b w:val="0"/>
+          <w:bCs w:val="0"/>
+          <w:i w:val="0"/>
+          <w:iCs w:val="0"/>
+          <w:sz w:val="22"/>
+          <w:szCs w:val="22"/>
+          <w:lang w:val="en-IN"/>
+        </w:rPr>
+        <w:t>).</w:t>
+      </w:r>
+    </w:p>
+    <w:p>
+      <w:pPr>
+        <w:keepNext w:val="0"/>
+        <w:keepLines w:val="0"/>
+        <w:widowControl/>
+        <w:numPr>
+          <w:ilvl w:val="1"/>
+          <w:numId w:val="11"/>
+        </w:numPr>
+        <w:suppressLineNumbers w:val="0"/>
+        <w:spacing w:before="0" w:beforeAutospacing="0" w:after="0" w:afterAutospacing="0" w:line="360" w:lineRule="auto"/>
+        <w:ind w:left="840" w:leftChars="0" w:right="0" w:hanging="420" w:firstLineChars="0"/>
+        <w:jc w:val="left"/>
+        <w:rPr>
+          <w:rFonts w:hint="default" w:ascii="Bodoni MT" w:hAnsi="Bodoni MT" w:eastAsia="等线" w:cs="Bodoni MT"/>
+          <w:sz w:val="22"/>
+          <w:szCs w:val="22"/>
+        </w:rPr>
+      </w:pPr>
+      <w:r>
+        <w:rPr>
+          <w:rFonts w:hint="default" w:ascii="Bodoni MT" w:hAnsi="Bodoni MT" w:eastAsia="等线" w:cs="Bodoni MT"/>
+          <w:b w:val="0"/>
+          <w:bCs w:val="0"/>
+          <w:i w:val="0"/>
+          <w:iCs w:val="0"/>
+          <w:sz w:val="22"/>
+          <w:szCs w:val="22"/>
+          <w:lang w:val="en-IN"/>
+        </w:rPr>
+        <w:t xml:space="preserve">There are concrete classes extending this </w:t>
+      </w:r>
+      <w:r>
+        <w:rPr>
+          <w:rFonts w:hint="default" w:ascii="Bodoni MT" w:hAnsi="Bodoni MT" w:eastAsia="等线" w:cs="Bodoni MT"/>
+          <w:b w:val="0"/>
+          <w:bCs w:val="0"/>
+          <w:i/>
+          <w:iCs/>
+          <w:sz w:val="22"/>
+          <w:szCs w:val="22"/>
+          <w:lang w:val="en-IN"/>
+        </w:rPr>
+        <w:t>AbstractEmbeddingModel</w:t>
+      </w:r>
+      <w:r>
+        <w:rPr>
+          <w:rFonts w:hint="default" w:ascii="Bodoni MT" w:hAnsi="Bodoni MT" w:eastAsia="等线" w:cs="Bodoni MT"/>
+          <w:b w:val="0"/>
+          <w:bCs w:val="0"/>
+          <w:i w:val="0"/>
+          <w:iCs w:val="0"/>
+          <w:sz w:val="22"/>
+          <w:szCs w:val="22"/>
+          <w:lang w:val="en-IN"/>
+        </w:rPr>
+        <w:t xml:space="preserve"> for different providers.</w:t>
+      </w:r>
+    </w:p>
+    <w:p>
+      <w:pPr>
+        <w:keepNext w:val="0"/>
+        <w:keepLines w:val="0"/>
+        <w:widowControl/>
+        <w:numPr>
+          <w:ilvl w:val="1"/>
+          <w:numId w:val="11"/>
+        </w:numPr>
+        <w:suppressLineNumbers w:val="0"/>
+        <w:spacing w:before="0" w:beforeAutospacing="0" w:after="0" w:afterAutospacing="0" w:line="360" w:lineRule="auto"/>
+        <w:ind w:left="840" w:leftChars="0" w:right="0" w:hanging="420" w:firstLineChars="0"/>
+        <w:jc w:val="left"/>
+        <w:rPr>
+          <w:rFonts w:hint="default" w:ascii="Bodoni MT" w:hAnsi="Bodoni MT" w:eastAsia="等线" w:cs="Bodoni MT"/>
+          <w:sz w:val="22"/>
+          <w:szCs w:val="22"/>
+        </w:rPr>
+      </w:pPr>
+      <w:r>
+        <w:rPr>
+          <w:rFonts w:hint="default" w:ascii="Bodoni MT" w:hAnsi="Bodoni MT" w:cs="Bodoni MT"/>
+        </w:rPr>
+        <w:drawing>
+          <wp:inline distT="0" distB="0" distL="114300" distR="114300">
+            <wp:extent cx="4349750" cy="2275205"/>
+            <wp:effectExtent l="0" t="0" r="6350" b="10795"/>
+            <wp:docPr id="49" name="Picture 14"/>
+            <wp:cNvGraphicFramePr>
+              <a:graphicFrameLocks xmlns:a="http://schemas.openxmlformats.org/drawingml/2006/main" noChangeAspect="1"/>
+            </wp:cNvGraphicFramePr>
+            <a:graphic xmlns:a="http://schemas.openxmlformats.org/drawingml/2006/main">
+              <a:graphicData uri="http://schemas.openxmlformats.org/drawingml/2006/picture">
+                <pic:pic xmlns:pic="http://schemas.openxmlformats.org/drawingml/2006/picture">
+                  <pic:nvPicPr>
+                    <pic:cNvPr id="49" name="Picture 14"/>
+                    <pic:cNvPicPr>
+                      <a:picLocks noChangeAspect="1"/>
+                    </pic:cNvPicPr>
+                  </pic:nvPicPr>
+                  <pic:blipFill>
+                    <a:blip r:embed="rId44"/>
+                    <a:stretch>
+                      <a:fillRect/>
+                    </a:stretch>
+                  </pic:blipFill>
+                  <pic:spPr>
+                    <a:xfrm>
+                      <a:off x="0" y="0"/>
+                      <a:ext cx="4349750" cy="2275205"/>
+                    </a:xfrm>
+                    <a:prstGeom prst="rect">
+                      <a:avLst/>
+                    </a:prstGeom>
+                    <a:noFill/>
+                    <a:ln>
+                      <a:noFill/>
+                    </a:ln>
+                  </pic:spPr>
+                </pic:pic>
+              </a:graphicData>
+            </a:graphic>
+          </wp:inline>
+        </w:drawing>
       </w:r>
     </w:p>
     <w:p>
@@ -9140,7 +10929,117 @@
           <w:szCs w:val="22"/>
           <w:lang w:val="en-IN"/>
         </w:rPr>
-        <w:t>F</w:t>
+        <w:t xml:space="preserve">You need to update the </w:t>
+      </w:r>
+      <w:r>
+        <w:rPr>
+          <w:rFonts w:hint="default" w:ascii="Bodoni MT" w:hAnsi="Bodoni MT" w:eastAsia="等线" w:cs="Bodoni MT"/>
+          <w:b/>
+          <w:bCs/>
+          <w:sz w:val="22"/>
+          <w:szCs w:val="22"/>
+          <w:lang w:val="en-IN"/>
+        </w:rPr>
+        <w:t>application.properties</w:t>
+      </w:r>
+      <w:r>
+        <w:rPr>
+          <w:rFonts w:hint="default" w:ascii="Bodoni MT" w:hAnsi="Bodoni MT" w:eastAsia="等线" w:cs="Bodoni MT"/>
+          <w:b w:val="0"/>
+          <w:bCs w:val="0"/>
+          <w:sz w:val="22"/>
+          <w:szCs w:val="22"/>
+          <w:lang w:val="en-IN"/>
+        </w:rPr>
+        <w:t xml:space="preserve"> or </w:t>
+      </w:r>
+      <w:r>
+        <w:rPr>
+          <w:rFonts w:hint="default" w:ascii="Bodoni MT" w:hAnsi="Bodoni MT" w:eastAsia="等线" w:cs="Bodoni MT"/>
+          <w:b/>
+          <w:bCs/>
+          <w:sz w:val="22"/>
+          <w:szCs w:val="22"/>
+          <w:lang w:val="en-IN"/>
+        </w:rPr>
+        <w:t>application.yml</w:t>
+      </w:r>
+      <w:r>
+        <w:rPr>
+          <w:rFonts w:hint="default" w:ascii="Bodoni MT" w:hAnsi="Bodoni MT" w:eastAsia="等线" w:cs="Bodoni MT"/>
+          <w:b w:val="0"/>
+          <w:bCs w:val="0"/>
+          <w:sz w:val="22"/>
+          <w:szCs w:val="22"/>
+          <w:lang w:val="en-IN"/>
+        </w:rPr>
+        <w:t xml:space="preserve"> file for embedding</w:t>
+      </w:r>
+    </w:p>
+    <w:p>
+      <w:pPr>
+        <w:keepNext w:val="0"/>
+        <w:keepLines w:val="0"/>
+        <w:widowControl/>
+        <w:numPr>
+          <w:ilvl w:val="1"/>
+          <w:numId w:val="11"/>
+        </w:numPr>
+        <w:suppressLineNumbers w:val="0"/>
+        <w:spacing w:before="0" w:beforeAutospacing="0" w:after="0" w:afterAutospacing="0" w:line="360" w:lineRule="auto"/>
+        <w:ind w:left="840" w:leftChars="0" w:right="0" w:hanging="420" w:firstLineChars="0"/>
+        <w:jc w:val="left"/>
+        <w:rPr>
+          <w:rFonts w:hint="default" w:ascii="Bodoni MT" w:hAnsi="Bodoni MT" w:eastAsia="等线" w:cs="Bodoni MT"/>
+          <w:sz w:val="22"/>
+          <w:szCs w:val="22"/>
+        </w:rPr>
+      </w:pPr>
+      <w:r>
+        <w:rPr>
+          <w:rFonts w:hint="default" w:ascii="Bodoni MT" w:hAnsi="Bodoni MT" w:cs="Bodoni MT"/>
+        </w:rPr>
+        <w:drawing>
+          <wp:inline distT="0" distB="0" distL="114300" distR="114300">
+            <wp:extent cx="2983230" cy="1993900"/>
+            <wp:effectExtent l="0" t="0" r="1270" b="0"/>
+            <wp:docPr id="50" name="Picture 15"/>
+            <wp:cNvGraphicFramePr>
+              <a:graphicFrameLocks xmlns:a="http://schemas.openxmlformats.org/drawingml/2006/main" noChangeAspect="1"/>
+            </wp:cNvGraphicFramePr>
+            <a:graphic xmlns:a="http://schemas.openxmlformats.org/drawingml/2006/main">
+              <a:graphicData uri="http://schemas.openxmlformats.org/drawingml/2006/picture">
+                <pic:pic xmlns:pic="http://schemas.openxmlformats.org/drawingml/2006/picture">
+                  <pic:nvPicPr>
+                    <pic:cNvPr id="50" name="Picture 15"/>
+                    <pic:cNvPicPr>
+                      <a:picLocks noChangeAspect="1"/>
+                    </pic:cNvPicPr>
+                  </pic:nvPicPr>
+                  <pic:blipFill>
+                    <a:blip r:embed="rId45"/>
+                    <a:stretch>
+                      <a:fillRect/>
+                    </a:stretch>
+                  </pic:blipFill>
+                  <pic:spPr>
+                    <a:xfrm>
+                      <a:off x="0" y="0"/>
+                      <a:ext cx="2983230" cy="1993900"/>
+                    </a:xfrm>
+                    <a:prstGeom prst="rect">
+                      <a:avLst/>
+                    </a:prstGeom>
+                    <a:noFill/>
+                    <a:ln>
+                      <a:noFill/>
+                    </a:ln>
+                  </pic:spPr>
+                </pic:pic>
+              </a:graphicData>
+            </a:graphic>
+          </wp:inline>
+        </w:drawing>
       </w:r>
     </w:p>
     <w:p>
@@ -9169,7 +11068,73 @@
           <w:szCs w:val="22"/>
           <w:lang w:val="en-IN"/>
         </w:rPr>
-        <w:t>F</w:t>
+        <w:t>Basic usage:</w:t>
+      </w:r>
+    </w:p>
+    <w:p>
+      <w:pPr>
+        <w:keepNext w:val="0"/>
+        <w:keepLines w:val="0"/>
+        <w:widowControl/>
+        <w:numPr>
+          <w:ilvl w:val="1"/>
+          <w:numId w:val="11"/>
+        </w:numPr>
+        <w:suppressLineNumbers w:val="0"/>
+        <w:spacing w:before="0" w:beforeAutospacing="0" w:after="0" w:afterAutospacing="0" w:line="360" w:lineRule="auto"/>
+        <w:ind w:left="840" w:leftChars="0" w:right="0" w:hanging="420" w:firstLineChars="0"/>
+        <w:jc w:val="left"/>
+        <w:rPr>
+          <w:rFonts w:hint="default" w:ascii="Bodoni MT" w:hAnsi="Bodoni MT" w:eastAsia="等线" w:cs="Bodoni MT"/>
+          <w:sz w:val="22"/>
+          <w:szCs w:val="22"/>
+        </w:rPr>
+      </w:pPr>
+      <w:r>
+        <w:rPr>
+          <w:rFonts w:hint="default" w:ascii="Bodoni MT" w:hAnsi="Bodoni MT" w:cs="Bodoni MT"/>
+        </w:rPr>
+        <w:drawing>
+          <wp:inline distT="0" distB="0" distL="114300" distR="114300">
+            <wp:extent cx="3669030" cy="1346835"/>
+            <wp:effectExtent l="0" t="0" r="1270" b="12065"/>
+            <wp:docPr id="51" name="Picture 16"/>
+            <wp:cNvGraphicFramePr>
+              <a:graphicFrameLocks xmlns:a="http://schemas.openxmlformats.org/drawingml/2006/main" noChangeAspect="1"/>
+            </wp:cNvGraphicFramePr>
+            <a:graphic xmlns:a="http://schemas.openxmlformats.org/drawingml/2006/main">
+              <a:graphicData uri="http://schemas.openxmlformats.org/drawingml/2006/picture">
+                <pic:pic xmlns:pic="http://schemas.openxmlformats.org/drawingml/2006/picture">
+                  <pic:nvPicPr>
+                    <pic:cNvPr id="51" name="Picture 16"/>
+                    <pic:cNvPicPr>
+                      <a:picLocks noChangeAspect="1"/>
+                    </pic:cNvPicPr>
+                  </pic:nvPicPr>
+                  <pic:blipFill>
+                    <a:blip r:embed="rId46"/>
+                    <a:stretch>
+                      <a:fillRect/>
+                    </a:stretch>
+                  </pic:blipFill>
+                  <pic:spPr>
+                    <a:xfrm>
+                      <a:off x="0" y="0"/>
+                      <a:ext cx="3669030" cy="1346835"/>
+                    </a:xfrm>
+                    <a:prstGeom prst="rect">
+                      <a:avLst/>
+                    </a:prstGeom>
+                    <a:noFill/>
+                    <a:ln>
+                      <a:noFill/>
+                    </a:ln>
+                  </pic:spPr>
+                </pic:pic>
+              </a:graphicData>
+            </a:graphic>
+          </wp:inline>
+        </w:drawing>
       </w:r>
     </w:p>
     <w:p>
@@ -9198,7 +11163,43 @@
           <w:szCs w:val="22"/>
           <w:lang w:val="en-IN"/>
         </w:rPr>
-        <w:t>F</w:t>
+        <w:t>There are database to store this vectors, which is called vector database.</w:t>
+      </w:r>
+      <w:r>
+        <w:rPr>
+          <w:rFonts w:hint="default" w:ascii="Bodoni MT" w:hAnsi="Bodoni MT" w:eastAsia="等线" w:cs="Bodoni MT"/>
+          <w:sz w:val="22"/>
+          <w:szCs w:val="22"/>
+          <w:lang w:val="en-IN"/>
+        </w:rPr>
+        <w:br w:type="textWrapping"/>
+      </w:r>
+      <w:r>
+        <w:rPr>
+          <w:rFonts w:hint="default" w:ascii="Bodoni MT" w:hAnsi="Bodoni MT" w:eastAsia="等线" w:cs="Bodoni MT"/>
+          <w:sz w:val="22"/>
+          <w:szCs w:val="22"/>
+          <w:lang w:val="en-IN"/>
+        </w:rPr>
+        <w:t>These databases are not normal databases.</w:t>
+      </w:r>
+    </w:p>
+    <w:p>
+      <w:pPr>
+        <w:rPr>
+          <w:rFonts w:hint="default" w:ascii="Bodoni MT" w:hAnsi="Bodoni MT" w:eastAsia="等线" w:cs="Bodoni MT"/>
+          <w:sz w:val="22"/>
+          <w:szCs w:val="22"/>
+        </w:rPr>
+      </w:pPr>
+      <w:r>
+        <w:rPr>
+          <w:rFonts w:hint="default" w:ascii="Bodoni MT" w:hAnsi="Bodoni MT" w:eastAsia="等线" w:cs="Bodoni MT"/>
+          <w:sz w:val="22"/>
+          <w:szCs w:val="22"/>
+          <w:lang w:val="en-IN"/>
+        </w:rPr>
+        <w:br w:type="page"/>
       </w:r>
     </w:p>
     <w:p>
@@ -9218,6 +11219,1316 @@
           <w:rFonts w:hint="default" w:ascii="Bodoni MT" w:hAnsi="Bodoni MT" w:eastAsia="等线" w:cs="Bodoni MT"/>
           <w:sz w:val="22"/>
           <w:szCs w:val="22"/>
+          <w:u w:val="single"/>
+        </w:rPr>
+      </w:pPr>
+      <w:r>
+        <w:rPr>
+          <w:rFonts w:hint="default" w:ascii="Bodoni MT" w:hAnsi="Bodoni MT" w:eastAsia="等线" w:cs="Bodoni MT"/>
+          <w:sz w:val="22"/>
+          <w:szCs w:val="22"/>
+          <w:u w:val="single"/>
+          <w:lang w:val="en-IN"/>
+        </w:rPr>
+        <w:t>To store the vectors in database, abstraction is there in Spring AI</w:t>
+      </w:r>
+    </w:p>
+    <w:p>
+      <w:pPr>
+        <w:keepNext w:val="0"/>
+        <w:keepLines w:val="0"/>
+        <w:widowControl/>
+        <w:numPr>
+          <w:ilvl w:val="1"/>
+          <w:numId w:val="11"/>
+        </w:numPr>
+        <w:suppressLineNumbers w:val="0"/>
+        <w:spacing w:before="0" w:beforeAutospacing="0" w:after="0" w:afterAutospacing="0" w:line="360" w:lineRule="auto"/>
+        <w:ind w:left="840" w:leftChars="0" w:right="0" w:hanging="420" w:firstLineChars="0"/>
+        <w:jc w:val="left"/>
+        <w:rPr>
+          <w:rFonts w:hint="default" w:ascii="Bodoni MT" w:hAnsi="Bodoni MT" w:eastAsia="等线" w:cs="Bodoni MT"/>
+          <w:sz w:val="22"/>
+          <w:szCs w:val="22"/>
+        </w:rPr>
+      </w:pPr>
+      <w:r>
+        <w:rPr>
+          <w:rFonts w:hint="default" w:ascii="Bodoni MT" w:hAnsi="Bodoni MT" w:eastAsia="等线" w:cs="Bodoni MT"/>
+          <w:b/>
+          <w:bCs/>
+          <w:color w:val="C00000"/>
+          <w:sz w:val="22"/>
+          <w:szCs w:val="22"/>
+          <w:lang w:val="en-IN"/>
+        </w:rPr>
+        <w:t>VectorStore</w:t>
+      </w:r>
+      <w:r>
+        <w:rPr>
+          <w:rFonts w:hint="default" w:ascii="Bodoni MT" w:hAnsi="Bodoni MT" w:eastAsia="等线" w:cs="Bodoni MT"/>
+          <w:b w:val="0"/>
+          <w:bCs w:val="0"/>
+          <w:color w:val="C00000"/>
+          <w:sz w:val="22"/>
+          <w:szCs w:val="22"/>
+          <w:lang w:val="en-IN"/>
+        </w:rPr>
+        <w:t xml:space="preserve"> </w:t>
+      </w:r>
+      <w:r>
+        <w:rPr>
+          <w:rFonts w:hint="default" w:ascii="Bodoni MT" w:hAnsi="Bodoni MT" w:eastAsia="等线" w:cs="Bodoni MT"/>
+          <w:b w:val="0"/>
+          <w:bCs w:val="0"/>
+          <w:sz w:val="22"/>
+          <w:szCs w:val="22"/>
+          <w:lang w:val="en-IN"/>
+        </w:rPr>
+        <w:t xml:space="preserve">is the interface, which is implemented by the abstract class </w:t>
+      </w:r>
+      <w:r>
+        <w:rPr>
+          <w:rFonts w:hint="default" w:ascii="Bodoni MT" w:hAnsi="Bodoni MT" w:eastAsia="等线" w:cs="Bodoni MT"/>
+          <w:b/>
+          <w:bCs/>
+          <w:color w:val="C00000"/>
+          <w:sz w:val="22"/>
+          <w:szCs w:val="22"/>
+          <w:lang w:val="en-IN"/>
+        </w:rPr>
+        <w:t>AbstractVectorStore</w:t>
+      </w:r>
+      <w:r>
+        <w:rPr>
+          <w:rFonts w:hint="default" w:ascii="Bodoni MT" w:hAnsi="Bodoni MT" w:eastAsia="等线" w:cs="Bodoni MT"/>
+          <w:b w:val="0"/>
+          <w:bCs w:val="0"/>
+          <w:sz w:val="22"/>
+          <w:szCs w:val="22"/>
+          <w:lang w:val="en-IN"/>
+        </w:rPr>
+        <w:t>.</w:t>
+      </w:r>
+    </w:p>
+    <w:p>
+      <w:pPr>
+        <w:keepNext w:val="0"/>
+        <w:keepLines w:val="0"/>
+        <w:widowControl/>
+        <w:numPr>
+          <w:ilvl w:val="2"/>
+          <w:numId w:val="11"/>
+        </w:numPr>
+        <w:suppressLineNumbers w:val="0"/>
+        <w:spacing w:before="0" w:beforeAutospacing="0" w:after="0" w:afterAutospacing="0" w:line="360" w:lineRule="auto"/>
+        <w:ind w:left="1260" w:leftChars="0" w:right="0" w:hanging="420" w:firstLineChars="0"/>
+        <w:jc w:val="left"/>
+        <w:rPr>
+          <w:rFonts w:hint="default" w:ascii="Bodoni MT" w:hAnsi="Bodoni MT" w:eastAsia="等线" w:cs="Bodoni MT"/>
+          <w:sz w:val="22"/>
+          <w:szCs w:val="22"/>
+        </w:rPr>
+      </w:pPr>
+      <w:r>
+        <w:rPr>
+          <w:rFonts w:hint="default" w:ascii="Bodoni MT" w:hAnsi="Bodoni MT" w:eastAsia="等线" w:cs="Bodoni MT"/>
+          <w:b w:val="0"/>
+          <w:bCs w:val="0"/>
+          <w:sz w:val="22"/>
+          <w:szCs w:val="22"/>
+          <w:lang w:val="en-IN"/>
+        </w:rPr>
+        <w:t xml:space="preserve">These 2 are </w:t>
+      </w:r>
+      <w:r>
+        <w:rPr>
+          <w:rFonts w:hint="default" w:ascii="Bodoni MT" w:hAnsi="Bodoni MT" w:eastAsia="等线" w:cs="Bodoni MT"/>
+          <w:b/>
+          <w:bCs/>
+          <w:i/>
+          <w:iCs/>
+          <w:sz w:val="22"/>
+          <w:szCs w:val="22"/>
+          <w:lang w:val="en-IN"/>
+        </w:rPr>
+        <w:t xml:space="preserve">constant </w:t>
+      </w:r>
+      <w:r>
+        <w:rPr>
+          <w:rFonts w:hint="default" w:ascii="Bodoni MT" w:hAnsi="Bodoni MT" w:eastAsia="等线" w:cs="Bodoni MT"/>
+          <w:b w:val="0"/>
+          <w:bCs w:val="0"/>
+          <w:sz w:val="22"/>
+          <w:szCs w:val="22"/>
+          <w:lang w:val="en-IN"/>
+        </w:rPr>
+        <w:t>throughout.</w:t>
+      </w:r>
+    </w:p>
+    <w:p>
+      <w:pPr>
+        <w:keepNext w:val="0"/>
+        <w:keepLines w:val="0"/>
+        <w:widowControl/>
+        <w:numPr>
+          <w:ilvl w:val="1"/>
+          <w:numId w:val="11"/>
+        </w:numPr>
+        <w:suppressLineNumbers w:val="0"/>
+        <w:spacing w:before="0" w:beforeAutospacing="0" w:after="0" w:afterAutospacing="0" w:line="360" w:lineRule="auto"/>
+        <w:ind w:left="840" w:leftChars="0" w:right="0" w:hanging="420" w:firstLineChars="0"/>
+        <w:jc w:val="left"/>
+        <w:rPr>
+          <w:rFonts w:hint="default" w:ascii="Bodoni MT" w:hAnsi="Bodoni MT" w:eastAsia="等线" w:cs="Bodoni MT"/>
+          <w:sz w:val="22"/>
+          <w:szCs w:val="22"/>
+        </w:rPr>
+      </w:pPr>
+      <w:r>
+        <w:rPr>
+          <w:rFonts w:hint="default" w:ascii="Bodoni MT" w:hAnsi="Bodoni MT" w:eastAsia="等线" w:cs="Bodoni MT"/>
+          <w:sz w:val="22"/>
+          <w:szCs w:val="22"/>
+          <w:lang w:val="en-IN"/>
+        </w:rPr>
+        <w:t xml:space="preserve">Now, </w:t>
+      </w:r>
+      <w:r>
+        <w:rPr>
+          <w:rFonts w:hint="default" w:ascii="Bodoni MT" w:hAnsi="Bodoni MT" w:eastAsia="等线" w:cs="Bodoni MT"/>
+          <w:b w:val="0"/>
+          <w:bCs w:val="0"/>
+          <w:sz w:val="22"/>
+          <w:szCs w:val="22"/>
+          <w:lang w:val="en-IN"/>
+        </w:rPr>
+        <w:t xml:space="preserve">concrete classes extending this </w:t>
+      </w:r>
+      <w:r>
+        <w:rPr>
+          <w:rFonts w:hint="default" w:ascii="Bodoni MT" w:hAnsi="Bodoni MT" w:eastAsia="等线" w:cs="Bodoni MT"/>
+          <w:b/>
+          <w:bCs/>
+          <w:sz w:val="22"/>
+          <w:szCs w:val="22"/>
+          <w:lang w:val="en-IN"/>
+        </w:rPr>
+        <w:t>AbstractVectorStore</w:t>
+      </w:r>
+      <w:r>
+        <w:rPr>
+          <w:rFonts w:hint="default" w:ascii="Bodoni MT" w:hAnsi="Bodoni MT" w:eastAsia="等线" w:cs="Bodoni MT"/>
+          <w:b w:val="0"/>
+          <w:bCs w:val="0"/>
+          <w:sz w:val="22"/>
+          <w:szCs w:val="22"/>
+          <w:lang w:val="en-IN"/>
+        </w:rPr>
+        <w:t xml:space="preserve"> are there depending upon each vector database.</w:t>
+      </w:r>
+    </w:p>
+    <w:p>
+      <w:pPr>
+        <w:keepNext w:val="0"/>
+        <w:keepLines w:val="0"/>
+        <w:widowControl/>
+        <w:numPr>
+          <w:ilvl w:val="1"/>
+          <w:numId w:val="11"/>
+        </w:numPr>
+        <w:suppressLineNumbers w:val="0"/>
+        <w:spacing w:before="0" w:beforeAutospacing="0" w:after="0" w:afterAutospacing="0" w:line="360" w:lineRule="auto"/>
+        <w:ind w:left="840" w:leftChars="0" w:right="0" w:hanging="420" w:firstLineChars="0"/>
+        <w:jc w:val="left"/>
+        <w:rPr>
+          <w:rFonts w:hint="default" w:ascii="Bodoni MT" w:hAnsi="Bodoni MT" w:eastAsia="等线" w:cs="Bodoni MT"/>
+          <w:sz w:val="22"/>
+          <w:szCs w:val="22"/>
+        </w:rPr>
+      </w:pPr>
+      <w:r>
+        <w:rPr>
+          <w:rFonts w:hint="default" w:ascii="Bodoni MT" w:hAnsi="Bodoni MT" w:cs="Bodoni MT"/>
+        </w:rPr>
+        <w:drawing>
+          <wp:inline distT="0" distB="0" distL="114300" distR="114300">
+            <wp:extent cx="3986530" cy="2373630"/>
+            <wp:effectExtent l="0" t="0" r="1270" b="1270"/>
+            <wp:docPr id="52" name="Picture 17"/>
+            <wp:cNvGraphicFramePr>
+              <a:graphicFrameLocks xmlns:a="http://schemas.openxmlformats.org/drawingml/2006/main" noChangeAspect="1"/>
+            </wp:cNvGraphicFramePr>
+            <a:graphic xmlns:a="http://schemas.openxmlformats.org/drawingml/2006/main">
+              <a:graphicData uri="http://schemas.openxmlformats.org/drawingml/2006/picture">
+                <pic:pic xmlns:pic="http://schemas.openxmlformats.org/drawingml/2006/picture">
+                  <pic:nvPicPr>
+                    <pic:cNvPr id="52" name="Picture 17"/>
+                    <pic:cNvPicPr>
+                      <a:picLocks noChangeAspect="1"/>
+                    </pic:cNvPicPr>
+                  </pic:nvPicPr>
+                  <pic:blipFill>
+                    <a:blip r:embed="rId47"/>
+                    <a:stretch>
+                      <a:fillRect/>
+                    </a:stretch>
+                  </pic:blipFill>
+                  <pic:spPr>
+                    <a:xfrm>
+                      <a:off x="0" y="0"/>
+                      <a:ext cx="3986530" cy="2373630"/>
+                    </a:xfrm>
+                    <a:prstGeom prst="rect">
+                      <a:avLst/>
+                    </a:prstGeom>
+                    <a:noFill/>
+                    <a:ln>
+                      <a:noFill/>
+                    </a:ln>
+                  </pic:spPr>
+                </pic:pic>
+              </a:graphicData>
+            </a:graphic>
+          </wp:inline>
+        </w:drawing>
+      </w:r>
+    </w:p>
+    <w:p>
+      <w:pPr>
+        <w:keepNext w:val="0"/>
+        <w:keepLines w:val="0"/>
+        <w:widowControl/>
+        <w:numPr>
+          <w:ilvl w:val="0"/>
+          <w:numId w:val="11"/>
+        </w:numPr>
+        <w:suppressLineNumbers w:val="0"/>
+        <w:spacing w:before="0" w:beforeAutospacing="0" w:after="0" w:afterAutospacing="0" w:line="360" w:lineRule="auto"/>
+        <w:ind w:left="420" w:leftChars="0" w:right="0" w:hanging="420" w:firstLineChars="0"/>
+        <w:jc w:val="left"/>
+        <w:rPr>
+          <w:rFonts w:hint="default" w:ascii="Bodoni MT" w:hAnsi="Bodoni MT" w:eastAsia="等线" w:cs="Bodoni MT"/>
+          <w:b/>
+          <w:bCs/>
+          <w:sz w:val="22"/>
+          <w:szCs w:val="22"/>
+          <w:u w:val="single"/>
+        </w:rPr>
+      </w:pPr>
+      <w:r>
+        <w:rPr>
+          <w:rFonts w:hint="default" w:ascii="Bodoni MT" w:hAnsi="Bodoni MT" w:eastAsia="等线" w:cs="Bodoni MT"/>
+          <w:b/>
+          <w:bCs/>
+          <w:sz w:val="22"/>
+          <w:szCs w:val="22"/>
+          <w:u w:val="single"/>
+          <w:lang w:val="en-IN"/>
+        </w:rPr>
+        <w:t>Configuring PG vector (postgres)</w:t>
+      </w:r>
+    </w:p>
+    <w:p>
+      <w:pPr>
+        <w:keepNext w:val="0"/>
+        <w:keepLines w:val="0"/>
+        <w:widowControl/>
+        <w:numPr>
+          <w:ilvl w:val="1"/>
+          <w:numId w:val="11"/>
+        </w:numPr>
+        <w:suppressLineNumbers w:val="0"/>
+        <w:spacing w:before="0" w:beforeAutospacing="0" w:after="0" w:afterAutospacing="0" w:line="360" w:lineRule="auto"/>
+        <w:ind w:left="840" w:leftChars="0" w:right="0" w:hanging="420" w:firstLineChars="0"/>
+        <w:jc w:val="left"/>
+        <w:rPr>
+          <w:rFonts w:hint="default" w:ascii="Bodoni MT" w:hAnsi="Bodoni MT" w:eastAsia="等线" w:cs="Bodoni MT"/>
+          <w:sz w:val="22"/>
+          <w:szCs w:val="22"/>
+        </w:rPr>
+      </w:pPr>
+      <w:r>
+        <w:rPr>
+          <w:rFonts w:hint="default" w:ascii="Bodoni MT" w:hAnsi="Bodoni MT" w:eastAsia="等线" w:cs="Bodoni MT"/>
+          <w:sz w:val="22"/>
+          <w:szCs w:val="22"/>
+          <w:lang w:val="en-IN"/>
+        </w:rPr>
+        <w:t>Add this dependency</w:t>
+      </w:r>
+      <w:r>
+        <w:rPr>
+          <w:rFonts w:hint="default" w:ascii="Bodoni MT" w:hAnsi="Bodoni MT" w:eastAsia="等线" w:cs="Bodoni MT"/>
+          <w:sz w:val="22"/>
+          <w:szCs w:val="22"/>
+          <w:lang w:val="en-IN"/>
+        </w:rPr>
+        <w:br w:type="textWrapping"/>
+      </w:r>
+      <w:r>
+        <w:rPr>
+          <w:rFonts w:hint="default" w:ascii="Bodoni MT" w:hAnsi="Bodoni MT" w:cs="Bodoni MT"/>
+        </w:rPr>
+        <w:drawing>
+          <wp:inline distT="0" distB="0" distL="114300" distR="114300">
+            <wp:extent cx="4424045" cy="786765"/>
+            <wp:effectExtent l="0" t="0" r="8255" b="635"/>
+            <wp:docPr id="53" name="Picture 18"/>
+            <wp:cNvGraphicFramePr>
+              <a:graphicFrameLocks xmlns:a="http://schemas.openxmlformats.org/drawingml/2006/main" noChangeAspect="1"/>
+            </wp:cNvGraphicFramePr>
+            <a:graphic xmlns:a="http://schemas.openxmlformats.org/drawingml/2006/main">
+              <a:graphicData uri="http://schemas.openxmlformats.org/drawingml/2006/picture">
+                <pic:pic xmlns:pic="http://schemas.openxmlformats.org/drawingml/2006/picture">
+                  <pic:nvPicPr>
+                    <pic:cNvPr id="53" name="Picture 18"/>
+                    <pic:cNvPicPr>
+                      <a:picLocks noChangeAspect="1"/>
+                    </pic:cNvPicPr>
+                  </pic:nvPicPr>
+                  <pic:blipFill>
+                    <a:blip r:embed="rId48"/>
+                    <a:stretch>
+                      <a:fillRect/>
+                    </a:stretch>
+                  </pic:blipFill>
+                  <pic:spPr>
+                    <a:xfrm>
+                      <a:off x="0" y="0"/>
+                      <a:ext cx="4424045" cy="786765"/>
+                    </a:xfrm>
+                    <a:prstGeom prst="rect">
+                      <a:avLst/>
+                    </a:prstGeom>
+                    <a:noFill/>
+                    <a:ln>
+                      <a:noFill/>
+                    </a:ln>
+                  </pic:spPr>
+                </pic:pic>
+              </a:graphicData>
+            </a:graphic>
+          </wp:inline>
+        </w:drawing>
+      </w:r>
+    </w:p>
+    <w:p>
+      <w:pPr>
+        <w:keepNext w:val="0"/>
+        <w:keepLines w:val="0"/>
+        <w:widowControl/>
+        <w:numPr>
+          <w:ilvl w:val="1"/>
+          <w:numId w:val="11"/>
+        </w:numPr>
+        <w:suppressLineNumbers w:val="0"/>
+        <w:spacing w:before="0" w:beforeAutospacing="0" w:after="0" w:afterAutospacing="0" w:line="360" w:lineRule="auto"/>
+        <w:ind w:left="840" w:leftChars="0" w:right="0" w:hanging="420" w:firstLineChars="0"/>
+        <w:jc w:val="left"/>
+        <w:rPr>
+          <w:rFonts w:hint="default" w:ascii="Bodoni MT" w:hAnsi="Bodoni MT" w:eastAsia="等线" w:cs="Bodoni MT"/>
+          <w:sz w:val="22"/>
+          <w:szCs w:val="22"/>
+        </w:rPr>
+      </w:pPr>
+      <w:r>
+        <w:rPr>
+          <w:rFonts w:hint="default" w:ascii="Bodoni MT" w:hAnsi="Bodoni MT" w:eastAsia="等线" w:cs="Bodoni MT"/>
+          <w:sz w:val="22"/>
+          <w:szCs w:val="22"/>
+          <w:lang w:val="en-IN"/>
+        </w:rPr>
+        <w:t xml:space="preserve">Configure </w:t>
+      </w:r>
+      <w:r>
+        <w:rPr>
+          <w:rFonts w:hint="default" w:ascii="Bodoni MT" w:hAnsi="Bodoni MT" w:eastAsia="等线" w:cs="Bodoni MT"/>
+          <w:b/>
+          <w:bCs/>
+          <w:sz w:val="22"/>
+          <w:szCs w:val="22"/>
+          <w:lang w:val="en-IN"/>
+        </w:rPr>
+        <w:t>application</w:t>
+      </w:r>
+      <w:r>
+        <w:rPr>
+          <w:rFonts w:hint="default" w:ascii="Bodoni MT" w:hAnsi="Bodoni MT" w:eastAsia="等线" w:cs="Bodoni MT"/>
+          <w:b w:val="0"/>
+          <w:bCs w:val="0"/>
+          <w:sz w:val="22"/>
+          <w:szCs w:val="22"/>
+          <w:lang w:val="en-IN"/>
+        </w:rPr>
+        <w:t xml:space="preserve">  </w:t>
+      </w:r>
+      <w:r>
+        <w:rPr>
+          <w:rFonts w:hint="default" w:ascii="Bodoni MT" w:hAnsi="Bodoni MT" w:eastAsia="等线" w:cs="Bodoni MT"/>
+          <w:b w:val="0"/>
+          <w:bCs w:val="0"/>
+          <w:sz w:val="22"/>
+          <w:szCs w:val="22"/>
+          <w:lang w:val="en-IN"/>
+        </w:rPr>
+        <w:br w:type="textWrapping"/>
+      </w:r>
+      <w:r>
+        <w:rPr>
+          <w:rFonts w:hint="default" w:ascii="Bodoni MT" w:hAnsi="Bodoni MT" w:cs="Bodoni MT"/>
+        </w:rPr>
+        <w:drawing>
+          <wp:inline distT="0" distB="0" distL="114300" distR="114300">
+            <wp:extent cx="4843145" cy="2973070"/>
+            <wp:effectExtent l="0" t="0" r="8255" b="11430"/>
+            <wp:docPr id="56" name="Picture 21"/>
+            <wp:cNvGraphicFramePr>
+              <a:graphicFrameLocks xmlns:a="http://schemas.openxmlformats.org/drawingml/2006/main" noChangeAspect="1"/>
+            </wp:cNvGraphicFramePr>
+            <a:graphic xmlns:a="http://schemas.openxmlformats.org/drawingml/2006/main">
+              <a:graphicData uri="http://schemas.openxmlformats.org/drawingml/2006/picture">
+                <pic:pic xmlns:pic="http://schemas.openxmlformats.org/drawingml/2006/picture">
+                  <pic:nvPicPr>
+                    <pic:cNvPr id="56" name="Picture 21"/>
+                    <pic:cNvPicPr>
+                      <a:picLocks noChangeAspect="1"/>
+                    </pic:cNvPicPr>
+                  </pic:nvPicPr>
+                  <pic:blipFill>
+                    <a:blip r:embed="rId49"/>
+                    <a:stretch>
+                      <a:fillRect/>
+                    </a:stretch>
+                  </pic:blipFill>
+                  <pic:spPr>
+                    <a:xfrm>
+                      <a:off x="0" y="0"/>
+                      <a:ext cx="4843145" cy="2973070"/>
+                    </a:xfrm>
+                    <a:prstGeom prst="rect">
+                      <a:avLst/>
+                    </a:prstGeom>
+                    <a:noFill/>
+                    <a:ln>
+                      <a:noFill/>
+                    </a:ln>
+                  </pic:spPr>
+                </pic:pic>
+              </a:graphicData>
+            </a:graphic>
+          </wp:inline>
+        </w:drawing>
+      </w:r>
+    </w:p>
+    <w:p>
+      <w:pPr>
+        <w:keepNext w:val="0"/>
+        <w:keepLines w:val="0"/>
+        <w:widowControl/>
+        <w:numPr>
+          <w:ilvl w:val="0"/>
+          <w:numId w:val="11"/>
+        </w:numPr>
+        <w:suppressLineNumbers w:val="0"/>
+        <w:spacing w:before="0" w:beforeAutospacing="0" w:after="0" w:afterAutospacing="0" w:line="360" w:lineRule="auto"/>
+        <w:ind w:left="420" w:leftChars="0" w:right="0" w:hanging="420" w:firstLineChars="0"/>
+        <w:jc w:val="left"/>
+        <w:rPr>
+          <w:rFonts w:hint="default" w:ascii="Bodoni MT" w:hAnsi="Bodoni MT" w:eastAsia="等线" w:cs="Bodoni MT"/>
+          <w:sz w:val="22"/>
+          <w:szCs w:val="22"/>
+        </w:rPr>
+      </w:pPr>
+      <w:r>
+        <w:rPr>
+          <w:rFonts w:hint="default" w:ascii="Bodoni MT" w:hAnsi="Bodoni MT" w:eastAsia="等线" w:cs="Bodoni MT"/>
+          <w:sz w:val="22"/>
+          <w:szCs w:val="22"/>
+          <w:lang w:val="en-IN"/>
+        </w:rPr>
+        <w:t xml:space="preserve">There is one class </w:t>
+      </w:r>
+      <w:r>
+        <w:rPr>
+          <w:rFonts w:hint="default" w:ascii="Bodoni MT" w:hAnsi="Bodoni MT" w:eastAsia="等线" w:cs="Bodoni MT"/>
+          <w:b/>
+          <w:bCs/>
+          <w:sz w:val="22"/>
+          <w:szCs w:val="22"/>
+          <w:lang w:val="en-IN"/>
+        </w:rPr>
+        <w:t>Document</w:t>
+      </w:r>
+      <w:r>
+        <w:rPr>
+          <w:rFonts w:hint="default" w:ascii="Bodoni MT" w:hAnsi="Bodoni MT" w:eastAsia="等线" w:cs="Bodoni MT"/>
+          <w:b w:val="0"/>
+          <w:bCs w:val="0"/>
+          <w:sz w:val="22"/>
+          <w:szCs w:val="22"/>
+          <w:lang w:val="en-IN"/>
+        </w:rPr>
+        <w:t xml:space="preserve"> by Spring AI</w:t>
+      </w:r>
+    </w:p>
+    <w:p>
+      <w:pPr>
+        <w:keepNext w:val="0"/>
+        <w:keepLines w:val="0"/>
+        <w:widowControl/>
+        <w:numPr>
+          <w:ilvl w:val="1"/>
+          <w:numId w:val="11"/>
+        </w:numPr>
+        <w:suppressLineNumbers w:val="0"/>
+        <w:spacing w:before="0" w:beforeAutospacing="0" w:after="0" w:afterAutospacing="0" w:line="360" w:lineRule="auto"/>
+        <w:ind w:left="840" w:leftChars="0" w:right="0" w:hanging="420" w:firstLineChars="0"/>
+        <w:jc w:val="left"/>
+        <w:rPr>
+          <w:rFonts w:hint="default" w:ascii="Bodoni MT" w:hAnsi="Bodoni MT" w:eastAsia="等线" w:cs="Bodoni MT"/>
+          <w:sz w:val="22"/>
+          <w:szCs w:val="22"/>
+        </w:rPr>
+      </w:pPr>
+      <w:r>
+        <w:rPr>
+          <w:rFonts w:hint="default" w:ascii="Bodoni MT" w:hAnsi="Bodoni MT" w:eastAsia="等线" w:cs="Bodoni MT"/>
+          <w:sz w:val="22"/>
+          <w:szCs w:val="22"/>
+        </w:rPr>
+        <w:t xml:space="preserve">Document represents one piece of content (text) + its metadata, </w:t>
+      </w:r>
+      <w:r>
+        <w:rPr>
+          <w:rFonts w:hint="default" w:ascii="Bodoni MT" w:hAnsi="Bodoni MT" w:eastAsia="等线" w:cs="Bodoni MT"/>
+          <w:b/>
+          <w:bCs/>
+          <w:sz w:val="22"/>
+          <w:szCs w:val="22"/>
+        </w:rPr>
+        <w:t>ready to be embedded, stored, and retrieved from a vector store</w:t>
+      </w:r>
+      <w:r>
+        <w:rPr>
+          <w:rFonts w:hint="default" w:ascii="Bodoni MT" w:hAnsi="Bodoni MT" w:eastAsia="等线" w:cs="Bodoni MT"/>
+          <w:sz w:val="22"/>
+          <w:szCs w:val="22"/>
+        </w:rPr>
+        <w:t>.</w:t>
+      </w:r>
+    </w:p>
+    <w:p>
+      <w:pPr>
+        <w:keepNext w:val="0"/>
+        <w:keepLines w:val="0"/>
+        <w:widowControl/>
+        <w:numPr>
+          <w:ilvl w:val="1"/>
+          <w:numId w:val="11"/>
+        </w:numPr>
+        <w:suppressLineNumbers w:val="0"/>
+        <w:spacing w:before="0" w:beforeAutospacing="0" w:after="0" w:afterAutospacing="0" w:line="360" w:lineRule="auto"/>
+        <w:ind w:left="840" w:leftChars="0" w:right="0" w:hanging="420" w:firstLineChars="0"/>
+        <w:jc w:val="left"/>
+        <w:rPr>
+          <w:rFonts w:hint="default" w:ascii="Bodoni MT" w:hAnsi="Bodoni MT" w:eastAsia="等线" w:cs="Bodoni MT"/>
+          <w:sz w:val="22"/>
+          <w:szCs w:val="22"/>
+        </w:rPr>
+      </w:pPr>
+      <w:r>
+        <w:rPr>
+          <w:rFonts w:hint="default" w:ascii="Bodoni MT" w:hAnsi="Bodoni MT" w:cs="Bodoni MT"/>
+        </w:rPr>
+        <w:drawing>
+          <wp:inline distT="0" distB="0" distL="114300" distR="114300">
+            <wp:extent cx="4340860" cy="902970"/>
+            <wp:effectExtent l="0" t="0" r="2540" b="11430"/>
+            <wp:docPr id="58" name="Picture 23"/>
+            <wp:cNvGraphicFramePr>
+              <a:graphicFrameLocks xmlns:a="http://schemas.openxmlformats.org/drawingml/2006/main" noChangeAspect="1"/>
+            </wp:cNvGraphicFramePr>
+            <a:graphic xmlns:a="http://schemas.openxmlformats.org/drawingml/2006/main">
+              <a:graphicData uri="http://schemas.openxmlformats.org/drawingml/2006/picture">
+                <pic:pic xmlns:pic="http://schemas.openxmlformats.org/drawingml/2006/picture">
+                  <pic:nvPicPr>
+                    <pic:cNvPr id="58" name="Picture 23"/>
+                    <pic:cNvPicPr>
+                      <a:picLocks noChangeAspect="1"/>
+                    </pic:cNvPicPr>
+                  </pic:nvPicPr>
+                  <pic:blipFill>
+                    <a:blip r:embed="rId50"/>
+                    <a:stretch>
+                      <a:fillRect/>
+                    </a:stretch>
+                  </pic:blipFill>
+                  <pic:spPr>
+                    <a:xfrm>
+                      <a:off x="0" y="0"/>
+                      <a:ext cx="4340860" cy="902970"/>
+                    </a:xfrm>
+                    <a:prstGeom prst="rect">
+                      <a:avLst/>
+                    </a:prstGeom>
+                    <a:noFill/>
+                    <a:ln>
+                      <a:noFill/>
+                    </a:ln>
+                  </pic:spPr>
+                </pic:pic>
+              </a:graphicData>
+            </a:graphic>
+          </wp:inline>
+        </w:drawing>
+      </w:r>
+    </w:p>
+    <w:p>
+      <w:pPr>
+        <w:keepNext w:val="0"/>
+        <w:keepLines w:val="0"/>
+        <w:widowControl/>
+        <w:numPr>
+          <w:ilvl w:val="1"/>
+          <w:numId w:val="11"/>
+        </w:numPr>
+        <w:suppressLineNumbers w:val="0"/>
+        <w:spacing w:before="0" w:beforeAutospacing="0" w:after="0" w:afterAutospacing="0" w:line="360" w:lineRule="auto"/>
+        <w:ind w:left="840" w:leftChars="0" w:right="0" w:hanging="420" w:firstLineChars="0"/>
+        <w:jc w:val="left"/>
+        <w:rPr>
+          <w:rFonts w:hint="default" w:ascii="Bodoni MT" w:hAnsi="Bodoni MT" w:eastAsia="等线" w:cs="Bodoni MT"/>
+          <w:sz w:val="22"/>
+          <w:szCs w:val="22"/>
+        </w:rPr>
+      </w:pPr>
+      <w:r>
+        <w:rPr>
+          <w:rFonts w:hint="default" w:ascii="Bodoni MT" w:hAnsi="Bodoni MT" w:cs="Bodoni MT"/>
+        </w:rPr>
+        <w:drawing>
+          <wp:inline distT="0" distB="0" distL="114300" distR="114300">
+            <wp:extent cx="5273040" cy="533400"/>
+            <wp:effectExtent l="0" t="0" r="10160" b="0"/>
+            <wp:docPr id="57" name="Picture 22"/>
+            <wp:cNvGraphicFramePr>
+              <a:graphicFrameLocks xmlns:a="http://schemas.openxmlformats.org/drawingml/2006/main" noChangeAspect="1"/>
+            </wp:cNvGraphicFramePr>
+            <a:graphic xmlns:a="http://schemas.openxmlformats.org/drawingml/2006/main">
+              <a:graphicData uri="http://schemas.openxmlformats.org/drawingml/2006/picture">
+                <pic:pic xmlns:pic="http://schemas.openxmlformats.org/drawingml/2006/picture">
+                  <pic:nvPicPr>
+                    <pic:cNvPr id="57" name="Picture 22"/>
+                    <pic:cNvPicPr>
+                      <a:picLocks noChangeAspect="1"/>
+                    </pic:cNvPicPr>
+                  </pic:nvPicPr>
+                  <pic:blipFill>
+                    <a:blip r:embed="rId51"/>
+                    <a:stretch>
+                      <a:fillRect/>
+                    </a:stretch>
+                  </pic:blipFill>
+                  <pic:spPr>
+                    <a:xfrm>
+                      <a:off x="0" y="0"/>
+                      <a:ext cx="5273040" cy="533400"/>
+                    </a:xfrm>
+                    <a:prstGeom prst="rect">
+                      <a:avLst/>
+                    </a:prstGeom>
+                    <a:noFill/>
+                    <a:ln>
+                      <a:noFill/>
+                    </a:ln>
+                  </pic:spPr>
+                </pic:pic>
+              </a:graphicData>
+            </a:graphic>
+          </wp:inline>
+        </w:drawing>
+      </w:r>
+    </w:p>
+    <w:p>
+      <w:pPr>
+        <w:keepNext w:val="0"/>
+        <w:keepLines w:val="0"/>
+        <w:widowControl/>
+        <w:numPr>
+          <w:ilvl w:val="2"/>
+          <w:numId w:val="11"/>
+        </w:numPr>
+        <w:suppressLineNumbers w:val="0"/>
+        <w:spacing w:before="0" w:beforeAutospacing="0" w:after="0" w:afterAutospacing="0" w:line="360" w:lineRule="auto"/>
+        <w:ind w:left="1260" w:leftChars="0" w:right="0" w:hanging="420" w:firstLineChars="0"/>
+        <w:jc w:val="left"/>
+        <w:rPr>
+          <w:rFonts w:hint="default" w:ascii="Bodoni MT" w:hAnsi="Bodoni MT" w:eastAsia="等线" w:cs="Bodoni MT"/>
+          <w:sz w:val="22"/>
+          <w:szCs w:val="22"/>
+        </w:rPr>
+      </w:pPr>
+      <w:r>
+        <w:rPr>
+          <w:rFonts w:hint="default" w:ascii="Bodoni MT" w:hAnsi="Bodoni MT" w:eastAsia="等线" w:cs="Bodoni MT"/>
+          <w:sz w:val="22"/>
+          <w:szCs w:val="22"/>
+          <w:lang w:val="en-IN"/>
+        </w:rPr>
+        <w:t>The embedding column will contain the dimensions.</w:t>
+      </w:r>
+    </w:p>
+    <w:p>
+      <w:pPr>
+        <w:keepNext w:val="0"/>
+        <w:keepLines w:val="0"/>
+        <w:widowControl/>
+        <w:numPr>
+          <w:ilvl w:val="0"/>
+          <w:numId w:val="11"/>
+        </w:numPr>
+        <w:suppressLineNumbers w:val="0"/>
+        <w:spacing w:before="0" w:beforeAutospacing="0" w:after="0" w:afterAutospacing="0" w:line="360" w:lineRule="auto"/>
+        <w:ind w:left="420" w:leftChars="0" w:right="0" w:hanging="420" w:firstLineChars="0"/>
+        <w:jc w:val="left"/>
+        <w:rPr>
+          <w:rFonts w:hint="default" w:ascii="Bodoni MT" w:hAnsi="Bodoni MT" w:eastAsia="等线" w:cs="Bodoni MT"/>
+          <w:sz w:val="22"/>
+          <w:szCs w:val="22"/>
+        </w:rPr>
+      </w:pPr>
+      <w:r>
+        <w:rPr>
+          <w:rFonts w:hint="default" w:ascii="Bodoni MT" w:hAnsi="Bodoni MT" w:eastAsia="等线" w:cs="Bodoni MT"/>
+          <w:sz w:val="22"/>
+          <w:szCs w:val="22"/>
+          <w:lang w:val="en-IN"/>
+        </w:rPr>
+        <w:t>Adding and Retrieving data</w:t>
+      </w:r>
+    </w:p>
+    <w:p>
+      <w:pPr>
+        <w:keepNext w:val="0"/>
+        <w:keepLines w:val="0"/>
+        <w:widowControl/>
+        <w:numPr>
+          <w:ilvl w:val="1"/>
+          <w:numId w:val="11"/>
+        </w:numPr>
+        <w:suppressLineNumbers w:val="0"/>
+        <w:spacing w:before="0" w:beforeAutospacing="0" w:after="0" w:afterAutospacing="0" w:line="360" w:lineRule="auto"/>
+        <w:ind w:left="840" w:leftChars="0" w:right="0" w:hanging="420" w:firstLineChars="0"/>
+        <w:jc w:val="left"/>
+        <w:rPr>
+          <w:rFonts w:hint="default" w:ascii="Bodoni MT" w:hAnsi="Bodoni MT" w:eastAsia="等线" w:cs="Bodoni MT"/>
+          <w:sz w:val="22"/>
+          <w:szCs w:val="22"/>
+        </w:rPr>
+      </w:pPr>
+      <w:r>
+        <w:rPr>
+          <w:rFonts w:hint="default" w:ascii="Bodoni MT" w:hAnsi="Bodoni MT" w:eastAsia="等线" w:cs="Bodoni MT"/>
+          <w:sz w:val="22"/>
+          <w:szCs w:val="22"/>
+          <w:lang w:val="en-IN"/>
+        </w:rPr>
+        <w:t>I stored the following list of Document object in vectorStore</w:t>
+      </w:r>
+    </w:p>
+    <w:p>
+      <w:pPr>
+        <w:keepNext w:val="0"/>
+        <w:keepLines w:val="0"/>
+        <w:widowControl/>
+        <w:numPr>
+          <w:ilvl w:val="2"/>
+          <w:numId w:val="11"/>
+        </w:numPr>
+        <w:suppressLineNumbers w:val="0"/>
+        <w:spacing w:before="0" w:beforeAutospacing="0" w:after="0" w:afterAutospacing="0" w:line="360" w:lineRule="auto"/>
+        <w:ind w:left="1260" w:leftChars="0" w:right="0" w:hanging="420" w:firstLineChars="0"/>
+        <w:jc w:val="left"/>
+        <w:rPr>
+          <w:rFonts w:hint="default" w:ascii="Bodoni MT" w:hAnsi="Bodoni MT" w:eastAsia="等线" w:cs="Bodoni MT"/>
+          <w:sz w:val="22"/>
+          <w:szCs w:val="22"/>
+        </w:rPr>
+      </w:pPr>
+      <w:r>
+        <w:rPr>
+          <w:rFonts w:hint="default" w:ascii="Bodoni MT" w:hAnsi="Bodoni MT" w:cs="Bodoni MT"/>
+        </w:rPr>
+        <w:drawing>
+          <wp:inline distT="0" distB="0" distL="114300" distR="114300">
+            <wp:extent cx="5701030" cy="1731645"/>
+            <wp:effectExtent l="0" t="0" r="1270" b="8255"/>
+            <wp:docPr id="59" name="Picture 24"/>
+            <wp:cNvGraphicFramePr>
+              <a:graphicFrameLocks xmlns:a="http://schemas.openxmlformats.org/drawingml/2006/main" noChangeAspect="1"/>
+            </wp:cNvGraphicFramePr>
+            <a:graphic xmlns:a="http://schemas.openxmlformats.org/drawingml/2006/main">
+              <a:graphicData uri="http://schemas.openxmlformats.org/drawingml/2006/picture">
+                <pic:pic xmlns:pic="http://schemas.openxmlformats.org/drawingml/2006/picture">
+                  <pic:nvPicPr>
+                    <pic:cNvPr id="59" name="Picture 24"/>
+                    <pic:cNvPicPr>
+                      <a:picLocks noChangeAspect="1"/>
+                    </pic:cNvPicPr>
+                  </pic:nvPicPr>
+                  <pic:blipFill>
+                    <a:blip r:embed="rId52"/>
+                    <a:stretch>
+                      <a:fillRect/>
+                    </a:stretch>
+                  </pic:blipFill>
+                  <pic:spPr>
+                    <a:xfrm>
+                      <a:off x="0" y="0"/>
+                      <a:ext cx="5701030" cy="1731645"/>
+                    </a:xfrm>
+                    <a:prstGeom prst="rect">
+                      <a:avLst/>
+                    </a:prstGeom>
+                    <a:noFill/>
+                    <a:ln>
+                      <a:noFill/>
+                    </a:ln>
+                  </pic:spPr>
+                </pic:pic>
+              </a:graphicData>
+            </a:graphic>
+          </wp:inline>
+        </w:drawing>
+      </w:r>
+    </w:p>
+    <w:p>
+      <w:pPr>
+        <w:keepNext w:val="0"/>
+        <w:keepLines w:val="0"/>
+        <w:widowControl/>
+        <w:numPr>
+          <w:ilvl w:val="2"/>
+          <w:numId w:val="11"/>
+        </w:numPr>
+        <w:suppressLineNumbers w:val="0"/>
+        <w:spacing w:before="0" w:beforeAutospacing="0" w:after="0" w:afterAutospacing="0" w:line="360" w:lineRule="auto"/>
+        <w:ind w:left="1260" w:leftChars="0" w:right="0" w:hanging="420" w:firstLineChars="0"/>
+        <w:jc w:val="left"/>
+        <w:rPr>
+          <w:rFonts w:hint="default" w:ascii="Bodoni MT" w:hAnsi="Bodoni MT" w:eastAsia="等线" w:cs="Bodoni MT"/>
+          <w:sz w:val="22"/>
+          <w:szCs w:val="22"/>
+        </w:rPr>
+      </w:pPr>
+      <w:r>
+        <w:rPr>
+          <w:rFonts w:hint="default" w:ascii="Bodoni MT" w:hAnsi="Bodoni MT" w:cs="Bodoni MT"/>
+        </w:rPr>
+        <w:drawing>
+          <wp:inline distT="0" distB="0" distL="114300" distR="114300">
+            <wp:extent cx="5270500" cy="757555"/>
+            <wp:effectExtent l="0" t="0" r="0" b="4445"/>
+            <wp:docPr id="60" name="Picture 25"/>
+            <wp:cNvGraphicFramePr>
+              <a:graphicFrameLocks xmlns:a="http://schemas.openxmlformats.org/drawingml/2006/main" noChangeAspect="1"/>
+            </wp:cNvGraphicFramePr>
+            <a:graphic xmlns:a="http://schemas.openxmlformats.org/drawingml/2006/main">
+              <a:graphicData uri="http://schemas.openxmlformats.org/drawingml/2006/picture">
+                <pic:pic xmlns:pic="http://schemas.openxmlformats.org/drawingml/2006/picture">
+                  <pic:nvPicPr>
+                    <pic:cNvPr id="60" name="Picture 25"/>
+                    <pic:cNvPicPr>
+                      <a:picLocks noChangeAspect="1"/>
+                    </pic:cNvPicPr>
+                  </pic:nvPicPr>
+                  <pic:blipFill>
+                    <a:blip r:embed="rId53"/>
+                    <a:stretch>
+                      <a:fillRect/>
+                    </a:stretch>
+                  </pic:blipFill>
+                  <pic:spPr>
+                    <a:xfrm>
+                      <a:off x="0" y="0"/>
+                      <a:ext cx="5270500" cy="757555"/>
+                    </a:xfrm>
+                    <a:prstGeom prst="rect">
+                      <a:avLst/>
+                    </a:prstGeom>
+                    <a:noFill/>
+                    <a:ln>
+                      <a:noFill/>
+                    </a:ln>
+                  </pic:spPr>
+                </pic:pic>
+              </a:graphicData>
+            </a:graphic>
+          </wp:inline>
+        </w:drawing>
+      </w:r>
+      <w:r>
+        <w:rPr>
+          <w:rFonts w:hint="default" w:ascii="Bodoni MT" w:hAnsi="Bodoni MT" w:cs="Bodoni MT"/>
+        </w:rPr>
+        <w:br w:type="textWrapping"/>
+      </w:r>
+      <w:r>
+        <w:rPr>
+          <w:rFonts w:hint="default" w:ascii="Bodoni MT" w:hAnsi="Bodoni MT" w:cs="Bodoni MT"/>
+          <w:lang w:val="en-IN"/>
+        </w:rPr>
+        <w:t>Now you can see the content (text), metadata (Map.of(…)), embeddings are present in the table</w:t>
+      </w:r>
+    </w:p>
+    <w:p>
+      <w:pPr>
+        <w:keepNext w:val="0"/>
+        <w:keepLines w:val="0"/>
+        <w:widowControl/>
+        <w:numPr>
+          <w:ilvl w:val="1"/>
+          <w:numId w:val="11"/>
+        </w:numPr>
+        <w:suppressLineNumbers w:val="0"/>
+        <w:spacing w:before="0" w:beforeAutospacing="0" w:after="0" w:afterAutospacing="0" w:line="360" w:lineRule="auto"/>
+        <w:ind w:left="840" w:leftChars="0" w:right="0" w:hanging="420" w:firstLineChars="0"/>
+        <w:jc w:val="left"/>
+        <w:rPr>
+          <w:rFonts w:hint="default" w:ascii="Bodoni MT" w:hAnsi="Bodoni MT" w:eastAsia="等线" w:cs="Bodoni MT"/>
+          <w:sz w:val="22"/>
+          <w:szCs w:val="22"/>
+        </w:rPr>
+      </w:pPr>
+      <w:r>
+        <w:rPr>
+          <w:rFonts w:hint="default" w:ascii="Bodoni MT" w:hAnsi="Bodoni MT" w:eastAsia="等线" w:cs="Bodoni MT"/>
+          <w:sz w:val="22"/>
+          <w:szCs w:val="22"/>
+          <w:lang w:val="en-IN"/>
+        </w:rPr>
+        <w:t xml:space="preserve">To perform semantic search, there is a method </w:t>
+      </w:r>
+      <w:r>
+        <w:rPr>
+          <w:rFonts w:hint="default" w:ascii="Bodoni MT" w:hAnsi="Bodoni MT" w:eastAsia="等线" w:cs="Bodoni MT"/>
+          <w:b/>
+          <w:bCs/>
+          <w:sz w:val="22"/>
+          <w:szCs w:val="22"/>
+          <w:lang w:val="en-IN"/>
+        </w:rPr>
+        <w:t>similaritySearch</w:t>
+      </w:r>
+      <w:r>
+        <w:rPr>
+          <w:rFonts w:hint="default" w:ascii="Bodoni MT" w:hAnsi="Bodoni MT" w:eastAsia="等线" w:cs="Bodoni MT"/>
+          <w:b w:val="0"/>
+          <w:bCs w:val="0"/>
+          <w:sz w:val="22"/>
+          <w:szCs w:val="22"/>
+          <w:lang w:val="en-IN"/>
+        </w:rPr>
+        <w:t xml:space="preserve"> which is inside the </w:t>
+      </w:r>
+      <w:r>
+        <w:rPr>
+          <w:rFonts w:hint="default" w:ascii="Bodoni MT" w:hAnsi="Bodoni MT" w:eastAsia="等线" w:cs="Bodoni MT"/>
+          <w:b/>
+          <w:bCs/>
+          <w:sz w:val="22"/>
+          <w:szCs w:val="22"/>
+          <w:lang w:val="en-IN"/>
+        </w:rPr>
+        <w:t>VectorStoreRetriever</w:t>
+      </w:r>
+      <w:r>
+        <w:rPr>
+          <w:rFonts w:hint="default" w:ascii="Bodoni MT" w:hAnsi="Bodoni MT" w:eastAsia="等线" w:cs="Bodoni MT"/>
+          <w:b w:val="0"/>
+          <w:bCs w:val="0"/>
+          <w:sz w:val="22"/>
+          <w:szCs w:val="22"/>
+          <w:lang w:val="en-IN"/>
+        </w:rPr>
+        <w:t xml:space="preserve"> interface. </w:t>
+      </w:r>
+      <w:r>
+        <w:rPr>
+          <w:rFonts w:hint="default" w:ascii="Bodoni MT" w:hAnsi="Bodoni MT" w:eastAsia="等线" w:cs="Bodoni MT"/>
+          <w:b w:val="0"/>
+          <w:bCs w:val="0"/>
+          <w:sz w:val="22"/>
+          <w:szCs w:val="22"/>
+          <w:lang w:val="en-IN"/>
+        </w:rPr>
+        <w:br w:type="textWrapping"/>
+      </w:r>
+      <w:r>
+        <w:rPr>
+          <w:rFonts w:hint="default" w:ascii="Bodoni MT" w:hAnsi="Bodoni MT" w:eastAsia="等线" w:cs="Bodoni MT"/>
+          <w:b w:val="0"/>
+          <w:bCs w:val="0"/>
+          <w:sz w:val="22"/>
+          <w:szCs w:val="22"/>
+          <w:lang w:val="en-IN"/>
+        </w:rPr>
+        <w:t xml:space="preserve">This interface is implemented by </w:t>
+      </w:r>
+      <w:r>
+        <w:rPr>
+          <w:rFonts w:hint="default" w:ascii="Bodoni MT" w:hAnsi="Bodoni MT" w:eastAsia="等线" w:cs="Bodoni MT"/>
+          <w:b/>
+          <w:bCs/>
+          <w:sz w:val="22"/>
+          <w:szCs w:val="22"/>
+          <w:lang w:val="en-IN"/>
+        </w:rPr>
+        <w:t>VectorStore</w:t>
+      </w:r>
+      <w:r>
+        <w:rPr>
+          <w:rFonts w:hint="default" w:ascii="Bodoni MT" w:hAnsi="Bodoni MT" w:eastAsia="等线" w:cs="Bodoni MT"/>
+          <w:b w:val="0"/>
+          <w:bCs w:val="0"/>
+          <w:sz w:val="22"/>
+          <w:szCs w:val="22"/>
+          <w:lang w:val="en-IN"/>
+        </w:rPr>
+        <w:br w:type="textWrapping"/>
+      </w:r>
+      <w:r>
+        <w:drawing>
+          <wp:inline distT="0" distB="0" distL="114300" distR="114300">
+            <wp:extent cx="5268595" cy="229235"/>
+            <wp:effectExtent l="0" t="0" r="1905" b="12065"/>
+            <wp:docPr id="61" name="Picture 26"/>
+            <wp:cNvGraphicFramePr>
+              <a:graphicFrameLocks xmlns:a="http://schemas.openxmlformats.org/drawingml/2006/main" noChangeAspect="1"/>
+            </wp:cNvGraphicFramePr>
+            <a:graphic xmlns:a="http://schemas.openxmlformats.org/drawingml/2006/main">
+              <a:graphicData uri="http://schemas.openxmlformats.org/drawingml/2006/picture">
+                <pic:pic xmlns:pic="http://schemas.openxmlformats.org/drawingml/2006/picture">
+                  <pic:nvPicPr>
+                    <pic:cNvPr id="61" name="Picture 26"/>
+                    <pic:cNvPicPr>
+                      <a:picLocks noChangeAspect="1"/>
+                    </pic:cNvPicPr>
+                  </pic:nvPicPr>
+                  <pic:blipFill>
+                    <a:blip r:embed="rId54"/>
+                    <a:stretch>
+                      <a:fillRect/>
+                    </a:stretch>
+                  </pic:blipFill>
+                  <pic:spPr>
+                    <a:xfrm>
+                      <a:off x="0" y="0"/>
+                      <a:ext cx="5268595" cy="229235"/>
+                    </a:xfrm>
+                    <a:prstGeom prst="rect">
+                      <a:avLst/>
+                    </a:prstGeom>
+                    <a:noFill/>
+                    <a:ln>
+                      <a:noFill/>
+                    </a:ln>
+                  </pic:spPr>
+                </pic:pic>
+              </a:graphicData>
+            </a:graphic>
+          </wp:inline>
+        </w:drawing>
+      </w:r>
+    </w:p>
+    <w:p>
+      <w:pPr>
+        <w:keepNext w:val="0"/>
+        <w:keepLines w:val="0"/>
+        <w:widowControl/>
+        <w:numPr>
+          <w:ilvl w:val="2"/>
+          <w:numId w:val="11"/>
+        </w:numPr>
+        <w:suppressLineNumbers w:val="0"/>
+        <w:spacing w:before="0" w:beforeAutospacing="0" w:after="0" w:afterAutospacing="0" w:line="360" w:lineRule="auto"/>
+        <w:ind w:left="1260" w:leftChars="0" w:right="0" w:hanging="420" w:firstLineChars="0"/>
+        <w:jc w:val="left"/>
+        <w:rPr>
+          <w:rFonts w:hint="default" w:ascii="Bodoni MT" w:hAnsi="Bodoni MT" w:eastAsia="等线" w:cs="Bodoni MT"/>
+          <w:sz w:val="22"/>
+          <w:szCs w:val="22"/>
+        </w:rPr>
+      </w:pPr>
+      <w:r>
+        <w:rPr>
+          <w:rFonts w:hint="default" w:ascii="Bodoni MT" w:hAnsi="Bodoni MT" w:eastAsia="等线" w:cs="Bodoni MT"/>
+          <w:sz w:val="22"/>
+          <w:szCs w:val="22"/>
+          <w:lang w:val="en-IN"/>
+        </w:rPr>
+        <w:t xml:space="preserve">It contains the </w:t>
+      </w:r>
+      <w:r>
+        <w:rPr>
+          <w:rFonts w:hint="default" w:ascii="Bodoni MT" w:hAnsi="Bodoni MT" w:eastAsia="等线" w:cs="Bodoni MT"/>
+          <w:b/>
+          <w:bCs/>
+          <w:sz w:val="22"/>
+          <w:szCs w:val="22"/>
+          <w:lang w:val="en-IN"/>
+        </w:rPr>
+        <w:t>similaritySearch</w:t>
+      </w:r>
+      <w:r>
+        <w:rPr>
+          <w:rFonts w:hint="default" w:ascii="Bodoni MT" w:hAnsi="Bodoni MT" w:eastAsia="等线" w:cs="Bodoni MT"/>
+          <w:b w:val="0"/>
+          <w:bCs w:val="0"/>
+          <w:sz w:val="22"/>
+          <w:szCs w:val="22"/>
+          <w:lang w:val="en-IN"/>
+        </w:rPr>
+        <w:t xml:space="preserve"> method</w:t>
+      </w:r>
+      <w:r>
+        <w:rPr>
+          <w:rFonts w:hint="default" w:ascii="Bodoni MT" w:hAnsi="Bodoni MT" w:eastAsia="等线" w:cs="Bodoni MT"/>
+          <w:b w:val="0"/>
+          <w:bCs w:val="0"/>
+          <w:sz w:val="22"/>
+          <w:szCs w:val="22"/>
+          <w:lang w:val="en-IN"/>
+        </w:rPr>
+        <w:br w:type="textWrapping"/>
+      </w:r>
+      <w:r>
+        <w:drawing>
+          <wp:inline distT="0" distB="0" distL="114300" distR="114300">
+            <wp:extent cx="3831590" cy="1028700"/>
+            <wp:effectExtent l="0" t="0" r="3810" b="0"/>
+            <wp:docPr id="62" name="Picture 27"/>
+            <wp:cNvGraphicFramePr>
+              <a:graphicFrameLocks xmlns:a="http://schemas.openxmlformats.org/drawingml/2006/main" noChangeAspect="1"/>
+            </wp:cNvGraphicFramePr>
+            <a:graphic xmlns:a="http://schemas.openxmlformats.org/drawingml/2006/main">
+              <a:graphicData uri="http://schemas.openxmlformats.org/drawingml/2006/picture">
+                <pic:pic xmlns:pic="http://schemas.openxmlformats.org/drawingml/2006/picture">
+                  <pic:nvPicPr>
+                    <pic:cNvPr id="62" name="Picture 27"/>
+                    <pic:cNvPicPr>
+                      <a:picLocks noChangeAspect="1"/>
+                    </pic:cNvPicPr>
+                  </pic:nvPicPr>
+                  <pic:blipFill>
+                    <a:blip r:embed="rId55"/>
+                    <a:stretch>
+                      <a:fillRect/>
+                    </a:stretch>
+                  </pic:blipFill>
+                  <pic:spPr>
+                    <a:xfrm>
+                      <a:off x="0" y="0"/>
+                      <a:ext cx="3831590" cy="1028700"/>
+                    </a:xfrm>
+                    <a:prstGeom prst="rect">
+                      <a:avLst/>
+                    </a:prstGeom>
+                    <a:noFill/>
+                    <a:ln>
+                      <a:noFill/>
+                    </a:ln>
+                  </pic:spPr>
+                </pic:pic>
+              </a:graphicData>
+            </a:graphic>
+          </wp:inline>
+        </w:drawing>
+      </w:r>
+    </w:p>
+    <w:p>
+      <w:pPr>
+        <w:keepNext w:val="0"/>
+        <w:keepLines w:val="0"/>
+        <w:widowControl/>
+        <w:numPr>
+          <w:ilvl w:val="2"/>
+          <w:numId w:val="11"/>
+        </w:numPr>
+        <w:suppressLineNumbers w:val="0"/>
+        <w:spacing w:before="0" w:beforeAutospacing="0" w:after="0" w:afterAutospacing="0" w:line="360" w:lineRule="auto"/>
+        <w:ind w:left="1260" w:leftChars="0" w:right="0" w:hanging="420" w:firstLineChars="0"/>
+        <w:jc w:val="left"/>
+        <w:rPr>
+          <w:rFonts w:hint="default" w:ascii="Bodoni MT" w:hAnsi="Bodoni MT" w:eastAsia="等线" w:cs="Bodoni MT"/>
+          <w:sz w:val="22"/>
+          <w:szCs w:val="22"/>
+        </w:rPr>
+      </w:pPr>
+      <w:bookmarkStart w:id="0" w:name="_GoBack"/>
+      <w:r>
+        <w:drawing>
+          <wp:inline distT="0" distB="0" distL="114300" distR="114300">
+            <wp:extent cx="3929380" cy="1757045"/>
+            <wp:effectExtent l="0" t="0" r="7620" b="8255"/>
+            <wp:docPr id="63" name="Picture 28"/>
+            <wp:cNvGraphicFramePr>
+              <a:graphicFrameLocks xmlns:a="http://schemas.openxmlformats.org/drawingml/2006/main" noChangeAspect="1"/>
+            </wp:cNvGraphicFramePr>
+            <a:graphic xmlns:a="http://schemas.openxmlformats.org/drawingml/2006/main">
+              <a:graphicData uri="http://schemas.openxmlformats.org/drawingml/2006/picture">
+                <pic:pic xmlns:pic="http://schemas.openxmlformats.org/drawingml/2006/picture">
+                  <pic:nvPicPr>
+                    <pic:cNvPr id="63" name="Picture 28"/>
+                    <pic:cNvPicPr>
+                      <a:picLocks noChangeAspect="1"/>
+                    </pic:cNvPicPr>
+                  </pic:nvPicPr>
+                  <pic:blipFill>
+                    <a:blip r:embed="rId56"/>
+                    <a:stretch>
+                      <a:fillRect/>
+                    </a:stretch>
+                  </pic:blipFill>
+                  <pic:spPr>
+                    <a:xfrm>
+                      <a:off x="0" y="0"/>
+                      <a:ext cx="3929380" cy="1757045"/>
+                    </a:xfrm>
+                    <a:prstGeom prst="rect">
+                      <a:avLst/>
+                    </a:prstGeom>
+                    <a:noFill/>
+                    <a:ln>
+                      <a:noFill/>
+                    </a:ln>
+                  </pic:spPr>
+                </pic:pic>
+              </a:graphicData>
+            </a:graphic>
+          </wp:inline>
+        </w:drawing>
+      </w:r>
+      <w:bookmarkEnd w:id="0"/>
+    </w:p>
+    <w:p>
+      <w:pPr>
+        <w:keepNext w:val="0"/>
+        <w:keepLines w:val="0"/>
+        <w:widowControl/>
+        <w:numPr>
+          <w:ilvl w:val="0"/>
+          <w:numId w:val="11"/>
+        </w:numPr>
+        <w:suppressLineNumbers w:val="0"/>
+        <w:spacing w:before="0" w:beforeAutospacing="0" w:after="0" w:afterAutospacing="0" w:line="360" w:lineRule="auto"/>
+        <w:ind w:left="420" w:leftChars="0" w:right="0" w:hanging="420" w:firstLineChars="0"/>
+        <w:jc w:val="left"/>
+        <w:rPr>
+          <w:rFonts w:hint="default" w:ascii="Bodoni MT" w:hAnsi="Bodoni MT" w:eastAsia="等线" w:cs="Bodoni MT"/>
+          <w:sz w:val="22"/>
+          <w:szCs w:val="22"/>
         </w:rPr>
       </w:pPr>
       <w:r>
@@ -9229,6 +12540,616 @@
         </w:rPr>
         <w:t>F</w:t>
       </w:r>
+    </w:p>
+    <w:p>
+      <w:pPr>
+        <w:keepNext w:val="0"/>
+        <w:keepLines w:val="0"/>
+        <w:widowControl/>
+        <w:numPr>
+          <w:ilvl w:val="0"/>
+          <w:numId w:val="11"/>
+        </w:numPr>
+        <w:suppressLineNumbers w:val="0"/>
+        <w:spacing w:before="0" w:beforeAutospacing="0" w:after="0" w:afterAutospacing="0" w:line="360" w:lineRule="auto"/>
+        <w:ind w:left="420" w:leftChars="0" w:right="0" w:hanging="420" w:firstLineChars="0"/>
+        <w:jc w:val="left"/>
+        <w:rPr>
+          <w:rFonts w:hint="default" w:ascii="Bodoni MT" w:hAnsi="Bodoni MT" w:eastAsia="等线" w:cs="Bodoni MT"/>
+          <w:sz w:val="22"/>
+          <w:szCs w:val="22"/>
+        </w:rPr>
+      </w:pPr>
+      <w:r>
+        <w:rPr>
+          <w:rFonts w:hint="default" w:ascii="Bodoni MT" w:hAnsi="Bodoni MT" w:eastAsia="等线" w:cs="Bodoni MT"/>
+          <w:sz w:val="22"/>
+          <w:szCs w:val="22"/>
+          <w:lang w:val="en-IN"/>
+        </w:rPr>
+        <w:t>F</w:t>
+      </w:r>
+    </w:p>
+    <w:p>
+      <w:pPr>
+        <w:keepNext w:val="0"/>
+        <w:keepLines w:val="0"/>
+        <w:widowControl/>
+        <w:numPr>
+          <w:ilvl w:val="0"/>
+          <w:numId w:val="11"/>
+        </w:numPr>
+        <w:suppressLineNumbers w:val="0"/>
+        <w:spacing w:before="0" w:beforeAutospacing="0" w:after="0" w:afterAutospacing="0" w:line="360" w:lineRule="auto"/>
+        <w:ind w:left="420" w:leftChars="0" w:right="0" w:hanging="420" w:firstLineChars="0"/>
+        <w:jc w:val="left"/>
+        <w:rPr>
+          <w:rFonts w:hint="default" w:ascii="Bodoni MT" w:hAnsi="Bodoni MT" w:eastAsia="等线" w:cs="Bodoni MT"/>
+          <w:sz w:val="22"/>
+          <w:szCs w:val="22"/>
+        </w:rPr>
+      </w:pPr>
+      <w:r>
+        <w:rPr>
+          <w:rFonts w:hint="default" w:ascii="Bodoni MT" w:hAnsi="Bodoni MT" w:eastAsia="等线" w:cs="Bodoni MT"/>
+          <w:sz w:val="22"/>
+          <w:szCs w:val="22"/>
+          <w:lang w:val="en-IN"/>
+        </w:rPr>
+        <w:t>F</w:t>
+      </w:r>
+    </w:p>
+    <w:p>
+      <w:pPr>
+        <w:keepNext w:val="0"/>
+        <w:keepLines w:val="0"/>
+        <w:widowControl/>
+        <w:numPr>
+          <w:ilvl w:val="0"/>
+          <w:numId w:val="11"/>
+        </w:numPr>
+        <w:suppressLineNumbers w:val="0"/>
+        <w:spacing w:before="0" w:beforeAutospacing="0" w:after="0" w:afterAutospacing="0" w:line="360" w:lineRule="auto"/>
+        <w:ind w:left="420" w:leftChars="0" w:right="0" w:hanging="420" w:firstLineChars="0"/>
+        <w:jc w:val="left"/>
+        <w:rPr>
+          <w:rFonts w:hint="default" w:ascii="Bodoni MT" w:hAnsi="Bodoni MT" w:eastAsia="等线" w:cs="Bodoni MT"/>
+          <w:sz w:val="22"/>
+          <w:szCs w:val="22"/>
+        </w:rPr>
+      </w:pPr>
+      <w:r>
+        <w:rPr>
+          <w:rFonts w:hint="default" w:ascii="Bodoni MT" w:hAnsi="Bodoni MT" w:eastAsia="等线" w:cs="Bodoni MT"/>
+          <w:sz w:val="22"/>
+          <w:szCs w:val="22"/>
+          <w:lang w:val="en-IN"/>
+        </w:rPr>
+        <w:t>F</w:t>
+      </w:r>
+    </w:p>
+    <w:p>
+      <w:pPr>
+        <w:keepNext w:val="0"/>
+        <w:keepLines w:val="0"/>
+        <w:widowControl/>
+        <w:numPr>
+          <w:ilvl w:val="0"/>
+          <w:numId w:val="11"/>
+        </w:numPr>
+        <w:suppressLineNumbers w:val="0"/>
+        <w:spacing w:before="0" w:beforeAutospacing="0" w:after="0" w:afterAutospacing="0" w:line="360" w:lineRule="auto"/>
+        <w:ind w:left="420" w:leftChars="0" w:right="0" w:hanging="420" w:firstLineChars="0"/>
+        <w:jc w:val="left"/>
+        <w:rPr>
+          <w:rFonts w:hint="default" w:ascii="Bodoni MT" w:hAnsi="Bodoni MT" w:eastAsia="等线" w:cs="Bodoni MT"/>
+          <w:sz w:val="22"/>
+          <w:szCs w:val="22"/>
+        </w:rPr>
+      </w:pPr>
+      <w:r>
+        <w:rPr>
+          <w:rFonts w:hint="default" w:ascii="Bodoni MT" w:hAnsi="Bodoni MT" w:eastAsia="等线" w:cs="Bodoni MT"/>
+          <w:sz w:val="22"/>
+          <w:szCs w:val="22"/>
+          <w:lang w:val="en-IN"/>
+        </w:rPr>
+        <w:t>F</w:t>
+      </w:r>
+    </w:p>
+    <w:p>
+      <w:pPr>
+        <w:keepNext w:val="0"/>
+        <w:keepLines w:val="0"/>
+        <w:widowControl/>
+        <w:numPr>
+          <w:ilvl w:val="0"/>
+          <w:numId w:val="11"/>
+        </w:numPr>
+        <w:suppressLineNumbers w:val="0"/>
+        <w:spacing w:before="0" w:beforeAutospacing="0" w:after="0" w:afterAutospacing="0" w:line="360" w:lineRule="auto"/>
+        <w:ind w:left="420" w:leftChars="0" w:right="0" w:hanging="420" w:firstLineChars="0"/>
+        <w:jc w:val="left"/>
+        <w:rPr>
+          <w:rFonts w:hint="default" w:ascii="Bodoni MT" w:hAnsi="Bodoni MT" w:eastAsia="等线" w:cs="Bodoni MT"/>
+          <w:sz w:val="22"/>
+          <w:szCs w:val="22"/>
+        </w:rPr>
+      </w:pPr>
+      <w:r>
+        <w:rPr>
+          <w:rFonts w:hint="default" w:ascii="Bodoni MT" w:hAnsi="Bodoni MT" w:eastAsia="等线" w:cs="Bodoni MT"/>
+          <w:sz w:val="22"/>
+          <w:szCs w:val="22"/>
+          <w:lang w:val="en-IN"/>
+        </w:rPr>
+        <w:t>F</w:t>
+      </w:r>
+    </w:p>
+    <w:p>
+      <w:pPr>
+        <w:keepNext w:val="0"/>
+        <w:keepLines w:val="0"/>
+        <w:widowControl/>
+        <w:numPr>
+          <w:ilvl w:val="0"/>
+          <w:numId w:val="11"/>
+        </w:numPr>
+        <w:suppressLineNumbers w:val="0"/>
+        <w:spacing w:before="0" w:beforeAutospacing="0" w:after="0" w:afterAutospacing="0" w:line="360" w:lineRule="auto"/>
+        <w:ind w:left="420" w:leftChars="0" w:right="0" w:hanging="420" w:firstLineChars="0"/>
+        <w:jc w:val="left"/>
+        <w:rPr>
+          <w:rFonts w:hint="default" w:ascii="Bodoni MT" w:hAnsi="Bodoni MT" w:eastAsia="等线" w:cs="Bodoni MT"/>
+          <w:sz w:val="22"/>
+          <w:szCs w:val="22"/>
+        </w:rPr>
+      </w:pPr>
+      <w:r>
+        <w:rPr>
+          <w:rFonts w:hint="default" w:ascii="Bodoni MT" w:hAnsi="Bodoni MT" w:eastAsia="等线" w:cs="Bodoni MT"/>
+          <w:sz w:val="22"/>
+          <w:szCs w:val="22"/>
+          <w:lang w:val="en-IN"/>
+        </w:rPr>
+        <w:t>F</w:t>
+      </w:r>
+    </w:p>
+    <w:p>
+      <w:pPr>
+        <w:keepNext w:val="0"/>
+        <w:keepLines w:val="0"/>
+        <w:widowControl/>
+        <w:numPr>
+          <w:ilvl w:val="0"/>
+          <w:numId w:val="11"/>
+        </w:numPr>
+        <w:suppressLineNumbers w:val="0"/>
+        <w:spacing w:before="0" w:beforeAutospacing="0" w:after="0" w:afterAutospacing="0" w:line="360" w:lineRule="auto"/>
+        <w:ind w:left="420" w:leftChars="0" w:right="0" w:hanging="420" w:firstLineChars="0"/>
+        <w:jc w:val="left"/>
+        <w:rPr>
+          <w:rFonts w:hint="default" w:ascii="Bodoni MT" w:hAnsi="Bodoni MT" w:eastAsia="等线" w:cs="Bodoni MT"/>
+          <w:sz w:val="22"/>
+          <w:szCs w:val="22"/>
+        </w:rPr>
+      </w:pPr>
+      <w:r>
+        <w:rPr>
+          <w:rFonts w:hint="default" w:ascii="Bodoni MT" w:hAnsi="Bodoni MT" w:eastAsia="等线" w:cs="Bodoni MT"/>
+          <w:sz w:val="22"/>
+          <w:szCs w:val="22"/>
+          <w:lang w:val="en-IN"/>
+        </w:rPr>
+        <w:t>F</w:t>
+      </w:r>
+    </w:p>
+    <w:p>
+      <w:pPr>
+        <w:keepNext w:val="0"/>
+        <w:keepLines w:val="0"/>
+        <w:widowControl/>
+        <w:numPr>
+          <w:ilvl w:val="0"/>
+          <w:numId w:val="11"/>
+        </w:numPr>
+        <w:suppressLineNumbers w:val="0"/>
+        <w:spacing w:before="0" w:beforeAutospacing="0" w:after="0" w:afterAutospacing="0" w:line="360" w:lineRule="auto"/>
+        <w:ind w:left="420" w:leftChars="0" w:right="0" w:hanging="420" w:firstLineChars="0"/>
+        <w:jc w:val="left"/>
+        <w:rPr>
+          <w:rFonts w:hint="default" w:ascii="Bodoni MT" w:hAnsi="Bodoni MT" w:eastAsia="等线" w:cs="Bodoni MT"/>
+          <w:sz w:val="22"/>
+          <w:szCs w:val="22"/>
+        </w:rPr>
+      </w:pPr>
+      <w:r>
+        <w:rPr>
+          <w:rFonts w:hint="default" w:ascii="Bodoni MT" w:hAnsi="Bodoni MT" w:eastAsia="等线" w:cs="Bodoni MT"/>
+          <w:sz w:val="22"/>
+          <w:szCs w:val="22"/>
+          <w:lang w:val="en-IN"/>
+        </w:rPr>
+        <w:t>F</w:t>
+      </w:r>
+    </w:p>
+    <w:p>
+      <w:pPr>
+        <w:keepNext w:val="0"/>
+        <w:keepLines w:val="0"/>
+        <w:widowControl/>
+        <w:numPr>
+          <w:ilvl w:val="0"/>
+          <w:numId w:val="11"/>
+        </w:numPr>
+        <w:suppressLineNumbers w:val="0"/>
+        <w:spacing w:before="0" w:beforeAutospacing="0" w:after="0" w:afterAutospacing="0" w:line="360" w:lineRule="auto"/>
+        <w:ind w:left="420" w:leftChars="0" w:right="0" w:hanging="420" w:firstLineChars="0"/>
+        <w:jc w:val="left"/>
+        <w:rPr>
+          <w:rFonts w:hint="default" w:ascii="Bodoni MT" w:hAnsi="Bodoni MT" w:eastAsia="等线" w:cs="Bodoni MT"/>
+          <w:sz w:val="22"/>
+          <w:szCs w:val="22"/>
+        </w:rPr>
+      </w:pPr>
+      <w:r>
+        <w:rPr>
+          <w:rFonts w:hint="default" w:ascii="Bodoni MT" w:hAnsi="Bodoni MT" w:eastAsia="等线" w:cs="Bodoni MT"/>
+          <w:sz w:val="22"/>
+          <w:szCs w:val="22"/>
+          <w:lang w:val="en-IN"/>
+        </w:rPr>
+        <w:t>F</w:t>
+      </w:r>
+    </w:p>
+    <w:p>
+      <w:pPr>
+        <w:keepNext w:val="0"/>
+        <w:keepLines w:val="0"/>
+        <w:widowControl/>
+        <w:numPr>
+          <w:ilvl w:val="0"/>
+          <w:numId w:val="11"/>
+        </w:numPr>
+        <w:suppressLineNumbers w:val="0"/>
+        <w:spacing w:before="0" w:beforeAutospacing="0" w:after="0" w:afterAutospacing="0" w:line="360" w:lineRule="auto"/>
+        <w:ind w:left="420" w:leftChars="0" w:right="0" w:hanging="420" w:firstLineChars="0"/>
+        <w:jc w:val="left"/>
+        <w:rPr>
+          <w:rFonts w:hint="default" w:ascii="Bodoni MT" w:hAnsi="Bodoni MT" w:eastAsia="等线" w:cs="Bodoni MT"/>
+          <w:sz w:val="22"/>
+          <w:szCs w:val="22"/>
+        </w:rPr>
+      </w:pPr>
+      <w:r>
+        <w:rPr>
+          <w:rFonts w:hint="default" w:ascii="Bodoni MT" w:hAnsi="Bodoni MT" w:eastAsia="等线" w:cs="Bodoni MT"/>
+          <w:sz w:val="22"/>
+          <w:szCs w:val="22"/>
+          <w:lang w:val="en-IN"/>
+        </w:rPr>
+        <w:t>F</w:t>
+      </w:r>
+    </w:p>
+    <w:p>
+      <w:pPr>
+        <w:keepNext w:val="0"/>
+        <w:keepLines w:val="0"/>
+        <w:widowControl/>
+        <w:numPr>
+          <w:ilvl w:val="0"/>
+          <w:numId w:val="11"/>
+        </w:numPr>
+        <w:suppressLineNumbers w:val="0"/>
+        <w:spacing w:before="0" w:beforeAutospacing="0" w:after="0" w:afterAutospacing="0" w:line="360" w:lineRule="auto"/>
+        <w:ind w:left="420" w:leftChars="0" w:right="0" w:hanging="420" w:firstLineChars="0"/>
+        <w:jc w:val="left"/>
+        <w:rPr>
+          <w:rFonts w:hint="default" w:ascii="Bodoni MT" w:hAnsi="Bodoni MT" w:eastAsia="等线" w:cs="Bodoni MT"/>
+          <w:sz w:val="22"/>
+          <w:szCs w:val="22"/>
+        </w:rPr>
+      </w:pPr>
+      <w:r>
+        <w:rPr>
+          <w:rFonts w:hint="default" w:ascii="Bodoni MT" w:hAnsi="Bodoni MT" w:eastAsia="等线" w:cs="Bodoni MT"/>
+          <w:sz w:val="22"/>
+          <w:szCs w:val="22"/>
+          <w:lang w:val="en-IN"/>
+        </w:rPr>
+        <w:t>F</w:t>
+      </w:r>
+    </w:p>
+    <w:p>
+      <w:pPr>
+        <w:keepNext w:val="0"/>
+        <w:keepLines w:val="0"/>
+        <w:widowControl/>
+        <w:numPr>
+          <w:ilvl w:val="0"/>
+          <w:numId w:val="11"/>
+        </w:numPr>
+        <w:suppressLineNumbers w:val="0"/>
+        <w:spacing w:before="0" w:beforeAutospacing="0" w:after="0" w:afterAutospacing="0" w:line="360" w:lineRule="auto"/>
+        <w:ind w:left="420" w:leftChars="0" w:right="0" w:hanging="420" w:firstLineChars="0"/>
+        <w:jc w:val="left"/>
+        <w:rPr>
+          <w:rFonts w:hint="default" w:ascii="Bodoni MT" w:hAnsi="Bodoni MT" w:eastAsia="等线" w:cs="Bodoni MT"/>
+          <w:sz w:val="22"/>
+          <w:szCs w:val="22"/>
+          <w:lang w:val="en-IN"/>
+        </w:rPr>
+      </w:pPr>
+      <w:r>
+        <w:rPr>
+          <w:rFonts w:hint="default" w:ascii="Bodoni MT" w:hAnsi="Bodoni MT" w:eastAsia="等线" w:cs="Bodoni MT"/>
+          <w:sz w:val="22"/>
+          <w:szCs w:val="22"/>
+          <w:lang w:val="en-IN"/>
+        </w:rPr>
+        <w:t>F</w:t>
+      </w:r>
+    </w:p>
+    <w:p>
+      <w:pPr>
+        <w:keepNext w:val="0"/>
+        <w:keepLines w:val="0"/>
+        <w:widowControl/>
+        <w:numPr>
+          <w:ilvl w:val="0"/>
+          <w:numId w:val="11"/>
+        </w:numPr>
+        <w:suppressLineNumbers w:val="0"/>
+        <w:spacing w:before="0" w:beforeAutospacing="0" w:after="0" w:afterAutospacing="0" w:line="360" w:lineRule="auto"/>
+        <w:ind w:left="420" w:leftChars="0" w:right="0" w:hanging="420" w:firstLineChars="0"/>
+        <w:jc w:val="left"/>
+        <w:rPr>
+          <w:rFonts w:hint="default" w:ascii="Bodoni MT" w:hAnsi="Bodoni MT" w:eastAsia="等线" w:cs="Bodoni MT"/>
+          <w:sz w:val="22"/>
+          <w:szCs w:val="22"/>
+          <w:lang w:val="en-IN"/>
+        </w:rPr>
+      </w:pPr>
+      <w:r>
+        <w:rPr>
+          <w:rFonts w:hint="default" w:ascii="Bodoni MT" w:hAnsi="Bodoni MT" w:eastAsia="等线" w:cs="Bodoni MT"/>
+          <w:sz w:val="22"/>
+          <w:szCs w:val="22"/>
+          <w:lang w:val="en-IN"/>
+        </w:rPr>
+        <w:t>f</w:t>
+      </w:r>
+    </w:p>
+    <w:p>
+      <w:pPr>
+        <w:keepNext w:val="0"/>
+        <w:keepLines w:val="0"/>
+        <w:widowControl/>
+        <w:numPr>
+          <w:ilvl w:val="0"/>
+          <w:numId w:val="11"/>
+        </w:numPr>
+        <w:suppressLineNumbers w:val="0"/>
+        <w:spacing w:before="0" w:beforeAutospacing="0" w:after="0" w:afterAutospacing="0" w:line="360" w:lineRule="auto"/>
+        <w:ind w:left="420" w:leftChars="0" w:right="0" w:hanging="420" w:firstLineChars="0"/>
+        <w:jc w:val="left"/>
+        <w:rPr>
+          <w:rFonts w:hint="default" w:ascii="Bodoni MT" w:hAnsi="Bodoni MT" w:eastAsia="等线" w:cs="Bodoni MT"/>
+          <w:sz w:val="22"/>
+          <w:szCs w:val="22"/>
+          <w:lang w:val="en-IN"/>
+        </w:rPr>
+      </w:pPr>
+      <w:r>
+        <w:rPr>
+          <w:rFonts w:hint="default" w:ascii="Bodoni MT" w:hAnsi="Bodoni MT" w:eastAsia="等线" w:cs="Bodoni MT"/>
+          <w:sz w:val="22"/>
+          <w:szCs w:val="22"/>
+          <w:lang w:val="en-IN"/>
+        </w:rPr>
+        <w:t>F</w:t>
+      </w:r>
+    </w:p>
+    <w:p>
+      <w:pPr>
+        <w:keepNext w:val="0"/>
+        <w:keepLines w:val="0"/>
+        <w:widowControl/>
+        <w:numPr>
+          <w:ilvl w:val="0"/>
+          <w:numId w:val="11"/>
+        </w:numPr>
+        <w:suppressLineNumbers w:val="0"/>
+        <w:spacing w:before="0" w:beforeAutospacing="0" w:after="0" w:afterAutospacing="0" w:line="360" w:lineRule="auto"/>
+        <w:ind w:left="420" w:leftChars="0" w:right="0" w:hanging="420" w:firstLineChars="0"/>
+        <w:jc w:val="left"/>
+        <w:rPr>
+          <w:rFonts w:hint="default" w:ascii="Bodoni MT" w:hAnsi="Bodoni MT" w:eastAsia="等线" w:cs="Bodoni MT"/>
+          <w:sz w:val="22"/>
+          <w:szCs w:val="22"/>
+          <w:lang w:val="en-IN"/>
+        </w:rPr>
+      </w:pPr>
+      <w:r>
+        <w:rPr>
+          <w:rFonts w:hint="default" w:ascii="Bodoni MT" w:hAnsi="Bodoni MT" w:eastAsia="等线" w:cs="Bodoni MT"/>
+          <w:sz w:val="22"/>
+          <w:szCs w:val="22"/>
+          <w:lang w:val="en-IN"/>
+        </w:rPr>
+        <w:t>F</w:t>
+      </w:r>
+    </w:p>
+    <w:p>
+      <w:pPr>
+        <w:keepNext w:val="0"/>
+        <w:keepLines w:val="0"/>
+        <w:widowControl/>
+        <w:numPr>
+          <w:ilvl w:val="0"/>
+          <w:numId w:val="11"/>
+        </w:numPr>
+        <w:suppressLineNumbers w:val="0"/>
+        <w:spacing w:before="0" w:beforeAutospacing="0" w:after="0" w:afterAutospacing="0" w:line="360" w:lineRule="auto"/>
+        <w:ind w:left="420" w:leftChars="0" w:right="0" w:hanging="420" w:firstLineChars="0"/>
+        <w:jc w:val="left"/>
+        <w:rPr>
+          <w:rFonts w:hint="default" w:ascii="Bodoni MT" w:hAnsi="Bodoni MT" w:eastAsia="等线" w:cs="Bodoni MT"/>
+          <w:sz w:val="22"/>
+          <w:szCs w:val="22"/>
+          <w:lang w:val="en-IN"/>
+        </w:rPr>
+      </w:pPr>
+      <w:r>
+        <w:rPr>
+          <w:rFonts w:hint="default" w:ascii="Bodoni MT" w:hAnsi="Bodoni MT" w:eastAsia="等线" w:cs="Bodoni MT"/>
+          <w:sz w:val="22"/>
+          <w:szCs w:val="22"/>
+          <w:lang w:val="en-IN"/>
+        </w:rPr>
+        <w:t>F</w:t>
+      </w:r>
+    </w:p>
+    <w:p>
+      <w:pPr>
+        <w:keepNext w:val="0"/>
+        <w:keepLines w:val="0"/>
+        <w:widowControl/>
+        <w:numPr>
+          <w:ilvl w:val="0"/>
+          <w:numId w:val="11"/>
+        </w:numPr>
+        <w:suppressLineNumbers w:val="0"/>
+        <w:spacing w:before="0" w:beforeAutospacing="0" w:after="0" w:afterAutospacing="0" w:line="360" w:lineRule="auto"/>
+        <w:ind w:left="420" w:leftChars="0" w:right="0" w:hanging="420" w:firstLineChars="0"/>
+        <w:jc w:val="left"/>
+        <w:rPr>
+          <w:rFonts w:hint="default" w:ascii="Bodoni MT" w:hAnsi="Bodoni MT" w:eastAsia="等线" w:cs="Bodoni MT"/>
+          <w:sz w:val="22"/>
+          <w:szCs w:val="22"/>
+          <w:lang w:val="en-IN"/>
+        </w:rPr>
+      </w:pPr>
+      <w:r>
+        <w:rPr>
+          <w:rFonts w:hint="default" w:ascii="Bodoni MT" w:hAnsi="Bodoni MT" w:eastAsia="等线" w:cs="Bodoni MT"/>
+          <w:sz w:val="22"/>
+          <w:szCs w:val="22"/>
+          <w:lang w:val="en-IN"/>
+        </w:rPr>
+        <w:t>F</w:t>
+      </w:r>
+    </w:p>
+    <w:p>
+      <w:pPr>
+        <w:keepNext w:val="0"/>
+        <w:keepLines w:val="0"/>
+        <w:widowControl/>
+        <w:numPr>
+          <w:ilvl w:val="0"/>
+          <w:numId w:val="11"/>
+        </w:numPr>
+        <w:suppressLineNumbers w:val="0"/>
+        <w:spacing w:before="0" w:beforeAutospacing="0" w:after="0" w:afterAutospacing="0" w:line="360" w:lineRule="auto"/>
+        <w:ind w:left="420" w:leftChars="0" w:right="0" w:hanging="420" w:firstLineChars="0"/>
+        <w:jc w:val="left"/>
+        <w:rPr>
+          <w:rFonts w:hint="default" w:ascii="Bodoni MT" w:hAnsi="Bodoni MT" w:eastAsia="等线" w:cs="Bodoni MT"/>
+          <w:sz w:val="22"/>
+          <w:szCs w:val="22"/>
+          <w:lang w:val="en-IN"/>
+        </w:rPr>
+      </w:pPr>
+      <w:r>
+        <w:rPr>
+          <w:rFonts w:hint="default" w:ascii="Bodoni MT" w:hAnsi="Bodoni MT" w:eastAsia="等线" w:cs="Bodoni MT"/>
+          <w:sz w:val="22"/>
+          <w:szCs w:val="22"/>
+          <w:lang w:val="en-IN"/>
+        </w:rPr>
+        <w:t>F</w:t>
+      </w:r>
+    </w:p>
+    <w:p>
+      <w:pPr>
+        <w:keepNext w:val="0"/>
+        <w:keepLines w:val="0"/>
+        <w:widowControl/>
+        <w:numPr>
+          <w:ilvl w:val="0"/>
+          <w:numId w:val="11"/>
+        </w:numPr>
+        <w:suppressLineNumbers w:val="0"/>
+        <w:spacing w:before="0" w:beforeAutospacing="0" w:after="0" w:afterAutospacing="0" w:line="360" w:lineRule="auto"/>
+        <w:ind w:left="420" w:leftChars="0" w:right="0" w:hanging="420" w:firstLineChars="0"/>
+        <w:jc w:val="left"/>
+        <w:rPr>
+          <w:rFonts w:hint="default" w:ascii="Bodoni MT" w:hAnsi="Bodoni MT" w:eastAsia="等线" w:cs="Bodoni MT"/>
+          <w:sz w:val="22"/>
+          <w:szCs w:val="22"/>
+          <w:lang w:val="en-IN"/>
+        </w:rPr>
+      </w:pPr>
+      <w:r>
+        <w:rPr>
+          <w:rFonts w:hint="default" w:ascii="Bodoni MT" w:hAnsi="Bodoni MT" w:eastAsia="等线" w:cs="Bodoni MT"/>
+          <w:sz w:val="22"/>
+          <w:szCs w:val="22"/>
+          <w:lang w:val="en-IN"/>
+        </w:rPr>
+        <w:t>F</w:t>
+      </w:r>
+    </w:p>
+    <w:p>
+      <w:pPr>
+        <w:keepNext w:val="0"/>
+        <w:keepLines w:val="0"/>
+        <w:widowControl/>
+        <w:numPr>
+          <w:ilvl w:val="0"/>
+          <w:numId w:val="11"/>
+        </w:numPr>
+        <w:suppressLineNumbers w:val="0"/>
+        <w:spacing w:before="0" w:beforeAutospacing="0" w:after="0" w:afterAutospacing="0" w:line="360" w:lineRule="auto"/>
+        <w:ind w:left="420" w:leftChars="0" w:right="0" w:hanging="420" w:firstLineChars="0"/>
+        <w:jc w:val="left"/>
+        <w:rPr>
+          <w:rFonts w:hint="default" w:ascii="Bodoni MT" w:hAnsi="Bodoni MT" w:eastAsia="等线" w:cs="Bodoni MT"/>
+          <w:sz w:val="22"/>
+          <w:szCs w:val="22"/>
+          <w:lang w:val="en-IN"/>
+        </w:rPr>
+      </w:pPr>
+      <w:r>
+        <w:rPr>
+          <w:rFonts w:hint="default" w:ascii="Bodoni MT" w:hAnsi="Bodoni MT" w:eastAsia="等线" w:cs="Bodoni MT"/>
+          <w:sz w:val="22"/>
+          <w:szCs w:val="22"/>
+          <w:lang w:val="en-IN"/>
+        </w:rPr>
+        <w:t>F</w:t>
+      </w:r>
+    </w:p>
+    <w:p>
+      <w:pPr>
+        <w:keepNext w:val="0"/>
+        <w:keepLines w:val="0"/>
+        <w:widowControl/>
+        <w:numPr>
+          <w:ilvl w:val="0"/>
+          <w:numId w:val="11"/>
+        </w:numPr>
+        <w:suppressLineNumbers w:val="0"/>
+        <w:spacing w:before="0" w:beforeAutospacing="0" w:after="0" w:afterAutospacing="0" w:line="360" w:lineRule="auto"/>
+        <w:ind w:left="420" w:leftChars="0" w:right="0" w:hanging="420" w:firstLineChars="0"/>
+        <w:jc w:val="left"/>
+        <w:rPr>
+          <w:rFonts w:hint="default" w:ascii="Bodoni MT" w:hAnsi="Bodoni MT" w:eastAsia="等线" w:cs="Bodoni MT"/>
+          <w:sz w:val="22"/>
+          <w:szCs w:val="22"/>
+          <w:lang w:val="en-IN"/>
+        </w:rPr>
+      </w:pPr>
     </w:p>
     <w:p>
       <w:pPr>
@@ -9318,7 +13239,7 @@
                     </pic:cNvPicPr>
                   </pic:nvPicPr>
                   <pic:blipFill>
-                    <a:blip r:embed="rId37"/>
+                    <a:blip r:embed="rId57"/>
                     <a:stretch>
                       <a:fillRect/>
                     </a:stretch>
@@ -9386,8 +13307,10 @@
           <w:szCs w:val="22"/>
         </w:rPr>
       </w:pPr>
-      <w:bookmarkStart w:id="0" w:name="_GoBack"/>
-      <w:r>
+      <w:r>
+        <w:rPr>
+          <w:rFonts w:hint="default" w:ascii="Bodoni MT" w:hAnsi="Bodoni MT" w:cs="Bodoni MT"/>
+        </w:rPr>
         <w:drawing>
           <wp:inline distT="0" distB="0" distL="114300" distR="114300">
             <wp:extent cx="5758180" cy="3919855"/>
@@ -9406,7 +13329,7 @@
                     </pic:cNvPicPr>
                   </pic:nvPicPr>
                   <pic:blipFill>
-                    <a:blip r:embed="rId38"/>
+                    <a:blip r:embed="rId58"/>
                     <a:stretch>
                       <a:fillRect/>
                     </a:stretch>
@@ -9430,7 +13353,6 @@
           </wp:inline>
         </w:drawing>
       </w:r>
-      <w:bookmarkEnd w:id="0"/>
     </w:p>
     <w:p>
       <w:pPr>
@@ -10032,6 +13954,146 @@
       </w:pPr>
       <w:rPr>
         <w:rFonts w:hint="default" w:ascii="Wingdings" w:hAnsi="Wingdings"/>
+      </w:rPr>
+    </w:lvl>
+  </w:abstractNum>
+  <w:abstractNum w:abstractNumId="12">
+    <w:nsid w:val="3AF7D730"/>
+    <w:multiLevelType w:val="multilevel"/>
+    <w:tmpl w:val="3AF7D730"/>
+    <w:lvl w:ilvl="0" w:tentative="0">
+      <w:start w:val="1"/>
+      <w:numFmt w:val="bullet"/>
+      <w:lvlText w:val=""/>
+      <w:lvlJc w:val="left"/>
+      <w:pPr>
+        <w:tabs>
+          <w:tab w:val="left" w:pos="420"/>
+        </w:tabs>
+        <w:ind w:left="420" w:hanging="420"/>
+      </w:pPr>
+      <w:rPr>
+        <w:rFonts w:hint="default" w:ascii="Wingdings" w:hAnsi="Wingdings" w:cs="Wingdings"/>
+      </w:rPr>
+    </w:lvl>
+    <w:lvl w:ilvl="1" w:tentative="0">
+      <w:start w:val="1"/>
+      <w:numFmt w:val="bullet"/>
+      <w:lvlText w:val="ﻤ"/>
+      <w:lvlJc w:val="left"/>
+      <w:pPr>
+        <w:tabs>
+          <w:tab w:val="left" w:pos="840"/>
+        </w:tabs>
+        <w:ind w:left="840" w:hanging="420"/>
+      </w:pPr>
+      <w:rPr>
+        <w:rFonts w:hint="default" w:ascii="Arial" w:hAnsi="Arial" w:cs="Arial"/>
+      </w:rPr>
+    </w:lvl>
+    <w:lvl w:ilvl="2" w:tentative="0">
+      <w:start w:val="1"/>
+      <w:numFmt w:val="bullet"/>
+      <w:lvlText w:val="ﺀ"/>
+      <w:lvlJc w:val="left"/>
+      <w:pPr>
+        <w:tabs>
+          <w:tab w:val="left" w:pos="1260"/>
+        </w:tabs>
+        <w:ind w:left="1260" w:hanging="420"/>
+      </w:pPr>
+      <w:rPr>
+        <w:rFonts w:hint="default" w:ascii="Arial" w:hAnsi="Arial" w:cs="Arial"/>
+      </w:rPr>
+    </w:lvl>
+    <w:lvl w:ilvl="3" w:tentative="0">
+      <w:start w:val="1"/>
+      <w:numFmt w:val="bullet"/>
+      <w:lvlText w:val="﮺"/>
+      <w:lvlJc w:val="left"/>
+      <w:pPr>
+        <w:tabs>
+          <w:tab w:val="left" w:pos="1680"/>
+        </w:tabs>
+        <w:ind w:left="1680" w:hanging="420"/>
+      </w:pPr>
+      <w:rPr>
+        <w:rFonts w:hint="default" w:ascii="Arial" w:hAnsi="Arial" w:cs="Arial"/>
+      </w:rPr>
+    </w:lvl>
+    <w:lvl w:ilvl="4" w:tentative="0">
+      <w:start w:val="1"/>
+      <w:numFmt w:val="bullet"/>
+      <w:lvlText w:val="꜠"/>
+      <w:lvlJc w:val="left"/>
+      <w:pPr>
+        <w:tabs>
+          <w:tab w:val="left" w:pos="2100"/>
+        </w:tabs>
+        <w:ind w:left="2100" w:hanging="420"/>
+      </w:pPr>
+      <w:rPr>
+        <w:rFonts w:hint="default" w:ascii="Arial" w:hAnsi="Arial" w:cs="Arial"/>
+      </w:rPr>
+    </w:lvl>
+    <w:lvl w:ilvl="5" w:tentative="0">
+      <w:start w:val="1"/>
+      <w:numFmt w:val="bullet"/>
+      <w:lvlText w:val="﯀"/>
+      <w:lvlJc w:val="left"/>
+      <w:pPr>
+        <w:tabs>
+          <w:tab w:val="left" w:pos="2520"/>
+        </w:tabs>
+        <w:ind w:left="2520" w:hanging="420"/>
+      </w:pPr>
+      <w:rPr>
+        <w:rFonts w:hint="default" w:ascii="Arial" w:hAnsi="Arial" w:cs="Arial"/>
+      </w:rPr>
+    </w:lvl>
+    <w:lvl w:ilvl="6" w:tentative="0">
+      <w:start w:val="1"/>
+      <w:numFmt w:val="bullet"/>
+      <w:lvlText w:val="͋"/>
+      <w:lvlJc w:val="left"/>
+      <w:pPr>
+        <w:tabs>
+          <w:tab w:val="left" w:pos="2940"/>
+        </w:tabs>
+        <w:ind w:left="2940" w:hanging="420"/>
+      </w:pPr>
+      <w:rPr>
+        <w:rFonts w:hint="default" w:ascii="Arial" w:hAnsi="Arial" w:cs="Arial"/>
+      </w:rPr>
+    </w:lvl>
+    <w:lvl w:ilvl="7" w:tentative="0">
+      <w:start w:val="1"/>
+      <w:numFmt w:val="bullet"/>
+      <w:lvlText w:val=""/>
+      <w:lvlJc w:val="left"/>
+      <w:pPr>
+        <w:tabs>
+          <w:tab w:val="left" w:pos="3360"/>
+        </w:tabs>
+        <w:ind w:left="3360" w:hanging="420"/>
+      </w:pPr>
+      <w:rPr>
+        <w:rFonts w:hint="default" w:ascii="Wingdings" w:hAnsi="Wingdings" w:cs="Wingdings"/>
+      </w:rPr>
+    </w:lvl>
+    <w:lvl w:ilvl="8" w:tentative="0">
+      <w:start w:val="1"/>
+      <w:numFmt w:val="bullet"/>
+      <w:lvlText w:val=""/>
+      <w:lvlJc w:val="left"/>
+      <w:pPr>
+        <w:tabs>
+          <w:tab w:val="left" w:pos="3780"/>
+        </w:tabs>
+        <w:ind w:left="3780" w:hanging="420"/>
+      </w:pPr>
+      <w:rPr>
+        <w:rFonts w:hint="default" w:ascii="Wingdings" w:hAnsi="Wingdings" w:cs="Wingdings"/>
       </w:rPr>
     </w:lvl>
   </w:abstractNum>
@@ -10071,6 +14133,9 @@
   <w:num w:numId="12">
     <w:abstractNumId w:val="1"/>
   </w:num>
+  <w:num w:numId="13">
+    <w:abstractNumId w:val="12"/>
+  </w:num>
 </w:numbering>
 </file>
 
@@ -10097,13 +14162,13 @@
     <w:lsdException w:qFormat="1" w:uiPriority="0" w:name="heading 9"/>
     <w:lsdException w:qFormat="1" w:unhideWhenUsed="0" w:uiPriority="0" w:semiHidden="0" w:name="index 1"/>
     <w:lsdException w:qFormat="1" w:unhideWhenUsed="0" w:uiPriority="0" w:semiHidden="0" w:name="index 2"/>
-    <w:lsdException w:unhideWhenUsed="0" w:uiPriority="0" w:semiHidden="0" w:name="index 3"/>
+    <w:lsdException w:qFormat="1" w:unhideWhenUsed="0" w:uiPriority="0" w:semiHidden="0" w:name="index 3"/>
     <w:lsdException w:qFormat="1" w:unhideWhenUsed="0" w:uiPriority="0" w:semiHidden="0" w:name="index 4"/>
     <w:lsdException w:qFormat="1" w:unhideWhenUsed="0" w:uiPriority="0" w:semiHidden="0" w:name="index 5"/>
     <w:lsdException w:qFormat="1" w:unhideWhenUsed="0" w:uiPriority="0" w:semiHidden="0" w:name="index 6"/>
-    <w:lsdException w:unhideWhenUsed="0" w:uiPriority="0" w:semiHidden="0" w:name="index 7"/>
+    <w:lsdException w:qFormat="1" w:unhideWhenUsed="0" w:uiPriority="0" w:semiHidden="0" w:name="index 7"/>
     <w:lsdException w:qFormat="1" w:unhideWhenUsed="0" w:uiPriority="0" w:semiHidden="0" w:name="index 8"/>
-    <w:lsdException w:unhideWhenUsed="0" w:uiPriority="0" w:semiHidden="0" w:name="index 9"/>
+    <w:lsdException w:qFormat="1" w:unhideWhenUsed="0" w:uiPriority="0" w:semiHidden="0" w:name="index 9"/>
     <w:lsdException w:qFormat="1" w:unhideWhenUsed="0" w:uiPriority="0" w:semiHidden="0" w:name="toc 1"/>
     <w:lsdException w:qFormat="1" w:unhideWhenUsed="0" w:uiPriority="0" w:semiHidden="0" w:name="toc 2"/>
     <w:lsdException w:qFormat="1" w:unhideWhenUsed="0" w:uiPriority="0" w:semiHidden="0" w:name="toc 3"/>
@@ -10115,80 +14180,80 @@
     <w:lsdException w:qFormat="1" w:unhideWhenUsed="0" w:uiPriority="0" w:semiHidden="0" w:name="toc 9"/>
     <w:lsdException w:qFormat="1" w:unhideWhenUsed="0" w:uiPriority="0" w:semiHidden="0" w:name="Normal Indent"/>
     <w:lsdException w:qFormat="1" w:unhideWhenUsed="0" w:uiPriority="0" w:semiHidden="0" w:name="footnote text"/>
-    <w:lsdException w:unhideWhenUsed="0" w:uiPriority="0" w:semiHidden="0" w:name="annotation text"/>
+    <w:lsdException w:qFormat="1" w:unhideWhenUsed="0" w:uiPriority="0" w:semiHidden="0" w:name="annotation text"/>
     <w:lsdException w:qFormat="1" w:unhideWhenUsed="0" w:uiPriority="0" w:semiHidden="0" w:name="header"/>
-    <w:lsdException w:unhideWhenUsed="0" w:uiPriority="0" w:semiHidden="0" w:name="footer"/>
-    <w:lsdException w:unhideWhenUsed="0" w:uiPriority="0" w:semiHidden="0" w:name="index heading"/>
+    <w:lsdException w:qFormat="1" w:unhideWhenUsed="0" w:uiPriority="0" w:semiHidden="0" w:name="footer"/>
+    <w:lsdException w:qFormat="1" w:unhideWhenUsed="0" w:uiPriority="0" w:semiHidden="0" w:name="index heading"/>
     <w:lsdException w:qFormat="1" w:uiPriority="0" w:name="caption"/>
-    <w:lsdException w:unhideWhenUsed="0" w:uiPriority="0" w:semiHidden="0" w:name="table of figures"/>
+    <w:lsdException w:qFormat="1" w:unhideWhenUsed="0" w:uiPriority="0" w:semiHidden="0" w:name="table of figures"/>
     <w:lsdException w:qFormat="1" w:unhideWhenUsed="0" w:uiPriority="0" w:semiHidden="0" w:name="envelope address"/>
-    <w:lsdException w:unhideWhenUsed="0" w:uiPriority="0" w:semiHidden="0" w:name="envelope return"/>
-    <w:lsdException w:unhideWhenUsed="0" w:uiPriority="0" w:semiHidden="0" w:name="footnote reference"/>
-    <w:lsdException w:unhideWhenUsed="0" w:uiPriority="0" w:semiHidden="0" w:name="annotation reference"/>
-    <w:lsdException w:unhideWhenUsed="0" w:uiPriority="0" w:semiHidden="0" w:name="line number"/>
-    <w:lsdException w:unhideWhenUsed="0" w:uiPriority="0" w:semiHidden="0" w:name="page number"/>
-    <w:lsdException w:unhideWhenUsed="0" w:uiPriority="0" w:semiHidden="0" w:name="endnote reference"/>
-    <w:lsdException w:unhideWhenUsed="0" w:uiPriority="0" w:semiHidden="0" w:name="endnote text"/>
+    <w:lsdException w:qFormat="1" w:unhideWhenUsed="0" w:uiPriority="0" w:semiHidden="0" w:name="envelope return"/>
+    <w:lsdException w:qFormat="1" w:unhideWhenUsed="0" w:uiPriority="0" w:semiHidden="0" w:name="footnote reference"/>
+    <w:lsdException w:qFormat="1" w:unhideWhenUsed="0" w:uiPriority="0" w:semiHidden="0" w:name="annotation reference"/>
+    <w:lsdException w:qFormat="1" w:unhideWhenUsed="0" w:uiPriority="0" w:semiHidden="0" w:name="line number"/>
+    <w:lsdException w:qFormat="1" w:unhideWhenUsed="0" w:uiPriority="0" w:semiHidden="0" w:name="page number"/>
+    <w:lsdException w:qFormat="1" w:unhideWhenUsed="0" w:uiPriority="0" w:semiHidden="0" w:name="endnote reference"/>
+    <w:lsdException w:qFormat="1" w:unhideWhenUsed="0" w:uiPriority="0" w:semiHidden="0" w:name="endnote text"/>
     <w:lsdException w:unhideWhenUsed="0" w:uiPriority="0" w:semiHidden="0" w:name="table of authorities"/>
     <w:lsdException w:qFormat="1" w:unhideWhenUsed="0" w:uiPriority="0" w:semiHidden="0" w:name="macro"/>
     <w:lsdException w:qFormat="1" w:unhideWhenUsed="0" w:uiPriority="0" w:semiHidden="0" w:name="toa heading"/>
-    <w:lsdException w:unhideWhenUsed="0" w:uiPriority="0" w:semiHidden="0" w:name="List"/>
-    <w:lsdException w:unhideWhenUsed="0" w:uiPriority="0" w:semiHidden="0" w:name="List Bullet"/>
+    <w:lsdException w:qFormat="1" w:unhideWhenUsed="0" w:uiPriority="0" w:semiHidden="0" w:name="List"/>
+    <w:lsdException w:qFormat="1" w:unhideWhenUsed="0" w:uiPriority="0" w:semiHidden="0" w:name="List Bullet"/>
     <w:lsdException w:qFormat="1" w:unhideWhenUsed="0" w:uiPriority="0" w:semiHidden="0" w:name="List Number"/>
-    <w:lsdException w:unhideWhenUsed="0" w:uiPriority="0" w:semiHidden="0" w:name="List 2"/>
+    <w:lsdException w:qFormat="1" w:unhideWhenUsed="0" w:uiPriority="0" w:semiHidden="0" w:name="List 2"/>
     <w:lsdException w:qFormat="1" w:unhideWhenUsed="0" w:uiPriority="0" w:semiHidden="0" w:name="List 3"/>
     <w:lsdException w:qFormat="1" w:unhideWhenUsed="0" w:uiPriority="0" w:semiHidden="0" w:name="List 4"/>
     <w:lsdException w:qFormat="1" w:unhideWhenUsed="0" w:uiPriority="0" w:semiHidden="0" w:name="List 5"/>
     <w:lsdException w:qFormat="1" w:unhideWhenUsed="0" w:uiPriority="0" w:semiHidden="0" w:name="List Bullet 2"/>
-    <w:lsdException w:unhideWhenUsed="0" w:uiPriority="0" w:semiHidden="0" w:name="List Bullet 3"/>
+    <w:lsdException w:qFormat="1" w:unhideWhenUsed="0" w:uiPriority="0" w:semiHidden="0" w:name="List Bullet 3"/>
     <w:lsdException w:qFormat="1" w:unhideWhenUsed="0" w:uiPriority="0" w:semiHidden="0" w:name="List Bullet 4"/>
     <w:lsdException w:qFormat="1" w:unhideWhenUsed="0" w:uiPriority="0" w:semiHidden="0" w:name="List Bullet 5"/>
-    <w:lsdException w:unhideWhenUsed="0" w:uiPriority="0" w:semiHidden="0" w:name="List Number 2"/>
-    <w:lsdException w:unhideWhenUsed="0" w:uiPriority="0" w:semiHidden="0" w:name="List Number 3"/>
-    <w:lsdException w:unhideWhenUsed="0" w:uiPriority="0" w:semiHidden="0" w:name="List Number 4"/>
+    <w:lsdException w:qFormat="1" w:unhideWhenUsed="0" w:uiPriority="0" w:semiHidden="0" w:name="List Number 2"/>
+    <w:lsdException w:qFormat="1" w:unhideWhenUsed="0" w:uiPriority="0" w:semiHidden="0" w:name="List Number 3"/>
+    <w:lsdException w:qFormat="1" w:unhideWhenUsed="0" w:uiPriority="0" w:semiHidden="0" w:name="List Number 4"/>
     <w:lsdException w:qFormat="1" w:unhideWhenUsed="0" w:uiPriority="0" w:semiHidden="0" w:name="List Number 5"/>
     <w:lsdException w:qFormat="1" w:unhideWhenUsed="0" w:uiPriority="0" w:semiHidden="0" w:name="Title"/>
     <w:lsdException w:qFormat="1" w:unhideWhenUsed="0" w:uiPriority="0" w:semiHidden="0" w:name="Closing"/>
     <w:lsdException w:qFormat="1" w:unhideWhenUsed="0" w:uiPriority="0" w:semiHidden="0" w:name="Signature"/>
     <w:lsdException w:qFormat="1" w:unhideWhenUsed="0" w:uiPriority="0" w:name="Default Paragraph Font"/>
-    <w:lsdException w:unhideWhenUsed="0" w:uiPriority="0" w:semiHidden="0" w:name="Body Text"/>
-    <w:lsdException w:unhideWhenUsed="0" w:uiPriority="0" w:semiHidden="0" w:name="Body Text Indent"/>
+    <w:lsdException w:qFormat="1" w:unhideWhenUsed="0" w:uiPriority="0" w:semiHidden="0" w:name="Body Text"/>
+    <w:lsdException w:qFormat="1" w:unhideWhenUsed="0" w:uiPriority="0" w:semiHidden="0" w:name="Body Text Indent"/>
     <w:lsdException w:qFormat="1" w:unhideWhenUsed="0" w:uiPriority="0" w:semiHidden="0" w:name="List Continue"/>
     <w:lsdException w:qFormat="1" w:unhideWhenUsed="0" w:uiPriority="0" w:semiHidden="0" w:name="List Continue 2"/>
     <w:lsdException w:qFormat="1" w:unhideWhenUsed="0" w:uiPriority="0" w:semiHidden="0" w:name="List Continue 3"/>
     <w:lsdException w:qFormat="1" w:unhideWhenUsed="0" w:uiPriority="0" w:semiHidden="0" w:name="List Continue 4"/>
     <w:lsdException w:qFormat="1" w:unhideWhenUsed="0" w:uiPriority="0" w:semiHidden="0" w:name="List Continue 5"/>
-    <w:lsdException w:unhideWhenUsed="0" w:uiPriority="0" w:semiHidden="0" w:name="Message Header"/>
+    <w:lsdException w:qFormat="1" w:unhideWhenUsed="0" w:uiPriority="0" w:semiHidden="0" w:name="Message Header"/>
     <w:lsdException w:qFormat="1" w:unhideWhenUsed="0" w:uiPriority="0" w:semiHidden="0" w:name="Subtitle"/>
-    <w:lsdException w:unhideWhenUsed="0" w:uiPriority="0" w:semiHidden="0" w:name="Salutation"/>
-    <w:lsdException w:unhideWhenUsed="0" w:uiPriority="0" w:semiHidden="0" w:name="Date"/>
-    <w:lsdException w:unhideWhenUsed="0" w:uiPriority="0" w:semiHidden="0" w:name="Body Text First Indent"/>
-    <w:lsdException w:unhideWhenUsed="0" w:uiPriority="0" w:semiHidden="0" w:name="Body Text First Indent 2"/>
-    <w:lsdException w:unhideWhenUsed="0" w:uiPriority="0" w:semiHidden="0" w:name="Note Heading"/>
-    <w:lsdException w:unhideWhenUsed="0" w:uiPriority="0" w:semiHidden="0" w:name="Body Text 2"/>
-    <w:lsdException w:unhideWhenUsed="0" w:uiPriority="0" w:semiHidden="0" w:name="Body Text 3"/>
-    <w:lsdException w:unhideWhenUsed="0" w:uiPriority="0" w:semiHidden="0" w:name="Body Text Indent 2"/>
-    <w:lsdException w:unhideWhenUsed="0" w:uiPriority="0" w:semiHidden="0" w:name="Body Text Indent 3"/>
-    <w:lsdException w:unhideWhenUsed="0" w:uiPriority="0" w:semiHidden="0" w:name="Block Text"/>
-    <w:lsdException w:unhideWhenUsed="0" w:uiPriority="0" w:semiHidden="0" w:name="Hyperlink"/>
+    <w:lsdException w:qFormat="1" w:unhideWhenUsed="0" w:uiPriority="0" w:semiHidden="0" w:name="Salutation"/>
+    <w:lsdException w:qFormat="1" w:unhideWhenUsed="0" w:uiPriority="0" w:semiHidden="0" w:name="Date"/>
+    <w:lsdException w:qFormat="1" w:unhideWhenUsed="0" w:uiPriority="0" w:semiHidden="0" w:name="Body Text First Indent"/>
+    <w:lsdException w:qFormat="1" w:unhideWhenUsed="0" w:uiPriority="0" w:semiHidden="0" w:name="Body Text First Indent 2"/>
+    <w:lsdException w:qFormat="1" w:unhideWhenUsed="0" w:uiPriority="0" w:semiHidden="0" w:name="Note Heading"/>
+    <w:lsdException w:qFormat="1" w:unhideWhenUsed="0" w:uiPriority="0" w:semiHidden="0" w:name="Body Text 2"/>
+    <w:lsdException w:qFormat="1" w:unhideWhenUsed="0" w:uiPriority="0" w:semiHidden="0" w:name="Body Text 3"/>
+    <w:lsdException w:qFormat="1" w:unhideWhenUsed="0" w:uiPriority="0" w:semiHidden="0" w:name="Body Text Indent 2"/>
+    <w:lsdException w:qFormat="1" w:unhideWhenUsed="0" w:uiPriority="0" w:semiHidden="0" w:name="Body Text Indent 3"/>
+    <w:lsdException w:qFormat="1" w:unhideWhenUsed="0" w:uiPriority="0" w:semiHidden="0" w:name="Block Text"/>
+    <w:lsdException w:qFormat="1" w:unhideWhenUsed="0" w:uiPriority="0" w:semiHidden="0" w:name="Hyperlink"/>
     <w:lsdException w:qFormat="1" w:unhideWhenUsed="0" w:uiPriority="0" w:semiHidden="0" w:name="FollowedHyperlink"/>
     <w:lsdException w:qFormat="1" w:unhideWhenUsed="0" w:uiPriority="0" w:semiHidden="0" w:name="Strong"/>
     <w:lsdException w:qFormat="1" w:unhideWhenUsed="0" w:uiPriority="0" w:semiHidden="0" w:name="Emphasis"/>
-    <w:lsdException w:unhideWhenUsed="0" w:uiPriority="0" w:semiHidden="0" w:name="Document Map"/>
+    <w:lsdException w:qFormat="1" w:unhideWhenUsed="0" w:uiPriority="0" w:semiHidden="0" w:name="Document Map"/>
     <w:lsdException w:qFormat="1" w:unhideWhenUsed="0" w:uiPriority="0" w:semiHidden="0" w:name="Plain Text"/>
-    <w:lsdException w:unhideWhenUsed="0" w:uiPriority="0" w:semiHidden="0" w:name="E-mail Signature"/>
+    <w:lsdException w:qFormat="1" w:unhideWhenUsed="0" w:uiPriority="0" w:semiHidden="0" w:name="E-mail Signature"/>
     <w:lsdException w:qFormat="1" w:unhideWhenUsed="0" w:uiPriority="0" w:semiHidden="0" w:name="Normal (Web)"/>
     <w:lsdException w:qFormat="1" w:unhideWhenUsed="0" w:uiPriority="0" w:semiHidden="0" w:name="HTML Acronym"/>
     <w:lsdException w:qFormat="1" w:unhideWhenUsed="0" w:uiPriority="0" w:semiHidden="0" w:name="HTML Address"/>
-    <w:lsdException w:unhideWhenUsed="0" w:uiPriority="0" w:semiHidden="0" w:name="HTML Cite"/>
+    <w:lsdException w:qFormat="1" w:unhideWhenUsed="0" w:uiPriority="0" w:semiHidden="0" w:name="HTML Cite"/>
     <w:lsdException w:qFormat="1" w:unhideWhenUsed="0" w:uiPriority="0" w:semiHidden="0" w:name="HTML Code"/>
     <w:lsdException w:qFormat="1" w:unhideWhenUsed="0" w:uiPriority="0" w:semiHidden="0" w:name="HTML Definition"/>
-    <w:lsdException w:unhideWhenUsed="0" w:uiPriority="0" w:semiHidden="0" w:name="HTML Keyboard"/>
-    <w:lsdException w:unhideWhenUsed="0" w:uiPriority="0" w:semiHidden="0" w:name="HTML Preformatted"/>
+    <w:lsdException w:qFormat="1" w:unhideWhenUsed="0" w:uiPriority="0" w:semiHidden="0" w:name="HTML Keyboard"/>
+    <w:lsdException w:qFormat="1" w:unhideWhenUsed="0" w:uiPriority="0" w:semiHidden="0" w:name="HTML Preformatted"/>
     <w:lsdException w:qFormat="1" w:unhideWhenUsed="0" w:uiPriority="0" w:semiHidden="0" w:name="HTML Sample"/>
-    <w:lsdException w:unhideWhenUsed="0" w:uiPriority="0" w:semiHidden="0" w:name="HTML Typewriter"/>
+    <w:lsdException w:qFormat="1" w:unhideWhenUsed="0" w:uiPriority="0" w:semiHidden="0" w:name="HTML Typewriter"/>
     <w:lsdException w:qFormat="1" w:unhideWhenUsed="0" w:uiPriority="0" w:semiHidden="0" w:name="HTML Variable"/>
-    <w:lsdException w:unhideWhenUsed="0" w:uiPriority="0" w:name="Normal Table"/>
+    <w:lsdException w:qFormat="1" w:unhideWhenUsed="0" w:uiPriority="0" w:name="Normal Table"/>
     <w:lsdException w:qFormat="1" w:unhideWhenUsed="0" w:uiPriority="0" w:semiHidden="0" w:name="annotation subject"/>
     <w:lsdException w:qFormat="1" w:unhideWhenUsed="0" w:uiPriority="0" w:semiHidden="0" w:name="Table Simple 1"/>
     <w:lsdException w:qFormat="1" w:unhideWhenUsed="0" w:uiPriority="0" w:semiHidden="0" w:name="Table Simple 2"/>
@@ -10198,12 +14263,12 @@
     <w:lsdException w:qFormat="1" w:unhideWhenUsed="0" w:uiPriority="0" w:semiHidden="0" w:name="Table Classic 3"/>
     <w:lsdException w:qFormat="1" w:unhideWhenUsed="0" w:uiPriority="0" w:semiHidden="0" w:name="Table Classic 4"/>
     <w:lsdException w:qFormat="1" w:unhideWhenUsed="0" w:uiPriority="0" w:semiHidden="0" w:name="Table Colorful 1"/>
-    <w:lsdException w:unhideWhenUsed="0" w:uiPriority="0" w:semiHidden="0" w:name="Table Colorful 2"/>
+    <w:lsdException w:qFormat="1" w:unhideWhenUsed="0" w:uiPriority="0" w:semiHidden="0" w:name="Table Colorful 2"/>
     <w:lsdException w:qFormat="1" w:unhideWhenUsed="0" w:uiPriority="0" w:semiHidden="0" w:name="Table Colorful 3"/>
     <w:lsdException w:qFormat="1" w:unhideWhenUsed="0" w:uiPriority="0" w:semiHidden="0" w:name="Table Columns 1"/>
     <w:lsdException w:qFormat="1" w:unhideWhenUsed="0" w:uiPriority="0" w:semiHidden="0" w:name="Table Columns 2"/>
-    <w:lsdException w:unhideWhenUsed="0" w:uiPriority="0" w:semiHidden="0" w:name="Table Columns 3"/>
-    <w:lsdException w:unhideWhenUsed="0" w:uiPriority="0" w:semiHidden="0" w:name="Table Columns 4"/>
+    <w:lsdException w:qFormat="1" w:unhideWhenUsed="0" w:uiPriority="0" w:semiHidden="0" w:name="Table Columns 3"/>
+    <w:lsdException w:qFormat="1" w:unhideWhenUsed="0" w:uiPriority="0" w:semiHidden="0" w:name="Table Columns 4"/>
     <w:lsdException w:qFormat="1" w:unhideWhenUsed="0" w:uiPriority="0" w:semiHidden="0" w:name="Table Columns 5"/>
     <w:lsdException w:unhideWhenUsed="0" w:uiPriority="0" w:semiHidden="0" w:name="Table Grid 1"/>
     <w:lsdException w:qFormat="1" w:unhideWhenUsed="0" w:uiPriority="0" w:semiHidden="0" w:name="Table Grid 2"/>
@@ -10217,12 +14282,12 @@
     <w:lsdException w:qFormat="1" w:unhideWhenUsed="0" w:uiPriority="0" w:semiHidden="0" w:name="Table List 2"/>
     <w:lsdException w:qFormat="1" w:unhideWhenUsed="0" w:uiPriority="0" w:semiHidden="0" w:name="Table List 3"/>
     <w:lsdException w:qFormat="1" w:unhideWhenUsed="0" w:uiPriority="0" w:semiHidden="0" w:name="Table List 4"/>
-    <w:lsdException w:unhideWhenUsed="0" w:uiPriority="0" w:semiHidden="0" w:name="Table List 5"/>
+    <w:lsdException w:qFormat="1" w:unhideWhenUsed="0" w:uiPriority="0" w:semiHidden="0" w:name="Table List 5"/>
     <w:lsdException w:qFormat="1" w:unhideWhenUsed="0" w:uiPriority="0" w:semiHidden="0" w:name="Table List 6"/>
     <w:lsdException w:qFormat="1" w:unhideWhenUsed="0" w:uiPriority="0" w:semiHidden="0" w:name="Table List 7"/>
-    <w:lsdException w:unhideWhenUsed="0" w:uiPriority="0" w:semiHidden="0" w:name="Table List 8"/>
+    <w:lsdException w:qFormat="1" w:unhideWhenUsed="0" w:uiPriority="0" w:semiHidden="0" w:name="Table List 8"/>
     <w:lsdException w:qFormat="1" w:unhideWhenUsed="0" w:uiPriority="0" w:semiHidden="0" w:name="Table 3D effects 1"/>
-    <w:lsdException w:unhideWhenUsed="0" w:uiPriority="0" w:semiHidden="0" w:name="Table 3D effects 2"/>
+    <w:lsdException w:qFormat="1" w:unhideWhenUsed="0" w:uiPriority="0" w:semiHidden="0" w:name="Table 3D effects 2"/>
     <w:lsdException w:qFormat="1" w:unhideWhenUsed="0" w:uiPriority="0" w:semiHidden="0" w:name="Table 3D effects 3"/>
     <w:lsdException w:qFormat="1" w:unhideWhenUsed="0" w:uiPriority="0" w:semiHidden="0" w:name="Table Contemporary"/>
     <w:lsdException w:qFormat="1" w:unhideWhenUsed="0" w:uiPriority="0" w:semiHidden="0" w:name="Table Elegant"/>
@@ -10232,7 +14297,7 @@
     <w:lsdException w:qFormat="1" w:unhideWhenUsed="0" w:uiPriority="0" w:semiHidden="0" w:name="Table Web 1"/>
     <w:lsdException w:qFormat="1" w:unhideWhenUsed="0" w:uiPriority="0" w:semiHidden="0" w:name="Table Web 2"/>
     <w:lsdException w:qFormat="1" w:unhideWhenUsed="0" w:uiPriority="0" w:semiHidden="0" w:name="Table Web 3"/>
-    <w:lsdException w:unhideWhenUsed="0" w:uiPriority="0" w:semiHidden="0" w:name="Balloon Text"/>
+    <w:lsdException w:qFormat="1" w:unhideWhenUsed="0" w:uiPriority="0" w:semiHidden="0" w:name="Balloon Text"/>
     <w:lsdException w:qFormat="1" w:unhideWhenUsed="0" w:uiPriority="0" w:semiHidden="0" w:name="Table Grid"/>
     <w:lsdException w:qFormat="1" w:unhideWhenUsed="0" w:uiPriority="0" w:semiHidden="0" w:name="Table Theme"/>
     <w:lsdException w:qFormat="1" w:unhideWhenUsed="0" w:uiPriority="60" w:semiHidden="0" w:name="Light Shading"/>
@@ -10538,6 +14603,7 @@
   <w:style w:type="table" w:default="1" w:styleId="12">
     <w:name w:val="Normal Table"/>
     <w:semiHidden/>
+    <w:qFormat/>
     <w:uiPriority w:val="0"/>
     <w:tblPr>
       <w:tblCellMar>
@@ -10551,6 +14617,7 @@
   <w:style w:type="paragraph" w:styleId="13">
     <w:name w:val="Balloon Text"/>
     <w:basedOn w:val="1"/>
+    <w:qFormat/>
     <w:uiPriority w:val="0"/>
     <w:rPr>
       <w:sz w:val="16"/>
@@ -10560,6 +14627,7 @@
   <w:style w:type="paragraph" w:styleId="14">
     <w:name w:val="Block Text"/>
     <w:basedOn w:val="1"/>
+    <w:qFormat/>
     <w:uiPriority w:val="0"/>
     <w:pPr>
       <w:spacing w:after="120"/>
@@ -10569,6 +14637,7 @@
   <w:style w:type="paragraph" w:styleId="15">
     <w:name w:val="Body Text"/>
     <w:basedOn w:val="1"/>
+    <w:qFormat/>
     <w:uiPriority w:val="0"/>
     <w:pPr>
       <w:spacing w:after="120"/>
@@ -10577,6 +14646,7 @@
   <w:style w:type="paragraph" w:styleId="16">
     <w:name w:val="Body Text 2"/>
     <w:basedOn w:val="1"/>
+    <w:qFormat/>
     <w:uiPriority w:val="0"/>
     <w:pPr>
       <w:spacing w:after="120" w:line="480" w:lineRule="auto"/>
@@ -10585,6 +14655,7 @@
   <w:style w:type="paragraph" w:styleId="17">
     <w:name w:val="Body Text 3"/>
     <w:basedOn w:val="1"/>
+    <w:qFormat/>
     <w:uiPriority w:val="0"/>
     <w:pPr>
       <w:spacing w:after="120"/>
@@ -10597,6 +14668,7 @@
   <w:style w:type="paragraph" w:styleId="18">
     <w:name w:val="Body Text First Indent"/>
     <w:basedOn w:val="15"/>
+    <w:qFormat/>
     <w:uiPriority w:val="0"/>
     <w:pPr>
       <w:ind w:firstLine="420" w:firstLineChars="100"/>
@@ -10605,6 +14677,7 @@
   <w:style w:type="paragraph" w:styleId="19">
     <w:name w:val="Body Text Indent"/>
     <w:basedOn w:val="1"/>
+    <w:qFormat/>
     <w:uiPriority w:val="0"/>
     <w:pPr>
       <w:spacing w:after="120"/>
@@ -10614,6 +14687,7 @@
   <w:style w:type="paragraph" w:styleId="20">
     <w:name w:val="Body Text First Indent 2"/>
     <w:basedOn w:val="19"/>
+    <w:qFormat/>
     <w:uiPriority w:val="0"/>
     <w:pPr>
       <w:ind w:firstLine="420" w:firstLineChars="200"/>
@@ -10622,6 +14696,7 @@
   <w:style w:type="paragraph" w:styleId="21">
     <w:name w:val="Body Text Indent 2"/>
     <w:basedOn w:val="1"/>
+    <w:qFormat/>
     <w:uiPriority w:val="0"/>
     <w:pPr>
       <w:spacing w:after="120" w:line="480" w:lineRule="auto"/>
@@ -10631,6 +14706,7 @@
   <w:style w:type="paragraph" w:styleId="22">
     <w:name w:val="Body Text Indent 3"/>
     <w:basedOn w:val="1"/>
+    <w:qFormat/>
     <w:uiPriority w:val="0"/>
     <w:pPr>
       <w:spacing w:after="120"/>
@@ -10666,6 +14742,7 @@
   <w:style w:type="character" w:styleId="25">
     <w:name w:val="annotation reference"/>
     <w:basedOn w:val="11"/>
+    <w:qFormat/>
     <w:uiPriority w:val="0"/>
     <w:rPr>
       <w:sz w:val="21"/>
@@ -10675,6 +14752,7 @@
   <w:style w:type="paragraph" w:styleId="26">
     <w:name w:val="annotation text"/>
     <w:basedOn w:val="1"/>
+    <w:qFormat/>
     <w:uiPriority w:val="0"/>
     <w:pPr>
       <w:jc w:val="left"/>
@@ -10695,6 +14773,7 @@
     <w:name w:val="Date"/>
     <w:basedOn w:val="1"/>
     <w:next w:val="1"/>
+    <w:qFormat/>
     <w:uiPriority w:val="0"/>
     <w:pPr>
       <w:ind w:left="100" w:leftChars="2500"/>
@@ -10703,6 +14782,7 @@
   <w:style w:type="paragraph" w:styleId="29">
     <w:name w:val="Document Map"/>
     <w:basedOn w:val="1"/>
+    <w:qFormat/>
     <w:uiPriority w:val="0"/>
     <w:pPr>
       <w:shd w:val="clear" w:color="auto" w:fill="000080"/>
@@ -10711,6 +14791,7 @@
   <w:style w:type="paragraph" w:styleId="30">
     <w:name w:val="E-mail Signature"/>
     <w:basedOn w:val="1"/>
+    <w:qFormat/>
     <w:uiPriority w:val="0"/>
   </w:style>
   <w:style w:type="character" w:styleId="31">
@@ -10726,6 +14807,7 @@
   <w:style w:type="character" w:styleId="32">
     <w:name w:val="endnote reference"/>
     <w:basedOn w:val="11"/>
+    <w:qFormat/>
     <w:uiPriority w:val="0"/>
     <w:rPr>
       <w:vertAlign w:val="superscript"/>
@@ -10734,6 +14816,7 @@
   <w:style w:type="paragraph" w:styleId="33">
     <w:name w:val="endnote text"/>
     <w:basedOn w:val="1"/>
+    <w:qFormat/>
     <w:uiPriority w:val="0"/>
     <w:pPr>
       <w:snapToGrid w:val="0"/>
@@ -10759,6 +14842,7 @@
   <w:style w:type="paragraph" w:styleId="35">
     <w:name w:val="envelope return"/>
     <w:basedOn w:val="1"/>
+    <w:qFormat/>
     <w:uiPriority w:val="0"/>
     <w:pPr>
       <w:snapToGrid w:val="0"/>
@@ -10780,6 +14864,7 @@
   <w:style w:type="paragraph" w:styleId="37">
     <w:name w:val="footer"/>
     <w:basedOn w:val="1"/>
+    <w:qFormat/>
     <w:uiPriority w:val="0"/>
     <w:pPr>
       <w:tabs>
@@ -10797,6 +14882,7 @@
   <w:style w:type="character" w:styleId="38">
     <w:name w:val="footnote reference"/>
     <w:basedOn w:val="11"/>
+    <w:qFormat/>
     <w:uiPriority w:val="0"/>
     <w:rPr>
       <w:vertAlign w:val="superscript"/>
@@ -10852,6 +14938,7 @@
   <w:style w:type="character" w:styleId="43">
     <w:name w:val="HTML Cite"/>
     <w:basedOn w:val="11"/>
+    <w:qFormat/>
     <w:uiPriority w:val="0"/>
     <w:rPr>
       <w:i/>
@@ -10882,6 +14969,7 @@
   <w:style w:type="character" w:styleId="46">
     <w:name w:val="HTML Keyboard"/>
     <w:basedOn w:val="11"/>
+    <w:qFormat/>
     <w:uiPriority w:val="0"/>
     <w:rPr>
       <w:rFonts w:ascii="Courier New" w:hAnsi="Courier New" w:cs="Courier New"/>
@@ -10892,6 +14980,7 @@
   <w:style w:type="paragraph" w:styleId="47">
     <w:name w:val="HTML Preformatted"/>
     <w:basedOn w:val="1"/>
+    <w:qFormat/>
     <w:uiPriority w:val="0"/>
     <w:rPr>
       <w:rFonts w:ascii="Courier New" w:hAnsi="Courier New" w:cs="Courier New"/>
@@ -10910,6 +14999,7 @@
   <w:style w:type="character" w:styleId="49">
     <w:name w:val="HTML Typewriter"/>
     <w:basedOn w:val="11"/>
+    <w:qFormat/>
     <w:uiPriority w:val="0"/>
     <w:rPr>
       <w:rFonts w:ascii="Courier New" w:hAnsi="Courier New" w:cs="Courier New"/>
@@ -10930,6 +15020,7 @@
   <w:style w:type="character" w:styleId="51">
     <w:name w:val="Hyperlink"/>
     <w:basedOn w:val="11"/>
+    <w:qFormat/>
     <w:uiPriority w:val="0"/>
     <w:rPr>
       <w:color w:val="0000FF"/>
@@ -10957,6 +15048,7 @@
     <w:name w:val="index 3"/>
     <w:basedOn w:val="1"/>
     <w:next w:val="1"/>
+    <w:qFormat/>
     <w:uiPriority w:val="0"/>
     <w:pPr>
       <w:ind w:left="400" w:leftChars="400"/>
@@ -10996,6 +15088,7 @@
     <w:name w:val="index 7"/>
     <w:basedOn w:val="1"/>
     <w:next w:val="1"/>
+    <w:qFormat/>
     <w:uiPriority w:val="0"/>
     <w:pPr>
       <w:ind w:left="1200" w:leftChars="1200"/>
@@ -11015,6 +15108,7 @@
     <w:name w:val="index 9"/>
     <w:basedOn w:val="1"/>
     <w:next w:val="1"/>
+    <w:qFormat/>
     <w:uiPriority w:val="0"/>
     <w:pPr>
       <w:ind w:left="1600" w:leftChars="1600"/>
@@ -11024,6 +15118,7 @@
     <w:name w:val="index heading"/>
     <w:basedOn w:val="1"/>
     <w:next w:val="52"/>
+    <w:qFormat/>
     <w:uiPriority w:val="0"/>
     <w:rPr>
       <w:rFonts w:ascii="Arial" w:hAnsi="Arial" w:cs="Arial"/>
@@ -11034,11 +15129,13 @@
   <w:style w:type="character" w:styleId="62">
     <w:name w:val="line number"/>
     <w:basedOn w:val="11"/>
+    <w:qFormat/>
     <w:uiPriority w:val="0"/>
   </w:style>
   <w:style w:type="paragraph" w:styleId="63">
     <w:name w:val="List"/>
     <w:basedOn w:val="1"/>
+    <w:qFormat/>
     <w:uiPriority w:val="0"/>
     <w:pPr>
       <w:ind w:left="200" w:hanging="200" w:hangingChars="200"/>
@@ -11047,6 +15144,7 @@
   <w:style w:type="paragraph" w:styleId="64">
     <w:name w:val="List 2"/>
     <w:basedOn w:val="1"/>
+    <w:qFormat/>
     <w:uiPriority w:val="0"/>
     <w:pPr>
       <w:ind w:left="100" w:leftChars="200" w:hanging="200" w:hangingChars="200"/>
@@ -11082,6 +15180,7 @@
   <w:style w:type="paragraph" w:styleId="68">
     <w:name w:val="List Bullet"/>
     <w:basedOn w:val="1"/>
+    <w:qFormat/>
     <w:uiPriority w:val="0"/>
     <w:pPr>
       <w:numPr>
@@ -11105,6 +15204,7 @@
   <w:style w:type="paragraph" w:styleId="70">
     <w:name w:val="List Bullet 3"/>
     <w:basedOn w:val="1"/>
+    <w:qFormat/>
     <w:uiPriority w:val="0"/>
     <w:pPr>
       <w:numPr>
@@ -11202,6 +15302,7 @@
   <w:style w:type="paragraph" w:styleId="79">
     <w:name w:val="List Number 2"/>
     <w:basedOn w:val="1"/>
+    <w:qFormat/>
     <w:uiPriority w:val="0"/>
     <w:pPr>
       <w:numPr>
@@ -11213,6 +15314,7 @@
   <w:style w:type="paragraph" w:styleId="80">
     <w:name w:val="List Number 3"/>
     <w:basedOn w:val="1"/>
+    <w:qFormat/>
     <w:uiPriority w:val="0"/>
     <w:pPr>
       <w:numPr>
@@ -11224,6 +15326,7 @@
   <w:style w:type="paragraph" w:styleId="81">
     <w:name w:val="List Number 4"/>
     <w:basedOn w:val="1"/>
+    <w:qFormat/>
     <w:uiPriority w:val="0"/>
     <w:pPr>
       <w:numPr>
@@ -11278,6 +15381,7 @@
   <w:style w:type="paragraph" w:styleId="84">
     <w:name w:val="Message Header"/>
     <w:basedOn w:val="1"/>
+    <w:qFormat/>
     <w:uiPriority w:val="0"/>
     <w:pPr>
       <w:pBdr>
@@ -11318,6 +15422,7 @@
     <w:name w:val="Note Heading"/>
     <w:basedOn w:val="1"/>
     <w:next w:val="1"/>
+    <w:qFormat/>
     <w:uiPriority w:val="0"/>
     <w:pPr>
       <w:jc w:val="center"/>
@@ -11326,6 +15431,7 @@
   <w:style w:type="character" w:styleId="88">
     <w:name w:val="page number"/>
     <w:basedOn w:val="11"/>
+    <w:qFormat/>
     <w:uiPriority w:val="0"/>
   </w:style>
   <w:style w:type="paragraph" w:styleId="89">
@@ -11342,6 +15448,7 @@
     <w:name w:val="Salutation"/>
     <w:basedOn w:val="1"/>
     <w:next w:val="1"/>
+    <w:qFormat/>
     <w:uiPriority w:val="0"/>
   </w:style>
   <w:style w:type="paragraph" w:styleId="91">
@@ -11495,6 +15602,7 @@
   <w:style w:type="table" w:styleId="95">
     <w:name w:val="Table 3D effects 2"/>
     <w:basedOn w:val="12"/>
+    <w:qFormat/>
     <w:uiPriority w:val="0"/>
     <w:pPr>
       <w:widowControl w:val="0"/>
@@ -12079,6 +16187,7 @@
   <w:style w:type="table" w:styleId="102">
     <w:name w:val="Table Colorful 2"/>
     <w:basedOn w:val="12"/>
+    <w:qFormat/>
     <w:uiPriority w:val="0"/>
     <w:pPr>
       <w:widowControl w:val="0"/>
@@ -12447,6 +16556,7 @@
   <w:style w:type="table" w:styleId="106">
     <w:name w:val="Table Columns 3"/>
     <w:basedOn w:val="12"/>
+    <w:qFormat/>
     <w:uiPriority w:val="0"/>
     <w:pPr>
       <w:widowControl w:val="0"/>
@@ -12553,6 +16663,7 @@
   <w:style w:type="table" w:styleId="107">
     <w:name w:val="Table Columns 4"/>
     <w:basedOn w:val="12"/>
+    <w:qFormat/>
     <w:uiPriority w:val="0"/>
     <w:pPr>
       <w:widowControl w:val="0"/>
@@ -13640,6 +17751,7 @@
   <w:style w:type="table" w:styleId="124">
     <w:name w:val="Table List 5"/>
     <w:basedOn w:val="12"/>
+    <w:qFormat/>
     <w:uiPriority w:val="0"/>
     <w:pPr>
       <w:widowControl w:val="0"/>
@@ -13853,6 +17965,7 @@
   <w:style w:type="table" w:styleId="127">
     <w:name w:val="Table List 8"/>
     <w:basedOn w:val="12"/>
+    <w:qFormat/>
     <w:uiPriority w:val="0"/>
     <w:pPr>
       <w:widowControl w:val="0"/>
@@ -13970,6 +18083,7 @@
     <w:name w:val="table of figures"/>
     <w:basedOn w:val="1"/>
     <w:next w:val="1"/>
+    <w:qFormat/>
     <w:uiPriority w:val="0"/>
     <w:pPr>
       <w:ind w:leftChars="200" w:hanging="200" w:hangingChars="200"/>

--- a/docs (springboot)/module9_AI.docx
+++ b/docs (springboot)/module9_AI.docx
@@ -8359,6 +8359,7 @@
         <w:keepLines w:val="0"/>
         <w:widowControl/>
         <w:numPr>
+          <w:ilvl w:val="0"/>
           <w:numId w:val="0"/>
         </w:numPr>
         <w:suppressLineNumbers w:val="0"/>
@@ -9018,6 +9019,7 @@
         <w:keepLines w:val="0"/>
         <w:widowControl/>
         <w:numPr>
+          <w:ilvl w:val="0"/>
           <w:numId w:val="0"/>
         </w:numPr>
         <w:suppressLineNumbers w:val="0"/>
@@ -9173,17 +9175,7 @@
           <w:szCs w:val="22"/>
           <w:lang w:val="en-IN"/>
         </w:rPr>
-        <w:t>The size is fixed per model and never changes per input</w:t>
-      </w:r>
-      <w:r>
-        <w:rPr>
-          <w:rFonts w:hint="default" w:ascii="Bodoni MT" w:hAnsi="Bodoni MT" w:eastAsia="等线" w:cs="Bodoni MT"/>
-          <w:color w:val="C00000"/>
-          <w:sz w:val="22"/>
-          <w:szCs w:val="22"/>
-          <w:lang w:val="en-IN"/>
-        </w:rPr>
-        <w:t>.</w:t>
+        <w:t>The size is fixed per model and never changes per input.</w:t>
       </w:r>
     </w:p>
     <w:p>
@@ -10618,6 +10610,7 @@
         <w:keepLines w:val="0"/>
         <w:widowControl/>
         <w:numPr>
+          <w:ilvl w:val="0"/>
           <w:numId w:val="0"/>
         </w:numPr>
         <w:suppressLineNumbers w:val="0"/>
@@ -12299,6 +12292,9 @@
         <w:br w:type="textWrapping"/>
       </w:r>
       <w:r>
+        <w:rPr>
+          <w:rFonts w:hint="default" w:ascii="Bodoni MT" w:hAnsi="Bodoni MT" w:cs="Bodoni MT"/>
+        </w:rPr>
         <w:drawing>
           <wp:inline distT="0" distB="0" distL="114300" distR="114300">
             <wp:extent cx="5268595" cy="229235"/>
@@ -12404,6 +12400,9 @@
         <w:br w:type="textWrapping"/>
       </w:r>
       <w:r>
+        <w:rPr>
+          <w:rFonts w:hint="default" w:ascii="Bodoni MT" w:hAnsi="Bodoni MT" w:cs="Bodoni MT"/>
+        </w:rPr>
         <w:drawing>
           <wp:inline distT="0" distB="0" distL="114300" distR="114300">
             <wp:extent cx="3831590" cy="1028700"/>
@@ -12466,8 +12465,10 @@
           <w:szCs w:val="22"/>
         </w:rPr>
       </w:pPr>
-      <w:bookmarkStart w:id="0" w:name="_GoBack"/>
-      <w:r>
+      <w:r>
+        <w:rPr>
+          <w:rFonts w:hint="default" w:ascii="Bodoni MT" w:hAnsi="Bodoni MT" w:cs="Bodoni MT"/>
+        </w:rPr>
         <w:drawing>
           <wp:inline distT="0" distB="0" distL="114300" distR="114300">
             <wp:extent cx="3929380" cy="1757045"/>
@@ -12510,7 +12511,6 @@
           </wp:inline>
         </w:drawing>
       </w:r>
-      <w:bookmarkEnd w:id="0"/>
     </w:p>
     <w:p>
       <w:pPr>
@@ -12543,6 +12543,57 @@
     </w:p>
     <w:p>
       <w:pPr>
+        <w:rPr>
+          <w:rFonts w:hint="default" w:ascii="Bodoni MT" w:hAnsi="Bodoni MT" w:eastAsia="等线" w:cs="Bodoni MT"/>
+          <w:sz w:val="22"/>
+          <w:szCs w:val="22"/>
+        </w:rPr>
+      </w:pPr>
+      <w:r>
+        <w:rPr>
+          <w:rFonts w:hint="default" w:ascii="Bodoni MT" w:hAnsi="Bodoni MT" w:eastAsia="等线" w:cs="Bodoni MT"/>
+          <w:sz w:val="22"/>
+          <w:szCs w:val="22"/>
+          <w:lang w:val="en-IN"/>
+        </w:rPr>
+        <w:br w:type="page"/>
+      </w:r>
+    </w:p>
+    <w:p>
+      <w:pPr>
+        <w:keepNext w:val="0"/>
+        <w:keepLines w:val="0"/>
+        <w:widowControl/>
+        <w:numPr>
+          <w:numId w:val="0"/>
+        </w:numPr>
+        <w:suppressLineNumbers w:val="0"/>
+        <w:spacing w:before="0" w:beforeAutospacing="0" w:after="0" w:afterAutospacing="0" w:line="360" w:lineRule="auto"/>
+        <w:ind w:leftChars="0" w:right="0" w:rightChars="0"/>
+        <w:jc w:val="center"/>
+        <w:rPr>
+          <w:rFonts w:hint="default" w:ascii="Bodoni MT" w:hAnsi="Bodoni MT" w:eastAsia="等线" w:cs="Bodoni MT"/>
+          <w:sz w:val="22"/>
+          <w:szCs w:val="22"/>
+        </w:rPr>
+      </w:pPr>
+      <w:r>
+        <w:rPr>
+          <w:rFonts w:hint="default" w:ascii="Bodoni MT" w:hAnsi="Bodoni MT" w:eastAsia="等线" w:cs="Bodoni MT"/>
+          <w:b/>
+          <w:bCs/>
+          <w:color w:val="002060"/>
+          <w:sz w:val="40"/>
+          <w:szCs w:val="40"/>
+          <w:highlight w:val="lightGray"/>
+          <w:u w:val="single"/>
+          <w:lang w:val="en-IN"/>
+        </w:rPr>
+        <w:t>RAG (Retrieval Augmented Generation)</w:t>
+      </w:r>
+    </w:p>
+    <w:p>
+      <w:pPr>
         <w:keepNext w:val="0"/>
         <w:keepLines w:val="0"/>
         <w:widowControl/>
@@ -12567,7 +12618,406 @@
           <w:szCs w:val="22"/>
           <w:lang w:val="en-IN"/>
         </w:rPr>
-        <w:t>F</w:t>
+        <w:t>Lets say you are talking to the AI agent, and in that chat it knows about the previous conversations that you had earlier.</w:t>
+      </w:r>
+    </w:p>
+    <w:p>
+      <w:pPr>
+        <w:keepNext w:val="0"/>
+        <w:keepLines w:val="0"/>
+        <w:widowControl/>
+        <w:numPr>
+          <w:ilvl w:val="1"/>
+          <w:numId w:val="11"/>
+        </w:numPr>
+        <w:suppressLineNumbers w:val="0"/>
+        <w:spacing w:before="0" w:beforeAutospacing="0" w:after="0" w:afterAutospacing="0" w:line="360" w:lineRule="auto"/>
+        <w:ind w:left="840" w:leftChars="0" w:right="0" w:hanging="420" w:firstLineChars="0"/>
+        <w:jc w:val="left"/>
+        <w:rPr>
+          <w:rFonts w:hint="default" w:ascii="Bodoni MT" w:hAnsi="Bodoni MT" w:eastAsia="等线" w:cs="Bodoni MT"/>
+          <w:sz w:val="22"/>
+          <w:szCs w:val="22"/>
+        </w:rPr>
+      </w:pPr>
+      <w:r>
+        <w:rPr>
+          <w:rFonts w:hint="default" w:ascii="Bodoni MT" w:hAnsi="Bodoni MT" w:eastAsia="等线" w:cs="Bodoni MT"/>
+          <w:sz w:val="22"/>
+          <w:szCs w:val="22"/>
+          <w:lang w:val="en-IN"/>
+        </w:rPr>
+        <w:t>Or lets say you gave an AI agent (lets say ChatGPT) a pdf, and asking some questions related to that. How does it finds?</w:t>
+      </w:r>
+    </w:p>
+    <w:p>
+      <w:pPr>
+        <w:keepNext w:val="0"/>
+        <w:keepLines w:val="0"/>
+        <w:widowControl/>
+        <w:numPr>
+          <w:ilvl w:val="1"/>
+          <w:numId w:val="11"/>
+        </w:numPr>
+        <w:suppressLineNumbers w:val="0"/>
+        <w:spacing w:before="0" w:beforeAutospacing="0" w:after="0" w:afterAutospacing="0" w:line="360" w:lineRule="auto"/>
+        <w:ind w:left="840" w:leftChars="0" w:right="0" w:hanging="420" w:firstLineChars="0"/>
+        <w:jc w:val="left"/>
+        <w:rPr>
+          <w:rFonts w:hint="default" w:ascii="Bodoni MT" w:hAnsi="Bodoni MT" w:eastAsia="等线" w:cs="Bodoni MT"/>
+          <w:sz w:val="22"/>
+          <w:szCs w:val="22"/>
+        </w:rPr>
+      </w:pPr>
+      <w:r>
+        <w:rPr>
+          <w:rFonts w:hint="default" w:ascii="Bodoni MT" w:hAnsi="Bodoni MT" w:eastAsia="等线" w:cs="Bodoni MT"/>
+          <w:sz w:val="22"/>
+          <w:szCs w:val="22"/>
+          <w:lang w:val="en-IN"/>
+        </w:rPr>
+        <w:t>One solution is, along with user’s prompt, give all the content of that PDF as well, now AI model can check those contents and give some result.</w:t>
+      </w:r>
+      <w:r>
+        <w:rPr>
+          <w:rFonts w:hint="default" w:ascii="Bodoni MT" w:hAnsi="Bodoni MT" w:eastAsia="等线" w:cs="Bodoni MT"/>
+          <w:sz w:val="22"/>
+          <w:szCs w:val="22"/>
+          <w:lang w:val="en-IN"/>
+        </w:rPr>
+        <w:br w:type="textWrapping"/>
+      </w:r>
+      <w:r>
+        <w:rPr>
+          <w:rFonts w:hint="default" w:ascii="Bodoni MT" w:hAnsi="Bodoni MT" w:eastAsia="等线" w:cs="Bodoni MT"/>
+          <w:color w:val="C00000"/>
+          <w:sz w:val="22"/>
+          <w:szCs w:val="22"/>
+          <w:lang w:val="en-IN"/>
+        </w:rPr>
+        <w:t>Because LLMs alone hallucinate, &amp; don’t know your private data.</w:t>
+      </w:r>
+      <w:r>
+        <w:rPr>
+          <w:rFonts w:hint="default" w:ascii="Bodoni MT" w:hAnsi="Bodoni MT" w:eastAsia="等线" w:cs="Bodoni MT"/>
+          <w:sz w:val="22"/>
+          <w:szCs w:val="22"/>
+          <w:lang w:val="en-IN"/>
+        </w:rPr>
+        <w:br w:type="textWrapping"/>
+      </w:r>
+      <w:r>
+        <w:rPr>
+          <w:rFonts w:hint="default" w:ascii="Bodoni MT" w:hAnsi="Bodoni MT" w:eastAsia="等线" w:cs="Bodoni MT"/>
+          <w:sz w:val="22"/>
+          <w:szCs w:val="22"/>
+          <w:lang w:val="en-IN"/>
+        </w:rPr>
+        <w:t>But, with this approach, the tokens utilization will be very high, so it is not cost efficient.</w:t>
+      </w:r>
+    </w:p>
+    <w:p>
+      <w:pPr>
+        <w:keepNext w:val="0"/>
+        <w:keepLines w:val="0"/>
+        <w:widowControl/>
+        <w:numPr>
+          <w:ilvl w:val="1"/>
+          <w:numId w:val="11"/>
+        </w:numPr>
+        <w:suppressLineNumbers w:val="0"/>
+        <w:spacing w:before="0" w:beforeAutospacing="0" w:after="0" w:afterAutospacing="0" w:line="360" w:lineRule="auto"/>
+        <w:ind w:left="840" w:leftChars="0" w:right="0" w:hanging="420" w:firstLineChars="0"/>
+        <w:jc w:val="left"/>
+        <w:rPr>
+          <w:rFonts w:hint="default" w:ascii="Bodoni MT" w:hAnsi="Bodoni MT" w:eastAsia="等线" w:cs="Bodoni MT"/>
+          <w:sz w:val="22"/>
+          <w:szCs w:val="22"/>
+        </w:rPr>
+      </w:pPr>
+      <w:r>
+        <w:rPr>
+          <w:rFonts w:hint="default" w:ascii="Bodoni MT" w:hAnsi="Bodoni MT" w:eastAsia="等线" w:cs="Bodoni MT"/>
+          <w:sz w:val="22"/>
+          <w:szCs w:val="22"/>
+          <w:lang w:val="en-IN"/>
+        </w:rPr>
+        <w:t>Another solution is, find some relevant contents of that PDF according to user’s prompt, and attach only those content with the user’s prompt.</w:t>
+      </w:r>
+      <w:r>
+        <w:rPr>
+          <w:rFonts w:hint="default" w:ascii="Bodoni MT" w:hAnsi="Bodoni MT" w:eastAsia="等线" w:cs="Bodoni MT"/>
+          <w:sz w:val="22"/>
+          <w:szCs w:val="22"/>
+          <w:lang w:val="en-IN"/>
+        </w:rPr>
+        <w:br w:type="textWrapping"/>
+      </w:r>
+      <w:r>
+        <w:rPr>
+          <w:rFonts w:hint="default" w:ascii="Bodoni MT" w:hAnsi="Bodoni MT" w:eastAsia="等线" w:cs="Bodoni MT"/>
+          <w:sz w:val="22"/>
+          <w:szCs w:val="22"/>
+          <w:lang w:val="en-IN"/>
+        </w:rPr>
+        <w:t>Now it’ll be much cheaper and optimized.</w:t>
+      </w:r>
+    </w:p>
+    <w:p>
+      <w:pPr>
+        <w:keepNext w:val="0"/>
+        <w:keepLines w:val="0"/>
+        <w:widowControl/>
+        <w:numPr>
+          <w:ilvl w:val="1"/>
+          <w:numId w:val="11"/>
+        </w:numPr>
+        <w:suppressLineNumbers w:val="0"/>
+        <w:spacing w:before="0" w:beforeAutospacing="0" w:after="0" w:afterAutospacing="0" w:line="360" w:lineRule="auto"/>
+        <w:ind w:left="840" w:leftChars="0" w:right="0" w:hanging="420" w:firstLineChars="0"/>
+        <w:jc w:val="left"/>
+        <w:rPr>
+          <w:rFonts w:hint="default" w:ascii="Bodoni MT" w:hAnsi="Bodoni MT" w:eastAsia="等线" w:cs="Bodoni MT"/>
+          <w:color w:val="C00000"/>
+          <w:sz w:val="22"/>
+          <w:szCs w:val="22"/>
+        </w:rPr>
+      </w:pPr>
+      <w:r>
+        <w:rPr>
+          <w:rFonts w:hint="default" w:ascii="Bodoni MT" w:hAnsi="Bodoni MT" w:eastAsia="等线" w:cs="Bodoni MT"/>
+          <w:b/>
+          <w:bCs/>
+          <w:color w:val="C00000"/>
+          <w:sz w:val="22"/>
+          <w:szCs w:val="22"/>
+        </w:rPr>
+        <w:t>RAG</w:t>
+      </w:r>
+      <w:r>
+        <w:rPr>
+          <w:rFonts w:hint="default" w:ascii="Bodoni MT" w:hAnsi="Bodoni MT" w:eastAsia="等线" w:cs="Bodoni MT"/>
+          <w:color w:val="C00000"/>
+          <w:sz w:val="22"/>
+          <w:szCs w:val="22"/>
+        </w:rPr>
+        <w:t xml:space="preserve"> = </w:t>
+      </w:r>
+      <w:r>
+        <w:rPr>
+          <w:rFonts w:hint="default" w:ascii="Bodoni MT" w:hAnsi="Bodoni MT" w:eastAsia="等线" w:cs="Bodoni MT"/>
+          <w:i/>
+          <w:iCs/>
+          <w:color w:val="C00000"/>
+          <w:sz w:val="22"/>
+          <w:szCs w:val="22"/>
+        </w:rPr>
+        <w:t>Retrieve relevant data + Inject it into the LLM prompt before generation</w:t>
+      </w:r>
+      <w:r>
+        <w:rPr>
+          <w:rFonts w:hint="default" w:ascii="Bodoni MT" w:hAnsi="Bodoni MT" w:eastAsia="等线" w:cs="Bodoni MT"/>
+          <w:color w:val="C00000"/>
+          <w:sz w:val="22"/>
+          <w:szCs w:val="22"/>
+          <w:lang w:val="en-IN"/>
+        </w:rPr>
+        <w:t>.</w:t>
+      </w:r>
+      <w:r>
+        <w:rPr>
+          <w:rFonts w:hint="default" w:ascii="Bodoni MT" w:hAnsi="Bodoni MT" w:eastAsia="等线" w:cs="Bodoni MT"/>
+          <w:color w:val="C00000"/>
+          <w:sz w:val="22"/>
+          <w:szCs w:val="22"/>
+          <w:lang w:val="en-IN"/>
+        </w:rPr>
+        <w:br w:type="textWrapping"/>
+      </w:r>
+      <w:r>
+        <w:rPr>
+          <w:rFonts w:hint="default" w:ascii="Bodoni MT" w:hAnsi="Bodoni MT" w:eastAsia="等线" w:cs="Bodoni MT"/>
+          <w:color w:val="C00000"/>
+          <w:sz w:val="22"/>
+          <w:szCs w:val="22"/>
+          <w:lang w:val="en-IN"/>
+        </w:rPr>
+        <w:t>RAG is a concept / pattern, not a concrete entity, class, or component.</w:t>
+      </w:r>
+    </w:p>
+    <w:p>
+      <w:pPr>
+        <w:keepNext w:val="0"/>
+        <w:keepLines w:val="0"/>
+        <w:widowControl/>
+        <w:numPr>
+          <w:ilvl w:val="2"/>
+          <w:numId w:val="11"/>
+        </w:numPr>
+        <w:suppressLineNumbers w:val="0"/>
+        <w:spacing w:before="0" w:beforeAutospacing="0" w:after="0" w:afterAutospacing="0" w:line="360" w:lineRule="auto"/>
+        <w:ind w:left="1260" w:leftChars="0" w:right="0" w:hanging="420" w:firstLineChars="0"/>
+        <w:jc w:val="left"/>
+        <w:rPr>
+          <w:rFonts w:hint="default" w:ascii="Bodoni MT" w:hAnsi="Bodoni MT" w:eastAsia="等线" w:cs="Bodoni MT"/>
+          <w:color w:val="C00000"/>
+          <w:sz w:val="22"/>
+          <w:szCs w:val="22"/>
+        </w:rPr>
+      </w:pPr>
+      <w:r>
+        <w:rPr>
+          <w:rFonts w:hint="default" w:ascii="Bodoni MT" w:hAnsi="Bodoni MT" w:eastAsia="等线" w:cs="Bodoni MT"/>
+          <w:color w:val="C00000"/>
+          <w:sz w:val="22"/>
+          <w:szCs w:val="22"/>
+          <w:lang w:val="en-IN"/>
+        </w:rPr>
+        <w:t>Retrieval       : VectorStore</w:t>
+      </w:r>
+    </w:p>
+    <w:p>
+      <w:pPr>
+        <w:keepNext w:val="0"/>
+        <w:keepLines w:val="0"/>
+        <w:widowControl/>
+        <w:numPr>
+          <w:ilvl w:val="2"/>
+          <w:numId w:val="11"/>
+        </w:numPr>
+        <w:suppressLineNumbers w:val="0"/>
+        <w:spacing w:before="0" w:beforeAutospacing="0" w:after="0" w:afterAutospacing="0" w:line="360" w:lineRule="auto"/>
+        <w:ind w:left="1260" w:leftChars="0" w:right="0" w:hanging="420" w:firstLineChars="0"/>
+        <w:jc w:val="left"/>
+        <w:rPr>
+          <w:rFonts w:hint="default" w:ascii="Bodoni MT" w:hAnsi="Bodoni MT" w:eastAsia="等线" w:cs="Bodoni MT"/>
+          <w:color w:val="C00000"/>
+          <w:sz w:val="22"/>
+          <w:szCs w:val="22"/>
+        </w:rPr>
+      </w:pPr>
+      <w:r>
+        <w:rPr>
+          <w:rFonts w:hint="default" w:ascii="Bodoni MT" w:hAnsi="Bodoni MT" w:eastAsia="等线" w:cs="Bodoni MT"/>
+          <w:color w:val="C00000"/>
+          <w:sz w:val="22"/>
+          <w:szCs w:val="22"/>
+          <w:lang w:val="en-IN"/>
+        </w:rPr>
+        <w:t>Knowledge unit  : Document</w:t>
+      </w:r>
+    </w:p>
+    <w:p>
+      <w:pPr>
+        <w:keepNext w:val="0"/>
+        <w:keepLines w:val="0"/>
+        <w:widowControl/>
+        <w:numPr>
+          <w:ilvl w:val="2"/>
+          <w:numId w:val="11"/>
+        </w:numPr>
+        <w:suppressLineNumbers w:val="0"/>
+        <w:spacing w:before="0" w:beforeAutospacing="0" w:after="0" w:afterAutospacing="0" w:line="360" w:lineRule="auto"/>
+        <w:ind w:left="1260" w:leftChars="0" w:right="0" w:hanging="420" w:firstLineChars="0"/>
+        <w:jc w:val="left"/>
+        <w:rPr>
+          <w:rFonts w:hint="default" w:ascii="Bodoni MT" w:hAnsi="Bodoni MT" w:eastAsia="等线" w:cs="Bodoni MT"/>
+          <w:color w:val="C00000"/>
+          <w:sz w:val="22"/>
+          <w:szCs w:val="22"/>
+        </w:rPr>
+      </w:pPr>
+      <w:r>
+        <w:rPr>
+          <w:rFonts w:hint="default" w:ascii="Bodoni MT" w:hAnsi="Bodoni MT" w:eastAsia="等线" w:cs="Bodoni MT"/>
+          <w:color w:val="C00000"/>
+          <w:sz w:val="22"/>
+          <w:szCs w:val="22"/>
+          <w:lang w:val="en-IN"/>
+        </w:rPr>
+        <w:t>Vectorization    : EmbeddingModel</w:t>
+      </w:r>
+    </w:p>
+    <w:p>
+      <w:pPr>
+        <w:keepNext w:val="0"/>
+        <w:keepLines w:val="0"/>
+        <w:widowControl/>
+        <w:numPr>
+          <w:ilvl w:val="2"/>
+          <w:numId w:val="11"/>
+        </w:numPr>
+        <w:suppressLineNumbers w:val="0"/>
+        <w:spacing w:before="0" w:beforeAutospacing="0" w:after="0" w:afterAutospacing="0" w:line="360" w:lineRule="auto"/>
+        <w:ind w:left="1260" w:leftChars="0" w:right="0" w:hanging="420" w:firstLineChars="0"/>
+        <w:jc w:val="left"/>
+        <w:rPr>
+          <w:rFonts w:hint="default" w:ascii="Bodoni MT" w:hAnsi="Bodoni MT" w:eastAsia="等线" w:cs="Bodoni MT"/>
+          <w:color w:val="C00000"/>
+          <w:sz w:val="22"/>
+          <w:szCs w:val="22"/>
+        </w:rPr>
+      </w:pPr>
+      <w:r>
+        <w:rPr>
+          <w:rFonts w:hint="default" w:ascii="Bodoni MT" w:hAnsi="Bodoni MT" w:eastAsia="等线" w:cs="Bodoni MT"/>
+          <w:color w:val="C00000"/>
+          <w:sz w:val="22"/>
+          <w:szCs w:val="22"/>
+          <w:lang w:val="en-IN"/>
+        </w:rPr>
+        <w:t>Injection        : Advisor</w:t>
+      </w:r>
+    </w:p>
+    <w:p>
+      <w:pPr>
+        <w:keepNext w:val="0"/>
+        <w:keepLines w:val="0"/>
+        <w:widowControl/>
+        <w:numPr>
+          <w:ilvl w:val="2"/>
+          <w:numId w:val="11"/>
+        </w:numPr>
+        <w:suppressLineNumbers w:val="0"/>
+        <w:spacing w:before="0" w:beforeAutospacing="0" w:after="0" w:afterAutospacing="0" w:line="360" w:lineRule="auto"/>
+        <w:ind w:left="1260" w:leftChars="0" w:right="0" w:hanging="420" w:firstLineChars="0"/>
+        <w:jc w:val="left"/>
+        <w:rPr>
+          <w:rFonts w:hint="default" w:ascii="Bodoni MT" w:hAnsi="Bodoni MT" w:eastAsia="等线" w:cs="Bodoni MT"/>
+          <w:color w:val="C00000"/>
+          <w:sz w:val="22"/>
+          <w:szCs w:val="22"/>
+        </w:rPr>
+      </w:pPr>
+      <w:r>
+        <w:rPr>
+          <w:rFonts w:hint="default" w:ascii="Bodoni MT" w:hAnsi="Bodoni MT" w:eastAsia="等线" w:cs="Bodoni MT"/>
+          <w:color w:val="C00000"/>
+          <w:sz w:val="22"/>
+          <w:szCs w:val="22"/>
+          <w:lang w:val="en-IN"/>
+        </w:rPr>
+        <w:t>Generation      : ChatClient</w:t>
+      </w:r>
+    </w:p>
+    <w:p>
+      <w:pPr>
+        <w:rPr>
+          <w:rFonts w:hint="default" w:ascii="Bodoni MT" w:hAnsi="Bodoni MT" w:eastAsia="等线" w:cs="Bodoni MT"/>
+          <w:color w:val="C00000"/>
+          <w:sz w:val="22"/>
+          <w:szCs w:val="22"/>
+        </w:rPr>
+      </w:pPr>
+      <w:r>
+        <w:rPr>
+          <w:rFonts w:hint="default" w:ascii="Bodoni MT" w:hAnsi="Bodoni MT" w:eastAsia="等线" w:cs="Bodoni MT"/>
+          <w:color w:val="C00000"/>
+          <w:sz w:val="22"/>
+          <w:szCs w:val="22"/>
+          <w:lang w:val="en-IN"/>
+        </w:rPr>
+        <w:br w:type="page"/>
       </w:r>
     </w:p>
     <w:p>
@@ -12585,18 +13035,714 @@
         <w:jc w:val="left"/>
         <w:rPr>
           <w:rFonts w:hint="default" w:ascii="Bodoni MT" w:hAnsi="Bodoni MT" w:eastAsia="等线" w:cs="Bodoni MT"/>
-          <w:sz w:val="22"/>
-          <w:szCs w:val="22"/>
-        </w:rPr>
-      </w:pPr>
-      <w:r>
-        <w:rPr>
-          <w:rFonts w:hint="default" w:ascii="Bodoni MT" w:hAnsi="Bodoni MT" w:eastAsia="等线" w:cs="Bodoni MT"/>
-          <w:sz w:val="22"/>
-          <w:szCs w:val="22"/>
-          <w:lang w:val="en-IN"/>
-        </w:rPr>
-        <w:t>F</w:t>
+          <w:color w:val="auto"/>
+          <w:sz w:val="22"/>
+          <w:szCs w:val="22"/>
+        </w:rPr>
+      </w:pPr>
+      <w:r>
+        <w:rPr>
+          <w:rFonts w:hint="default" w:ascii="Bodoni MT" w:hAnsi="Bodoni MT" w:eastAsia="等线" w:cs="Bodoni MT"/>
+          <w:b/>
+          <w:bCs/>
+          <w:color w:val="auto"/>
+          <w:sz w:val="22"/>
+          <w:szCs w:val="22"/>
+          <w:lang w:val="en-IN"/>
+        </w:rPr>
+        <w:t>RAG “ETL” Pipeline</w:t>
+      </w:r>
+      <w:r>
+        <w:rPr>
+          <w:rFonts w:hint="default" w:ascii="Bodoni MT" w:hAnsi="Bodoni MT" w:eastAsia="等线" w:cs="Bodoni MT"/>
+          <w:b w:val="0"/>
+          <w:bCs w:val="0"/>
+          <w:color w:val="auto"/>
+          <w:sz w:val="22"/>
+          <w:szCs w:val="22"/>
+          <w:lang w:val="en-IN"/>
+        </w:rPr>
+        <w:t xml:space="preserve"> </w:t>
+      </w:r>
+      <w:r>
+        <w:rPr>
+          <w:rFonts w:hint="default" w:ascii="Bodoni MT" w:hAnsi="Bodoni MT" w:eastAsia="等线" w:cs="Bodoni MT"/>
+          <w:b/>
+          <w:bCs/>
+          <w:color w:val="auto"/>
+          <w:sz w:val="22"/>
+          <w:szCs w:val="22"/>
+          <w:lang w:val="en-IN"/>
+        </w:rPr>
+        <w:t xml:space="preserve">  (Extract, Transform, Load)</w:t>
+      </w:r>
+    </w:p>
+    <w:p>
+      <w:pPr>
+        <w:keepNext w:val="0"/>
+        <w:keepLines w:val="0"/>
+        <w:widowControl/>
+        <w:numPr>
+          <w:numId w:val="0"/>
+        </w:numPr>
+        <w:suppressLineNumbers w:val="0"/>
+        <w:spacing w:before="0" w:beforeAutospacing="0" w:after="0" w:afterAutospacing="0" w:line="360" w:lineRule="auto"/>
+        <w:ind w:leftChars="0" w:right="0" w:rightChars="0"/>
+        <w:jc w:val="left"/>
+        <w:rPr>
+          <w:rFonts w:hint="default" w:ascii="Bodoni MT" w:hAnsi="Bodoni MT" w:eastAsia="等线" w:cs="Bodoni MT"/>
+          <w:sz w:val="22"/>
+          <w:szCs w:val="22"/>
+        </w:rPr>
+      </w:pPr>
+      <w:r>
+        <w:rPr>
+          <w:rFonts w:hint="default" w:ascii="Bodoni MT" w:hAnsi="Bodoni MT" w:eastAsia="SimSun" w:cs="Bodoni MT"/>
+          <w:sz w:val="24"/>
+          <w:szCs w:val="24"/>
+        </w:rPr>
+        <w:drawing>
+          <wp:inline distT="0" distB="0" distL="114300" distR="114300">
+            <wp:extent cx="6407785" cy="3545205"/>
+            <wp:effectExtent l="0" t="0" r="5715" b="10795"/>
+            <wp:docPr id="35" name="Picture 1" descr="IMG_256"/>
+            <wp:cNvGraphicFramePr>
+              <a:graphicFrameLocks xmlns:a="http://schemas.openxmlformats.org/drawingml/2006/main" noChangeAspect="1"/>
+            </wp:cNvGraphicFramePr>
+            <a:graphic xmlns:a="http://schemas.openxmlformats.org/drawingml/2006/main">
+              <a:graphicData uri="http://schemas.openxmlformats.org/drawingml/2006/picture">
+                <pic:pic xmlns:pic="http://schemas.openxmlformats.org/drawingml/2006/picture">
+                  <pic:nvPicPr>
+                    <pic:cNvPr id="35" name="Picture 1" descr="IMG_256"/>
+                    <pic:cNvPicPr>
+                      <a:picLocks noChangeAspect="1"/>
+                    </pic:cNvPicPr>
+                  </pic:nvPicPr>
+                  <pic:blipFill>
+                    <a:blip r:embed="rId57"/>
+                    <a:stretch>
+                      <a:fillRect/>
+                    </a:stretch>
+                  </pic:blipFill>
+                  <pic:spPr>
+                    <a:xfrm>
+                      <a:off x="0" y="0"/>
+                      <a:ext cx="6407785" cy="3545205"/>
+                    </a:xfrm>
+                    <a:prstGeom prst="rect">
+                      <a:avLst/>
+                    </a:prstGeom>
+                    <a:noFill/>
+                    <a:ln w="9525">
+                      <a:noFill/>
+                    </a:ln>
+                  </pic:spPr>
+                </pic:pic>
+              </a:graphicData>
+            </a:graphic>
+          </wp:inline>
+        </w:drawing>
+      </w:r>
+    </w:p>
+    <w:p>
+      <w:pPr>
+        <w:keepNext w:val="0"/>
+        <w:keepLines w:val="0"/>
+        <w:widowControl/>
+        <w:numPr>
+          <w:ilvl w:val="1"/>
+          <w:numId w:val="11"/>
+        </w:numPr>
+        <w:suppressLineNumbers w:val="0"/>
+        <w:spacing w:before="0" w:beforeAutospacing="0" w:after="0" w:afterAutospacing="0" w:line="360" w:lineRule="auto"/>
+        <w:ind w:left="840" w:leftChars="0" w:right="0" w:hanging="420" w:firstLineChars="0"/>
+        <w:jc w:val="left"/>
+        <w:rPr>
+          <w:rFonts w:hint="default" w:ascii="Bodoni MT" w:hAnsi="Bodoni MT" w:eastAsia="等线" w:cs="Bodoni MT"/>
+          <w:b/>
+          <w:bCs/>
+          <w:sz w:val="22"/>
+          <w:szCs w:val="22"/>
+          <w:u w:val="single"/>
+        </w:rPr>
+      </w:pPr>
+      <w:r>
+        <w:rPr>
+          <w:rFonts w:hint="default" w:ascii="Bodoni MT" w:hAnsi="Bodoni MT" w:eastAsia="等线" w:cs="Bodoni MT"/>
+          <w:b/>
+          <w:bCs/>
+          <w:sz w:val="22"/>
+          <w:szCs w:val="22"/>
+          <w:u w:val="single"/>
+          <w:lang w:val="en-IN"/>
+        </w:rPr>
+        <w:t>Phase 1 : Offline Phase : Document Ingestion (ETL)</w:t>
+      </w:r>
+    </w:p>
+    <w:p>
+      <w:pPr>
+        <w:keepNext w:val="0"/>
+        <w:keepLines w:val="0"/>
+        <w:widowControl/>
+        <w:numPr>
+          <w:ilvl w:val="2"/>
+          <w:numId w:val="11"/>
+        </w:numPr>
+        <w:suppressLineNumbers w:val="0"/>
+        <w:spacing w:before="0" w:beforeAutospacing="0" w:after="0" w:afterAutospacing="0" w:line="360" w:lineRule="auto"/>
+        <w:ind w:left="1260" w:leftChars="0" w:right="0" w:hanging="420" w:firstLineChars="0"/>
+        <w:jc w:val="left"/>
+        <w:rPr>
+          <w:rFonts w:hint="default" w:ascii="Bodoni MT" w:hAnsi="Bodoni MT" w:eastAsia="等线" w:cs="Bodoni MT"/>
+          <w:sz w:val="22"/>
+          <w:szCs w:val="22"/>
+        </w:rPr>
+      </w:pPr>
+      <w:r>
+        <w:rPr>
+          <w:rFonts w:hint="default" w:ascii="Bodoni MT" w:hAnsi="Bodoni MT" w:eastAsia="等线" w:cs="Bodoni MT"/>
+          <w:sz w:val="22"/>
+          <w:szCs w:val="22"/>
+          <w:lang w:val="en-IN"/>
+        </w:rPr>
+        <w:t xml:space="preserve">Data sources can be anything like pdf, doc, db ..etc. </w:t>
+      </w:r>
+    </w:p>
+    <w:p>
+      <w:pPr>
+        <w:keepNext w:val="0"/>
+        <w:keepLines w:val="0"/>
+        <w:widowControl/>
+        <w:numPr>
+          <w:ilvl w:val="2"/>
+          <w:numId w:val="11"/>
+        </w:numPr>
+        <w:suppressLineNumbers w:val="0"/>
+        <w:spacing w:before="0" w:beforeAutospacing="0" w:after="0" w:afterAutospacing="0" w:line="360" w:lineRule="auto"/>
+        <w:ind w:left="1260" w:leftChars="0" w:right="0" w:hanging="420" w:firstLineChars="0"/>
+        <w:jc w:val="left"/>
+        <w:rPr>
+          <w:rFonts w:hint="default" w:ascii="Bodoni MT" w:hAnsi="Bodoni MT" w:eastAsia="等线" w:cs="Bodoni MT"/>
+          <w:sz w:val="22"/>
+          <w:szCs w:val="22"/>
+        </w:rPr>
+      </w:pPr>
+      <w:r>
+        <w:rPr>
+          <w:rFonts w:hint="default" w:ascii="Bodoni MT" w:hAnsi="Bodoni MT" w:eastAsia="等线" w:cs="Bodoni MT"/>
+          <w:sz w:val="22"/>
+          <w:szCs w:val="22"/>
+          <w:lang w:val="en-IN"/>
+        </w:rPr>
+        <w:t>Reader will read all those document</w:t>
+      </w:r>
+      <w:r>
+        <w:rPr>
+          <w:rFonts w:hint="default" w:ascii="Bodoni MT" w:hAnsi="Bodoni MT" w:eastAsia="等线" w:cs="Bodoni MT"/>
+          <w:b/>
+          <w:bCs/>
+          <w:color w:val="C00000"/>
+          <w:sz w:val="22"/>
+          <w:szCs w:val="22"/>
+          <w:lang w:val="en-IN"/>
+        </w:rPr>
+        <w:t>s</w:t>
+      </w:r>
+      <w:r>
+        <w:rPr>
+          <w:rFonts w:hint="default" w:ascii="Bodoni MT" w:hAnsi="Bodoni MT" w:eastAsia="等线" w:cs="Bodoni MT"/>
+          <w:b w:val="0"/>
+          <w:bCs w:val="0"/>
+          <w:sz w:val="22"/>
+          <w:szCs w:val="22"/>
+          <w:lang w:val="en-IN"/>
+        </w:rPr>
+        <w:t xml:space="preserve"> and then transform those into </w:t>
+      </w:r>
+      <w:r>
+        <w:rPr>
+          <w:rFonts w:hint="default" w:ascii="Bodoni MT" w:hAnsi="Bodoni MT" w:eastAsia="等线" w:cs="Bodoni MT"/>
+          <w:b/>
+          <w:bCs/>
+          <w:sz w:val="22"/>
+          <w:szCs w:val="22"/>
+          <w:lang w:val="en-IN"/>
+        </w:rPr>
+        <w:t>chunks</w:t>
+      </w:r>
+      <w:r>
+        <w:rPr>
+          <w:rFonts w:hint="default" w:ascii="Bodoni MT" w:hAnsi="Bodoni MT" w:eastAsia="等线" w:cs="Bodoni MT"/>
+          <w:b w:val="0"/>
+          <w:bCs w:val="0"/>
+          <w:sz w:val="22"/>
+          <w:szCs w:val="22"/>
+          <w:lang w:val="en-IN"/>
+        </w:rPr>
+        <w:t>.</w:t>
+      </w:r>
+    </w:p>
+    <w:p>
+      <w:pPr>
+        <w:keepNext w:val="0"/>
+        <w:keepLines w:val="0"/>
+        <w:widowControl/>
+        <w:numPr>
+          <w:ilvl w:val="3"/>
+          <w:numId w:val="11"/>
+        </w:numPr>
+        <w:suppressLineNumbers w:val="0"/>
+        <w:spacing w:before="0" w:beforeAutospacing="0" w:after="0" w:afterAutospacing="0" w:line="360" w:lineRule="auto"/>
+        <w:ind w:left="1680" w:leftChars="0" w:right="0" w:hanging="420" w:firstLineChars="0"/>
+        <w:jc w:val="left"/>
+        <w:rPr>
+          <w:rFonts w:hint="default" w:ascii="Bodoni MT" w:hAnsi="Bodoni MT" w:eastAsia="等线" w:cs="Bodoni MT"/>
+          <w:sz w:val="22"/>
+          <w:szCs w:val="22"/>
+        </w:rPr>
+      </w:pPr>
+      <w:r>
+        <w:rPr>
+          <w:rFonts w:hint="default" w:ascii="Bodoni MT" w:hAnsi="Bodoni MT" w:eastAsia="等线" w:cs="Bodoni MT"/>
+          <w:b w:val="0"/>
+          <w:bCs w:val="0"/>
+          <w:sz w:val="22"/>
+          <w:szCs w:val="22"/>
+          <w:lang w:val="en-IN"/>
+        </w:rPr>
+        <w:t xml:space="preserve">For example, 10 pdfs are there, they are splitted into </w:t>
+      </w:r>
+      <w:r>
+        <w:rPr>
+          <w:rFonts w:hint="default" w:ascii="Bodoni MT" w:hAnsi="Bodoni MT" w:eastAsia="等线" w:cs="Bodoni MT"/>
+          <w:b/>
+          <w:bCs/>
+          <w:i/>
+          <w:iCs/>
+          <w:sz w:val="22"/>
+          <w:szCs w:val="22"/>
+          <w:lang w:val="en-IN"/>
+        </w:rPr>
+        <w:t>500</w:t>
+      </w:r>
+      <w:r>
+        <w:rPr>
+          <w:rFonts w:hint="default" w:ascii="Bodoni MT" w:hAnsi="Bodoni MT" w:eastAsia="等线" w:cs="Bodoni MT"/>
+          <w:b w:val="0"/>
+          <w:bCs w:val="0"/>
+          <w:i w:val="0"/>
+          <w:iCs w:val="0"/>
+          <w:sz w:val="22"/>
+          <w:szCs w:val="22"/>
+          <w:lang w:val="en-IN"/>
+        </w:rPr>
+        <w:t xml:space="preserve"> chunks.</w:t>
+      </w:r>
+    </w:p>
+    <w:p>
+      <w:pPr>
+        <w:keepNext w:val="0"/>
+        <w:keepLines w:val="0"/>
+        <w:widowControl/>
+        <w:numPr>
+          <w:ilvl w:val="3"/>
+          <w:numId w:val="11"/>
+        </w:numPr>
+        <w:suppressLineNumbers w:val="0"/>
+        <w:spacing w:before="0" w:beforeAutospacing="0" w:after="0" w:afterAutospacing="0" w:line="360" w:lineRule="auto"/>
+        <w:ind w:left="1680" w:leftChars="0" w:right="0" w:hanging="420" w:firstLineChars="0"/>
+        <w:jc w:val="left"/>
+        <w:rPr>
+          <w:rFonts w:hint="default" w:ascii="Bodoni MT" w:hAnsi="Bodoni MT" w:eastAsia="等线" w:cs="Bodoni MT"/>
+          <w:sz w:val="22"/>
+          <w:szCs w:val="22"/>
+        </w:rPr>
+      </w:pPr>
+      <w:r>
+        <w:rPr>
+          <w:rFonts w:hint="default" w:ascii="Bodoni MT" w:hAnsi="Bodoni MT" w:eastAsia="等线" w:cs="Bodoni MT"/>
+          <w:b w:val="0"/>
+          <w:bCs w:val="0"/>
+          <w:i w:val="0"/>
+          <w:iCs w:val="0"/>
+          <w:sz w:val="22"/>
+          <w:szCs w:val="22"/>
+          <w:lang w:val="en-IN"/>
+        </w:rPr>
+        <w:t>Because if you embed a big document, data can be loosed as there is fixed dimension list.</w:t>
+      </w:r>
+    </w:p>
+    <w:p>
+      <w:pPr>
+        <w:keepNext w:val="0"/>
+        <w:keepLines w:val="0"/>
+        <w:widowControl/>
+        <w:numPr>
+          <w:ilvl w:val="2"/>
+          <w:numId w:val="11"/>
+        </w:numPr>
+        <w:suppressLineNumbers w:val="0"/>
+        <w:spacing w:before="0" w:beforeAutospacing="0" w:after="0" w:afterAutospacing="0" w:line="360" w:lineRule="auto"/>
+        <w:ind w:left="1260" w:leftChars="0" w:right="0" w:hanging="420" w:firstLineChars="0"/>
+        <w:jc w:val="left"/>
+        <w:rPr>
+          <w:rFonts w:hint="default" w:ascii="Bodoni MT" w:hAnsi="Bodoni MT" w:eastAsia="等线" w:cs="Bodoni MT"/>
+          <w:sz w:val="22"/>
+          <w:szCs w:val="22"/>
+        </w:rPr>
+      </w:pPr>
+      <w:r>
+        <w:rPr>
+          <w:rFonts w:hint="default" w:ascii="Bodoni MT" w:hAnsi="Bodoni MT" w:eastAsia="等线" w:cs="Bodoni MT"/>
+          <w:b w:val="0"/>
+          <w:bCs w:val="0"/>
+          <w:i w:val="0"/>
+          <w:iCs w:val="0"/>
+          <w:sz w:val="22"/>
+          <w:szCs w:val="22"/>
+          <w:lang w:val="en-IN"/>
+        </w:rPr>
+        <w:t>Then convert to embed and store this in the vector store.</w:t>
+      </w:r>
+    </w:p>
+    <w:p>
+      <w:pPr>
+        <w:keepNext w:val="0"/>
+        <w:keepLines w:val="0"/>
+        <w:widowControl/>
+        <w:numPr>
+          <w:ilvl w:val="2"/>
+          <w:numId w:val="11"/>
+        </w:numPr>
+        <w:suppressLineNumbers w:val="0"/>
+        <w:spacing w:before="0" w:beforeAutospacing="0" w:after="0" w:afterAutospacing="0" w:line="360" w:lineRule="auto"/>
+        <w:ind w:left="1260" w:leftChars="0" w:right="0" w:hanging="420" w:firstLineChars="0"/>
+        <w:jc w:val="left"/>
+        <w:rPr>
+          <w:rFonts w:hint="default" w:ascii="Bodoni MT" w:hAnsi="Bodoni MT" w:eastAsia="等线" w:cs="Bodoni MT"/>
+          <w:sz w:val="22"/>
+          <w:szCs w:val="22"/>
+        </w:rPr>
+      </w:pPr>
+      <w:r>
+        <w:rPr>
+          <w:rFonts w:hint="default" w:ascii="Bodoni MT" w:hAnsi="Bodoni MT" w:cs="Bodoni MT"/>
+        </w:rPr>
+        <w:drawing>
+          <wp:inline distT="0" distB="0" distL="114300" distR="114300">
+            <wp:extent cx="3211830" cy="2414905"/>
+            <wp:effectExtent l="0" t="0" r="1270" b="10795"/>
+            <wp:docPr id="38" name="Picture 2"/>
+            <wp:cNvGraphicFramePr>
+              <a:graphicFrameLocks xmlns:a="http://schemas.openxmlformats.org/drawingml/2006/main" noChangeAspect="1"/>
+            </wp:cNvGraphicFramePr>
+            <a:graphic xmlns:a="http://schemas.openxmlformats.org/drawingml/2006/main">
+              <a:graphicData uri="http://schemas.openxmlformats.org/drawingml/2006/picture">
+                <pic:pic xmlns:pic="http://schemas.openxmlformats.org/drawingml/2006/picture">
+                  <pic:nvPicPr>
+                    <pic:cNvPr id="38" name="Picture 2"/>
+                    <pic:cNvPicPr>
+                      <a:picLocks noChangeAspect="1"/>
+                    </pic:cNvPicPr>
+                  </pic:nvPicPr>
+                  <pic:blipFill>
+                    <a:blip r:embed="rId58"/>
+                    <a:stretch>
+                      <a:fillRect/>
+                    </a:stretch>
+                  </pic:blipFill>
+                  <pic:spPr>
+                    <a:xfrm>
+                      <a:off x="0" y="0"/>
+                      <a:ext cx="3211830" cy="2414905"/>
+                    </a:xfrm>
+                    <a:prstGeom prst="rect">
+                      <a:avLst/>
+                    </a:prstGeom>
+                    <a:noFill/>
+                    <a:ln>
+                      <a:noFill/>
+                    </a:ln>
+                  </pic:spPr>
+                </pic:pic>
+              </a:graphicData>
+            </a:graphic>
+          </wp:inline>
+        </w:drawing>
+      </w:r>
+    </w:p>
+    <w:p>
+      <w:pPr>
+        <w:keepNext w:val="0"/>
+        <w:keepLines w:val="0"/>
+        <w:widowControl/>
+        <w:numPr>
+          <w:ilvl w:val="1"/>
+          <w:numId w:val="11"/>
+        </w:numPr>
+        <w:suppressLineNumbers w:val="0"/>
+        <w:spacing w:before="0" w:beforeAutospacing="0" w:after="0" w:afterAutospacing="0" w:line="360" w:lineRule="auto"/>
+        <w:ind w:left="840" w:leftChars="0" w:right="0" w:hanging="420" w:firstLineChars="0"/>
+        <w:jc w:val="left"/>
+        <w:rPr>
+          <w:rFonts w:hint="default" w:ascii="Bodoni MT" w:hAnsi="Bodoni MT" w:eastAsia="等线" w:cs="Bodoni MT"/>
+          <w:sz w:val="22"/>
+          <w:szCs w:val="22"/>
+        </w:rPr>
+      </w:pPr>
+      <w:r>
+        <w:rPr>
+          <w:rFonts w:hint="default" w:ascii="Bodoni MT" w:hAnsi="Bodoni MT" w:eastAsia="等线" w:cs="Bodoni MT"/>
+          <w:b/>
+          <w:bCs/>
+          <w:sz w:val="22"/>
+          <w:szCs w:val="22"/>
+          <w:u w:val="single"/>
+          <w:lang w:val="en-IN"/>
+        </w:rPr>
+        <w:t>Phase 2 : Runtime Phase : RAG (Retrieval + Augmentation)</w:t>
+      </w:r>
+      <w:r>
+        <w:rPr>
+          <w:rFonts w:hint="default" w:ascii="Bodoni MT" w:hAnsi="Bodoni MT" w:eastAsia="等线" w:cs="Bodoni MT"/>
+          <w:b w:val="0"/>
+          <w:bCs w:val="0"/>
+          <w:sz w:val="22"/>
+          <w:szCs w:val="22"/>
+          <w:lang w:val="en-IN"/>
+        </w:rPr>
+        <w:t xml:space="preserve"> </w:t>
+      </w:r>
+    </w:p>
+    <w:p>
+      <w:pPr>
+        <w:keepNext w:val="0"/>
+        <w:keepLines w:val="0"/>
+        <w:widowControl/>
+        <w:numPr>
+          <w:ilvl w:val="2"/>
+          <w:numId w:val="11"/>
+        </w:numPr>
+        <w:suppressLineNumbers w:val="0"/>
+        <w:spacing w:before="0" w:beforeAutospacing="0" w:after="0" w:afterAutospacing="0" w:line="360" w:lineRule="auto"/>
+        <w:ind w:left="1260" w:leftChars="0" w:right="0" w:hanging="420" w:firstLineChars="0"/>
+        <w:jc w:val="left"/>
+        <w:rPr>
+          <w:rFonts w:hint="default" w:ascii="Bodoni MT" w:hAnsi="Bodoni MT" w:eastAsia="等线" w:cs="Bodoni MT"/>
+          <w:sz w:val="22"/>
+          <w:szCs w:val="22"/>
+        </w:rPr>
+      </w:pPr>
+      <w:r>
+        <w:rPr>
+          <w:rFonts w:hint="default" w:ascii="Bodoni MT" w:hAnsi="Bodoni MT" w:eastAsia="等线" w:cs="Bodoni MT"/>
+          <w:sz w:val="22"/>
+          <w:szCs w:val="22"/>
+          <w:lang w:val="en-IN"/>
+        </w:rPr>
+        <w:t>User sends a Chat request. (user prompt)</w:t>
+      </w:r>
+    </w:p>
+    <w:p>
+      <w:pPr>
+        <w:keepNext w:val="0"/>
+        <w:keepLines w:val="0"/>
+        <w:widowControl/>
+        <w:numPr>
+          <w:ilvl w:val="2"/>
+          <w:numId w:val="11"/>
+        </w:numPr>
+        <w:suppressLineNumbers w:val="0"/>
+        <w:spacing w:before="0" w:beforeAutospacing="0" w:after="0" w:afterAutospacing="0" w:line="360" w:lineRule="auto"/>
+        <w:ind w:left="1260" w:leftChars="0" w:right="0" w:hanging="420" w:firstLineChars="0"/>
+        <w:jc w:val="left"/>
+        <w:rPr>
+          <w:rFonts w:hint="default" w:ascii="Bodoni MT" w:hAnsi="Bodoni MT" w:eastAsia="等线" w:cs="Bodoni MT"/>
+          <w:sz w:val="22"/>
+          <w:szCs w:val="22"/>
+        </w:rPr>
+      </w:pPr>
+      <w:r>
+        <w:rPr>
+          <w:rFonts w:hint="default" w:ascii="Bodoni MT" w:hAnsi="Bodoni MT" w:eastAsia="等线" w:cs="Bodoni MT"/>
+          <w:sz w:val="22"/>
+          <w:szCs w:val="22"/>
+          <w:lang w:val="en-IN"/>
+        </w:rPr>
+        <w:t>Attach system level prompt to that. (system prompt)</w:t>
+      </w:r>
+    </w:p>
+    <w:p>
+      <w:pPr>
+        <w:keepNext w:val="0"/>
+        <w:keepLines w:val="0"/>
+        <w:widowControl/>
+        <w:numPr>
+          <w:ilvl w:val="2"/>
+          <w:numId w:val="11"/>
+        </w:numPr>
+        <w:suppressLineNumbers w:val="0"/>
+        <w:spacing w:before="0" w:beforeAutospacing="0" w:after="0" w:afterAutospacing="0" w:line="360" w:lineRule="auto"/>
+        <w:ind w:left="1260" w:leftChars="0" w:right="0" w:hanging="420" w:firstLineChars="0"/>
+        <w:jc w:val="left"/>
+        <w:rPr>
+          <w:rFonts w:hint="default" w:ascii="Bodoni MT" w:hAnsi="Bodoni MT" w:eastAsia="等线" w:cs="Bodoni MT"/>
+          <w:sz w:val="22"/>
+          <w:szCs w:val="22"/>
+        </w:rPr>
+      </w:pPr>
+      <w:r>
+        <w:rPr>
+          <w:rFonts w:hint="default" w:ascii="Bodoni MT" w:hAnsi="Bodoni MT" w:eastAsia="等线" w:cs="Bodoni MT"/>
+          <w:sz w:val="22"/>
+          <w:szCs w:val="22"/>
+          <w:lang w:val="en-IN"/>
+        </w:rPr>
+        <w:t xml:space="preserve">Then retrieve the </w:t>
+      </w:r>
+      <w:r>
+        <w:rPr>
+          <w:rFonts w:hint="default" w:ascii="Bodoni MT" w:hAnsi="Bodoni MT" w:eastAsia="等线" w:cs="Bodoni MT"/>
+          <w:b/>
+          <w:bCs/>
+          <w:sz w:val="22"/>
+          <w:szCs w:val="22"/>
+          <w:lang w:val="en-IN"/>
+        </w:rPr>
+        <w:t>relevant chunks</w:t>
+      </w:r>
+      <w:r>
+        <w:rPr>
+          <w:rFonts w:hint="default" w:ascii="Bodoni MT" w:hAnsi="Bodoni MT" w:eastAsia="等线" w:cs="Bodoni MT"/>
+          <w:sz w:val="22"/>
+          <w:szCs w:val="22"/>
+          <w:lang w:val="en-IN"/>
+        </w:rPr>
+        <w:t xml:space="preserve"> from the vector store.</w:t>
+      </w:r>
+    </w:p>
+    <w:p>
+      <w:pPr>
+        <w:keepNext w:val="0"/>
+        <w:keepLines w:val="0"/>
+        <w:widowControl/>
+        <w:numPr>
+          <w:ilvl w:val="2"/>
+          <w:numId w:val="11"/>
+        </w:numPr>
+        <w:suppressLineNumbers w:val="0"/>
+        <w:spacing w:before="0" w:beforeAutospacing="0" w:after="0" w:afterAutospacing="0" w:line="360" w:lineRule="auto"/>
+        <w:ind w:left="1260" w:leftChars="0" w:right="0" w:hanging="420" w:firstLineChars="0"/>
+        <w:jc w:val="left"/>
+        <w:rPr>
+          <w:rFonts w:hint="default" w:ascii="Bodoni MT" w:hAnsi="Bodoni MT" w:eastAsia="等线" w:cs="Bodoni MT"/>
+          <w:sz w:val="22"/>
+          <w:szCs w:val="22"/>
+        </w:rPr>
+      </w:pPr>
+      <w:r>
+        <w:rPr>
+          <w:rFonts w:hint="default" w:ascii="Bodoni MT" w:hAnsi="Bodoni MT" w:eastAsia="等线" w:cs="Bodoni MT"/>
+          <w:sz w:val="22"/>
+          <w:szCs w:val="22"/>
+          <w:lang w:val="en-IN"/>
+        </w:rPr>
+        <w:t>Now, along with the prompt, attach these embeddings as well to LLM.</w:t>
+      </w:r>
+    </w:p>
+    <w:p>
+      <w:pPr>
+        <w:keepNext w:val="0"/>
+        <w:keepLines w:val="0"/>
+        <w:widowControl/>
+        <w:numPr>
+          <w:ilvl w:val="2"/>
+          <w:numId w:val="11"/>
+        </w:numPr>
+        <w:suppressLineNumbers w:val="0"/>
+        <w:spacing w:before="0" w:beforeAutospacing="0" w:after="0" w:afterAutospacing="0" w:line="360" w:lineRule="auto"/>
+        <w:ind w:left="1260" w:leftChars="0" w:right="0" w:hanging="420" w:firstLineChars="0"/>
+        <w:jc w:val="left"/>
+        <w:rPr>
+          <w:rFonts w:hint="default" w:ascii="Bodoni MT" w:hAnsi="Bodoni MT" w:eastAsia="等线" w:cs="Bodoni MT"/>
+          <w:sz w:val="22"/>
+          <w:szCs w:val="22"/>
+        </w:rPr>
+      </w:pPr>
+      <w:r>
+        <w:rPr>
+          <w:rFonts w:hint="default" w:ascii="Bodoni MT" w:hAnsi="Bodoni MT" w:eastAsia="等线" w:cs="Bodoni MT"/>
+          <w:sz w:val="22"/>
+          <w:szCs w:val="22"/>
+          <w:lang w:val="en-IN"/>
+        </w:rPr>
+        <w:t>Now Chat model will generate and response will be sent.</w:t>
+      </w:r>
+    </w:p>
+    <w:p>
+      <w:pPr>
+        <w:keepNext w:val="0"/>
+        <w:keepLines w:val="0"/>
+        <w:widowControl/>
+        <w:numPr>
+          <w:ilvl w:val="2"/>
+          <w:numId w:val="11"/>
+        </w:numPr>
+        <w:suppressLineNumbers w:val="0"/>
+        <w:spacing w:before="0" w:beforeAutospacing="0" w:after="0" w:afterAutospacing="0" w:line="360" w:lineRule="auto"/>
+        <w:ind w:left="1260" w:leftChars="0" w:right="0" w:hanging="420" w:firstLineChars="0"/>
+        <w:jc w:val="left"/>
+        <w:rPr>
+          <w:rFonts w:hint="default" w:ascii="Bodoni MT" w:hAnsi="Bodoni MT" w:eastAsia="等线" w:cs="Bodoni MT"/>
+          <w:sz w:val="22"/>
+          <w:szCs w:val="22"/>
+        </w:rPr>
+      </w:pPr>
+      <w:r>
+        <w:rPr>
+          <w:rFonts w:hint="default" w:ascii="Bodoni MT" w:hAnsi="Bodoni MT" w:cs="Bodoni MT"/>
+        </w:rPr>
+        <w:drawing>
+          <wp:inline distT="0" distB="0" distL="114300" distR="114300">
+            <wp:extent cx="2553335" cy="3001645"/>
+            <wp:effectExtent l="0" t="0" r="12065" b="8255"/>
+            <wp:docPr id="40" name="Picture 4"/>
+            <wp:cNvGraphicFramePr>
+              <a:graphicFrameLocks xmlns:a="http://schemas.openxmlformats.org/drawingml/2006/main" noChangeAspect="1"/>
+            </wp:cNvGraphicFramePr>
+            <a:graphic xmlns:a="http://schemas.openxmlformats.org/drawingml/2006/main">
+              <a:graphicData uri="http://schemas.openxmlformats.org/drawingml/2006/picture">
+                <pic:pic xmlns:pic="http://schemas.openxmlformats.org/drawingml/2006/picture">
+                  <pic:nvPicPr>
+                    <pic:cNvPr id="40" name="Picture 4"/>
+                    <pic:cNvPicPr>
+                      <a:picLocks noChangeAspect="1"/>
+                    </pic:cNvPicPr>
+                  </pic:nvPicPr>
+                  <pic:blipFill>
+                    <a:blip r:embed="rId59"/>
+                    <a:stretch>
+                      <a:fillRect/>
+                    </a:stretch>
+                  </pic:blipFill>
+                  <pic:spPr>
+                    <a:xfrm>
+                      <a:off x="0" y="0"/>
+                      <a:ext cx="2553335" cy="3001645"/>
+                    </a:xfrm>
+                    <a:prstGeom prst="rect">
+                      <a:avLst/>
+                    </a:prstGeom>
+                    <a:noFill/>
+                    <a:ln>
+                      <a:noFill/>
+                    </a:ln>
+                  </pic:spPr>
+                </pic:pic>
+              </a:graphicData>
+            </a:graphic>
+          </wp:inline>
+        </w:drawing>
       </w:r>
     </w:p>
     <w:p>
@@ -12625,7 +13771,425 @@
           <w:szCs w:val="22"/>
           <w:lang w:val="en-IN"/>
         </w:rPr>
-        <w:t>F</w:t>
+        <w:t>See the below experiment</w:t>
+      </w:r>
+    </w:p>
+    <w:p>
+      <w:pPr>
+        <w:keepNext w:val="0"/>
+        <w:keepLines w:val="0"/>
+        <w:widowControl/>
+        <w:numPr>
+          <w:ilvl w:val="1"/>
+          <w:numId w:val="11"/>
+        </w:numPr>
+        <w:suppressLineNumbers w:val="0"/>
+        <w:spacing w:before="0" w:beforeAutospacing="0" w:after="0" w:afterAutospacing="0" w:line="360" w:lineRule="auto"/>
+        <w:ind w:left="840" w:leftChars="0" w:right="0" w:hanging="420" w:firstLineChars="0"/>
+        <w:jc w:val="left"/>
+        <w:rPr>
+          <w:rFonts w:hint="default" w:ascii="Bodoni MT" w:hAnsi="Bodoni MT" w:eastAsia="等线" w:cs="Bodoni MT"/>
+          <w:sz w:val="22"/>
+          <w:szCs w:val="22"/>
+        </w:rPr>
+      </w:pPr>
+      <w:r>
+        <w:rPr>
+          <w:rFonts w:hint="default" w:ascii="Bodoni MT" w:hAnsi="Bodoni MT" w:eastAsia="等线" w:cs="Bodoni MT"/>
+          <w:sz w:val="22"/>
+          <w:szCs w:val="22"/>
+          <w:lang w:val="en-IN"/>
+        </w:rPr>
+        <w:t>I just added a normal method to generate output based on the user’s prompt only.</w:t>
+      </w:r>
+      <w:r>
+        <w:rPr>
+          <w:rFonts w:hint="default" w:ascii="Bodoni MT" w:hAnsi="Bodoni MT" w:eastAsia="等线" w:cs="Bodoni MT"/>
+          <w:sz w:val="22"/>
+          <w:szCs w:val="22"/>
+          <w:lang w:val="en-IN"/>
+        </w:rPr>
+        <w:br w:type="textWrapping"/>
+      </w:r>
+      <w:r>
+        <w:rPr>
+          <w:rFonts w:hint="default" w:ascii="Bodoni MT" w:hAnsi="Bodoni MT" w:eastAsia="等线" w:cs="Bodoni MT"/>
+          <w:sz w:val="22"/>
+          <w:szCs w:val="22"/>
+          <w:lang w:val="en-IN"/>
+        </w:rPr>
+        <w:t>Not attaching any other things like system prompt or something else.</w:t>
+      </w:r>
+      <w:r>
+        <w:rPr>
+          <w:rFonts w:hint="default" w:ascii="Bodoni MT" w:hAnsi="Bodoni MT" w:eastAsia="等线" w:cs="Bodoni MT"/>
+          <w:sz w:val="22"/>
+          <w:szCs w:val="22"/>
+          <w:lang w:val="en-IN"/>
+        </w:rPr>
+        <w:br w:type="textWrapping"/>
+      </w:r>
+      <w:r>
+        <w:rPr>
+          <w:rFonts w:hint="default" w:ascii="Bodoni MT" w:hAnsi="Bodoni MT" w:cs="Bodoni MT"/>
+        </w:rPr>
+        <w:drawing>
+          <wp:inline distT="0" distB="0" distL="114300" distR="114300">
+            <wp:extent cx="2734945" cy="1243330"/>
+            <wp:effectExtent l="0" t="0" r="8255" b="1270"/>
+            <wp:docPr id="54" name="Picture 5"/>
+            <wp:cNvGraphicFramePr>
+              <a:graphicFrameLocks xmlns:a="http://schemas.openxmlformats.org/drawingml/2006/main" noChangeAspect="1"/>
+            </wp:cNvGraphicFramePr>
+            <a:graphic xmlns:a="http://schemas.openxmlformats.org/drawingml/2006/main">
+              <a:graphicData uri="http://schemas.openxmlformats.org/drawingml/2006/picture">
+                <pic:pic xmlns:pic="http://schemas.openxmlformats.org/drawingml/2006/picture">
+                  <pic:nvPicPr>
+                    <pic:cNvPr id="54" name="Picture 5"/>
+                    <pic:cNvPicPr>
+                      <a:picLocks noChangeAspect="1"/>
+                    </pic:cNvPicPr>
+                  </pic:nvPicPr>
+                  <pic:blipFill>
+                    <a:blip r:embed="rId60"/>
+                    <a:stretch>
+                      <a:fillRect/>
+                    </a:stretch>
+                  </pic:blipFill>
+                  <pic:spPr>
+                    <a:xfrm>
+                      <a:off x="0" y="0"/>
+                      <a:ext cx="2734945" cy="1243330"/>
+                    </a:xfrm>
+                    <a:prstGeom prst="rect">
+                      <a:avLst/>
+                    </a:prstGeom>
+                    <a:noFill/>
+                    <a:ln>
+                      <a:noFill/>
+                    </a:ln>
+                  </pic:spPr>
+                </pic:pic>
+              </a:graphicData>
+            </a:graphic>
+          </wp:inline>
+        </w:drawing>
+      </w:r>
+    </w:p>
+    <w:p>
+      <w:pPr>
+        <w:keepNext w:val="0"/>
+        <w:keepLines w:val="0"/>
+        <w:widowControl/>
+        <w:numPr>
+          <w:ilvl w:val="1"/>
+          <w:numId w:val="11"/>
+        </w:numPr>
+        <w:suppressLineNumbers w:val="0"/>
+        <w:spacing w:before="0" w:beforeAutospacing="0" w:after="0" w:afterAutospacing="0" w:line="360" w:lineRule="auto"/>
+        <w:ind w:left="840" w:leftChars="0" w:right="0" w:hanging="420" w:firstLineChars="0"/>
+        <w:jc w:val="left"/>
+        <w:rPr>
+          <w:rFonts w:hint="default" w:ascii="Bodoni MT" w:hAnsi="Bodoni MT" w:eastAsia="等线" w:cs="Bodoni MT"/>
+          <w:sz w:val="22"/>
+          <w:szCs w:val="22"/>
+        </w:rPr>
+      </w:pPr>
+      <w:r>
+        <w:rPr>
+          <w:rFonts w:hint="default" w:ascii="Bodoni MT" w:hAnsi="Bodoni MT" w:eastAsia="等线" w:cs="Bodoni MT"/>
+          <w:sz w:val="22"/>
+          <w:szCs w:val="22"/>
+          <w:lang w:val="en-IN"/>
+        </w:rPr>
+        <w:t>I told this my name</w:t>
+      </w:r>
+      <w:r>
+        <w:rPr>
+          <w:rFonts w:hint="default" w:ascii="Bodoni MT" w:hAnsi="Bodoni MT" w:eastAsia="等线" w:cs="Bodoni MT"/>
+          <w:sz w:val="22"/>
+          <w:szCs w:val="22"/>
+          <w:lang w:val="en-IN"/>
+        </w:rPr>
+        <w:br w:type="textWrapping"/>
+      </w:r>
+      <w:r>
+        <w:rPr>
+          <w:rFonts w:hint="default" w:ascii="Bodoni MT" w:hAnsi="Bodoni MT" w:cs="Bodoni MT"/>
+        </w:rPr>
+        <w:drawing>
+          <wp:inline distT="0" distB="0" distL="114300" distR="114300">
+            <wp:extent cx="4286250" cy="252095"/>
+            <wp:effectExtent l="0" t="0" r="6350" b="1905"/>
+            <wp:docPr id="55" name="Picture 6"/>
+            <wp:cNvGraphicFramePr>
+              <a:graphicFrameLocks xmlns:a="http://schemas.openxmlformats.org/drawingml/2006/main" noChangeAspect="1"/>
+            </wp:cNvGraphicFramePr>
+            <a:graphic xmlns:a="http://schemas.openxmlformats.org/drawingml/2006/main">
+              <a:graphicData uri="http://schemas.openxmlformats.org/drawingml/2006/picture">
+                <pic:pic xmlns:pic="http://schemas.openxmlformats.org/drawingml/2006/picture">
+                  <pic:nvPicPr>
+                    <pic:cNvPr id="55" name="Picture 6"/>
+                    <pic:cNvPicPr>
+                      <a:picLocks noChangeAspect="1"/>
+                    </pic:cNvPicPr>
+                  </pic:nvPicPr>
+                  <pic:blipFill>
+                    <a:blip r:embed="rId61"/>
+                    <a:stretch>
+                      <a:fillRect/>
+                    </a:stretch>
+                  </pic:blipFill>
+                  <pic:spPr>
+                    <a:xfrm>
+                      <a:off x="0" y="0"/>
+                      <a:ext cx="4286250" cy="252095"/>
+                    </a:xfrm>
+                    <a:prstGeom prst="rect">
+                      <a:avLst/>
+                    </a:prstGeom>
+                    <a:noFill/>
+                    <a:ln>
+                      <a:noFill/>
+                    </a:ln>
+                  </pic:spPr>
+                </pic:pic>
+              </a:graphicData>
+            </a:graphic>
+          </wp:inline>
+        </w:drawing>
+      </w:r>
+      <w:r>
+        <w:rPr>
+          <w:rFonts w:hint="default" w:ascii="Bodoni MT" w:hAnsi="Bodoni MT" w:cs="Bodoni MT"/>
+        </w:rPr>
+        <w:br w:type="textWrapping"/>
+      </w:r>
+      <w:r>
+        <w:rPr>
+          <w:rFonts w:hint="default" w:ascii="Bodoni MT" w:hAnsi="Bodoni MT" w:cs="Bodoni MT"/>
+        </w:rPr>
+        <w:drawing>
+          <wp:inline distT="0" distB="0" distL="114300" distR="114300">
+            <wp:extent cx="4110990" cy="241935"/>
+            <wp:effectExtent l="0" t="0" r="3810" b="12065"/>
+            <wp:docPr id="64" name="Picture 7"/>
+            <wp:cNvGraphicFramePr>
+              <a:graphicFrameLocks xmlns:a="http://schemas.openxmlformats.org/drawingml/2006/main" noChangeAspect="1"/>
+            </wp:cNvGraphicFramePr>
+            <a:graphic xmlns:a="http://schemas.openxmlformats.org/drawingml/2006/main">
+              <a:graphicData uri="http://schemas.openxmlformats.org/drawingml/2006/picture">
+                <pic:pic xmlns:pic="http://schemas.openxmlformats.org/drawingml/2006/picture">
+                  <pic:nvPicPr>
+                    <pic:cNvPr id="64" name="Picture 7"/>
+                    <pic:cNvPicPr>
+                      <a:picLocks noChangeAspect="1"/>
+                    </pic:cNvPicPr>
+                  </pic:nvPicPr>
+                  <pic:blipFill>
+                    <a:blip r:embed="rId62"/>
+                    <a:stretch>
+                      <a:fillRect/>
+                    </a:stretch>
+                  </pic:blipFill>
+                  <pic:spPr>
+                    <a:xfrm>
+                      <a:off x="0" y="0"/>
+                      <a:ext cx="4110990" cy="241935"/>
+                    </a:xfrm>
+                    <a:prstGeom prst="rect">
+                      <a:avLst/>
+                    </a:prstGeom>
+                    <a:noFill/>
+                    <a:ln>
+                      <a:noFill/>
+                    </a:ln>
+                  </pic:spPr>
+                </pic:pic>
+              </a:graphicData>
+            </a:graphic>
+          </wp:inline>
+        </w:drawing>
+      </w:r>
+      <w:r>
+        <w:rPr>
+          <w:rFonts w:hint="default" w:ascii="Bodoni MT" w:hAnsi="Bodoni MT" w:cs="Bodoni MT"/>
+          <w:lang w:val="en-IN"/>
+        </w:rPr>
+        <w:t>(output)</w:t>
+      </w:r>
+    </w:p>
+    <w:p>
+      <w:pPr>
+        <w:keepNext w:val="0"/>
+        <w:keepLines w:val="0"/>
+        <w:widowControl/>
+        <w:numPr>
+          <w:ilvl w:val="1"/>
+          <w:numId w:val="11"/>
+        </w:numPr>
+        <w:suppressLineNumbers w:val="0"/>
+        <w:spacing w:before="0" w:beforeAutospacing="0" w:after="0" w:afterAutospacing="0" w:line="360" w:lineRule="auto"/>
+        <w:ind w:left="840" w:leftChars="0" w:right="0" w:hanging="420" w:firstLineChars="0"/>
+        <w:jc w:val="left"/>
+        <w:rPr>
+          <w:rFonts w:hint="default" w:ascii="Bodoni MT" w:hAnsi="Bodoni MT" w:eastAsia="等线" w:cs="Bodoni MT"/>
+          <w:sz w:val="22"/>
+          <w:szCs w:val="22"/>
+        </w:rPr>
+      </w:pPr>
+      <w:r>
+        <w:rPr>
+          <w:rFonts w:hint="default" w:ascii="Bodoni MT" w:hAnsi="Bodoni MT" w:eastAsia="等线" w:cs="Bodoni MT"/>
+          <w:sz w:val="22"/>
+          <w:szCs w:val="22"/>
+          <w:lang w:val="en-IN"/>
+        </w:rPr>
+        <w:t>Then I asked it my name</w:t>
+      </w:r>
+      <w:r>
+        <w:rPr>
+          <w:rFonts w:hint="default" w:ascii="Bodoni MT" w:hAnsi="Bodoni MT" w:eastAsia="等线" w:cs="Bodoni MT"/>
+          <w:sz w:val="22"/>
+          <w:szCs w:val="22"/>
+          <w:lang w:val="en-IN"/>
+        </w:rPr>
+        <w:br w:type="textWrapping"/>
+      </w:r>
+      <w:r>
+        <w:rPr>
+          <w:rFonts w:hint="default" w:ascii="Bodoni MT" w:hAnsi="Bodoni MT" w:cs="Bodoni MT"/>
+        </w:rPr>
+        <w:drawing>
+          <wp:inline distT="0" distB="0" distL="114300" distR="114300">
+            <wp:extent cx="4175125" cy="271145"/>
+            <wp:effectExtent l="0" t="0" r="3175" b="8255"/>
+            <wp:docPr id="65" name="Picture 8"/>
+            <wp:cNvGraphicFramePr>
+              <a:graphicFrameLocks xmlns:a="http://schemas.openxmlformats.org/drawingml/2006/main" noChangeAspect="1"/>
+            </wp:cNvGraphicFramePr>
+            <a:graphic xmlns:a="http://schemas.openxmlformats.org/drawingml/2006/main">
+              <a:graphicData uri="http://schemas.openxmlformats.org/drawingml/2006/picture">
+                <pic:pic xmlns:pic="http://schemas.openxmlformats.org/drawingml/2006/picture">
+                  <pic:nvPicPr>
+                    <pic:cNvPr id="65" name="Picture 8"/>
+                    <pic:cNvPicPr>
+                      <a:picLocks noChangeAspect="1"/>
+                    </pic:cNvPicPr>
+                  </pic:nvPicPr>
+                  <pic:blipFill>
+                    <a:blip r:embed="rId63"/>
+                    <a:stretch>
+                      <a:fillRect/>
+                    </a:stretch>
+                  </pic:blipFill>
+                  <pic:spPr>
+                    <a:xfrm>
+                      <a:off x="0" y="0"/>
+                      <a:ext cx="4175125" cy="271145"/>
+                    </a:xfrm>
+                    <a:prstGeom prst="rect">
+                      <a:avLst/>
+                    </a:prstGeom>
+                    <a:noFill/>
+                    <a:ln>
+                      <a:noFill/>
+                    </a:ln>
+                  </pic:spPr>
+                </pic:pic>
+              </a:graphicData>
+            </a:graphic>
+          </wp:inline>
+        </w:drawing>
+      </w:r>
+      <w:r>
+        <w:rPr>
+          <w:rFonts w:hint="default" w:ascii="Bodoni MT" w:hAnsi="Bodoni MT" w:cs="Bodoni MT"/>
+        </w:rPr>
+        <w:br w:type="textWrapping"/>
+      </w:r>
+      <w:r>
+        <w:rPr>
+          <w:rFonts w:hint="default" w:ascii="Bodoni MT" w:hAnsi="Bodoni MT" w:cs="Bodoni MT"/>
+        </w:rPr>
+        <w:drawing>
+          <wp:inline distT="0" distB="0" distL="114300" distR="114300">
+            <wp:extent cx="5862320" cy="238125"/>
+            <wp:effectExtent l="0" t="0" r="5080" b="3175"/>
+            <wp:docPr id="66" name="Picture 9"/>
+            <wp:cNvGraphicFramePr>
+              <a:graphicFrameLocks xmlns:a="http://schemas.openxmlformats.org/drawingml/2006/main" noChangeAspect="1"/>
+            </wp:cNvGraphicFramePr>
+            <a:graphic xmlns:a="http://schemas.openxmlformats.org/drawingml/2006/main">
+              <a:graphicData uri="http://schemas.openxmlformats.org/drawingml/2006/picture">
+                <pic:pic xmlns:pic="http://schemas.openxmlformats.org/drawingml/2006/picture">
+                  <pic:nvPicPr>
+                    <pic:cNvPr id="66" name="Picture 9"/>
+                    <pic:cNvPicPr>
+                      <a:picLocks noChangeAspect="1"/>
+                    </pic:cNvPicPr>
+                  </pic:nvPicPr>
+                  <pic:blipFill>
+                    <a:blip r:embed="rId64"/>
+                    <a:stretch>
+                      <a:fillRect/>
+                    </a:stretch>
+                  </pic:blipFill>
+                  <pic:spPr>
+                    <a:xfrm>
+                      <a:off x="0" y="0"/>
+                      <a:ext cx="5862320" cy="238125"/>
+                    </a:xfrm>
+                    <a:prstGeom prst="rect">
+                      <a:avLst/>
+                    </a:prstGeom>
+                    <a:noFill/>
+                    <a:ln>
+                      <a:noFill/>
+                    </a:ln>
+                  </pic:spPr>
+                </pic:pic>
+              </a:graphicData>
+            </a:graphic>
+          </wp:inline>
+        </w:drawing>
+      </w:r>
+      <w:r>
+        <w:rPr>
+          <w:rFonts w:hint="default" w:ascii="Bodoni MT" w:hAnsi="Bodoni MT" w:cs="Bodoni MT"/>
+        </w:rPr>
+        <w:br w:type="textWrapping"/>
+      </w:r>
+      <w:r>
+        <w:rPr>
+          <w:rFonts w:hint="default" w:ascii="Bodoni MT" w:hAnsi="Bodoni MT" w:cs="Bodoni MT"/>
+          <w:lang w:val="en-IN"/>
+        </w:rPr>
+        <w:t>(it doesn’t know)</w:t>
+      </w:r>
+    </w:p>
+    <w:p>
+      <w:pPr>
+        <w:rPr>
+          <w:rFonts w:hint="default" w:ascii="Bodoni MT" w:hAnsi="Bodoni MT" w:eastAsia="等线" w:cs="Bodoni MT"/>
+          <w:color w:val="C00000"/>
+          <w:sz w:val="22"/>
+          <w:szCs w:val="22"/>
+          <w:highlight w:val="lightGray"/>
+          <w:shd w:val="clear" w:color="auto" w:fill="auto"/>
+        </w:rPr>
+      </w:pPr>
+      <w:r>
+        <w:rPr>
+          <w:rFonts w:hint="default" w:ascii="Bodoni MT" w:hAnsi="Bodoni MT" w:eastAsia="等线" w:cs="Bodoni MT"/>
+          <w:color w:val="C00000"/>
+          <w:sz w:val="22"/>
+          <w:szCs w:val="22"/>
+          <w:highlight w:val="lightGray"/>
+          <w:shd w:val="clear" w:color="auto" w:fill="auto"/>
+          <w:lang w:val="en-IN"/>
+        </w:rPr>
+        <w:br w:type="page"/>
       </w:r>
     </w:p>
     <w:p>
@@ -12643,18 +14207,1011 @@
         <w:jc w:val="left"/>
         <w:rPr>
           <w:rFonts w:hint="default" w:ascii="Bodoni MT" w:hAnsi="Bodoni MT" w:eastAsia="等线" w:cs="Bodoni MT"/>
-          <w:sz w:val="22"/>
-          <w:szCs w:val="22"/>
-        </w:rPr>
-      </w:pPr>
-      <w:r>
-        <w:rPr>
-          <w:rFonts w:hint="default" w:ascii="Bodoni MT" w:hAnsi="Bodoni MT" w:eastAsia="等线" w:cs="Bodoni MT"/>
-          <w:sz w:val="22"/>
-          <w:szCs w:val="22"/>
-          <w:lang w:val="en-IN"/>
-        </w:rPr>
-        <w:t>F</w:t>
+          <w:color w:val="C00000"/>
+          <w:sz w:val="22"/>
+          <w:szCs w:val="22"/>
+          <w:highlight w:val="lightGray"/>
+          <w:shd w:val="clear" w:color="auto" w:fill="auto"/>
+        </w:rPr>
+      </w:pPr>
+      <w:r>
+        <w:rPr>
+          <w:rFonts w:hint="default" w:ascii="Bodoni MT" w:hAnsi="Bodoni MT" w:eastAsia="等线" w:cs="Bodoni MT"/>
+          <w:color w:val="C00000"/>
+          <w:sz w:val="22"/>
+          <w:szCs w:val="22"/>
+          <w:highlight w:val="lightGray"/>
+          <w:shd w:val="clear" w:color="auto" w:fill="auto"/>
+          <w:lang w:val="en-IN"/>
+        </w:rPr>
+        <w:t xml:space="preserve">Now we want something that knows about us, or lets say you are building company specific agent, then it should only know about you.                             </w:t>
+      </w:r>
+    </w:p>
+    <w:p>
+      <w:pPr>
+        <w:keepNext w:val="0"/>
+        <w:keepLines w:val="0"/>
+        <w:widowControl/>
+        <w:numPr>
+          <w:ilvl w:val="1"/>
+          <w:numId w:val="11"/>
+        </w:numPr>
+        <w:suppressLineNumbers w:val="0"/>
+        <w:spacing w:before="0" w:beforeAutospacing="0" w:after="0" w:afterAutospacing="0" w:line="360" w:lineRule="auto"/>
+        <w:ind w:left="840" w:leftChars="0" w:right="0" w:hanging="420" w:firstLineChars="0"/>
+        <w:jc w:val="left"/>
+        <w:rPr>
+          <w:rFonts w:hint="default" w:ascii="Bodoni MT" w:hAnsi="Bodoni MT" w:eastAsia="等线" w:cs="Bodoni MT"/>
+          <w:sz w:val="22"/>
+          <w:szCs w:val="22"/>
+        </w:rPr>
+      </w:pPr>
+      <w:r>
+        <w:rPr>
+          <w:rFonts w:hint="default" w:ascii="Bodoni MT" w:hAnsi="Bodoni MT" w:eastAsia="等线" w:cs="Bodoni MT"/>
+          <w:sz w:val="22"/>
+          <w:szCs w:val="22"/>
+          <w:lang w:val="en-IN"/>
+        </w:rPr>
+        <w:t>It should not be a general purposed AI agent, it should be specialized for your company.</w:t>
+      </w:r>
+    </w:p>
+    <w:p>
+      <w:pPr>
+        <w:keepNext w:val="0"/>
+        <w:keepLines w:val="0"/>
+        <w:widowControl/>
+        <w:numPr>
+          <w:ilvl w:val="1"/>
+          <w:numId w:val="11"/>
+        </w:numPr>
+        <w:suppressLineNumbers w:val="0"/>
+        <w:spacing w:before="0" w:beforeAutospacing="0" w:after="0" w:afterAutospacing="0" w:line="360" w:lineRule="auto"/>
+        <w:ind w:left="840" w:leftChars="0" w:right="0" w:hanging="420" w:firstLineChars="0"/>
+        <w:jc w:val="left"/>
+        <w:rPr>
+          <w:rFonts w:hint="default" w:ascii="Bodoni MT" w:hAnsi="Bodoni MT" w:eastAsia="等线" w:cs="Bodoni MT"/>
+          <w:sz w:val="22"/>
+          <w:szCs w:val="22"/>
+        </w:rPr>
+      </w:pPr>
+      <w:r>
+        <w:rPr>
+          <w:rFonts w:hint="default" w:ascii="Bodoni MT" w:hAnsi="Bodoni MT" w:eastAsia="等线" w:cs="Bodoni MT"/>
+          <w:sz w:val="22"/>
+          <w:szCs w:val="22"/>
+          <w:lang w:val="en-IN"/>
+        </w:rPr>
+        <w:t xml:space="preserve">I created a dummy list of Document object </w:t>
+      </w:r>
+      <w:r>
+        <w:rPr>
+          <w:rFonts w:hint="default" w:ascii="Bodoni MT" w:hAnsi="Bodoni MT" w:eastAsia="等线" w:cs="Bodoni MT"/>
+          <w:sz w:val="22"/>
+          <w:szCs w:val="22"/>
+          <w:lang w:val="en-IN"/>
+        </w:rPr>
+        <w:br w:type="textWrapping"/>
+      </w:r>
+      <w:r>
+        <w:rPr>
+          <w:rFonts w:hint="default" w:ascii="Bodoni MT" w:hAnsi="Bodoni MT" w:cs="Bodoni MT"/>
+        </w:rPr>
+        <w:drawing>
+          <wp:inline distT="0" distB="0" distL="114300" distR="114300">
+            <wp:extent cx="4970145" cy="2862580"/>
+            <wp:effectExtent l="0" t="0" r="8255" b="7620"/>
+            <wp:docPr id="68" name="Picture 11"/>
+            <wp:cNvGraphicFramePr>
+              <a:graphicFrameLocks xmlns:a="http://schemas.openxmlformats.org/drawingml/2006/main" noChangeAspect="1"/>
+            </wp:cNvGraphicFramePr>
+            <a:graphic xmlns:a="http://schemas.openxmlformats.org/drawingml/2006/main">
+              <a:graphicData uri="http://schemas.openxmlformats.org/drawingml/2006/picture">
+                <pic:pic xmlns:pic="http://schemas.openxmlformats.org/drawingml/2006/picture">
+                  <pic:nvPicPr>
+                    <pic:cNvPr id="68" name="Picture 11"/>
+                    <pic:cNvPicPr>
+                      <a:picLocks noChangeAspect="1"/>
+                    </pic:cNvPicPr>
+                  </pic:nvPicPr>
+                  <pic:blipFill>
+                    <a:blip r:embed="rId65"/>
+                    <a:stretch>
+                      <a:fillRect/>
+                    </a:stretch>
+                  </pic:blipFill>
+                  <pic:spPr>
+                    <a:xfrm>
+                      <a:off x="0" y="0"/>
+                      <a:ext cx="4970145" cy="2862580"/>
+                    </a:xfrm>
+                    <a:prstGeom prst="rect">
+                      <a:avLst/>
+                    </a:prstGeom>
+                    <a:noFill/>
+                    <a:ln>
+                      <a:noFill/>
+                    </a:ln>
+                  </pic:spPr>
+                </pic:pic>
+              </a:graphicData>
+            </a:graphic>
+          </wp:inline>
+        </w:drawing>
+      </w:r>
+    </w:p>
+    <w:p>
+      <w:pPr>
+        <w:keepNext w:val="0"/>
+        <w:keepLines w:val="0"/>
+        <w:widowControl/>
+        <w:numPr>
+          <w:ilvl w:val="1"/>
+          <w:numId w:val="11"/>
+        </w:numPr>
+        <w:suppressLineNumbers w:val="0"/>
+        <w:spacing w:before="0" w:beforeAutospacing="0" w:after="0" w:afterAutospacing="0" w:line="360" w:lineRule="auto"/>
+        <w:ind w:left="840" w:leftChars="0" w:right="0" w:hanging="420" w:firstLineChars="0"/>
+        <w:jc w:val="left"/>
+        <w:rPr>
+          <w:rFonts w:hint="default" w:ascii="Bodoni MT" w:hAnsi="Bodoni MT" w:eastAsia="等线" w:cs="Bodoni MT"/>
+          <w:sz w:val="22"/>
+          <w:szCs w:val="22"/>
+        </w:rPr>
+      </w:pPr>
+      <w:r>
+        <w:rPr>
+          <w:rFonts w:hint="default" w:ascii="Bodoni MT" w:hAnsi="Bodoni MT" w:eastAsia="等线" w:cs="Bodoni MT"/>
+          <w:sz w:val="22"/>
+          <w:szCs w:val="22"/>
+          <w:lang w:val="en-IN"/>
+        </w:rPr>
+        <w:t>Now storing these documents in VectorStore</w:t>
+      </w:r>
+      <w:r>
+        <w:rPr>
+          <w:rFonts w:hint="default" w:ascii="Bodoni MT" w:hAnsi="Bodoni MT" w:eastAsia="等线" w:cs="Bodoni MT"/>
+          <w:sz w:val="22"/>
+          <w:szCs w:val="22"/>
+          <w:lang w:val="en-IN"/>
+        </w:rPr>
+        <w:br w:type="textWrapping"/>
+      </w:r>
+      <w:r>
+        <w:rPr>
+          <w:rFonts w:hint="default" w:ascii="Bodoni MT" w:hAnsi="Bodoni MT" w:cs="Bodoni MT"/>
+        </w:rPr>
+        <w:drawing>
+          <wp:inline distT="0" distB="0" distL="114300" distR="114300">
+            <wp:extent cx="2165985" cy="157480"/>
+            <wp:effectExtent l="0" t="0" r="5715" b="7620"/>
+            <wp:docPr id="69" name="Picture 12"/>
+            <wp:cNvGraphicFramePr>
+              <a:graphicFrameLocks xmlns:a="http://schemas.openxmlformats.org/drawingml/2006/main" noChangeAspect="1"/>
+            </wp:cNvGraphicFramePr>
+            <a:graphic xmlns:a="http://schemas.openxmlformats.org/drawingml/2006/main">
+              <a:graphicData uri="http://schemas.openxmlformats.org/drawingml/2006/picture">
+                <pic:pic xmlns:pic="http://schemas.openxmlformats.org/drawingml/2006/picture">
+                  <pic:nvPicPr>
+                    <pic:cNvPr id="69" name="Picture 12"/>
+                    <pic:cNvPicPr>
+                      <a:picLocks noChangeAspect="1"/>
+                    </pic:cNvPicPr>
+                  </pic:nvPicPr>
+                  <pic:blipFill>
+                    <a:blip r:embed="rId66"/>
+                    <a:stretch>
+                      <a:fillRect/>
+                    </a:stretch>
+                  </pic:blipFill>
+                  <pic:spPr>
+                    <a:xfrm>
+                      <a:off x="0" y="0"/>
+                      <a:ext cx="2165985" cy="157480"/>
+                    </a:xfrm>
+                    <a:prstGeom prst="rect">
+                      <a:avLst/>
+                    </a:prstGeom>
+                    <a:noFill/>
+                    <a:ln>
+                      <a:noFill/>
+                    </a:ln>
+                  </pic:spPr>
+                </pic:pic>
+              </a:graphicData>
+            </a:graphic>
+          </wp:inline>
+        </w:drawing>
+      </w:r>
+      <w:r>
+        <w:rPr>
+          <w:rFonts w:hint="default" w:ascii="Bodoni MT" w:hAnsi="Bodoni MT" w:cs="Bodoni MT"/>
+          <w:lang w:val="en-IN"/>
+        </w:rPr>
+        <w:t xml:space="preserve"> </w:t>
+      </w:r>
+      <w:r>
+        <w:rPr>
+          <w:rFonts w:hint="default" w:ascii="Bodoni MT" w:hAnsi="Bodoni MT" w:cs="Bodoni MT"/>
+          <w:lang w:val="en-IN"/>
+        </w:rPr>
+        <w:br w:type="textWrapping"/>
+      </w:r>
+      <w:r>
+        <w:rPr>
+          <w:rFonts w:hint="default" w:ascii="Bodoni MT" w:hAnsi="Bodoni MT" w:cs="Bodoni MT"/>
+          <w:b/>
+          <w:bCs/>
+          <w:color w:val="C00000"/>
+          <w:lang w:val="en-IN"/>
+        </w:rPr>
+        <w:t>It automatically convert to embeddings and store in database</w:t>
+      </w:r>
+    </w:p>
+    <w:p>
+      <w:pPr>
+        <w:keepNext w:val="0"/>
+        <w:keepLines w:val="0"/>
+        <w:widowControl/>
+        <w:numPr>
+          <w:ilvl w:val="1"/>
+          <w:numId w:val="11"/>
+        </w:numPr>
+        <w:suppressLineNumbers w:val="0"/>
+        <w:spacing w:before="0" w:beforeAutospacing="0" w:after="0" w:afterAutospacing="0" w:line="360" w:lineRule="auto"/>
+        <w:ind w:left="840" w:leftChars="0" w:right="0" w:hanging="420" w:firstLineChars="0"/>
+        <w:jc w:val="left"/>
+        <w:rPr>
+          <w:rFonts w:hint="default" w:ascii="Bodoni MT" w:hAnsi="Bodoni MT" w:eastAsia="等线" w:cs="Bodoni MT"/>
+          <w:sz w:val="22"/>
+          <w:szCs w:val="22"/>
+        </w:rPr>
+      </w:pPr>
+      <w:r>
+        <w:rPr>
+          <w:rFonts w:hint="default" w:ascii="Bodoni MT" w:hAnsi="Bodoni MT" w:eastAsia="等线" w:cs="Bodoni MT"/>
+          <w:sz w:val="22"/>
+          <w:szCs w:val="22"/>
+          <w:lang w:val="en-IN"/>
+        </w:rPr>
+        <w:t>As the first phase (storing the embeddings) is done, now we’ll check for the retrieval and response generation part.</w:t>
+      </w:r>
+      <w:r>
+        <w:rPr>
+          <w:rFonts w:hint="default" w:ascii="Bodoni MT" w:hAnsi="Bodoni MT" w:eastAsia="等线" w:cs="Bodoni MT"/>
+          <w:sz w:val="22"/>
+          <w:szCs w:val="22"/>
+          <w:lang w:val="en-IN"/>
+        </w:rPr>
+        <w:br w:type="textWrapping"/>
+      </w:r>
+      <w:r>
+        <w:rPr>
+          <w:rFonts w:hint="default" w:ascii="Bodoni MT" w:hAnsi="Bodoni MT" w:eastAsia="等线" w:cs="Bodoni MT"/>
+          <w:sz w:val="22"/>
+          <w:szCs w:val="22"/>
+          <w:lang w:val="en-IN"/>
+        </w:rPr>
+        <w:t xml:space="preserve">First create a proper prompt to tell the AI agent to use only our data, not its own data &amp; create a </w:t>
+      </w:r>
+      <w:r>
+        <w:rPr>
+          <w:rFonts w:hint="default" w:ascii="Bodoni MT" w:hAnsi="Bodoni MT" w:eastAsia="等线" w:cs="Bodoni MT"/>
+          <w:b/>
+          <w:bCs/>
+          <w:sz w:val="22"/>
+          <w:szCs w:val="22"/>
+          <w:lang w:val="en-IN"/>
+        </w:rPr>
+        <w:t>PromptTemplate</w:t>
+      </w:r>
+      <w:r>
+        <w:rPr>
+          <w:rFonts w:hint="default" w:ascii="Bodoni MT" w:hAnsi="Bodoni MT" w:eastAsia="等线" w:cs="Bodoni MT"/>
+          <w:b w:val="0"/>
+          <w:bCs w:val="0"/>
+          <w:sz w:val="22"/>
+          <w:szCs w:val="22"/>
+          <w:lang w:val="en-IN"/>
+        </w:rPr>
+        <w:t xml:space="preserve"> object out of that.</w:t>
+      </w:r>
+      <w:r>
+        <w:rPr>
+          <w:rFonts w:hint="default" w:ascii="Bodoni MT" w:hAnsi="Bodoni MT" w:eastAsia="等线" w:cs="Bodoni MT"/>
+          <w:b w:val="0"/>
+          <w:bCs w:val="0"/>
+          <w:sz w:val="22"/>
+          <w:szCs w:val="22"/>
+          <w:lang w:val="en-IN"/>
+        </w:rPr>
+        <w:br w:type="textWrapping"/>
+      </w:r>
+      <w:r>
+        <w:rPr>
+          <w:rFonts w:hint="default" w:ascii="Bodoni MT" w:hAnsi="Bodoni MT" w:cs="Bodoni MT"/>
+        </w:rPr>
+        <w:drawing>
+          <wp:inline distT="0" distB="0" distL="114300" distR="114300">
+            <wp:extent cx="5265420" cy="2528570"/>
+            <wp:effectExtent l="0" t="0" r="5080" b="11430"/>
+            <wp:docPr id="71" name="Picture 14"/>
+            <wp:cNvGraphicFramePr>
+              <a:graphicFrameLocks xmlns:a="http://schemas.openxmlformats.org/drawingml/2006/main" noChangeAspect="1"/>
+            </wp:cNvGraphicFramePr>
+            <a:graphic xmlns:a="http://schemas.openxmlformats.org/drawingml/2006/main">
+              <a:graphicData uri="http://schemas.openxmlformats.org/drawingml/2006/picture">
+                <pic:pic xmlns:pic="http://schemas.openxmlformats.org/drawingml/2006/picture">
+                  <pic:nvPicPr>
+                    <pic:cNvPr id="71" name="Picture 14"/>
+                    <pic:cNvPicPr>
+                      <a:picLocks noChangeAspect="1"/>
+                    </pic:cNvPicPr>
+                  </pic:nvPicPr>
+                  <pic:blipFill>
+                    <a:blip r:embed="rId67"/>
+                    <a:stretch>
+                      <a:fillRect/>
+                    </a:stretch>
+                  </pic:blipFill>
+                  <pic:spPr>
+                    <a:xfrm>
+                      <a:off x="0" y="0"/>
+                      <a:ext cx="5265420" cy="2528570"/>
+                    </a:xfrm>
+                    <a:prstGeom prst="rect">
+                      <a:avLst/>
+                    </a:prstGeom>
+                    <a:noFill/>
+                    <a:ln>
+                      <a:noFill/>
+                    </a:ln>
+                  </pic:spPr>
+                </pic:pic>
+              </a:graphicData>
+            </a:graphic>
+          </wp:inline>
+        </w:drawing>
+      </w:r>
+    </w:p>
+    <w:p>
+      <w:pPr>
+        <w:keepNext w:val="0"/>
+        <w:keepLines w:val="0"/>
+        <w:widowControl/>
+        <w:numPr>
+          <w:ilvl w:val="1"/>
+          <w:numId w:val="11"/>
+        </w:numPr>
+        <w:suppressLineNumbers w:val="0"/>
+        <w:spacing w:before="0" w:beforeAutospacing="0" w:after="0" w:afterAutospacing="0" w:line="360" w:lineRule="auto"/>
+        <w:ind w:left="840" w:leftChars="0" w:right="0" w:hanging="420" w:firstLineChars="0"/>
+        <w:jc w:val="left"/>
+        <w:rPr>
+          <w:rFonts w:hint="default" w:ascii="Bodoni MT" w:hAnsi="Bodoni MT" w:eastAsia="等线" w:cs="Bodoni MT"/>
+          <w:sz w:val="22"/>
+          <w:szCs w:val="22"/>
+        </w:rPr>
+      </w:pPr>
+      <w:r>
+        <w:rPr>
+          <w:rFonts w:hint="default" w:ascii="Bodoni MT" w:hAnsi="Bodoni MT" w:eastAsia="等线" w:cs="Bodoni MT"/>
+          <w:sz w:val="22"/>
+          <w:szCs w:val="22"/>
+          <w:lang w:val="en-IN"/>
+        </w:rPr>
+        <w:t>Now we need to give the documents as well (after fetching from the database).</w:t>
+      </w:r>
+      <w:r>
+        <w:rPr>
+          <w:rFonts w:hint="default" w:ascii="Bodoni MT" w:hAnsi="Bodoni MT" w:eastAsia="等线" w:cs="Bodoni MT"/>
+          <w:sz w:val="22"/>
+          <w:szCs w:val="22"/>
+          <w:lang w:val="en-IN"/>
+        </w:rPr>
+        <w:br w:type="textWrapping"/>
+      </w:r>
+      <w:r>
+        <w:rPr>
+          <w:rFonts w:hint="default" w:ascii="Bodoni MT" w:hAnsi="Bodoni MT" w:eastAsia="等线" w:cs="Bodoni MT"/>
+          <w:sz w:val="22"/>
+          <w:szCs w:val="22"/>
+          <w:lang w:val="en-IN"/>
+        </w:rPr>
+        <w:t xml:space="preserve">I just appended the documents (from the </w:t>
+      </w:r>
+      <w:r>
+        <w:rPr>
+          <w:rFonts w:hint="default" w:ascii="Bodoni MT" w:hAnsi="Bodoni MT" w:eastAsia="等线" w:cs="Bodoni MT"/>
+          <w:color w:val="C00000"/>
+          <w:sz w:val="22"/>
+          <w:szCs w:val="22"/>
+          <w:lang w:val="en-IN"/>
+        </w:rPr>
+        <w:t>List&lt;Document&gt;</w:t>
+      </w:r>
+      <w:r>
+        <w:rPr>
+          <w:rFonts w:hint="default" w:ascii="Bodoni MT" w:hAnsi="Bodoni MT" w:eastAsia="等线" w:cs="Bodoni MT"/>
+          <w:sz w:val="22"/>
+          <w:szCs w:val="22"/>
+          <w:lang w:val="en-IN"/>
+        </w:rPr>
+        <w:t>) and joined those as a String.</w:t>
+      </w:r>
+      <w:r>
+        <w:rPr>
+          <w:rFonts w:hint="default" w:ascii="Bodoni MT" w:hAnsi="Bodoni MT" w:eastAsia="等线" w:cs="Bodoni MT"/>
+          <w:sz w:val="22"/>
+          <w:szCs w:val="22"/>
+          <w:lang w:val="en-IN"/>
+        </w:rPr>
+        <w:br w:type="textWrapping"/>
+      </w:r>
+      <w:r>
+        <w:rPr>
+          <w:rFonts w:hint="default" w:ascii="Bodoni MT" w:hAnsi="Bodoni MT" w:cs="Bodoni MT"/>
+        </w:rPr>
+        <w:drawing>
+          <wp:inline distT="0" distB="0" distL="114300" distR="114300">
+            <wp:extent cx="5799455" cy="1804670"/>
+            <wp:effectExtent l="0" t="0" r="4445" b="11430"/>
+            <wp:docPr id="72" name="Picture 15"/>
+            <wp:cNvGraphicFramePr>
+              <a:graphicFrameLocks xmlns:a="http://schemas.openxmlformats.org/drawingml/2006/main" noChangeAspect="1"/>
+            </wp:cNvGraphicFramePr>
+            <a:graphic xmlns:a="http://schemas.openxmlformats.org/drawingml/2006/main">
+              <a:graphicData uri="http://schemas.openxmlformats.org/drawingml/2006/picture">
+                <pic:pic xmlns:pic="http://schemas.openxmlformats.org/drawingml/2006/picture">
+                  <pic:nvPicPr>
+                    <pic:cNvPr id="72" name="Picture 15"/>
+                    <pic:cNvPicPr>
+                      <a:picLocks noChangeAspect="1"/>
+                    </pic:cNvPicPr>
+                  </pic:nvPicPr>
+                  <pic:blipFill>
+                    <a:blip r:embed="rId68"/>
+                    <a:stretch>
+                      <a:fillRect/>
+                    </a:stretch>
+                  </pic:blipFill>
+                  <pic:spPr>
+                    <a:xfrm>
+                      <a:off x="0" y="0"/>
+                      <a:ext cx="5799455" cy="1804670"/>
+                    </a:xfrm>
+                    <a:prstGeom prst="rect">
+                      <a:avLst/>
+                    </a:prstGeom>
+                    <a:noFill/>
+                    <a:ln>
+                      <a:noFill/>
+                    </a:ln>
+                  </pic:spPr>
+                </pic:pic>
+              </a:graphicData>
+            </a:graphic>
+          </wp:inline>
+        </w:drawing>
+      </w:r>
+      <w:r>
+        <w:rPr>
+          <w:rFonts w:hint="default" w:ascii="Bodoni MT" w:hAnsi="Bodoni MT" w:cs="Bodoni MT"/>
+        </w:rPr>
+        <w:br w:type="textWrapping"/>
+      </w:r>
+      <w:r>
+        <w:rPr>
+          <w:rFonts w:hint="default" w:ascii="Bodoni MT" w:hAnsi="Bodoni MT" w:cs="Bodoni MT"/>
+          <w:lang w:val="en-IN"/>
+        </w:rPr>
+        <w:t xml:space="preserve">in that </w:t>
+      </w:r>
+      <w:r>
+        <w:rPr>
+          <w:rFonts w:hint="default" w:ascii="Bodoni MT" w:hAnsi="Bodoni MT" w:cs="Bodoni MT"/>
+          <w:b/>
+          <w:bCs/>
+          <w:color w:val="C00000"/>
+          <w:lang w:val="en-IN"/>
+        </w:rPr>
+        <w:t>filterExpression</w:t>
+      </w:r>
+      <w:r>
+        <w:rPr>
+          <w:rFonts w:hint="default" w:ascii="Bodoni MT" w:hAnsi="Bodoni MT" w:cs="Bodoni MT"/>
+          <w:b w:val="0"/>
+          <w:bCs w:val="0"/>
+          <w:color w:val="C00000"/>
+          <w:lang w:val="en-IN"/>
+        </w:rPr>
+        <w:t xml:space="preserve"> </w:t>
+      </w:r>
+      <w:r>
+        <w:rPr>
+          <w:rFonts w:hint="default" w:ascii="Bodoni MT" w:hAnsi="Bodoni MT" w:cs="Bodoni MT"/>
+          <w:b w:val="0"/>
+          <w:bCs w:val="0"/>
+          <w:lang w:val="en-IN"/>
+        </w:rPr>
+        <w:t xml:space="preserve">block you can give the matches, these </w:t>
+      </w:r>
+      <w:r>
+        <w:rPr>
+          <w:rFonts w:hint="default" w:ascii="Bodoni MT" w:hAnsi="Bodoni MT" w:cs="Bodoni MT"/>
+          <w:b w:val="0"/>
+          <w:bCs w:val="0"/>
+          <w:i/>
+          <w:iCs/>
+          <w:lang w:val="en-IN"/>
+        </w:rPr>
+        <w:t>section</w:t>
+      </w:r>
+      <w:r>
+        <w:rPr>
+          <w:rFonts w:hint="default" w:ascii="Bodoni MT" w:hAnsi="Bodoni MT" w:cs="Bodoni MT"/>
+          <w:b/>
+          <w:bCs/>
+          <w:i/>
+          <w:iCs/>
+          <w:lang w:val="en-IN"/>
+        </w:rPr>
+        <w:t xml:space="preserve"> </w:t>
+      </w:r>
+      <w:r>
+        <w:rPr>
+          <w:rFonts w:hint="default" w:ascii="Bodoni MT" w:hAnsi="Bodoni MT" w:cs="Bodoni MT"/>
+          <w:b w:val="0"/>
+          <w:bCs w:val="0"/>
+          <w:i w:val="0"/>
+          <w:iCs w:val="0"/>
+          <w:lang w:val="en-IN"/>
+        </w:rPr>
+        <w:t>is there in the metadata of the Documents list (you can check).</w:t>
+      </w:r>
+    </w:p>
+    <w:p>
+      <w:pPr>
+        <w:keepNext w:val="0"/>
+        <w:keepLines w:val="0"/>
+        <w:widowControl/>
+        <w:numPr>
+          <w:ilvl w:val="1"/>
+          <w:numId w:val="11"/>
+        </w:numPr>
+        <w:suppressLineNumbers w:val="0"/>
+        <w:spacing w:before="0" w:beforeAutospacing="0" w:after="0" w:afterAutospacing="0" w:line="360" w:lineRule="auto"/>
+        <w:ind w:left="840" w:leftChars="0" w:right="0" w:hanging="420" w:firstLineChars="0"/>
+        <w:jc w:val="left"/>
+        <w:rPr>
+          <w:rFonts w:hint="default" w:ascii="Bodoni MT" w:hAnsi="Bodoni MT" w:eastAsia="等线" w:cs="Bodoni MT"/>
+          <w:sz w:val="22"/>
+          <w:szCs w:val="22"/>
+        </w:rPr>
+      </w:pPr>
+      <w:r>
+        <w:rPr>
+          <w:rFonts w:hint="default" w:ascii="Bodoni MT" w:hAnsi="Bodoni MT" w:eastAsia="等线" w:cs="Bodoni MT"/>
+          <w:sz w:val="22"/>
+          <w:szCs w:val="22"/>
+          <w:lang w:val="en-IN"/>
+        </w:rPr>
+        <w:t xml:space="preserve">Now our </w:t>
+      </w:r>
+      <w:r>
+        <w:rPr>
+          <w:rFonts w:hint="default" w:ascii="Bodoni MT" w:hAnsi="Bodoni MT" w:eastAsia="等线" w:cs="Bodoni MT"/>
+          <w:b/>
+          <w:bCs/>
+          <w:color w:val="C00000"/>
+          <w:sz w:val="22"/>
+          <w:szCs w:val="22"/>
+          <w:lang w:val="en-IN"/>
+        </w:rPr>
+        <w:t>PromptTemplate</w:t>
+      </w:r>
+      <w:r>
+        <w:rPr>
+          <w:rFonts w:hint="default" w:ascii="Bodoni MT" w:hAnsi="Bodoni MT" w:eastAsia="等线" w:cs="Bodoni MT"/>
+          <w:b w:val="0"/>
+          <w:bCs w:val="0"/>
+          <w:color w:val="C00000"/>
+          <w:sz w:val="22"/>
+          <w:szCs w:val="22"/>
+          <w:lang w:val="en-IN"/>
+        </w:rPr>
+        <w:t xml:space="preserve"> </w:t>
+      </w:r>
+      <w:r>
+        <w:rPr>
+          <w:rFonts w:hint="default" w:ascii="Bodoni MT" w:hAnsi="Bodoni MT" w:eastAsia="等线" w:cs="Bodoni MT"/>
+          <w:b w:val="0"/>
+          <w:bCs w:val="0"/>
+          <w:sz w:val="22"/>
+          <w:szCs w:val="22"/>
+          <w:lang w:val="en-IN"/>
+        </w:rPr>
+        <w:t xml:space="preserve">and </w:t>
+      </w:r>
+      <w:r>
+        <w:rPr>
+          <w:rFonts w:hint="default" w:ascii="Bodoni MT" w:hAnsi="Bodoni MT" w:eastAsia="等线" w:cs="Bodoni MT"/>
+          <w:b/>
+          <w:bCs/>
+          <w:sz w:val="22"/>
+          <w:szCs w:val="22"/>
+          <w:lang w:val="en-IN"/>
+        </w:rPr>
+        <w:t>context</w:t>
+      </w:r>
+      <w:r>
+        <w:rPr>
+          <w:rFonts w:hint="default" w:ascii="Bodoni MT" w:hAnsi="Bodoni MT" w:eastAsia="等线" w:cs="Bodoni MT"/>
+          <w:b w:val="0"/>
+          <w:bCs w:val="0"/>
+          <w:sz w:val="22"/>
+          <w:szCs w:val="22"/>
+          <w:lang w:val="en-IN"/>
+        </w:rPr>
+        <w:t xml:space="preserve"> is ready, we just need to create a system prompt combining those.</w:t>
+      </w:r>
+      <w:r>
+        <w:rPr>
+          <w:rFonts w:hint="default" w:ascii="Bodoni MT" w:hAnsi="Bodoni MT" w:eastAsia="等线" w:cs="Bodoni MT"/>
+          <w:b w:val="0"/>
+          <w:bCs w:val="0"/>
+          <w:sz w:val="22"/>
+          <w:szCs w:val="22"/>
+          <w:lang w:val="en-IN"/>
+        </w:rPr>
+        <w:br w:type="textWrapping"/>
+      </w:r>
+      <w:r>
+        <w:rPr>
+          <w:rFonts w:hint="default" w:ascii="Bodoni MT" w:hAnsi="Bodoni MT" w:cs="Bodoni MT"/>
+        </w:rPr>
+        <w:drawing>
+          <wp:inline distT="0" distB="0" distL="114300" distR="114300">
+            <wp:extent cx="5264785" cy="903605"/>
+            <wp:effectExtent l="0" t="0" r="5715" b="10795"/>
+            <wp:docPr id="74" name="Picture 17"/>
+            <wp:cNvGraphicFramePr>
+              <a:graphicFrameLocks xmlns:a="http://schemas.openxmlformats.org/drawingml/2006/main" noChangeAspect="1"/>
+            </wp:cNvGraphicFramePr>
+            <a:graphic xmlns:a="http://schemas.openxmlformats.org/drawingml/2006/main">
+              <a:graphicData uri="http://schemas.openxmlformats.org/drawingml/2006/picture">
+                <pic:pic xmlns:pic="http://schemas.openxmlformats.org/drawingml/2006/picture">
+                  <pic:nvPicPr>
+                    <pic:cNvPr id="74" name="Picture 17"/>
+                    <pic:cNvPicPr>
+                      <a:picLocks noChangeAspect="1"/>
+                    </pic:cNvPicPr>
+                  </pic:nvPicPr>
+                  <pic:blipFill>
+                    <a:blip r:embed="rId69"/>
+                    <a:stretch>
+                      <a:fillRect/>
+                    </a:stretch>
+                  </pic:blipFill>
+                  <pic:spPr>
+                    <a:xfrm>
+                      <a:off x="0" y="0"/>
+                      <a:ext cx="5264785" cy="903605"/>
+                    </a:xfrm>
+                    <a:prstGeom prst="rect">
+                      <a:avLst/>
+                    </a:prstGeom>
+                    <a:noFill/>
+                    <a:ln>
+                      <a:noFill/>
+                    </a:ln>
+                  </pic:spPr>
+                </pic:pic>
+              </a:graphicData>
+            </a:graphic>
+          </wp:inline>
+        </w:drawing>
+      </w:r>
+      <w:r>
+        <w:rPr>
+          <w:rFonts w:hint="default" w:ascii="Bodoni MT" w:hAnsi="Bodoni MT" w:cs="Bodoni MT"/>
+        </w:rPr>
+        <w:br w:type="textWrapping"/>
+      </w:r>
+      <w:r>
+        <w:rPr>
+          <w:rFonts w:hint="default" w:ascii="Bodoni MT" w:hAnsi="Bodoni MT" w:cs="Bodoni MT"/>
+          <w:lang w:val="en-IN"/>
+        </w:rPr>
+        <w:t xml:space="preserve">I just replaced that placeholder </w:t>
+      </w:r>
+      <w:r>
+        <w:rPr>
+          <w:rFonts w:hint="default" w:ascii="Bodoni MT" w:hAnsi="Bodoni MT" w:cs="Bodoni MT"/>
+          <w:b/>
+          <w:bCs/>
+          <w:lang w:val="en-IN"/>
+        </w:rPr>
+        <w:t>{context}</w:t>
+      </w:r>
+      <w:r>
+        <w:rPr>
+          <w:rFonts w:hint="default" w:ascii="Bodoni MT" w:hAnsi="Bodoni MT" w:cs="Bodoni MT"/>
+          <w:b w:val="0"/>
+          <w:bCs w:val="0"/>
+          <w:lang w:val="en-IN"/>
+        </w:rPr>
+        <w:t xml:space="preserve"> from the template with the string version of documents list.</w:t>
+      </w:r>
+      <w:r>
+        <w:rPr>
+          <w:rFonts w:hint="default" w:ascii="Bodoni MT" w:hAnsi="Bodoni MT" w:cs="Bodoni MT"/>
+          <w:b w:val="0"/>
+          <w:bCs w:val="0"/>
+          <w:lang w:val="en-IN"/>
+        </w:rPr>
+        <w:br w:type="textWrapping"/>
+      </w:r>
+      <w:r>
+        <w:rPr>
+          <w:rFonts w:hint="default" w:ascii="Bodoni MT" w:hAnsi="Bodoni MT" w:cs="Bodoni MT"/>
+          <w:b w:val="0"/>
+          <w:bCs w:val="0"/>
+          <w:lang w:val="en-IN"/>
+        </w:rPr>
+        <w:t xml:space="preserve">both </w:t>
+      </w:r>
+      <w:r>
+        <w:rPr>
+          <w:rFonts w:hint="default" w:ascii="Bodoni MT" w:hAnsi="Bodoni MT" w:cs="Bodoni MT"/>
+          <w:b/>
+          <w:bCs/>
+          <w:lang w:val="en-IN"/>
+        </w:rPr>
+        <w:t>user</w:t>
+      </w:r>
+      <w:r>
+        <w:rPr>
+          <w:rFonts w:hint="default" w:ascii="Bodoni MT" w:hAnsi="Bodoni MT" w:cs="Bodoni MT"/>
+          <w:b w:val="0"/>
+          <w:bCs w:val="0"/>
+          <w:lang w:val="en-IN"/>
+        </w:rPr>
+        <w:t xml:space="preserve"> and </w:t>
+      </w:r>
+      <w:r>
+        <w:rPr>
+          <w:rFonts w:hint="default" w:ascii="Bodoni MT" w:hAnsi="Bodoni MT" w:cs="Bodoni MT"/>
+          <w:b/>
+          <w:bCs/>
+          <w:lang w:val="en-IN"/>
+        </w:rPr>
+        <w:t>system</w:t>
+      </w:r>
+      <w:r>
+        <w:rPr>
+          <w:rFonts w:hint="default" w:ascii="Bodoni MT" w:hAnsi="Bodoni MT" w:cs="Bodoni MT"/>
+          <w:b w:val="0"/>
+          <w:bCs w:val="0"/>
+          <w:lang w:val="en-IN"/>
+        </w:rPr>
+        <w:t xml:space="preserve"> prompts are given.</w:t>
+      </w:r>
+    </w:p>
+    <w:p>
+      <w:pPr>
+        <w:keepNext w:val="0"/>
+        <w:keepLines w:val="0"/>
+        <w:widowControl/>
+        <w:numPr>
+          <w:ilvl w:val="1"/>
+          <w:numId w:val="11"/>
+        </w:numPr>
+        <w:suppressLineNumbers w:val="0"/>
+        <w:spacing w:before="0" w:beforeAutospacing="0" w:after="0" w:afterAutospacing="0" w:line="360" w:lineRule="auto"/>
+        <w:ind w:left="840" w:leftChars="0" w:right="0" w:hanging="420" w:firstLineChars="0"/>
+        <w:jc w:val="left"/>
+        <w:rPr>
+          <w:rFonts w:hint="default" w:ascii="Bodoni MT" w:hAnsi="Bodoni MT" w:eastAsia="等线" w:cs="Bodoni MT"/>
+          <w:sz w:val="22"/>
+          <w:szCs w:val="22"/>
+        </w:rPr>
+      </w:pPr>
+      <w:r>
+        <w:rPr>
+          <w:rFonts w:hint="default" w:ascii="Bodoni MT" w:hAnsi="Bodoni MT" w:eastAsia="等线" w:cs="Bodoni MT"/>
+          <w:sz w:val="22"/>
+          <w:szCs w:val="22"/>
+          <w:lang w:val="en-IN"/>
+        </w:rPr>
+        <w:t xml:space="preserve">I asked it now </w:t>
+      </w:r>
+    </w:p>
+    <w:p>
+      <w:pPr>
+        <w:keepNext w:val="0"/>
+        <w:keepLines w:val="0"/>
+        <w:widowControl/>
+        <w:numPr>
+          <w:ilvl w:val="2"/>
+          <w:numId w:val="11"/>
+        </w:numPr>
+        <w:suppressLineNumbers w:val="0"/>
+        <w:spacing w:before="0" w:beforeAutospacing="0" w:after="0" w:afterAutospacing="0" w:line="360" w:lineRule="auto"/>
+        <w:ind w:left="1260" w:leftChars="0" w:right="0" w:hanging="420" w:firstLineChars="0"/>
+        <w:jc w:val="left"/>
+        <w:rPr>
+          <w:rFonts w:hint="default" w:ascii="Bodoni MT" w:hAnsi="Bodoni MT" w:eastAsia="等线" w:cs="Bodoni MT"/>
+          <w:sz w:val="22"/>
+          <w:szCs w:val="22"/>
+        </w:rPr>
+      </w:pPr>
+      <w:r>
+        <w:rPr>
+          <w:rFonts w:hint="default" w:ascii="Bodoni MT" w:hAnsi="Bodoni MT" w:eastAsia="等线" w:cs="Bodoni MT"/>
+          <w:sz w:val="22"/>
+          <w:szCs w:val="22"/>
+          <w:lang w:val="en-IN"/>
+        </w:rPr>
+        <w:t xml:space="preserve">“What is Apple?” ==== </w:t>
+      </w:r>
+      <w:r>
+        <w:rPr>
+          <w:rFonts w:hint="default" w:ascii="Bodoni MT" w:hAnsi="Bodoni MT" w:cs="Bodoni MT"/>
+        </w:rPr>
+        <w:drawing>
+          <wp:inline distT="0" distB="0" distL="114300" distR="114300">
+            <wp:extent cx="997585" cy="209550"/>
+            <wp:effectExtent l="0" t="0" r="5715" b="6350"/>
+            <wp:docPr id="76" name="Picture 19"/>
+            <wp:cNvGraphicFramePr>
+              <a:graphicFrameLocks xmlns:a="http://schemas.openxmlformats.org/drawingml/2006/main" noChangeAspect="1"/>
+            </wp:cNvGraphicFramePr>
+            <a:graphic xmlns:a="http://schemas.openxmlformats.org/drawingml/2006/main">
+              <a:graphicData uri="http://schemas.openxmlformats.org/drawingml/2006/picture">
+                <pic:pic xmlns:pic="http://schemas.openxmlformats.org/drawingml/2006/picture">
+                  <pic:nvPicPr>
+                    <pic:cNvPr id="76" name="Picture 19"/>
+                    <pic:cNvPicPr>
+                      <a:picLocks noChangeAspect="1"/>
+                    </pic:cNvPicPr>
+                  </pic:nvPicPr>
+                  <pic:blipFill>
+                    <a:blip r:embed="rId70"/>
+                    <a:stretch>
+                      <a:fillRect/>
+                    </a:stretch>
+                  </pic:blipFill>
+                  <pic:spPr>
+                    <a:xfrm>
+                      <a:off x="0" y="0"/>
+                      <a:ext cx="997585" cy="209550"/>
+                    </a:xfrm>
+                    <a:prstGeom prst="rect">
+                      <a:avLst/>
+                    </a:prstGeom>
+                    <a:noFill/>
+                    <a:ln>
+                      <a:noFill/>
+                    </a:ln>
+                  </pic:spPr>
+                </pic:pic>
+              </a:graphicData>
+            </a:graphic>
+          </wp:inline>
+        </w:drawing>
+      </w:r>
+      <w:r>
+        <w:rPr>
+          <w:rFonts w:hint="default" w:ascii="Bodoni MT" w:hAnsi="Bodoni MT" w:cs="Bodoni MT"/>
+        </w:rPr>
+        <w:br w:type="textWrapping"/>
+      </w:r>
+      <w:r>
+        <w:rPr>
+          <w:rFonts w:hint="default" w:ascii="Bodoni MT" w:hAnsi="Bodoni MT" w:cs="Bodoni MT"/>
+          <w:lang w:val="en-IN"/>
+        </w:rPr>
+        <w:t>because it is not stored in vector storage, and in the rule I said if the context is not there then simply say “I don’t know”.</w:t>
+      </w:r>
+    </w:p>
+    <w:p>
+      <w:pPr>
+        <w:keepNext w:val="0"/>
+        <w:keepLines w:val="0"/>
+        <w:widowControl/>
+        <w:numPr>
+          <w:ilvl w:val="1"/>
+          <w:numId w:val="11"/>
+        </w:numPr>
+        <w:suppressLineNumbers w:val="0"/>
+        <w:spacing w:before="0" w:beforeAutospacing="0" w:after="0" w:afterAutospacing="0" w:line="360" w:lineRule="auto"/>
+        <w:ind w:left="840" w:leftChars="0" w:right="0" w:hanging="420" w:firstLineChars="0"/>
+        <w:jc w:val="left"/>
+        <w:rPr>
+          <w:rFonts w:hint="default" w:ascii="Bodoni MT" w:hAnsi="Bodoni MT" w:eastAsia="等线" w:cs="Bodoni MT"/>
+          <w:sz w:val="22"/>
+          <w:szCs w:val="22"/>
+        </w:rPr>
+      </w:pPr>
+      <w:r>
+        <w:rPr>
+          <w:rFonts w:hint="default" w:ascii="Bodoni MT" w:hAnsi="Bodoni MT" w:cs="Bodoni MT"/>
+          <w:lang w:val="en-IN"/>
+        </w:rPr>
+        <w:t>You can add advisor to do something in between. I added this to get the logs being generated behind the scene.</w:t>
+      </w:r>
+      <w:r>
+        <w:rPr>
+          <w:rFonts w:hint="default" w:ascii="Bodoni MT" w:hAnsi="Bodoni MT" w:cs="Bodoni MT"/>
+          <w:lang w:val="en-IN"/>
+        </w:rPr>
+        <w:br w:type="textWrapping"/>
+      </w:r>
+      <w:r>
+        <w:rPr>
+          <w:rFonts w:hint="default" w:ascii="Bodoni MT" w:hAnsi="Bodoni MT" w:cs="Bodoni MT"/>
+        </w:rPr>
+        <w:drawing>
+          <wp:inline distT="0" distB="0" distL="114300" distR="114300">
+            <wp:extent cx="3841750" cy="1624965"/>
+            <wp:effectExtent l="0" t="0" r="6350" b="635"/>
+            <wp:docPr id="78" name="Picture 21"/>
+            <wp:cNvGraphicFramePr>
+              <a:graphicFrameLocks xmlns:a="http://schemas.openxmlformats.org/drawingml/2006/main" noChangeAspect="1"/>
+            </wp:cNvGraphicFramePr>
+            <a:graphic xmlns:a="http://schemas.openxmlformats.org/drawingml/2006/main">
+              <a:graphicData uri="http://schemas.openxmlformats.org/drawingml/2006/picture">
+                <pic:pic xmlns:pic="http://schemas.openxmlformats.org/drawingml/2006/picture">
+                  <pic:nvPicPr>
+                    <pic:cNvPr id="78" name="Picture 21"/>
+                    <pic:cNvPicPr>
+                      <a:picLocks noChangeAspect="1"/>
+                    </pic:cNvPicPr>
+                  </pic:nvPicPr>
+                  <pic:blipFill>
+                    <a:blip r:embed="rId71"/>
+                    <a:stretch>
+                      <a:fillRect/>
+                    </a:stretch>
+                  </pic:blipFill>
+                  <pic:spPr>
+                    <a:xfrm>
+                      <a:off x="0" y="0"/>
+                      <a:ext cx="3841750" cy="1624965"/>
+                    </a:xfrm>
+                    <a:prstGeom prst="rect">
+                      <a:avLst/>
+                    </a:prstGeom>
+                    <a:noFill/>
+                    <a:ln>
+                      <a:noFill/>
+                    </a:ln>
+                  </pic:spPr>
+                </pic:pic>
+              </a:graphicData>
+            </a:graphic>
+          </wp:inline>
+        </w:drawing>
+      </w:r>
+    </w:p>
+    <w:p>
+      <w:pPr>
+        <w:rPr>
+          <w:rFonts w:hint="default" w:ascii="Bodoni MT" w:hAnsi="Bodoni MT" w:eastAsia="等线" w:cs="Bodoni MT"/>
+          <w:sz w:val="22"/>
+          <w:szCs w:val="22"/>
+          <w:lang w:val="en-IN"/>
+        </w:rPr>
+      </w:pPr>
+      <w:r>
+        <w:rPr>
+          <w:rFonts w:hint="default" w:ascii="Bodoni MT" w:hAnsi="Bodoni MT" w:eastAsia="等线" w:cs="Bodoni MT"/>
+          <w:sz w:val="22"/>
+          <w:szCs w:val="22"/>
+          <w:lang w:val="en-IN"/>
+        </w:rPr>
+        <w:br w:type="page"/>
       </w:r>
     </w:p>
     <w:p>
@@ -12674,16 +15231,17 @@
           <w:rFonts w:hint="default" w:ascii="Bodoni MT" w:hAnsi="Bodoni MT" w:eastAsia="等线" w:cs="Bodoni MT"/>
           <w:sz w:val="22"/>
           <w:szCs w:val="22"/>
-        </w:rPr>
-      </w:pPr>
-      <w:r>
-        <w:rPr>
-          <w:rFonts w:hint="default" w:ascii="Bodoni MT" w:hAnsi="Bodoni MT" w:eastAsia="等线" w:cs="Bodoni MT"/>
-          <w:sz w:val="22"/>
-          <w:szCs w:val="22"/>
-          <w:lang w:val="en-IN"/>
-        </w:rPr>
-        <w:t>F</w:t>
+          <w:lang w:val="en-IN"/>
+        </w:rPr>
+      </w:pPr>
+      <w:r>
+        <w:rPr>
+          <w:rFonts w:hint="default" w:ascii="Bodoni MT" w:hAnsi="Bodoni MT" w:eastAsia="等线" w:cs="Bodoni MT"/>
+          <w:sz w:val="22"/>
+          <w:szCs w:val="22"/>
+          <w:lang w:val="en-IN"/>
+        </w:rPr>
+        <w:t>Store the contents of a pdf and generate response to user’s prompt from the pdf.</w:t>
       </w:r>
     </w:p>
     <w:p>
@@ -12692,27 +15250,83 @@
         <w:keepLines w:val="0"/>
         <w:widowControl/>
         <w:numPr>
-          <w:ilvl w:val="0"/>
+          <w:ilvl w:val="1"/>
           <w:numId w:val="11"/>
         </w:numPr>
         <w:suppressLineNumbers w:val="0"/>
         <w:spacing w:before="0" w:beforeAutospacing="0" w:after="0" w:afterAutospacing="0" w:line="360" w:lineRule="auto"/>
-        <w:ind w:left="420" w:leftChars="0" w:right="0" w:hanging="420" w:firstLineChars="0"/>
+        <w:ind w:left="840" w:leftChars="0" w:right="0" w:hanging="420" w:firstLineChars="0"/>
         <w:jc w:val="left"/>
         <w:rPr>
           <w:rFonts w:hint="default" w:ascii="Bodoni MT" w:hAnsi="Bodoni MT" w:eastAsia="等线" w:cs="Bodoni MT"/>
           <w:sz w:val="22"/>
           <w:szCs w:val="22"/>
-        </w:rPr>
-      </w:pPr>
-      <w:r>
-        <w:rPr>
-          <w:rFonts w:hint="default" w:ascii="Bodoni MT" w:hAnsi="Bodoni MT" w:eastAsia="等线" w:cs="Bodoni MT"/>
-          <w:sz w:val="22"/>
-          <w:szCs w:val="22"/>
-          <w:lang w:val="en-IN"/>
-        </w:rPr>
-        <w:t>F</w:t>
+          <w:lang w:val="en-IN"/>
+        </w:rPr>
+      </w:pPr>
+      <w:r>
+        <w:rPr>
+          <w:rFonts w:hint="default" w:ascii="Bodoni MT" w:hAnsi="Bodoni MT" w:eastAsia="等线" w:cs="Bodoni MT"/>
+          <w:sz w:val="22"/>
+          <w:szCs w:val="22"/>
+          <w:lang w:val="en-IN"/>
+        </w:rPr>
+        <w:t>To read the pdf, spring-ai has a dependency</w:t>
+      </w:r>
+      <w:r>
+        <w:rPr>
+          <w:rFonts w:hint="default" w:ascii="Bodoni MT" w:hAnsi="Bodoni MT" w:eastAsia="等线" w:cs="Bodoni MT"/>
+          <w:sz w:val="22"/>
+          <w:szCs w:val="22"/>
+          <w:lang w:val="en-IN"/>
+        </w:rPr>
+        <w:br w:type="textWrapping"/>
+      </w:r>
+      <w:r>
+        <w:rPr>
+          <w:rFonts w:hint="default" w:ascii="Bodoni MT" w:hAnsi="Bodoni MT" w:cs="Bodoni MT"/>
+        </w:rPr>
+        <w:drawing>
+          <wp:inline distT="0" distB="0" distL="114300" distR="114300">
+            <wp:extent cx="3810635" cy="745490"/>
+            <wp:effectExtent l="0" t="0" r="12065" b="3810"/>
+            <wp:docPr id="79" name="Picture 22"/>
+            <wp:cNvGraphicFramePr>
+              <a:graphicFrameLocks xmlns:a="http://schemas.openxmlformats.org/drawingml/2006/main" noChangeAspect="1"/>
+            </wp:cNvGraphicFramePr>
+            <a:graphic xmlns:a="http://schemas.openxmlformats.org/drawingml/2006/main">
+              <a:graphicData uri="http://schemas.openxmlformats.org/drawingml/2006/picture">
+                <pic:pic xmlns:pic="http://schemas.openxmlformats.org/drawingml/2006/picture">
+                  <pic:nvPicPr>
+                    <pic:cNvPr id="79" name="Picture 22"/>
+                    <pic:cNvPicPr>
+                      <a:picLocks noChangeAspect="1"/>
+                    </pic:cNvPicPr>
+                  </pic:nvPicPr>
+                  <pic:blipFill>
+                    <a:blip r:embed="rId72"/>
+                    <a:stretch>
+                      <a:fillRect/>
+                    </a:stretch>
+                  </pic:blipFill>
+                  <pic:spPr>
+                    <a:xfrm>
+                      <a:off x="0" y="0"/>
+                      <a:ext cx="3810635" cy="745490"/>
+                    </a:xfrm>
+                    <a:prstGeom prst="rect">
+                      <a:avLst/>
+                    </a:prstGeom>
+                    <a:noFill/>
+                    <a:ln>
+                      <a:noFill/>
+                    </a:ln>
+                  </pic:spPr>
+                </pic:pic>
+              </a:graphicData>
+            </a:graphic>
+          </wp:inline>
+        </w:drawing>
       </w:r>
     </w:p>
     <w:p>
@@ -12721,27 +15335,170 @@
         <w:keepLines w:val="0"/>
         <w:widowControl/>
         <w:numPr>
-          <w:ilvl w:val="0"/>
+          <w:ilvl w:val="1"/>
           <w:numId w:val="11"/>
         </w:numPr>
         <w:suppressLineNumbers w:val="0"/>
         <w:spacing w:before="0" w:beforeAutospacing="0" w:after="0" w:afterAutospacing="0" w:line="360" w:lineRule="auto"/>
-        <w:ind w:left="420" w:leftChars="0" w:right="0" w:hanging="420" w:firstLineChars="0"/>
+        <w:ind w:left="840" w:leftChars="0" w:right="0" w:hanging="420" w:firstLineChars="0"/>
         <w:jc w:val="left"/>
         <w:rPr>
           <w:rFonts w:hint="default" w:ascii="Bodoni MT" w:hAnsi="Bodoni MT" w:eastAsia="等线" w:cs="Bodoni MT"/>
           <w:sz w:val="22"/>
           <w:szCs w:val="22"/>
-        </w:rPr>
-      </w:pPr>
-      <w:r>
-        <w:rPr>
-          <w:rFonts w:hint="default" w:ascii="Bodoni MT" w:hAnsi="Bodoni MT" w:eastAsia="等线" w:cs="Bodoni MT"/>
-          <w:sz w:val="22"/>
-          <w:szCs w:val="22"/>
-          <w:lang w:val="en-IN"/>
-        </w:rPr>
-        <w:t>F</w:t>
+          <w:lang w:val="en-IN"/>
+        </w:rPr>
+      </w:pPr>
+      <w:r>
+        <w:rPr>
+          <w:rFonts w:hint="default" w:ascii="Bodoni MT" w:hAnsi="Bodoni MT" w:eastAsia="等线" w:cs="Bodoni MT"/>
+          <w:sz w:val="22"/>
+          <w:szCs w:val="22"/>
+          <w:lang w:val="en-IN"/>
+        </w:rPr>
+        <w:t xml:space="preserve">Everything under </w:t>
+      </w:r>
+      <w:r>
+        <w:rPr>
+          <w:rFonts w:hint="default" w:ascii="Bodoni MT" w:hAnsi="Bodoni MT" w:eastAsia="等线" w:cs="Bodoni MT"/>
+          <w:b/>
+          <w:bCs/>
+          <w:sz w:val="22"/>
+          <w:szCs w:val="22"/>
+          <w:lang w:val="en-IN"/>
+        </w:rPr>
+        <w:t>src/main/resources/</w:t>
+      </w:r>
+      <w:r>
+        <w:rPr>
+          <w:rFonts w:hint="default" w:ascii="Bodoni MT" w:hAnsi="Bodoni MT" w:eastAsia="等线" w:cs="Bodoni MT"/>
+          <w:b w:val="0"/>
+          <w:bCs w:val="0"/>
+          <w:sz w:val="22"/>
+          <w:szCs w:val="22"/>
+          <w:lang w:val="en-IN"/>
+        </w:rPr>
+        <w:t xml:space="preserve"> directory are accessible via </w:t>
+      </w:r>
+      <w:r>
+        <w:rPr>
+          <w:rFonts w:hint="default" w:ascii="Bodoni MT" w:hAnsi="Bodoni MT" w:eastAsia="等线" w:cs="Bodoni MT"/>
+          <w:b/>
+          <w:bCs/>
+          <w:sz w:val="22"/>
+          <w:szCs w:val="22"/>
+          <w:lang w:val="en-IN"/>
+        </w:rPr>
+        <w:t>ClassPathResource</w:t>
+      </w:r>
+      <w:r>
+        <w:rPr>
+          <w:rFonts w:hint="default" w:ascii="Bodoni MT" w:hAnsi="Bodoni MT" w:eastAsia="等线" w:cs="Bodoni MT"/>
+          <w:b w:val="0"/>
+          <w:bCs w:val="0"/>
+          <w:sz w:val="22"/>
+          <w:szCs w:val="22"/>
+          <w:lang w:val="en-IN"/>
+        </w:rPr>
+        <w:t xml:space="preserve">  </w:t>
+      </w:r>
+      <w:r>
+        <w:rPr>
+          <w:rFonts w:hint="default" w:ascii="Bodoni MT" w:hAnsi="Bodoni MT" w:eastAsia="等线" w:cs="Bodoni MT"/>
+          <w:b w:val="0"/>
+          <w:bCs w:val="0"/>
+          <w:sz w:val="22"/>
+          <w:szCs w:val="22"/>
+          <w:lang w:val="en-IN"/>
+        </w:rPr>
+        <w:br w:type="textWrapping"/>
+      </w:r>
+      <w:r>
+        <w:rPr>
+          <w:rFonts w:hint="default" w:ascii="Bodoni MT" w:hAnsi="Bodoni MT" w:eastAsia="等线" w:cs="Bodoni MT"/>
+          <w:b w:val="0"/>
+          <w:bCs w:val="0"/>
+          <w:sz w:val="22"/>
+          <w:szCs w:val="22"/>
+          <w:lang w:val="en-IN"/>
+        </w:rPr>
+        <w:t xml:space="preserve">my PDF path is </w:t>
+      </w:r>
+      <w:r>
+        <w:rPr>
+          <w:rFonts w:hint="default" w:ascii="Bodoni MT" w:hAnsi="Bodoni MT" w:eastAsia="等线" w:cs="Bodoni MT"/>
+          <w:b/>
+          <w:bCs/>
+          <w:sz w:val="22"/>
+          <w:szCs w:val="22"/>
+          <w:lang w:val="en-IN"/>
+        </w:rPr>
+        <w:t>src/main/resources/spring_security.pdf</w:t>
+      </w:r>
+      <w:r>
+        <w:rPr>
+          <w:rFonts w:hint="default" w:ascii="Bodoni MT" w:hAnsi="Bodoni MT" w:eastAsia="等线" w:cs="Bodoni MT"/>
+          <w:b w:val="0"/>
+          <w:bCs w:val="0"/>
+          <w:sz w:val="22"/>
+          <w:szCs w:val="22"/>
+          <w:lang w:val="en-IN"/>
+        </w:rPr>
+        <w:t xml:space="preserve">  </w:t>
+      </w:r>
+      <w:r>
+        <w:rPr>
+          <w:rFonts w:hint="default" w:ascii="Bodoni MT" w:hAnsi="Bodoni MT" w:eastAsia="等线" w:cs="Bodoni MT"/>
+          <w:b w:val="0"/>
+          <w:bCs w:val="0"/>
+          <w:sz w:val="22"/>
+          <w:szCs w:val="22"/>
+          <w:lang w:val="en-IN"/>
+        </w:rPr>
+        <w:br w:type="textWrapping"/>
+      </w:r>
+      <w:r>
+        <w:drawing>
+          <wp:inline distT="0" distB="0" distL="114300" distR="114300">
+            <wp:extent cx="5920105" cy="2845435"/>
+            <wp:effectExtent l="0" t="0" r="10795" b="12065"/>
+            <wp:docPr id="84" name="Picture 27"/>
+            <wp:cNvGraphicFramePr>
+              <a:graphicFrameLocks xmlns:a="http://schemas.openxmlformats.org/drawingml/2006/main" noChangeAspect="1"/>
+            </wp:cNvGraphicFramePr>
+            <a:graphic xmlns:a="http://schemas.openxmlformats.org/drawingml/2006/main">
+              <a:graphicData uri="http://schemas.openxmlformats.org/drawingml/2006/picture">
+                <pic:pic xmlns:pic="http://schemas.openxmlformats.org/drawingml/2006/picture">
+                  <pic:nvPicPr>
+                    <pic:cNvPr id="84" name="Picture 27"/>
+                    <pic:cNvPicPr>
+                      <a:picLocks noChangeAspect="1"/>
+                    </pic:cNvPicPr>
+                  </pic:nvPicPr>
+                  <pic:blipFill>
+                    <a:blip r:embed="rId73"/>
+                    <a:stretch>
+                      <a:fillRect/>
+                    </a:stretch>
+                  </pic:blipFill>
+                  <pic:spPr>
+                    <a:xfrm>
+                      <a:off x="0" y="0"/>
+                      <a:ext cx="5920105" cy="2845435"/>
+                    </a:xfrm>
+                    <a:prstGeom prst="rect">
+                      <a:avLst/>
+                    </a:prstGeom>
+                    <a:noFill/>
+                    <a:ln>
+                      <a:noFill/>
+                    </a:ln>
+                  </pic:spPr>
+                </pic:pic>
+              </a:graphicData>
+            </a:graphic>
+          </wp:inline>
+        </w:drawing>
       </w:r>
     </w:p>
     <w:p>
@@ -12750,27 +15507,53 @@
         <w:keepLines w:val="0"/>
         <w:widowControl/>
         <w:numPr>
-          <w:ilvl w:val="0"/>
+          <w:ilvl w:val="2"/>
           <w:numId w:val="11"/>
         </w:numPr>
         <w:suppressLineNumbers w:val="0"/>
         <w:spacing w:before="0" w:beforeAutospacing="0" w:after="0" w:afterAutospacing="0" w:line="360" w:lineRule="auto"/>
-        <w:ind w:left="420" w:leftChars="0" w:right="0" w:hanging="420" w:firstLineChars="0"/>
+        <w:ind w:left="1260" w:leftChars="0" w:right="0" w:hanging="420" w:firstLineChars="0"/>
         <w:jc w:val="left"/>
         <w:rPr>
           <w:rFonts w:hint="default" w:ascii="Bodoni MT" w:hAnsi="Bodoni MT" w:eastAsia="等线" w:cs="Bodoni MT"/>
           <w:sz w:val="22"/>
           <w:szCs w:val="22"/>
-        </w:rPr>
-      </w:pPr>
-      <w:r>
-        <w:rPr>
-          <w:rFonts w:hint="default" w:ascii="Bodoni MT" w:hAnsi="Bodoni MT" w:eastAsia="等线" w:cs="Bodoni MT"/>
-          <w:sz w:val="22"/>
-          <w:szCs w:val="22"/>
-          <w:lang w:val="en-IN"/>
-        </w:rPr>
-        <w:t>F</w:t>
+          <w:lang w:val="en-IN"/>
+        </w:rPr>
+      </w:pPr>
+      <w:r>
+        <w:rPr>
+          <w:rFonts w:hint="default" w:ascii="Bodoni MT" w:hAnsi="Bodoni MT" w:cs="Bodoni MT"/>
+          <w:b/>
+          <w:bCs/>
+          <w:lang w:val="en-IN"/>
+        </w:rPr>
+        <w:t xml:space="preserve">PagePdfDocumentReader </w:t>
+      </w:r>
+      <w:r>
+        <w:rPr>
+          <w:rFonts w:hint="default" w:ascii="Bodoni MT" w:hAnsi="Bodoni MT" w:cs="Bodoni MT"/>
+          <w:lang w:val="en-IN"/>
+        </w:rPr>
+        <w:t xml:space="preserve">requires an object of type </w:t>
+      </w:r>
+      <w:r>
+        <w:rPr>
+          <w:rFonts w:hint="default" w:ascii="Bodoni MT" w:hAnsi="Bodoni MT" w:cs="Bodoni MT"/>
+          <w:b/>
+          <w:bCs/>
+          <w:lang w:val="en-IN"/>
+        </w:rPr>
+        <w:t>Resource</w:t>
+      </w:r>
+      <w:r>
+        <w:rPr>
+          <w:rFonts w:hint="default" w:ascii="Bodoni MT" w:hAnsi="Bodoni MT" w:cs="Bodoni MT"/>
+          <w:b w:val="0"/>
+          <w:bCs w:val="0"/>
+          <w:lang w:val="en-IN"/>
+        </w:rPr>
+        <w:t xml:space="preserve"> inside its constructor.</w:t>
       </w:r>
     </w:p>
     <w:p>
@@ -12779,27 +15562,102 @@
         <w:keepLines w:val="0"/>
         <w:widowControl/>
         <w:numPr>
-          <w:ilvl w:val="0"/>
+          <w:ilvl w:val="2"/>
           <w:numId w:val="11"/>
         </w:numPr>
         <w:suppressLineNumbers w:val="0"/>
         <w:spacing w:before="0" w:beforeAutospacing="0" w:after="0" w:afterAutospacing="0" w:line="360" w:lineRule="auto"/>
-        <w:ind w:left="420" w:leftChars="0" w:right="0" w:hanging="420" w:firstLineChars="0"/>
+        <w:ind w:left="1260" w:leftChars="0" w:right="0" w:hanging="420" w:firstLineChars="0"/>
         <w:jc w:val="left"/>
         <w:rPr>
           <w:rFonts w:hint="default" w:ascii="Bodoni MT" w:hAnsi="Bodoni MT" w:eastAsia="等线" w:cs="Bodoni MT"/>
           <w:sz w:val="22"/>
           <w:szCs w:val="22"/>
-        </w:rPr>
-      </w:pPr>
-      <w:r>
-        <w:rPr>
-          <w:rFonts w:hint="default" w:ascii="Bodoni MT" w:hAnsi="Bodoni MT" w:eastAsia="等线" w:cs="Bodoni MT"/>
-          <w:sz w:val="22"/>
-          <w:szCs w:val="22"/>
-          <w:lang w:val="en-IN"/>
-        </w:rPr>
-        <w:t>F</w:t>
+          <w:lang w:val="en-IN"/>
+        </w:rPr>
+      </w:pPr>
+      <w:r>
+        <w:rPr>
+          <w:rFonts w:hint="default" w:ascii="Bodoni MT" w:hAnsi="Bodoni MT" w:cs="Bodoni MT"/>
+          <w:b w:val="0"/>
+          <w:bCs w:val="0"/>
+          <w:lang w:val="en-IN"/>
+        </w:rPr>
+        <w:t xml:space="preserve">Created a object of </w:t>
+      </w:r>
+      <w:r>
+        <w:rPr>
+          <w:rFonts w:hint="default" w:ascii="Bodoni MT" w:hAnsi="Bodoni MT" w:cs="Bodoni MT"/>
+          <w:b/>
+          <w:bCs/>
+          <w:lang w:val="en-IN"/>
+        </w:rPr>
+        <w:t xml:space="preserve">ClassPathResource </w:t>
+      </w:r>
+      <w:r>
+        <w:rPr>
+          <w:rFonts w:hint="default" w:ascii="Bodoni MT" w:hAnsi="Bodoni MT" w:cs="Bodoni MT"/>
+          <w:b w:val="0"/>
+          <w:bCs w:val="0"/>
+          <w:lang w:val="en-IN"/>
+        </w:rPr>
+        <w:t xml:space="preserve">(it implements </w:t>
+      </w:r>
+      <w:r>
+        <w:rPr>
+          <w:rFonts w:hint="default" w:ascii="Bodoni MT" w:hAnsi="Bodoni MT" w:cs="Bodoni MT"/>
+          <w:b/>
+          <w:bCs/>
+          <w:lang w:val="en-IN"/>
+        </w:rPr>
+        <w:t>Resource</w:t>
+      </w:r>
+      <w:r>
+        <w:rPr>
+          <w:rFonts w:hint="default" w:ascii="Bodoni MT" w:hAnsi="Bodoni MT" w:cs="Bodoni MT"/>
+          <w:b w:val="0"/>
+          <w:bCs w:val="0"/>
+          <w:lang w:val="en-IN"/>
+        </w:rPr>
+        <w:t xml:space="preserve">) and used it to create </w:t>
+      </w:r>
+      <w:r>
+        <w:rPr>
+          <w:rFonts w:hint="default" w:ascii="Bodoni MT" w:hAnsi="Bodoni MT" w:cs="Bodoni MT"/>
+          <w:b w:val="0"/>
+          <w:bCs w:val="0"/>
+          <w:i/>
+          <w:iCs/>
+          <w:lang w:val="en-IN"/>
+        </w:rPr>
+        <w:t xml:space="preserve">pdfDocumentReader </w:t>
+      </w:r>
+      <w:r>
+        <w:rPr>
+          <w:rFonts w:hint="default" w:ascii="Bodoni MT" w:hAnsi="Bodoni MT" w:cs="Bodoni MT"/>
+          <w:b w:val="0"/>
+          <w:bCs w:val="0"/>
+          <w:lang w:val="en-IN"/>
+        </w:rPr>
+        <w:t xml:space="preserve">object. Or you can get the object using </w:t>
+      </w:r>
+      <w:r>
+        <w:rPr>
+          <w:rFonts w:hint="default" w:ascii="Bodoni MT" w:hAnsi="Bodoni MT" w:cs="Bodoni MT"/>
+          <w:b/>
+          <w:bCs/>
+          <w:lang w:val="en-IN"/>
+        </w:rPr>
+        <w:t>@Value</w:t>
+      </w:r>
+      <w:r>
+        <w:rPr>
+          <w:rFonts w:hint="default" w:ascii="Bodoni MT" w:hAnsi="Bodoni MT" w:cs="Bodoni MT"/>
+          <w:b w:val="0"/>
+          <w:bCs w:val="0"/>
+          <w:lang w:val="en-IN"/>
+        </w:rPr>
+        <w:t xml:space="preserve"> annotation.</w:t>
       </w:r>
     </w:p>
     <w:p>
@@ -12808,27 +15666,37 @@
         <w:keepLines w:val="0"/>
         <w:widowControl/>
         <w:numPr>
-          <w:ilvl w:val="0"/>
+          <w:ilvl w:val="2"/>
           <w:numId w:val="11"/>
         </w:numPr>
         <w:suppressLineNumbers w:val="0"/>
         <w:spacing w:before="0" w:beforeAutospacing="0" w:after="0" w:afterAutospacing="0" w:line="360" w:lineRule="auto"/>
-        <w:ind w:left="420" w:leftChars="0" w:right="0" w:hanging="420" w:firstLineChars="0"/>
+        <w:ind w:left="1260" w:leftChars="0" w:right="0" w:hanging="420" w:firstLineChars="0"/>
         <w:jc w:val="left"/>
         <w:rPr>
           <w:rFonts w:hint="default" w:ascii="Bodoni MT" w:hAnsi="Bodoni MT" w:eastAsia="等线" w:cs="Bodoni MT"/>
           <w:sz w:val="22"/>
           <w:szCs w:val="22"/>
-        </w:rPr>
-      </w:pPr>
-      <w:r>
-        <w:rPr>
-          <w:rFonts w:hint="default" w:ascii="Bodoni MT" w:hAnsi="Bodoni MT" w:eastAsia="等线" w:cs="Bodoni MT"/>
-          <w:sz w:val="22"/>
-          <w:szCs w:val="22"/>
-          <w:lang w:val="en-IN"/>
-        </w:rPr>
-        <w:t>F</w:t>
+          <w:lang w:val="en-IN"/>
+        </w:rPr>
+      </w:pPr>
+      <w:r>
+        <w:rPr>
+          <w:rFonts w:hint="default" w:ascii="Bodoni MT" w:hAnsi="Bodoni MT" w:cs="Bodoni MT"/>
+          <w:b/>
+          <w:bCs/>
+          <w:lang w:val="en-IN"/>
+        </w:rPr>
+        <w:t>pdfDocumentReader.get()</w:t>
+      </w:r>
+      <w:r>
+        <w:rPr>
+          <w:rFonts w:hint="default" w:ascii="Bodoni MT" w:hAnsi="Bodoni MT" w:cs="Bodoni MT"/>
+          <w:b w:val="0"/>
+          <w:bCs w:val="0"/>
+          <w:lang w:val="en-IN"/>
+        </w:rPr>
+        <w:t xml:space="preserve"> method returns one chunk per page by default.</w:t>
       </w:r>
     </w:p>
     <w:p>
@@ -12837,27 +15705,46 @@
         <w:keepLines w:val="0"/>
         <w:widowControl/>
         <w:numPr>
-          <w:ilvl w:val="0"/>
+          <w:ilvl w:val="2"/>
           <w:numId w:val="11"/>
         </w:numPr>
         <w:suppressLineNumbers w:val="0"/>
         <w:spacing w:before="0" w:beforeAutospacing="0" w:after="0" w:afterAutospacing="0" w:line="360" w:lineRule="auto"/>
-        <w:ind w:left="420" w:leftChars="0" w:right="0" w:hanging="420" w:firstLineChars="0"/>
+        <w:ind w:left="1260" w:leftChars="0" w:right="0" w:hanging="420" w:firstLineChars="0"/>
         <w:jc w:val="left"/>
         <w:rPr>
           <w:rFonts w:hint="default" w:ascii="Bodoni MT" w:hAnsi="Bodoni MT" w:eastAsia="等线" w:cs="Bodoni MT"/>
           <w:sz w:val="22"/>
           <w:szCs w:val="22"/>
-        </w:rPr>
-      </w:pPr>
-      <w:r>
-        <w:rPr>
-          <w:rFonts w:hint="default" w:ascii="Bodoni MT" w:hAnsi="Bodoni MT" w:eastAsia="等线" w:cs="Bodoni MT"/>
-          <w:sz w:val="22"/>
-          <w:szCs w:val="22"/>
-          <w:lang w:val="en-IN"/>
-        </w:rPr>
-        <w:t>F</w:t>
+          <w:lang w:val="en-IN"/>
+        </w:rPr>
+      </w:pPr>
+      <w:r>
+        <w:rPr>
+          <w:rFonts w:hint="default" w:ascii="Bodoni MT" w:hAnsi="Bodoni MT" w:cs="Bodoni MT"/>
+          <w:b w:val="0"/>
+          <w:bCs w:val="0"/>
+          <w:lang w:val="en-IN"/>
+        </w:rPr>
+        <w:t xml:space="preserve">We need to create more chunks, so </w:t>
+      </w:r>
+      <w:r>
+        <w:rPr>
+          <w:rFonts w:hint="default" w:ascii="Bodoni MT" w:hAnsi="Bodoni MT" w:cs="Bodoni MT"/>
+          <w:b/>
+          <w:bCs/>
+          <w:lang w:val="en-IN"/>
+        </w:rPr>
+        <w:t>TokenTextSplitter</w:t>
+      </w:r>
+      <w:r>
+        <w:rPr>
+          <w:rFonts w:hint="default" w:ascii="Bodoni MT" w:hAnsi="Bodoni MT" w:cs="Bodoni MT"/>
+          <w:b w:val="0"/>
+          <w:bCs w:val="0"/>
+          <w:lang w:val="en-IN"/>
+        </w:rPr>
+        <w:t xml:space="preserve"> can be used for this.</w:t>
       </w:r>
     </w:p>
     <w:p>
@@ -12866,12 +15753,12 @@
         <w:keepLines w:val="0"/>
         <w:widowControl/>
         <w:numPr>
-          <w:ilvl w:val="0"/>
+          <w:ilvl w:val="2"/>
           <w:numId w:val="11"/>
         </w:numPr>
         <w:suppressLineNumbers w:val="0"/>
         <w:spacing w:before="0" w:beforeAutospacing="0" w:after="0" w:afterAutospacing="0" w:line="360" w:lineRule="auto"/>
-        <w:ind w:left="420" w:leftChars="0" w:right="0" w:hanging="420" w:firstLineChars="0"/>
+        <w:ind w:left="1260" w:leftChars="0" w:right="0" w:hanging="420" w:firstLineChars="0"/>
         <w:jc w:val="left"/>
         <w:rPr>
           <w:rFonts w:hint="default" w:ascii="Bodoni MT" w:hAnsi="Bodoni MT" w:eastAsia="等线" w:cs="Bodoni MT"/>
@@ -12887,7 +15774,7 @@
           <w:szCs w:val="22"/>
           <w:lang w:val="en-IN"/>
         </w:rPr>
-        <w:t>F</w:t>
+        <w:t>Then stored all those documents inside the database.</w:t>
       </w:r>
     </w:p>
     <w:p>
@@ -12896,28 +15783,30 @@
         <w:keepLines w:val="0"/>
         <w:widowControl/>
         <w:numPr>
-          <w:ilvl w:val="0"/>
+          <w:ilvl w:val="2"/>
           <w:numId w:val="11"/>
         </w:numPr>
         <w:suppressLineNumbers w:val="0"/>
         <w:spacing w:before="0" w:beforeAutospacing="0" w:after="0" w:afterAutospacing="0" w:line="360" w:lineRule="auto"/>
-        <w:ind w:left="420" w:leftChars="0" w:right="0" w:hanging="420" w:firstLineChars="0"/>
+        <w:ind w:left="1260" w:leftChars="0" w:right="0" w:hanging="420" w:firstLineChars="0"/>
         <w:jc w:val="left"/>
         <w:rPr>
           <w:rFonts w:hint="default" w:ascii="Bodoni MT" w:hAnsi="Bodoni MT" w:eastAsia="等线" w:cs="Bodoni MT"/>
-          <w:sz w:val="22"/>
-          <w:szCs w:val="22"/>
-          <w:lang w:val="en-IN"/>
-        </w:rPr>
-      </w:pPr>
-      <w:r>
-        <w:rPr>
-          <w:rFonts w:hint="default" w:ascii="Bodoni MT" w:hAnsi="Bodoni MT" w:eastAsia="等线" w:cs="Bodoni MT"/>
-          <w:sz w:val="22"/>
-          <w:szCs w:val="22"/>
-          <w:lang w:val="en-IN"/>
-        </w:rPr>
-        <w:t>f</w:t>
+          <w:color w:val="C00000"/>
+          <w:sz w:val="22"/>
+          <w:szCs w:val="22"/>
+          <w:lang w:val="en-IN"/>
+        </w:rPr>
+      </w:pPr>
+      <w:r>
+        <w:rPr>
+          <w:rFonts w:hint="default" w:ascii="Bodoni MT" w:hAnsi="Bodoni MT" w:eastAsia="等线" w:cs="Bodoni MT"/>
+          <w:color w:val="C00000"/>
+          <w:sz w:val="22"/>
+          <w:szCs w:val="22"/>
+          <w:lang w:val="en-IN"/>
+        </w:rPr>
+        <w:t>withCunkSize(200) doesn’t mean it’ll create 200 chunks, it means size of one chunk can be at max 200.</w:t>
       </w:r>
     </w:p>
     <w:p>
@@ -12926,12 +15815,12 @@
         <w:keepLines w:val="0"/>
         <w:widowControl/>
         <w:numPr>
-          <w:ilvl w:val="0"/>
+          <w:ilvl w:val="1"/>
           <w:numId w:val="11"/>
         </w:numPr>
         <w:suppressLineNumbers w:val="0"/>
         <w:spacing w:before="0" w:beforeAutospacing="0" w:after="0" w:afterAutospacing="0" w:line="360" w:lineRule="auto"/>
-        <w:ind w:left="420" w:leftChars="0" w:right="0" w:hanging="420" w:firstLineChars="0"/>
+        <w:ind w:left="840" w:leftChars="0" w:right="0" w:hanging="420" w:firstLineChars="0"/>
         <w:jc w:val="left"/>
         <w:rPr>
           <w:rFonts w:hint="default" w:ascii="Bodoni MT" w:hAnsi="Bodoni MT" w:eastAsia="等线" w:cs="Bodoni MT"/>
@@ -12947,8 +15836,129 @@
           <w:szCs w:val="22"/>
           <w:lang w:val="en-IN"/>
         </w:rPr>
-        <w:t>F</w:t>
-      </w:r>
+        <w:t xml:space="preserve">To generate </w:t>
+      </w:r>
+      <w:r>
+        <w:rPr>
+          <w:rFonts w:hint="default" w:ascii="Bodoni MT" w:hAnsi="Bodoni MT" w:eastAsia="等线" w:cs="Bodoni MT"/>
+          <w:b/>
+          <w:bCs/>
+          <w:sz w:val="22"/>
+          <w:szCs w:val="22"/>
+          <w:lang w:val="en-IN"/>
+        </w:rPr>
+        <w:t>chatClient</w:t>
+      </w:r>
+      <w:r>
+        <w:rPr>
+          <w:rFonts w:hint="default" w:ascii="Bodoni MT" w:hAnsi="Bodoni MT" w:eastAsia="等线" w:cs="Bodoni MT"/>
+          <w:b w:val="0"/>
+          <w:bCs w:val="0"/>
+          <w:sz w:val="22"/>
+          <w:szCs w:val="22"/>
+          <w:lang w:val="en-IN"/>
+        </w:rPr>
+        <w:t xml:space="preserve"> response, all the steps are same as before, I just changed the </w:t>
+      </w:r>
+      <w:r>
+        <w:rPr>
+          <w:rFonts w:hint="default" w:ascii="Bodoni MT" w:hAnsi="Bodoni MT" w:eastAsia="等线" w:cs="Bodoni MT"/>
+          <w:b/>
+          <w:bCs/>
+          <w:sz w:val="22"/>
+          <w:szCs w:val="22"/>
+          <w:lang w:val="en-IN"/>
+        </w:rPr>
+        <w:t>similaritySearch</w:t>
+      </w:r>
+      <w:r>
+        <w:rPr>
+          <w:rFonts w:hint="default" w:ascii="Bodoni MT" w:hAnsi="Bodoni MT" w:eastAsia="等线" w:cs="Bodoni MT"/>
+          <w:b w:val="0"/>
+          <w:bCs w:val="0"/>
+          <w:sz w:val="22"/>
+          <w:szCs w:val="22"/>
+          <w:lang w:val="en-IN"/>
+        </w:rPr>
+        <w:t xml:space="preserve"> query a little bit</w:t>
+      </w:r>
+      <w:r>
+        <w:rPr>
+          <w:rFonts w:hint="default" w:ascii="Bodoni MT" w:hAnsi="Bodoni MT" w:eastAsia="等线" w:cs="Bodoni MT"/>
+          <w:b w:val="0"/>
+          <w:bCs w:val="0"/>
+          <w:sz w:val="22"/>
+          <w:szCs w:val="22"/>
+          <w:lang w:val="en-IN"/>
+        </w:rPr>
+        <w:br w:type="textWrapping"/>
+      </w:r>
+      <w:r>
+        <w:drawing>
+          <wp:inline distT="0" distB="0" distL="114300" distR="114300">
+            <wp:extent cx="5534025" cy="1447800"/>
+            <wp:effectExtent l="0" t="0" r="3175" b="0"/>
+            <wp:docPr id="85" name="Picture 28"/>
+            <wp:cNvGraphicFramePr>
+              <a:graphicFrameLocks xmlns:a="http://schemas.openxmlformats.org/drawingml/2006/main" noChangeAspect="1"/>
+            </wp:cNvGraphicFramePr>
+            <a:graphic xmlns:a="http://schemas.openxmlformats.org/drawingml/2006/main">
+              <a:graphicData uri="http://schemas.openxmlformats.org/drawingml/2006/picture">
+                <pic:pic xmlns:pic="http://schemas.openxmlformats.org/drawingml/2006/picture">
+                  <pic:nvPicPr>
+                    <pic:cNvPr id="85" name="Picture 28"/>
+                    <pic:cNvPicPr>
+                      <a:picLocks noChangeAspect="1"/>
+                    </pic:cNvPicPr>
+                  </pic:nvPicPr>
+                  <pic:blipFill>
+                    <a:blip r:embed="rId74"/>
+                    <a:stretch>
+                      <a:fillRect/>
+                    </a:stretch>
+                  </pic:blipFill>
+                  <pic:spPr>
+                    <a:xfrm>
+                      <a:off x="0" y="0"/>
+                      <a:ext cx="5534025" cy="1447800"/>
+                    </a:xfrm>
+                    <a:prstGeom prst="rect">
+                      <a:avLst/>
+                    </a:prstGeom>
+                    <a:noFill/>
+                    <a:ln>
+                      <a:noFill/>
+                    </a:ln>
+                  </pic:spPr>
+                </pic:pic>
+              </a:graphicData>
+            </a:graphic>
+          </wp:inline>
+        </w:drawing>
+      </w:r>
+    </w:p>
+    <w:p>
+      <w:pPr>
+        <w:keepNext w:val="0"/>
+        <w:keepLines w:val="0"/>
+        <w:widowControl/>
+        <w:numPr>
+          <w:ilvl w:val="1"/>
+          <w:numId w:val="11"/>
+        </w:numPr>
+        <w:suppressLineNumbers w:val="0"/>
+        <w:spacing w:before="0" w:beforeAutospacing="0" w:after="0" w:afterAutospacing="0" w:line="360" w:lineRule="auto"/>
+        <w:ind w:left="840" w:leftChars="0" w:right="0" w:hanging="420" w:firstLineChars="0"/>
+        <w:jc w:val="left"/>
+        <w:rPr>
+          <w:rFonts w:hint="default" w:ascii="Bodoni MT" w:hAnsi="Bodoni MT" w:eastAsia="等线" w:cs="Bodoni MT"/>
+          <w:sz w:val="22"/>
+          <w:szCs w:val="22"/>
+          <w:lang w:val="en-IN"/>
+        </w:rPr>
+      </w:pPr>
+      <w:bookmarkStart w:id="0" w:name="_GoBack"/>
+      <w:bookmarkEnd w:id="0"/>
     </w:p>
     <w:p>
       <w:pPr>
@@ -13239,7 +16249,7 @@
                     </pic:cNvPicPr>
                   </pic:nvPicPr>
                   <pic:blipFill>
-                    <a:blip r:embed="rId57"/>
+                    <a:blip r:embed="rId75"/>
                     <a:stretch>
                       <a:fillRect/>
                     </a:stretch>
@@ -13329,7 +16339,7 @@
                     </pic:cNvPicPr>
                   </pic:nvPicPr>
                   <pic:blipFill>
-                    <a:blip r:embed="rId58"/>
+                    <a:blip r:embed="rId76"/>
                     <a:stretch>
                       <a:fillRect/>
                     </a:stretch>

--- a/docs (springboot)/module9_AI.docx
+++ b/docs (springboot)/module9_AI.docx
@@ -12565,6 +12565,7 @@
         <w:keepLines w:val="0"/>
         <w:widowControl/>
         <w:numPr>
+          <w:ilvl w:val="0"/>
           <w:numId w:val="0"/>
         </w:numPr>
         <w:suppressLineNumbers w:val="0"/>
@@ -13083,6 +13084,7 @@
         <w:keepLines w:val="0"/>
         <w:widowControl/>
         <w:numPr>
+          <w:ilvl w:val="0"/>
           <w:numId w:val="0"/>
         </w:numPr>
         <w:suppressLineNumbers w:val="0"/>
@@ -15458,6 +15460,9 @@
         <w:br w:type="textWrapping"/>
       </w:r>
       <w:r>
+        <w:rPr>
+          <w:rFonts w:hint="default" w:ascii="Bodoni MT" w:hAnsi="Bodoni MT" w:cs="Bodoni MT"/>
+        </w:rPr>
         <w:drawing>
           <wp:inline distT="0" distB="0" distL="114300" distR="114300">
             <wp:extent cx="5920105" cy="2845435"/>
@@ -15894,6 +15899,9 @@
         <w:br w:type="textWrapping"/>
       </w:r>
       <w:r>
+        <w:rPr>
+          <w:rFonts w:hint="default" w:ascii="Bodoni MT" w:hAnsi="Bodoni MT" w:cs="Bodoni MT"/>
+        </w:rPr>
         <w:drawing>
           <wp:inline distT="0" distB="0" distL="114300" distR="114300">
             <wp:extent cx="5534025" cy="1447800"/>
@@ -15957,8 +15965,6 @@
           <w:lang w:val="en-IN"/>
         </w:rPr>
       </w:pPr>
-      <w:bookmarkStart w:id="0" w:name="_GoBack"/>
-      <w:bookmarkEnd w:id="0"/>
     </w:p>
     <w:p>
       <w:pPr>
@@ -15975,19 +15981,773 @@
         <w:jc w:val="left"/>
         <w:rPr>
           <w:rFonts w:hint="default" w:ascii="Bodoni MT" w:hAnsi="Bodoni MT" w:eastAsia="等线" w:cs="Bodoni MT"/>
-          <w:sz w:val="22"/>
-          <w:szCs w:val="22"/>
-          <w:lang w:val="en-IN"/>
-        </w:rPr>
-      </w:pPr>
-      <w:r>
-        <w:rPr>
-          <w:rFonts w:hint="default" w:ascii="Bodoni MT" w:hAnsi="Bodoni MT" w:eastAsia="等线" w:cs="Bodoni MT"/>
-          <w:sz w:val="22"/>
-          <w:szCs w:val="22"/>
-          <w:lang w:val="en-IN"/>
+          <w:color w:val="002060"/>
+          <w:sz w:val="22"/>
+          <w:szCs w:val="22"/>
+          <w:highlight w:val="lightGray"/>
+          <w:u w:val="single"/>
+          <w:lang w:val="en-IN"/>
+        </w:rPr>
+      </w:pPr>
+      <w:r>
+        <w:rPr>
+          <w:rFonts w:hint="default" w:ascii="Bodoni MT" w:hAnsi="Bodoni MT" w:eastAsia="等线" w:cs="Bodoni MT"/>
+          <w:color w:val="002060"/>
+          <w:sz w:val="22"/>
+          <w:szCs w:val="22"/>
+          <w:highlight w:val="lightGray"/>
+          <w:u w:val="single"/>
+          <w:lang w:val="en-US"/>
+        </w:rPr>
+        <w:t xml:space="preserve">Classes &amp; Objects used in the process of                                       </w:t>
+      </w:r>
+    </w:p>
+    <w:p>
+      <w:pPr>
+        <w:keepNext w:val="0"/>
+        <w:keepLines w:val="0"/>
+        <w:widowControl/>
+        <w:numPr>
+          <w:ilvl w:val="1"/>
+          <w:numId w:val="11"/>
+        </w:numPr>
+        <w:suppressLineNumbers w:val="0"/>
+        <w:spacing w:before="0" w:beforeAutospacing="0" w:after="0" w:afterAutospacing="0" w:line="360" w:lineRule="auto"/>
+        <w:ind w:left="840" w:leftChars="0" w:right="0" w:hanging="420" w:firstLineChars="0"/>
+        <w:jc w:val="left"/>
+        <w:rPr>
+          <w:rFonts w:hint="default" w:ascii="Bodoni MT" w:hAnsi="Bodoni MT" w:eastAsia="等线" w:cs="Bodoni MT"/>
+          <w:sz w:val="22"/>
+          <w:szCs w:val="22"/>
+          <w:lang w:val="en-IN"/>
+        </w:rPr>
+      </w:pPr>
+      <w:r>
+        <w:rPr>
+          <w:rFonts w:hint="default" w:ascii="Bodoni MT" w:hAnsi="Bodoni MT" w:eastAsia="等线" w:cs="Bodoni MT"/>
+          <w:sz w:val="22"/>
+          <w:szCs w:val="22"/>
+          <w:lang w:val="en-US"/>
+        </w:rPr>
+        <w:t>storing PDF data:</w:t>
+      </w:r>
+    </w:p>
+    <w:p>
+      <w:pPr>
+        <w:keepNext w:val="0"/>
+        <w:keepLines w:val="0"/>
+        <w:widowControl/>
+        <w:numPr>
+          <w:ilvl w:val="2"/>
+          <w:numId w:val="11"/>
+        </w:numPr>
+        <w:suppressLineNumbers w:val="0"/>
+        <w:spacing w:before="0" w:beforeAutospacing="0" w:after="0" w:afterAutospacing="0" w:line="360" w:lineRule="auto"/>
+        <w:ind w:left="1260" w:leftChars="0" w:right="0" w:hanging="420" w:firstLineChars="0"/>
+        <w:jc w:val="left"/>
+        <w:rPr>
+          <w:rFonts w:hint="default" w:ascii="Bodoni MT" w:hAnsi="Bodoni MT" w:eastAsia="等线" w:cs="Bodoni MT"/>
+          <w:sz w:val="22"/>
+          <w:szCs w:val="22"/>
+          <w:lang w:val="en-IN"/>
+        </w:rPr>
+      </w:pPr>
+      <w:r>
+        <w:rPr>
+          <w:rFonts w:hint="default" w:ascii="Bodoni MT" w:hAnsi="Bodoni MT" w:eastAsia="等线" w:cs="Bodoni MT"/>
+          <w:b/>
+          <w:bCs/>
+          <w:sz w:val="22"/>
+          <w:szCs w:val="22"/>
+          <w:lang w:val="en-IN"/>
+        </w:rPr>
+        <w:t>PagePdfDocumentReader</w:t>
+      </w:r>
+      <w:r>
+        <w:rPr>
+          <w:rFonts w:hint="default" w:ascii="Bodoni MT" w:hAnsi="Bodoni MT" w:eastAsia="等线" w:cs="Bodoni MT"/>
+          <w:b/>
+          <w:bCs/>
+          <w:sz w:val="22"/>
+          <w:szCs w:val="22"/>
+          <w:lang w:val="en-US"/>
+        </w:rPr>
+        <w:t xml:space="preserve"> </w:t>
+      </w:r>
+      <w:r>
+        <w:rPr>
+          <w:rFonts w:hint="default" w:ascii="Bodoni MT" w:hAnsi="Bodoni MT" w:eastAsia="等线" w:cs="Bodoni MT"/>
+          <w:sz w:val="22"/>
+          <w:szCs w:val="22"/>
+          <w:lang w:val="en-US"/>
+        </w:rPr>
+        <w:t>to read the object.</w:t>
+      </w:r>
+    </w:p>
+    <w:p>
+      <w:pPr>
+        <w:keepNext w:val="0"/>
+        <w:keepLines w:val="0"/>
+        <w:widowControl/>
+        <w:numPr>
+          <w:ilvl w:val="2"/>
+          <w:numId w:val="11"/>
+        </w:numPr>
+        <w:suppressLineNumbers w:val="0"/>
+        <w:spacing w:before="0" w:beforeAutospacing="0" w:after="0" w:afterAutospacing="0" w:line="360" w:lineRule="auto"/>
+        <w:ind w:left="1260" w:leftChars="0" w:right="0" w:hanging="420" w:firstLineChars="0"/>
+        <w:jc w:val="left"/>
+        <w:rPr>
+          <w:rFonts w:hint="default" w:ascii="Bodoni MT" w:hAnsi="Bodoni MT" w:eastAsia="等线" w:cs="Bodoni MT"/>
+          <w:sz w:val="22"/>
+          <w:szCs w:val="22"/>
+          <w:lang w:val="en-IN"/>
+        </w:rPr>
+      </w:pPr>
+      <w:r>
+        <w:rPr>
+          <w:rFonts w:hint="default" w:ascii="Bodoni MT" w:hAnsi="Bodoni MT" w:eastAsia="等线" w:cs="Bodoni MT"/>
+          <w:b/>
+          <w:bCs/>
+          <w:sz w:val="22"/>
+          <w:szCs w:val="22"/>
+          <w:lang w:val="en-IN"/>
+        </w:rPr>
+        <w:t>@Value("classpath:static/spring_security.pdf")</w:t>
+      </w:r>
+      <w:r>
+        <w:rPr>
+          <w:rFonts w:hint="default" w:ascii="Bodoni MT" w:hAnsi="Bodoni MT" w:eastAsia="等线" w:cs="Bodoni MT"/>
+          <w:sz w:val="22"/>
+          <w:szCs w:val="22"/>
+          <w:lang w:val="en-US"/>
+        </w:rPr>
+        <w:t xml:space="preserve"> or </w:t>
+      </w:r>
+      <w:r>
+        <w:rPr>
+          <w:rFonts w:hint="default" w:ascii="Bodoni MT" w:hAnsi="Bodoni MT" w:eastAsia="等线" w:cs="Bodoni MT"/>
+          <w:b/>
+          <w:bCs/>
+          <w:sz w:val="22"/>
+          <w:szCs w:val="22"/>
+          <w:lang w:val="en-US"/>
+        </w:rPr>
+        <w:t>ClassPathResource</w:t>
+      </w:r>
+      <w:r>
+        <w:rPr>
+          <w:rFonts w:hint="default" w:ascii="Bodoni MT" w:hAnsi="Bodoni MT" w:eastAsia="等线" w:cs="Bodoni MT"/>
+          <w:b w:val="0"/>
+          <w:bCs w:val="0"/>
+          <w:sz w:val="22"/>
+          <w:szCs w:val="22"/>
+          <w:lang w:val="en-US"/>
+        </w:rPr>
+        <w:t xml:space="preserve"> </w:t>
+      </w:r>
+      <w:r>
+        <w:rPr>
+          <w:rFonts w:hint="default" w:ascii="Bodoni MT" w:hAnsi="Bodoni MT" w:eastAsia="等线" w:cs="Bodoni MT"/>
+          <w:sz w:val="22"/>
+          <w:szCs w:val="22"/>
+          <w:lang w:val="en-US"/>
+        </w:rPr>
+        <w:t>to get the resource.</w:t>
+      </w:r>
+    </w:p>
+    <w:p>
+      <w:pPr>
+        <w:keepNext w:val="0"/>
+        <w:keepLines w:val="0"/>
+        <w:widowControl/>
+        <w:numPr>
+          <w:ilvl w:val="2"/>
+          <w:numId w:val="11"/>
+        </w:numPr>
+        <w:suppressLineNumbers w:val="0"/>
+        <w:spacing w:before="0" w:beforeAutospacing="0" w:after="0" w:afterAutospacing="0" w:line="360" w:lineRule="auto"/>
+        <w:ind w:left="1260" w:leftChars="0" w:right="0" w:hanging="420" w:firstLineChars="0"/>
+        <w:jc w:val="left"/>
+        <w:rPr>
+          <w:rFonts w:hint="default" w:ascii="Bodoni MT" w:hAnsi="Bodoni MT" w:eastAsia="等线" w:cs="Bodoni MT"/>
+          <w:sz w:val="22"/>
+          <w:szCs w:val="22"/>
+          <w:lang w:val="en-IN"/>
+        </w:rPr>
+      </w:pPr>
+      <w:r>
+        <w:rPr>
+          <w:rFonts w:hint="default" w:ascii="Bodoni MT" w:hAnsi="Bodoni MT" w:eastAsia="等线" w:cs="Bodoni MT"/>
+          <w:b/>
+          <w:bCs/>
+          <w:sz w:val="22"/>
+          <w:szCs w:val="22"/>
+          <w:lang w:val="en-IN"/>
+        </w:rPr>
+        <w:t>TokenTextSplitter</w:t>
+      </w:r>
+      <w:r>
+        <w:rPr>
+          <w:rFonts w:hint="default" w:ascii="Bodoni MT" w:hAnsi="Bodoni MT" w:eastAsia="等线" w:cs="Bodoni MT"/>
+          <w:b/>
+          <w:bCs/>
+          <w:sz w:val="22"/>
+          <w:szCs w:val="22"/>
+          <w:lang w:val="en-US"/>
+        </w:rPr>
+        <w:t xml:space="preserve"> </w:t>
+      </w:r>
+      <w:r>
+        <w:rPr>
+          <w:rFonts w:hint="default" w:ascii="Bodoni MT" w:hAnsi="Bodoni MT" w:eastAsia="等线" w:cs="Bodoni MT"/>
+          <w:sz w:val="22"/>
+          <w:szCs w:val="22"/>
+          <w:lang w:val="en-US"/>
+        </w:rPr>
+        <w:t>to create chunks with custom max chunk size.</w:t>
+      </w:r>
+    </w:p>
+    <w:p>
+      <w:pPr>
+        <w:keepNext w:val="0"/>
+        <w:keepLines w:val="0"/>
+        <w:widowControl/>
+        <w:numPr>
+          <w:ilvl w:val="2"/>
+          <w:numId w:val="11"/>
+        </w:numPr>
+        <w:suppressLineNumbers w:val="0"/>
+        <w:spacing w:before="0" w:beforeAutospacing="0" w:after="0" w:afterAutospacing="0" w:line="360" w:lineRule="auto"/>
+        <w:ind w:left="1260" w:leftChars="0" w:right="0" w:hanging="420" w:firstLineChars="0"/>
+        <w:jc w:val="left"/>
+        <w:rPr>
+          <w:rFonts w:hint="default" w:ascii="Bodoni MT" w:hAnsi="Bodoni MT" w:eastAsia="等线" w:cs="Bodoni MT"/>
+          <w:sz w:val="22"/>
+          <w:szCs w:val="22"/>
+          <w:lang w:val="en-IN"/>
+        </w:rPr>
+      </w:pPr>
+      <w:r>
+        <w:rPr>
+          <w:rFonts w:hint="default" w:ascii="Bodoni MT" w:hAnsi="Bodoni MT" w:eastAsia="等线" w:cs="Bodoni MT"/>
+          <w:b/>
+          <w:bCs/>
+          <w:sz w:val="22"/>
+          <w:szCs w:val="22"/>
+          <w:lang w:val="en-US"/>
+        </w:rPr>
+        <w:t xml:space="preserve"> VectorStore</w:t>
+      </w:r>
+      <w:r>
+        <w:rPr>
+          <w:rFonts w:hint="default" w:ascii="Bodoni MT" w:hAnsi="Bodoni MT" w:eastAsia="等线" w:cs="Bodoni MT"/>
+          <w:b w:val="0"/>
+          <w:bCs w:val="0"/>
+          <w:sz w:val="22"/>
+          <w:szCs w:val="22"/>
+          <w:lang w:val="en-US"/>
+        </w:rPr>
+        <w:t xml:space="preserve"> to store the data (embedding is done internally by itself).</w:t>
+      </w:r>
+    </w:p>
+    <w:p>
+      <w:pPr>
+        <w:keepNext w:val="0"/>
+        <w:keepLines w:val="0"/>
+        <w:widowControl/>
+        <w:numPr>
+          <w:ilvl w:val="1"/>
+          <w:numId w:val="11"/>
+        </w:numPr>
+        <w:suppressLineNumbers w:val="0"/>
+        <w:spacing w:before="0" w:beforeAutospacing="0" w:after="0" w:afterAutospacing="0" w:line="360" w:lineRule="auto"/>
+        <w:ind w:left="840" w:leftChars="0" w:right="0" w:hanging="420" w:firstLineChars="0"/>
+        <w:jc w:val="left"/>
+        <w:rPr>
+          <w:rFonts w:hint="default" w:ascii="Bodoni MT" w:hAnsi="Bodoni MT" w:eastAsia="等线" w:cs="Bodoni MT"/>
+          <w:sz w:val="22"/>
+          <w:szCs w:val="22"/>
+          <w:lang w:val="en-IN"/>
+        </w:rPr>
+      </w:pPr>
+      <w:r>
+        <w:rPr>
+          <w:rFonts w:hint="default" w:ascii="Bodoni MT" w:hAnsi="Bodoni MT" w:eastAsia="等线" w:cs="Bodoni MT"/>
+          <w:sz w:val="22"/>
+          <w:szCs w:val="22"/>
+          <w:lang w:val="en-US"/>
+        </w:rPr>
+        <w:t>ask AI &amp; generate response</w:t>
+      </w:r>
+    </w:p>
+    <w:p>
+      <w:pPr>
+        <w:keepNext w:val="0"/>
+        <w:keepLines w:val="0"/>
+        <w:widowControl/>
+        <w:numPr>
+          <w:ilvl w:val="2"/>
+          <w:numId w:val="11"/>
+        </w:numPr>
+        <w:suppressLineNumbers w:val="0"/>
+        <w:spacing w:before="0" w:beforeAutospacing="0" w:after="0" w:afterAutospacing="0" w:line="360" w:lineRule="auto"/>
+        <w:ind w:left="1260" w:leftChars="0" w:right="0" w:hanging="420" w:firstLineChars="0"/>
+        <w:jc w:val="left"/>
+        <w:rPr>
+          <w:rFonts w:hint="default" w:ascii="Bodoni MT" w:hAnsi="Bodoni MT" w:eastAsia="等线" w:cs="Bodoni MT"/>
+          <w:sz w:val="22"/>
+          <w:szCs w:val="22"/>
+          <w:lang w:val="en-IN"/>
+        </w:rPr>
+      </w:pPr>
+      <w:r>
+        <w:rPr>
+          <w:rFonts w:hint="default" w:ascii="Bodoni MT" w:hAnsi="Bodoni MT" w:eastAsia="等线" w:cs="Bodoni MT"/>
+          <w:b/>
+          <w:bCs/>
+          <w:sz w:val="22"/>
+          <w:szCs w:val="22"/>
+          <w:lang w:val="en-US"/>
+        </w:rPr>
+        <w:t>PromptTemplate</w:t>
+      </w:r>
+      <w:r>
+        <w:rPr>
+          <w:rFonts w:hint="default" w:ascii="Bodoni MT" w:hAnsi="Bodoni MT" w:eastAsia="等线" w:cs="Bodoni MT"/>
+          <w:b w:val="0"/>
+          <w:bCs w:val="0"/>
+          <w:sz w:val="22"/>
+          <w:szCs w:val="22"/>
+          <w:lang w:val="en-US"/>
+        </w:rPr>
+        <w:t xml:space="preserve"> to create a template from a </w:t>
+      </w:r>
+      <w:r>
+        <w:rPr>
+          <w:rFonts w:hint="default" w:ascii="Bodoni MT" w:hAnsi="Bodoni MT" w:eastAsia="等线" w:cs="Bodoni MT"/>
+          <w:b w:val="0"/>
+          <w:bCs w:val="0"/>
+          <w:i/>
+          <w:iCs/>
+          <w:sz w:val="22"/>
+          <w:szCs w:val="22"/>
+          <w:lang w:val="en-US"/>
+        </w:rPr>
+        <w:t>String</w:t>
+      </w:r>
+      <w:r>
+        <w:rPr>
+          <w:rFonts w:hint="default" w:ascii="Bodoni MT" w:hAnsi="Bodoni MT" w:eastAsia="等线" w:cs="Bodoni MT"/>
+          <w:b w:val="0"/>
+          <w:bCs w:val="0"/>
+          <w:i w:val="0"/>
+          <w:iCs w:val="0"/>
+          <w:sz w:val="22"/>
+          <w:szCs w:val="22"/>
+          <w:lang w:val="en-US"/>
+        </w:rPr>
+        <w:t xml:space="preserve"> with placeholders like </w:t>
+      </w:r>
+      <w:r>
+        <w:rPr>
+          <w:rFonts w:hint="default" w:ascii="Bodoni MT" w:hAnsi="Bodoni MT" w:eastAsia="等线" w:cs="Bodoni MT"/>
+          <w:b/>
+          <w:bCs/>
+          <w:i w:val="0"/>
+          <w:iCs w:val="0"/>
+          <w:sz w:val="22"/>
+          <w:szCs w:val="22"/>
+          <w:lang w:val="en-US"/>
+        </w:rPr>
+        <w:t>{context}</w:t>
+      </w:r>
+      <w:r>
+        <w:rPr>
+          <w:rFonts w:hint="default" w:ascii="Bodoni MT" w:hAnsi="Bodoni MT" w:eastAsia="等线" w:cs="Bodoni MT"/>
+          <w:b w:val="0"/>
+          <w:bCs w:val="0"/>
+          <w:i w:val="0"/>
+          <w:iCs w:val="0"/>
+          <w:sz w:val="22"/>
+          <w:szCs w:val="22"/>
+          <w:lang w:val="en-US"/>
+        </w:rPr>
+        <w:t xml:space="preserve"> ---- required for system prompt.</w:t>
+      </w:r>
+    </w:p>
+    <w:p>
+      <w:pPr>
+        <w:keepNext w:val="0"/>
+        <w:keepLines w:val="0"/>
+        <w:widowControl/>
+        <w:numPr>
+          <w:ilvl w:val="2"/>
+          <w:numId w:val="11"/>
+        </w:numPr>
+        <w:suppressLineNumbers w:val="0"/>
+        <w:spacing w:before="0" w:beforeAutospacing="0" w:after="0" w:afterAutospacing="0" w:line="360" w:lineRule="auto"/>
+        <w:ind w:left="1260" w:leftChars="0" w:right="0" w:hanging="420" w:firstLineChars="0"/>
+        <w:jc w:val="left"/>
+        <w:rPr>
+          <w:rFonts w:hint="default" w:ascii="Bodoni MT" w:hAnsi="Bodoni MT" w:eastAsia="等线" w:cs="Bodoni MT"/>
+          <w:sz w:val="22"/>
+          <w:szCs w:val="22"/>
+          <w:lang w:val="en-IN"/>
+        </w:rPr>
+      </w:pPr>
+      <w:r>
+        <w:rPr>
+          <w:rFonts w:hint="default" w:ascii="Bodoni MT" w:hAnsi="Bodoni MT" w:eastAsia="等线" w:cs="Bodoni MT"/>
+          <w:b/>
+          <w:bCs/>
+          <w:i w:val="0"/>
+          <w:iCs w:val="0"/>
+          <w:sz w:val="22"/>
+          <w:szCs w:val="22"/>
+          <w:lang w:val="en-US"/>
+        </w:rPr>
+        <w:t>VectorStore</w:t>
+      </w:r>
+      <w:r>
+        <w:rPr>
+          <w:rFonts w:hint="default" w:ascii="Bodoni MT" w:hAnsi="Bodoni MT" w:eastAsia="等线" w:cs="Bodoni MT"/>
+          <w:b w:val="0"/>
+          <w:bCs w:val="0"/>
+          <w:i w:val="0"/>
+          <w:iCs w:val="0"/>
+          <w:sz w:val="22"/>
+          <w:szCs w:val="22"/>
+          <w:lang w:val="en-US"/>
+        </w:rPr>
+        <w:t xml:space="preserve"> to perform the </w:t>
+      </w:r>
+      <w:r>
+        <w:rPr>
+          <w:rFonts w:hint="default" w:ascii="Bodoni MT" w:hAnsi="Bodoni MT" w:eastAsia="等线" w:cs="Bodoni MT"/>
+          <w:b w:val="0"/>
+          <w:bCs w:val="0"/>
+          <w:i/>
+          <w:iCs/>
+          <w:sz w:val="22"/>
+          <w:szCs w:val="22"/>
+          <w:lang w:val="en-US"/>
+        </w:rPr>
+        <w:t>similarity search</w:t>
+      </w:r>
+      <w:r>
+        <w:rPr>
+          <w:rFonts w:hint="default" w:ascii="Bodoni MT" w:hAnsi="Bodoni MT" w:eastAsia="等线" w:cs="Bodoni MT"/>
+          <w:b w:val="0"/>
+          <w:bCs w:val="0"/>
+          <w:i w:val="0"/>
+          <w:iCs w:val="0"/>
+          <w:sz w:val="22"/>
+          <w:szCs w:val="22"/>
+          <w:lang w:val="en-US"/>
+        </w:rPr>
+        <w:t xml:space="preserve"> with </w:t>
+      </w:r>
+      <w:r>
+        <w:rPr>
+          <w:rFonts w:hint="default" w:ascii="Bodoni MT" w:hAnsi="Bodoni MT" w:eastAsia="等线" w:cs="Bodoni MT"/>
+          <w:b/>
+          <w:bCs/>
+          <w:i w:val="0"/>
+          <w:iCs w:val="0"/>
+          <w:sz w:val="22"/>
+          <w:szCs w:val="22"/>
+          <w:lang w:val="en-US"/>
+        </w:rPr>
+        <w:t>SearchRequest</w:t>
+      </w:r>
+      <w:r>
+        <w:rPr>
+          <w:rFonts w:hint="default" w:ascii="Bodoni MT" w:hAnsi="Bodoni MT" w:eastAsia="等线" w:cs="Bodoni MT"/>
+          <w:b w:val="0"/>
+          <w:bCs w:val="0"/>
+          <w:i w:val="0"/>
+          <w:iCs w:val="0"/>
+          <w:sz w:val="22"/>
+          <w:szCs w:val="22"/>
+          <w:lang w:val="en-US"/>
+        </w:rPr>
+        <w:t xml:space="preserve"> object.</w:t>
+      </w:r>
+    </w:p>
+    <w:p>
+      <w:pPr>
+        <w:keepNext w:val="0"/>
+        <w:keepLines w:val="0"/>
+        <w:widowControl/>
+        <w:numPr>
+          <w:ilvl w:val="2"/>
+          <w:numId w:val="11"/>
+        </w:numPr>
+        <w:suppressLineNumbers w:val="0"/>
+        <w:spacing w:before="0" w:beforeAutospacing="0" w:after="0" w:afterAutospacing="0" w:line="360" w:lineRule="auto"/>
+        <w:ind w:left="1260" w:leftChars="0" w:right="0" w:hanging="420" w:firstLineChars="0"/>
+        <w:jc w:val="left"/>
+        <w:rPr>
+          <w:rFonts w:hint="default" w:ascii="Bodoni MT" w:hAnsi="Bodoni MT" w:eastAsia="等线" w:cs="Bodoni MT"/>
+          <w:sz w:val="22"/>
+          <w:szCs w:val="22"/>
+          <w:lang w:val="en-IN"/>
+        </w:rPr>
+      </w:pPr>
+      <w:r>
+        <w:rPr>
+          <w:rFonts w:hint="default" w:ascii="Bodoni MT" w:hAnsi="Bodoni MT" w:eastAsia="等线" w:cs="Bodoni MT"/>
+          <w:b w:val="0"/>
+          <w:bCs w:val="0"/>
+          <w:i w:val="0"/>
+          <w:iCs w:val="0"/>
+          <w:sz w:val="22"/>
+          <w:szCs w:val="22"/>
+          <w:lang w:val="en-US"/>
+        </w:rPr>
+        <w:t xml:space="preserve">[ creating system prompt from promptTemplate object by adding the </w:t>
+      </w:r>
+      <w:r>
+        <w:rPr>
+          <w:rFonts w:hint="default" w:ascii="Bodoni MT" w:hAnsi="Bodoni MT" w:eastAsia="等线" w:cs="Bodoni MT"/>
+          <w:b w:val="0"/>
+          <w:bCs w:val="0"/>
+          <w:i/>
+          <w:iCs/>
+          <w:sz w:val="22"/>
+          <w:szCs w:val="22"/>
+          <w:lang w:val="en-US"/>
+        </w:rPr>
+        <w:t>String</w:t>
+      </w:r>
+      <w:r>
+        <w:rPr>
+          <w:rFonts w:hint="default" w:ascii="Bodoni MT" w:hAnsi="Bodoni MT" w:eastAsia="等线" w:cs="Bodoni MT"/>
+          <w:b w:val="0"/>
+          <w:bCs w:val="0"/>
+          <w:i w:val="0"/>
+          <w:iCs w:val="0"/>
+          <w:sz w:val="22"/>
+          <w:szCs w:val="22"/>
+          <w:lang w:val="en-US"/>
+        </w:rPr>
+        <w:t xml:space="preserve"> version of </w:t>
+      </w:r>
+      <w:r>
+        <w:rPr>
+          <w:rFonts w:hint="default" w:ascii="Bodoni MT" w:hAnsi="Bodoni MT" w:eastAsia="等线" w:cs="Bodoni MT"/>
+          <w:b w:val="0"/>
+          <w:bCs w:val="0"/>
+          <w:i/>
+          <w:iCs/>
+          <w:sz w:val="22"/>
+          <w:szCs w:val="22"/>
+          <w:lang w:val="en-US"/>
+        </w:rPr>
+        <w:t>documents</w:t>
+      </w:r>
+      <w:r>
+        <w:rPr>
+          <w:rFonts w:hint="default" w:ascii="Bodoni MT" w:hAnsi="Bodoni MT" w:eastAsia="等线" w:cs="Bodoni MT"/>
+          <w:b w:val="0"/>
+          <w:bCs w:val="0"/>
+          <w:i w:val="0"/>
+          <w:iCs w:val="0"/>
+          <w:sz w:val="22"/>
+          <w:szCs w:val="22"/>
+          <w:lang w:val="en-US"/>
+        </w:rPr>
+        <w:t xml:space="preserve"> fetched from </w:t>
+      </w:r>
+      <w:r>
+        <w:rPr>
+          <w:rFonts w:hint="default" w:ascii="Bodoni MT" w:hAnsi="Bodoni MT" w:eastAsia="等线" w:cs="Bodoni MT"/>
+          <w:b w:val="0"/>
+          <w:bCs w:val="0"/>
+          <w:i/>
+          <w:iCs/>
+          <w:sz w:val="22"/>
+          <w:szCs w:val="22"/>
+          <w:lang w:val="en-US"/>
+        </w:rPr>
+        <w:t xml:space="preserve">vectorStore </w:t>
+      </w:r>
+      <w:r>
+        <w:rPr>
+          <w:rFonts w:hint="default" w:ascii="Bodoni MT" w:hAnsi="Bodoni MT" w:eastAsia="等线" w:cs="Bodoni MT"/>
+          <w:b w:val="0"/>
+          <w:bCs w:val="0"/>
+          <w:i w:val="0"/>
+          <w:iCs w:val="0"/>
+          <w:sz w:val="22"/>
+          <w:szCs w:val="22"/>
+          <w:lang w:val="en-US"/>
+        </w:rPr>
+        <w:t>]</w:t>
+      </w:r>
+    </w:p>
+    <w:p>
+      <w:pPr>
+        <w:keepNext w:val="0"/>
+        <w:keepLines w:val="0"/>
+        <w:widowControl/>
+        <w:numPr>
+          <w:ilvl w:val="2"/>
+          <w:numId w:val="11"/>
+        </w:numPr>
+        <w:suppressLineNumbers w:val="0"/>
+        <w:spacing w:before="0" w:beforeAutospacing="0" w:after="0" w:afterAutospacing="0" w:line="360" w:lineRule="auto"/>
+        <w:ind w:left="1260" w:leftChars="0" w:right="0" w:hanging="420" w:firstLineChars="0"/>
+        <w:jc w:val="left"/>
+        <w:rPr>
+          <w:rFonts w:hint="default" w:ascii="Bodoni MT" w:hAnsi="Bodoni MT" w:eastAsia="等线" w:cs="Bodoni MT"/>
+          <w:sz w:val="22"/>
+          <w:szCs w:val="22"/>
+          <w:lang w:val="en-IN"/>
+        </w:rPr>
+      </w:pPr>
+      <w:r>
+        <w:rPr>
+          <w:rFonts w:hint="default" w:ascii="Bodoni MT" w:hAnsi="Bodoni MT" w:eastAsia="等线" w:cs="Bodoni MT"/>
+          <w:b/>
+          <w:bCs/>
+          <w:sz w:val="22"/>
+          <w:szCs w:val="22"/>
+          <w:lang w:val="en-US"/>
+        </w:rPr>
+        <w:t>ChatClient</w:t>
+      </w:r>
+      <w:r>
+        <w:rPr>
+          <w:rFonts w:hint="default" w:ascii="Bodoni MT" w:hAnsi="Bodoni MT" w:eastAsia="等线" w:cs="Bodoni MT"/>
+          <w:b w:val="0"/>
+          <w:bCs w:val="0"/>
+          <w:sz w:val="22"/>
+          <w:szCs w:val="22"/>
+          <w:lang w:val="en-US"/>
+        </w:rPr>
+        <w:t xml:space="preserve"> to get the response by passing </w:t>
+      </w:r>
+      <w:r>
+        <w:rPr>
+          <w:rFonts w:hint="default" w:ascii="Bodoni MT" w:hAnsi="Bodoni MT" w:eastAsia="等线" w:cs="Bodoni MT"/>
+          <w:b w:val="0"/>
+          <w:bCs w:val="0"/>
+          <w:i/>
+          <w:iCs/>
+          <w:sz w:val="22"/>
+          <w:szCs w:val="22"/>
+          <w:lang w:val="en-US"/>
+        </w:rPr>
+        <w:t>system prompt</w:t>
+      </w:r>
+      <w:r>
+        <w:rPr>
+          <w:rFonts w:hint="default" w:ascii="Bodoni MT" w:hAnsi="Bodoni MT" w:eastAsia="等线" w:cs="Bodoni MT"/>
+          <w:b w:val="0"/>
+          <w:bCs w:val="0"/>
+          <w:i w:val="0"/>
+          <w:iCs w:val="0"/>
+          <w:sz w:val="22"/>
+          <w:szCs w:val="22"/>
+          <w:lang w:val="en-US"/>
+        </w:rPr>
+        <w:t xml:space="preserve"> and </w:t>
+      </w:r>
+      <w:r>
+        <w:rPr>
+          <w:rFonts w:hint="default" w:ascii="Bodoni MT" w:hAnsi="Bodoni MT" w:eastAsia="等线" w:cs="Bodoni MT"/>
+          <w:b w:val="0"/>
+          <w:bCs w:val="0"/>
+          <w:i/>
+          <w:iCs/>
+          <w:sz w:val="22"/>
+          <w:szCs w:val="22"/>
+          <w:lang w:val="en-US"/>
+        </w:rPr>
+        <w:t>user prompt</w:t>
+      </w:r>
+      <w:r>
+        <w:rPr>
+          <w:rFonts w:hint="default" w:ascii="Bodoni MT" w:hAnsi="Bodoni MT" w:eastAsia="等线" w:cs="Bodoni MT"/>
+          <w:b w:val="0"/>
+          <w:bCs w:val="0"/>
+          <w:i w:val="0"/>
+          <w:iCs w:val="0"/>
+          <w:sz w:val="22"/>
+          <w:szCs w:val="22"/>
+          <w:lang w:val="en-US"/>
+        </w:rPr>
+        <w:t>.</w:t>
+      </w:r>
+    </w:p>
+    <w:p>
+      <w:pPr>
+        <w:keepNext w:val="0"/>
+        <w:keepLines w:val="0"/>
+        <w:widowControl/>
+        <w:numPr>
+          <w:ilvl w:val="1"/>
+          <w:numId w:val="11"/>
+        </w:numPr>
+        <w:suppressLineNumbers w:val="0"/>
+        <w:spacing w:before="0" w:beforeAutospacing="0" w:after="0" w:afterAutospacing="0" w:line="360" w:lineRule="auto"/>
+        <w:ind w:left="840" w:leftChars="0" w:right="0" w:hanging="420" w:firstLineChars="0"/>
+        <w:jc w:val="left"/>
+        <w:rPr>
+          <w:rFonts w:hint="default" w:ascii="Bodoni MT" w:hAnsi="Bodoni MT" w:eastAsia="等线" w:cs="Bodoni MT"/>
+          <w:sz w:val="22"/>
+          <w:szCs w:val="22"/>
+          <w:lang w:val="en-IN"/>
+        </w:rPr>
+      </w:pPr>
+      <w:r>
+        <w:rPr>
+          <w:rFonts w:hint="default" w:ascii="Bodoni MT" w:hAnsi="Bodoni MT" w:eastAsia="等线" w:cs="Bodoni MT"/>
+          <w:b w:val="0"/>
+          <w:bCs w:val="0"/>
+          <w:i w:val="0"/>
+          <w:iCs w:val="0"/>
+          <w:sz w:val="22"/>
+          <w:szCs w:val="22"/>
+          <w:lang w:val="en-US"/>
         </w:rPr>
         <w:t>F</w:t>
+      </w:r>
+    </w:p>
+    <w:p>
+      <w:pPr>
+        <w:keepNext w:val="0"/>
+        <w:keepLines w:val="0"/>
+        <w:widowControl/>
+        <w:numPr>
+          <w:ilvl w:val="1"/>
+          <w:numId w:val="11"/>
+        </w:numPr>
+        <w:suppressLineNumbers w:val="0"/>
+        <w:spacing w:before="0" w:beforeAutospacing="0" w:after="0" w:afterAutospacing="0" w:line="360" w:lineRule="auto"/>
+        <w:ind w:left="840" w:leftChars="0" w:right="0" w:hanging="420" w:firstLineChars="0"/>
+        <w:jc w:val="left"/>
+        <w:rPr>
+          <w:rFonts w:hint="default" w:ascii="Bodoni MT" w:hAnsi="Bodoni MT" w:eastAsia="等线" w:cs="Bodoni MT"/>
+          <w:color w:val="002060"/>
+          <w:sz w:val="22"/>
+          <w:szCs w:val="22"/>
+          <w:highlight w:val="lightGray"/>
+          <w:lang w:val="en-IN"/>
+        </w:rPr>
+      </w:pPr>
+      <w:r>
+        <w:rPr>
+          <w:rFonts w:hint="default" w:ascii="Bodoni MT" w:hAnsi="Bodoni MT" w:eastAsia="等线" w:cs="Bodoni MT"/>
+          <w:color w:val="002060"/>
+          <w:sz w:val="22"/>
+          <w:szCs w:val="22"/>
+          <w:highlight w:val="lightGray"/>
+          <w:lang w:val="en-US"/>
+        </w:rPr>
+        <w:t xml:space="preserve">                                                                    </w:t>
       </w:r>
     </w:p>
     <w:p>
@@ -16130,14 +16890,90 @@
           <w:lang w:val="en-IN"/>
         </w:rPr>
       </w:pPr>
-      <w:r>
-        <w:rPr>
-          <w:rFonts w:hint="default" w:ascii="Bodoni MT" w:hAnsi="Bodoni MT" w:eastAsia="等线" w:cs="Bodoni MT"/>
-          <w:sz w:val="22"/>
-          <w:szCs w:val="22"/>
-          <w:lang w:val="en-IN"/>
-        </w:rPr>
-        <w:t>F</w:t>
+    </w:p>
+    <w:p>
+      <w:pPr>
+        <w:rPr>
+          <w:rFonts w:hint="default" w:ascii="Bodoni MT" w:hAnsi="Bodoni MT" w:eastAsia="等线" w:cs="Bodoni MT"/>
+          <w:sz w:val="22"/>
+          <w:szCs w:val="22"/>
+        </w:rPr>
+      </w:pPr>
+      <w:r>
+        <w:rPr>
+          <w:rFonts w:hint="default" w:ascii="Bodoni MT" w:hAnsi="Bodoni MT" w:eastAsia="等线" w:cs="Bodoni MT"/>
+          <w:sz w:val="22"/>
+          <w:szCs w:val="22"/>
+          <w:lang w:val="en-IN"/>
+        </w:rPr>
+        <w:br w:type="page"/>
+      </w:r>
+    </w:p>
+    <w:p>
+      <w:pPr>
+        <w:keepNext w:val="0"/>
+        <w:keepLines w:val="0"/>
+        <w:widowControl/>
+        <w:numPr>
+          <w:numId w:val="0"/>
+        </w:numPr>
+        <w:suppressLineNumbers w:val="0"/>
+        <w:spacing w:before="0" w:beforeAutospacing="0" w:after="0" w:afterAutospacing="0" w:line="360" w:lineRule="auto"/>
+        <w:ind w:leftChars="0" w:right="0" w:rightChars="0"/>
+        <w:jc w:val="center"/>
+        <w:rPr>
+          <w:rFonts w:hint="default" w:ascii="Bodoni MT" w:hAnsi="Bodoni MT" w:eastAsia="等线" w:cs="Bodoni MT"/>
+          <w:b/>
+          <w:bCs/>
+          <w:color w:val="002060"/>
+          <w:sz w:val="40"/>
+          <w:szCs w:val="40"/>
+          <w:highlight w:val="lightGray"/>
+          <w:u w:val="single"/>
+          <w:lang w:val="en-US"/>
+        </w:rPr>
+      </w:pPr>
+      <w:r>
+        <w:rPr>
+          <w:rFonts w:hint="default" w:ascii="Bodoni MT" w:hAnsi="Bodoni MT" w:eastAsia="等线" w:cs="Bodoni MT"/>
+          <w:b/>
+          <w:bCs/>
+          <w:color w:val="002060"/>
+          <w:sz w:val="40"/>
+          <w:szCs w:val="40"/>
+          <w:highlight w:val="lightGray"/>
+          <w:u w:val="single"/>
+          <w:lang w:val="en-US"/>
+        </w:rPr>
+        <w:t xml:space="preserve"> </w:t>
+      </w:r>
+      <w:r>
+        <w:rPr>
+          <w:rFonts w:hint="default" w:ascii="Bodoni MT" w:hAnsi="Bodoni MT" w:eastAsia="等线" w:cs="Bodoni MT"/>
+          <w:b/>
+          <w:bCs/>
+          <w:color w:val="002060"/>
+          <w:sz w:val="40"/>
+          <w:szCs w:val="40"/>
+          <w:highlight w:val="lightGray"/>
+          <w:u w:val="single"/>
+          <w:lang w:val="en-IN"/>
+        </w:rPr>
+        <w:t>Advisors</w:t>
+      </w:r>
+      <w:r>
+        <w:rPr>
+          <w:rFonts w:hint="default" w:ascii="Bodoni MT" w:hAnsi="Bodoni MT" w:eastAsia="等线" w:cs="Bodoni MT"/>
+          <w:b/>
+          <w:bCs/>
+          <w:color w:val="002060"/>
+          <w:sz w:val="40"/>
+          <w:szCs w:val="40"/>
+          <w:highlight w:val="lightGray"/>
+          <w:u w:val="single"/>
+          <w:lang w:val="en-US"/>
+        </w:rPr>
+        <w:t xml:space="preserve"> </w:t>
       </w:r>
     </w:p>
     <w:p>
@@ -16157,55 +16993,16 @@
           <w:rFonts w:hint="default" w:ascii="Bodoni MT" w:hAnsi="Bodoni MT" w:eastAsia="等线" w:cs="Bodoni MT"/>
           <w:sz w:val="22"/>
           <w:szCs w:val="22"/>
-          <w:lang w:val="en-IN"/>
-        </w:rPr>
-      </w:pPr>
-    </w:p>
-    <w:p>
-      <w:pPr>
-        <w:rPr>
-          <w:rFonts w:hint="default" w:ascii="Bodoni MT" w:hAnsi="Bodoni MT" w:eastAsia="等线" w:cs="Bodoni MT"/>
-          <w:sz w:val="22"/>
-          <w:szCs w:val="22"/>
-        </w:rPr>
-      </w:pPr>
-      <w:r>
-        <w:rPr>
-          <w:rFonts w:hint="default" w:ascii="Bodoni MT" w:hAnsi="Bodoni MT" w:eastAsia="等线" w:cs="Bodoni MT"/>
-          <w:sz w:val="22"/>
-          <w:szCs w:val="22"/>
-          <w:lang w:val="en-IN"/>
-        </w:rPr>
-        <w:br w:type="page"/>
-      </w:r>
-    </w:p>
-    <w:p>
-      <w:pPr>
-        <w:keepNext w:val="0"/>
-        <w:keepLines w:val="0"/>
-        <w:widowControl/>
-        <w:numPr>
-          <w:ilvl w:val="0"/>
-          <w:numId w:val="11"/>
-        </w:numPr>
-        <w:suppressLineNumbers w:val="0"/>
-        <w:spacing w:before="0" w:beforeAutospacing="0" w:after="0" w:afterAutospacing="0" w:line="360" w:lineRule="auto"/>
-        <w:ind w:left="420" w:leftChars="0" w:right="0" w:hanging="420" w:firstLineChars="0"/>
-        <w:jc w:val="left"/>
-        <w:rPr>
-          <w:rFonts w:hint="default" w:ascii="Bodoni MT" w:hAnsi="Bodoni MT" w:eastAsia="等线" w:cs="Bodoni MT"/>
-          <w:sz w:val="22"/>
-          <w:szCs w:val="22"/>
-        </w:rPr>
-      </w:pPr>
-      <w:r>
-        <w:rPr>
-          <w:rFonts w:hint="default" w:ascii="Bodoni MT" w:hAnsi="Bodoni MT" w:eastAsia="等线" w:cs="Bodoni MT"/>
-          <w:sz w:val="22"/>
-          <w:szCs w:val="22"/>
-          <w:lang w:val="en-IN"/>
-        </w:rPr>
-        <w:t>Advisors</w:t>
+        </w:rPr>
+      </w:pPr>
+      <w:r>
+        <w:rPr>
+          <w:rFonts w:hint="default" w:ascii="Bodoni MT" w:hAnsi="Bodoni MT" w:eastAsia="等线" w:cs="Bodoni MT"/>
+          <w:sz w:val="22"/>
+          <w:szCs w:val="22"/>
+          <w:lang w:val="en-US"/>
+        </w:rPr>
+        <w:t>Description</w:t>
       </w:r>
     </w:p>
     <w:p>
@@ -16229,13 +17026,88 @@
       </w:pPr>
       <w:r>
         <w:rPr>
-          <w:rFonts w:hint="default" w:ascii="Bodoni MT" w:hAnsi="Bodoni MT" w:cs="Bodoni MT"/>
+          <w:rFonts w:hint="default" w:ascii="Bodoni MT" w:hAnsi="Bodoni MT" w:eastAsia="等线" w:cs="Bodoni MT"/>
+          <w:sz w:val="22"/>
+          <w:szCs w:val="22"/>
+          <w:lang w:val="en-US"/>
+        </w:rPr>
+        <w:t xml:space="preserve">Advisors lies between </w:t>
+      </w:r>
+      <w:r>
+        <w:rPr>
+          <w:rFonts w:hint="default" w:ascii="Bodoni MT" w:hAnsi="Bodoni MT" w:eastAsia="等线" w:cs="Bodoni MT"/>
+          <w:b/>
+          <w:bCs/>
+          <w:sz w:val="22"/>
+          <w:szCs w:val="22"/>
+          <w:lang w:val="en-US"/>
+        </w:rPr>
+        <w:t>ChatClient</w:t>
+      </w:r>
+      <w:r>
+        <w:rPr>
+          <w:rFonts w:hint="default" w:ascii="Bodoni MT" w:hAnsi="Bodoni MT" w:eastAsia="等线" w:cs="Bodoni MT"/>
+          <w:b w:val="0"/>
+          <w:bCs w:val="0"/>
+          <w:sz w:val="22"/>
+          <w:szCs w:val="22"/>
+          <w:lang w:val="en-US"/>
+        </w:rPr>
+        <w:t xml:space="preserve"> and </w:t>
+      </w:r>
+      <w:r>
+        <w:rPr>
+          <w:rFonts w:hint="default" w:ascii="Bodoni MT" w:hAnsi="Bodoni MT" w:eastAsia="等线" w:cs="Bodoni MT"/>
+          <w:b/>
+          <w:bCs/>
+          <w:sz w:val="22"/>
+          <w:szCs w:val="22"/>
+          <w:lang w:val="en-US"/>
+        </w:rPr>
+        <w:t>ChatModel</w:t>
+      </w:r>
+      <w:r>
+        <w:rPr>
+          <w:rFonts w:hint="default" w:ascii="Bodoni MT" w:hAnsi="Bodoni MT" w:eastAsia="等线" w:cs="Bodoni MT"/>
+          <w:b w:val="0"/>
+          <w:bCs w:val="0"/>
+          <w:sz w:val="22"/>
+          <w:szCs w:val="22"/>
+          <w:lang w:val="en-US"/>
+        </w:rPr>
+        <w:t>.</w:t>
+      </w:r>
+    </w:p>
+    <w:p>
+      <w:pPr>
+        <w:keepNext w:val="0"/>
+        <w:keepLines w:val="0"/>
+        <w:widowControl/>
+        <w:numPr>
+          <w:ilvl w:val="1"/>
+          <w:numId w:val="11"/>
+        </w:numPr>
+        <w:suppressLineNumbers w:val="0"/>
+        <w:spacing w:before="0" w:beforeAutospacing="0" w:after="0" w:afterAutospacing="0" w:line="360" w:lineRule="auto"/>
+        <w:ind w:left="840" w:leftChars="0" w:right="0" w:hanging="420" w:firstLineChars="0"/>
+        <w:jc w:val="left"/>
+        <w:rPr>
+          <w:rFonts w:hint="default" w:ascii="Bodoni MT" w:hAnsi="Bodoni MT" w:eastAsia="等线" w:cs="Bodoni MT"/>
+          <w:sz w:val="22"/>
+          <w:szCs w:val="22"/>
+        </w:rPr>
+      </w:pPr>
+      <w:r>
+        <w:rPr>
+          <w:rFonts w:hint="default" w:ascii="Bodoni MT" w:hAnsi="Bodoni MT" w:eastAsia="SimSun" w:cs="Bodoni MT"/>
+          <w:sz w:val="24"/>
+          <w:szCs w:val="24"/>
         </w:rPr>
         <w:drawing>
           <wp:inline distT="0" distB="0" distL="114300" distR="114300">
-            <wp:extent cx="4634865" cy="1736725"/>
-            <wp:effectExtent l="0" t="0" r="635" b="3175"/>
-            <wp:docPr id="6" name="Picture 1"/>
+            <wp:extent cx="3498215" cy="3628390"/>
+            <wp:effectExtent l="0" t="0" r="6985" b="3810"/>
+            <wp:docPr id="27" name="Picture 1" descr="IMG_256"/>
             <wp:cNvGraphicFramePr>
               <a:graphicFrameLocks xmlns:a="http://schemas.openxmlformats.org/drawingml/2006/main" noChangeAspect="1"/>
             </wp:cNvGraphicFramePr>
@@ -16243,7 +17115,7 @@
               <a:graphicData uri="http://schemas.openxmlformats.org/drawingml/2006/picture">
                 <pic:pic xmlns:pic="http://schemas.openxmlformats.org/drawingml/2006/picture">
                   <pic:nvPicPr>
-                    <pic:cNvPr id="6" name="Picture 1"/>
+                    <pic:cNvPr id="27" name="Picture 1" descr="IMG_256"/>
                     <pic:cNvPicPr>
                       <a:picLocks noChangeAspect="1"/>
                     </pic:cNvPicPr>
@@ -16257,7 +17129,417 @@
                   <pic:spPr>
                     <a:xfrm>
                       <a:off x="0" y="0"/>
-                      <a:ext cx="4634865" cy="1736725"/>
+                      <a:ext cx="3498215" cy="3628390"/>
+                    </a:xfrm>
+                    <a:prstGeom prst="rect">
+                      <a:avLst/>
+                    </a:prstGeom>
+                    <a:noFill/>
+                    <a:ln w="9525">
+                      <a:noFill/>
+                    </a:ln>
+                  </pic:spPr>
+                </pic:pic>
+              </a:graphicData>
+            </a:graphic>
+          </wp:inline>
+        </w:drawing>
+      </w:r>
+    </w:p>
+    <w:p>
+      <w:pPr>
+        <w:keepNext w:val="0"/>
+        <w:keepLines w:val="0"/>
+        <w:widowControl/>
+        <w:numPr>
+          <w:ilvl w:val="2"/>
+          <w:numId w:val="11"/>
+        </w:numPr>
+        <w:suppressLineNumbers w:val="0"/>
+        <w:spacing w:before="0" w:beforeAutospacing="0" w:after="0" w:afterAutospacing="0" w:line="360" w:lineRule="auto"/>
+        <w:ind w:left="1260" w:leftChars="0" w:right="0" w:hanging="420" w:firstLineChars="0"/>
+        <w:jc w:val="left"/>
+        <w:rPr>
+          <w:rFonts w:hint="default" w:ascii="Bodoni MT" w:hAnsi="Bodoni MT" w:eastAsia="等线" w:cs="Bodoni MT"/>
+          <w:sz w:val="22"/>
+          <w:szCs w:val="22"/>
+        </w:rPr>
+      </w:pPr>
+      <w:r>
+        <w:rPr>
+          <w:rFonts w:hint="default" w:ascii="Bodoni MT" w:hAnsi="Bodoni MT" w:eastAsia="等线" w:cs="Bodoni MT"/>
+          <w:sz w:val="22"/>
+          <w:szCs w:val="22"/>
+          <w:lang w:val="en-US"/>
+        </w:rPr>
+        <w:t xml:space="preserve">prompt is sent, its sent to </w:t>
+      </w:r>
+      <w:r>
+        <w:rPr>
+          <w:rFonts w:hint="default" w:ascii="Bodoni MT" w:hAnsi="Bodoni MT" w:eastAsia="等线" w:cs="Bodoni MT"/>
+          <w:b/>
+          <w:bCs/>
+          <w:sz w:val="22"/>
+          <w:szCs w:val="22"/>
+          <w:lang w:val="en-US"/>
+        </w:rPr>
+        <w:t>ChatClient</w:t>
+      </w:r>
+      <w:r>
+        <w:rPr>
+          <w:rFonts w:hint="default" w:ascii="Bodoni MT" w:hAnsi="Bodoni MT" w:eastAsia="等线" w:cs="Bodoni MT"/>
+          <w:b w:val="0"/>
+          <w:bCs w:val="0"/>
+          <w:sz w:val="22"/>
+          <w:szCs w:val="22"/>
+          <w:lang w:val="en-US"/>
+        </w:rPr>
+        <w:t>.</w:t>
+      </w:r>
+    </w:p>
+    <w:p>
+      <w:pPr>
+        <w:keepNext w:val="0"/>
+        <w:keepLines w:val="0"/>
+        <w:widowControl/>
+        <w:numPr>
+          <w:ilvl w:val="2"/>
+          <w:numId w:val="11"/>
+        </w:numPr>
+        <w:suppressLineNumbers w:val="0"/>
+        <w:spacing w:before="0" w:beforeAutospacing="0" w:after="0" w:afterAutospacing="0" w:line="360" w:lineRule="auto"/>
+        <w:ind w:left="1260" w:leftChars="0" w:right="0" w:hanging="420" w:firstLineChars="0"/>
+        <w:jc w:val="left"/>
+        <w:rPr>
+          <w:rFonts w:hint="default" w:ascii="Bodoni MT" w:hAnsi="Bodoni MT" w:eastAsia="等线" w:cs="Bodoni MT"/>
+          <w:sz w:val="22"/>
+          <w:szCs w:val="22"/>
+        </w:rPr>
+      </w:pPr>
+      <w:r>
+        <w:rPr>
+          <w:rFonts w:hint="default" w:ascii="Bodoni MT" w:hAnsi="Bodoni MT" w:eastAsia="等线" w:cs="Bodoni MT"/>
+          <w:b w:val="0"/>
+          <w:bCs w:val="0"/>
+          <w:sz w:val="22"/>
+          <w:szCs w:val="22"/>
+          <w:lang w:val="en-US"/>
+        </w:rPr>
+        <w:t xml:space="preserve">Now it’ll go through the </w:t>
+      </w:r>
+      <w:r>
+        <w:rPr>
+          <w:rFonts w:hint="default" w:ascii="Bodoni MT" w:hAnsi="Bodoni MT" w:eastAsia="等线" w:cs="Bodoni MT"/>
+          <w:b/>
+          <w:bCs/>
+          <w:i/>
+          <w:iCs/>
+          <w:sz w:val="22"/>
+          <w:szCs w:val="22"/>
+          <w:lang w:val="en-US"/>
+        </w:rPr>
+        <w:t>advisors</w:t>
+      </w:r>
+      <w:r>
+        <w:rPr>
+          <w:rFonts w:hint="default" w:ascii="Bodoni MT" w:hAnsi="Bodoni MT" w:eastAsia="等线" w:cs="Bodoni MT"/>
+          <w:b w:val="0"/>
+          <w:bCs w:val="0"/>
+          <w:i w:val="0"/>
+          <w:iCs w:val="0"/>
+          <w:sz w:val="22"/>
+          <w:szCs w:val="22"/>
+          <w:lang w:val="en-US"/>
+        </w:rPr>
+        <w:t xml:space="preserve">, then it’ll got o </w:t>
+      </w:r>
+      <w:r>
+        <w:rPr>
+          <w:rFonts w:hint="default" w:ascii="Bodoni MT" w:hAnsi="Bodoni MT" w:eastAsia="等线" w:cs="Bodoni MT"/>
+          <w:b/>
+          <w:bCs/>
+          <w:i w:val="0"/>
+          <w:iCs w:val="0"/>
+          <w:sz w:val="22"/>
+          <w:szCs w:val="22"/>
+          <w:lang w:val="en-US"/>
+        </w:rPr>
+        <w:t>ChatModel</w:t>
+      </w:r>
+      <w:r>
+        <w:rPr>
+          <w:rFonts w:hint="default" w:ascii="Bodoni MT" w:hAnsi="Bodoni MT" w:eastAsia="等线" w:cs="Bodoni MT"/>
+          <w:b w:val="0"/>
+          <w:bCs w:val="0"/>
+          <w:i w:val="0"/>
+          <w:iCs w:val="0"/>
+          <w:sz w:val="22"/>
+          <w:szCs w:val="22"/>
+          <w:lang w:val="en-US"/>
+        </w:rPr>
+        <w:t>.</w:t>
+      </w:r>
+    </w:p>
+    <w:p>
+      <w:pPr>
+        <w:keepNext w:val="0"/>
+        <w:keepLines w:val="0"/>
+        <w:widowControl/>
+        <w:numPr>
+          <w:ilvl w:val="2"/>
+          <w:numId w:val="11"/>
+        </w:numPr>
+        <w:suppressLineNumbers w:val="0"/>
+        <w:spacing w:before="0" w:beforeAutospacing="0" w:after="0" w:afterAutospacing="0" w:line="360" w:lineRule="auto"/>
+        <w:ind w:left="1260" w:leftChars="0" w:right="0" w:hanging="420" w:firstLineChars="0"/>
+        <w:jc w:val="left"/>
+        <w:rPr>
+          <w:rFonts w:hint="default" w:ascii="Bodoni MT" w:hAnsi="Bodoni MT" w:eastAsia="等线" w:cs="Bodoni MT"/>
+          <w:sz w:val="22"/>
+          <w:szCs w:val="22"/>
+        </w:rPr>
+      </w:pPr>
+      <w:r>
+        <w:rPr>
+          <w:rFonts w:hint="default" w:ascii="Bodoni MT" w:hAnsi="Bodoni MT" w:eastAsia="等线" w:cs="Bodoni MT"/>
+          <w:b w:val="0"/>
+          <w:bCs w:val="0"/>
+          <w:i w:val="0"/>
+          <w:iCs w:val="0"/>
+          <w:sz w:val="22"/>
+          <w:szCs w:val="22"/>
+          <w:lang w:val="en-US"/>
+        </w:rPr>
+        <w:t xml:space="preserve">After chat model gives response, it again comes via the </w:t>
+      </w:r>
+      <w:r>
+        <w:rPr>
+          <w:rFonts w:hint="default" w:ascii="Bodoni MT" w:hAnsi="Bodoni MT" w:eastAsia="等线" w:cs="Bodoni MT"/>
+          <w:b/>
+          <w:bCs/>
+          <w:i/>
+          <w:iCs/>
+          <w:sz w:val="22"/>
+          <w:szCs w:val="22"/>
+          <w:lang w:val="en-US"/>
+        </w:rPr>
+        <w:t>advisors</w:t>
+      </w:r>
+      <w:r>
+        <w:rPr>
+          <w:rFonts w:hint="default" w:ascii="Bodoni MT" w:hAnsi="Bodoni MT" w:eastAsia="等线" w:cs="Bodoni MT"/>
+          <w:b w:val="0"/>
+          <w:bCs w:val="0"/>
+          <w:i w:val="0"/>
+          <w:iCs w:val="0"/>
+          <w:sz w:val="22"/>
+          <w:szCs w:val="22"/>
+          <w:lang w:val="en-US"/>
+        </w:rPr>
+        <w:t>.</w:t>
+      </w:r>
+    </w:p>
+    <w:p>
+      <w:pPr>
+        <w:keepNext w:val="0"/>
+        <w:keepLines w:val="0"/>
+        <w:widowControl/>
+        <w:numPr>
+          <w:ilvl w:val="1"/>
+          <w:numId w:val="11"/>
+        </w:numPr>
+        <w:suppressLineNumbers w:val="0"/>
+        <w:spacing w:before="0" w:beforeAutospacing="0" w:after="0" w:afterAutospacing="0" w:line="360" w:lineRule="auto"/>
+        <w:ind w:left="840" w:leftChars="0" w:right="0" w:hanging="420" w:firstLineChars="0"/>
+        <w:jc w:val="left"/>
+        <w:rPr>
+          <w:rFonts w:hint="default" w:ascii="Bodoni MT" w:hAnsi="Bodoni MT" w:eastAsia="等线" w:cs="Bodoni MT"/>
+          <w:sz w:val="22"/>
+          <w:szCs w:val="22"/>
+        </w:rPr>
+      </w:pPr>
+      <w:r>
+        <w:rPr>
+          <w:rFonts w:hint="default" w:ascii="Bodoni MT" w:hAnsi="Bodoni MT" w:eastAsia="等线" w:cs="Bodoni MT"/>
+          <w:b/>
+          <w:bCs/>
+          <w:i w:val="0"/>
+          <w:iCs w:val="0"/>
+          <w:sz w:val="22"/>
+          <w:szCs w:val="22"/>
+          <w:lang w:val="en-US"/>
+        </w:rPr>
+        <w:t>ChatClient</w:t>
+      </w:r>
+      <w:r>
+        <w:rPr>
+          <w:rFonts w:hint="default" w:ascii="Bodoni MT" w:hAnsi="Bodoni MT" w:eastAsia="等线" w:cs="Bodoni MT"/>
+          <w:b w:val="0"/>
+          <w:bCs w:val="0"/>
+          <w:i w:val="0"/>
+          <w:iCs w:val="0"/>
+          <w:sz w:val="22"/>
+          <w:szCs w:val="22"/>
+          <w:lang w:val="en-US"/>
+        </w:rPr>
+        <w:t xml:space="preserve"> contains a method </w:t>
+      </w:r>
+      <w:r>
+        <w:rPr>
+          <w:rFonts w:hint="default" w:ascii="Bodoni MT" w:hAnsi="Bodoni MT" w:eastAsia="等线" w:cs="Bodoni MT"/>
+          <w:b/>
+          <w:bCs/>
+          <w:i w:val="0"/>
+          <w:iCs w:val="0"/>
+          <w:sz w:val="22"/>
+          <w:szCs w:val="22"/>
+          <w:lang w:val="en-US"/>
+        </w:rPr>
+        <w:t>prompt()</w:t>
+      </w:r>
+      <w:r>
+        <w:rPr>
+          <w:rFonts w:hint="default" w:ascii="Bodoni MT" w:hAnsi="Bodoni MT" w:eastAsia="等线" w:cs="Bodoni MT"/>
+          <w:b w:val="0"/>
+          <w:bCs w:val="0"/>
+          <w:i w:val="0"/>
+          <w:iCs w:val="0"/>
+          <w:sz w:val="22"/>
+          <w:szCs w:val="22"/>
+          <w:lang w:val="en-US"/>
+        </w:rPr>
+        <w:t xml:space="preserve"> which returns the object of type </w:t>
+      </w:r>
+      <w:r>
+        <w:rPr>
+          <w:rFonts w:hint="default" w:ascii="Bodoni MT" w:hAnsi="Bodoni MT" w:eastAsia="等线" w:cs="Bodoni MT"/>
+          <w:b/>
+          <w:bCs/>
+          <w:i w:val="0"/>
+          <w:iCs w:val="0"/>
+          <w:sz w:val="22"/>
+          <w:szCs w:val="22"/>
+          <w:lang w:val="en-US"/>
+        </w:rPr>
+        <w:t>ChatClientRequestSpec</w:t>
+      </w:r>
+      <w:r>
+        <w:rPr>
+          <w:rFonts w:hint="default" w:ascii="Bodoni MT" w:hAnsi="Bodoni MT" w:eastAsia="等线" w:cs="Bodoni MT"/>
+          <w:b w:val="0"/>
+          <w:bCs w:val="0"/>
+          <w:i w:val="0"/>
+          <w:iCs w:val="0"/>
+          <w:sz w:val="22"/>
+          <w:szCs w:val="22"/>
+          <w:lang w:val="en-US"/>
+        </w:rPr>
+        <w:t>.</w:t>
+      </w:r>
+    </w:p>
+    <w:p>
+      <w:pPr>
+        <w:keepNext w:val="0"/>
+        <w:keepLines w:val="0"/>
+        <w:widowControl/>
+        <w:numPr>
+          <w:ilvl w:val="2"/>
+          <w:numId w:val="11"/>
+        </w:numPr>
+        <w:suppressLineNumbers w:val="0"/>
+        <w:spacing w:before="0" w:beforeAutospacing="0" w:after="0" w:afterAutospacing="0" w:line="360" w:lineRule="auto"/>
+        <w:ind w:left="1260" w:leftChars="0" w:right="0" w:hanging="420" w:firstLineChars="0"/>
+        <w:jc w:val="left"/>
+        <w:rPr>
+          <w:rFonts w:hint="default" w:ascii="Bodoni MT" w:hAnsi="Bodoni MT" w:eastAsia="等线" w:cs="Bodoni MT"/>
+          <w:sz w:val="22"/>
+          <w:szCs w:val="22"/>
+        </w:rPr>
+      </w:pPr>
+      <w:r>
+        <w:rPr>
+          <w:rFonts w:hint="default" w:ascii="Bodoni MT" w:hAnsi="Bodoni MT" w:eastAsia="等线" w:cs="Bodoni MT"/>
+          <w:sz w:val="22"/>
+          <w:szCs w:val="22"/>
+          <w:lang w:val="en-US"/>
+        </w:rPr>
+        <w:t xml:space="preserve">This </w:t>
+      </w:r>
+      <w:r>
+        <w:rPr>
+          <w:rFonts w:hint="default" w:ascii="Bodoni MT" w:hAnsi="Bodoni MT" w:eastAsia="等线" w:cs="Bodoni MT"/>
+          <w:b/>
+          <w:bCs/>
+          <w:sz w:val="22"/>
+          <w:szCs w:val="22"/>
+          <w:lang w:val="en-US"/>
+        </w:rPr>
+        <w:t>ChatClientRequestSpec</w:t>
+      </w:r>
+      <w:r>
+        <w:rPr>
+          <w:rFonts w:hint="default" w:ascii="Bodoni MT" w:hAnsi="Bodoni MT" w:eastAsia="等线" w:cs="Bodoni MT"/>
+          <w:b w:val="0"/>
+          <w:bCs w:val="0"/>
+          <w:sz w:val="22"/>
+          <w:szCs w:val="22"/>
+          <w:lang w:val="en-US"/>
+        </w:rPr>
+        <w:t xml:space="preserve"> contains a method called </w:t>
+      </w:r>
+      <w:r>
+        <w:rPr>
+          <w:rFonts w:hint="default" w:ascii="Bodoni MT" w:hAnsi="Bodoni MT" w:eastAsia="等线" w:cs="Bodoni MT"/>
+          <w:b/>
+          <w:bCs/>
+          <w:sz w:val="22"/>
+          <w:szCs w:val="22"/>
+          <w:lang w:val="en-US"/>
+        </w:rPr>
+        <w:t>advisors</w:t>
+      </w:r>
+      <w:r>
+        <w:rPr>
+          <w:rFonts w:hint="default" w:ascii="Bodoni MT" w:hAnsi="Bodoni MT" w:eastAsia="等线" w:cs="Bodoni MT"/>
+          <w:b/>
+          <w:bCs/>
+          <w:sz w:val="22"/>
+          <w:szCs w:val="22"/>
+          <w:lang w:val="en-US"/>
+        </w:rPr>
+        <w:br w:type="textWrapping"/>
+      </w:r>
+      <w:r>
+        <w:rPr>
+          <w:rFonts w:hint="default" w:ascii="Bodoni MT" w:hAnsi="Bodoni MT" w:cs="Bodoni MT"/>
+        </w:rPr>
+        <w:drawing>
+          <wp:inline distT="0" distB="0" distL="114300" distR="114300">
+            <wp:extent cx="4538980" cy="247015"/>
+            <wp:effectExtent l="0" t="0" r="7620" b="6985"/>
+            <wp:docPr id="39" name="Picture 2"/>
+            <wp:cNvGraphicFramePr>
+              <a:graphicFrameLocks xmlns:a="http://schemas.openxmlformats.org/drawingml/2006/main" noChangeAspect="1"/>
+            </wp:cNvGraphicFramePr>
+            <a:graphic xmlns:a="http://schemas.openxmlformats.org/drawingml/2006/main">
+              <a:graphicData uri="http://schemas.openxmlformats.org/drawingml/2006/picture">
+                <pic:pic xmlns:pic="http://schemas.openxmlformats.org/drawingml/2006/picture">
+                  <pic:nvPicPr>
+                    <pic:cNvPr id="39" name="Picture 2"/>
+                    <pic:cNvPicPr>
+                      <a:picLocks noChangeAspect="1"/>
+                    </pic:cNvPicPr>
+                  </pic:nvPicPr>
+                  <pic:blipFill>
+                    <a:blip r:embed="rId76"/>
+                    <a:stretch>
+                      <a:fillRect/>
+                    </a:stretch>
+                  </pic:blipFill>
+                  <pic:spPr>
+                    <a:xfrm>
+                      <a:off x="0" y="0"/>
+                      <a:ext cx="4538980" cy="247015"/>
                     </a:xfrm>
                     <a:prstGeom prst="rect">
                       <a:avLst/>
@@ -16273,30 +17555,6 @@
           </wp:inline>
         </w:drawing>
       </w:r>
-      <w:r>
-        <w:rPr>
-          <w:rFonts w:hint="default" w:ascii="Bodoni MT" w:hAnsi="Bodoni MT" w:cs="Bodoni MT"/>
-        </w:rPr>
-        <w:br w:type="textWrapping"/>
-      </w:r>
-      <w:r>
-        <w:rPr>
-          <w:rFonts w:hint="default" w:ascii="Bodoni MT" w:hAnsi="Bodoni MT" w:cs="Bodoni MT"/>
-        </w:rPr>
-        <w:t>Spring AI advisors are NOT proxy-based</w:t>
-      </w:r>
-      <w:r>
-        <w:rPr>
-          <w:rFonts w:hint="default" w:ascii="Bodoni MT" w:hAnsi="Bodoni MT" w:cs="Bodoni MT"/>
-        </w:rPr>
-        <w:br w:type="textWrapping"/>
-      </w:r>
-      <w:r>
-        <w:rPr>
-          <w:rFonts w:hint="default" w:ascii="Bodoni MT" w:hAnsi="Bodoni MT" w:cs="Bodoni MT"/>
-        </w:rPr>
-        <w:t>They are explicit pipeline interceptors</w:t>
-      </w:r>
     </w:p>
     <w:p>
       <w:pPr>
@@ -16319,13 +17577,235 @@
       </w:pPr>
       <w:r>
         <w:rPr>
+          <w:rFonts w:hint="default" w:ascii="Bodoni MT" w:hAnsi="Bodoni MT" w:eastAsia="等线" w:cs="Bodoni MT"/>
+          <w:b/>
+          <w:bCs/>
+          <w:sz w:val="22"/>
+          <w:szCs w:val="22"/>
+          <w:lang w:val="en-US"/>
+        </w:rPr>
+        <w:t>Advisors</w:t>
+      </w:r>
+      <w:r>
+        <w:rPr>
+          <w:rFonts w:hint="default" w:ascii="Bodoni MT" w:hAnsi="Bodoni MT" w:eastAsia="等线" w:cs="Bodoni MT"/>
+          <w:b w:val="0"/>
+          <w:bCs w:val="0"/>
+          <w:sz w:val="22"/>
+          <w:szCs w:val="22"/>
+          <w:lang w:val="en-US"/>
+        </w:rPr>
+        <w:t xml:space="preserve"> are not AOP proxies, these are present in </w:t>
+      </w:r>
+      <w:r>
+        <w:rPr>
+          <w:rFonts w:hint="default" w:ascii="Bodoni MT" w:hAnsi="Bodoni MT" w:eastAsia="等线" w:cs="Bodoni MT"/>
+          <w:b/>
+          <w:bCs/>
+          <w:sz w:val="22"/>
+          <w:szCs w:val="22"/>
+          <w:lang w:val="en-US"/>
+        </w:rPr>
+        <w:t>ChatClient</w:t>
+      </w:r>
+      <w:r>
+        <w:rPr>
+          <w:rFonts w:hint="default" w:ascii="Bodoni MT" w:hAnsi="Bodoni MT" w:eastAsia="等线" w:cs="Bodoni MT"/>
+          <w:b w:val="0"/>
+          <w:bCs w:val="0"/>
+          <w:sz w:val="22"/>
+          <w:szCs w:val="22"/>
+          <w:lang w:val="en-US"/>
+        </w:rPr>
+        <w:t>’s execution pipeline.</w:t>
+      </w:r>
+    </w:p>
+    <w:p>
+      <w:pPr>
+        <w:keepNext w:val="0"/>
+        <w:keepLines w:val="0"/>
+        <w:widowControl/>
+        <w:numPr>
+          <w:ilvl w:val="2"/>
+          <w:numId w:val="11"/>
+        </w:numPr>
+        <w:suppressLineNumbers w:val="0"/>
+        <w:spacing w:before="0" w:beforeAutospacing="0" w:after="0" w:afterAutospacing="0" w:line="360" w:lineRule="auto"/>
+        <w:ind w:left="1260" w:leftChars="0" w:right="0" w:hanging="420" w:firstLineChars="0"/>
+        <w:jc w:val="left"/>
+        <w:rPr>
+          <w:rFonts w:hint="default" w:ascii="Bodoni MT" w:hAnsi="Bodoni MT" w:eastAsia="等线" w:cs="Bodoni MT"/>
+          <w:sz w:val="22"/>
+          <w:szCs w:val="22"/>
+        </w:rPr>
+      </w:pPr>
+      <w:r>
+        <w:rPr>
+          <w:rFonts w:hint="default" w:ascii="Bodoni MT" w:hAnsi="Bodoni MT" w:eastAsia="等线" w:cs="Bodoni MT"/>
+          <w:sz w:val="22"/>
+          <w:szCs w:val="22"/>
+          <w:lang w:val="en-US"/>
+        </w:rPr>
+        <w:t xml:space="preserve">These are executed each time the </w:t>
+      </w:r>
+      <w:r>
+        <w:rPr>
+          <w:rFonts w:hint="default" w:ascii="Bodoni MT" w:hAnsi="Bodoni MT" w:eastAsia="等线" w:cs="Bodoni MT"/>
+          <w:b/>
+          <w:bCs/>
+          <w:sz w:val="22"/>
+          <w:szCs w:val="22"/>
+          <w:lang w:val="en-US"/>
+        </w:rPr>
+        <w:t>call()</w:t>
+      </w:r>
+      <w:r>
+        <w:rPr>
+          <w:rFonts w:hint="default" w:ascii="Bodoni MT" w:hAnsi="Bodoni MT" w:eastAsia="等线" w:cs="Bodoni MT"/>
+          <w:b w:val="0"/>
+          <w:bCs w:val="0"/>
+          <w:sz w:val="22"/>
+          <w:szCs w:val="22"/>
+          <w:lang w:val="en-US"/>
+        </w:rPr>
+        <w:t xml:space="preserve"> method (present inside ChatClientRequestSpec) is called.</w:t>
+      </w:r>
+    </w:p>
+    <w:p>
+      <w:pPr>
+        <w:keepNext w:val="0"/>
+        <w:keepLines w:val="0"/>
+        <w:widowControl/>
+        <w:numPr>
+          <w:ilvl w:val="2"/>
+          <w:numId w:val="11"/>
+        </w:numPr>
+        <w:suppressLineNumbers w:val="0"/>
+        <w:spacing w:before="0" w:beforeAutospacing="0" w:after="0" w:afterAutospacing="0" w:line="360" w:lineRule="auto"/>
+        <w:ind w:left="1260" w:leftChars="0" w:right="0" w:hanging="420" w:firstLineChars="0"/>
+        <w:jc w:val="left"/>
+        <w:rPr>
+          <w:rFonts w:hint="default" w:ascii="Bodoni MT" w:hAnsi="Bodoni MT" w:eastAsia="等线" w:cs="Bodoni MT"/>
+          <w:sz w:val="22"/>
+          <w:szCs w:val="22"/>
+        </w:rPr>
+      </w:pPr>
+      <w:r>
+        <w:rPr>
+          <w:rFonts w:hint="default" w:ascii="Bodoni MT" w:hAnsi="Bodoni MT" w:eastAsia="等线" w:cs="Bodoni MT"/>
+          <w:sz w:val="22"/>
+          <w:szCs w:val="22"/>
+          <w:lang w:val="en-US"/>
+        </w:rPr>
+        <w:t>Applied</w:t>
+      </w:r>
+      <w:r>
+        <w:rPr>
+          <w:rFonts w:hint="default" w:ascii="Bodoni MT" w:hAnsi="Bodoni MT" w:eastAsia="等线" w:cs="Bodoni MT"/>
+          <w:color w:val="C00000"/>
+          <w:sz w:val="22"/>
+          <w:szCs w:val="22"/>
+          <w:lang w:val="en-US"/>
+        </w:rPr>
+        <w:t xml:space="preserve"> </w:t>
+      </w:r>
+      <w:r>
+        <w:rPr>
+          <w:rFonts w:hint="default" w:ascii="Bodoni MT" w:hAnsi="Bodoni MT" w:eastAsia="等线" w:cs="Bodoni MT"/>
+          <w:b/>
+          <w:bCs/>
+          <w:color w:val="C00000"/>
+          <w:sz w:val="22"/>
+          <w:szCs w:val="22"/>
+          <w:lang w:val="en-US"/>
+        </w:rPr>
+        <w:t>before &amp; after</w:t>
+      </w:r>
+      <w:r>
+        <w:rPr>
+          <w:rFonts w:hint="default" w:ascii="Bodoni MT" w:hAnsi="Bodoni MT" w:eastAsia="等线" w:cs="Bodoni MT"/>
+          <w:b w:val="0"/>
+          <w:bCs w:val="0"/>
+          <w:sz w:val="22"/>
+          <w:szCs w:val="22"/>
+          <w:lang w:val="en-US"/>
+        </w:rPr>
+        <w:t xml:space="preserve"> the model is called.</w:t>
+      </w:r>
+    </w:p>
+    <w:p>
+      <w:pPr>
+        <w:rPr>
+          <w:rFonts w:hint="default" w:ascii="Bodoni MT" w:hAnsi="Bodoni MT" w:eastAsia="等线" w:cs="Bodoni MT"/>
+          <w:sz w:val="22"/>
+          <w:szCs w:val="22"/>
+        </w:rPr>
+      </w:pPr>
+      <w:r>
+        <w:rPr>
+          <w:rFonts w:hint="default" w:ascii="Bodoni MT" w:hAnsi="Bodoni MT" w:eastAsia="等线" w:cs="Bodoni MT"/>
+          <w:sz w:val="22"/>
+          <w:szCs w:val="22"/>
+        </w:rPr>
+        <w:br w:type="page"/>
+      </w:r>
+    </w:p>
+    <w:p>
+      <w:pPr>
+        <w:keepNext w:val="0"/>
+        <w:keepLines w:val="0"/>
+        <w:widowControl/>
+        <w:numPr>
+          <w:ilvl w:val="0"/>
+          <w:numId w:val="11"/>
+        </w:numPr>
+        <w:suppressLineNumbers w:val="0"/>
+        <w:spacing w:before="0" w:beforeAutospacing="0" w:after="0" w:afterAutospacing="0" w:line="360" w:lineRule="auto"/>
+        <w:ind w:left="420" w:leftChars="0" w:right="0" w:hanging="420" w:firstLineChars="0"/>
+        <w:jc w:val="left"/>
+        <w:rPr>
+          <w:rFonts w:hint="default" w:ascii="Bodoni MT" w:hAnsi="Bodoni MT" w:eastAsia="等线" w:cs="Bodoni MT"/>
+          <w:sz w:val="22"/>
+          <w:szCs w:val="22"/>
+        </w:rPr>
+      </w:pPr>
+      <w:r>
+        <w:rPr>
+          <w:rFonts w:hint="default" w:ascii="Bodoni MT" w:hAnsi="Bodoni MT" w:eastAsia="等线" w:cs="Bodoni MT"/>
+          <w:sz w:val="22"/>
+          <w:szCs w:val="22"/>
+        </w:rPr>
+        <w:t>What actually happens:</w:t>
+      </w:r>
+    </w:p>
+    <w:p>
+      <w:pPr>
+        <w:keepNext w:val="0"/>
+        <w:keepLines w:val="0"/>
+        <w:widowControl/>
+        <w:numPr>
+          <w:ilvl w:val="1"/>
+          <w:numId w:val="11"/>
+        </w:numPr>
+        <w:suppressLineNumbers w:val="0"/>
+        <w:spacing w:before="0" w:beforeAutospacing="0" w:after="0" w:afterAutospacing="0" w:line="360" w:lineRule="auto"/>
+        <w:ind w:left="840" w:leftChars="0" w:right="0" w:hanging="420" w:firstLineChars="0"/>
+        <w:jc w:val="left"/>
+        <w:rPr>
+          <w:rFonts w:hint="default" w:ascii="Bodoni MT" w:hAnsi="Bodoni MT" w:eastAsia="等线" w:cs="Bodoni MT"/>
+          <w:sz w:val="22"/>
+          <w:szCs w:val="22"/>
+        </w:rPr>
+      </w:pPr>
+      <w:r>
+        <w:rPr>
           <w:rFonts w:hint="default" w:ascii="Bodoni MT" w:hAnsi="Bodoni MT" w:cs="Bodoni MT"/>
         </w:rPr>
         <w:drawing>
           <wp:inline distT="0" distB="0" distL="114300" distR="114300">
-            <wp:extent cx="5758180" cy="3919855"/>
-            <wp:effectExtent l="0" t="0" r="7620" b="4445"/>
-            <wp:docPr id="27" name="Picture 2"/>
+            <wp:extent cx="3442335" cy="2432685"/>
+            <wp:effectExtent l="0" t="0" r="12065" b="5715"/>
+            <wp:docPr id="67" name="Picture 3"/>
             <wp:cNvGraphicFramePr>
               <a:graphicFrameLocks xmlns:a="http://schemas.openxmlformats.org/drawingml/2006/main" noChangeAspect="1"/>
             </wp:cNvGraphicFramePr>
@@ -16333,13 +17813,13 @@
               <a:graphicData uri="http://schemas.openxmlformats.org/drawingml/2006/picture">
                 <pic:pic xmlns:pic="http://schemas.openxmlformats.org/drawingml/2006/picture">
                   <pic:nvPicPr>
-                    <pic:cNvPr id="27" name="Picture 2"/>
+                    <pic:cNvPr id="67" name="Picture 3"/>
                     <pic:cNvPicPr>
                       <a:picLocks noChangeAspect="1"/>
                     </pic:cNvPicPr>
                   </pic:nvPicPr>
                   <pic:blipFill>
-                    <a:blip r:embed="rId76"/>
+                    <a:blip r:embed="rId77"/>
                     <a:stretch>
                       <a:fillRect/>
                     </a:stretch>
@@ -16347,7 +17827,7 @@
                   <pic:spPr>
                     <a:xfrm>
                       <a:off x="0" y="0"/>
-                      <a:ext cx="5758180" cy="3919855"/>
+                      <a:ext cx="3442335" cy="2432685"/>
                     </a:xfrm>
                     <a:prstGeom prst="rect">
                       <a:avLst/>
@@ -16370,6 +17850,87 @@
         <w:keepLines w:val="0"/>
         <w:widowControl/>
         <w:numPr>
+          <w:ilvl w:val="1"/>
+          <w:numId w:val="11"/>
+        </w:numPr>
+        <w:suppressLineNumbers w:val="0"/>
+        <w:spacing w:before="0" w:beforeAutospacing="0" w:after="0" w:afterAutospacing="0" w:line="360" w:lineRule="auto"/>
+        <w:ind w:left="840" w:leftChars="0" w:right="0" w:hanging="420" w:firstLineChars="0"/>
+        <w:jc w:val="left"/>
+        <w:rPr>
+          <w:rFonts w:hint="default" w:ascii="Bodoni MT" w:hAnsi="Bodoni MT" w:eastAsia="等线" w:cs="Bodoni MT"/>
+          <w:sz w:val="22"/>
+          <w:szCs w:val="22"/>
+        </w:rPr>
+      </w:pPr>
+      <w:r>
+        <w:rPr>
+          <w:rFonts w:hint="default" w:ascii="Bodoni MT" w:hAnsi="Bodoni MT" w:cs="Bodoni MT"/>
+          <w:lang w:val="en-US"/>
+        </w:rPr>
+        <w:t xml:space="preserve">The order of </w:t>
+      </w:r>
+      <w:r>
+        <w:rPr>
+          <w:rFonts w:hint="default" w:ascii="Bodoni MT" w:hAnsi="Bodoni MT" w:cs="Bodoni MT"/>
+          <w:b/>
+          <w:bCs/>
+          <w:lang w:val="en-US"/>
+        </w:rPr>
+        <w:t>advisors</w:t>
+      </w:r>
+      <w:r>
+        <w:rPr>
+          <w:rFonts w:hint="default" w:ascii="Bodoni MT" w:hAnsi="Bodoni MT" w:cs="Bodoni MT"/>
+          <w:b w:val="0"/>
+          <w:bCs w:val="0"/>
+          <w:lang w:val="en-US"/>
+        </w:rPr>
+        <w:t xml:space="preserve"> in case of </w:t>
+      </w:r>
+      <w:r>
+        <w:rPr>
+          <w:rFonts w:hint="default" w:ascii="Bodoni MT" w:hAnsi="Bodoni MT" w:cs="Bodoni MT"/>
+          <w:b/>
+          <w:bCs/>
+          <w:lang w:val="en-US"/>
+        </w:rPr>
+        <w:t xml:space="preserve">ChatClient to ChatModel </w:t>
+      </w:r>
+      <w:r>
+        <w:rPr>
+          <w:rFonts w:hint="default" w:ascii="Bodoni MT" w:hAnsi="Bodoni MT" w:cs="Bodoni MT"/>
+          <w:b w:val="0"/>
+          <w:bCs w:val="0"/>
+          <w:lang w:val="en-US"/>
+        </w:rPr>
+        <w:t xml:space="preserve">are reversed in case of </w:t>
+      </w:r>
+      <w:r>
+        <w:rPr>
+          <w:rFonts w:hint="default" w:ascii="Bodoni MT" w:hAnsi="Bodoni MT" w:cs="Bodoni MT"/>
+          <w:b/>
+          <w:bCs/>
+          <w:lang w:val="en-US"/>
+        </w:rPr>
+        <w:t>ChatModel to ChatClient</w:t>
+      </w:r>
+      <w:r>
+        <w:rPr>
+          <w:rFonts w:hint="default" w:ascii="Bodoni MT" w:hAnsi="Bodoni MT" w:cs="Bodoni MT"/>
+          <w:b w:val="0"/>
+          <w:bCs w:val="0"/>
+          <w:lang w:val="en-US"/>
+        </w:rPr>
+        <w:t>.</w:t>
+      </w:r>
+    </w:p>
+    <w:p>
+      <w:pPr>
+        <w:keepNext w:val="0"/>
+        <w:keepLines w:val="0"/>
+        <w:widowControl/>
+        <w:numPr>
           <w:ilvl w:val="0"/>
           <w:numId w:val="11"/>
         </w:numPr>
@@ -16385,12 +17946,862 @@
       </w:pPr>
       <w:r>
         <w:rPr>
-          <w:rFonts w:hint="default" w:ascii="Bodoni MT" w:hAnsi="Bodoni MT" w:eastAsia="等线" w:cs="Bodoni MT"/>
-          <w:sz w:val="22"/>
-          <w:szCs w:val="22"/>
-          <w:lang w:val="en-IN"/>
-        </w:rPr>
-        <w:t>F</w:t>
+          <w:rFonts w:hint="default" w:ascii="Bodoni MT" w:hAnsi="Bodoni MT" w:cs="Bodoni MT"/>
+          <w:b w:val="0"/>
+          <w:bCs w:val="0"/>
+          <w:lang w:val="en-US"/>
+        </w:rPr>
+        <w:t xml:space="preserve">Some commonly used </w:t>
+      </w:r>
+      <w:r>
+        <w:rPr>
+          <w:rFonts w:hint="default" w:ascii="Bodoni MT" w:hAnsi="Bodoni MT" w:cs="Bodoni MT"/>
+          <w:b/>
+          <w:bCs/>
+          <w:lang w:val="en-US"/>
+        </w:rPr>
+        <w:t>Advisors</w:t>
+      </w:r>
+      <w:r>
+        <w:rPr>
+          <w:rFonts w:hint="default" w:ascii="Bodoni MT" w:hAnsi="Bodoni MT" w:cs="Bodoni MT"/>
+          <w:b w:val="0"/>
+          <w:bCs w:val="0"/>
+          <w:lang w:val="en-US"/>
+        </w:rPr>
+        <w:t xml:space="preserve"> </w:t>
+      </w:r>
+    </w:p>
+    <w:p>
+      <w:pPr>
+        <w:keepNext w:val="0"/>
+        <w:keepLines w:val="0"/>
+        <w:widowControl/>
+        <w:numPr>
+          <w:ilvl w:val="1"/>
+          <w:numId w:val="11"/>
+        </w:numPr>
+        <w:suppressLineNumbers w:val="0"/>
+        <w:spacing w:before="0" w:beforeAutospacing="0" w:after="0" w:afterAutospacing="0" w:line="360" w:lineRule="auto"/>
+        <w:ind w:left="840" w:leftChars="0" w:right="0" w:hanging="420" w:firstLineChars="0"/>
+        <w:jc w:val="left"/>
+        <w:rPr>
+          <w:rFonts w:hint="default" w:ascii="Bodoni MT" w:hAnsi="Bodoni MT" w:eastAsia="等线" w:cs="Bodoni MT"/>
+          <w:b/>
+          <w:bCs/>
+          <w:sz w:val="22"/>
+          <w:szCs w:val="22"/>
+        </w:rPr>
+      </w:pPr>
+      <w:r>
+        <w:rPr>
+          <w:rFonts w:hint="default" w:ascii="Bodoni MT" w:hAnsi="Bodoni MT" w:eastAsia="等线" w:cs="Bodoni MT"/>
+          <w:b/>
+          <w:bCs/>
+          <w:sz w:val="22"/>
+          <w:szCs w:val="22"/>
+        </w:rPr>
+        <w:t>MessageChatMemoryAdvisor</w:t>
+      </w:r>
+    </w:p>
+    <w:p>
+      <w:pPr>
+        <w:keepNext w:val="0"/>
+        <w:keepLines w:val="0"/>
+        <w:widowControl/>
+        <w:numPr>
+          <w:ilvl w:val="2"/>
+          <w:numId w:val="11"/>
+        </w:numPr>
+        <w:suppressLineNumbers w:val="0"/>
+        <w:spacing w:before="0" w:beforeAutospacing="0" w:after="0" w:afterAutospacing="0" w:line="360" w:lineRule="auto"/>
+        <w:ind w:left="1260" w:leftChars="0" w:right="0" w:hanging="420" w:firstLineChars="0"/>
+        <w:jc w:val="left"/>
+        <w:rPr>
+          <w:rFonts w:hint="default" w:ascii="Bodoni MT" w:hAnsi="Bodoni MT" w:eastAsia="等线" w:cs="Bodoni MT"/>
+          <w:sz w:val="22"/>
+          <w:szCs w:val="22"/>
+        </w:rPr>
+      </w:pPr>
+      <w:r>
+        <w:rPr>
+          <w:rFonts w:hint="default" w:ascii="Bodoni MT" w:hAnsi="Bodoni MT" w:eastAsia="等线" w:cs="Bodoni MT"/>
+          <w:sz w:val="22"/>
+          <w:szCs w:val="22"/>
+          <w:lang w:val="en-US"/>
+        </w:rPr>
+        <w:t xml:space="preserve">It makes the </w:t>
+      </w:r>
+      <w:r>
+        <w:rPr>
+          <w:rFonts w:hint="default" w:ascii="Bodoni MT" w:hAnsi="Bodoni MT" w:eastAsia="等线" w:cs="Bodoni MT"/>
+          <w:b w:val="0"/>
+          <w:bCs w:val="0"/>
+          <w:sz w:val="22"/>
+          <w:szCs w:val="22"/>
+          <w:lang w:val="en-US"/>
+        </w:rPr>
+        <w:t xml:space="preserve">chat </w:t>
+      </w:r>
+      <w:r>
+        <w:rPr>
+          <w:rFonts w:hint="default" w:ascii="Bodoni MT" w:hAnsi="Bodoni MT" w:eastAsia="等线" w:cs="Bodoni MT"/>
+          <w:b/>
+          <w:bCs/>
+          <w:i/>
+          <w:iCs/>
+          <w:sz w:val="22"/>
+          <w:szCs w:val="22"/>
+          <w:lang w:val="en-US"/>
+        </w:rPr>
+        <w:t>stateful</w:t>
+      </w:r>
+      <w:r>
+        <w:rPr>
+          <w:rFonts w:hint="default" w:ascii="Bodoni MT" w:hAnsi="Bodoni MT" w:eastAsia="等线" w:cs="Bodoni MT"/>
+          <w:b w:val="0"/>
+          <w:bCs w:val="0"/>
+          <w:i/>
+          <w:iCs/>
+          <w:sz w:val="22"/>
+          <w:szCs w:val="22"/>
+          <w:lang w:val="en-US"/>
+        </w:rPr>
+        <w:t xml:space="preserve"> </w:t>
+      </w:r>
+      <w:r>
+        <w:rPr>
+          <w:rFonts w:hint="default" w:ascii="Bodoni MT" w:hAnsi="Bodoni MT" w:eastAsia="等线" w:cs="Bodoni MT"/>
+          <w:b w:val="0"/>
+          <w:bCs w:val="0"/>
+          <w:i w:val="0"/>
+          <w:iCs w:val="0"/>
+          <w:sz w:val="22"/>
+          <w:szCs w:val="22"/>
+          <w:lang w:val="en-US"/>
+        </w:rPr>
+        <w:t>by injecting the previous messages into the prompt.</w:t>
+      </w:r>
+    </w:p>
+    <w:p>
+      <w:pPr>
+        <w:keepNext w:val="0"/>
+        <w:keepLines w:val="0"/>
+        <w:widowControl/>
+        <w:numPr>
+          <w:ilvl w:val="2"/>
+          <w:numId w:val="11"/>
+        </w:numPr>
+        <w:suppressLineNumbers w:val="0"/>
+        <w:spacing w:before="0" w:beforeAutospacing="0" w:after="0" w:afterAutospacing="0" w:line="360" w:lineRule="auto"/>
+        <w:ind w:left="1260" w:leftChars="0" w:right="0" w:hanging="420" w:firstLineChars="0"/>
+        <w:jc w:val="left"/>
+        <w:rPr>
+          <w:rFonts w:hint="default" w:ascii="Bodoni MT" w:hAnsi="Bodoni MT" w:eastAsia="等线" w:cs="Bodoni MT"/>
+          <w:sz w:val="22"/>
+          <w:szCs w:val="22"/>
+        </w:rPr>
+      </w:pPr>
+      <w:r>
+        <w:rPr>
+          <w:rFonts w:hint="default" w:ascii="Bodoni MT" w:hAnsi="Bodoni MT" w:eastAsia="等线" w:cs="Bodoni MT"/>
+          <w:b w:val="0"/>
+          <w:bCs w:val="0"/>
+          <w:i w:val="0"/>
+          <w:iCs w:val="0"/>
+          <w:sz w:val="22"/>
+          <w:szCs w:val="22"/>
+          <w:lang w:val="en-US"/>
+        </w:rPr>
+        <w:t xml:space="preserve">Without this </w:t>
+      </w:r>
+      <w:r>
+        <w:rPr>
+          <w:rFonts w:hint="default" w:ascii="Bodoni MT" w:hAnsi="Bodoni MT" w:eastAsia="等线" w:cs="Bodoni MT"/>
+          <w:b w:val="0"/>
+          <w:bCs w:val="0"/>
+          <w:i w:val="0"/>
+          <w:iCs w:val="0"/>
+          <w:sz w:val="22"/>
+          <w:szCs w:val="22"/>
+          <w:lang w:val="en-US"/>
+        </w:rPr>
+        <w:t xml:space="preserve">→ every chat is </w:t>
+      </w:r>
+      <w:r>
+        <w:rPr>
+          <w:rFonts w:hint="default" w:ascii="Bodoni MT" w:hAnsi="Bodoni MT" w:eastAsia="等线" w:cs="Bodoni MT"/>
+          <w:b/>
+          <w:bCs/>
+          <w:i/>
+          <w:iCs/>
+          <w:sz w:val="22"/>
+          <w:szCs w:val="22"/>
+          <w:lang w:val="en-US"/>
+        </w:rPr>
+        <w:t>stateless</w:t>
+      </w:r>
+      <w:r>
+        <w:rPr>
+          <w:rFonts w:hint="default" w:ascii="Bodoni MT" w:hAnsi="Bodoni MT" w:eastAsia="等线" w:cs="Bodoni MT"/>
+          <w:b w:val="0"/>
+          <w:bCs w:val="0"/>
+          <w:i w:val="0"/>
+          <w:iCs w:val="0"/>
+          <w:sz w:val="22"/>
+          <w:szCs w:val="22"/>
+          <w:lang w:val="en-US"/>
+        </w:rPr>
+        <w:t xml:space="preserve"> → AI will be DUMBBBBB.</w:t>
+      </w:r>
+    </w:p>
+    <w:p>
+      <w:pPr>
+        <w:keepNext w:val="0"/>
+        <w:keepLines w:val="0"/>
+        <w:widowControl/>
+        <w:numPr>
+          <w:ilvl w:val="2"/>
+          <w:numId w:val="11"/>
+        </w:numPr>
+        <w:suppressLineNumbers w:val="0"/>
+        <w:spacing w:before="0" w:beforeAutospacing="0" w:after="0" w:afterAutospacing="0" w:line="360" w:lineRule="auto"/>
+        <w:ind w:left="1260" w:leftChars="0" w:right="0" w:hanging="420" w:firstLineChars="0"/>
+        <w:jc w:val="left"/>
+        <w:rPr>
+          <w:rFonts w:hint="default" w:ascii="Bodoni MT" w:hAnsi="Bodoni MT" w:eastAsia="等线" w:cs="Bodoni MT"/>
+          <w:sz w:val="22"/>
+          <w:szCs w:val="22"/>
+        </w:rPr>
+      </w:pPr>
+      <w:r>
+        <w:rPr>
+          <w:rFonts w:hint="default" w:ascii="Bodoni MT" w:hAnsi="Bodoni MT" w:eastAsia="等线" w:cs="Bodoni MT"/>
+          <w:b w:val="0"/>
+          <w:bCs w:val="0"/>
+          <w:i w:val="0"/>
+          <w:iCs w:val="0"/>
+          <w:sz w:val="22"/>
+          <w:szCs w:val="22"/>
+          <w:lang w:val="en-US"/>
+        </w:rPr>
+        <w:t xml:space="preserve">It doesn’t store the chats in vector store, it stores in a </w:t>
+      </w:r>
+      <w:r>
+        <w:rPr>
+          <w:rFonts w:hint="default" w:ascii="Bodoni MT" w:hAnsi="Bodoni MT" w:eastAsia="等线" w:cs="Bodoni MT"/>
+          <w:b/>
+          <w:bCs/>
+          <w:i w:val="0"/>
+          <w:iCs w:val="0"/>
+          <w:color w:val="C00000"/>
+          <w:sz w:val="22"/>
+          <w:szCs w:val="22"/>
+          <w:lang w:val="en-US"/>
+        </w:rPr>
+        <w:t xml:space="preserve">ChatMemory </w:t>
+      </w:r>
+      <w:r>
+        <w:rPr>
+          <w:rFonts w:hint="default" w:ascii="Bodoni MT" w:hAnsi="Bodoni MT" w:eastAsia="等线" w:cs="Bodoni MT"/>
+          <w:b w:val="0"/>
+          <w:bCs w:val="0"/>
+          <w:i w:val="0"/>
+          <w:iCs w:val="0"/>
+          <w:sz w:val="22"/>
+          <w:szCs w:val="22"/>
+          <w:lang w:val="en-US"/>
+        </w:rPr>
+        <w:t>implementation.</w:t>
+      </w:r>
+    </w:p>
+    <w:p>
+      <w:pPr>
+        <w:keepNext w:val="0"/>
+        <w:keepLines w:val="0"/>
+        <w:widowControl/>
+        <w:numPr>
+          <w:ilvl w:val="1"/>
+          <w:numId w:val="11"/>
+        </w:numPr>
+        <w:suppressLineNumbers w:val="0"/>
+        <w:spacing w:before="0" w:beforeAutospacing="0" w:after="0" w:afterAutospacing="0" w:line="360" w:lineRule="auto"/>
+        <w:ind w:left="840" w:leftChars="0" w:right="0" w:hanging="420" w:firstLineChars="0"/>
+        <w:jc w:val="left"/>
+        <w:rPr>
+          <w:rFonts w:hint="default" w:ascii="Bodoni MT" w:hAnsi="Bodoni MT" w:eastAsia="等线" w:cs="Bodoni MT"/>
+          <w:sz w:val="22"/>
+          <w:szCs w:val="22"/>
+        </w:rPr>
+      </w:pPr>
+      <w:r>
+        <w:rPr>
+          <w:rFonts w:hint="default" w:ascii="Bodoni MT" w:hAnsi="Bodoni MT" w:eastAsia="等线" w:cs="Bodoni MT"/>
+          <w:b/>
+          <w:bCs/>
+          <w:sz w:val="22"/>
+          <w:szCs w:val="22"/>
+        </w:rPr>
+        <w:t>QuestionAnswerAdvisor</w:t>
+      </w:r>
+      <w:r>
+        <w:rPr>
+          <w:rFonts w:hint="default" w:ascii="Bodoni MT" w:hAnsi="Bodoni MT" w:eastAsia="等线" w:cs="Bodoni MT"/>
+          <w:b/>
+          <w:bCs/>
+          <w:sz w:val="22"/>
+          <w:szCs w:val="22"/>
+          <w:lang w:val="en-US"/>
+        </w:rPr>
+        <w:t xml:space="preserve">  </w:t>
+      </w:r>
+      <w:r>
+        <w:rPr>
+          <w:rFonts w:hint="default" w:ascii="Bodoni MT" w:hAnsi="Bodoni MT" w:eastAsia="等线" w:cs="Bodoni MT"/>
+          <w:sz w:val="22"/>
+          <w:szCs w:val="22"/>
+          <w:lang w:val="en-US"/>
+        </w:rPr>
+        <w:t>(RAG)</w:t>
+      </w:r>
+    </w:p>
+    <w:p>
+      <w:pPr>
+        <w:keepNext w:val="0"/>
+        <w:keepLines w:val="0"/>
+        <w:widowControl/>
+        <w:numPr>
+          <w:ilvl w:val="2"/>
+          <w:numId w:val="11"/>
+        </w:numPr>
+        <w:suppressLineNumbers w:val="0"/>
+        <w:spacing w:before="0" w:beforeAutospacing="0" w:after="0" w:afterAutospacing="0" w:line="360" w:lineRule="auto"/>
+        <w:ind w:left="1260" w:leftChars="0" w:right="0" w:hanging="420" w:firstLineChars="0"/>
+        <w:jc w:val="left"/>
+        <w:rPr>
+          <w:rFonts w:hint="default" w:ascii="Bodoni MT" w:hAnsi="Bodoni MT" w:eastAsia="等线" w:cs="Bodoni MT"/>
+          <w:sz w:val="22"/>
+          <w:szCs w:val="22"/>
+        </w:rPr>
+      </w:pPr>
+      <w:r>
+        <w:rPr>
+          <w:rFonts w:hint="default" w:ascii="Bodoni MT" w:hAnsi="Bodoni MT" w:eastAsia="等线" w:cs="Bodoni MT"/>
+          <w:sz w:val="22"/>
+          <w:szCs w:val="22"/>
+          <w:lang w:val="en-US"/>
+        </w:rPr>
+        <w:t xml:space="preserve">It fetches relevant information from the </w:t>
+      </w:r>
+      <w:r>
+        <w:rPr>
+          <w:rFonts w:hint="default" w:ascii="Bodoni MT" w:hAnsi="Bodoni MT" w:eastAsia="等线" w:cs="Bodoni MT"/>
+          <w:b/>
+          <w:bCs/>
+          <w:i/>
+          <w:iCs/>
+          <w:sz w:val="22"/>
+          <w:szCs w:val="22"/>
+          <w:lang w:val="en-US"/>
+        </w:rPr>
+        <w:t>VectorStore</w:t>
+      </w:r>
+      <w:r>
+        <w:rPr>
+          <w:rFonts w:hint="default" w:ascii="Bodoni MT" w:hAnsi="Bodoni MT" w:eastAsia="等线" w:cs="Bodoni MT"/>
+          <w:b w:val="0"/>
+          <w:bCs w:val="0"/>
+          <w:i w:val="0"/>
+          <w:iCs w:val="0"/>
+          <w:sz w:val="22"/>
+          <w:szCs w:val="22"/>
+          <w:lang w:val="en-US"/>
+        </w:rPr>
+        <w:t xml:space="preserve"> and append those to the prompt.</w:t>
+      </w:r>
+    </w:p>
+    <w:p>
+      <w:pPr>
+        <w:keepNext w:val="0"/>
+        <w:keepLines w:val="0"/>
+        <w:widowControl/>
+        <w:numPr>
+          <w:ilvl w:val="2"/>
+          <w:numId w:val="11"/>
+        </w:numPr>
+        <w:suppressLineNumbers w:val="0"/>
+        <w:spacing w:before="0" w:beforeAutospacing="0" w:after="0" w:afterAutospacing="0" w:line="360" w:lineRule="auto"/>
+        <w:ind w:left="1260" w:leftChars="0" w:right="0" w:hanging="420" w:firstLineChars="0"/>
+        <w:jc w:val="left"/>
+        <w:rPr>
+          <w:rFonts w:hint="default" w:ascii="Bodoni MT" w:hAnsi="Bodoni MT" w:eastAsia="等线" w:cs="Bodoni MT"/>
+          <w:sz w:val="22"/>
+          <w:szCs w:val="22"/>
+        </w:rPr>
+      </w:pPr>
+      <w:r>
+        <w:rPr>
+          <w:rFonts w:hint="default" w:ascii="Bodoni MT" w:hAnsi="Bodoni MT" w:eastAsia="等线" w:cs="Bodoni MT"/>
+          <w:b w:val="0"/>
+          <w:bCs w:val="0"/>
+          <w:i w:val="0"/>
+          <w:iCs w:val="0"/>
+          <w:sz w:val="22"/>
+          <w:szCs w:val="22"/>
+          <w:lang w:val="en-US"/>
+        </w:rPr>
+        <w:t>Used in case of pdf, doc or something like that.</w:t>
+      </w:r>
+    </w:p>
+    <w:p>
+      <w:pPr>
+        <w:keepNext w:val="0"/>
+        <w:keepLines w:val="0"/>
+        <w:widowControl/>
+        <w:numPr>
+          <w:ilvl w:val="1"/>
+          <w:numId w:val="11"/>
+        </w:numPr>
+        <w:suppressLineNumbers w:val="0"/>
+        <w:spacing w:before="0" w:beforeAutospacing="0" w:after="0" w:afterAutospacing="0" w:line="360" w:lineRule="auto"/>
+        <w:ind w:left="840" w:leftChars="0" w:right="0" w:hanging="420" w:firstLineChars="0"/>
+        <w:jc w:val="left"/>
+        <w:rPr>
+          <w:rFonts w:hint="default" w:ascii="Bodoni MT" w:hAnsi="Bodoni MT" w:eastAsia="等线" w:cs="Bodoni MT"/>
+          <w:sz w:val="22"/>
+          <w:szCs w:val="22"/>
+        </w:rPr>
+      </w:pPr>
+      <w:r>
+        <w:rPr>
+          <w:rFonts w:hint="default" w:ascii="Bodoni MT" w:hAnsi="Bodoni MT" w:eastAsia="等线" w:cs="Bodoni MT"/>
+          <w:b/>
+          <w:bCs/>
+          <w:sz w:val="22"/>
+          <w:szCs w:val="22"/>
+        </w:rPr>
+        <w:t>VectorStoreChatMemoryAdvisor</w:t>
+      </w:r>
+      <w:r>
+        <w:rPr>
+          <w:rFonts w:hint="default" w:ascii="Bodoni MT" w:hAnsi="Bodoni MT" w:eastAsia="等线" w:cs="Bodoni MT"/>
+          <w:b w:val="0"/>
+          <w:bCs w:val="0"/>
+          <w:sz w:val="22"/>
+          <w:szCs w:val="22"/>
+          <w:lang w:val="en-US"/>
+        </w:rPr>
+        <w:t xml:space="preserve">   (MOST COMMONLY USED)</w:t>
+      </w:r>
+    </w:p>
+    <w:p>
+      <w:pPr>
+        <w:keepNext w:val="0"/>
+        <w:keepLines w:val="0"/>
+        <w:widowControl/>
+        <w:numPr>
+          <w:ilvl w:val="2"/>
+          <w:numId w:val="11"/>
+        </w:numPr>
+        <w:suppressLineNumbers w:val="0"/>
+        <w:spacing w:before="0" w:beforeAutospacing="0" w:after="0" w:afterAutospacing="0" w:line="360" w:lineRule="auto"/>
+        <w:ind w:left="1260" w:leftChars="0" w:right="0" w:hanging="420" w:firstLineChars="0"/>
+        <w:jc w:val="left"/>
+        <w:rPr>
+          <w:rFonts w:hint="default" w:ascii="Bodoni MT" w:hAnsi="Bodoni MT" w:eastAsia="等线" w:cs="Bodoni MT"/>
+          <w:sz w:val="22"/>
+          <w:szCs w:val="22"/>
+        </w:rPr>
+      </w:pPr>
+      <w:r>
+        <w:rPr>
+          <w:rFonts w:hint="default" w:ascii="Bodoni MT" w:hAnsi="Bodoni MT" w:eastAsia="等线" w:cs="Bodoni MT"/>
+          <w:sz w:val="22"/>
+          <w:szCs w:val="22"/>
+          <w:lang w:val="en-US"/>
+        </w:rPr>
+        <w:t xml:space="preserve">Stores conversation history as </w:t>
+      </w:r>
+      <w:r>
+        <w:rPr>
+          <w:rFonts w:hint="default" w:ascii="Bodoni MT" w:hAnsi="Bodoni MT" w:eastAsia="等线" w:cs="Bodoni MT"/>
+          <w:b/>
+          <w:bCs/>
+          <w:sz w:val="22"/>
+          <w:szCs w:val="22"/>
+          <w:lang w:val="en-US"/>
+        </w:rPr>
+        <w:t>embeddings</w:t>
+      </w:r>
+      <w:r>
+        <w:rPr>
+          <w:rFonts w:hint="default" w:ascii="Bodoni MT" w:hAnsi="Bodoni MT" w:eastAsia="等线" w:cs="Bodoni MT"/>
+          <w:b w:val="0"/>
+          <w:bCs w:val="0"/>
+          <w:sz w:val="22"/>
+          <w:szCs w:val="22"/>
+          <w:lang w:val="en-US"/>
+        </w:rPr>
+        <w:t xml:space="preserve"> </w:t>
+      </w:r>
+      <w:r>
+        <w:rPr>
+          <w:rFonts w:hint="default" w:ascii="Bodoni MT" w:hAnsi="Bodoni MT" w:eastAsia="等线" w:cs="Bodoni MT"/>
+          <w:b w:val="0"/>
+          <w:bCs w:val="0"/>
+          <w:color w:val="C00000"/>
+          <w:sz w:val="22"/>
+          <w:szCs w:val="22"/>
+          <w:lang w:val="en-US"/>
+        </w:rPr>
+        <w:t xml:space="preserve">inside </w:t>
+      </w:r>
+      <w:r>
+        <w:rPr>
+          <w:rFonts w:hint="default" w:ascii="Bodoni MT" w:hAnsi="Bodoni MT" w:eastAsia="等线" w:cs="Bodoni MT"/>
+          <w:b/>
+          <w:bCs/>
+          <w:i/>
+          <w:iCs/>
+          <w:color w:val="C00000"/>
+          <w:sz w:val="22"/>
+          <w:szCs w:val="22"/>
+          <w:lang w:val="en-US"/>
+        </w:rPr>
+        <w:t>VectorStore</w:t>
+      </w:r>
+      <w:r>
+        <w:rPr>
+          <w:rFonts w:hint="default" w:ascii="Bodoni MT" w:hAnsi="Bodoni MT" w:eastAsia="等线" w:cs="Bodoni MT"/>
+          <w:b w:val="0"/>
+          <w:bCs w:val="0"/>
+          <w:sz w:val="22"/>
+          <w:szCs w:val="22"/>
+          <w:lang w:val="en-US"/>
+        </w:rPr>
+        <w:t xml:space="preserve">, and retrieve only </w:t>
+      </w:r>
+      <w:r>
+        <w:rPr>
+          <w:rFonts w:hint="default" w:ascii="Bodoni MT" w:hAnsi="Bodoni MT" w:eastAsia="等线" w:cs="Bodoni MT"/>
+          <w:b/>
+          <w:bCs/>
+          <w:color w:val="C00000"/>
+          <w:sz w:val="22"/>
+          <w:szCs w:val="22"/>
+          <w:lang w:val="en-US"/>
+        </w:rPr>
+        <w:t xml:space="preserve">relevant </w:t>
+      </w:r>
+      <w:r>
+        <w:rPr>
+          <w:rFonts w:hint="default" w:ascii="Bodoni MT" w:hAnsi="Bodoni MT" w:eastAsia="等线" w:cs="Bodoni MT"/>
+          <w:b w:val="0"/>
+          <w:bCs w:val="0"/>
+          <w:color w:val="C00000"/>
+          <w:sz w:val="22"/>
+          <w:szCs w:val="22"/>
+          <w:lang w:val="en-US"/>
+        </w:rPr>
+        <w:t>past conversations</w:t>
+      </w:r>
+      <w:r>
+        <w:rPr>
+          <w:rFonts w:hint="default" w:ascii="Bodoni MT" w:hAnsi="Bodoni MT" w:eastAsia="等线" w:cs="Bodoni MT"/>
+          <w:b w:val="0"/>
+          <w:bCs w:val="0"/>
+          <w:sz w:val="22"/>
+          <w:szCs w:val="22"/>
+          <w:lang w:val="en-US"/>
+        </w:rPr>
+        <w:t>.</w:t>
+      </w:r>
+    </w:p>
+    <w:p>
+      <w:pPr>
+        <w:keepNext w:val="0"/>
+        <w:keepLines w:val="0"/>
+        <w:widowControl/>
+        <w:numPr>
+          <w:ilvl w:val="2"/>
+          <w:numId w:val="11"/>
+        </w:numPr>
+        <w:suppressLineNumbers w:val="0"/>
+        <w:spacing w:before="0" w:beforeAutospacing="0" w:after="0" w:afterAutospacing="0" w:line="360" w:lineRule="auto"/>
+        <w:ind w:left="1260" w:leftChars="0" w:right="0" w:hanging="420" w:firstLineChars="0"/>
+        <w:jc w:val="left"/>
+        <w:rPr>
+          <w:rFonts w:hint="default" w:ascii="Bodoni MT" w:hAnsi="Bodoni MT" w:eastAsia="等线" w:cs="Bodoni MT"/>
+          <w:sz w:val="22"/>
+          <w:szCs w:val="22"/>
+          <w:shd w:val="clear" w:color="FFFFFF" w:fill="D9D9D9"/>
+        </w:rPr>
+      </w:pPr>
+      <w:r>
+        <w:rPr>
+          <w:rFonts w:hint="default" w:ascii="Bodoni MT" w:hAnsi="Bodoni MT" w:eastAsia="等线" w:cs="Bodoni MT"/>
+          <w:b/>
+          <w:bCs/>
+          <w:i/>
+          <w:iCs/>
+          <w:sz w:val="22"/>
+          <w:szCs w:val="22"/>
+          <w:shd w:val="clear" w:color="FFFFFF" w:fill="D9D9D9"/>
+          <w:lang w:val="en-US"/>
+        </w:rPr>
+        <w:t>MessageChatMemoryAdvisor</w:t>
+      </w:r>
+      <w:r>
+        <w:rPr>
+          <w:rFonts w:hint="default" w:ascii="Bodoni MT" w:hAnsi="Bodoni MT" w:eastAsia="等线" w:cs="Bodoni MT"/>
+          <w:b w:val="0"/>
+          <w:bCs w:val="0"/>
+          <w:i w:val="0"/>
+          <w:iCs w:val="0"/>
+          <w:sz w:val="22"/>
+          <w:szCs w:val="22"/>
+          <w:shd w:val="clear" w:color="FFFFFF" w:fill="D9D9D9"/>
+          <w:lang w:val="en-US"/>
+        </w:rPr>
+        <w:t xml:space="preserve"> remembers every conversation even those are not relevant, but </w:t>
+      </w:r>
+      <w:r>
+        <w:rPr>
+          <w:rFonts w:hint="default" w:ascii="Bodoni MT" w:hAnsi="Bodoni MT" w:eastAsia="等线" w:cs="Bodoni MT"/>
+          <w:b/>
+          <w:bCs/>
+          <w:i/>
+          <w:iCs/>
+          <w:sz w:val="22"/>
+          <w:szCs w:val="22"/>
+          <w:shd w:val="clear" w:color="FFFFFF" w:fill="D9D9D9"/>
+          <w:lang w:val="en-US"/>
+        </w:rPr>
+        <w:t>VectorStoreChatMemoryAdvisor</w:t>
+      </w:r>
+      <w:r>
+        <w:rPr>
+          <w:rFonts w:hint="default" w:ascii="Bodoni MT" w:hAnsi="Bodoni MT" w:eastAsia="等线" w:cs="Bodoni MT"/>
+          <w:b w:val="0"/>
+          <w:bCs w:val="0"/>
+          <w:i w:val="0"/>
+          <w:iCs w:val="0"/>
+          <w:sz w:val="22"/>
+          <w:szCs w:val="22"/>
+          <w:shd w:val="clear" w:color="FFFFFF" w:fill="D9D9D9"/>
+          <w:lang w:val="en-US"/>
+        </w:rPr>
+        <w:t xml:space="preserve"> stores and get only relevant to current query.</w:t>
+      </w:r>
+    </w:p>
+    <w:p>
+      <w:pPr>
+        <w:keepNext w:val="0"/>
+        <w:keepLines w:val="0"/>
+        <w:widowControl/>
+        <w:numPr>
+          <w:ilvl w:val="1"/>
+          <w:numId w:val="11"/>
+        </w:numPr>
+        <w:suppressLineNumbers w:val="0"/>
+        <w:spacing w:before="0" w:beforeAutospacing="0" w:after="0" w:afterAutospacing="0" w:line="360" w:lineRule="auto"/>
+        <w:ind w:left="840" w:leftChars="0" w:right="0" w:hanging="420" w:firstLineChars="0"/>
+        <w:jc w:val="left"/>
+        <w:rPr>
+          <w:rFonts w:hint="default" w:ascii="Bodoni MT" w:hAnsi="Bodoni MT" w:eastAsia="等线" w:cs="Bodoni MT"/>
+          <w:sz w:val="22"/>
+          <w:szCs w:val="22"/>
+        </w:rPr>
+      </w:pPr>
+      <w:r>
+        <w:rPr>
+          <w:rFonts w:hint="default" w:ascii="Bodoni MT" w:hAnsi="Bodoni MT" w:eastAsia="等线" w:cs="Bodoni MT"/>
+          <w:b/>
+          <w:bCs/>
+          <w:sz w:val="22"/>
+          <w:szCs w:val="22"/>
+        </w:rPr>
+        <w:t>PromptChatMemoryAdvisor</w:t>
+      </w:r>
+    </w:p>
+    <w:p>
+      <w:pPr>
+        <w:keepNext w:val="0"/>
+        <w:keepLines w:val="0"/>
+        <w:widowControl/>
+        <w:numPr>
+          <w:ilvl w:val="2"/>
+          <w:numId w:val="11"/>
+        </w:numPr>
+        <w:suppressLineNumbers w:val="0"/>
+        <w:spacing w:before="0" w:beforeAutospacing="0" w:after="0" w:afterAutospacing="0" w:line="360" w:lineRule="auto"/>
+        <w:ind w:left="1260" w:leftChars="0" w:right="0" w:hanging="420" w:firstLineChars="0"/>
+        <w:jc w:val="left"/>
+        <w:rPr>
+          <w:rFonts w:hint="default" w:ascii="Bodoni MT" w:hAnsi="Bodoni MT" w:eastAsia="等线" w:cs="Bodoni MT"/>
+          <w:sz w:val="22"/>
+          <w:szCs w:val="22"/>
+        </w:rPr>
+      </w:pPr>
+      <w:r>
+        <w:rPr>
+          <w:rFonts w:hint="default" w:ascii="Bodoni MT" w:hAnsi="Bodoni MT" w:eastAsia="等线" w:cs="Bodoni MT"/>
+          <w:b w:val="0"/>
+          <w:bCs w:val="0"/>
+          <w:sz w:val="22"/>
+          <w:szCs w:val="22"/>
+          <w:lang w:val="en-US"/>
+        </w:rPr>
+        <w:t>It injects predefined prompt memory like if you want to give any RULE to AI.</w:t>
+      </w:r>
+    </w:p>
+    <w:p>
+      <w:pPr>
+        <w:keepNext w:val="0"/>
+        <w:keepLines w:val="0"/>
+        <w:widowControl/>
+        <w:numPr>
+          <w:ilvl w:val="2"/>
+          <w:numId w:val="11"/>
+        </w:numPr>
+        <w:suppressLineNumbers w:val="0"/>
+        <w:spacing w:before="0" w:beforeAutospacing="0" w:after="0" w:afterAutospacing="0" w:line="360" w:lineRule="auto"/>
+        <w:ind w:left="1260" w:leftChars="0" w:right="0" w:hanging="420" w:firstLineChars="0"/>
+        <w:jc w:val="left"/>
+        <w:rPr>
+          <w:rFonts w:hint="default" w:ascii="Bodoni MT" w:hAnsi="Bodoni MT" w:eastAsia="等线" w:cs="Bodoni MT"/>
+          <w:sz w:val="22"/>
+          <w:szCs w:val="22"/>
+        </w:rPr>
+      </w:pPr>
+      <w:r>
+        <w:rPr>
+          <w:rFonts w:hint="default" w:ascii="Bodoni MT" w:hAnsi="Bodoni MT" w:eastAsia="等线" w:cs="Bodoni MT"/>
+          <w:sz w:val="22"/>
+          <w:szCs w:val="22"/>
+        </w:rPr>
+        <w:t>Example: system instructions, persona, rules</w:t>
+      </w:r>
+    </w:p>
+    <w:p>
+      <w:pPr>
+        <w:keepNext w:val="0"/>
+        <w:keepLines w:val="0"/>
+        <w:widowControl/>
+        <w:numPr>
+          <w:ilvl w:val="1"/>
+          <w:numId w:val="11"/>
+        </w:numPr>
+        <w:suppressLineNumbers w:val="0"/>
+        <w:spacing w:before="0" w:beforeAutospacing="0" w:after="0" w:afterAutospacing="0" w:line="360" w:lineRule="auto"/>
+        <w:ind w:left="840" w:leftChars="0" w:right="0" w:hanging="420" w:firstLineChars="0"/>
+        <w:jc w:val="left"/>
+        <w:rPr>
+          <w:rFonts w:hint="default" w:ascii="Bodoni MT" w:hAnsi="Bodoni MT" w:eastAsia="等线" w:cs="Bodoni MT"/>
+          <w:sz w:val="22"/>
+          <w:szCs w:val="22"/>
+        </w:rPr>
+      </w:pPr>
+      <w:r>
+        <w:rPr>
+          <w:rFonts w:hint="default" w:ascii="Bodoni MT" w:hAnsi="Bodoni MT" w:eastAsia="等线" w:cs="Bodoni MT"/>
+          <w:b/>
+          <w:bCs/>
+          <w:sz w:val="22"/>
+          <w:szCs w:val="22"/>
+        </w:rPr>
+        <w:t>SafeGuardAdvisor</w:t>
+      </w:r>
+    </w:p>
+    <w:p>
+      <w:pPr>
+        <w:keepNext w:val="0"/>
+        <w:keepLines w:val="0"/>
+        <w:widowControl/>
+        <w:numPr>
+          <w:ilvl w:val="2"/>
+          <w:numId w:val="11"/>
+        </w:numPr>
+        <w:suppressLineNumbers w:val="0"/>
+        <w:spacing w:before="0" w:beforeAutospacing="0" w:after="0" w:afterAutospacing="0" w:line="360" w:lineRule="auto"/>
+        <w:ind w:left="1260" w:leftChars="0" w:right="0" w:hanging="420" w:firstLineChars="0"/>
+        <w:jc w:val="left"/>
+        <w:rPr>
+          <w:rFonts w:hint="default" w:ascii="Bodoni MT" w:hAnsi="Bodoni MT" w:eastAsia="等线" w:cs="Bodoni MT"/>
+          <w:sz w:val="22"/>
+          <w:szCs w:val="22"/>
+        </w:rPr>
+      </w:pPr>
+      <w:r>
+        <w:rPr>
+          <w:rFonts w:hint="default" w:ascii="Bodoni MT" w:hAnsi="Bodoni MT" w:eastAsia="等线" w:cs="Bodoni MT"/>
+          <w:sz w:val="22"/>
+          <w:szCs w:val="22"/>
+          <w:lang w:val="en-US"/>
+        </w:rPr>
+        <w:t>It filters &amp; blocks unwanted input/outputs.</w:t>
+      </w:r>
+    </w:p>
+    <w:p>
+      <w:pPr>
+        <w:keepNext w:val="0"/>
+        <w:keepLines w:val="0"/>
+        <w:widowControl/>
+        <w:numPr>
+          <w:ilvl w:val="1"/>
+          <w:numId w:val="11"/>
+        </w:numPr>
+        <w:suppressLineNumbers w:val="0"/>
+        <w:spacing w:before="0" w:beforeAutospacing="0" w:after="0" w:afterAutospacing="0" w:line="360" w:lineRule="auto"/>
+        <w:ind w:left="840" w:leftChars="0" w:right="0" w:hanging="420" w:firstLineChars="0"/>
+        <w:jc w:val="left"/>
+        <w:rPr>
+          <w:rFonts w:hint="default" w:ascii="Bodoni MT" w:hAnsi="Bodoni MT" w:eastAsia="等线" w:cs="Bodoni MT"/>
+          <w:sz w:val="22"/>
+          <w:szCs w:val="22"/>
+        </w:rPr>
+      </w:pPr>
+      <w:r>
+        <w:rPr>
+          <w:rFonts w:hint="default" w:ascii="Bodoni MT" w:hAnsi="Bodoni MT" w:eastAsia="等线" w:cs="Bodoni MT"/>
+          <w:b/>
+          <w:bCs/>
+          <w:sz w:val="22"/>
+          <w:szCs w:val="22"/>
+          <w:lang w:val="en-US"/>
+        </w:rPr>
+        <w:t>Custom Logging Advisors</w:t>
+      </w:r>
+    </w:p>
+    <w:p>
+      <w:pPr>
+        <w:keepNext w:val="0"/>
+        <w:keepLines w:val="0"/>
+        <w:widowControl/>
+        <w:numPr>
+          <w:ilvl w:val="2"/>
+          <w:numId w:val="11"/>
+        </w:numPr>
+        <w:suppressLineNumbers w:val="0"/>
+        <w:spacing w:before="0" w:beforeAutospacing="0" w:after="0" w:afterAutospacing="0" w:line="360" w:lineRule="auto"/>
+        <w:ind w:left="1260" w:leftChars="0" w:right="0" w:hanging="420" w:firstLineChars="0"/>
+        <w:jc w:val="left"/>
+        <w:rPr>
+          <w:rFonts w:hint="default" w:ascii="Bodoni MT" w:hAnsi="Bodoni MT" w:eastAsia="等线" w:cs="Bodoni MT"/>
+          <w:sz w:val="22"/>
+          <w:szCs w:val="22"/>
+        </w:rPr>
+      </w:pPr>
+      <w:r>
+        <w:rPr>
+          <w:rFonts w:hint="default" w:ascii="Bodoni MT" w:hAnsi="Bodoni MT" w:eastAsia="等线" w:cs="Bodoni MT"/>
+          <w:b w:val="0"/>
+          <w:bCs w:val="0"/>
+          <w:sz w:val="22"/>
+          <w:szCs w:val="22"/>
+          <w:lang w:val="en-US"/>
+        </w:rPr>
+        <w:t>Logs prompts, tokens, responses, timings.</w:t>
       </w:r>
     </w:p>
     <w:p>
@@ -16415,9 +18826,11 @@
       <w:r>
         <w:rPr>
           <w:rFonts w:hint="default" w:ascii="Bodoni MT" w:hAnsi="Bodoni MT" w:eastAsia="等线" w:cs="Bodoni MT"/>
-          <w:sz w:val="22"/>
-          <w:szCs w:val="22"/>
-          <w:lang w:val="en-IN"/>
+          <w:b w:val="0"/>
+          <w:bCs w:val="0"/>
+          <w:sz w:val="22"/>
+          <w:szCs w:val="22"/>
+          <w:lang w:val="en-US"/>
         </w:rPr>
         <w:t>F</w:t>
       </w:r>
@@ -16437,16 +18850,2658 @@
         <w:jc w:val="left"/>
         <w:rPr>
           <w:rFonts w:hint="default" w:ascii="Bodoni MT" w:hAnsi="Bodoni MT" w:eastAsia="等线" w:cs="Bodoni MT"/>
-          <w:sz w:val="22"/>
-          <w:szCs w:val="22"/>
-        </w:rPr>
-      </w:pPr>
-      <w:r>
-        <w:rPr>
-          <w:rFonts w:hint="default" w:ascii="Bodoni MT" w:hAnsi="Bodoni MT" w:eastAsia="等线" w:cs="Bodoni MT"/>
-          <w:sz w:val="22"/>
-          <w:szCs w:val="22"/>
-          <w:lang w:val="en-IN"/>
+          <w:b/>
+          <w:bCs/>
+          <w:color w:val="C00000"/>
+          <w:sz w:val="22"/>
+          <w:szCs w:val="22"/>
+        </w:rPr>
+      </w:pPr>
+      <w:r>
+        <w:rPr>
+          <w:rFonts w:hint="default" w:ascii="Bodoni MT" w:hAnsi="Bodoni MT" w:eastAsia="等线" w:cs="Bodoni MT"/>
+          <w:b/>
+          <w:bCs/>
+          <w:color w:val="C00000"/>
+          <w:sz w:val="22"/>
+          <w:szCs w:val="22"/>
+          <w:lang w:val="en-US"/>
+        </w:rPr>
+        <w:t>ChatMemory</w:t>
+      </w:r>
+    </w:p>
+    <w:p>
+      <w:pPr>
+        <w:keepNext w:val="0"/>
+        <w:keepLines w:val="0"/>
+        <w:widowControl/>
+        <w:numPr>
+          <w:ilvl w:val="1"/>
+          <w:numId w:val="11"/>
+        </w:numPr>
+        <w:suppressLineNumbers w:val="0"/>
+        <w:spacing w:before="0" w:beforeAutospacing="0" w:after="0" w:afterAutospacing="0" w:line="360" w:lineRule="auto"/>
+        <w:ind w:left="840" w:leftChars="0" w:right="0" w:hanging="420" w:firstLineChars="0"/>
+        <w:jc w:val="left"/>
+        <w:rPr>
+          <w:rFonts w:hint="default" w:ascii="Bodoni MT" w:hAnsi="Bodoni MT" w:eastAsia="等线" w:cs="Bodoni MT"/>
+          <w:sz w:val="22"/>
+          <w:szCs w:val="22"/>
+        </w:rPr>
+      </w:pPr>
+      <w:r>
+        <w:rPr>
+          <w:rFonts w:hint="default" w:ascii="Bodoni MT" w:hAnsi="Bodoni MT" w:eastAsia="等线" w:cs="Bodoni MT"/>
+          <w:sz w:val="22"/>
+          <w:szCs w:val="22"/>
+          <w:lang w:val="en-US"/>
+        </w:rPr>
+        <w:t>Most of the time you do not need to implement ChatMemory, everything is there already.</w:t>
+      </w:r>
+    </w:p>
+    <w:p>
+      <w:pPr>
+        <w:keepNext w:val="0"/>
+        <w:keepLines w:val="0"/>
+        <w:widowControl/>
+        <w:numPr>
+          <w:ilvl w:val="1"/>
+          <w:numId w:val="11"/>
+        </w:numPr>
+        <w:suppressLineNumbers w:val="0"/>
+        <w:spacing w:before="0" w:beforeAutospacing="0" w:after="0" w:afterAutospacing="0" w:line="360" w:lineRule="auto"/>
+        <w:ind w:left="840" w:leftChars="0" w:right="0" w:hanging="420" w:firstLineChars="0"/>
+        <w:jc w:val="left"/>
+        <w:rPr>
+          <w:rFonts w:hint="default" w:ascii="Bodoni MT" w:hAnsi="Bodoni MT" w:eastAsia="等线" w:cs="Bodoni MT"/>
+          <w:sz w:val="22"/>
+          <w:szCs w:val="22"/>
+        </w:rPr>
+      </w:pPr>
+      <w:r>
+        <w:rPr>
+          <w:rFonts w:hint="default" w:ascii="Bodoni MT" w:hAnsi="Bodoni MT" w:eastAsia="等线" w:cs="Bodoni MT"/>
+          <w:sz w:val="22"/>
+          <w:szCs w:val="22"/>
+          <w:lang w:val="en-US"/>
+        </w:rPr>
+        <w:t xml:space="preserve">By default </w:t>
+      </w:r>
+      <w:r>
+        <w:rPr>
+          <w:rFonts w:hint="default" w:ascii="Bodoni MT" w:hAnsi="Bodoni MT" w:eastAsia="等线" w:cs="Bodoni MT"/>
+          <w:i/>
+          <w:iCs/>
+          <w:sz w:val="22"/>
+          <w:szCs w:val="22"/>
+          <w:lang w:val="en-US"/>
+        </w:rPr>
+        <w:t xml:space="preserve">InMemoryChatMemory </w:t>
+      </w:r>
+      <w:r>
+        <w:rPr>
+          <w:rFonts w:hint="default" w:ascii="Bodoni MT" w:hAnsi="Bodoni MT" w:eastAsia="等线" w:cs="Bodoni MT"/>
+          <w:sz w:val="22"/>
+          <w:szCs w:val="22"/>
+          <w:lang w:val="en-US"/>
+        </w:rPr>
+        <w:t>is provided by Spring AI.</w:t>
+      </w:r>
+    </w:p>
+    <w:p>
+      <w:pPr>
+        <w:keepNext w:val="0"/>
+        <w:keepLines w:val="0"/>
+        <w:widowControl/>
+        <w:numPr>
+          <w:ilvl w:val="1"/>
+          <w:numId w:val="11"/>
+        </w:numPr>
+        <w:suppressLineNumbers w:val="0"/>
+        <w:spacing w:before="0" w:beforeAutospacing="0" w:after="0" w:afterAutospacing="0" w:line="360" w:lineRule="auto"/>
+        <w:ind w:left="840" w:leftChars="0" w:right="0" w:hanging="420" w:firstLineChars="0"/>
+        <w:jc w:val="left"/>
+        <w:rPr>
+          <w:rFonts w:hint="default" w:ascii="Bodoni MT" w:hAnsi="Bodoni MT" w:eastAsia="等线" w:cs="Bodoni MT"/>
+          <w:sz w:val="22"/>
+          <w:szCs w:val="22"/>
+        </w:rPr>
+      </w:pPr>
+      <w:r>
+        <w:rPr>
+          <w:rFonts w:hint="default" w:ascii="Bodoni MT" w:hAnsi="Bodoni MT" w:eastAsia="等线" w:cs="Bodoni MT"/>
+          <w:sz w:val="22"/>
+          <w:szCs w:val="22"/>
+          <w:lang w:val="en-US"/>
+        </w:rPr>
+        <w:t>It stores in JVM memory only.</w:t>
+      </w:r>
+    </w:p>
+    <w:p>
+      <w:pPr>
+        <w:keepNext w:val="0"/>
+        <w:keepLines w:val="0"/>
+        <w:widowControl/>
+        <w:numPr>
+          <w:ilvl w:val="1"/>
+          <w:numId w:val="11"/>
+        </w:numPr>
+        <w:suppressLineNumbers w:val="0"/>
+        <w:spacing w:before="0" w:beforeAutospacing="0" w:after="0" w:afterAutospacing="0" w:line="360" w:lineRule="auto"/>
+        <w:ind w:left="840" w:leftChars="0" w:right="0" w:hanging="420" w:firstLineChars="0"/>
+        <w:jc w:val="left"/>
+        <w:rPr>
+          <w:rFonts w:hint="default" w:ascii="Bodoni MT" w:hAnsi="Bodoni MT" w:eastAsia="等线" w:cs="Bodoni MT"/>
+          <w:sz w:val="22"/>
+          <w:szCs w:val="22"/>
+        </w:rPr>
+      </w:pPr>
+      <w:r>
+        <w:rPr>
+          <w:rFonts w:hint="default" w:ascii="Bodoni MT" w:hAnsi="Bodoni MT" w:eastAsia="等线" w:cs="Bodoni MT"/>
+          <w:sz w:val="22"/>
+          <w:szCs w:val="22"/>
+          <w:lang w:val="en-US"/>
+        </w:rPr>
+        <w:t xml:space="preserve">If you want to implement Redis or something like that, then also implementations are there. You just need to </w:t>
+      </w:r>
+      <w:r>
+        <w:rPr>
+          <w:rFonts w:hint="default" w:ascii="Bodoni MT" w:hAnsi="Bodoni MT" w:eastAsia="等线" w:cs="Bodoni MT"/>
+          <w:b/>
+          <w:bCs/>
+          <w:sz w:val="22"/>
+          <w:szCs w:val="22"/>
+          <w:lang w:val="en-US"/>
+        </w:rPr>
+        <w:t>create bean of those</w:t>
+      </w:r>
+      <w:r>
+        <w:rPr>
+          <w:rFonts w:hint="default" w:ascii="Bodoni MT" w:hAnsi="Bodoni MT" w:eastAsia="等线" w:cs="Bodoni MT"/>
+          <w:b w:val="0"/>
+          <w:bCs w:val="0"/>
+          <w:sz w:val="22"/>
+          <w:szCs w:val="22"/>
+          <w:lang w:val="en-US"/>
+        </w:rPr>
+        <w:t>.</w:t>
+      </w:r>
+    </w:p>
+    <w:p>
+      <w:pPr>
+        <w:keepNext w:val="0"/>
+        <w:keepLines w:val="0"/>
+        <w:widowControl/>
+        <w:numPr>
+          <w:ilvl w:val="2"/>
+          <w:numId w:val="11"/>
+        </w:numPr>
+        <w:suppressLineNumbers w:val="0"/>
+        <w:spacing w:before="0" w:beforeAutospacing="0" w:after="0" w:afterAutospacing="0" w:line="360" w:lineRule="auto"/>
+        <w:ind w:left="1260" w:leftChars="0" w:right="0" w:hanging="420" w:firstLineChars="0"/>
+        <w:jc w:val="left"/>
+        <w:rPr>
+          <w:rFonts w:hint="default" w:ascii="Bodoni MT" w:hAnsi="Bodoni MT" w:eastAsia="等线" w:cs="Bodoni MT"/>
+          <w:sz w:val="22"/>
+          <w:szCs w:val="22"/>
+        </w:rPr>
+      </w:pPr>
+      <w:r>
+        <w:rPr>
+          <w:rFonts w:hint="default" w:ascii="Bodoni MT" w:hAnsi="Bodoni MT" w:eastAsia="等线" w:cs="Bodoni MT"/>
+          <w:b w:val="0"/>
+          <w:bCs w:val="0"/>
+          <w:sz w:val="22"/>
+          <w:szCs w:val="22"/>
+          <w:lang w:val="en-US"/>
+        </w:rPr>
+        <w:t xml:space="preserve">For </w:t>
+      </w:r>
+      <w:r>
+        <w:rPr>
+          <w:rFonts w:hint="default" w:ascii="Bodoni MT" w:hAnsi="Bodoni MT" w:eastAsia="等线" w:cs="Bodoni MT"/>
+          <w:b w:val="0"/>
+          <w:bCs w:val="0"/>
+          <w:i/>
+          <w:iCs/>
+          <w:sz w:val="22"/>
+          <w:szCs w:val="22"/>
+          <w:lang w:val="en-US"/>
+        </w:rPr>
+        <w:t>redis</w:t>
+      </w:r>
+      <w:r>
+        <w:rPr>
+          <w:rFonts w:hint="default" w:ascii="Bodoni MT" w:hAnsi="Bodoni MT" w:eastAsia="等线" w:cs="Bodoni MT"/>
+          <w:b w:val="0"/>
+          <w:bCs w:val="0"/>
+          <w:sz w:val="22"/>
+          <w:szCs w:val="22"/>
+          <w:lang w:val="en-US"/>
+        </w:rPr>
+        <w:t xml:space="preserve">: </w:t>
+      </w:r>
+      <w:r>
+        <w:rPr>
+          <w:rFonts w:hint="default" w:ascii="Bodoni MT" w:hAnsi="Bodoni MT" w:eastAsia="等线" w:cs="Bodoni MT"/>
+          <w:b/>
+          <w:bCs/>
+          <w:sz w:val="22"/>
+          <w:szCs w:val="22"/>
+          <w:lang w:val="en-US"/>
+        </w:rPr>
+        <w:t>RedisChatMemory</w:t>
+      </w:r>
+      <w:r>
+        <w:rPr>
+          <w:rFonts w:hint="default" w:ascii="Bodoni MT" w:hAnsi="Bodoni MT" w:eastAsia="等线" w:cs="Bodoni MT"/>
+          <w:b w:val="0"/>
+          <w:bCs w:val="0"/>
+          <w:sz w:val="22"/>
+          <w:szCs w:val="22"/>
+          <w:lang w:val="en-US"/>
+        </w:rPr>
+        <w:t xml:space="preserve"> </w:t>
+      </w:r>
+    </w:p>
+    <w:p>
+      <w:pPr>
+        <w:keepNext w:val="0"/>
+        <w:keepLines w:val="0"/>
+        <w:widowControl/>
+        <w:numPr>
+          <w:ilvl w:val="1"/>
+          <w:numId w:val="11"/>
+        </w:numPr>
+        <w:suppressLineNumbers w:val="0"/>
+        <w:spacing w:before="0" w:beforeAutospacing="0" w:after="0" w:afterAutospacing="0" w:line="360" w:lineRule="auto"/>
+        <w:ind w:left="840" w:leftChars="0" w:right="0" w:hanging="420" w:firstLineChars="0"/>
+        <w:jc w:val="left"/>
+        <w:rPr>
+          <w:rFonts w:hint="default" w:ascii="Bodoni MT" w:hAnsi="Bodoni MT" w:eastAsia="等线" w:cs="Bodoni MT"/>
+          <w:sz w:val="22"/>
+          <w:szCs w:val="22"/>
+        </w:rPr>
+      </w:pPr>
+      <w:r>
+        <w:rPr>
+          <w:rFonts w:hint="default" w:ascii="Bodoni MT" w:hAnsi="Bodoni MT" w:cs="Bodoni MT"/>
+        </w:rPr>
+        <w:drawing>
+          <wp:inline distT="0" distB="0" distL="114300" distR="114300">
+            <wp:extent cx="4262755" cy="981710"/>
+            <wp:effectExtent l="0" t="0" r="4445" b="8890"/>
+            <wp:docPr id="70" name="Picture 4"/>
+            <wp:cNvGraphicFramePr>
+              <a:graphicFrameLocks xmlns:a="http://schemas.openxmlformats.org/drawingml/2006/main" noChangeAspect="1"/>
+            </wp:cNvGraphicFramePr>
+            <a:graphic xmlns:a="http://schemas.openxmlformats.org/drawingml/2006/main">
+              <a:graphicData uri="http://schemas.openxmlformats.org/drawingml/2006/picture">
+                <pic:pic xmlns:pic="http://schemas.openxmlformats.org/drawingml/2006/picture">
+                  <pic:nvPicPr>
+                    <pic:cNvPr id="70" name="Picture 4"/>
+                    <pic:cNvPicPr>
+                      <a:picLocks noChangeAspect="1"/>
+                    </pic:cNvPicPr>
+                  </pic:nvPicPr>
+                  <pic:blipFill>
+                    <a:blip r:embed="rId78"/>
+                    <a:stretch>
+                      <a:fillRect/>
+                    </a:stretch>
+                  </pic:blipFill>
+                  <pic:spPr>
+                    <a:xfrm>
+                      <a:off x="0" y="0"/>
+                      <a:ext cx="4262755" cy="981710"/>
+                    </a:xfrm>
+                    <a:prstGeom prst="rect">
+                      <a:avLst/>
+                    </a:prstGeom>
+                    <a:noFill/>
+                    <a:ln>
+                      <a:noFill/>
+                    </a:ln>
+                  </pic:spPr>
+                </pic:pic>
+              </a:graphicData>
+            </a:graphic>
+          </wp:inline>
+        </w:drawing>
+      </w:r>
+    </w:p>
+    <w:p>
+      <w:pPr>
+        <w:rPr>
+          <w:rFonts w:hint="default" w:ascii="Bodoni MT" w:hAnsi="Bodoni MT" w:eastAsia="等线" w:cs="Bodoni MT"/>
+          <w:sz w:val="22"/>
+          <w:szCs w:val="22"/>
+        </w:rPr>
+      </w:pPr>
+      <w:r>
+        <w:rPr>
+          <w:rFonts w:hint="default" w:ascii="Bodoni MT" w:hAnsi="Bodoni MT" w:eastAsia="等线" w:cs="Bodoni MT"/>
+          <w:sz w:val="22"/>
+          <w:szCs w:val="22"/>
+          <w:lang w:val="en-IN"/>
+        </w:rPr>
+        <w:br w:type="page"/>
+      </w:r>
+    </w:p>
+    <w:p>
+      <w:pPr>
+        <w:keepNext w:val="0"/>
+        <w:keepLines w:val="0"/>
+        <w:widowControl/>
+        <w:numPr>
+          <w:numId w:val="0"/>
+        </w:numPr>
+        <w:suppressLineNumbers w:val="0"/>
+        <w:spacing w:before="0" w:beforeAutospacing="0" w:after="0" w:afterAutospacing="0" w:line="360" w:lineRule="auto"/>
+        <w:ind w:leftChars="0" w:right="0" w:rightChars="0"/>
+        <w:jc w:val="center"/>
+        <w:rPr>
+          <w:rFonts w:hint="default" w:ascii="Bodoni MT" w:hAnsi="Bodoni MT" w:eastAsia="等线" w:cs="Bodoni MT"/>
+          <w:b/>
+          <w:bCs/>
+          <w:color w:val="002060"/>
+          <w:sz w:val="40"/>
+          <w:szCs w:val="40"/>
+          <w:highlight w:val="lightGray"/>
+          <w:u w:val="single"/>
+          <w:lang w:val="en-US"/>
+        </w:rPr>
+      </w:pPr>
+      <w:r>
+        <w:rPr>
+          <w:rFonts w:hint="default" w:ascii="Bodoni MT" w:hAnsi="Bodoni MT" w:eastAsia="等线" w:cs="Bodoni MT"/>
+          <w:b/>
+          <w:bCs/>
+          <w:color w:val="002060"/>
+          <w:sz w:val="40"/>
+          <w:szCs w:val="40"/>
+          <w:highlight w:val="lightGray"/>
+          <w:u w:val="single"/>
+          <w:lang w:val="en-US"/>
+        </w:rPr>
+        <w:t xml:space="preserve"> Using the Advisors </w:t>
+      </w:r>
+    </w:p>
+    <w:p>
+      <w:pPr>
+        <w:keepNext w:val="0"/>
+        <w:keepLines w:val="0"/>
+        <w:widowControl/>
+        <w:numPr>
+          <w:ilvl w:val="0"/>
+          <w:numId w:val="11"/>
+        </w:numPr>
+        <w:suppressLineNumbers w:val="0"/>
+        <w:spacing w:before="0" w:beforeAutospacing="0" w:after="0" w:afterAutospacing="0" w:line="360" w:lineRule="auto"/>
+        <w:ind w:left="420" w:leftChars="0" w:right="0" w:hanging="420" w:firstLineChars="0"/>
+        <w:jc w:val="left"/>
+        <w:rPr>
+          <w:rFonts w:hint="default" w:ascii="Bodoni MT" w:hAnsi="Bodoni MT" w:eastAsia="等线" w:cs="Bodoni MT"/>
+          <w:sz w:val="22"/>
+          <w:szCs w:val="22"/>
+        </w:rPr>
+      </w:pPr>
+      <w:r>
+        <w:rPr>
+          <w:rFonts w:hint="default" w:ascii="Bodoni MT" w:hAnsi="Bodoni MT" w:eastAsia="等线" w:cs="Bodoni MT"/>
+          <w:sz w:val="22"/>
+          <w:szCs w:val="22"/>
+          <w:lang w:val="en-US"/>
+        </w:rPr>
+        <w:t xml:space="preserve">You can set the default advisors globally while creating the </w:t>
+      </w:r>
+      <w:r>
+        <w:rPr>
+          <w:rFonts w:hint="default" w:ascii="Bodoni MT" w:hAnsi="Bodoni MT" w:eastAsia="等线" w:cs="Bodoni MT"/>
+          <w:b w:val="0"/>
+          <w:bCs w:val="0"/>
+          <w:sz w:val="22"/>
+          <w:szCs w:val="22"/>
+          <w:lang w:val="en-US"/>
+        </w:rPr>
+        <w:t xml:space="preserve">bean of </w:t>
+      </w:r>
+      <w:r>
+        <w:rPr>
+          <w:rFonts w:hint="default" w:ascii="Bodoni MT" w:hAnsi="Bodoni MT" w:eastAsia="等线" w:cs="Bodoni MT"/>
+          <w:b/>
+          <w:bCs/>
+          <w:sz w:val="22"/>
+          <w:szCs w:val="22"/>
+          <w:lang w:val="en-US"/>
+        </w:rPr>
+        <w:t>ChatClient</w:t>
+      </w:r>
+      <w:r>
+        <w:rPr>
+          <w:rFonts w:hint="default" w:ascii="Bodoni MT" w:hAnsi="Bodoni MT" w:eastAsia="等线" w:cs="Bodoni MT"/>
+          <w:b w:val="0"/>
+          <w:bCs w:val="0"/>
+          <w:sz w:val="22"/>
+          <w:szCs w:val="22"/>
+          <w:lang w:val="en-US"/>
+        </w:rPr>
+        <w:t>.</w:t>
+      </w:r>
+    </w:p>
+    <w:p>
+      <w:pPr>
+        <w:keepNext w:val="0"/>
+        <w:keepLines w:val="0"/>
+        <w:widowControl/>
+        <w:numPr>
+          <w:ilvl w:val="1"/>
+          <w:numId w:val="11"/>
+        </w:numPr>
+        <w:suppressLineNumbers w:val="0"/>
+        <w:spacing w:before="0" w:beforeAutospacing="0" w:after="0" w:afterAutospacing="0" w:line="360" w:lineRule="auto"/>
+        <w:ind w:left="840" w:leftChars="0" w:right="0" w:hanging="420" w:firstLineChars="0"/>
+        <w:jc w:val="left"/>
+        <w:rPr>
+          <w:rFonts w:hint="default" w:ascii="Bodoni MT" w:hAnsi="Bodoni MT" w:eastAsia="等线" w:cs="Bodoni MT"/>
+          <w:sz w:val="22"/>
+          <w:szCs w:val="22"/>
+        </w:rPr>
+      </w:pPr>
+      <w:r>
+        <w:rPr>
+          <w:rFonts w:hint="default" w:ascii="Bodoni MT" w:hAnsi="Bodoni MT" w:cs="Bodoni MT"/>
+        </w:rPr>
+        <w:drawing>
+          <wp:inline distT="0" distB="0" distL="114300" distR="114300">
+            <wp:extent cx="5267960" cy="1720850"/>
+            <wp:effectExtent l="0" t="0" r="2540" b="6350"/>
+            <wp:docPr id="73" name="Picture 5"/>
+            <wp:cNvGraphicFramePr>
+              <a:graphicFrameLocks xmlns:a="http://schemas.openxmlformats.org/drawingml/2006/main" noChangeAspect="1"/>
+            </wp:cNvGraphicFramePr>
+            <a:graphic xmlns:a="http://schemas.openxmlformats.org/drawingml/2006/main">
+              <a:graphicData uri="http://schemas.openxmlformats.org/drawingml/2006/picture">
+                <pic:pic xmlns:pic="http://schemas.openxmlformats.org/drawingml/2006/picture">
+                  <pic:nvPicPr>
+                    <pic:cNvPr id="73" name="Picture 5"/>
+                    <pic:cNvPicPr>
+                      <a:picLocks noChangeAspect="1"/>
+                    </pic:cNvPicPr>
+                  </pic:nvPicPr>
+                  <pic:blipFill>
+                    <a:blip r:embed="rId79"/>
+                    <a:stretch>
+                      <a:fillRect/>
+                    </a:stretch>
+                  </pic:blipFill>
+                  <pic:spPr>
+                    <a:xfrm>
+                      <a:off x="0" y="0"/>
+                      <a:ext cx="5267960" cy="1720850"/>
+                    </a:xfrm>
+                    <a:prstGeom prst="rect">
+                      <a:avLst/>
+                    </a:prstGeom>
+                    <a:noFill/>
+                    <a:ln>
+                      <a:noFill/>
+                    </a:ln>
+                  </pic:spPr>
+                </pic:pic>
+              </a:graphicData>
+            </a:graphic>
+          </wp:inline>
+        </w:drawing>
+      </w:r>
+    </w:p>
+    <w:p>
+      <w:pPr>
+        <w:keepNext w:val="0"/>
+        <w:keepLines w:val="0"/>
+        <w:widowControl/>
+        <w:numPr>
+          <w:ilvl w:val="0"/>
+          <w:numId w:val="11"/>
+        </w:numPr>
+        <w:suppressLineNumbers w:val="0"/>
+        <w:spacing w:before="0" w:beforeAutospacing="0" w:after="0" w:afterAutospacing="0" w:line="360" w:lineRule="auto"/>
+        <w:ind w:left="420" w:leftChars="0" w:right="0" w:hanging="420" w:firstLineChars="0"/>
+        <w:jc w:val="left"/>
+        <w:rPr>
+          <w:rFonts w:hint="default" w:ascii="Bodoni MT" w:hAnsi="Bodoni MT" w:eastAsia="等线" w:cs="Bodoni MT"/>
+          <w:sz w:val="22"/>
+          <w:szCs w:val="22"/>
+        </w:rPr>
+      </w:pPr>
+      <w:r>
+        <w:rPr>
+          <w:rFonts w:hint="default" w:ascii="Bodoni MT" w:hAnsi="Bodoni MT" w:eastAsia="等线" w:cs="Bodoni MT"/>
+          <w:sz w:val="22"/>
+          <w:szCs w:val="22"/>
+          <w:lang w:val="en-US"/>
+        </w:rPr>
+        <w:t xml:space="preserve">Using </w:t>
+      </w:r>
+      <w:r>
+        <w:rPr>
+          <w:rFonts w:hint="default" w:ascii="Bodoni MT" w:hAnsi="Bodoni MT" w:eastAsia="等线" w:cs="Bodoni MT"/>
+          <w:b/>
+          <w:bCs/>
+          <w:sz w:val="22"/>
+          <w:szCs w:val="22"/>
+          <w:lang w:val="en-US"/>
+        </w:rPr>
+        <w:t>VectorStoreChatMemoryAdvisor</w:t>
+      </w:r>
+      <w:r>
+        <w:rPr>
+          <w:rFonts w:hint="default" w:ascii="Bodoni MT" w:hAnsi="Bodoni MT" w:eastAsia="等线" w:cs="Bodoni MT"/>
+          <w:b w:val="0"/>
+          <w:bCs w:val="0"/>
+          <w:sz w:val="22"/>
+          <w:szCs w:val="22"/>
+          <w:lang w:val="en-US"/>
+        </w:rPr>
+        <w:t xml:space="preserve"> </w:t>
+      </w:r>
+    </w:p>
+    <w:p>
+      <w:pPr>
+        <w:keepNext w:val="0"/>
+        <w:keepLines w:val="0"/>
+        <w:widowControl/>
+        <w:numPr>
+          <w:ilvl w:val="1"/>
+          <w:numId w:val="11"/>
+        </w:numPr>
+        <w:suppressLineNumbers w:val="0"/>
+        <w:spacing w:before="0" w:beforeAutospacing="0" w:after="0" w:afterAutospacing="0" w:line="360" w:lineRule="auto"/>
+        <w:ind w:left="840" w:leftChars="0" w:right="0" w:hanging="420" w:firstLineChars="0"/>
+        <w:jc w:val="left"/>
+        <w:rPr>
+          <w:rFonts w:hint="default" w:ascii="Bodoni MT" w:hAnsi="Bodoni MT" w:eastAsia="等线" w:cs="Bodoni MT"/>
+          <w:sz w:val="22"/>
+          <w:szCs w:val="22"/>
+        </w:rPr>
+      </w:pPr>
+      <w:r>
+        <w:rPr>
+          <w:rFonts w:hint="default" w:ascii="Bodoni MT" w:hAnsi="Bodoni MT" w:cs="Bodoni MT"/>
+        </w:rPr>
+        <w:drawing>
+          <wp:inline distT="0" distB="0" distL="114300" distR="114300">
+            <wp:extent cx="5270500" cy="2362200"/>
+            <wp:effectExtent l="0" t="0" r="0" b="0"/>
+            <wp:docPr id="75" name="Picture 6"/>
+            <wp:cNvGraphicFramePr>
+              <a:graphicFrameLocks xmlns:a="http://schemas.openxmlformats.org/drawingml/2006/main" noChangeAspect="1"/>
+            </wp:cNvGraphicFramePr>
+            <a:graphic xmlns:a="http://schemas.openxmlformats.org/drawingml/2006/main">
+              <a:graphicData uri="http://schemas.openxmlformats.org/drawingml/2006/picture">
+                <pic:pic xmlns:pic="http://schemas.openxmlformats.org/drawingml/2006/picture">
+                  <pic:nvPicPr>
+                    <pic:cNvPr id="75" name="Picture 6"/>
+                    <pic:cNvPicPr>
+                      <a:picLocks noChangeAspect="1"/>
+                    </pic:cNvPicPr>
+                  </pic:nvPicPr>
+                  <pic:blipFill>
+                    <a:blip r:embed="rId80"/>
+                    <a:stretch>
+                      <a:fillRect/>
+                    </a:stretch>
+                  </pic:blipFill>
+                  <pic:spPr>
+                    <a:xfrm>
+                      <a:off x="0" y="0"/>
+                      <a:ext cx="5270500" cy="2362200"/>
+                    </a:xfrm>
+                    <a:prstGeom prst="rect">
+                      <a:avLst/>
+                    </a:prstGeom>
+                    <a:noFill/>
+                    <a:ln>
+                      <a:noFill/>
+                    </a:ln>
+                  </pic:spPr>
+                </pic:pic>
+              </a:graphicData>
+            </a:graphic>
+          </wp:inline>
+        </w:drawing>
+      </w:r>
+    </w:p>
+    <w:p>
+      <w:pPr>
+        <w:keepNext w:val="0"/>
+        <w:keepLines w:val="0"/>
+        <w:widowControl/>
+        <w:numPr>
+          <w:ilvl w:val="1"/>
+          <w:numId w:val="11"/>
+        </w:numPr>
+        <w:suppressLineNumbers w:val="0"/>
+        <w:spacing w:before="0" w:beforeAutospacing="0" w:after="0" w:afterAutospacing="0" w:line="360" w:lineRule="auto"/>
+        <w:ind w:left="840" w:leftChars="0" w:right="0" w:hanging="420" w:firstLineChars="0"/>
+        <w:jc w:val="left"/>
+        <w:rPr>
+          <w:rFonts w:hint="default" w:ascii="Bodoni MT" w:hAnsi="Bodoni MT" w:eastAsia="等线" w:cs="Bodoni MT"/>
+          <w:sz w:val="22"/>
+          <w:szCs w:val="22"/>
+        </w:rPr>
+      </w:pPr>
+      <w:r>
+        <w:rPr>
+          <w:rFonts w:hint="default" w:ascii="Bodoni MT" w:hAnsi="Bodoni MT" w:cs="Bodoni MT"/>
+          <w:lang w:val="en-US"/>
+        </w:rPr>
+        <w:t xml:space="preserve">Here, </w:t>
+      </w:r>
+      <w:r>
+        <w:rPr>
+          <w:rFonts w:hint="default" w:ascii="Bodoni MT" w:hAnsi="Bodoni MT" w:cs="Bodoni MT"/>
+          <w:b/>
+          <w:bCs/>
+          <w:lang w:val="en-US"/>
+        </w:rPr>
+        <w:t>conversationId</w:t>
+      </w:r>
+      <w:r>
+        <w:rPr>
+          <w:rFonts w:hint="default" w:ascii="Bodoni MT" w:hAnsi="Bodoni MT" w:cs="Bodoni MT"/>
+          <w:b w:val="0"/>
+          <w:bCs w:val="0"/>
+          <w:lang w:val="en-US"/>
+        </w:rPr>
+        <w:t xml:space="preserve"> is must, otherwise it’ll not differentiate the different chats.</w:t>
+      </w:r>
+    </w:p>
+    <w:p>
+      <w:pPr>
+        <w:keepNext w:val="0"/>
+        <w:keepLines w:val="0"/>
+        <w:widowControl/>
+        <w:numPr>
+          <w:ilvl w:val="1"/>
+          <w:numId w:val="11"/>
+        </w:numPr>
+        <w:suppressLineNumbers w:val="0"/>
+        <w:spacing w:before="0" w:beforeAutospacing="0" w:after="0" w:afterAutospacing="0" w:line="360" w:lineRule="auto"/>
+        <w:ind w:left="840" w:leftChars="0" w:right="0" w:hanging="420" w:firstLineChars="0"/>
+        <w:jc w:val="left"/>
+        <w:rPr>
+          <w:rFonts w:hint="default" w:ascii="Bodoni MT" w:hAnsi="Bodoni MT" w:eastAsia="等线" w:cs="Bodoni MT"/>
+          <w:sz w:val="22"/>
+          <w:szCs w:val="22"/>
+        </w:rPr>
+      </w:pPr>
+      <w:r>
+        <w:rPr>
+          <w:rFonts w:hint="default" w:ascii="Bodoni MT" w:hAnsi="Bodoni MT" w:eastAsia="等线" w:cs="Bodoni MT"/>
+          <w:sz w:val="22"/>
+          <w:szCs w:val="22"/>
+          <w:lang w:val="en-US"/>
+        </w:rPr>
+        <w:t>You can see the past conversations from long term memory.</w:t>
+      </w:r>
+    </w:p>
+    <w:p>
+      <w:pPr>
+        <w:keepNext w:val="0"/>
+        <w:keepLines w:val="0"/>
+        <w:widowControl/>
+        <w:numPr>
+          <w:ilvl w:val="2"/>
+          <w:numId w:val="11"/>
+        </w:numPr>
+        <w:suppressLineNumbers w:val="0"/>
+        <w:spacing w:before="0" w:beforeAutospacing="0" w:after="0" w:afterAutospacing="0" w:line="360" w:lineRule="auto"/>
+        <w:ind w:left="1260" w:leftChars="0" w:right="0" w:hanging="420" w:firstLineChars="0"/>
+        <w:jc w:val="left"/>
+        <w:rPr>
+          <w:rFonts w:hint="default" w:ascii="Bodoni MT" w:hAnsi="Bodoni MT" w:eastAsia="等线" w:cs="Bodoni MT"/>
+          <w:sz w:val="22"/>
+          <w:szCs w:val="22"/>
+        </w:rPr>
+      </w:pPr>
+      <w:r>
+        <w:drawing>
+          <wp:inline distT="0" distB="0" distL="114300" distR="114300">
+            <wp:extent cx="3639820" cy="1213485"/>
+            <wp:effectExtent l="0" t="0" r="5080" b="5715"/>
+            <wp:docPr id="77" name="Picture 7"/>
+            <wp:cNvGraphicFramePr>
+              <a:graphicFrameLocks xmlns:a="http://schemas.openxmlformats.org/drawingml/2006/main" noChangeAspect="1"/>
+            </wp:cNvGraphicFramePr>
+            <a:graphic xmlns:a="http://schemas.openxmlformats.org/drawingml/2006/main">
+              <a:graphicData uri="http://schemas.openxmlformats.org/drawingml/2006/picture">
+                <pic:pic xmlns:pic="http://schemas.openxmlformats.org/drawingml/2006/picture">
+                  <pic:nvPicPr>
+                    <pic:cNvPr id="77" name="Picture 7"/>
+                    <pic:cNvPicPr>
+                      <a:picLocks noChangeAspect="1"/>
+                    </pic:cNvPicPr>
+                  </pic:nvPicPr>
+                  <pic:blipFill>
+                    <a:blip r:embed="rId81"/>
+                    <a:stretch>
+                      <a:fillRect/>
+                    </a:stretch>
+                  </pic:blipFill>
+                  <pic:spPr>
+                    <a:xfrm>
+                      <a:off x="0" y="0"/>
+                      <a:ext cx="3639820" cy="1213485"/>
+                    </a:xfrm>
+                    <a:prstGeom prst="rect">
+                      <a:avLst/>
+                    </a:prstGeom>
+                    <a:noFill/>
+                    <a:ln>
+                      <a:noFill/>
+                    </a:ln>
+                  </pic:spPr>
+                </pic:pic>
+              </a:graphicData>
+            </a:graphic>
+          </wp:inline>
+        </w:drawing>
+      </w:r>
+    </w:p>
+    <w:p>
+      <w:pPr>
+        <w:keepNext w:val="0"/>
+        <w:keepLines w:val="0"/>
+        <w:widowControl/>
+        <w:numPr>
+          <w:ilvl w:val="1"/>
+          <w:numId w:val="11"/>
+        </w:numPr>
+        <w:suppressLineNumbers w:val="0"/>
+        <w:spacing w:before="0" w:beforeAutospacing="0" w:after="0" w:afterAutospacing="0" w:line="360" w:lineRule="auto"/>
+        <w:ind w:left="840" w:leftChars="0" w:right="0" w:hanging="420" w:firstLineChars="0"/>
+        <w:jc w:val="left"/>
+        <w:rPr>
+          <w:rFonts w:hint="default" w:ascii="Bodoni MT" w:hAnsi="Bodoni MT" w:eastAsia="等线" w:cs="Bodoni MT"/>
+          <w:sz w:val="22"/>
+          <w:szCs w:val="22"/>
+        </w:rPr>
+      </w:pPr>
+      <w:r>
+        <w:rPr>
+          <w:rFonts w:hint="default" w:ascii="Bodoni MT" w:hAnsi="Bodoni MT" w:eastAsia="等线" w:cs="Bodoni MT"/>
+          <w:sz w:val="22"/>
+          <w:szCs w:val="22"/>
+          <w:lang w:val="en-US"/>
+        </w:rPr>
+        <w:t xml:space="preserve">Also in database, you can see the entries (table: </w:t>
+      </w:r>
+      <w:r>
+        <w:rPr>
+          <w:rFonts w:hint="default" w:ascii="Bodoni MT" w:hAnsi="Bodoni MT" w:eastAsia="等线" w:cs="Bodoni MT"/>
+          <w:b/>
+          <w:bCs/>
+          <w:sz w:val="22"/>
+          <w:szCs w:val="22"/>
+          <w:lang w:val="en-US"/>
+        </w:rPr>
+        <w:t>vector_store</w:t>
+      </w:r>
+      <w:r>
+        <w:rPr>
+          <w:rFonts w:hint="default" w:ascii="Bodoni MT" w:hAnsi="Bodoni MT" w:eastAsia="等线" w:cs="Bodoni MT"/>
+          <w:b w:val="0"/>
+          <w:bCs w:val="0"/>
+          <w:sz w:val="22"/>
+          <w:szCs w:val="22"/>
+          <w:lang w:val="en-US"/>
+        </w:rPr>
+        <w:t>)</w:t>
+      </w:r>
+    </w:p>
+    <w:p>
+      <w:pPr>
+        <w:keepNext w:val="0"/>
+        <w:keepLines w:val="0"/>
+        <w:widowControl/>
+        <w:numPr>
+          <w:ilvl w:val="2"/>
+          <w:numId w:val="11"/>
+        </w:numPr>
+        <w:suppressLineNumbers w:val="0"/>
+        <w:spacing w:before="0" w:beforeAutospacing="0" w:after="0" w:afterAutospacing="0" w:line="360" w:lineRule="auto"/>
+        <w:ind w:left="1260" w:leftChars="0" w:right="0" w:hanging="420" w:firstLineChars="0"/>
+        <w:jc w:val="left"/>
+        <w:rPr>
+          <w:rFonts w:hint="default" w:ascii="Bodoni MT" w:hAnsi="Bodoni MT" w:eastAsia="等线" w:cs="Bodoni MT"/>
+          <w:sz w:val="22"/>
+          <w:szCs w:val="22"/>
+        </w:rPr>
+      </w:pPr>
+      <w:r>
+        <w:drawing>
+          <wp:inline distT="0" distB="0" distL="114300" distR="114300">
+            <wp:extent cx="5273675" cy="1057275"/>
+            <wp:effectExtent l="0" t="0" r="9525" b="9525"/>
+            <wp:docPr id="80" name="Picture 8"/>
+            <wp:cNvGraphicFramePr>
+              <a:graphicFrameLocks xmlns:a="http://schemas.openxmlformats.org/drawingml/2006/main" noChangeAspect="1"/>
+            </wp:cNvGraphicFramePr>
+            <a:graphic xmlns:a="http://schemas.openxmlformats.org/drawingml/2006/main">
+              <a:graphicData uri="http://schemas.openxmlformats.org/drawingml/2006/picture">
+                <pic:pic xmlns:pic="http://schemas.openxmlformats.org/drawingml/2006/picture">
+                  <pic:nvPicPr>
+                    <pic:cNvPr id="80" name="Picture 8"/>
+                    <pic:cNvPicPr>
+                      <a:picLocks noChangeAspect="1"/>
+                    </pic:cNvPicPr>
+                  </pic:nvPicPr>
+                  <pic:blipFill>
+                    <a:blip r:embed="rId82"/>
+                    <a:stretch>
+                      <a:fillRect/>
+                    </a:stretch>
+                  </pic:blipFill>
+                  <pic:spPr>
+                    <a:xfrm>
+                      <a:off x="0" y="0"/>
+                      <a:ext cx="5273675" cy="1057275"/>
+                    </a:xfrm>
+                    <a:prstGeom prst="rect">
+                      <a:avLst/>
+                    </a:prstGeom>
+                    <a:noFill/>
+                    <a:ln>
+                      <a:noFill/>
+                    </a:ln>
+                  </pic:spPr>
+                </pic:pic>
+              </a:graphicData>
+            </a:graphic>
+          </wp:inline>
+        </w:drawing>
+      </w:r>
+    </w:p>
+    <w:p>
+      <w:pPr>
+        <w:keepNext w:val="0"/>
+        <w:keepLines w:val="0"/>
+        <w:widowControl/>
+        <w:numPr>
+          <w:ilvl w:val="1"/>
+          <w:numId w:val="11"/>
+        </w:numPr>
+        <w:suppressLineNumbers w:val="0"/>
+        <w:spacing w:before="0" w:beforeAutospacing="0" w:after="0" w:afterAutospacing="0" w:line="360" w:lineRule="auto"/>
+        <w:ind w:left="840" w:leftChars="0" w:right="0" w:hanging="420" w:firstLineChars="0"/>
+        <w:jc w:val="left"/>
+        <w:rPr>
+          <w:rFonts w:hint="default" w:ascii="Bodoni MT" w:hAnsi="Bodoni MT" w:eastAsia="等线" w:cs="Bodoni MT"/>
+          <w:sz w:val="22"/>
+          <w:szCs w:val="22"/>
+        </w:rPr>
+      </w:pPr>
+      <w:r>
+        <w:rPr>
+          <w:rFonts w:hint="default" w:ascii="Bodoni MT" w:hAnsi="Bodoni MT" w:eastAsia="等线" w:cs="Bodoni MT"/>
+          <w:sz w:val="22"/>
+          <w:szCs w:val="22"/>
+          <w:lang w:val="en-US"/>
+        </w:rPr>
+        <w:t xml:space="preserve">In this case, irrespective of the time of the message, it’ll fetch the most relevant message; but what if you want to get only last </w:t>
+      </w:r>
+      <w:r>
+        <w:rPr>
+          <w:rFonts w:hint="default" w:ascii="Bodoni MT" w:hAnsi="Bodoni MT" w:eastAsia="等线" w:cs="Bodoni MT"/>
+          <w:b/>
+          <w:bCs/>
+          <w:sz w:val="22"/>
+          <w:szCs w:val="22"/>
+          <w:lang w:val="en-US"/>
+        </w:rPr>
+        <w:t>N</w:t>
+      </w:r>
+      <w:r>
+        <w:rPr>
+          <w:rFonts w:hint="default" w:ascii="Bodoni MT" w:hAnsi="Bodoni MT" w:eastAsia="等线" w:cs="Bodoni MT"/>
+          <w:b w:val="0"/>
+          <w:bCs w:val="0"/>
+          <w:sz w:val="22"/>
+          <w:szCs w:val="22"/>
+          <w:lang w:val="en-US"/>
+        </w:rPr>
+        <w:t xml:space="preserve"> messages.</w:t>
+      </w:r>
+    </w:p>
+    <w:p>
+      <w:pPr>
+        <w:keepNext w:val="0"/>
+        <w:keepLines w:val="0"/>
+        <w:widowControl/>
+        <w:numPr>
+          <w:ilvl w:val="0"/>
+          <w:numId w:val="11"/>
+        </w:numPr>
+        <w:suppressLineNumbers w:val="0"/>
+        <w:spacing w:before="0" w:beforeAutospacing="0" w:after="0" w:afterAutospacing="0" w:line="360" w:lineRule="auto"/>
+        <w:ind w:left="420" w:leftChars="0" w:right="0" w:hanging="420" w:firstLineChars="0"/>
+        <w:jc w:val="left"/>
+        <w:rPr>
+          <w:rFonts w:hint="default" w:ascii="Bodoni MT" w:hAnsi="Bodoni MT" w:eastAsia="等线" w:cs="Bodoni MT"/>
+          <w:sz w:val="22"/>
+          <w:szCs w:val="22"/>
+        </w:rPr>
+      </w:pPr>
+      <w:r>
+        <w:rPr>
+          <w:rFonts w:hint="default" w:ascii="Bodoni MT" w:hAnsi="Bodoni MT" w:eastAsia="等线" w:cs="Bodoni MT"/>
+          <w:b w:val="0"/>
+          <w:bCs w:val="0"/>
+          <w:sz w:val="22"/>
+          <w:szCs w:val="22"/>
+          <w:lang w:val="en-US"/>
+        </w:rPr>
+        <w:t xml:space="preserve">Using </w:t>
+      </w:r>
+      <w:r>
+        <w:rPr>
+          <w:rFonts w:hint="default" w:ascii="Bodoni MT" w:hAnsi="Bodoni MT" w:eastAsia="等线" w:cs="Bodoni MT"/>
+          <w:b/>
+          <w:bCs/>
+          <w:sz w:val="22"/>
+          <w:szCs w:val="22"/>
+          <w:lang w:val="en-US"/>
+        </w:rPr>
+        <w:t>MessageChatMemoryAdvisor</w:t>
+      </w:r>
+    </w:p>
+    <w:p>
+      <w:pPr>
+        <w:keepNext w:val="0"/>
+        <w:keepLines w:val="0"/>
+        <w:widowControl/>
+        <w:numPr>
+          <w:ilvl w:val="1"/>
+          <w:numId w:val="11"/>
+        </w:numPr>
+        <w:suppressLineNumbers w:val="0"/>
+        <w:spacing w:before="0" w:beforeAutospacing="0" w:after="0" w:afterAutospacing="0" w:line="360" w:lineRule="auto"/>
+        <w:ind w:left="840" w:leftChars="0" w:right="0" w:hanging="420" w:firstLineChars="0"/>
+        <w:jc w:val="left"/>
+        <w:rPr>
+          <w:rFonts w:hint="default" w:ascii="Bodoni MT" w:hAnsi="Bodoni MT" w:eastAsia="等线" w:cs="Bodoni MT"/>
+          <w:sz w:val="22"/>
+          <w:szCs w:val="22"/>
+        </w:rPr>
+      </w:pPr>
+      <w:r>
+        <w:rPr>
+          <w:rFonts w:hint="default" w:ascii="Bodoni MT" w:hAnsi="Bodoni MT" w:eastAsia="等线" w:cs="Bodoni MT"/>
+          <w:b w:val="0"/>
+          <w:bCs w:val="0"/>
+          <w:sz w:val="22"/>
+          <w:szCs w:val="22"/>
+          <w:lang w:val="en-US"/>
+        </w:rPr>
+        <w:t>It is a DUMB advisor, it  keeps all the conversations and inject those all with the prompt.</w:t>
+      </w:r>
+    </w:p>
+    <w:p>
+      <w:pPr>
+        <w:keepNext w:val="0"/>
+        <w:keepLines w:val="0"/>
+        <w:widowControl/>
+        <w:numPr>
+          <w:ilvl w:val="1"/>
+          <w:numId w:val="11"/>
+        </w:numPr>
+        <w:suppressLineNumbers w:val="0"/>
+        <w:spacing w:before="0" w:beforeAutospacing="0" w:after="0" w:afterAutospacing="0" w:line="360" w:lineRule="auto"/>
+        <w:ind w:left="840" w:leftChars="0" w:right="0" w:hanging="420" w:firstLineChars="0"/>
+        <w:jc w:val="left"/>
+        <w:rPr>
+          <w:rFonts w:hint="default" w:ascii="Bodoni MT" w:hAnsi="Bodoni MT" w:eastAsia="等线" w:cs="Bodoni MT"/>
+          <w:sz w:val="22"/>
+          <w:szCs w:val="22"/>
+        </w:rPr>
+      </w:pPr>
+      <w:r>
+        <w:rPr>
+          <w:rFonts w:hint="default" w:ascii="Bodoni MT" w:hAnsi="Bodoni MT" w:eastAsia="等线" w:cs="Bodoni MT"/>
+          <w:b w:val="0"/>
+          <w:bCs w:val="0"/>
+          <w:sz w:val="22"/>
+          <w:szCs w:val="22"/>
+          <w:lang w:val="en-US"/>
+        </w:rPr>
+        <w:t>But, how it gets all those messages?</w:t>
+      </w:r>
+    </w:p>
+    <w:p>
+      <w:pPr>
+        <w:keepNext w:val="0"/>
+        <w:keepLines w:val="0"/>
+        <w:widowControl/>
+        <w:numPr>
+          <w:ilvl w:val="2"/>
+          <w:numId w:val="11"/>
+        </w:numPr>
+        <w:suppressLineNumbers w:val="0"/>
+        <w:spacing w:before="0" w:beforeAutospacing="0" w:after="0" w:afterAutospacing="0" w:line="360" w:lineRule="auto"/>
+        <w:ind w:left="1260" w:leftChars="0" w:right="0" w:hanging="420" w:firstLineChars="0"/>
+        <w:jc w:val="left"/>
+        <w:rPr>
+          <w:rFonts w:hint="default" w:ascii="Bodoni MT" w:hAnsi="Bodoni MT" w:eastAsia="等线" w:cs="Bodoni MT"/>
+          <w:sz w:val="22"/>
+          <w:szCs w:val="22"/>
+        </w:rPr>
+      </w:pPr>
+      <w:r>
+        <w:rPr>
+          <w:rFonts w:hint="default" w:ascii="Bodoni MT" w:hAnsi="Bodoni MT" w:eastAsia="等线" w:cs="Bodoni MT"/>
+          <w:b w:val="0"/>
+          <w:bCs w:val="0"/>
+          <w:sz w:val="22"/>
+          <w:szCs w:val="22"/>
+          <w:lang w:val="en-US"/>
+        </w:rPr>
+        <w:t xml:space="preserve">It contains a </w:t>
+      </w:r>
+      <w:r>
+        <w:rPr>
+          <w:rFonts w:hint="default" w:ascii="Bodoni MT" w:hAnsi="Bodoni MT" w:eastAsia="等线" w:cs="Bodoni MT"/>
+          <w:b/>
+          <w:bCs/>
+          <w:sz w:val="22"/>
+          <w:szCs w:val="22"/>
+          <w:lang w:val="en-US"/>
+        </w:rPr>
+        <w:t>chat memory</w:t>
+      </w:r>
+      <w:r>
+        <w:rPr>
+          <w:rFonts w:hint="default" w:ascii="Bodoni MT" w:hAnsi="Bodoni MT" w:eastAsia="等线" w:cs="Bodoni MT"/>
+          <w:b w:val="0"/>
+          <w:bCs w:val="0"/>
+          <w:sz w:val="22"/>
+          <w:szCs w:val="22"/>
+          <w:lang w:val="en-US"/>
+        </w:rPr>
+        <w:t>, we can tell it to use any chat memory we want.</w:t>
+      </w:r>
+    </w:p>
+    <w:p>
+      <w:pPr>
+        <w:keepNext w:val="0"/>
+        <w:keepLines w:val="0"/>
+        <w:widowControl/>
+        <w:numPr>
+          <w:ilvl w:val="2"/>
+          <w:numId w:val="11"/>
+        </w:numPr>
+        <w:suppressLineNumbers w:val="0"/>
+        <w:spacing w:before="0" w:beforeAutospacing="0" w:after="0" w:afterAutospacing="0" w:line="360" w:lineRule="auto"/>
+        <w:ind w:left="1260" w:leftChars="0" w:right="0" w:hanging="420" w:firstLineChars="0"/>
+        <w:jc w:val="left"/>
+        <w:rPr>
+          <w:rFonts w:hint="default" w:ascii="Bodoni MT" w:hAnsi="Bodoni MT" w:eastAsia="等线" w:cs="Bodoni MT"/>
+          <w:sz w:val="22"/>
+          <w:szCs w:val="22"/>
+        </w:rPr>
+      </w:pPr>
+      <w:r>
+        <w:rPr>
+          <w:rFonts w:hint="default" w:ascii="Bodoni MT" w:hAnsi="Bodoni MT" w:eastAsia="等线" w:cs="Bodoni MT"/>
+          <w:sz w:val="22"/>
+          <w:szCs w:val="22"/>
+          <w:lang w:val="en-US"/>
+        </w:rPr>
+        <w:t xml:space="preserve">It executes </w:t>
+      </w:r>
+      <w:r>
+        <w:rPr>
+          <w:rFonts w:hint="default" w:ascii="Bodoni MT" w:hAnsi="Bodoni MT" w:eastAsia="等线" w:cs="Bodoni MT"/>
+          <w:b/>
+          <w:bCs/>
+          <w:sz w:val="22"/>
+          <w:szCs w:val="22"/>
+          <w:lang w:val="en-US"/>
+        </w:rPr>
+        <w:t>chatMemory.get(</w:t>
+      </w:r>
+      <w:r>
+        <w:rPr>
+          <w:rFonts w:hint="default" w:ascii="Bodoni MT" w:hAnsi="Bodoni MT" w:eastAsia="等线" w:cs="Bodoni MT"/>
+          <w:b w:val="0"/>
+          <w:bCs w:val="0"/>
+          <w:i/>
+          <w:iCs/>
+          <w:sz w:val="22"/>
+          <w:szCs w:val="22"/>
+          <w:lang w:val="en-US"/>
+        </w:rPr>
+        <w:t>conversationId</w:t>
+      </w:r>
+      <w:r>
+        <w:rPr>
+          <w:rFonts w:hint="default" w:ascii="Bodoni MT" w:hAnsi="Bodoni MT" w:eastAsia="等线" w:cs="Bodoni MT"/>
+          <w:b/>
+          <w:bCs/>
+          <w:sz w:val="22"/>
+          <w:szCs w:val="22"/>
+          <w:lang w:val="en-US"/>
+        </w:rPr>
+        <w:t>)</w:t>
+      </w:r>
+      <w:r>
+        <w:rPr>
+          <w:rFonts w:hint="default" w:ascii="Bodoni MT" w:hAnsi="Bodoni MT" w:eastAsia="等线" w:cs="Bodoni MT"/>
+          <w:b w:val="0"/>
+          <w:bCs w:val="0"/>
+          <w:sz w:val="22"/>
+          <w:szCs w:val="22"/>
+          <w:lang w:val="en-US"/>
+        </w:rPr>
+        <w:t xml:space="preserve"> to get the messages and inject those.</w:t>
+      </w:r>
+    </w:p>
+    <w:p>
+      <w:pPr>
+        <w:keepNext w:val="0"/>
+        <w:keepLines w:val="0"/>
+        <w:widowControl/>
+        <w:numPr>
+          <w:ilvl w:val="2"/>
+          <w:numId w:val="11"/>
+        </w:numPr>
+        <w:suppressLineNumbers w:val="0"/>
+        <w:spacing w:before="0" w:beforeAutospacing="0" w:after="0" w:afterAutospacing="0" w:line="360" w:lineRule="auto"/>
+        <w:ind w:left="1260" w:leftChars="0" w:right="0" w:hanging="420" w:firstLineChars="0"/>
+        <w:jc w:val="left"/>
+        <w:rPr>
+          <w:rFonts w:hint="default" w:ascii="Bodoni MT" w:hAnsi="Bodoni MT" w:eastAsia="等线" w:cs="Bodoni MT"/>
+          <w:sz w:val="22"/>
+          <w:szCs w:val="22"/>
+        </w:rPr>
+      </w:pPr>
+      <w:r>
+        <w:rPr>
+          <w:rFonts w:hint="default" w:ascii="Bodoni MT" w:hAnsi="Bodoni MT" w:eastAsia="等线" w:cs="Bodoni MT"/>
+          <w:b w:val="0"/>
+          <w:bCs w:val="0"/>
+          <w:sz w:val="22"/>
+          <w:szCs w:val="22"/>
+          <w:lang w:val="en-US"/>
+        </w:rPr>
+        <w:t xml:space="preserve">What if we limit the number of messages in the </w:t>
+      </w:r>
+      <w:r>
+        <w:rPr>
+          <w:rFonts w:hint="default" w:ascii="Bodoni MT" w:hAnsi="Bodoni MT" w:eastAsia="等线" w:cs="Bodoni MT"/>
+          <w:b/>
+          <w:bCs/>
+          <w:sz w:val="22"/>
+          <w:szCs w:val="22"/>
+          <w:lang w:val="en-US"/>
+        </w:rPr>
+        <w:t xml:space="preserve">chat memory </w:t>
+      </w:r>
+      <w:r>
+        <w:rPr>
+          <w:rFonts w:hint="default" w:ascii="Bodoni MT" w:hAnsi="Bodoni MT" w:eastAsia="等线" w:cs="Bodoni MT"/>
+          <w:b w:val="0"/>
+          <w:bCs w:val="0"/>
+          <w:sz w:val="22"/>
+          <w:szCs w:val="22"/>
+          <w:lang w:val="en-US"/>
+        </w:rPr>
+        <w:t xml:space="preserve">itself, then we can achieve our goal to get only last </w:t>
+      </w:r>
+      <w:r>
+        <w:rPr>
+          <w:rFonts w:hint="default" w:ascii="Bodoni MT" w:hAnsi="Bodoni MT" w:eastAsia="等线" w:cs="Bodoni MT"/>
+          <w:b/>
+          <w:bCs/>
+          <w:sz w:val="22"/>
+          <w:szCs w:val="22"/>
+          <w:lang w:val="en-US"/>
+        </w:rPr>
+        <w:t>N</w:t>
+      </w:r>
+      <w:r>
+        <w:rPr>
+          <w:rFonts w:hint="default" w:ascii="Bodoni MT" w:hAnsi="Bodoni MT" w:eastAsia="等线" w:cs="Bodoni MT"/>
+          <w:b w:val="0"/>
+          <w:bCs w:val="0"/>
+          <w:sz w:val="22"/>
+          <w:szCs w:val="22"/>
+          <w:lang w:val="en-US"/>
+        </w:rPr>
+        <w:t xml:space="preserve"> messages.</w:t>
+      </w:r>
+    </w:p>
+    <w:p>
+      <w:pPr>
+        <w:keepNext w:val="0"/>
+        <w:keepLines w:val="0"/>
+        <w:widowControl/>
+        <w:numPr>
+          <w:ilvl w:val="2"/>
+          <w:numId w:val="11"/>
+        </w:numPr>
+        <w:suppressLineNumbers w:val="0"/>
+        <w:spacing w:before="0" w:beforeAutospacing="0" w:after="0" w:afterAutospacing="0" w:line="360" w:lineRule="auto"/>
+        <w:ind w:left="1260" w:leftChars="0" w:right="0" w:hanging="420" w:firstLineChars="0"/>
+        <w:jc w:val="left"/>
+        <w:rPr>
+          <w:rFonts w:hint="default" w:ascii="Bodoni MT" w:hAnsi="Bodoni MT" w:eastAsia="等线" w:cs="Bodoni MT"/>
+          <w:sz w:val="22"/>
+          <w:szCs w:val="22"/>
+        </w:rPr>
+      </w:pPr>
+      <w:r>
+        <w:rPr>
+          <w:rFonts w:hint="default" w:ascii="Bodoni MT" w:hAnsi="Bodoni MT" w:eastAsia="等线" w:cs="Bodoni MT"/>
+          <w:b w:val="0"/>
+          <w:bCs w:val="0"/>
+          <w:sz w:val="22"/>
+          <w:szCs w:val="22"/>
+          <w:lang w:val="en-US"/>
+        </w:rPr>
+        <w:t xml:space="preserve">There is a class that implements </w:t>
+      </w:r>
+      <w:r>
+        <w:rPr>
+          <w:rFonts w:hint="default" w:ascii="Bodoni MT" w:hAnsi="Bodoni MT" w:eastAsia="等线" w:cs="Bodoni MT"/>
+          <w:b/>
+          <w:bCs/>
+          <w:sz w:val="22"/>
+          <w:szCs w:val="22"/>
+          <w:lang w:val="en-US"/>
+        </w:rPr>
+        <w:t>ChatMemory</w:t>
+      </w:r>
+      <w:r>
+        <w:rPr>
+          <w:rFonts w:hint="default" w:ascii="Bodoni MT" w:hAnsi="Bodoni MT" w:eastAsia="等线" w:cs="Bodoni MT"/>
+          <w:b w:val="0"/>
+          <w:bCs w:val="0"/>
+          <w:sz w:val="22"/>
+          <w:szCs w:val="22"/>
+          <w:lang w:val="en-US"/>
+        </w:rPr>
+        <w:t xml:space="preserve"> and provides this feature: </w:t>
+      </w:r>
+      <w:r>
+        <w:rPr>
+          <w:rFonts w:hint="default" w:ascii="Bodoni MT" w:hAnsi="Bodoni MT" w:eastAsia="等线" w:cs="Bodoni MT"/>
+          <w:b/>
+          <w:bCs/>
+          <w:sz w:val="22"/>
+          <w:szCs w:val="22"/>
+          <w:lang w:val="en-US"/>
+        </w:rPr>
+        <w:t>MessageWindowChatMemory</w:t>
+      </w:r>
+      <w:r>
+        <w:rPr>
+          <w:rFonts w:hint="default" w:ascii="Bodoni MT" w:hAnsi="Bodoni MT" w:eastAsia="等线" w:cs="Bodoni MT"/>
+          <w:b w:val="0"/>
+          <w:bCs w:val="0"/>
+          <w:sz w:val="22"/>
+          <w:szCs w:val="22"/>
+          <w:lang w:val="en-US"/>
+        </w:rPr>
+        <w:t xml:space="preserve">   </w:t>
+      </w:r>
+    </w:p>
+    <w:p>
+      <w:pPr>
+        <w:keepNext w:val="0"/>
+        <w:keepLines w:val="0"/>
+        <w:widowControl/>
+        <w:numPr>
+          <w:ilvl w:val="2"/>
+          <w:numId w:val="11"/>
+        </w:numPr>
+        <w:suppressLineNumbers w:val="0"/>
+        <w:spacing w:before="0" w:beforeAutospacing="0" w:after="0" w:afterAutospacing="0" w:line="360" w:lineRule="auto"/>
+        <w:ind w:left="1260" w:leftChars="0" w:right="0" w:hanging="420" w:firstLineChars="0"/>
+        <w:jc w:val="left"/>
+        <w:rPr>
+          <w:rFonts w:hint="default" w:ascii="Bodoni MT" w:hAnsi="Bodoni MT" w:eastAsia="等线" w:cs="Bodoni MT"/>
+          <w:sz w:val="22"/>
+          <w:szCs w:val="22"/>
+        </w:rPr>
+      </w:pPr>
+      <w:r>
+        <w:rPr>
+          <w:rFonts w:hint="default" w:ascii="Bodoni MT" w:hAnsi="Bodoni MT" w:eastAsia="等线" w:cs="Bodoni MT"/>
+          <w:sz w:val="22"/>
+          <w:szCs w:val="22"/>
+          <w:lang w:val="en-US"/>
+        </w:rPr>
+        <w:t>Whenever the advisor (MessageChatMemoryAdvisor) pushes new conversations, this chat memory (MessageWindowChatMemory) just stores that.</w:t>
+      </w:r>
+    </w:p>
+    <w:p>
+      <w:pPr>
+        <w:keepNext w:val="0"/>
+        <w:keepLines w:val="0"/>
+        <w:widowControl/>
+        <w:numPr>
+          <w:ilvl w:val="3"/>
+          <w:numId w:val="11"/>
+        </w:numPr>
+        <w:suppressLineNumbers w:val="0"/>
+        <w:spacing w:before="0" w:beforeAutospacing="0" w:after="0" w:afterAutospacing="0" w:line="360" w:lineRule="auto"/>
+        <w:ind w:left="1680" w:leftChars="0" w:right="0" w:hanging="420" w:firstLineChars="0"/>
+        <w:jc w:val="left"/>
+        <w:rPr>
+          <w:rFonts w:hint="default" w:ascii="Bodoni MT" w:hAnsi="Bodoni MT" w:eastAsia="等线" w:cs="Bodoni MT"/>
+          <w:sz w:val="22"/>
+          <w:szCs w:val="22"/>
+        </w:rPr>
+      </w:pPr>
+      <w:r>
+        <w:rPr>
+          <w:rFonts w:hint="default" w:ascii="Bodoni MT" w:hAnsi="Bodoni MT" w:eastAsia="等线" w:cs="Bodoni MT"/>
+          <w:sz w:val="22"/>
+          <w:szCs w:val="22"/>
+          <w:lang w:val="en-US"/>
+        </w:rPr>
+        <w:t xml:space="preserve">And when the advisor calls the </w:t>
+      </w:r>
+      <w:r>
+        <w:rPr>
+          <w:rFonts w:hint="default" w:ascii="Bodoni MT" w:hAnsi="Bodoni MT" w:eastAsia="等线" w:cs="Bodoni MT"/>
+          <w:b/>
+          <w:bCs/>
+          <w:sz w:val="22"/>
+          <w:szCs w:val="22"/>
+          <w:lang w:val="en-US"/>
+        </w:rPr>
+        <w:t>get()</w:t>
+      </w:r>
+      <w:r>
+        <w:rPr>
+          <w:rFonts w:hint="default" w:ascii="Bodoni MT" w:hAnsi="Bodoni MT" w:eastAsia="等线" w:cs="Bodoni MT"/>
+          <w:b w:val="0"/>
+          <w:bCs w:val="0"/>
+          <w:sz w:val="22"/>
+          <w:szCs w:val="22"/>
+          <w:lang w:val="en-US"/>
+        </w:rPr>
+        <w:t xml:space="preserve"> method, it gives the latest </w:t>
+      </w:r>
+      <w:r>
+        <w:rPr>
+          <w:rFonts w:hint="default" w:ascii="Bodoni MT" w:hAnsi="Bodoni MT" w:eastAsia="等线" w:cs="Bodoni MT"/>
+          <w:b/>
+          <w:bCs/>
+          <w:sz w:val="22"/>
+          <w:szCs w:val="22"/>
+          <w:lang w:val="en-US"/>
+        </w:rPr>
+        <w:t>N</w:t>
+      </w:r>
+      <w:r>
+        <w:rPr>
+          <w:rFonts w:hint="default" w:ascii="Bodoni MT" w:hAnsi="Bodoni MT" w:eastAsia="等线" w:cs="Bodoni MT"/>
+          <w:b w:val="0"/>
+          <w:bCs w:val="0"/>
+          <w:sz w:val="22"/>
+          <w:szCs w:val="22"/>
+          <w:lang w:val="en-US"/>
+        </w:rPr>
+        <w:t xml:space="preserve"> messages.</w:t>
+      </w:r>
+    </w:p>
+    <w:p>
+      <w:pPr>
+        <w:keepNext w:val="0"/>
+        <w:keepLines w:val="0"/>
+        <w:widowControl/>
+        <w:numPr>
+          <w:ilvl w:val="3"/>
+          <w:numId w:val="11"/>
+        </w:numPr>
+        <w:suppressLineNumbers w:val="0"/>
+        <w:spacing w:before="0" w:beforeAutospacing="0" w:after="0" w:afterAutospacing="0" w:line="360" w:lineRule="auto"/>
+        <w:ind w:left="1680" w:leftChars="0" w:right="0" w:hanging="420" w:firstLineChars="0"/>
+        <w:jc w:val="left"/>
+        <w:rPr>
+          <w:rFonts w:hint="default" w:ascii="Bodoni MT" w:hAnsi="Bodoni MT" w:eastAsia="等线" w:cs="Bodoni MT"/>
+          <w:sz w:val="22"/>
+          <w:szCs w:val="22"/>
+        </w:rPr>
+      </w:pPr>
+      <w:r>
+        <w:rPr>
+          <w:rFonts w:hint="default" w:ascii="Bodoni MT" w:hAnsi="Bodoni MT" w:eastAsia="等线" w:cs="Bodoni MT"/>
+          <w:b w:val="0"/>
+          <w:bCs w:val="0"/>
+          <w:color w:val="C00000"/>
+          <w:sz w:val="22"/>
+          <w:szCs w:val="22"/>
+          <w:lang w:val="en-US"/>
+        </w:rPr>
+        <w:t>It doesn’t remove old messages, it just gives the latest messages</w:t>
+      </w:r>
+      <w:r>
+        <w:rPr>
+          <w:rFonts w:hint="default" w:ascii="Bodoni MT" w:hAnsi="Bodoni MT" w:eastAsia="等线" w:cs="Bodoni MT"/>
+          <w:b w:val="0"/>
+          <w:bCs w:val="0"/>
+          <w:sz w:val="22"/>
+          <w:szCs w:val="22"/>
+          <w:lang w:val="en-US"/>
+        </w:rPr>
+        <w:t>.</w:t>
+      </w:r>
+    </w:p>
+    <w:p>
+      <w:pPr>
+        <w:keepNext w:val="0"/>
+        <w:keepLines w:val="0"/>
+        <w:widowControl/>
+        <w:numPr>
+          <w:ilvl w:val="1"/>
+          <w:numId w:val="11"/>
+        </w:numPr>
+        <w:suppressLineNumbers w:val="0"/>
+        <w:spacing w:before="0" w:beforeAutospacing="0" w:after="0" w:afterAutospacing="0" w:line="360" w:lineRule="auto"/>
+        <w:ind w:left="840" w:leftChars="0" w:right="0" w:hanging="420" w:firstLineChars="0"/>
+        <w:jc w:val="left"/>
+        <w:rPr>
+          <w:rFonts w:hint="default" w:ascii="Bodoni MT" w:hAnsi="Bodoni MT" w:eastAsia="等线" w:cs="Bodoni MT"/>
+          <w:sz w:val="22"/>
+          <w:szCs w:val="22"/>
+        </w:rPr>
+      </w:pPr>
+      <w:r>
+        <w:rPr>
+          <w:rFonts w:hint="default" w:ascii="Bodoni MT" w:hAnsi="Bodoni MT" w:eastAsia="等线" w:cs="Bodoni MT"/>
+          <w:sz w:val="22"/>
+          <w:szCs w:val="22"/>
+          <w:lang w:val="en-US"/>
+        </w:rPr>
+        <w:t xml:space="preserve">Creating bean of </w:t>
+      </w:r>
+      <w:r>
+        <w:rPr>
+          <w:rFonts w:hint="default" w:ascii="Bodoni MT" w:hAnsi="Bodoni MT" w:eastAsia="等线" w:cs="Bodoni MT"/>
+          <w:b/>
+          <w:bCs/>
+          <w:sz w:val="22"/>
+          <w:szCs w:val="22"/>
+          <w:lang w:val="en-US"/>
+        </w:rPr>
+        <w:t>MessageWindowChatMemory</w:t>
+      </w:r>
+      <w:r>
+        <w:rPr>
+          <w:rFonts w:hint="default" w:ascii="Bodoni MT" w:hAnsi="Bodoni MT" w:eastAsia="等线" w:cs="Bodoni MT"/>
+          <w:b w:val="0"/>
+          <w:bCs w:val="0"/>
+          <w:sz w:val="22"/>
+          <w:szCs w:val="22"/>
+          <w:lang w:val="en-US"/>
+        </w:rPr>
+        <w:t xml:space="preserve">  </w:t>
+      </w:r>
+      <w:r>
+        <w:rPr>
+          <w:rFonts w:hint="default" w:ascii="Bodoni MT" w:hAnsi="Bodoni MT" w:eastAsia="等线" w:cs="Bodoni MT"/>
+          <w:b w:val="0"/>
+          <w:bCs w:val="0"/>
+          <w:sz w:val="22"/>
+          <w:szCs w:val="22"/>
+          <w:lang w:val="en-US"/>
+        </w:rPr>
+        <w:br w:type="textWrapping"/>
+      </w:r>
+      <w:r>
+        <w:drawing>
+          <wp:inline distT="0" distB="0" distL="114300" distR="114300">
+            <wp:extent cx="4946015" cy="1428750"/>
+            <wp:effectExtent l="0" t="0" r="6985" b="6350"/>
+            <wp:docPr id="82" name="Picture 10"/>
+            <wp:cNvGraphicFramePr>
+              <a:graphicFrameLocks xmlns:a="http://schemas.openxmlformats.org/drawingml/2006/main" noChangeAspect="1"/>
+            </wp:cNvGraphicFramePr>
+            <a:graphic xmlns:a="http://schemas.openxmlformats.org/drawingml/2006/main">
+              <a:graphicData uri="http://schemas.openxmlformats.org/drawingml/2006/picture">
+                <pic:pic xmlns:pic="http://schemas.openxmlformats.org/drawingml/2006/picture">
+                  <pic:nvPicPr>
+                    <pic:cNvPr id="82" name="Picture 10"/>
+                    <pic:cNvPicPr>
+                      <a:picLocks noChangeAspect="1"/>
+                    </pic:cNvPicPr>
+                  </pic:nvPicPr>
+                  <pic:blipFill>
+                    <a:blip r:embed="rId83"/>
+                    <a:stretch>
+                      <a:fillRect/>
+                    </a:stretch>
+                  </pic:blipFill>
+                  <pic:spPr>
+                    <a:xfrm>
+                      <a:off x="0" y="0"/>
+                      <a:ext cx="4946015" cy="1428750"/>
+                    </a:xfrm>
+                    <a:prstGeom prst="rect">
+                      <a:avLst/>
+                    </a:prstGeom>
+                    <a:noFill/>
+                    <a:ln>
+                      <a:noFill/>
+                    </a:ln>
+                  </pic:spPr>
+                </pic:pic>
+              </a:graphicData>
+            </a:graphic>
+          </wp:inline>
+        </w:drawing>
+      </w:r>
+    </w:p>
+    <w:p>
+      <w:pPr>
+        <w:keepNext w:val="0"/>
+        <w:keepLines w:val="0"/>
+        <w:widowControl/>
+        <w:numPr>
+          <w:ilvl w:val="2"/>
+          <w:numId w:val="11"/>
+        </w:numPr>
+        <w:suppressLineNumbers w:val="0"/>
+        <w:spacing w:before="0" w:beforeAutospacing="0" w:after="0" w:afterAutospacing="0" w:line="360" w:lineRule="auto"/>
+        <w:ind w:left="1260" w:leftChars="0" w:right="0" w:hanging="420" w:firstLineChars="0"/>
+        <w:jc w:val="left"/>
+        <w:rPr>
+          <w:rFonts w:hint="default" w:ascii="Bodoni MT" w:hAnsi="Bodoni MT" w:eastAsia="等线" w:cs="Bodoni MT"/>
+          <w:sz w:val="22"/>
+          <w:szCs w:val="22"/>
+        </w:rPr>
+      </w:pPr>
+      <w:r>
+        <w:rPr>
+          <w:rFonts w:hint="default" w:ascii="Bodoni MT" w:hAnsi="Bodoni MT" w:eastAsia="等线" w:cs="Bodoni MT"/>
+          <w:b/>
+          <w:bCs/>
+          <w:sz w:val="22"/>
+          <w:szCs w:val="22"/>
+          <w:lang w:val="en-US"/>
+        </w:rPr>
+        <w:t xml:space="preserve">JdbcChatMemoryRepository </w:t>
+      </w:r>
+      <w:r>
+        <w:rPr>
+          <w:rFonts w:hint="default" w:ascii="Bodoni MT" w:hAnsi="Bodoni MT" w:eastAsia="等线" w:cs="Bodoni MT"/>
+          <w:b w:val="0"/>
+          <w:bCs w:val="0"/>
+          <w:sz w:val="22"/>
+          <w:szCs w:val="22"/>
+          <w:lang w:val="en-US"/>
+        </w:rPr>
+        <w:t>is a chat memory repository.</w:t>
+      </w:r>
+    </w:p>
+    <w:p>
+      <w:pPr>
+        <w:keepNext w:val="0"/>
+        <w:keepLines w:val="0"/>
+        <w:widowControl/>
+        <w:numPr>
+          <w:ilvl w:val="2"/>
+          <w:numId w:val="11"/>
+        </w:numPr>
+        <w:suppressLineNumbers w:val="0"/>
+        <w:spacing w:before="0" w:beforeAutospacing="0" w:after="0" w:afterAutospacing="0" w:line="360" w:lineRule="auto"/>
+        <w:ind w:left="1260" w:leftChars="0" w:right="0" w:hanging="420" w:firstLineChars="0"/>
+        <w:jc w:val="left"/>
+        <w:rPr>
+          <w:rFonts w:hint="default" w:ascii="Bodoni MT" w:hAnsi="Bodoni MT" w:eastAsia="等线" w:cs="Bodoni MT"/>
+          <w:color w:val="C00000"/>
+          <w:sz w:val="22"/>
+          <w:szCs w:val="22"/>
+        </w:rPr>
+      </w:pPr>
+      <w:r>
+        <w:rPr>
+          <w:rFonts w:hint="default" w:ascii="Bodoni MT" w:hAnsi="Bodoni MT" w:eastAsia="等线" w:cs="Bodoni MT"/>
+          <w:b/>
+          <w:bCs/>
+          <w:color w:val="C00000"/>
+          <w:sz w:val="22"/>
+          <w:szCs w:val="22"/>
+          <w:lang w:val="en-US"/>
+        </w:rPr>
+        <w:t>chat memory</w:t>
+      </w:r>
+      <w:r>
+        <w:rPr>
+          <w:rFonts w:hint="default" w:ascii="Bodoni MT" w:hAnsi="Bodoni MT" w:eastAsia="等线" w:cs="Bodoni MT"/>
+          <w:b w:val="0"/>
+          <w:bCs w:val="0"/>
+          <w:color w:val="C00000"/>
+          <w:sz w:val="22"/>
+          <w:szCs w:val="22"/>
+          <w:lang w:val="en-US"/>
+        </w:rPr>
+        <w:t xml:space="preserve"> is nothing but an abstraction that is used to store the data in </w:t>
+      </w:r>
+      <w:r>
+        <w:rPr>
+          <w:rFonts w:hint="default" w:ascii="Bodoni MT" w:hAnsi="Bodoni MT" w:eastAsia="等线" w:cs="Bodoni MT"/>
+          <w:b/>
+          <w:bCs/>
+          <w:color w:val="C00000"/>
+          <w:sz w:val="22"/>
+          <w:szCs w:val="22"/>
+          <w:lang w:val="en-US"/>
+        </w:rPr>
+        <w:t>chat memory repository</w:t>
+      </w:r>
+      <w:r>
+        <w:rPr>
+          <w:rFonts w:hint="default" w:ascii="Bodoni MT" w:hAnsi="Bodoni MT" w:eastAsia="等线" w:cs="Bodoni MT"/>
+          <w:b w:val="0"/>
+          <w:bCs w:val="0"/>
+          <w:color w:val="C00000"/>
+          <w:sz w:val="22"/>
+          <w:szCs w:val="22"/>
+          <w:lang w:val="en-US"/>
+        </w:rPr>
+        <w:t>.</w:t>
+      </w:r>
+    </w:p>
+    <w:p>
+      <w:pPr>
+        <w:keepNext w:val="0"/>
+        <w:keepLines w:val="0"/>
+        <w:widowControl/>
+        <w:numPr>
+          <w:ilvl w:val="2"/>
+          <w:numId w:val="11"/>
+        </w:numPr>
+        <w:suppressLineNumbers w:val="0"/>
+        <w:spacing w:before="0" w:beforeAutospacing="0" w:after="0" w:afterAutospacing="0" w:line="360" w:lineRule="auto"/>
+        <w:ind w:left="1260" w:leftChars="0" w:right="0" w:hanging="420" w:firstLineChars="0"/>
+        <w:jc w:val="left"/>
+        <w:rPr>
+          <w:rFonts w:hint="default" w:ascii="Bodoni MT" w:hAnsi="Bodoni MT" w:eastAsia="等线" w:cs="Bodoni MT"/>
+          <w:color w:val="C00000"/>
+          <w:sz w:val="22"/>
+          <w:szCs w:val="22"/>
+        </w:rPr>
+      </w:pPr>
+      <w:r>
+        <w:rPr>
+          <w:rFonts w:hint="default" w:ascii="Bodoni MT" w:hAnsi="Bodoni MT" w:eastAsia="等线" w:cs="Bodoni MT"/>
+          <w:b/>
+          <w:bCs/>
+          <w:color w:val="C00000"/>
+          <w:sz w:val="22"/>
+          <w:szCs w:val="22"/>
+          <w:lang w:val="en-US"/>
+        </w:rPr>
+        <w:t>chat memory</w:t>
+      </w:r>
+      <w:r>
+        <w:rPr>
+          <w:rFonts w:hint="default" w:ascii="Bodoni MT" w:hAnsi="Bodoni MT" w:eastAsia="等线" w:cs="Bodoni MT"/>
+          <w:b w:val="0"/>
+          <w:bCs w:val="0"/>
+          <w:color w:val="C00000"/>
+          <w:sz w:val="22"/>
+          <w:szCs w:val="22"/>
+          <w:lang w:val="en-US"/>
+        </w:rPr>
+        <w:t xml:space="preserve"> has access to </w:t>
+      </w:r>
+      <w:r>
+        <w:rPr>
+          <w:rFonts w:hint="default" w:ascii="Bodoni MT" w:hAnsi="Bodoni MT" w:eastAsia="等线" w:cs="Bodoni MT"/>
+          <w:b/>
+          <w:bCs/>
+          <w:color w:val="C00000"/>
+          <w:sz w:val="22"/>
+          <w:szCs w:val="22"/>
+          <w:lang w:val="en-US"/>
+        </w:rPr>
+        <w:t>chat memory repository</w:t>
+      </w:r>
+      <w:r>
+        <w:rPr>
+          <w:rFonts w:hint="default" w:ascii="Bodoni MT" w:hAnsi="Bodoni MT" w:eastAsia="等线" w:cs="Bodoni MT"/>
+          <w:b w:val="0"/>
+          <w:bCs w:val="0"/>
+          <w:color w:val="C00000"/>
+          <w:sz w:val="22"/>
+          <w:szCs w:val="22"/>
+          <w:lang w:val="en-US"/>
+        </w:rPr>
+        <w:t xml:space="preserve"> so that it can store and retrieve data from there.</w:t>
+      </w:r>
+    </w:p>
+    <w:p>
+      <w:pPr>
+        <w:keepNext w:val="0"/>
+        <w:keepLines w:val="0"/>
+        <w:widowControl/>
+        <w:numPr>
+          <w:ilvl w:val="1"/>
+          <w:numId w:val="11"/>
+        </w:numPr>
+        <w:suppressLineNumbers w:val="0"/>
+        <w:spacing w:before="0" w:beforeAutospacing="0" w:after="0" w:afterAutospacing="0" w:line="360" w:lineRule="auto"/>
+        <w:ind w:left="840" w:leftChars="0" w:right="0" w:hanging="420" w:firstLineChars="0"/>
+        <w:jc w:val="left"/>
+        <w:rPr>
+          <w:rFonts w:hint="default" w:ascii="Bodoni MT" w:hAnsi="Bodoni MT" w:eastAsia="等线" w:cs="Bodoni MT"/>
+          <w:sz w:val="22"/>
+          <w:szCs w:val="22"/>
+        </w:rPr>
+      </w:pPr>
+      <w:r>
+        <w:drawing>
+          <wp:inline distT="0" distB="0" distL="114300" distR="114300">
+            <wp:extent cx="5187315" cy="2252345"/>
+            <wp:effectExtent l="0" t="0" r="6985" b="8255"/>
+            <wp:docPr id="83" name="Picture 11"/>
+            <wp:cNvGraphicFramePr>
+              <a:graphicFrameLocks xmlns:a="http://schemas.openxmlformats.org/drawingml/2006/main" noChangeAspect="1"/>
+            </wp:cNvGraphicFramePr>
+            <a:graphic xmlns:a="http://schemas.openxmlformats.org/drawingml/2006/main">
+              <a:graphicData uri="http://schemas.openxmlformats.org/drawingml/2006/picture">
+                <pic:pic xmlns:pic="http://schemas.openxmlformats.org/drawingml/2006/picture">
+                  <pic:nvPicPr>
+                    <pic:cNvPr id="83" name="Picture 11"/>
+                    <pic:cNvPicPr>
+                      <a:picLocks noChangeAspect="1"/>
+                    </pic:cNvPicPr>
+                  </pic:nvPicPr>
+                  <pic:blipFill>
+                    <a:blip r:embed="rId84"/>
+                    <a:stretch>
+                      <a:fillRect/>
+                    </a:stretch>
+                  </pic:blipFill>
+                  <pic:spPr>
+                    <a:xfrm>
+                      <a:off x="0" y="0"/>
+                      <a:ext cx="5187315" cy="2252345"/>
+                    </a:xfrm>
+                    <a:prstGeom prst="rect">
+                      <a:avLst/>
+                    </a:prstGeom>
+                    <a:noFill/>
+                    <a:ln>
+                      <a:noFill/>
+                    </a:ln>
+                  </pic:spPr>
+                </pic:pic>
+              </a:graphicData>
+            </a:graphic>
+          </wp:inline>
+        </w:drawing>
+      </w:r>
+    </w:p>
+    <w:p>
+      <w:pPr>
+        <w:keepNext w:val="0"/>
+        <w:keepLines w:val="0"/>
+        <w:widowControl/>
+        <w:numPr>
+          <w:ilvl w:val="2"/>
+          <w:numId w:val="11"/>
+        </w:numPr>
+        <w:suppressLineNumbers w:val="0"/>
+        <w:spacing w:before="0" w:beforeAutospacing="0" w:after="0" w:afterAutospacing="0" w:line="360" w:lineRule="auto"/>
+        <w:ind w:left="1260" w:leftChars="0" w:right="0" w:hanging="420" w:firstLineChars="0"/>
+        <w:jc w:val="left"/>
+        <w:rPr>
+          <w:rFonts w:hint="default" w:ascii="Bodoni MT" w:hAnsi="Bodoni MT" w:eastAsia="等线" w:cs="Bodoni MT"/>
+          <w:sz w:val="22"/>
+          <w:szCs w:val="22"/>
+        </w:rPr>
+      </w:pPr>
+      <w:r>
+        <w:rPr>
+          <w:rFonts w:hint="default" w:ascii="Bodoni MT" w:hAnsi="Bodoni MT" w:eastAsia="等线" w:cs="Bodoni MT"/>
+          <w:sz w:val="22"/>
+          <w:szCs w:val="22"/>
+          <w:lang w:val="en-US"/>
+        </w:rPr>
+        <w:t>chatMemory is nothing but the bean of MessageWindowChatMemory.</w:t>
+      </w:r>
+    </w:p>
+    <w:p>
+      <w:pPr>
+        <w:keepNext w:val="0"/>
+        <w:keepLines w:val="0"/>
+        <w:widowControl/>
+        <w:numPr>
+          <w:ilvl w:val="2"/>
+          <w:numId w:val="11"/>
+        </w:numPr>
+        <w:suppressLineNumbers w:val="0"/>
+        <w:spacing w:before="0" w:beforeAutospacing="0" w:after="0" w:afterAutospacing="0" w:line="360" w:lineRule="auto"/>
+        <w:ind w:left="1260" w:leftChars="0" w:right="0" w:hanging="420" w:firstLineChars="0"/>
+        <w:jc w:val="left"/>
+        <w:rPr>
+          <w:rFonts w:hint="default" w:ascii="Bodoni MT" w:hAnsi="Bodoni MT" w:eastAsia="等线" w:cs="Bodoni MT"/>
+          <w:sz w:val="22"/>
+          <w:szCs w:val="22"/>
+        </w:rPr>
+      </w:pPr>
+      <w:r>
+        <w:rPr>
+          <w:rFonts w:hint="default" w:ascii="Bodoni MT" w:hAnsi="Bodoni MT" w:eastAsia="等线" w:cs="Bodoni MT"/>
+          <w:sz w:val="22"/>
+          <w:szCs w:val="22"/>
+          <w:lang w:val="en-US"/>
+        </w:rPr>
+        <w:t>This order is proper because, as the chat history is there in the prompt so VectorStoreChatMemoryAdvisor can search better.</w:t>
+      </w:r>
+    </w:p>
+    <w:p>
+      <w:pPr>
+        <w:keepNext w:val="0"/>
+        <w:keepLines w:val="0"/>
+        <w:widowControl/>
+        <w:numPr>
+          <w:ilvl w:val="1"/>
+          <w:numId w:val="11"/>
+        </w:numPr>
+        <w:suppressLineNumbers w:val="0"/>
+        <w:spacing w:before="0" w:beforeAutospacing="0" w:after="0" w:afterAutospacing="0" w:line="360" w:lineRule="auto"/>
+        <w:ind w:left="840" w:leftChars="0" w:right="0" w:hanging="420" w:firstLineChars="0"/>
+        <w:jc w:val="left"/>
+        <w:rPr>
+          <w:rFonts w:hint="default" w:ascii="Bodoni MT" w:hAnsi="Bodoni MT" w:eastAsia="等线" w:cs="Bodoni MT"/>
+          <w:sz w:val="22"/>
+          <w:szCs w:val="22"/>
+        </w:rPr>
+      </w:pPr>
+      <w:r>
+        <w:rPr>
+          <w:rFonts w:hint="default" w:ascii="Bodoni MT" w:hAnsi="Bodoni MT" w:eastAsia="等线" w:cs="Bodoni MT"/>
+          <w:color w:val="C00000"/>
+          <w:sz w:val="22"/>
+          <w:szCs w:val="22"/>
+          <w:lang w:val="en-US"/>
+        </w:rPr>
+        <w:t xml:space="preserve">As we have used </w:t>
+      </w:r>
+      <w:r>
+        <w:rPr>
+          <w:rFonts w:hint="default" w:ascii="Bodoni MT" w:hAnsi="Bodoni MT" w:eastAsia="等线" w:cs="Bodoni MT"/>
+          <w:b/>
+          <w:bCs/>
+          <w:color w:val="C00000"/>
+          <w:sz w:val="22"/>
+          <w:szCs w:val="22"/>
+          <w:lang w:val="en-US"/>
+        </w:rPr>
+        <w:t>JdbcChatMemoryRepository</w:t>
+      </w:r>
+      <w:r>
+        <w:rPr>
+          <w:rFonts w:hint="default" w:ascii="Bodoni MT" w:hAnsi="Bodoni MT" w:eastAsia="等线" w:cs="Bodoni MT"/>
+          <w:b w:val="0"/>
+          <w:bCs w:val="0"/>
+          <w:color w:val="C00000"/>
+          <w:sz w:val="22"/>
+          <w:szCs w:val="22"/>
+          <w:lang w:val="en-US"/>
+        </w:rPr>
+        <w:t xml:space="preserve"> here, so it’ll store the messages in a table inside the database</w:t>
+      </w:r>
+      <w:r>
+        <w:rPr>
+          <w:rFonts w:hint="default" w:ascii="Bodoni MT" w:hAnsi="Bodoni MT" w:eastAsia="等线" w:cs="Bodoni MT"/>
+          <w:b w:val="0"/>
+          <w:bCs w:val="0"/>
+          <w:sz w:val="22"/>
+          <w:szCs w:val="22"/>
+          <w:lang w:val="en-US"/>
+        </w:rPr>
+        <w:t xml:space="preserve">. If you want you can configure it to use </w:t>
+      </w:r>
+      <w:r>
+        <w:rPr>
+          <w:rFonts w:hint="default" w:ascii="Bodoni MT" w:hAnsi="Bodoni MT" w:eastAsia="等线" w:cs="Bodoni MT"/>
+          <w:b w:val="0"/>
+          <w:bCs w:val="0"/>
+          <w:i/>
+          <w:iCs/>
+          <w:sz w:val="22"/>
+          <w:szCs w:val="22"/>
+          <w:lang w:val="en-US"/>
+        </w:rPr>
+        <w:t>InMemoryChatMemory</w:t>
+      </w:r>
+      <w:r>
+        <w:rPr>
+          <w:rFonts w:hint="default" w:ascii="Bodoni MT" w:hAnsi="Bodoni MT" w:eastAsia="等线" w:cs="Bodoni MT"/>
+          <w:b w:val="0"/>
+          <w:bCs w:val="0"/>
+          <w:i w:val="0"/>
+          <w:iCs w:val="0"/>
+          <w:sz w:val="22"/>
+          <w:szCs w:val="22"/>
+          <w:lang w:val="en-US"/>
+        </w:rPr>
+        <w:t xml:space="preserve"> which doesn’t need any table in the database.</w:t>
+      </w:r>
+    </w:p>
+    <w:p>
+      <w:pPr>
+        <w:keepNext w:val="0"/>
+        <w:keepLines w:val="0"/>
+        <w:widowControl/>
+        <w:numPr>
+          <w:ilvl w:val="2"/>
+          <w:numId w:val="11"/>
+        </w:numPr>
+        <w:suppressLineNumbers w:val="0"/>
+        <w:spacing w:before="0" w:beforeAutospacing="0" w:after="0" w:afterAutospacing="0" w:line="360" w:lineRule="auto"/>
+        <w:ind w:left="1260" w:leftChars="0" w:right="0" w:hanging="420" w:firstLineChars="0"/>
+        <w:jc w:val="left"/>
+        <w:rPr>
+          <w:rFonts w:hint="default" w:ascii="Bodoni MT" w:hAnsi="Bodoni MT" w:eastAsia="等线" w:cs="Bodoni MT"/>
+          <w:sz w:val="22"/>
+          <w:szCs w:val="22"/>
+        </w:rPr>
+      </w:pPr>
+      <w:r>
+        <w:drawing>
+          <wp:inline distT="0" distB="0" distL="114300" distR="114300">
+            <wp:extent cx="2940685" cy="1991360"/>
+            <wp:effectExtent l="0" t="0" r="5715" b="2540"/>
+            <wp:docPr id="86" name="Picture 12"/>
+            <wp:cNvGraphicFramePr>
+              <a:graphicFrameLocks xmlns:a="http://schemas.openxmlformats.org/drawingml/2006/main" noChangeAspect="1"/>
+            </wp:cNvGraphicFramePr>
+            <a:graphic xmlns:a="http://schemas.openxmlformats.org/drawingml/2006/main">
+              <a:graphicData uri="http://schemas.openxmlformats.org/drawingml/2006/picture">
+                <pic:pic xmlns:pic="http://schemas.openxmlformats.org/drawingml/2006/picture">
+                  <pic:nvPicPr>
+                    <pic:cNvPr id="86" name="Picture 12"/>
+                    <pic:cNvPicPr>
+                      <a:picLocks noChangeAspect="1"/>
+                    </pic:cNvPicPr>
+                  </pic:nvPicPr>
+                  <pic:blipFill>
+                    <a:blip r:embed="rId85"/>
+                    <a:stretch>
+                      <a:fillRect/>
+                    </a:stretch>
+                  </pic:blipFill>
+                  <pic:spPr>
+                    <a:xfrm>
+                      <a:off x="0" y="0"/>
+                      <a:ext cx="2940685" cy="1991360"/>
+                    </a:xfrm>
+                    <a:prstGeom prst="rect">
+                      <a:avLst/>
+                    </a:prstGeom>
+                    <a:noFill/>
+                    <a:ln>
+                      <a:noFill/>
+                    </a:ln>
+                  </pic:spPr>
+                </pic:pic>
+              </a:graphicData>
+            </a:graphic>
+          </wp:inline>
+        </w:drawing>
+      </w:r>
+    </w:p>
+    <w:p>
+      <w:pPr>
+        <w:keepNext w:val="0"/>
+        <w:keepLines w:val="0"/>
+        <w:widowControl/>
+        <w:numPr>
+          <w:ilvl w:val="0"/>
+          <w:numId w:val="11"/>
+        </w:numPr>
+        <w:suppressLineNumbers w:val="0"/>
+        <w:spacing w:before="0" w:beforeAutospacing="0" w:after="0" w:afterAutospacing="0" w:line="360" w:lineRule="auto"/>
+        <w:ind w:left="420" w:leftChars="0" w:right="0" w:hanging="420" w:firstLineChars="0"/>
+        <w:jc w:val="left"/>
+        <w:rPr>
+          <w:rFonts w:hint="default" w:ascii="Bodoni MT" w:hAnsi="Bodoni MT" w:eastAsia="等线" w:cs="Bodoni MT"/>
+          <w:sz w:val="22"/>
+          <w:szCs w:val="22"/>
+        </w:rPr>
+      </w:pPr>
+      <w:r>
+        <w:rPr>
+          <w:rFonts w:hint="default" w:ascii="Bodoni MT" w:hAnsi="Bodoni MT" w:eastAsia="等线" w:cs="Bodoni MT"/>
+          <w:sz w:val="22"/>
+          <w:szCs w:val="22"/>
+          <w:lang w:val="en-US"/>
+        </w:rPr>
+        <w:t>Order of advisors</w:t>
+      </w:r>
+    </w:p>
+    <w:p>
+      <w:pPr>
+        <w:keepNext w:val="0"/>
+        <w:keepLines w:val="0"/>
+        <w:widowControl/>
+        <w:numPr>
+          <w:ilvl w:val="1"/>
+          <w:numId w:val="11"/>
+        </w:numPr>
+        <w:suppressLineNumbers w:val="0"/>
+        <w:spacing w:before="0" w:beforeAutospacing="0" w:after="0" w:afterAutospacing="0" w:line="360" w:lineRule="auto"/>
+        <w:ind w:left="840" w:leftChars="0" w:right="0" w:hanging="420" w:firstLineChars="0"/>
+        <w:jc w:val="left"/>
+        <w:rPr>
+          <w:rFonts w:hint="default" w:ascii="Bodoni MT" w:hAnsi="Bodoni MT" w:eastAsia="等线" w:cs="Bodoni MT"/>
+          <w:sz w:val="22"/>
+          <w:szCs w:val="22"/>
+        </w:rPr>
+      </w:pPr>
+      <w:r>
+        <w:rPr>
+          <w:rFonts w:hint="default" w:ascii="Bodoni MT" w:hAnsi="Bodoni MT" w:eastAsia="等线" w:cs="Bodoni MT"/>
+          <w:sz w:val="22"/>
+          <w:szCs w:val="22"/>
+          <w:lang w:val="en-US"/>
+        </w:rPr>
+        <w:t xml:space="preserve">The order of the advisors </w:t>
+      </w:r>
+      <w:r>
+        <w:rPr>
+          <w:rFonts w:hint="default" w:ascii="Bodoni MT" w:hAnsi="Bodoni MT" w:eastAsia="等线" w:cs="Bodoni MT"/>
+          <w:b/>
+          <w:bCs/>
+          <w:color w:val="C00000"/>
+          <w:sz w:val="22"/>
+          <w:szCs w:val="22"/>
+          <w:lang w:val="en-US"/>
+        </w:rPr>
+        <w:t>matters</w:t>
+      </w:r>
+      <w:r>
+        <w:rPr>
+          <w:rFonts w:hint="default" w:ascii="Bodoni MT" w:hAnsi="Bodoni MT" w:eastAsia="等线" w:cs="Bodoni MT"/>
+          <w:sz w:val="22"/>
+          <w:szCs w:val="22"/>
+          <w:lang w:val="en-US"/>
+        </w:rPr>
+        <w:t>.</w:t>
+      </w:r>
+    </w:p>
+    <w:p>
+      <w:pPr>
+        <w:keepNext w:val="0"/>
+        <w:keepLines w:val="0"/>
+        <w:widowControl/>
+        <w:numPr>
+          <w:ilvl w:val="1"/>
+          <w:numId w:val="11"/>
+        </w:numPr>
+        <w:suppressLineNumbers w:val="0"/>
+        <w:spacing w:before="0" w:beforeAutospacing="0" w:after="0" w:afterAutospacing="0" w:line="360" w:lineRule="auto"/>
+        <w:ind w:left="840" w:leftChars="0" w:right="0" w:hanging="420" w:firstLineChars="0"/>
+        <w:jc w:val="left"/>
+        <w:rPr>
+          <w:rFonts w:hint="default" w:ascii="Bodoni MT" w:hAnsi="Bodoni MT" w:eastAsia="等线" w:cs="Bodoni MT"/>
+          <w:sz w:val="22"/>
+          <w:szCs w:val="22"/>
+        </w:rPr>
+      </w:pPr>
+      <w:r>
+        <w:rPr>
+          <w:rFonts w:hint="default" w:ascii="Bodoni MT" w:hAnsi="Bodoni MT" w:eastAsia="等线" w:cs="Bodoni MT"/>
+          <w:color w:val="C00000"/>
+          <w:sz w:val="22"/>
+          <w:szCs w:val="22"/>
+          <w:shd w:val="clear" w:color="FFFFFF" w:fill="D9D9D9"/>
+          <w:lang w:val="en-US"/>
+        </w:rPr>
+        <w:t>The updated prompt by the first advisor will become input context for 2</w:t>
+      </w:r>
+      <w:r>
+        <w:rPr>
+          <w:rFonts w:hint="default" w:ascii="Bodoni MT" w:hAnsi="Bodoni MT" w:eastAsia="等线" w:cs="Bodoni MT"/>
+          <w:color w:val="C00000"/>
+          <w:sz w:val="22"/>
+          <w:szCs w:val="22"/>
+          <w:shd w:val="clear" w:color="FFFFFF" w:fill="D9D9D9"/>
+          <w:vertAlign w:val="superscript"/>
+          <w:lang w:val="en-US"/>
+        </w:rPr>
+        <w:t>nd</w:t>
+      </w:r>
+      <w:r>
+        <w:rPr>
+          <w:rFonts w:hint="default" w:ascii="Bodoni MT" w:hAnsi="Bodoni MT" w:eastAsia="等线" w:cs="Bodoni MT"/>
+          <w:color w:val="C00000"/>
+          <w:sz w:val="22"/>
+          <w:szCs w:val="22"/>
+          <w:shd w:val="clear" w:color="FFFFFF" w:fill="D9D9D9"/>
+          <w:lang w:val="en-US"/>
+        </w:rPr>
+        <w:t xml:space="preserve"> advisor and so on</w:t>
+      </w:r>
+      <w:r>
+        <w:rPr>
+          <w:rFonts w:hint="default" w:ascii="Bodoni MT" w:hAnsi="Bodoni MT" w:eastAsia="等线" w:cs="Bodoni MT"/>
+          <w:sz w:val="22"/>
+          <w:szCs w:val="22"/>
+          <w:lang w:val="en-US"/>
+        </w:rPr>
+        <w:t>.</w:t>
+      </w:r>
+    </w:p>
+    <w:p>
+      <w:pPr>
+        <w:keepNext w:val="0"/>
+        <w:keepLines w:val="0"/>
+        <w:widowControl/>
+        <w:numPr>
+          <w:ilvl w:val="1"/>
+          <w:numId w:val="11"/>
+        </w:numPr>
+        <w:suppressLineNumbers w:val="0"/>
+        <w:spacing w:before="0" w:beforeAutospacing="0" w:after="0" w:afterAutospacing="0" w:line="360" w:lineRule="auto"/>
+        <w:ind w:left="840" w:leftChars="0" w:right="0" w:hanging="420" w:firstLineChars="0"/>
+        <w:jc w:val="left"/>
+        <w:rPr>
+          <w:rFonts w:hint="default" w:ascii="Bodoni MT" w:hAnsi="Bodoni MT" w:eastAsia="等线" w:cs="Bodoni MT"/>
+          <w:sz w:val="22"/>
+          <w:szCs w:val="22"/>
+        </w:rPr>
+      </w:pPr>
+    </w:p>
+    <w:p>
+      <w:pPr>
+        <w:rPr>
+          <w:rFonts w:hint="default" w:ascii="Bodoni MT" w:hAnsi="Bodoni MT" w:eastAsia="等线" w:cs="Bodoni MT"/>
+          <w:sz w:val="22"/>
+          <w:szCs w:val="22"/>
+        </w:rPr>
+      </w:pPr>
+      <w:r>
+        <w:rPr>
+          <w:rFonts w:hint="default" w:ascii="Bodoni MT" w:hAnsi="Bodoni MT" w:eastAsia="等线" w:cs="Bodoni MT"/>
+          <w:sz w:val="22"/>
+          <w:szCs w:val="22"/>
+          <w:lang w:val="en-US"/>
+        </w:rPr>
+        <w:br w:type="page"/>
+      </w:r>
+    </w:p>
+    <w:p>
+      <w:pPr>
+        <w:keepNext w:val="0"/>
+        <w:keepLines w:val="0"/>
+        <w:widowControl/>
+        <w:numPr>
+          <w:ilvl w:val="0"/>
+          <w:numId w:val="11"/>
+        </w:numPr>
+        <w:suppressLineNumbers w:val="0"/>
+        <w:spacing w:before="0" w:beforeAutospacing="0" w:after="0" w:afterAutospacing="0" w:line="360" w:lineRule="auto"/>
+        <w:ind w:left="420" w:leftChars="0" w:right="0" w:hanging="420" w:firstLineChars="0"/>
+        <w:jc w:val="left"/>
+        <w:rPr>
+          <w:rFonts w:hint="default" w:ascii="Bodoni MT" w:hAnsi="Bodoni MT" w:eastAsia="等线" w:cs="Bodoni MT"/>
+          <w:sz w:val="22"/>
+          <w:szCs w:val="22"/>
+        </w:rPr>
+      </w:pPr>
+      <w:r>
+        <w:rPr>
+          <w:rFonts w:hint="default" w:ascii="Bodoni MT" w:hAnsi="Bodoni MT" w:eastAsia="等线" w:cs="Bodoni MT"/>
+          <w:sz w:val="22"/>
+          <w:szCs w:val="22"/>
+          <w:lang w:val="en-US"/>
+        </w:rPr>
+        <w:t xml:space="preserve">You can also implement </w:t>
+      </w:r>
+      <w:r>
+        <w:rPr>
+          <w:rFonts w:hint="default" w:ascii="Bodoni MT" w:hAnsi="Bodoni MT" w:eastAsia="等线" w:cs="Bodoni MT"/>
+          <w:b/>
+          <w:bCs/>
+          <w:sz w:val="22"/>
+          <w:szCs w:val="22"/>
+          <w:lang w:val="en-US"/>
+        </w:rPr>
+        <w:t>QuestionAnswerAdvisor</w:t>
+      </w:r>
+      <w:r>
+        <w:rPr>
+          <w:rFonts w:hint="default" w:ascii="Bodoni MT" w:hAnsi="Bodoni MT" w:eastAsia="等线" w:cs="Bodoni MT"/>
+          <w:b w:val="0"/>
+          <w:bCs w:val="0"/>
+          <w:sz w:val="22"/>
+          <w:szCs w:val="22"/>
+          <w:lang w:val="en-US"/>
+        </w:rPr>
+        <w:t xml:space="preserve"> for RAG  (any doc data)</w:t>
+      </w:r>
+      <w:bookmarkStart w:id="0" w:name="_GoBack"/>
+      <w:bookmarkEnd w:id="0"/>
+    </w:p>
+    <w:p>
+      <w:pPr>
+        <w:keepNext w:val="0"/>
+        <w:keepLines w:val="0"/>
+        <w:widowControl/>
+        <w:numPr>
+          <w:ilvl w:val="1"/>
+          <w:numId w:val="11"/>
+        </w:numPr>
+        <w:suppressLineNumbers w:val="0"/>
+        <w:spacing w:before="0" w:beforeAutospacing="0" w:after="0" w:afterAutospacing="0" w:line="360" w:lineRule="auto"/>
+        <w:ind w:left="840" w:leftChars="0" w:right="0" w:hanging="420" w:firstLineChars="0"/>
+        <w:jc w:val="left"/>
+        <w:rPr>
+          <w:rFonts w:hint="default" w:ascii="Bodoni MT" w:hAnsi="Bodoni MT" w:eastAsia="等线" w:cs="Bodoni MT"/>
+          <w:sz w:val="22"/>
+          <w:szCs w:val="22"/>
+        </w:rPr>
+      </w:pPr>
+      <w:r>
+        <w:drawing>
+          <wp:inline distT="0" distB="0" distL="114300" distR="114300">
+            <wp:extent cx="5869940" cy="3013075"/>
+            <wp:effectExtent l="0" t="0" r="10160" b="9525"/>
+            <wp:docPr id="87" name="Picture 13"/>
+            <wp:cNvGraphicFramePr>
+              <a:graphicFrameLocks xmlns:a="http://schemas.openxmlformats.org/drawingml/2006/main" noChangeAspect="1"/>
+            </wp:cNvGraphicFramePr>
+            <a:graphic xmlns:a="http://schemas.openxmlformats.org/drawingml/2006/main">
+              <a:graphicData uri="http://schemas.openxmlformats.org/drawingml/2006/picture">
+                <pic:pic xmlns:pic="http://schemas.openxmlformats.org/drawingml/2006/picture">
+                  <pic:nvPicPr>
+                    <pic:cNvPr id="87" name="Picture 13"/>
+                    <pic:cNvPicPr>
+                      <a:picLocks noChangeAspect="1"/>
+                    </pic:cNvPicPr>
+                  </pic:nvPicPr>
+                  <pic:blipFill>
+                    <a:blip r:embed="rId86"/>
+                    <a:stretch>
+                      <a:fillRect/>
+                    </a:stretch>
+                  </pic:blipFill>
+                  <pic:spPr>
+                    <a:xfrm>
+                      <a:off x="0" y="0"/>
+                      <a:ext cx="5869940" cy="3013075"/>
+                    </a:xfrm>
+                    <a:prstGeom prst="rect">
+                      <a:avLst/>
+                    </a:prstGeom>
+                    <a:noFill/>
+                    <a:ln>
+                      <a:noFill/>
+                    </a:ln>
+                  </pic:spPr>
+                </pic:pic>
+              </a:graphicData>
+            </a:graphic>
+          </wp:inline>
+        </w:drawing>
+      </w:r>
+    </w:p>
+    <w:p>
+      <w:pPr>
+        <w:keepNext w:val="0"/>
+        <w:keepLines w:val="0"/>
+        <w:widowControl/>
+        <w:numPr>
+          <w:ilvl w:val="0"/>
+          <w:numId w:val="11"/>
+        </w:numPr>
+        <w:suppressLineNumbers w:val="0"/>
+        <w:spacing w:before="0" w:beforeAutospacing="0" w:after="0" w:afterAutospacing="0" w:line="360" w:lineRule="auto"/>
+        <w:ind w:left="420" w:leftChars="0" w:right="0" w:hanging="420" w:firstLineChars="0"/>
+        <w:jc w:val="left"/>
+        <w:rPr>
+          <w:rFonts w:hint="default" w:ascii="Bodoni MT" w:hAnsi="Bodoni MT" w:eastAsia="等线" w:cs="Bodoni MT"/>
+          <w:sz w:val="22"/>
+          <w:szCs w:val="22"/>
+        </w:rPr>
+      </w:pPr>
+      <w:r>
+        <w:rPr>
+          <w:rFonts w:hint="default" w:ascii="Bodoni MT" w:hAnsi="Bodoni MT" w:eastAsia="等线" w:cs="Bodoni MT"/>
+          <w:sz w:val="22"/>
+          <w:szCs w:val="22"/>
+          <w:lang w:val="en-US"/>
+        </w:rPr>
+        <w:t>F</w:t>
+      </w:r>
+    </w:p>
+    <w:p>
+      <w:pPr>
+        <w:keepNext w:val="0"/>
+        <w:keepLines w:val="0"/>
+        <w:widowControl/>
+        <w:numPr>
+          <w:ilvl w:val="0"/>
+          <w:numId w:val="11"/>
+        </w:numPr>
+        <w:suppressLineNumbers w:val="0"/>
+        <w:spacing w:before="0" w:beforeAutospacing="0" w:after="0" w:afterAutospacing="0" w:line="360" w:lineRule="auto"/>
+        <w:ind w:left="420" w:leftChars="0" w:right="0" w:hanging="420" w:firstLineChars="0"/>
+        <w:jc w:val="left"/>
+        <w:rPr>
+          <w:rFonts w:hint="default" w:ascii="Bodoni MT" w:hAnsi="Bodoni MT" w:eastAsia="等线" w:cs="Bodoni MT"/>
+          <w:sz w:val="22"/>
+          <w:szCs w:val="22"/>
+        </w:rPr>
+      </w:pPr>
+      <w:r>
+        <w:rPr>
+          <w:rFonts w:hint="default" w:ascii="Bodoni MT" w:hAnsi="Bodoni MT" w:eastAsia="等线" w:cs="Bodoni MT"/>
+          <w:sz w:val="22"/>
+          <w:szCs w:val="22"/>
+          <w:lang w:val="en-US"/>
+        </w:rPr>
+        <w:t>F</w:t>
+      </w:r>
+    </w:p>
+    <w:p>
+      <w:pPr>
+        <w:keepNext w:val="0"/>
+        <w:keepLines w:val="0"/>
+        <w:widowControl/>
+        <w:numPr>
+          <w:ilvl w:val="0"/>
+          <w:numId w:val="11"/>
+        </w:numPr>
+        <w:suppressLineNumbers w:val="0"/>
+        <w:spacing w:before="0" w:beforeAutospacing="0" w:after="0" w:afterAutospacing="0" w:line="360" w:lineRule="auto"/>
+        <w:ind w:left="420" w:leftChars="0" w:right="0" w:hanging="420" w:firstLineChars="0"/>
+        <w:jc w:val="left"/>
+        <w:rPr>
+          <w:rFonts w:hint="default" w:ascii="Bodoni MT" w:hAnsi="Bodoni MT" w:eastAsia="等线" w:cs="Bodoni MT"/>
+          <w:sz w:val="22"/>
+          <w:szCs w:val="22"/>
+        </w:rPr>
+      </w:pPr>
+      <w:r>
+        <w:rPr>
+          <w:rFonts w:hint="default" w:ascii="Bodoni MT" w:hAnsi="Bodoni MT" w:eastAsia="等线" w:cs="Bodoni MT"/>
+          <w:sz w:val="22"/>
+          <w:szCs w:val="22"/>
+          <w:lang w:val="en-US"/>
+        </w:rPr>
+        <w:t>F</w:t>
+      </w:r>
+    </w:p>
+    <w:p>
+      <w:pPr>
+        <w:keepNext w:val="0"/>
+        <w:keepLines w:val="0"/>
+        <w:widowControl/>
+        <w:numPr>
+          <w:ilvl w:val="0"/>
+          <w:numId w:val="11"/>
+        </w:numPr>
+        <w:suppressLineNumbers w:val="0"/>
+        <w:spacing w:before="0" w:beforeAutospacing="0" w:after="0" w:afterAutospacing="0" w:line="360" w:lineRule="auto"/>
+        <w:ind w:left="420" w:leftChars="0" w:right="0" w:hanging="420" w:firstLineChars="0"/>
+        <w:jc w:val="left"/>
+        <w:rPr>
+          <w:rFonts w:hint="default" w:ascii="Bodoni MT" w:hAnsi="Bodoni MT" w:eastAsia="等线" w:cs="Bodoni MT"/>
+          <w:sz w:val="22"/>
+          <w:szCs w:val="22"/>
+        </w:rPr>
+      </w:pPr>
+      <w:r>
+        <w:rPr>
+          <w:rFonts w:hint="default" w:ascii="Bodoni MT" w:hAnsi="Bodoni MT" w:eastAsia="等线" w:cs="Bodoni MT"/>
+          <w:sz w:val="22"/>
+          <w:szCs w:val="22"/>
+          <w:lang w:val="en-US"/>
+        </w:rPr>
+        <w:t>F</w:t>
+      </w:r>
+    </w:p>
+    <w:p>
+      <w:pPr>
+        <w:keepNext w:val="0"/>
+        <w:keepLines w:val="0"/>
+        <w:widowControl/>
+        <w:numPr>
+          <w:ilvl w:val="0"/>
+          <w:numId w:val="11"/>
+        </w:numPr>
+        <w:suppressLineNumbers w:val="0"/>
+        <w:spacing w:before="0" w:beforeAutospacing="0" w:after="0" w:afterAutospacing="0" w:line="360" w:lineRule="auto"/>
+        <w:ind w:left="420" w:leftChars="0" w:right="0" w:hanging="420" w:firstLineChars="0"/>
+        <w:jc w:val="left"/>
+        <w:rPr>
+          <w:rFonts w:hint="default" w:ascii="Bodoni MT" w:hAnsi="Bodoni MT" w:eastAsia="等线" w:cs="Bodoni MT"/>
+          <w:sz w:val="22"/>
+          <w:szCs w:val="22"/>
+        </w:rPr>
+      </w:pPr>
+      <w:r>
+        <w:rPr>
+          <w:rFonts w:hint="default" w:ascii="Bodoni MT" w:hAnsi="Bodoni MT" w:eastAsia="等线" w:cs="Bodoni MT"/>
+          <w:sz w:val="22"/>
+          <w:szCs w:val="22"/>
+          <w:lang w:val="en-US"/>
+        </w:rPr>
+        <w:t>F</w:t>
+      </w:r>
+    </w:p>
+    <w:p>
+      <w:pPr>
+        <w:keepNext w:val="0"/>
+        <w:keepLines w:val="0"/>
+        <w:widowControl/>
+        <w:numPr>
+          <w:ilvl w:val="0"/>
+          <w:numId w:val="11"/>
+        </w:numPr>
+        <w:suppressLineNumbers w:val="0"/>
+        <w:spacing w:before="0" w:beforeAutospacing="0" w:after="0" w:afterAutospacing="0" w:line="360" w:lineRule="auto"/>
+        <w:ind w:left="420" w:leftChars="0" w:right="0" w:hanging="420" w:firstLineChars="0"/>
+        <w:jc w:val="left"/>
+        <w:rPr>
+          <w:rFonts w:hint="default" w:ascii="Bodoni MT" w:hAnsi="Bodoni MT" w:eastAsia="等线" w:cs="Bodoni MT"/>
+          <w:sz w:val="22"/>
+          <w:szCs w:val="22"/>
+        </w:rPr>
+      </w:pPr>
+      <w:r>
+        <w:rPr>
+          <w:rFonts w:hint="default" w:ascii="Bodoni MT" w:hAnsi="Bodoni MT" w:eastAsia="等线" w:cs="Bodoni MT"/>
+          <w:sz w:val="22"/>
+          <w:szCs w:val="22"/>
+          <w:lang w:val="en-US"/>
+        </w:rPr>
+        <w:t>F</w:t>
+      </w:r>
+    </w:p>
+    <w:p>
+      <w:pPr>
+        <w:keepNext w:val="0"/>
+        <w:keepLines w:val="0"/>
+        <w:widowControl/>
+        <w:numPr>
+          <w:ilvl w:val="0"/>
+          <w:numId w:val="11"/>
+        </w:numPr>
+        <w:suppressLineNumbers w:val="0"/>
+        <w:spacing w:before="0" w:beforeAutospacing="0" w:after="0" w:afterAutospacing="0" w:line="360" w:lineRule="auto"/>
+        <w:ind w:left="420" w:leftChars="0" w:right="0" w:hanging="420" w:firstLineChars="0"/>
+        <w:jc w:val="left"/>
+        <w:rPr>
+          <w:rFonts w:hint="default" w:ascii="Bodoni MT" w:hAnsi="Bodoni MT" w:eastAsia="等线" w:cs="Bodoni MT"/>
+          <w:sz w:val="22"/>
+          <w:szCs w:val="22"/>
+        </w:rPr>
+      </w:pPr>
+      <w:r>
+        <w:rPr>
+          <w:rFonts w:hint="default" w:ascii="Bodoni MT" w:hAnsi="Bodoni MT" w:eastAsia="等线" w:cs="Bodoni MT"/>
+          <w:sz w:val="22"/>
+          <w:szCs w:val="22"/>
+          <w:lang w:val="en-US"/>
+        </w:rPr>
+        <w:t>F</w:t>
+      </w:r>
+    </w:p>
+    <w:p>
+      <w:pPr>
+        <w:keepNext w:val="0"/>
+        <w:keepLines w:val="0"/>
+        <w:widowControl/>
+        <w:numPr>
+          <w:ilvl w:val="0"/>
+          <w:numId w:val="11"/>
+        </w:numPr>
+        <w:suppressLineNumbers w:val="0"/>
+        <w:spacing w:before="0" w:beforeAutospacing="0" w:after="0" w:afterAutospacing="0" w:line="360" w:lineRule="auto"/>
+        <w:ind w:left="420" w:leftChars="0" w:right="0" w:hanging="420" w:firstLineChars="0"/>
+        <w:jc w:val="left"/>
+        <w:rPr>
+          <w:rFonts w:hint="default" w:ascii="Bodoni MT" w:hAnsi="Bodoni MT" w:eastAsia="等线" w:cs="Bodoni MT"/>
+          <w:sz w:val="22"/>
+          <w:szCs w:val="22"/>
+        </w:rPr>
+      </w:pPr>
+      <w:r>
+        <w:rPr>
+          <w:rFonts w:hint="default" w:ascii="Bodoni MT" w:hAnsi="Bodoni MT" w:eastAsia="等线" w:cs="Bodoni MT"/>
+          <w:sz w:val="22"/>
+          <w:szCs w:val="22"/>
+          <w:lang w:val="en-US"/>
+        </w:rPr>
+        <w:t>F</w:t>
+      </w:r>
+    </w:p>
+    <w:p>
+      <w:pPr>
+        <w:keepNext w:val="0"/>
+        <w:keepLines w:val="0"/>
+        <w:widowControl/>
+        <w:numPr>
+          <w:ilvl w:val="0"/>
+          <w:numId w:val="11"/>
+        </w:numPr>
+        <w:suppressLineNumbers w:val="0"/>
+        <w:spacing w:before="0" w:beforeAutospacing="0" w:after="0" w:afterAutospacing="0" w:line="360" w:lineRule="auto"/>
+        <w:ind w:left="420" w:leftChars="0" w:right="0" w:hanging="420" w:firstLineChars="0"/>
+        <w:jc w:val="left"/>
+        <w:rPr>
+          <w:rFonts w:hint="default" w:ascii="Bodoni MT" w:hAnsi="Bodoni MT" w:eastAsia="等线" w:cs="Bodoni MT"/>
+          <w:sz w:val="22"/>
+          <w:szCs w:val="22"/>
+        </w:rPr>
+      </w:pPr>
+      <w:r>
+        <w:rPr>
+          <w:rFonts w:hint="default" w:ascii="Bodoni MT" w:hAnsi="Bodoni MT" w:eastAsia="等线" w:cs="Bodoni MT"/>
+          <w:sz w:val="22"/>
+          <w:szCs w:val="22"/>
+          <w:lang w:val="en-US"/>
+        </w:rPr>
+        <w:t>F</w:t>
+      </w:r>
+    </w:p>
+    <w:p>
+      <w:pPr>
+        <w:keepNext w:val="0"/>
+        <w:keepLines w:val="0"/>
+        <w:widowControl/>
+        <w:numPr>
+          <w:ilvl w:val="0"/>
+          <w:numId w:val="11"/>
+        </w:numPr>
+        <w:suppressLineNumbers w:val="0"/>
+        <w:spacing w:before="0" w:beforeAutospacing="0" w:after="0" w:afterAutospacing="0" w:line="360" w:lineRule="auto"/>
+        <w:ind w:left="420" w:leftChars="0" w:right="0" w:hanging="420" w:firstLineChars="0"/>
+        <w:jc w:val="left"/>
+        <w:rPr>
+          <w:rFonts w:hint="default" w:ascii="Bodoni MT" w:hAnsi="Bodoni MT" w:eastAsia="等线" w:cs="Bodoni MT"/>
+          <w:sz w:val="22"/>
+          <w:szCs w:val="22"/>
+        </w:rPr>
+      </w:pPr>
+      <w:r>
+        <w:rPr>
+          <w:rFonts w:hint="default" w:ascii="Bodoni MT" w:hAnsi="Bodoni MT" w:eastAsia="等线" w:cs="Bodoni MT"/>
+          <w:sz w:val="22"/>
+          <w:szCs w:val="22"/>
+          <w:lang w:val="en-US"/>
+        </w:rPr>
+        <w:t>F</w:t>
+      </w:r>
+    </w:p>
+    <w:p>
+      <w:pPr>
+        <w:keepNext w:val="0"/>
+        <w:keepLines w:val="0"/>
+        <w:widowControl/>
+        <w:numPr>
+          <w:ilvl w:val="0"/>
+          <w:numId w:val="11"/>
+        </w:numPr>
+        <w:suppressLineNumbers w:val="0"/>
+        <w:spacing w:before="0" w:beforeAutospacing="0" w:after="0" w:afterAutospacing="0" w:line="360" w:lineRule="auto"/>
+        <w:ind w:left="420" w:leftChars="0" w:right="0" w:hanging="420" w:firstLineChars="0"/>
+        <w:jc w:val="left"/>
+        <w:rPr>
+          <w:rFonts w:hint="default" w:ascii="Bodoni MT" w:hAnsi="Bodoni MT" w:eastAsia="等线" w:cs="Bodoni MT"/>
+          <w:sz w:val="22"/>
+          <w:szCs w:val="22"/>
+        </w:rPr>
+      </w:pPr>
+      <w:r>
+        <w:rPr>
+          <w:rFonts w:hint="default" w:ascii="Bodoni MT" w:hAnsi="Bodoni MT" w:eastAsia="等线" w:cs="Bodoni MT"/>
+          <w:sz w:val="22"/>
+          <w:szCs w:val="22"/>
+          <w:lang w:val="en-US"/>
+        </w:rPr>
+        <w:t>F</w:t>
+      </w:r>
+    </w:p>
+    <w:p>
+      <w:pPr>
+        <w:keepNext w:val="0"/>
+        <w:keepLines w:val="0"/>
+        <w:widowControl/>
+        <w:numPr>
+          <w:ilvl w:val="0"/>
+          <w:numId w:val="11"/>
+        </w:numPr>
+        <w:suppressLineNumbers w:val="0"/>
+        <w:spacing w:before="0" w:beforeAutospacing="0" w:after="0" w:afterAutospacing="0" w:line="360" w:lineRule="auto"/>
+        <w:ind w:left="420" w:leftChars="0" w:right="0" w:hanging="420" w:firstLineChars="0"/>
+        <w:jc w:val="left"/>
+        <w:rPr>
+          <w:rFonts w:hint="default" w:ascii="Bodoni MT" w:hAnsi="Bodoni MT" w:eastAsia="等线" w:cs="Bodoni MT"/>
+          <w:sz w:val="22"/>
+          <w:szCs w:val="22"/>
+        </w:rPr>
+      </w:pPr>
+      <w:r>
+        <w:rPr>
+          <w:rFonts w:hint="default" w:ascii="Bodoni MT" w:hAnsi="Bodoni MT" w:eastAsia="等线" w:cs="Bodoni MT"/>
+          <w:sz w:val="22"/>
+          <w:szCs w:val="22"/>
+          <w:lang w:val="en-US"/>
         </w:rPr>
         <w:t>F</w:t>
       </w:r>
@@ -17204,7 +22259,7 @@
     <w:lsdException w:qFormat="1" w:unhideWhenUsed="0" w:uiPriority="0" w:semiHidden="0" w:name="page number"/>
     <w:lsdException w:qFormat="1" w:unhideWhenUsed="0" w:uiPriority="0" w:semiHidden="0" w:name="endnote reference"/>
     <w:lsdException w:qFormat="1" w:unhideWhenUsed="0" w:uiPriority="0" w:semiHidden="0" w:name="endnote text"/>
-    <w:lsdException w:unhideWhenUsed="0" w:uiPriority="0" w:semiHidden="0" w:name="table of authorities"/>
+    <w:lsdException w:qFormat="1" w:unhideWhenUsed="0" w:uiPriority="0" w:semiHidden="0" w:name="table of authorities"/>
     <w:lsdException w:qFormat="1" w:unhideWhenUsed="0" w:uiPriority="0" w:semiHidden="0" w:name="macro"/>
     <w:lsdException w:qFormat="1" w:unhideWhenUsed="0" w:uiPriority="0" w:semiHidden="0" w:name="toa heading"/>
     <w:lsdException w:qFormat="1" w:unhideWhenUsed="0" w:uiPriority="0" w:semiHidden="0" w:name="List"/>
@@ -17280,7 +22335,7 @@
     <w:lsdException w:qFormat="1" w:unhideWhenUsed="0" w:uiPriority="0" w:semiHidden="0" w:name="Table Columns 3"/>
     <w:lsdException w:qFormat="1" w:unhideWhenUsed="0" w:uiPriority="0" w:semiHidden="0" w:name="Table Columns 4"/>
     <w:lsdException w:qFormat="1" w:unhideWhenUsed="0" w:uiPriority="0" w:semiHidden="0" w:name="Table Columns 5"/>
-    <w:lsdException w:unhideWhenUsed="0" w:uiPriority="0" w:semiHidden="0" w:name="Table Grid 1"/>
+    <w:lsdException w:qFormat="1" w:unhideWhenUsed="0" w:uiPriority="0" w:semiHidden="0" w:name="Table Grid 1"/>
     <w:lsdException w:qFormat="1" w:unhideWhenUsed="0" w:uiPriority="0" w:semiHidden="0" w:name="Table Grid 2"/>
     <w:lsdException w:qFormat="1" w:unhideWhenUsed="0" w:uiPriority="0" w:semiHidden="0" w:name="Table Grid 3"/>
     <w:lsdException w:qFormat="1" w:unhideWhenUsed="0" w:uiPriority="0" w:semiHidden="0" w:name="Table Grid 4"/>
@@ -17288,7 +22343,7 @@
     <w:lsdException w:qFormat="1" w:unhideWhenUsed="0" w:uiPriority="0" w:semiHidden="0" w:name="Table Grid 6"/>
     <w:lsdException w:qFormat="1" w:unhideWhenUsed="0" w:uiPriority="0" w:semiHidden="0" w:name="Table Grid 7"/>
     <w:lsdException w:qFormat="1" w:unhideWhenUsed="0" w:uiPriority="0" w:semiHidden="0" w:name="Table Grid 8"/>
-    <w:lsdException w:unhideWhenUsed="0" w:uiPriority="0" w:semiHidden="0" w:name="Table List 1"/>
+    <w:lsdException w:qFormat="1" w:unhideWhenUsed="0" w:uiPriority="0" w:semiHidden="0" w:name="Table List 1"/>
     <w:lsdException w:qFormat="1" w:unhideWhenUsed="0" w:uiPriority="0" w:semiHidden="0" w:name="Table List 2"/>
     <w:lsdException w:qFormat="1" w:unhideWhenUsed="0" w:uiPriority="0" w:semiHidden="0" w:name="Table List 3"/>
     <w:lsdException w:qFormat="1" w:unhideWhenUsed="0" w:uiPriority="0" w:semiHidden="0" w:name="Table List 4"/>
@@ -17301,7 +22356,7 @@
     <w:lsdException w:qFormat="1" w:unhideWhenUsed="0" w:uiPriority="0" w:semiHidden="0" w:name="Table 3D effects 3"/>
     <w:lsdException w:qFormat="1" w:unhideWhenUsed="0" w:uiPriority="0" w:semiHidden="0" w:name="Table Contemporary"/>
     <w:lsdException w:qFormat="1" w:unhideWhenUsed="0" w:uiPriority="0" w:semiHidden="0" w:name="Table Elegant"/>
-    <w:lsdException w:unhideWhenUsed="0" w:uiPriority="0" w:semiHidden="0" w:name="Table Professional"/>
+    <w:lsdException w:qFormat="1" w:unhideWhenUsed="0" w:uiPriority="0" w:semiHidden="0" w:name="Table Professional"/>
     <w:lsdException w:qFormat="1" w:unhideWhenUsed="0" w:uiPriority="0" w:semiHidden="0" w:name="Table Subtle 1"/>
     <w:lsdException w:qFormat="1" w:unhideWhenUsed="0" w:uiPriority="0" w:semiHidden="0" w:name="Table Subtle 2"/>
     <w:lsdException w:qFormat="1" w:unhideWhenUsed="0" w:uiPriority="0" w:semiHidden="0" w:name="Table Web 1"/>
@@ -19945,6 +25000,7 @@
   <w:style w:type="table" w:styleId="112">
     <w:name w:val="Table Grid 1"/>
     <w:basedOn w:val="12"/>
+    <w:qFormat/>
     <w:uiPriority w:val="0"/>
     <w:pPr>
       <w:widowControl w:val="0"/>
@@ -20502,6 +25558,7 @@
   <w:style w:type="table" w:styleId="120">
     <w:name w:val="Table List 1"/>
     <w:basedOn w:val="12"/>
+    <w:qFormat/>
     <w:uiPriority w:val="0"/>
     <w:pPr>
       <w:widowControl w:val="0"/>
@@ -21084,6 +26141,7 @@
     <w:name w:val="table of authorities"/>
     <w:basedOn w:val="1"/>
     <w:next w:val="1"/>
+    <w:qFormat/>
     <w:uiPriority w:val="0"/>
     <w:pPr>
       <w:ind w:left="420" w:leftChars="200"/>
@@ -21102,6 +26160,7 @@
   <w:style w:type="table" w:styleId="130">
     <w:name w:val="Table Professional"/>
     <w:basedOn w:val="12"/>
+    <w:qFormat/>
     <w:uiPriority w:val="0"/>
     <w:pPr>
       <w:widowControl w:val="0"/>

--- a/docs (springboot)/module9_AI.docx
+++ b/docs (springboot)/module9_AI.docx
@@ -16915,6 +16915,7 @@
         <w:keepLines w:val="0"/>
         <w:widowControl/>
         <w:numPr>
+          <w:ilvl w:val="0"/>
           <w:numId w:val="0"/>
         </w:numPr>
         <w:suppressLineNumbers w:val="0"/>
@@ -18113,20 +18114,7 @@
           <w:szCs w:val="22"/>
           <w:lang w:val="en-US"/>
         </w:rPr>
-        <w:t xml:space="preserve">Without this </w:t>
-      </w:r>
-      <w:r>
-        <w:rPr>
-          <w:rFonts w:hint="default" w:ascii="Bodoni MT" w:hAnsi="Bodoni MT" w:eastAsia="等线" w:cs="Bodoni MT"/>
-          <w:b w:val="0"/>
-          <w:bCs w:val="0"/>
-          <w:i w:val="0"/>
-          <w:iCs w:val="0"/>
-          <w:sz w:val="22"/>
-          <w:szCs w:val="22"/>
-          <w:lang w:val="en-US"/>
-        </w:rPr>
-        <w:t xml:space="preserve">→ every chat is </w:t>
+        <w:t xml:space="preserve">Without this → every chat is </w:t>
       </w:r>
       <w:r>
         <w:rPr>
@@ -19195,6 +19183,7 @@
         <w:keepLines w:val="0"/>
         <w:widowControl/>
         <w:numPr>
+          <w:ilvl w:val="0"/>
           <w:numId w:val="0"/>
         </w:numPr>
         <w:suppressLineNumbers w:val="0"/>
@@ -20676,7 +20665,27 @@
           <w:szCs w:val="22"/>
           <w:lang w:val="en-US"/>
         </w:rPr>
-        <w:t>chatMemory is nothing but the bean of MessageWindowChatMemory.</w:t>
+        <w:t xml:space="preserve">chatMemory is nothing but the bean of </w:t>
+      </w:r>
+      <w:r>
+        <w:rPr>
+          <w:rFonts w:hint="default" w:ascii="Bodoni MT" w:hAnsi="Bodoni MT" w:eastAsia="等线" w:cs="Bodoni MT"/>
+          <w:i/>
+          <w:iCs/>
+          <w:sz w:val="22"/>
+          <w:szCs w:val="22"/>
+          <w:lang w:val="en-US"/>
+        </w:rPr>
+        <w:t>MessageWindowChatMemory</w:t>
+      </w:r>
+      <w:r>
+        <w:rPr>
+          <w:rFonts w:hint="default" w:ascii="Bodoni MT" w:hAnsi="Bodoni MT" w:eastAsia="等线" w:cs="Bodoni MT"/>
+          <w:sz w:val="22"/>
+          <w:szCs w:val="22"/>
+          <w:lang w:val="en-US"/>
+        </w:rPr>
+        <w:t>.</w:t>
       </w:r>
     </w:p>
     <w:p>
@@ -21092,8 +21101,6 @@
         </w:rPr>
         <w:t xml:space="preserve"> for RAG  (any doc data)</w:t>
       </w:r>
-      <w:bookmarkStart w:id="0" w:name="_GoBack"/>
-      <w:bookmarkEnd w:id="0"/>
     </w:p>
     <w:p>
       <w:pPr>
@@ -21160,6 +21167,23 @@
     </w:p>
     <w:p>
       <w:pPr>
+        <w:rPr>
+          <w:rFonts w:hint="default" w:ascii="Bodoni MT" w:hAnsi="Bodoni MT" w:eastAsia="等线" w:cs="Bodoni MT"/>
+          <w:sz w:val="22"/>
+          <w:szCs w:val="22"/>
+        </w:rPr>
+      </w:pPr>
+      <w:r>
+        <w:rPr>
+          <w:rFonts w:hint="default" w:ascii="Bodoni MT" w:hAnsi="Bodoni MT" w:eastAsia="等线" w:cs="Bodoni MT"/>
+          <w:sz w:val="22"/>
+          <w:szCs w:val="22"/>
+        </w:rPr>
+        <w:br w:type="page"/>
+      </w:r>
+    </w:p>
+    <w:p>
+      <w:pPr>
         <w:keepNext w:val="0"/>
         <w:keepLines w:val="0"/>
         <w:widowControl/>
@@ -21173,6 +21197,250 @@
         <w:jc w:val="left"/>
         <w:rPr>
           <w:rFonts w:hint="default" w:ascii="Bodoni MT" w:hAnsi="Bodoni MT" w:eastAsia="等线" w:cs="Bodoni MT"/>
+          <w:b/>
+          <w:bCs/>
+          <w:color w:val="002060"/>
+          <w:sz w:val="30"/>
+          <w:szCs w:val="30"/>
+          <w:highlight w:val="lightGray"/>
+          <w:u w:val="single"/>
+        </w:rPr>
+      </w:pPr>
+      <w:r>
+        <w:rPr>
+          <w:rFonts w:hint="default" w:ascii="Bodoni MT" w:hAnsi="Bodoni MT" w:eastAsia="等线" w:cs="Bodoni MT"/>
+          <w:b/>
+          <w:bCs/>
+          <w:color w:val="002060"/>
+          <w:sz w:val="30"/>
+          <w:szCs w:val="30"/>
+          <w:highlight w:val="lightGray"/>
+          <w:u w:val="single"/>
+          <w:lang w:val="en-IN"/>
+        </w:rPr>
+        <w:t xml:space="preserve">Creating custom Advisor </w:t>
+      </w:r>
+    </w:p>
+    <w:p>
+      <w:pPr>
+        <w:keepNext w:val="0"/>
+        <w:keepLines w:val="0"/>
+        <w:widowControl/>
+        <w:numPr>
+          <w:ilvl w:val="0"/>
+          <w:numId w:val="11"/>
+        </w:numPr>
+        <w:suppressLineNumbers w:val="0"/>
+        <w:spacing w:before="0" w:beforeAutospacing="0" w:after="0" w:afterAutospacing="0" w:line="360" w:lineRule="auto"/>
+        <w:ind w:left="420" w:leftChars="0" w:right="0" w:hanging="420" w:firstLineChars="0"/>
+        <w:jc w:val="left"/>
+        <w:rPr>
+          <w:rFonts w:hint="default" w:ascii="Bodoni MT" w:hAnsi="Bodoni MT" w:eastAsia="等线" w:cs="Bodoni MT"/>
+          <w:sz w:val="22"/>
+          <w:szCs w:val="22"/>
+        </w:rPr>
+      </w:pPr>
+      <w:r>
+        <w:drawing>
+          <wp:inline distT="0" distB="0" distL="114300" distR="114300">
+            <wp:extent cx="6111875" cy="3390900"/>
+            <wp:effectExtent l="0" t="0" r="9525" b="0"/>
+            <wp:docPr id="6" name="Picture 1"/>
+            <wp:cNvGraphicFramePr>
+              <a:graphicFrameLocks xmlns:a="http://schemas.openxmlformats.org/drawingml/2006/main" noChangeAspect="1"/>
+            </wp:cNvGraphicFramePr>
+            <a:graphic xmlns:a="http://schemas.openxmlformats.org/drawingml/2006/main">
+              <a:graphicData uri="http://schemas.openxmlformats.org/drawingml/2006/picture">
+                <pic:pic xmlns:pic="http://schemas.openxmlformats.org/drawingml/2006/picture">
+                  <pic:nvPicPr>
+                    <pic:cNvPr id="6" name="Picture 1"/>
+                    <pic:cNvPicPr>
+                      <a:picLocks noChangeAspect="1"/>
+                    </pic:cNvPicPr>
+                  </pic:nvPicPr>
+                  <pic:blipFill>
+                    <a:blip r:embed="rId87"/>
+                    <a:stretch>
+                      <a:fillRect/>
+                    </a:stretch>
+                  </pic:blipFill>
+                  <pic:spPr>
+                    <a:xfrm>
+                      <a:off x="0" y="0"/>
+                      <a:ext cx="6111875" cy="3390900"/>
+                    </a:xfrm>
+                    <a:prstGeom prst="rect">
+                      <a:avLst/>
+                    </a:prstGeom>
+                    <a:noFill/>
+                    <a:ln>
+                      <a:noFill/>
+                    </a:ln>
+                  </pic:spPr>
+                </pic:pic>
+              </a:graphicData>
+            </a:graphic>
+          </wp:inline>
+        </w:drawing>
+      </w:r>
+    </w:p>
+    <w:p>
+      <w:pPr>
+        <w:keepNext w:val="0"/>
+        <w:keepLines w:val="0"/>
+        <w:widowControl/>
+        <w:numPr>
+          <w:ilvl w:val="1"/>
+          <w:numId w:val="11"/>
+        </w:numPr>
+        <w:suppressLineNumbers w:val="0"/>
+        <w:spacing w:before="0" w:beforeAutospacing="0" w:after="0" w:afterAutospacing="0" w:line="360" w:lineRule="auto"/>
+        <w:ind w:left="840" w:leftChars="0" w:right="0" w:hanging="420" w:firstLineChars="0"/>
+        <w:jc w:val="left"/>
+        <w:rPr>
+          <w:rFonts w:hint="default" w:ascii="Bodoni MT" w:hAnsi="Bodoni MT" w:eastAsia="等线" w:cs="Bodoni MT"/>
+          <w:sz w:val="22"/>
+          <w:szCs w:val="22"/>
+        </w:rPr>
+      </w:pPr>
+      <w:r>
+        <w:rPr>
+          <w:rFonts w:hint="default" w:ascii="Bodoni MT" w:hAnsi="Bodoni MT" w:eastAsia="等线" w:cs="Bodoni MT"/>
+          <w:sz w:val="22"/>
+          <w:szCs w:val="22"/>
+          <w:lang w:val="en-IN"/>
+        </w:rPr>
+        <w:t xml:space="preserve">Create a class (advisor) implementing the interface </w:t>
+      </w:r>
+      <w:r>
+        <w:rPr>
+          <w:rFonts w:hint="default" w:ascii="Bodoni MT" w:hAnsi="Bodoni MT" w:eastAsia="等线" w:cs="Bodoni MT"/>
+          <w:b/>
+          <w:bCs/>
+          <w:sz w:val="22"/>
+          <w:szCs w:val="22"/>
+          <w:lang w:val="en-IN"/>
+        </w:rPr>
+        <w:t>CallAdvisor</w:t>
+      </w:r>
+      <w:r>
+        <w:rPr>
+          <w:rFonts w:hint="default" w:ascii="Bodoni MT" w:hAnsi="Bodoni MT" w:eastAsia="等线" w:cs="Bodoni MT"/>
+          <w:b w:val="0"/>
+          <w:bCs w:val="0"/>
+          <w:sz w:val="22"/>
+          <w:szCs w:val="22"/>
+          <w:lang w:val="en-IN"/>
+        </w:rPr>
+        <w:t xml:space="preserve">  </w:t>
+      </w:r>
+    </w:p>
+    <w:p>
+      <w:pPr>
+        <w:keepNext w:val="0"/>
+        <w:keepLines w:val="0"/>
+        <w:widowControl/>
+        <w:numPr>
+          <w:ilvl w:val="1"/>
+          <w:numId w:val="11"/>
+        </w:numPr>
+        <w:suppressLineNumbers w:val="0"/>
+        <w:spacing w:before="0" w:beforeAutospacing="0" w:after="0" w:afterAutospacing="0" w:line="360" w:lineRule="auto"/>
+        <w:ind w:left="840" w:leftChars="0" w:right="0" w:hanging="420" w:firstLineChars="0"/>
+        <w:jc w:val="left"/>
+        <w:rPr>
+          <w:rFonts w:hint="default" w:ascii="Bodoni MT" w:hAnsi="Bodoni MT" w:eastAsia="等线" w:cs="Bodoni MT"/>
+          <w:sz w:val="22"/>
+          <w:szCs w:val="22"/>
+        </w:rPr>
+      </w:pPr>
+      <w:r>
+        <w:rPr>
+          <w:rFonts w:hint="default" w:ascii="Bodoni MT" w:hAnsi="Bodoni MT" w:eastAsia="等线" w:cs="Bodoni MT"/>
+          <w:sz w:val="22"/>
+          <w:szCs w:val="22"/>
+          <w:lang w:val="en-IN"/>
+        </w:rPr>
+        <w:t>It is a simple advisor just for logging purpose.</w:t>
+      </w:r>
+    </w:p>
+    <w:p>
+      <w:pPr>
+        <w:keepNext w:val="0"/>
+        <w:keepLines w:val="0"/>
+        <w:widowControl/>
+        <w:numPr>
+          <w:ilvl w:val="1"/>
+          <w:numId w:val="11"/>
+        </w:numPr>
+        <w:suppressLineNumbers w:val="0"/>
+        <w:spacing w:before="0" w:beforeAutospacing="0" w:after="0" w:afterAutospacing="0" w:line="360" w:lineRule="auto"/>
+        <w:ind w:left="840" w:leftChars="0" w:right="0" w:hanging="420" w:firstLineChars="0"/>
+        <w:jc w:val="left"/>
+        <w:rPr>
+          <w:rFonts w:hint="default" w:ascii="Bodoni MT" w:hAnsi="Bodoni MT" w:eastAsia="等线" w:cs="Bodoni MT"/>
+          <w:sz w:val="22"/>
+          <w:szCs w:val="22"/>
+        </w:rPr>
+      </w:pPr>
+      <w:r>
+        <w:rPr>
+          <w:rFonts w:hint="default" w:ascii="Bodoni MT" w:hAnsi="Bodoni MT" w:eastAsia="等线" w:cs="Bodoni MT"/>
+          <w:b/>
+          <w:bCs/>
+          <w:sz w:val="22"/>
+          <w:szCs w:val="22"/>
+          <w:lang w:val="en-IN"/>
+        </w:rPr>
+        <w:t>callAdvisorChain.nextCall()</w:t>
+      </w:r>
+      <w:r>
+        <w:rPr>
+          <w:rFonts w:hint="default" w:ascii="Bodoni MT" w:hAnsi="Bodoni MT" w:eastAsia="等线" w:cs="Bodoni MT"/>
+          <w:b w:val="0"/>
+          <w:bCs w:val="0"/>
+          <w:sz w:val="22"/>
+          <w:szCs w:val="22"/>
+          <w:lang w:val="en-IN"/>
+        </w:rPr>
+        <w:t xml:space="preserve"> will call take the control to the remaining advisors and get back here.</w:t>
+      </w:r>
+    </w:p>
+    <w:p>
+      <w:pPr>
+        <w:keepNext w:val="0"/>
+        <w:keepLines w:val="0"/>
+        <w:widowControl/>
+        <w:numPr>
+          <w:ilvl w:val="1"/>
+          <w:numId w:val="11"/>
+        </w:numPr>
+        <w:suppressLineNumbers w:val="0"/>
+        <w:spacing w:before="0" w:beforeAutospacing="0" w:after="0" w:afterAutospacing="0" w:line="360" w:lineRule="auto"/>
+        <w:ind w:left="840" w:leftChars="0" w:right="0" w:hanging="420" w:firstLineChars="0"/>
+        <w:jc w:val="left"/>
+        <w:rPr>
+          <w:rFonts w:hint="default" w:ascii="Bodoni MT" w:hAnsi="Bodoni MT" w:eastAsia="等线" w:cs="Bodoni MT"/>
+          <w:sz w:val="22"/>
+          <w:szCs w:val="22"/>
+        </w:rPr>
+      </w:pPr>
+    </w:p>
+    <w:p>
+      <w:pPr>
+        <w:keepNext w:val="0"/>
+        <w:keepLines w:val="0"/>
+        <w:widowControl/>
+        <w:numPr>
+          <w:ilvl w:val="0"/>
+          <w:numId w:val="11"/>
+        </w:numPr>
+        <w:suppressLineNumbers w:val="0"/>
+        <w:spacing w:before="0" w:beforeAutospacing="0" w:after="0" w:afterAutospacing="0" w:line="360" w:lineRule="auto"/>
+        <w:ind w:left="420" w:leftChars="0" w:right="0" w:hanging="420" w:firstLineChars="0"/>
+        <w:jc w:val="left"/>
+        <w:rPr>
+          <w:rFonts w:hint="default" w:ascii="Bodoni MT" w:hAnsi="Bodoni MT" w:eastAsia="等线" w:cs="Bodoni MT"/>
           <w:sz w:val="22"/>
           <w:szCs w:val="22"/>
         </w:rPr>
@@ -21247,6 +21515,62 @@
     </w:p>
     <w:p>
       <w:pPr>
+        <w:rPr>
+          <w:rFonts w:hint="default" w:ascii="Bodoni MT" w:hAnsi="Bodoni MT" w:eastAsia="等线" w:cs="Bodoni MT"/>
+          <w:sz w:val="22"/>
+          <w:szCs w:val="22"/>
+        </w:rPr>
+      </w:pPr>
+      <w:r>
+        <w:rPr>
+          <w:rFonts w:hint="default" w:ascii="Bodoni MT" w:hAnsi="Bodoni MT" w:eastAsia="等线" w:cs="Bodoni MT"/>
+          <w:sz w:val="22"/>
+          <w:szCs w:val="22"/>
+          <w:lang w:val="en-US"/>
+        </w:rPr>
+        <w:br w:type="page"/>
+      </w:r>
+    </w:p>
+    <w:p>
+      <w:pPr>
+        <w:keepNext w:val="0"/>
+        <w:keepLines w:val="0"/>
+        <w:widowControl/>
+        <w:numPr>
+          <w:numId w:val="0"/>
+        </w:numPr>
+        <w:suppressLineNumbers w:val="0"/>
+        <w:spacing w:before="0" w:beforeAutospacing="0" w:after="0" w:afterAutospacing="0" w:line="360" w:lineRule="auto"/>
+        <w:ind w:leftChars="0" w:right="0" w:rightChars="0"/>
+        <w:jc w:val="center"/>
+        <w:rPr>
+          <w:rFonts w:hint="default" w:ascii="Bodoni MT" w:hAnsi="Bodoni MT" w:eastAsia="等线" w:cs="Bodoni MT"/>
+          <w:b/>
+          <w:bCs/>
+          <w:color w:val="002060"/>
+          <w:sz w:val="40"/>
+          <w:szCs w:val="40"/>
+          <w:highlight w:val="lightGray"/>
+          <w:u w:val="single"/>
+        </w:rPr>
+      </w:pPr>
+      <w:r>
+        <w:rPr>
+          <w:rFonts w:hint="default" w:ascii="Bodoni MT" w:hAnsi="Bodoni MT" w:eastAsia="等线" w:cs="Bodoni MT"/>
+          <w:b/>
+          <w:bCs/>
+          <w:color w:val="002060"/>
+          <w:sz w:val="40"/>
+          <w:szCs w:val="40"/>
+          <w:highlight w:val="lightGray"/>
+          <w:u w:val="single"/>
+          <w:lang w:val="en-IN"/>
+        </w:rPr>
+        <w:t>Tool Calling</w:t>
+      </w:r>
+    </w:p>
+    <w:p>
+      <w:pPr>
         <w:keepNext w:val="0"/>
         <w:keepLines w:val="0"/>
         <w:widowControl/>
@@ -21265,11 +21589,1686 @@
         </w:rPr>
       </w:pPr>
       <w:r>
-        <w:rPr>
-          <w:rFonts w:hint="default" w:ascii="Bodoni MT" w:hAnsi="Bodoni MT" w:eastAsia="等线" w:cs="Bodoni MT"/>
-          <w:sz w:val="22"/>
-          <w:szCs w:val="22"/>
-          <w:lang w:val="en-US"/>
+        <w:drawing>
+          <wp:inline distT="0" distB="0" distL="114300" distR="114300">
+            <wp:extent cx="2562860" cy="4762500"/>
+            <wp:effectExtent l="0" t="0" r="2540" b="0"/>
+            <wp:docPr id="81" name="Picture 2"/>
+            <wp:cNvGraphicFramePr>
+              <a:graphicFrameLocks xmlns:a="http://schemas.openxmlformats.org/drawingml/2006/main" noChangeAspect="1"/>
+            </wp:cNvGraphicFramePr>
+            <a:graphic xmlns:a="http://schemas.openxmlformats.org/drawingml/2006/main">
+              <a:graphicData uri="http://schemas.openxmlformats.org/drawingml/2006/picture">
+                <pic:pic xmlns:pic="http://schemas.openxmlformats.org/drawingml/2006/picture">
+                  <pic:nvPicPr>
+                    <pic:cNvPr id="81" name="Picture 2"/>
+                    <pic:cNvPicPr>
+                      <a:picLocks noChangeAspect="1"/>
+                    </pic:cNvPicPr>
+                  </pic:nvPicPr>
+                  <pic:blipFill>
+                    <a:blip r:embed="rId88"/>
+                    <a:stretch>
+                      <a:fillRect/>
+                    </a:stretch>
+                  </pic:blipFill>
+                  <pic:spPr>
+                    <a:xfrm>
+                      <a:off x="0" y="0"/>
+                      <a:ext cx="2562860" cy="4762500"/>
+                    </a:xfrm>
+                    <a:prstGeom prst="rect">
+                      <a:avLst/>
+                    </a:prstGeom>
+                    <a:noFill/>
+                    <a:ln>
+                      <a:noFill/>
+                    </a:ln>
+                  </pic:spPr>
+                </pic:pic>
+              </a:graphicData>
+            </a:graphic>
+          </wp:inline>
+        </w:drawing>
+      </w:r>
+    </w:p>
+    <w:p>
+      <w:pPr>
+        <w:keepNext w:val="0"/>
+        <w:keepLines w:val="0"/>
+        <w:widowControl/>
+        <w:numPr>
+          <w:ilvl w:val="0"/>
+          <w:numId w:val="11"/>
+        </w:numPr>
+        <w:suppressLineNumbers w:val="0"/>
+        <w:spacing w:before="0" w:beforeAutospacing="0" w:after="0" w:afterAutospacing="0" w:line="360" w:lineRule="auto"/>
+        <w:ind w:left="420" w:leftChars="0" w:right="0" w:hanging="420" w:firstLineChars="0"/>
+        <w:jc w:val="left"/>
+        <w:rPr>
+          <w:rFonts w:hint="default" w:ascii="Bodoni MT" w:hAnsi="Bodoni MT" w:eastAsia="等线" w:cs="Bodoni MT"/>
+          <w:sz w:val="22"/>
+          <w:szCs w:val="22"/>
+        </w:rPr>
+      </w:pPr>
+      <w:r>
+        <w:rPr>
+          <w:rFonts w:hint="default" w:ascii="Bodoni MT" w:hAnsi="Bodoni MT" w:eastAsia="等线" w:cs="Bodoni MT"/>
+          <w:sz w:val="22"/>
+          <w:szCs w:val="22"/>
+          <w:lang w:val="en-IN"/>
+        </w:rPr>
+        <w:t>Steps</w:t>
+      </w:r>
+    </w:p>
+    <w:p>
+      <w:pPr>
+        <w:keepNext w:val="0"/>
+        <w:keepLines w:val="0"/>
+        <w:widowControl/>
+        <w:numPr>
+          <w:ilvl w:val="1"/>
+          <w:numId w:val="11"/>
+        </w:numPr>
+        <w:suppressLineNumbers w:val="0"/>
+        <w:spacing w:before="0" w:beforeAutospacing="0" w:after="0" w:afterAutospacing="0" w:line="360" w:lineRule="auto"/>
+        <w:ind w:left="840" w:leftChars="0" w:right="0" w:hanging="420" w:firstLineChars="0"/>
+        <w:jc w:val="left"/>
+        <w:rPr>
+          <w:rFonts w:hint="default" w:ascii="Bodoni MT" w:hAnsi="Bodoni MT" w:eastAsia="等线" w:cs="Bodoni MT"/>
+          <w:sz w:val="22"/>
+          <w:szCs w:val="22"/>
+        </w:rPr>
+      </w:pPr>
+      <w:r>
+        <w:rPr>
+          <w:rFonts w:hint="default" w:ascii="Bodoni MT" w:hAnsi="Bodoni MT" w:eastAsia="等线" w:cs="Bodoni MT"/>
+          <w:sz w:val="22"/>
+          <w:szCs w:val="22"/>
+          <w:lang w:val="en-IN"/>
+        </w:rPr>
+        <w:t xml:space="preserve">You can create a tool with </w:t>
+      </w:r>
+      <w:r>
+        <w:rPr>
+          <w:rFonts w:hint="default" w:ascii="Bodoni MT" w:hAnsi="Bodoni MT" w:eastAsia="等线" w:cs="Bodoni MT"/>
+          <w:b/>
+          <w:bCs/>
+          <w:sz w:val="22"/>
+          <w:szCs w:val="22"/>
+          <w:lang w:val="en-IN"/>
+        </w:rPr>
+        <w:t>@Tool</w:t>
+      </w:r>
+      <w:r>
+        <w:rPr>
+          <w:rFonts w:hint="default" w:ascii="Bodoni MT" w:hAnsi="Bodoni MT" w:eastAsia="等线" w:cs="Bodoni MT"/>
+          <w:b w:val="0"/>
+          <w:bCs w:val="0"/>
+          <w:sz w:val="22"/>
+          <w:szCs w:val="22"/>
+          <w:lang w:val="en-IN"/>
+        </w:rPr>
+        <w:t xml:space="preserve"> annotation, add this annotation to any method and it becomes a tool (provided the class that contains this method is an </w:t>
+      </w:r>
+      <w:r>
+        <w:rPr>
+          <w:rFonts w:hint="default" w:ascii="Bodoni MT" w:hAnsi="Bodoni MT" w:eastAsia="等线" w:cs="Bodoni MT"/>
+          <w:b/>
+          <w:bCs/>
+          <w:i/>
+          <w:iCs/>
+          <w:sz w:val="22"/>
+          <w:szCs w:val="22"/>
+          <w:lang w:val="en-IN"/>
+        </w:rPr>
+        <w:t>component</w:t>
+      </w:r>
+      <w:r>
+        <w:rPr>
+          <w:rFonts w:hint="default" w:ascii="Bodoni MT" w:hAnsi="Bodoni MT" w:eastAsia="等线" w:cs="Bodoni MT"/>
+          <w:b w:val="0"/>
+          <w:bCs w:val="0"/>
+          <w:i w:val="0"/>
+          <w:iCs w:val="0"/>
+          <w:sz w:val="22"/>
+          <w:szCs w:val="22"/>
+          <w:lang w:val="en-IN"/>
+        </w:rPr>
+        <w:t>).</w:t>
+      </w:r>
+    </w:p>
+    <w:p>
+      <w:pPr>
+        <w:keepNext w:val="0"/>
+        <w:keepLines w:val="0"/>
+        <w:widowControl/>
+        <w:numPr>
+          <w:ilvl w:val="2"/>
+          <w:numId w:val="11"/>
+        </w:numPr>
+        <w:suppressLineNumbers w:val="0"/>
+        <w:spacing w:before="0" w:beforeAutospacing="0" w:after="0" w:afterAutospacing="0" w:line="360" w:lineRule="auto"/>
+        <w:ind w:left="1260" w:leftChars="0" w:right="0" w:hanging="420" w:firstLineChars="0"/>
+        <w:jc w:val="left"/>
+        <w:rPr>
+          <w:rFonts w:hint="default" w:ascii="Bodoni MT" w:hAnsi="Bodoni MT" w:eastAsia="等线" w:cs="Bodoni MT"/>
+          <w:sz w:val="22"/>
+          <w:szCs w:val="22"/>
+        </w:rPr>
+      </w:pPr>
+      <w:r>
+        <w:drawing>
+          <wp:inline distT="0" distB="0" distL="114300" distR="114300">
+            <wp:extent cx="4231640" cy="2099945"/>
+            <wp:effectExtent l="0" t="0" r="10160" b="8255"/>
+            <wp:docPr id="88" name="Picture 3"/>
+            <wp:cNvGraphicFramePr>
+              <a:graphicFrameLocks xmlns:a="http://schemas.openxmlformats.org/drawingml/2006/main" noChangeAspect="1"/>
+            </wp:cNvGraphicFramePr>
+            <a:graphic xmlns:a="http://schemas.openxmlformats.org/drawingml/2006/main">
+              <a:graphicData uri="http://schemas.openxmlformats.org/drawingml/2006/picture">
+                <pic:pic xmlns:pic="http://schemas.openxmlformats.org/drawingml/2006/picture">
+                  <pic:nvPicPr>
+                    <pic:cNvPr id="88" name="Picture 3"/>
+                    <pic:cNvPicPr>
+                      <a:picLocks noChangeAspect="1"/>
+                    </pic:cNvPicPr>
+                  </pic:nvPicPr>
+                  <pic:blipFill>
+                    <a:blip r:embed="rId89"/>
+                    <a:stretch>
+                      <a:fillRect/>
+                    </a:stretch>
+                  </pic:blipFill>
+                  <pic:spPr>
+                    <a:xfrm>
+                      <a:off x="0" y="0"/>
+                      <a:ext cx="4231640" cy="2099945"/>
+                    </a:xfrm>
+                    <a:prstGeom prst="rect">
+                      <a:avLst/>
+                    </a:prstGeom>
+                    <a:noFill/>
+                    <a:ln>
+                      <a:noFill/>
+                    </a:ln>
+                  </pic:spPr>
+                </pic:pic>
+              </a:graphicData>
+            </a:graphic>
+          </wp:inline>
+        </w:drawing>
+      </w:r>
+    </w:p>
+    <w:p>
+      <w:pPr>
+        <w:keepNext w:val="0"/>
+        <w:keepLines w:val="0"/>
+        <w:widowControl/>
+        <w:numPr>
+          <w:ilvl w:val="2"/>
+          <w:numId w:val="11"/>
+        </w:numPr>
+        <w:suppressLineNumbers w:val="0"/>
+        <w:spacing w:before="0" w:beforeAutospacing="0" w:after="0" w:afterAutospacing="0" w:line="360" w:lineRule="auto"/>
+        <w:ind w:left="1260" w:leftChars="0" w:right="0" w:hanging="420" w:firstLineChars="0"/>
+        <w:jc w:val="left"/>
+        <w:rPr>
+          <w:rFonts w:hint="default" w:ascii="Bodoni MT" w:hAnsi="Bodoni MT" w:eastAsia="等线" w:cs="Bodoni MT"/>
+          <w:sz w:val="22"/>
+          <w:szCs w:val="22"/>
+        </w:rPr>
+      </w:pPr>
+      <w:r>
+        <w:rPr>
+          <w:rFonts w:hint="default" w:ascii="Bodoni MT" w:hAnsi="Bodoni MT" w:eastAsia="等线" w:cs="Bodoni MT"/>
+          <w:sz w:val="22"/>
+          <w:szCs w:val="22"/>
+          <w:lang w:val="en-IN"/>
+        </w:rPr>
+        <w:t xml:space="preserve">You can give the </w:t>
+      </w:r>
+      <w:r>
+        <w:rPr>
+          <w:rFonts w:hint="default" w:ascii="Bodoni MT" w:hAnsi="Bodoni MT" w:eastAsia="等线" w:cs="Bodoni MT"/>
+          <w:b/>
+          <w:bCs/>
+          <w:sz w:val="22"/>
+          <w:szCs w:val="22"/>
+          <w:lang w:val="en-IN"/>
+        </w:rPr>
+        <w:t>name</w:t>
+      </w:r>
+      <w:r>
+        <w:rPr>
+          <w:rFonts w:hint="default" w:ascii="Bodoni MT" w:hAnsi="Bodoni MT" w:eastAsia="等线" w:cs="Bodoni MT"/>
+          <w:b w:val="0"/>
+          <w:bCs w:val="0"/>
+          <w:sz w:val="22"/>
+          <w:szCs w:val="22"/>
+          <w:lang w:val="en-IN"/>
+        </w:rPr>
+        <w:t xml:space="preserve">, </w:t>
+      </w:r>
+      <w:r>
+        <w:rPr>
+          <w:rFonts w:hint="default" w:ascii="Bodoni MT" w:hAnsi="Bodoni MT" w:eastAsia="等线" w:cs="Bodoni MT"/>
+          <w:b/>
+          <w:bCs/>
+          <w:sz w:val="22"/>
+          <w:szCs w:val="22"/>
+          <w:lang w:val="en-IN"/>
+        </w:rPr>
+        <w:t>description</w:t>
+      </w:r>
+      <w:r>
+        <w:rPr>
+          <w:rFonts w:hint="default" w:ascii="Bodoni MT" w:hAnsi="Bodoni MT" w:eastAsia="等线" w:cs="Bodoni MT"/>
+          <w:b w:val="0"/>
+          <w:bCs w:val="0"/>
+          <w:sz w:val="22"/>
+          <w:szCs w:val="22"/>
+          <w:lang w:val="en-IN"/>
+        </w:rPr>
+        <w:t xml:space="preserve"> .</w:t>
+      </w:r>
+    </w:p>
+    <w:p>
+      <w:pPr>
+        <w:keepNext w:val="0"/>
+        <w:keepLines w:val="0"/>
+        <w:widowControl/>
+        <w:numPr>
+          <w:ilvl w:val="1"/>
+          <w:numId w:val="11"/>
+        </w:numPr>
+        <w:suppressLineNumbers w:val="0"/>
+        <w:spacing w:before="0" w:beforeAutospacing="0" w:after="0" w:afterAutospacing="0" w:line="360" w:lineRule="auto"/>
+        <w:ind w:left="840" w:leftChars="0" w:right="0" w:hanging="420" w:firstLineChars="0"/>
+        <w:jc w:val="left"/>
+        <w:rPr>
+          <w:rFonts w:hint="default" w:ascii="Bodoni MT" w:hAnsi="Bodoni MT" w:eastAsia="等线" w:cs="Bodoni MT"/>
+          <w:sz w:val="22"/>
+          <w:szCs w:val="22"/>
+        </w:rPr>
+      </w:pPr>
+      <w:r>
+        <w:rPr>
+          <w:rFonts w:hint="default" w:ascii="Bodoni MT" w:hAnsi="Bodoni MT" w:eastAsia="等线" w:cs="Bodoni MT"/>
+          <w:sz w:val="22"/>
+          <w:szCs w:val="22"/>
+          <w:lang w:val="en-IN"/>
+        </w:rPr>
+        <w:t xml:space="preserve">After creating the tool, you need to attach that to any </w:t>
+      </w:r>
+      <w:r>
+        <w:rPr>
+          <w:rFonts w:hint="default" w:ascii="Bodoni MT" w:hAnsi="Bodoni MT" w:eastAsia="等线" w:cs="Bodoni MT"/>
+          <w:b/>
+          <w:bCs/>
+          <w:i/>
+          <w:iCs/>
+          <w:sz w:val="22"/>
+          <w:szCs w:val="22"/>
+          <w:lang w:val="en-IN"/>
+        </w:rPr>
+        <w:t>chatClient</w:t>
+      </w:r>
+      <w:r>
+        <w:rPr>
+          <w:rFonts w:hint="default" w:ascii="Bodoni MT" w:hAnsi="Bodoni MT" w:eastAsia="等线" w:cs="Bodoni MT"/>
+          <w:b w:val="0"/>
+          <w:bCs w:val="0"/>
+          <w:i w:val="0"/>
+          <w:iCs w:val="0"/>
+          <w:sz w:val="22"/>
+          <w:szCs w:val="22"/>
+          <w:lang w:val="en-IN"/>
+        </w:rPr>
+        <w:t xml:space="preserve"> prompt() </w:t>
+      </w:r>
+    </w:p>
+    <w:p>
+      <w:pPr>
+        <w:keepNext w:val="0"/>
+        <w:keepLines w:val="0"/>
+        <w:widowControl/>
+        <w:numPr>
+          <w:ilvl w:val="2"/>
+          <w:numId w:val="11"/>
+        </w:numPr>
+        <w:suppressLineNumbers w:val="0"/>
+        <w:spacing w:before="0" w:beforeAutospacing="0" w:after="0" w:afterAutospacing="0" w:line="360" w:lineRule="auto"/>
+        <w:ind w:left="1260" w:leftChars="0" w:right="0" w:hanging="420" w:firstLineChars="0"/>
+        <w:jc w:val="left"/>
+        <w:rPr>
+          <w:rFonts w:hint="default" w:ascii="Bodoni MT" w:hAnsi="Bodoni MT" w:eastAsia="等线" w:cs="Bodoni MT"/>
+          <w:sz w:val="22"/>
+          <w:szCs w:val="22"/>
+        </w:rPr>
+      </w:pPr>
+      <w:r>
+        <w:drawing>
+          <wp:inline distT="0" distB="0" distL="114300" distR="114300">
+            <wp:extent cx="4763135" cy="920750"/>
+            <wp:effectExtent l="0" t="0" r="12065" b="6350"/>
+            <wp:docPr id="89" name="Picture 4"/>
+            <wp:cNvGraphicFramePr>
+              <a:graphicFrameLocks xmlns:a="http://schemas.openxmlformats.org/drawingml/2006/main" noChangeAspect="1"/>
+            </wp:cNvGraphicFramePr>
+            <a:graphic xmlns:a="http://schemas.openxmlformats.org/drawingml/2006/main">
+              <a:graphicData uri="http://schemas.openxmlformats.org/drawingml/2006/picture">
+                <pic:pic xmlns:pic="http://schemas.openxmlformats.org/drawingml/2006/picture">
+                  <pic:nvPicPr>
+                    <pic:cNvPr id="89" name="Picture 4"/>
+                    <pic:cNvPicPr>
+                      <a:picLocks noChangeAspect="1"/>
+                    </pic:cNvPicPr>
+                  </pic:nvPicPr>
+                  <pic:blipFill>
+                    <a:blip r:embed="rId90"/>
+                    <a:stretch>
+                      <a:fillRect/>
+                    </a:stretch>
+                  </pic:blipFill>
+                  <pic:spPr>
+                    <a:xfrm>
+                      <a:off x="0" y="0"/>
+                      <a:ext cx="4763135" cy="920750"/>
+                    </a:xfrm>
+                    <a:prstGeom prst="rect">
+                      <a:avLst/>
+                    </a:prstGeom>
+                    <a:noFill/>
+                    <a:ln>
+                      <a:noFill/>
+                    </a:ln>
+                  </pic:spPr>
+                </pic:pic>
+              </a:graphicData>
+            </a:graphic>
+          </wp:inline>
+        </w:drawing>
+      </w:r>
+    </w:p>
+    <w:p>
+      <w:pPr>
+        <w:keepNext w:val="0"/>
+        <w:keepLines w:val="0"/>
+        <w:widowControl/>
+        <w:numPr>
+          <w:ilvl w:val="2"/>
+          <w:numId w:val="11"/>
+        </w:numPr>
+        <w:suppressLineNumbers w:val="0"/>
+        <w:spacing w:before="0" w:beforeAutospacing="0" w:after="0" w:afterAutospacing="0" w:line="360" w:lineRule="auto"/>
+        <w:ind w:left="1260" w:leftChars="0" w:right="0" w:hanging="420" w:firstLineChars="0"/>
+        <w:jc w:val="left"/>
+        <w:rPr>
+          <w:rFonts w:hint="default" w:ascii="Bodoni MT" w:hAnsi="Bodoni MT" w:eastAsia="等线" w:cs="Bodoni MT"/>
+          <w:sz w:val="22"/>
+          <w:szCs w:val="22"/>
+        </w:rPr>
+      </w:pPr>
+      <w:r>
+        <w:rPr>
+          <w:rFonts w:hint="default" w:ascii="Bodoni MT" w:hAnsi="Bodoni MT" w:eastAsia="等线" w:cs="Bodoni MT"/>
+          <w:sz w:val="22"/>
+          <w:szCs w:val="22"/>
+          <w:lang w:val="en-IN"/>
+        </w:rPr>
+        <w:t xml:space="preserve">Note, the bean is passed to </w:t>
+      </w:r>
+      <w:r>
+        <w:rPr>
+          <w:rFonts w:hint="default" w:ascii="Bodoni MT" w:hAnsi="Bodoni MT" w:eastAsia="等线" w:cs="Bodoni MT"/>
+          <w:b/>
+          <w:bCs/>
+          <w:i/>
+          <w:iCs/>
+          <w:sz w:val="22"/>
+          <w:szCs w:val="22"/>
+          <w:lang w:val="en-IN"/>
+        </w:rPr>
+        <w:t>tools()</w:t>
+      </w:r>
+      <w:r>
+        <w:rPr>
+          <w:rFonts w:hint="default" w:ascii="Bodoni MT" w:hAnsi="Bodoni MT" w:eastAsia="等线" w:cs="Bodoni MT"/>
+          <w:b w:val="0"/>
+          <w:bCs w:val="0"/>
+          <w:i w:val="0"/>
+          <w:iCs w:val="0"/>
+          <w:sz w:val="22"/>
+          <w:szCs w:val="22"/>
+          <w:lang w:val="en-IN"/>
+        </w:rPr>
+        <w:t xml:space="preserve"> here.</w:t>
+      </w:r>
+    </w:p>
+    <w:p>
+      <w:pPr>
+        <w:keepNext w:val="0"/>
+        <w:keepLines w:val="0"/>
+        <w:widowControl/>
+        <w:numPr>
+          <w:ilvl w:val="2"/>
+          <w:numId w:val="11"/>
+        </w:numPr>
+        <w:suppressLineNumbers w:val="0"/>
+        <w:spacing w:before="0" w:beforeAutospacing="0" w:after="0" w:afterAutospacing="0" w:line="360" w:lineRule="auto"/>
+        <w:ind w:left="1260" w:leftChars="0" w:right="0" w:hanging="420" w:firstLineChars="0"/>
+        <w:jc w:val="left"/>
+        <w:rPr>
+          <w:rFonts w:hint="default" w:ascii="Bodoni MT" w:hAnsi="Bodoni MT" w:eastAsia="等线" w:cs="Bodoni MT"/>
+          <w:sz w:val="22"/>
+          <w:szCs w:val="22"/>
+        </w:rPr>
+      </w:pPr>
+      <w:r>
+        <w:rPr>
+          <w:rFonts w:hint="default" w:ascii="Bodoni MT" w:hAnsi="Bodoni MT" w:eastAsia="等线" w:cs="Bodoni MT"/>
+          <w:b w:val="0"/>
+          <w:bCs w:val="0"/>
+          <w:i w:val="0"/>
+          <w:iCs w:val="0"/>
+          <w:sz w:val="22"/>
+          <w:szCs w:val="22"/>
+          <w:lang w:val="en-IN"/>
+        </w:rPr>
+        <w:t>You can give as many tools as you want here like</w:t>
+      </w:r>
+    </w:p>
+    <w:p>
+      <w:pPr>
+        <w:keepNext w:val="0"/>
+        <w:keepLines w:val="0"/>
+        <w:widowControl/>
+        <w:numPr>
+          <w:ilvl w:val="3"/>
+          <w:numId w:val="11"/>
+        </w:numPr>
+        <w:suppressLineNumbers w:val="0"/>
+        <w:spacing w:before="0" w:beforeAutospacing="0" w:after="0" w:afterAutospacing="0" w:line="360" w:lineRule="auto"/>
+        <w:ind w:left="1680" w:leftChars="0" w:right="0" w:hanging="420" w:firstLineChars="0"/>
+        <w:jc w:val="left"/>
+        <w:rPr>
+          <w:rFonts w:hint="default" w:ascii="Bodoni MT" w:hAnsi="Bodoni MT" w:eastAsia="等线" w:cs="Bodoni MT"/>
+          <w:sz w:val="22"/>
+          <w:szCs w:val="22"/>
+        </w:rPr>
+      </w:pPr>
+      <w:r>
+        <w:rPr>
+          <w:rFonts w:hint="default" w:ascii="Bodoni MT" w:hAnsi="Bodoni MT" w:eastAsia="等线" w:cs="Bodoni MT"/>
+          <w:b/>
+          <w:bCs/>
+          <w:i w:val="0"/>
+          <w:iCs w:val="0"/>
+          <w:sz w:val="22"/>
+          <w:szCs w:val="22"/>
+          <w:lang w:val="en-IN"/>
+        </w:rPr>
+        <w:t>tools(weatherService, locationService)</w:t>
+      </w:r>
+      <w:r>
+        <w:rPr>
+          <w:rFonts w:hint="default" w:ascii="Bodoni MT" w:hAnsi="Bodoni MT" w:eastAsia="等线" w:cs="Bodoni MT"/>
+          <w:b w:val="0"/>
+          <w:bCs w:val="0"/>
+          <w:i w:val="0"/>
+          <w:iCs w:val="0"/>
+          <w:sz w:val="22"/>
+          <w:szCs w:val="22"/>
+          <w:lang w:val="en-IN"/>
+        </w:rPr>
+        <w:t xml:space="preserve"> </w:t>
+      </w:r>
+    </w:p>
+    <w:p>
+      <w:pPr>
+        <w:keepNext w:val="0"/>
+        <w:keepLines w:val="0"/>
+        <w:widowControl/>
+        <w:numPr>
+          <w:ilvl w:val="1"/>
+          <w:numId w:val="11"/>
+        </w:numPr>
+        <w:suppressLineNumbers w:val="0"/>
+        <w:spacing w:before="0" w:beforeAutospacing="0" w:after="0" w:afterAutospacing="0" w:line="360" w:lineRule="auto"/>
+        <w:ind w:left="840" w:leftChars="0" w:right="0" w:hanging="420" w:firstLineChars="0"/>
+        <w:jc w:val="left"/>
+        <w:rPr>
+          <w:rFonts w:hint="default" w:ascii="Bodoni MT" w:hAnsi="Bodoni MT" w:eastAsia="等线" w:cs="Bodoni MT"/>
+          <w:sz w:val="22"/>
+          <w:szCs w:val="22"/>
+        </w:rPr>
+      </w:pPr>
+      <w:r>
+        <w:rPr>
+          <w:rFonts w:hint="default" w:ascii="Bodoni MT" w:hAnsi="Bodoni MT" w:eastAsia="等线" w:cs="Bodoni MT"/>
+          <w:sz w:val="22"/>
+          <w:szCs w:val="22"/>
+          <w:lang w:val="en-IN"/>
+        </w:rPr>
+        <w:t>Now, if required, like if model doesn’t find the response in its context, it’ll make a tool call if a relevant tool is present.</w:t>
+      </w:r>
+    </w:p>
+    <w:p>
+      <w:pPr>
+        <w:keepNext w:val="0"/>
+        <w:keepLines w:val="0"/>
+        <w:widowControl/>
+        <w:numPr>
+          <w:ilvl w:val="2"/>
+          <w:numId w:val="11"/>
+        </w:numPr>
+        <w:suppressLineNumbers w:val="0"/>
+        <w:spacing w:before="0" w:beforeAutospacing="0" w:after="0" w:afterAutospacing="0" w:line="360" w:lineRule="auto"/>
+        <w:ind w:left="1260" w:leftChars="0" w:right="0" w:hanging="420" w:firstLineChars="0"/>
+        <w:jc w:val="left"/>
+        <w:rPr>
+          <w:rFonts w:hint="default" w:ascii="Bodoni MT" w:hAnsi="Bodoni MT" w:eastAsia="等线" w:cs="Bodoni MT"/>
+          <w:sz w:val="22"/>
+          <w:szCs w:val="22"/>
+        </w:rPr>
+      </w:pPr>
+      <w:r>
+        <w:rPr>
+          <w:rFonts w:hint="default" w:ascii="Bodoni MT" w:hAnsi="Bodoni MT" w:eastAsia="等线" w:cs="Bodoni MT"/>
+          <w:sz w:val="22"/>
+          <w:szCs w:val="22"/>
+          <w:lang w:val="en-IN"/>
+        </w:rPr>
+        <w:t>It generates a structure like this</w:t>
+      </w:r>
+      <w:r>
+        <w:rPr>
+          <w:rFonts w:hint="default" w:ascii="Bodoni MT" w:hAnsi="Bodoni MT" w:eastAsia="等线" w:cs="Bodoni MT"/>
+          <w:sz w:val="22"/>
+          <w:szCs w:val="22"/>
+          <w:lang w:val="en-IN"/>
+        </w:rPr>
+        <w:br w:type="textWrapping"/>
+      </w:r>
+      <w:r>
+        <w:drawing>
+          <wp:inline distT="0" distB="0" distL="114300" distR="114300">
+            <wp:extent cx="2587625" cy="976630"/>
+            <wp:effectExtent l="0" t="0" r="3175" b="1270"/>
+            <wp:docPr id="90" name="Picture 5"/>
+            <wp:cNvGraphicFramePr>
+              <a:graphicFrameLocks xmlns:a="http://schemas.openxmlformats.org/drawingml/2006/main" noChangeAspect="1"/>
+            </wp:cNvGraphicFramePr>
+            <a:graphic xmlns:a="http://schemas.openxmlformats.org/drawingml/2006/main">
+              <a:graphicData uri="http://schemas.openxmlformats.org/drawingml/2006/picture">
+                <pic:pic xmlns:pic="http://schemas.openxmlformats.org/drawingml/2006/picture">
+                  <pic:nvPicPr>
+                    <pic:cNvPr id="90" name="Picture 5"/>
+                    <pic:cNvPicPr>
+                      <a:picLocks noChangeAspect="1"/>
+                    </pic:cNvPicPr>
+                  </pic:nvPicPr>
+                  <pic:blipFill>
+                    <a:blip r:embed="rId91"/>
+                    <a:stretch>
+                      <a:fillRect/>
+                    </a:stretch>
+                  </pic:blipFill>
+                  <pic:spPr>
+                    <a:xfrm>
+                      <a:off x="0" y="0"/>
+                      <a:ext cx="2587625" cy="976630"/>
+                    </a:xfrm>
+                    <a:prstGeom prst="rect">
+                      <a:avLst/>
+                    </a:prstGeom>
+                    <a:noFill/>
+                    <a:ln>
+                      <a:noFill/>
+                    </a:ln>
+                  </pic:spPr>
+                </pic:pic>
+              </a:graphicData>
+            </a:graphic>
+          </wp:inline>
+        </w:drawing>
+      </w:r>
+    </w:p>
+    <w:p>
+      <w:pPr>
+        <w:keepNext w:val="0"/>
+        <w:keepLines w:val="0"/>
+        <w:widowControl/>
+        <w:numPr>
+          <w:ilvl w:val="1"/>
+          <w:numId w:val="11"/>
+        </w:numPr>
+        <w:suppressLineNumbers w:val="0"/>
+        <w:spacing w:before="0" w:beforeAutospacing="0" w:after="0" w:afterAutospacing="0" w:line="360" w:lineRule="auto"/>
+        <w:ind w:left="840" w:leftChars="0" w:right="0" w:hanging="420" w:firstLineChars="0"/>
+        <w:jc w:val="left"/>
+        <w:rPr>
+          <w:rFonts w:hint="default" w:ascii="Bodoni MT" w:hAnsi="Bodoni MT" w:eastAsia="等线" w:cs="Bodoni MT"/>
+          <w:sz w:val="22"/>
+          <w:szCs w:val="22"/>
+        </w:rPr>
+      </w:pPr>
+      <w:r>
+        <w:rPr>
+          <w:rFonts w:hint="default" w:ascii="Bodoni MT" w:hAnsi="Bodoni MT" w:eastAsia="等线" w:cs="Bodoni MT"/>
+          <w:sz w:val="22"/>
+          <w:szCs w:val="22"/>
+          <w:lang w:val="en-IN"/>
+        </w:rPr>
+        <w:t xml:space="preserve">Now, </w:t>
+      </w:r>
+      <w:r>
+        <w:rPr>
+          <w:rFonts w:hint="default" w:ascii="Bodoni MT" w:hAnsi="Bodoni MT" w:eastAsia="等线" w:cs="Bodoni MT"/>
+          <w:b/>
+          <w:bCs/>
+          <w:sz w:val="22"/>
+          <w:szCs w:val="22"/>
+          <w:lang w:val="en-IN"/>
+        </w:rPr>
+        <w:t>Spring AI</w:t>
+      </w:r>
+      <w:r>
+        <w:rPr>
+          <w:rFonts w:hint="default" w:ascii="Bodoni MT" w:hAnsi="Bodoni MT" w:eastAsia="等线" w:cs="Bodoni MT"/>
+          <w:b w:val="0"/>
+          <w:bCs w:val="0"/>
+          <w:sz w:val="22"/>
+          <w:szCs w:val="22"/>
+          <w:lang w:val="en-IN"/>
+        </w:rPr>
+        <w:t xml:space="preserve"> </w:t>
+      </w:r>
+      <w:r>
+        <w:rPr>
+          <w:rFonts w:hint="default" w:ascii="Bodoni MT" w:hAnsi="Bodoni MT" w:eastAsia="等线" w:cs="Bodoni MT"/>
+          <w:b w:val="0"/>
+          <w:bCs w:val="0"/>
+          <w:i/>
+          <w:iCs/>
+          <w:sz w:val="22"/>
+          <w:szCs w:val="22"/>
+          <w:lang w:val="en-IN"/>
+        </w:rPr>
+        <w:t xml:space="preserve">executes </w:t>
+      </w:r>
+      <w:r>
+        <w:rPr>
+          <w:rFonts w:hint="default" w:ascii="Bodoni MT" w:hAnsi="Bodoni MT" w:eastAsia="等线" w:cs="Bodoni MT"/>
+          <w:b w:val="0"/>
+          <w:bCs w:val="0"/>
+          <w:sz w:val="22"/>
+          <w:szCs w:val="22"/>
+          <w:lang w:val="en-IN"/>
+        </w:rPr>
+        <w:t xml:space="preserve">your tool method with the provided arguments and returned value is </w:t>
+      </w:r>
+      <w:r>
+        <w:rPr>
+          <w:rFonts w:hint="default" w:ascii="Bodoni MT" w:hAnsi="Bodoni MT" w:eastAsia="等线" w:cs="Bodoni MT"/>
+          <w:b/>
+          <w:bCs/>
+          <w:sz w:val="22"/>
+          <w:szCs w:val="22"/>
+          <w:lang w:val="en-IN"/>
+        </w:rPr>
+        <w:t xml:space="preserve">passed back to the </w:t>
+      </w:r>
+      <w:r>
+        <w:rPr>
+          <w:rFonts w:hint="default" w:ascii="Bodoni MT" w:hAnsi="Bodoni MT" w:eastAsia="等线" w:cs="Bodoni MT"/>
+          <w:b/>
+          <w:bCs/>
+          <w:i/>
+          <w:iCs/>
+          <w:sz w:val="22"/>
+          <w:szCs w:val="22"/>
+          <w:lang w:val="en-IN"/>
+        </w:rPr>
+        <w:t>model</w:t>
+      </w:r>
+      <w:r>
+        <w:rPr>
+          <w:rFonts w:hint="default" w:ascii="Bodoni MT" w:hAnsi="Bodoni MT" w:eastAsia="等线" w:cs="Bodoni MT"/>
+          <w:b w:val="0"/>
+          <w:bCs w:val="0"/>
+          <w:i w:val="0"/>
+          <w:iCs w:val="0"/>
+          <w:sz w:val="22"/>
+          <w:szCs w:val="22"/>
+          <w:lang w:val="en-IN"/>
+        </w:rPr>
+        <w:t>.</w:t>
+      </w:r>
+    </w:p>
+    <w:p>
+      <w:pPr>
+        <w:keepNext w:val="0"/>
+        <w:keepLines w:val="0"/>
+        <w:widowControl/>
+        <w:numPr>
+          <w:ilvl w:val="2"/>
+          <w:numId w:val="11"/>
+        </w:numPr>
+        <w:suppressLineNumbers w:val="0"/>
+        <w:spacing w:before="0" w:beforeAutospacing="0" w:after="0" w:afterAutospacing="0" w:line="360" w:lineRule="auto"/>
+        <w:ind w:left="1260" w:leftChars="0" w:right="0" w:hanging="420" w:firstLineChars="0"/>
+        <w:jc w:val="left"/>
+        <w:rPr>
+          <w:rFonts w:hint="default" w:ascii="Bodoni MT" w:hAnsi="Bodoni MT" w:eastAsia="等线" w:cs="Bodoni MT"/>
+          <w:sz w:val="22"/>
+          <w:szCs w:val="22"/>
+        </w:rPr>
+      </w:pPr>
+      <w:r>
+        <w:rPr>
+          <w:rFonts w:hint="default" w:ascii="Bodoni MT" w:hAnsi="Bodoni MT" w:eastAsia="等线" w:cs="Bodoni MT"/>
+          <w:b w:val="0"/>
+          <w:bCs w:val="0"/>
+          <w:i w:val="0"/>
+          <w:iCs w:val="0"/>
+          <w:sz w:val="22"/>
+          <w:szCs w:val="22"/>
+          <w:lang w:val="en-IN"/>
+        </w:rPr>
+        <w:t>Now the Chat model will generate response according to that.</w:t>
+      </w:r>
+    </w:p>
+    <w:p>
+      <w:pPr>
+        <w:keepNext w:val="0"/>
+        <w:keepLines w:val="0"/>
+        <w:widowControl/>
+        <w:numPr>
+          <w:ilvl w:val="0"/>
+          <w:numId w:val="11"/>
+        </w:numPr>
+        <w:suppressLineNumbers w:val="0"/>
+        <w:spacing w:before="0" w:beforeAutospacing="0" w:after="0" w:afterAutospacing="0" w:line="360" w:lineRule="auto"/>
+        <w:ind w:left="420" w:leftChars="0" w:right="0" w:hanging="420" w:firstLineChars="0"/>
+        <w:jc w:val="left"/>
+        <w:rPr>
+          <w:rFonts w:hint="default" w:ascii="Bodoni MT" w:hAnsi="Bodoni MT" w:eastAsia="等线" w:cs="Bodoni MT"/>
+          <w:sz w:val="22"/>
+          <w:szCs w:val="22"/>
+        </w:rPr>
+      </w:pPr>
+      <w:r>
+        <w:rPr>
+          <w:rFonts w:hint="default" w:ascii="Bodoni MT" w:hAnsi="Bodoni MT" w:eastAsia="等线" w:cs="Bodoni MT"/>
+          <w:b w:val="0"/>
+          <w:bCs w:val="0"/>
+          <w:i w:val="0"/>
+          <w:iCs w:val="0"/>
+          <w:sz w:val="22"/>
+          <w:szCs w:val="22"/>
+          <w:lang w:val="en-IN"/>
+        </w:rPr>
+        <w:t>Behind the Scenes</w:t>
+      </w:r>
+    </w:p>
+    <w:p>
+      <w:pPr>
+        <w:keepNext w:val="0"/>
+        <w:keepLines w:val="0"/>
+        <w:widowControl/>
+        <w:numPr>
+          <w:ilvl w:val="1"/>
+          <w:numId w:val="11"/>
+        </w:numPr>
+        <w:suppressLineNumbers w:val="0"/>
+        <w:spacing w:before="0" w:beforeAutospacing="0" w:after="0" w:afterAutospacing="0" w:line="360" w:lineRule="auto"/>
+        <w:ind w:left="840" w:leftChars="0" w:right="0" w:hanging="420" w:firstLineChars="0"/>
+        <w:jc w:val="left"/>
+        <w:rPr>
+          <w:rFonts w:hint="default" w:ascii="Bodoni MT" w:hAnsi="Bodoni MT" w:eastAsia="等线" w:cs="Bodoni MT"/>
+          <w:sz w:val="22"/>
+          <w:szCs w:val="22"/>
+        </w:rPr>
+      </w:pPr>
+      <w:r>
+        <w:rPr>
+          <w:rFonts w:hint="default" w:ascii="Bodoni MT" w:hAnsi="Bodoni MT" w:eastAsia="等线" w:cs="Bodoni MT"/>
+          <w:sz w:val="22"/>
+          <w:szCs w:val="22"/>
+          <w:lang w:val="en-IN"/>
+        </w:rPr>
+        <w:t xml:space="preserve">1. Spring search all methods annotated with </w:t>
+      </w:r>
+      <w:r>
+        <w:rPr>
+          <w:rFonts w:hint="default" w:ascii="Bodoni MT" w:hAnsi="Bodoni MT" w:eastAsia="等线" w:cs="Bodoni MT"/>
+          <w:b/>
+          <w:bCs/>
+          <w:sz w:val="22"/>
+          <w:szCs w:val="22"/>
+          <w:lang w:val="en-IN"/>
+        </w:rPr>
+        <w:t>@Tools</w:t>
+      </w:r>
+      <w:r>
+        <w:rPr>
+          <w:rFonts w:hint="default" w:ascii="Bodoni MT" w:hAnsi="Bodoni MT" w:eastAsia="等线" w:cs="Bodoni MT"/>
+          <w:b w:val="0"/>
+          <w:bCs w:val="0"/>
+          <w:sz w:val="22"/>
+          <w:szCs w:val="22"/>
+          <w:lang w:val="en-IN"/>
+        </w:rPr>
+        <w:t xml:space="preserve"> and </w:t>
+      </w:r>
+      <w:r>
+        <w:rPr>
+          <w:rFonts w:hint="default" w:ascii="Bodoni MT" w:hAnsi="Bodoni MT" w:eastAsia="等线" w:cs="Bodoni MT"/>
+          <w:b/>
+          <w:bCs/>
+          <w:sz w:val="22"/>
+          <w:szCs w:val="22"/>
+          <w:lang w:val="en-IN"/>
+        </w:rPr>
+        <w:t>reflect</w:t>
+      </w:r>
+      <w:r>
+        <w:rPr>
+          <w:rFonts w:hint="default" w:ascii="Bodoni MT" w:hAnsi="Bodoni MT" w:eastAsia="等线" w:cs="Bodoni MT"/>
+          <w:b w:val="0"/>
+          <w:bCs w:val="0"/>
+          <w:sz w:val="22"/>
+          <w:szCs w:val="22"/>
+          <w:lang w:val="en-IN"/>
+        </w:rPr>
+        <w:t xml:space="preserve"> those to get the data.</w:t>
+      </w:r>
+      <w:r>
+        <w:rPr>
+          <w:rFonts w:hint="default" w:ascii="Bodoni MT" w:hAnsi="Bodoni MT" w:eastAsia="等线" w:cs="Bodoni MT"/>
+          <w:b w:val="0"/>
+          <w:bCs w:val="0"/>
+          <w:sz w:val="22"/>
+          <w:szCs w:val="22"/>
+          <w:lang w:val="en-IN"/>
+        </w:rPr>
+        <w:br w:type="textWrapping"/>
+      </w:r>
+      <w:r>
+        <w:drawing>
+          <wp:inline distT="0" distB="0" distL="114300" distR="114300">
+            <wp:extent cx="3219450" cy="603885"/>
+            <wp:effectExtent l="0" t="0" r="6350" b="5715"/>
+            <wp:docPr id="92" name="Picture 7"/>
+            <wp:cNvGraphicFramePr>
+              <a:graphicFrameLocks xmlns:a="http://schemas.openxmlformats.org/drawingml/2006/main" noChangeAspect="1"/>
+            </wp:cNvGraphicFramePr>
+            <a:graphic xmlns:a="http://schemas.openxmlformats.org/drawingml/2006/main">
+              <a:graphicData uri="http://schemas.openxmlformats.org/drawingml/2006/picture">
+                <pic:pic xmlns:pic="http://schemas.openxmlformats.org/drawingml/2006/picture">
+                  <pic:nvPicPr>
+                    <pic:cNvPr id="92" name="Picture 7"/>
+                    <pic:cNvPicPr>
+                      <a:picLocks noChangeAspect="1"/>
+                    </pic:cNvPicPr>
+                  </pic:nvPicPr>
+                  <pic:blipFill>
+                    <a:blip r:embed="rId92"/>
+                    <a:stretch>
+                      <a:fillRect/>
+                    </a:stretch>
+                  </pic:blipFill>
+                  <pic:spPr>
+                    <a:xfrm>
+                      <a:off x="0" y="0"/>
+                      <a:ext cx="3219450" cy="603885"/>
+                    </a:xfrm>
+                    <a:prstGeom prst="rect">
+                      <a:avLst/>
+                    </a:prstGeom>
+                    <a:noFill/>
+                    <a:ln>
+                      <a:noFill/>
+                    </a:ln>
+                  </pic:spPr>
+                </pic:pic>
+              </a:graphicData>
+            </a:graphic>
+          </wp:inline>
+        </w:drawing>
+      </w:r>
+    </w:p>
+    <w:p>
+      <w:pPr>
+        <w:keepNext w:val="0"/>
+        <w:keepLines w:val="0"/>
+        <w:widowControl/>
+        <w:numPr>
+          <w:ilvl w:val="1"/>
+          <w:numId w:val="11"/>
+        </w:numPr>
+        <w:suppressLineNumbers w:val="0"/>
+        <w:spacing w:before="0" w:beforeAutospacing="0" w:after="0" w:afterAutospacing="0" w:line="360" w:lineRule="auto"/>
+        <w:ind w:left="840" w:leftChars="0" w:right="0" w:hanging="420" w:firstLineChars="0"/>
+        <w:jc w:val="left"/>
+        <w:rPr>
+          <w:rFonts w:hint="default" w:ascii="Bodoni MT" w:hAnsi="Bodoni MT" w:eastAsia="等线" w:cs="Bodoni MT"/>
+          <w:sz w:val="22"/>
+          <w:szCs w:val="22"/>
+        </w:rPr>
+      </w:pPr>
+      <w:r>
+        <w:rPr>
+          <w:rFonts w:hint="default" w:ascii="Bodoni MT" w:hAnsi="Bodoni MT" w:eastAsia="等线" w:cs="Bodoni MT"/>
+          <w:b w:val="0"/>
+          <w:bCs w:val="0"/>
+          <w:sz w:val="22"/>
+          <w:szCs w:val="22"/>
+          <w:lang w:val="en-IN"/>
+        </w:rPr>
+        <w:t>2. Each tool is converted into a ToolDefinition, which is a metadata structure.</w:t>
+      </w:r>
+      <w:r>
+        <w:rPr>
+          <w:rFonts w:hint="default" w:ascii="Bodoni MT" w:hAnsi="Bodoni MT" w:eastAsia="等线" w:cs="Bodoni MT"/>
+          <w:b w:val="0"/>
+          <w:bCs w:val="0"/>
+          <w:sz w:val="22"/>
+          <w:szCs w:val="22"/>
+          <w:lang w:val="en-IN"/>
+        </w:rPr>
+        <w:br w:type="textWrapping"/>
+      </w:r>
+      <w:r>
+        <w:drawing>
+          <wp:inline distT="0" distB="0" distL="114300" distR="114300">
+            <wp:extent cx="2432685" cy="1889760"/>
+            <wp:effectExtent l="0" t="0" r="5715" b="2540"/>
+            <wp:docPr id="91" name="Picture 6"/>
+            <wp:cNvGraphicFramePr>
+              <a:graphicFrameLocks xmlns:a="http://schemas.openxmlformats.org/drawingml/2006/main" noChangeAspect="1"/>
+            </wp:cNvGraphicFramePr>
+            <a:graphic xmlns:a="http://schemas.openxmlformats.org/drawingml/2006/main">
+              <a:graphicData uri="http://schemas.openxmlformats.org/drawingml/2006/picture">
+                <pic:pic xmlns:pic="http://schemas.openxmlformats.org/drawingml/2006/picture">
+                  <pic:nvPicPr>
+                    <pic:cNvPr id="91" name="Picture 6"/>
+                    <pic:cNvPicPr>
+                      <a:picLocks noChangeAspect="1"/>
+                    </pic:cNvPicPr>
+                  </pic:nvPicPr>
+                  <pic:blipFill>
+                    <a:blip r:embed="rId93"/>
+                    <a:stretch>
+                      <a:fillRect/>
+                    </a:stretch>
+                  </pic:blipFill>
+                  <pic:spPr>
+                    <a:xfrm>
+                      <a:off x="0" y="0"/>
+                      <a:ext cx="2432685" cy="1889760"/>
+                    </a:xfrm>
+                    <a:prstGeom prst="rect">
+                      <a:avLst/>
+                    </a:prstGeom>
+                    <a:noFill/>
+                    <a:ln>
+                      <a:noFill/>
+                    </a:ln>
+                  </pic:spPr>
+                </pic:pic>
+              </a:graphicData>
+            </a:graphic>
+          </wp:inline>
+        </w:drawing>
+      </w:r>
+      <w:r>
+        <w:br w:type="textWrapping"/>
+      </w:r>
+      <w:r>
+        <w:rPr>
+          <w:rFonts w:hint="default"/>
+          <w:lang w:val="en-IN"/>
+        </w:rPr>
+        <w:t xml:space="preserve">This is stored inside </w:t>
+      </w:r>
+      <w:r>
+        <w:rPr>
+          <w:rFonts w:hint="default"/>
+          <w:b/>
+          <w:bCs/>
+          <w:lang w:val="en-IN"/>
+        </w:rPr>
+        <w:t>ToolRegistry</w:t>
+      </w:r>
+      <w:r>
+        <w:rPr>
+          <w:rFonts w:hint="default"/>
+          <w:b w:val="0"/>
+          <w:bCs w:val="0"/>
+          <w:lang w:val="en-IN"/>
+        </w:rPr>
+        <w:t xml:space="preserve"> inside Spring AI.</w:t>
+      </w:r>
+    </w:p>
+    <w:p>
+      <w:pPr>
+        <w:keepNext w:val="0"/>
+        <w:keepLines w:val="0"/>
+        <w:widowControl/>
+        <w:numPr>
+          <w:ilvl w:val="1"/>
+          <w:numId w:val="11"/>
+        </w:numPr>
+        <w:suppressLineNumbers w:val="0"/>
+        <w:spacing w:before="0" w:beforeAutospacing="0" w:after="0" w:afterAutospacing="0" w:line="360" w:lineRule="auto"/>
+        <w:ind w:left="840" w:leftChars="0" w:right="0" w:hanging="420" w:firstLineChars="0"/>
+        <w:jc w:val="left"/>
+        <w:rPr>
+          <w:rFonts w:hint="default" w:ascii="Bodoni MT" w:hAnsi="Bodoni MT" w:eastAsia="等线" w:cs="Bodoni MT"/>
+          <w:sz w:val="22"/>
+          <w:szCs w:val="22"/>
+        </w:rPr>
+      </w:pPr>
+      <w:r>
+        <w:rPr>
+          <w:rFonts w:hint="default" w:ascii="Bodoni MT" w:hAnsi="Bodoni MT" w:eastAsia="等线" w:cs="Bodoni MT"/>
+          <w:sz w:val="22"/>
+          <w:szCs w:val="22"/>
+          <w:lang w:val="en-IN"/>
+        </w:rPr>
+        <w:t xml:space="preserve">When you call the </w:t>
+      </w:r>
+      <w:r>
+        <w:rPr>
+          <w:rFonts w:hint="default" w:ascii="Bodoni MT" w:hAnsi="Bodoni MT" w:eastAsia="等线" w:cs="Bodoni MT"/>
+          <w:b/>
+          <w:bCs/>
+          <w:i/>
+          <w:iCs/>
+          <w:sz w:val="22"/>
+          <w:szCs w:val="22"/>
+          <w:lang w:val="en-IN"/>
+        </w:rPr>
+        <w:t>chatClient</w:t>
+      </w:r>
+      <w:r>
+        <w:rPr>
+          <w:rFonts w:hint="default" w:ascii="Bodoni MT" w:hAnsi="Bodoni MT" w:eastAsia="等线" w:cs="Bodoni MT"/>
+          <w:b w:val="0"/>
+          <w:bCs w:val="0"/>
+          <w:i w:val="0"/>
+          <w:iCs w:val="0"/>
+          <w:sz w:val="22"/>
+          <w:szCs w:val="22"/>
+          <w:lang w:val="en-IN"/>
+        </w:rPr>
+        <w:t xml:space="preserve"> call, Spring AI extracts the </w:t>
+      </w:r>
+      <w:r>
+        <w:rPr>
+          <w:rFonts w:hint="default" w:ascii="Bodoni MT" w:hAnsi="Bodoni MT" w:eastAsia="等线" w:cs="Bodoni MT"/>
+          <w:b w:val="0"/>
+          <w:bCs w:val="0"/>
+          <w:i/>
+          <w:iCs/>
+          <w:sz w:val="22"/>
+          <w:szCs w:val="22"/>
+          <w:lang w:val="en-IN"/>
+        </w:rPr>
+        <w:t>tools methods</w:t>
+      </w:r>
+      <w:r>
+        <w:rPr>
+          <w:rFonts w:hint="default" w:ascii="Bodoni MT" w:hAnsi="Bodoni MT" w:eastAsia="等线" w:cs="Bodoni MT"/>
+          <w:b w:val="0"/>
+          <w:bCs w:val="0"/>
+          <w:i w:val="0"/>
+          <w:iCs w:val="0"/>
+          <w:sz w:val="22"/>
+          <w:szCs w:val="22"/>
+          <w:lang w:val="en-IN"/>
+        </w:rPr>
+        <w:t xml:space="preserve"> from the beans </w:t>
+      </w:r>
+      <w:r>
+        <w:rPr>
+          <w:rFonts w:hint="default" w:ascii="Bodoni MT" w:hAnsi="Bodoni MT" w:eastAsia="等线" w:cs="Bodoni MT"/>
+          <w:b/>
+          <w:bCs/>
+          <w:i w:val="0"/>
+          <w:iCs w:val="0"/>
+          <w:sz w:val="22"/>
+          <w:szCs w:val="22"/>
+          <w:lang w:val="en-IN"/>
+        </w:rPr>
+        <w:t>which are attached to that chat client call</w:t>
+      </w:r>
+      <w:r>
+        <w:rPr>
+          <w:rFonts w:hint="default" w:ascii="Bodoni MT" w:hAnsi="Bodoni MT" w:eastAsia="等线" w:cs="Bodoni MT"/>
+          <w:b w:val="0"/>
+          <w:bCs w:val="0"/>
+          <w:i w:val="0"/>
+          <w:iCs w:val="0"/>
+          <w:sz w:val="22"/>
+          <w:szCs w:val="22"/>
+          <w:lang w:val="en-IN"/>
+        </w:rPr>
+        <w:t xml:space="preserve"> (only the attached), and create a structure and send that along with the prompt.</w:t>
+      </w:r>
+      <w:r>
+        <w:rPr>
+          <w:rFonts w:hint="default" w:ascii="Bodoni MT" w:hAnsi="Bodoni MT" w:eastAsia="等线" w:cs="Bodoni MT"/>
+          <w:b w:val="0"/>
+          <w:bCs w:val="0"/>
+          <w:i w:val="0"/>
+          <w:iCs w:val="0"/>
+          <w:sz w:val="22"/>
+          <w:szCs w:val="22"/>
+          <w:lang w:val="en-IN"/>
+        </w:rPr>
+        <w:br w:type="textWrapping"/>
+      </w:r>
+      <w:r>
+        <w:drawing>
+          <wp:inline distT="0" distB="0" distL="114300" distR="114300">
+            <wp:extent cx="2528570" cy="3498850"/>
+            <wp:effectExtent l="0" t="0" r="11430" b="6350"/>
+            <wp:docPr id="93" name="Picture 8"/>
+            <wp:cNvGraphicFramePr>
+              <a:graphicFrameLocks xmlns:a="http://schemas.openxmlformats.org/drawingml/2006/main" noChangeAspect="1"/>
+            </wp:cNvGraphicFramePr>
+            <a:graphic xmlns:a="http://schemas.openxmlformats.org/drawingml/2006/main">
+              <a:graphicData uri="http://schemas.openxmlformats.org/drawingml/2006/picture">
+                <pic:pic xmlns:pic="http://schemas.openxmlformats.org/drawingml/2006/picture">
+                  <pic:nvPicPr>
+                    <pic:cNvPr id="93" name="Picture 8"/>
+                    <pic:cNvPicPr>
+                      <a:picLocks noChangeAspect="1"/>
+                    </pic:cNvPicPr>
+                  </pic:nvPicPr>
+                  <pic:blipFill>
+                    <a:blip r:embed="rId94"/>
+                    <a:stretch>
+                      <a:fillRect/>
+                    </a:stretch>
+                  </pic:blipFill>
+                  <pic:spPr>
+                    <a:xfrm>
+                      <a:off x="0" y="0"/>
+                      <a:ext cx="2528570" cy="3498850"/>
+                    </a:xfrm>
+                    <a:prstGeom prst="rect">
+                      <a:avLst/>
+                    </a:prstGeom>
+                    <a:noFill/>
+                    <a:ln>
+                      <a:noFill/>
+                    </a:ln>
+                  </pic:spPr>
+                </pic:pic>
+              </a:graphicData>
+            </a:graphic>
+          </wp:inline>
+        </w:drawing>
+      </w:r>
+    </w:p>
+    <w:p>
+      <w:pPr>
+        <w:keepNext w:val="0"/>
+        <w:keepLines w:val="0"/>
+        <w:widowControl/>
+        <w:numPr>
+          <w:ilvl w:val="1"/>
+          <w:numId w:val="11"/>
+        </w:numPr>
+        <w:suppressLineNumbers w:val="0"/>
+        <w:spacing w:before="0" w:beforeAutospacing="0" w:after="0" w:afterAutospacing="0" w:line="360" w:lineRule="auto"/>
+        <w:ind w:left="840" w:leftChars="0" w:right="0" w:hanging="420" w:firstLineChars="0"/>
+        <w:jc w:val="left"/>
+        <w:rPr>
+          <w:rFonts w:hint="default" w:ascii="Bodoni MT" w:hAnsi="Bodoni MT" w:eastAsia="等线" w:cs="Bodoni MT"/>
+          <w:sz w:val="22"/>
+          <w:szCs w:val="22"/>
+        </w:rPr>
+      </w:pPr>
+      <w:r>
+        <w:rPr>
+          <w:rFonts w:hint="default" w:ascii="Bodoni MT" w:hAnsi="Bodoni MT" w:eastAsia="等线" w:cs="Bodoni MT"/>
+          <w:sz w:val="22"/>
+          <w:szCs w:val="22"/>
+          <w:lang w:val="en-IN"/>
+        </w:rPr>
+        <w:t xml:space="preserve">Now, LLM sees 2 things: </w:t>
+      </w:r>
+      <w:r>
+        <w:rPr>
+          <w:rFonts w:hint="default" w:ascii="Bodoni MT" w:hAnsi="Bodoni MT" w:eastAsia="等线" w:cs="Bodoni MT"/>
+          <w:i/>
+          <w:iCs/>
+          <w:sz w:val="22"/>
+          <w:szCs w:val="22"/>
+          <w:lang w:val="en-IN"/>
+        </w:rPr>
+        <w:t>user prompt, list of available tools + schemas</w:t>
+      </w:r>
+    </w:p>
+    <w:p>
+      <w:pPr>
+        <w:keepNext w:val="0"/>
+        <w:keepLines w:val="0"/>
+        <w:widowControl/>
+        <w:numPr>
+          <w:ilvl w:val="2"/>
+          <w:numId w:val="11"/>
+        </w:numPr>
+        <w:suppressLineNumbers w:val="0"/>
+        <w:spacing w:before="0" w:beforeAutospacing="0" w:after="0" w:afterAutospacing="0" w:line="360" w:lineRule="auto"/>
+        <w:ind w:left="1260" w:leftChars="0" w:right="0" w:hanging="420" w:firstLineChars="0"/>
+        <w:jc w:val="left"/>
+        <w:rPr>
+          <w:rFonts w:hint="default" w:ascii="Bodoni MT" w:hAnsi="Bodoni MT" w:eastAsia="等线" w:cs="Bodoni MT"/>
+          <w:sz w:val="22"/>
+          <w:szCs w:val="22"/>
+        </w:rPr>
+      </w:pPr>
+      <w:r>
+        <w:rPr>
+          <w:rFonts w:hint="default" w:ascii="Bodoni MT" w:hAnsi="Bodoni MT" w:eastAsia="等线" w:cs="Bodoni MT"/>
+          <w:i w:val="0"/>
+          <w:iCs w:val="0"/>
+          <w:sz w:val="22"/>
+          <w:szCs w:val="22"/>
+          <w:lang w:val="en-IN"/>
+        </w:rPr>
+        <w:t xml:space="preserve">It choose one of 2 paths: either a </w:t>
+      </w:r>
+      <w:r>
+        <w:rPr>
+          <w:rFonts w:hint="default" w:ascii="Bodoni MT" w:hAnsi="Bodoni MT" w:eastAsia="等线" w:cs="Bodoni MT"/>
+          <w:b/>
+          <w:bCs/>
+          <w:i w:val="0"/>
+          <w:iCs w:val="0"/>
+          <w:sz w:val="22"/>
+          <w:szCs w:val="22"/>
+          <w:lang w:val="en-IN"/>
+        </w:rPr>
+        <w:t>simple text response</w:t>
+      </w:r>
+      <w:r>
+        <w:rPr>
+          <w:rFonts w:hint="default" w:ascii="Bodoni MT" w:hAnsi="Bodoni MT" w:eastAsia="等线" w:cs="Bodoni MT"/>
+          <w:i w:val="0"/>
+          <w:iCs w:val="0"/>
+          <w:sz w:val="22"/>
+          <w:szCs w:val="22"/>
+          <w:lang w:val="en-IN"/>
+        </w:rPr>
+        <w:t xml:space="preserve"> or </w:t>
+      </w:r>
+      <w:r>
+        <w:rPr>
+          <w:rFonts w:hint="default" w:ascii="Bodoni MT" w:hAnsi="Bodoni MT" w:eastAsia="等线" w:cs="Bodoni MT"/>
+          <w:b/>
+          <w:bCs/>
+          <w:i w:val="0"/>
+          <w:iCs w:val="0"/>
+          <w:sz w:val="22"/>
+          <w:szCs w:val="22"/>
+          <w:lang w:val="en-IN"/>
+        </w:rPr>
+        <w:t>tool call</w:t>
+      </w:r>
+      <w:r>
+        <w:rPr>
+          <w:rFonts w:hint="default" w:ascii="Bodoni MT" w:hAnsi="Bodoni MT" w:eastAsia="等线" w:cs="Bodoni MT"/>
+          <w:i w:val="0"/>
+          <w:iCs w:val="0"/>
+          <w:sz w:val="22"/>
+          <w:szCs w:val="22"/>
+          <w:lang w:val="en-IN"/>
+        </w:rPr>
+        <w:t>.</w:t>
+      </w:r>
+    </w:p>
+    <w:p>
+      <w:pPr>
+        <w:keepNext w:val="0"/>
+        <w:keepLines w:val="0"/>
+        <w:widowControl/>
+        <w:numPr>
+          <w:ilvl w:val="2"/>
+          <w:numId w:val="11"/>
+        </w:numPr>
+        <w:suppressLineNumbers w:val="0"/>
+        <w:spacing w:before="0" w:beforeAutospacing="0" w:after="0" w:afterAutospacing="0" w:line="360" w:lineRule="auto"/>
+        <w:ind w:left="1260" w:leftChars="0" w:right="0" w:hanging="420" w:firstLineChars="0"/>
+        <w:jc w:val="left"/>
+        <w:rPr>
+          <w:rFonts w:hint="default" w:ascii="Bodoni MT" w:hAnsi="Bodoni MT" w:eastAsia="等线" w:cs="Bodoni MT"/>
+          <w:sz w:val="22"/>
+          <w:szCs w:val="22"/>
+        </w:rPr>
+      </w:pPr>
+      <w:r>
+        <w:drawing>
+          <wp:inline distT="0" distB="0" distL="114300" distR="114300">
+            <wp:extent cx="1673860" cy="237490"/>
+            <wp:effectExtent l="0" t="0" r="2540" b="3810"/>
+            <wp:docPr id="94" name="Picture 9"/>
+            <wp:cNvGraphicFramePr>
+              <a:graphicFrameLocks xmlns:a="http://schemas.openxmlformats.org/drawingml/2006/main" noChangeAspect="1"/>
+            </wp:cNvGraphicFramePr>
+            <a:graphic xmlns:a="http://schemas.openxmlformats.org/drawingml/2006/main">
+              <a:graphicData uri="http://schemas.openxmlformats.org/drawingml/2006/picture">
+                <pic:pic xmlns:pic="http://schemas.openxmlformats.org/drawingml/2006/picture">
+                  <pic:nvPicPr>
+                    <pic:cNvPr id="94" name="Picture 9"/>
+                    <pic:cNvPicPr>
+                      <a:picLocks noChangeAspect="1"/>
+                    </pic:cNvPicPr>
+                  </pic:nvPicPr>
+                  <pic:blipFill>
+                    <a:blip r:embed="rId95"/>
+                    <a:stretch>
+                      <a:fillRect/>
+                    </a:stretch>
+                  </pic:blipFill>
+                  <pic:spPr>
+                    <a:xfrm>
+                      <a:off x="0" y="0"/>
+                      <a:ext cx="1673860" cy="237490"/>
+                    </a:xfrm>
+                    <a:prstGeom prst="rect">
+                      <a:avLst/>
+                    </a:prstGeom>
+                    <a:noFill/>
+                    <a:ln>
+                      <a:noFill/>
+                    </a:ln>
+                  </pic:spPr>
+                </pic:pic>
+              </a:graphicData>
+            </a:graphic>
+          </wp:inline>
+        </w:drawing>
+      </w:r>
+      <w:r>
+        <w:rPr>
+          <w:rFonts w:hint="default"/>
+          <w:lang w:val="en-IN"/>
+        </w:rPr>
+        <w:t xml:space="preserve"> </w:t>
+      </w:r>
+      <w:r>
+        <w:rPr>
+          <w:rFonts w:hint="default"/>
+          <w:b/>
+          <w:bCs/>
+          <w:lang w:val="en-IN"/>
+        </w:rPr>
+        <w:t>or</w:t>
+      </w:r>
+      <w:r>
+        <w:rPr>
+          <w:rFonts w:hint="default"/>
+          <w:lang w:val="en-IN"/>
+        </w:rPr>
+        <w:t xml:space="preserve"> </w:t>
+      </w:r>
+      <w:r>
+        <w:drawing>
+          <wp:inline distT="0" distB="0" distL="114300" distR="114300">
+            <wp:extent cx="1924050" cy="1228725"/>
+            <wp:effectExtent l="0" t="0" r="6350" b="3175"/>
+            <wp:docPr id="95" name="Picture 10"/>
+            <wp:cNvGraphicFramePr>
+              <a:graphicFrameLocks xmlns:a="http://schemas.openxmlformats.org/drawingml/2006/main" noChangeAspect="1"/>
+            </wp:cNvGraphicFramePr>
+            <a:graphic xmlns:a="http://schemas.openxmlformats.org/drawingml/2006/main">
+              <a:graphicData uri="http://schemas.openxmlformats.org/drawingml/2006/picture">
+                <pic:pic xmlns:pic="http://schemas.openxmlformats.org/drawingml/2006/picture">
+                  <pic:nvPicPr>
+                    <pic:cNvPr id="95" name="Picture 10"/>
+                    <pic:cNvPicPr>
+                      <a:picLocks noChangeAspect="1"/>
+                    </pic:cNvPicPr>
+                  </pic:nvPicPr>
+                  <pic:blipFill>
+                    <a:blip r:embed="rId96"/>
+                    <a:stretch>
+                      <a:fillRect/>
+                    </a:stretch>
+                  </pic:blipFill>
+                  <pic:spPr>
+                    <a:xfrm>
+                      <a:off x="0" y="0"/>
+                      <a:ext cx="1924050" cy="1228725"/>
+                    </a:xfrm>
+                    <a:prstGeom prst="rect">
+                      <a:avLst/>
+                    </a:prstGeom>
+                    <a:noFill/>
+                    <a:ln>
+                      <a:noFill/>
+                    </a:ln>
+                  </pic:spPr>
+                </pic:pic>
+              </a:graphicData>
+            </a:graphic>
+          </wp:inline>
+        </w:drawing>
+      </w:r>
+    </w:p>
+    <w:p>
+      <w:pPr>
+        <w:keepNext w:val="0"/>
+        <w:keepLines w:val="0"/>
+        <w:widowControl/>
+        <w:numPr>
+          <w:ilvl w:val="1"/>
+          <w:numId w:val="11"/>
+        </w:numPr>
+        <w:suppressLineNumbers w:val="0"/>
+        <w:spacing w:before="0" w:beforeAutospacing="0" w:after="0" w:afterAutospacing="0" w:line="360" w:lineRule="auto"/>
+        <w:ind w:left="840" w:leftChars="0" w:right="0" w:hanging="420" w:firstLineChars="0"/>
+        <w:jc w:val="left"/>
+        <w:rPr>
+          <w:rFonts w:hint="default" w:ascii="Bodoni MT" w:hAnsi="Bodoni MT" w:eastAsia="等线" w:cs="Bodoni MT"/>
+          <w:sz w:val="22"/>
+          <w:szCs w:val="22"/>
+        </w:rPr>
+      </w:pPr>
+      <w:r>
+        <w:rPr>
+          <w:rFonts w:hint="default" w:ascii="Bodoni MT" w:hAnsi="Bodoni MT" w:eastAsia="等线" w:cs="Bodoni MT"/>
+          <w:sz w:val="22"/>
+          <w:szCs w:val="22"/>
+          <w:lang w:val="en-IN"/>
+        </w:rPr>
+        <w:t>If LLM makes tools call, Spring AI parses the model response and finds out that it is not a normal response, and call the tool with the given arguments by LLM.</w:t>
+      </w:r>
+    </w:p>
+    <w:p>
+      <w:pPr>
+        <w:keepNext w:val="0"/>
+        <w:keepLines w:val="0"/>
+        <w:widowControl/>
+        <w:numPr>
+          <w:ilvl w:val="2"/>
+          <w:numId w:val="11"/>
+        </w:numPr>
+        <w:suppressLineNumbers w:val="0"/>
+        <w:spacing w:before="0" w:beforeAutospacing="0" w:after="0" w:afterAutospacing="0" w:line="360" w:lineRule="auto"/>
+        <w:ind w:left="1260" w:leftChars="0" w:right="0" w:hanging="420" w:firstLineChars="0"/>
+        <w:jc w:val="left"/>
+        <w:rPr>
+          <w:rFonts w:hint="default" w:ascii="Bodoni MT" w:hAnsi="Bodoni MT" w:eastAsia="等线" w:cs="Bodoni MT"/>
+          <w:sz w:val="22"/>
+          <w:szCs w:val="22"/>
+        </w:rPr>
+      </w:pPr>
+      <w:r>
+        <w:rPr>
+          <w:rFonts w:hint="default" w:ascii="Bodoni MT" w:hAnsi="Bodoni MT" w:eastAsia="等线" w:cs="Bodoni MT"/>
+          <w:sz w:val="22"/>
+          <w:szCs w:val="22"/>
+          <w:lang w:val="en-IN"/>
+        </w:rPr>
+        <w:t>It might be confusing that how Spring AI is so much intelligent to parse the LLM response that accurately?</w:t>
+      </w:r>
+      <w:r>
+        <w:rPr>
+          <w:rFonts w:hint="default" w:ascii="Bodoni MT" w:hAnsi="Bodoni MT" w:eastAsia="等线" w:cs="Bodoni MT"/>
+          <w:sz w:val="22"/>
+          <w:szCs w:val="22"/>
+          <w:lang w:val="en-IN"/>
+        </w:rPr>
+        <w:br w:type="textWrapping"/>
+      </w:r>
+      <w:r>
+        <w:rPr>
+          <w:rFonts w:hint="default" w:ascii="Bodoni MT" w:hAnsi="Bodoni MT" w:eastAsia="等线" w:cs="Bodoni MT"/>
+          <w:color w:val="C00000"/>
+          <w:sz w:val="22"/>
+          <w:szCs w:val="22"/>
+          <w:shd w:val="clear" w:color="FFFFFF" w:fill="D9D9D9"/>
+          <w:lang w:val="en-IN"/>
+        </w:rPr>
+        <w:t>Because LLM is forced to send response in a fixed format if it wants tool call</w:t>
+      </w:r>
+      <w:r>
+        <w:rPr>
+          <w:rFonts w:hint="default" w:ascii="Bodoni MT" w:hAnsi="Bodoni MT" w:eastAsia="等线" w:cs="Bodoni MT"/>
+          <w:sz w:val="22"/>
+          <w:szCs w:val="22"/>
+          <w:lang w:val="en-IN"/>
+        </w:rPr>
+        <w:t>. Something like the below</w:t>
+      </w:r>
+      <w:r>
+        <w:rPr>
+          <w:rFonts w:hint="default" w:ascii="Bodoni MT" w:hAnsi="Bodoni MT" w:eastAsia="等线" w:cs="Bodoni MT"/>
+          <w:sz w:val="22"/>
+          <w:szCs w:val="22"/>
+          <w:lang w:val="en-IN"/>
+        </w:rPr>
+        <w:br w:type="textWrapping"/>
+      </w:r>
+      <w:r>
+        <w:rPr>
+          <w:rFonts w:hint="default" w:ascii="Bodoni MT" w:hAnsi="Bodoni MT" w:eastAsia="等线" w:cs="Bodoni MT"/>
+          <w:sz w:val="22"/>
+          <w:szCs w:val="22"/>
+          <w:lang w:val="en-IN"/>
+        </w:rPr>
+        <w:br w:type="textWrapping"/>
+      </w:r>
+      <w:r>
+        <w:drawing>
+          <wp:inline distT="0" distB="0" distL="114300" distR="114300">
+            <wp:extent cx="2622550" cy="2709545"/>
+            <wp:effectExtent l="0" t="0" r="6350" b="8255"/>
+            <wp:docPr id="97" name="Picture 12"/>
+            <wp:cNvGraphicFramePr>
+              <a:graphicFrameLocks xmlns:a="http://schemas.openxmlformats.org/drawingml/2006/main" noChangeAspect="1"/>
+            </wp:cNvGraphicFramePr>
+            <a:graphic xmlns:a="http://schemas.openxmlformats.org/drawingml/2006/main">
+              <a:graphicData uri="http://schemas.openxmlformats.org/drawingml/2006/picture">
+                <pic:pic xmlns:pic="http://schemas.openxmlformats.org/drawingml/2006/picture">
+                  <pic:nvPicPr>
+                    <pic:cNvPr id="97" name="Picture 12"/>
+                    <pic:cNvPicPr>
+                      <a:picLocks noChangeAspect="1"/>
+                    </pic:cNvPicPr>
+                  </pic:nvPicPr>
+                  <pic:blipFill>
+                    <a:blip r:embed="rId97"/>
+                    <a:stretch>
+                      <a:fillRect/>
+                    </a:stretch>
+                  </pic:blipFill>
+                  <pic:spPr>
+                    <a:xfrm>
+                      <a:off x="0" y="0"/>
+                      <a:ext cx="2622550" cy="2709545"/>
+                    </a:xfrm>
+                    <a:prstGeom prst="rect">
+                      <a:avLst/>
+                    </a:prstGeom>
+                    <a:noFill/>
+                    <a:ln>
+                      <a:noFill/>
+                    </a:ln>
+                  </pic:spPr>
+                </pic:pic>
+              </a:graphicData>
+            </a:graphic>
+          </wp:inline>
+        </w:drawing>
+      </w:r>
+    </w:p>
+    <w:p>
+      <w:pPr>
+        <w:keepNext w:val="0"/>
+        <w:keepLines w:val="0"/>
+        <w:widowControl/>
+        <w:numPr>
+          <w:ilvl w:val="1"/>
+          <w:numId w:val="11"/>
+        </w:numPr>
+        <w:suppressLineNumbers w:val="0"/>
+        <w:spacing w:before="0" w:beforeAutospacing="0" w:after="0" w:afterAutospacing="0" w:line="360" w:lineRule="auto"/>
+        <w:ind w:left="840" w:leftChars="0" w:right="0" w:hanging="420" w:firstLineChars="0"/>
+        <w:jc w:val="left"/>
+        <w:rPr>
+          <w:rFonts w:hint="default" w:ascii="Bodoni MT" w:hAnsi="Bodoni MT" w:eastAsia="等线" w:cs="Bodoni MT"/>
+          <w:sz w:val="22"/>
+          <w:szCs w:val="22"/>
+        </w:rPr>
+      </w:pPr>
+      <w:r>
+        <w:rPr>
+          <w:rFonts w:hint="default" w:ascii="Bodoni MT" w:hAnsi="Bodoni MT" w:eastAsia="等线" w:cs="Bodoni MT"/>
+          <w:sz w:val="22"/>
+          <w:szCs w:val="22"/>
+          <w:lang w:val="en-IN"/>
+        </w:rPr>
+        <w:t>Now, after tool calling, Spring AI sends the response back to LLM again and LLM generate response.</w:t>
+      </w:r>
+      <w:bookmarkStart w:id="0" w:name="_GoBack"/>
+      <w:bookmarkEnd w:id="0"/>
+    </w:p>
+    <w:p>
+      <w:pPr>
+        <w:keepNext w:val="0"/>
+        <w:keepLines w:val="0"/>
+        <w:widowControl/>
+        <w:numPr>
+          <w:ilvl w:val="0"/>
+          <w:numId w:val="11"/>
+        </w:numPr>
+        <w:suppressLineNumbers w:val="0"/>
+        <w:spacing w:before="0" w:beforeAutospacing="0" w:after="0" w:afterAutospacing="0" w:line="360" w:lineRule="auto"/>
+        <w:ind w:left="420" w:leftChars="0" w:right="0" w:hanging="420" w:firstLineChars="0"/>
+        <w:jc w:val="left"/>
+        <w:rPr>
+          <w:rFonts w:hint="default" w:ascii="Bodoni MT" w:hAnsi="Bodoni MT" w:eastAsia="等线" w:cs="Bodoni MT"/>
+          <w:sz w:val="22"/>
+          <w:szCs w:val="22"/>
+        </w:rPr>
+      </w:pPr>
+      <w:r>
+        <w:rPr>
+          <w:rFonts w:hint="default" w:ascii="Bodoni MT" w:hAnsi="Bodoni MT" w:eastAsia="等线" w:cs="Bodoni MT"/>
+          <w:sz w:val="22"/>
+          <w:szCs w:val="22"/>
+          <w:lang w:val="en-IN"/>
         </w:rPr>
         <w:t>F</w:t>
       </w:r>
@@ -21298,7 +23297,7 @@
           <w:rFonts w:hint="default" w:ascii="Bodoni MT" w:hAnsi="Bodoni MT" w:eastAsia="等线" w:cs="Bodoni MT"/>
           <w:sz w:val="22"/>
           <w:szCs w:val="22"/>
-          <w:lang w:val="en-US"/>
+          <w:lang w:val="en-IN"/>
         </w:rPr>
         <w:t>F</w:t>
       </w:r>
@@ -21327,7 +23326,7 @@
           <w:rFonts w:hint="default" w:ascii="Bodoni MT" w:hAnsi="Bodoni MT" w:eastAsia="等线" w:cs="Bodoni MT"/>
           <w:sz w:val="22"/>
           <w:szCs w:val="22"/>
-          <w:lang w:val="en-US"/>
+          <w:lang w:val="en-IN"/>
         </w:rPr>
         <w:t>F</w:t>
       </w:r>
@@ -21356,7 +23355,7 @@
           <w:rFonts w:hint="default" w:ascii="Bodoni MT" w:hAnsi="Bodoni MT" w:eastAsia="等线" w:cs="Bodoni MT"/>
           <w:sz w:val="22"/>
           <w:szCs w:val="22"/>
-          <w:lang w:val="en-US"/>
+          <w:lang w:val="en-IN"/>
         </w:rPr>
         <w:t>F</w:t>
       </w:r>
@@ -21385,7 +23384,36 @@
           <w:rFonts w:hint="default" w:ascii="Bodoni MT" w:hAnsi="Bodoni MT" w:eastAsia="等线" w:cs="Bodoni MT"/>
           <w:sz w:val="22"/>
           <w:szCs w:val="22"/>
-          <w:lang w:val="en-US"/>
+          <w:lang w:val="en-IN"/>
+        </w:rPr>
+        <w:t>Ff</w:t>
+      </w:r>
+    </w:p>
+    <w:p>
+      <w:pPr>
+        <w:keepNext w:val="0"/>
+        <w:keepLines w:val="0"/>
+        <w:widowControl/>
+        <w:numPr>
+          <w:ilvl w:val="0"/>
+          <w:numId w:val="11"/>
+        </w:numPr>
+        <w:suppressLineNumbers w:val="0"/>
+        <w:spacing w:before="0" w:beforeAutospacing="0" w:after="0" w:afterAutospacing="0" w:line="360" w:lineRule="auto"/>
+        <w:ind w:left="420" w:leftChars="0" w:right="0" w:hanging="420" w:firstLineChars="0"/>
+        <w:jc w:val="left"/>
+        <w:rPr>
+          <w:rFonts w:hint="default" w:ascii="Bodoni MT" w:hAnsi="Bodoni MT" w:eastAsia="等线" w:cs="Bodoni MT"/>
+          <w:sz w:val="22"/>
+          <w:szCs w:val="22"/>
+        </w:rPr>
+      </w:pPr>
+      <w:r>
+        <w:rPr>
+          <w:rFonts w:hint="default" w:ascii="Bodoni MT" w:hAnsi="Bodoni MT" w:eastAsia="等线" w:cs="Bodoni MT"/>
+          <w:sz w:val="22"/>
+          <w:szCs w:val="22"/>
+          <w:lang w:val="en-IN"/>
         </w:rPr>
         <w:t>F</w:t>
       </w:r>
@@ -21414,7 +23442,7 @@
           <w:rFonts w:hint="default" w:ascii="Bodoni MT" w:hAnsi="Bodoni MT" w:eastAsia="等线" w:cs="Bodoni MT"/>
           <w:sz w:val="22"/>
           <w:szCs w:val="22"/>
-          <w:lang w:val="en-US"/>
+          <w:lang w:val="en-IN"/>
         </w:rPr>
         <w:t>F</w:t>
       </w:r>
@@ -21443,7 +23471,7 @@
           <w:rFonts w:hint="default" w:ascii="Bodoni MT" w:hAnsi="Bodoni MT" w:eastAsia="等线" w:cs="Bodoni MT"/>
           <w:sz w:val="22"/>
           <w:szCs w:val="22"/>
-          <w:lang w:val="en-US"/>
+          <w:lang w:val="en-IN"/>
         </w:rPr>
         <w:t>F</w:t>
       </w:r>
@@ -21472,7 +23500,7 @@
           <w:rFonts w:hint="default" w:ascii="Bodoni MT" w:hAnsi="Bodoni MT" w:eastAsia="等线" w:cs="Bodoni MT"/>
           <w:sz w:val="22"/>
           <w:szCs w:val="22"/>
-          <w:lang w:val="en-US"/>
+          <w:lang w:val="en-IN"/>
         </w:rPr>
         <w:t>F</w:t>
       </w:r>
@@ -21501,7 +23529,7 @@
           <w:rFonts w:hint="default" w:ascii="Bodoni MT" w:hAnsi="Bodoni MT" w:eastAsia="等线" w:cs="Bodoni MT"/>
           <w:sz w:val="22"/>
           <w:szCs w:val="22"/>
-          <w:lang w:val="en-US"/>
+          <w:lang w:val="en-IN"/>
         </w:rPr>
         <w:t>F</w:t>
       </w:r>

--- a/docs (springboot)/module9_AI.docx
+++ b/docs (springboot)/module9_AI.docx
@@ -2,6 +2,90 @@
 <file path=word/document.xml><?xml version="1.0" encoding="utf-8"?>
 <w:document xmlns:wpc="http://schemas.microsoft.com/office/word/2010/wordprocessingCanvas" xmlns:mc="http://schemas.openxmlformats.org/markup-compatibility/2006" xmlns:o="urn:schemas-microsoft-com:office:office" xmlns:r="http://schemas.openxmlformats.org/officeDocument/2006/relationships" xmlns:m="http://schemas.openxmlformats.org/officeDocument/2006/math" xmlns:v="urn:schemas-microsoft-com:vml" xmlns:wp14="http://schemas.microsoft.com/office/word/2010/wordprocessingDrawing" xmlns:wp="http://schemas.openxmlformats.org/drawingml/2006/wordprocessingDrawing" xmlns:w="http://schemas.openxmlformats.org/wordprocessingml/2006/main" xmlns:w14="http://schemas.microsoft.com/office/word/2010/wordml" xmlns:w10="urn:schemas-microsoft-com:office:word" xmlns:w15="http://schemas.microsoft.com/office/word/2012/wordml" xmlns:wpg="http://schemas.microsoft.com/office/word/2010/wordprocessingGroup" xmlns:wpi="http://schemas.microsoft.com/office/word/2010/wordprocessingInk" xmlns:wne="http://schemas.microsoft.com/office/word/2006/wordml" xmlns:wps="http://schemas.microsoft.com/office/word/2010/wordprocessingShape" xmlns:wpsCustomData="http://www.wps.cn/officeDocument/2013/wpsCustomData" mc:Ignorable="w14 w15 wp14">
   <w:body>
+    <w:p>
+      <w:pPr>
+        <w:keepNext w:val="0"/>
+        <w:keepLines w:val="0"/>
+        <w:widowControl/>
+        <w:numPr>
+          <w:ilvl w:val="0"/>
+          <w:numId w:val="11"/>
+        </w:numPr>
+        <w:suppressLineNumbers w:val="0"/>
+        <w:spacing w:before="0" w:beforeAutospacing="0" w:after="0" w:afterAutospacing="0" w:line="360" w:lineRule="auto"/>
+        <w:ind w:left="420" w:leftChars="0" w:right="0" w:hanging="420" w:firstLineChars="0"/>
+        <w:jc w:val="left"/>
+        <w:rPr>
+          <w:rFonts w:hint="default" w:ascii="Bodoni MT" w:hAnsi="Bodoni MT" w:eastAsia="等线" w:cs="Bodoni MT"/>
+          <w:b w:val="0"/>
+          <w:bCs w:val="0"/>
+          <w:color w:val="FFFFFF" w:themeColor="background1"/>
+          <w:sz w:val="22"/>
+          <w:szCs w:val="22"/>
+          <w:highlight w:val="magenta"/>
+          <w14:textFill>
+            <w14:solidFill>
+              <w14:schemeClr w14:val="bg1"/>
+            </w14:solidFill>
+          </w14:textFill>
+        </w:rPr>
+      </w:pPr>
+      <w:bookmarkStart w:id="0" w:name="_GoBack"/>
+      <w:r>
+        <w:rPr>
+          <w:rFonts w:hint="default" w:ascii="Bodoni MT" w:hAnsi="Bodoni MT" w:eastAsia="等线" w:cs="Bodoni MT"/>
+          <w:b w:val="0"/>
+          <w:bCs w:val="0"/>
+          <w:color w:val="FFFFFF" w:themeColor="background1"/>
+          <w:sz w:val="22"/>
+          <w:szCs w:val="22"/>
+          <w:highlight w:val="magenta"/>
+          <w:lang w:val="en-US"/>
+          <w14:textFill>
+            <w14:solidFill>
+              <w14:schemeClr w14:val="bg1"/>
+            </w14:solidFill>
+          </w14:textFill>
+        </w:rPr>
+        <w:t>ALWAYS REFER “</w:t>
+      </w:r>
+      <w:r>
+        <w:rPr>
+          <w:rFonts w:hint="default" w:ascii="Bodoni MT" w:hAnsi="Bodoni MT" w:eastAsia="等线" w:cs="Bodoni MT"/>
+          <w:b/>
+          <w:bCs/>
+          <w:color w:val="FFFFFF" w:themeColor="background1"/>
+          <w:sz w:val="22"/>
+          <w:szCs w:val="22"/>
+          <w:highlight w:val="magenta"/>
+          <w:lang w:val="en-US"/>
+          <w14:textFill>
+            <w14:solidFill>
+              <w14:schemeClr w14:val="bg1"/>
+            </w14:solidFill>
+          </w14:textFill>
+        </w:rPr>
+        <w:t>mavenrepository</w:t>
+      </w:r>
+      <w:r>
+        <w:rPr>
+          <w:rFonts w:hint="default" w:ascii="Bodoni MT" w:hAnsi="Bodoni MT" w:eastAsia="等线" w:cs="Bodoni MT"/>
+          <w:b w:val="0"/>
+          <w:bCs w:val="0"/>
+          <w:color w:val="FFFFFF" w:themeColor="background1"/>
+          <w:sz w:val="22"/>
+          <w:szCs w:val="22"/>
+          <w:highlight w:val="magenta"/>
+          <w:lang w:val="en-US"/>
+          <w14:textFill>
+            <w14:solidFill>
+              <w14:schemeClr w14:val="bg1"/>
+            </w14:solidFill>
+          </w14:textFill>
+        </w:rPr>
+        <w:t>” FOR THE DEPENDENCIES.</w:t>
+      </w:r>
+    </w:p>
     <w:p>
       <w:pPr>
         <w:keepNext w:val="0"/>
@@ -17804,8 +17888,8 @@
         </w:rPr>
         <w:drawing>
           <wp:inline distT="0" distB="0" distL="114300" distR="114300">
-            <wp:extent cx="3442335" cy="2432685"/>
-            <wp:effectExtent l="0" t="0" r="12065" b="5715"/>
+            <wp:extent cx="3144520" cy="2221865"/>
+            <wp:effectExtent l="0" t="0" r="5080" b="635"/>
             <wp:docPr id="67" name="Picture 3"/>
             <wp:cNvGraphicFramePr>
               <a:graphicFrameLocks xmlns:a="http://schemas.openxmlformats.org/drawingml/2006/main" noChangeAspect="1"/>
@@ -17828,7 +17912,7 @@
                   <pic:spPr>
                     <a:xfrm>
                       <a:off x="0" y="0"/>
-                      <a:ext cx="3442335" cy="2432685"/>
+                      <a:ext cx="3144520" cy="2221865"/>
                     </a:xfrm>
                     <a:prstGeom prst="rect">
                       <a:avLst/>
@@ -18347,6 +18431,414 @@
         <w:keepLines w:val="0"/>
         <w:widowControl/>
         <w:numPr>
+          <w:ilvl w:val="2"/>
+          <w:numId w:val="11"/>
+        </w:numPr>
+        <w:suppressLineNumbers w:val="0"/>
+        <w:spacing w:before="0" w:beforeAutospacing="0" w:after="0" w:afterAutospacing="0" w:line="360" w:lineRule="auto"/>
+        <w:ind w:left="1260" w:leftChars="0" w:right="0" w:hanging="420" w:firstLineChars="0"/>
+        <w:jc w:val="left"/>
+        <w:rPr>
+          <w:rFonts w:hint="default" w:ascii="Bodoni MT" w:hAnsi="Bodoni MT" w:eastAsia="等线" w:cs="Bodoni MT"/>
+          <w:sz w:val="22"/>
+          <w:szCs w:val="22"/>
+        </w:rPr>
+      </w:pPr>
+      <w:r>
+        <w:rPr>
+          <w:rFonts w:hint="default" w:ascii="Bodoni MT" w:hAnsi="Bodoni MT" w:eastAsia="等线" w:cs="Bodoni MT"/>
+          <w:b w:val="0"/>
+          <w:bCs w:val="0"/>
+          <w:i w:val="0"/>
+          <w:iCs w:val="0"/>
+          <w:sz w:val="22"/>
+          <w:szCs w:val="22"/>
+          <w:lang w:val="en-IN"/>
+        </w:rPr>
+        <w:t xml:space="preserve">There is an advisor </w:t>
+      </w:r>
+      <w:r>
+        <w:rPr>
+          <w:rFonts w:hint="default" w:ascii="Bodoni MT" w:hAnsi="Bodoni MT" w:eastAsia="等线" w:cs="Bodoni MT"/>
+          <w:b/>
+          <w:bCs/>
+          <w:i w:val="0"/>
+          <w:iCs w:val="0"/>
+          <w:sz w:val="22"/>
+          <w:szCs w:val="22"/>
+          <w:lang w:val="en-IN"/>
+        </w:rPr>
+        <w:t>RetrievalAugmentationAdvisor</w:t>
+      </w:r>
+      <w:r>
+        <w:rPr>
+          <w:rFonts w:hint="default" w:ascii="Bodoni MT" w:hAnsi="Bodoni MT" w:eastAsia="等线" w:cs="Bodoni MT"/>
+          <w:b w:val="0"/>
+          <w:bCs w:val="0"/>
+          <w:i w:val="0"/>
+          <w:iCs w:val="0"/>
+          <w:sz w:val="22"/>
+          <w:szCs w:val="22"/>
+          <w:lang w:val="en-IN"/>
+        </w:rPr>
+        <w:t>, it does something like:</w:t>
+      </w:r>
+    </w:p>
+    <w:p>
+      <w:pPr>
+        <w:keepNext w:val="0"/>
+        <w:keepLines w:val="0"/>
+        <w:widowControl/>
+        <w:numPr>
+          <w:ilvl w:val="3"/>
+          <w:numId w:val="11"/>
+        </w:numPr>
+        <w:suppressLineNumbers w:val="0"/>
+        <w:spacing w:before="0" w:beforeAutospacing="0" w:after="0" w:afterAutospacing="0" w:line="360" w:lineRule="auto"/>
+        <w:ind w:left="1680" w:leftChars="0" w:right="0" w:hanging="420" w:firstLineChars="0"/>
+        <w:jc w:val="left"/>
+        <w:rPr>
+          <w:rFonts w:hint="default" w:ascii="Bodoni MT" w:hAnsi="Bodoni MT" w:eastAsia="等线" w:cs="Bodoni MT"/>
+          <w:sz w:val="22"/>
+          <w:szCs w:val="22"/>
+        </w:rPr>
+      </w:pPr>
+      <w:r>
+        <w:rPr>
+          <w:rFonts w:hint="default" w:ascii="Bodoni MT" w:hAnsi="Bodoni MT" w:eastAsia="等线" w:cs="Bodoni MT"/>
+          <w:sz w:val="22"/>
+          <w:szCs w:val="22"/>
+          <w:lang w:val="en-IN"/>
+        </w:rPr>
+        <w:t>Takes user prompt and convert to embeddings.</w:t>
+      </w:r>
+    </w:p>
+    <w:p>
+      <w:pPr>
+        <w:keepNext w:val="0"/>
+        <w:keepLines w:val="0"/>
+        <w:widowControl/>
+        <w:numPr>
+          <w:ilvl w:val="3"/>
+          <w:numId w:val="11"/>
+        </w:numPr>
+        <w:suppressLineNumbers w:val="0"/>
+        <w:spacing w:before="0" w:beforeAutospacing="0" w:after="0" w:afterAutospacing="0" w:line="360" w:lineRule="auto"/>
+        <w:ind w:left="1680" w:leftChars="0" w:right="0" w:hanging="420" w:firstLineChars="0"/>
+        <w:jc w:val="left"/>
+        <w:rPr>
+          <w:rFonts w:hint="default" w:ascii="Bodoni MT" w:hAnsi="Bodoni MT" w:eastAsia="等线" w:cs="Bodoni MT"/>
+          <w:sz w:val="22"/>
+          <w:szCs w:val="22"/>
+        </w:rPr>
+      </w:pPr>
+      <w:r>
+        <w:rPr>
+          <w:rFonts w:hint="default" w:ascii="Bodoni MT" w:hAnsi="Bodoni MT" w:eastAsia="等线" w:cs="Bodoni MT"/>
+          <w:sz w:val="22"/>
+          <w:szCs w:val="22"/>
+          <w:lang w:val="en-IN"/>
+        </w:rPr>
+        <w:t>Search topK data from the vectorStore.</w:t>
+      </w:r>
+    </w:p>
+    <w:p>
+      <w:pPr>
+        <w:keepNext w:val="0"/>
+        <w:keepLines w:val="0"/>
+        <w:widowControl/>
+        <w:numPr>
+          <w:ilvl w:val="3"/>
+          <w:numId w:val="11"/>
+        </w:numPr>
+        <w:suppressLineNumbers w:val="0"/>
+        <w:spacing w:before="0" w:beforeAutospacing="0" w:after="0" w:afterAutospacing="0" w:line="360" w:lineRule="auto"/>
+        <w:ind w:left="1680" w:leftChars="0" w:right="0" w:hanging="420" w:firstLineChars="0"/>
+        <w:jc w:val="left"/>
+        <w:rPr>
+          <w:rFonts w:hint="default" w:ascii="Bodoni MT" w:hAnsi="Bodoni MT" w:eastAsia="等线" w:cs="Bodoni MT"/>
+          <w:sz w:val="22"/>
+          <w:szCs w:val="22"/>
+        </w:rPr>
+      </w:pPr>
+      <w:r>
+        <w:rPr>
+          <w:rFonts w:hint="default" w:ascii="Bodoni MT" w:hAnsi="Bodoni MT" w:eastAsia="等线" w:cs="Bodoni MT"/>
+          <w:sz w:val="22"/>
+          <w:szCs w:val="22"/>
+          <w:lang w:val="en-IN"/>
+        </w:rPr>
+        <w:t>Inject them into prompt as context and send the prompt to LLM.</w:t>
+      </w:r>
+    </w:p>
+    <w:p>
+      <w:pPr>
+        <w:keepNext w:val="0"/>
+        <w:keepLines w:val="0"/>
+        <w:widowControl/>
+        <w:numPr>
+          <w:ilvl w:val="3"/>
+          <w:numId w:val="11"/>
+        </w:numPr>
+        <w:suppressLineNumbers w:val="0"/>
+        <w:spacing w:before="0" w:beforeAutospacing="0" w:after="0" w:afterAutospacing="0" w:line="360" w:lineRule="auto"/>
+        <w:ind w:left="1680" w:leftChars="0" w:right="0" w:hanging="420" w:firstLineChars="0"/>
+        <w:jc w:val="left"/>
+        <w:rPr>
+          <w:rFonts w:hint="default" w:ascii="Bodoni MT" w:hAnsi="Bodoni MT" w:eastAsia="等线" w:cs="Bodoni MT"/>
+          <w:sz w:val="22"/>
+          <w:szCs w:val="22"/>
+        </w:rPr>
+      </w:pPr>
+      <w:r>
+        <w:rPr>
+          <w:rFonts w:hint="default" w:ascii="Bodoni MT" w:hAnsi="Bodoni MT" w:eastAsia="等线" w:cs="Bodoni MT"/>
+          <w:sz w:val="22"/>
+          <w:szCs w:val="22"/>
+          <w:lang w:val="en-IN"/>
+        </w:rPr>
+        <w:t>(these are all the things we were doing manually for faq)</w:t>
+      </w:r>
+    </w:p>
+    <w:p>
+      <w:pPr>
+        <w:keepNext w:val="0"/>
+        <w:keepLines w:val="0"/>
+        <w:widowControl/>
+        <w:numPr>
+          <w:ilvl w:val="3"/>
+          <w:numId w:val="11"/>
+        </w:numPr>
+        <w:suppressLineNumbers w:val="0"/>
+        <w:spacing w:before="0" w:beforeAutospacing="0" w:after="0" w:afterAutospacing="0" w:line="360" w:lineRule="auto"/>
+        <w:ind w:left="1680" w:leftChars="0" w:right="0" w:hanging="420" w:firstLineChars="0"/>
+        <w:jc w:val="left"/>
+        <w:rPr>
+          <w:rFonts w:hint="default" w:ascii="Bodoni MT" w:hAnsi="Bodoni MT" w:eastAsia="等线" w:cs="Bodoni MT"/>
+          <w:color w:val="C00000"/>
+          <w:sz w:val="22"/>
+          <w:szCs w:val="22"/>
+        </w:rPr>
+      </w:pPr>
+      <w:r>
+        <w:rPr>
+          <w:rFonts w:hint="default" w:ascii="Bodoni MT" w:hAnsi="Bodoni MT" w:eastAsia="等线" w:cs="Bodoni MT"/>
+          <w:color w:val="C00000"/>
+          <w:sz w:val="22"/>
+          <w:szCs w:val="22"/>
+          <w:lang w:val="en-IN"/>
+        </w:rPr>
+        <w:t>But, it doesn’t strict “ANSWER ONLY FROM DOCS”, and doesn’t have Q&amp;A safety constraint.</w:t>
+      </w:r>
+    </w:p>
+    <w:p>
+      <w:pPr>
+        <w:keepNext w:val="0"/>
+        <w:keepLines w:val="0"/>
+        <w:widowControl/>
+        <w:numPr>
+          <w:ilvl w:val="2"/>
+          <w:numId w:val="11"/>
+        </w:numPr>
+        <w:suppressLineNumbers w:val="0"/>
+        <w:spacing w:before="0" w:beforeAutospacing="0" w:after="0" w:afterAutospacing="0" w:line="360" w:lineRule="auto"/>
+        <w:ind w:left="1260" w:leftChars="0" w:right="0" w:hanging="420" w:firstLineChars="0"/>
+        <w:jc w:val="left"/>
+        <w:rPr>
+          <w:rFonts w:hint="default" w:ascii="Bodoni MT" w:hAnsi="Bodoni MT" w:eastAsia="等线" w:cs="Bodoni MT"/>
+          <w:sz w:val="22"/>
+          <w:szCs w:val="22"/>
+        </w:rPr>
+      </w:pPr>
+      <w:r>
+        <w:rPr>
+          <w:rFonts w:hint="default" w:ascii="Bodoni MT" w:hAnsi="Bodoni MT" w:eastAsia="等线" w:cs="Bodoni MT"/>
+          <w:b w:val="0"/>
+          <w:bCs w:val="0"/>
+          <w:i/>
+          <w:iCs/>
+          <w:sz w:val="22"/>
+          <w:szCs w:val="22"/>
+          <w:lang w:val="en-IN"/>
+        </w:rPr>
+        <w:t>QuestionAnswerAdvisor</w:t>
+      </w:r>
+      <w:r>
+        <w:rPr>
+          <w:rFonts w:hint="default" w:ascii="Bodoni MT" w:hAnsi="Bodoni MT" w:eastAsia="等线" w:cs="Bodoni MT"/>
+          <w:b w:val="0"/>
+          <w:bCs w:val="0"/>
+          <w:i w:val="0"/>
+          <w:iCs w:val="0"/>
+          <w:sz w:val="22"/>
+          <w:szCs w:val="22"/>
+          <w:lang w:val="en-IN"/>
+        </w:rPr>
+        <w:t xml:space="preserve"> does everything that RetrievalAugmentationAdvisor does + </w:t>
+      </w:r>
+    </w:p>
+    <w:p>
+      <w:pPr>
+        <w:keepNext w:val="0"/>
+        <w:keepLines w:val="0"/>
+        <w:widowControl/>
+        <w:numPr>
+          <w:ilvl w:val="3"/>
+          <w:numId w:val="11"/>
+        </w:numPr>
+        <w:suppressLineNumbers w:val="0"/>
+        <w:spacing w:before="0" w:beforeAutospacing="0" w:after="0" w:afterAutospacing="0" w:line="360" w:lineRule="auto"/>
+        <w:ind w:left="1680" w:leftChars="0" w:right="0" w:hanging="420" w:firstLineChars="0"/>
+        <w:jc w:val="left"/>
+        <w:rPr>
+          <w:rFonts w:hint="default" w:ascii="Bodoni MT" w:hAnsi="Bodoni MT" w:eastAsia="等线" w:cs="Bodoni MT"/>
+          <w:sz w:val="22"/>
+          <w:szCs w:val="22"/>
+        </w:rPr>
+      </w:pPr>
+      <w:r>
+        <w:rPr>
+          <w:rFonts w:hint="default" w:ascii="Bodoni MT" w:hAnsi="Bodoni MT" w:eastAsia="等线" w:cs="Bodoni MT"/>
+          <w:sz w:val="22"/>
+          <w:szCs w:val="22"/>
+          <w:lang w:val="en-IN"/>
+        </w:rPr>
+        <w:t xml:space="preserve">Strict </w:t>
+      </w:r>
+      <w:r>
+        <w:rPr>
+          <w:rFonts w:hint="default" w:ascii="Bodoni MT" w:hAnsi="Bodoni MT" w:eastAsia="等线" w:cs="Bodoni MT"/>
+          <w:color w:val="00B050"/>
+          <w:sz w:val="22"/>
+          <w:szCs w:val="22"/>
+          <w:lang w:val="en-IN"/>
+        </w:rPr>
+        <w:t>ANSWER ONLY FROM DOCS</w:t>
+      </w:r>
+    </w:p>
+    <w:p>
+      <w:pPr>
+        <w:keepNext w:val="0"/>
+        <w:keepLines w:val="0"/>
+        <w:widowControl/>
+        <w:numPr>
+          <w:ilvl w:val="3"/>
+          <w:numId w:val="11"/>
+        </w:numPr>
+        <w:suppressLineNumbers w:val="0"/>
+        <w:spacing w:before="0" w:beforeAutospacing="0" w:after="0" w:afterAutospacing="0" w:line="360" w:lineRule="auto"/>
+        <w:ind w:left="1680" w:leftChars="0" w:right="0" w:hanging="420" w:firstLineChars="0"/>
+        <w:jc w:val="left"/>
+        <w:rPr>
+          <w:rFonts w:hint="default" w:ascii="Bodoni MT" w:hAnsi="Bodoni MT" w:eastAsia="等线" w:cs="Bodoni MT"/>
+          <w:sz w:val="22"/>
+          <w:szCs w:val="22"/>
+        </w:rPr>
+      </w:pPr>
+      <w:r>
+        <w:rPr>
+          <w:rFonts w:hint="default" w:ascii="Bodoni MT" w:hAnsi="Bodoni MT" w:eastAsia="等线" w:cs="Bodoni MT"/>
+          <w:b w:val="0"/>
+          <w:bCs w:val="0"/>
+          <w:sz w:val="22"/>
+          <w:szCs w:val="22"/>
+          <w:lang w:val="en-IN"/>
+        </w:rPr>
+        <w:t>If it doesn’t find, it says</w:t>
+      </w:r>
+      <w:r>
+        <w:rPr>
+          <w:rFonts w:hint="default" w:ascii="Bodoni MT" w:hAnsi="Bodoni MT" w:eastAsia="等线" w:cs="Bodoni MT"/>
+          <w:b w:val="0"/>
+          <w:bCs w:val="0"/>
+          <w:color w:val="00B050"/>
+          <w:sz w:val="22"/>
+          <w:szCs w:val="22"/>
+          <w:lang w:val="en-IN"/>
+        </w:rPr>
+        <w:t xml:space="preserve"> </w:t>
+      </w:r>
+      <w:r>
+        <w:rPr>
+          <w:rFonts w:hint="default" w:ascii="Bodoni MT" w:hAnsi="Bodoni MT" w:eastAsia="等线" w:cs="Bodoni MT"/>
+          <w:b w:val="0"/>
+          <w:bCs w:val="0"/>
+          <w:i/>
+          <w:iCs/>
+          <w:color w:val="00B050"/>
+          <w:sz w:val="22"/>
+          <w:szCs w:val="22"/>
+          <w:lang w:val="en-IN"/>
+        </w:rPr>
+        <w:t>I don’t know</w:t>
+      </w:r>
+    </w:p>
+    <w:p>
+      <w:pPr>
+        <w:keepNext w:val="0"/>
+        <w:keepLines w:val="0"/>
+        <w:widowControl/>
+        <w:numPr>
+          <w:ilvl w:val="3"/>
+          <w:numId w:val="11"/>
+        </w:numPr>
+        <w:suppressLineNumbers w:val="0"/>
+        <w:spacing w:before="0" w:beforeAutospacing="0" w:after="0" w:afterAutospacing="0" w:line="360" w:lineRule="auto"/>
+        <w:ind w:left="1680" w:leftChars="0" w:right="0" w:hanging="420" w:firstLineChars="0"/>
+        <w:jc w:val="left"/>
+        <w:rPr>
+          <w:rFonts w:hint="default" w:ascii="Bodoni MT" w:hAnsi="Bodoni MT" w:eastAsia="等线" w:cs="Bodoni MT"/>
+          <w:sz w:val="22"/>
+          <w:szCs w:val="22"/>
+        </w:rPr>
+      </w:pPr>
+      <w:r>
+        <w:rPr>
+          <w:rFonts w:hint="default" w:ascii="Bodoni MT" w:hAnsi="Bodoni MT" w:eastAsia="等线" w:cs="Bodoni MT"/>
+          <w:b w:val="0"/>
+          <w:bCs w:val="0"/>
+          <w:i w:val="0"/>
+          <w:iCs w:val="0"/>
+          <w:sz w:val="22"/>
+          <w:szCs w:val="22"/>
+          <w:lang w:val="en-IN"/>
+        </w:rPr>
+        <w:t xml:space="preserve">It </w:t>
+      </w:r>
+      <w:r>
+        <w:rPr>
+          <w:rFonts w:hint="default" w:ascii="Bodoni MT" w:hAnsi="Bodoni MT" w:eastAsia="等线" w:cs="Bodoni MT"/>
+          <w:b w:val="0"/>
+          <w:bCs w:val="0"/>
+          <w:i w:val="0"/>
+          <w:iCs w:val="0"/>
+          <w:color w:val="00B050"/>
+          <w:sz w:val="22"/>
+          <w:szCs w:val="22"/>
+          <w:lang w:val="en-IN"/>
+        </w:rPr>
+        <w:t>doesn’t hallucinate</w:t>
+      </w:r>
+      <w:r>
+        <w:rPr>
+          <w:rFonts w:hint="default" w:ascii="Bodoni MT" w:hAnsi="Bodoni MT" w:eastAsia="等线" w:cs="Bodoni MT"/>
+          <w:b w:val="0"/>
+          <w:bCs w:val="0"/>
+          <w:i w:val="0"/>
+          <w:iCs w:val="0"/>
+          <w:sz w:val="22"/>
+          <w:szCs w:val="22"/>
+          <w:lang w:val="en-IN"/>
+        </w:rPr>
+        <w:t>.</w:t>
+      </w:r>
+    </w:p>
+    <w:p>
+      <w:pPr>
+        <w:keepNext w:val="0"/>
+        <w:keepLines w:val="0"/>
+        <w:widowControl/>
+        <w:numPr>
           <w:ilvl w:val="1"/>
           <w:numId w:val="11"/>
         </w:numPr>
@@ -18588,19 +19080,94 @@
         <w:keepLines w:val="0"/>
         <w:widowControl/>
         <w:numPr>
-          <w:ilvl w:val="1"/>
-          <w:numId w:val="11"/>
-        </w:numPr>
-        <w:suppressLineNumbers w:val="0"/>
-        <w:spacing w:before="0" w:beforeAutospacing="0" w:after="0" w:afterAutospacing="0" w:line="360" w:lineRule="auto"/>
-        <w:ind w:left="840" w:leftChars="0" w:right="0" w:hanging="420" w:firstLineChars="0"/>
-        <w:jc w:val="left"/>
-        <w:rPr>
-          <w:rFonts w:hint="default" w:ascii="Bodoni MT" w:hAnsi="Bodoni MT" w:eastAsia="等线" w:cs="Bodoni MT"/>
-          <w:sz w:val="22"/>
-          <w:szCs w:val="22"/>
-        </w:rPr>
-      </w:pPr>
+          <w:ilvl w:val="2"/>
+          <w:numId w:val="11"/>
+        </w:numPr>
+        <w:suppressLineNumbers w:val="0"/>
+        <w:spacing w:before="0" w:beforeAutospacing="0" w:after="0" w:afterAutospacing="0" w:line="360" w:lineRule="auto"/>
+        <w:ind w:left="1260" w:leftChars="0" w:right="0" w:hanging="420" w:firstLineChars="0"/>
+        <w:jc w:val="left"/>
+        <w:rPr>
+          <w:rFonts w:hint="default" w:ascii="Bodoni MT" w:hAnsi="Bodoni MT" w:eastAsia="等线" w:cs="Bodoni MT"/>
+          <w:sz w:val="22"/>
+          <w:szCs w:val="22"/>
+        </w:rPr>
+      </w:pPr>
+      <w:r>
+        <w:rPr>
+          <w:rFonts w:hint="default" w:ascii="Bodoni MT" w:hAnsi="Bodoni MT" w:cs="Bodoni MT"/>
+        </w:rPr>
+        <w:drawing>
+          <wp:inline distT="0" distB="0" distL="114300" distR="114300">
+            <wp:extent cx="5270500" cy="4579620"/>
+            <wp:effectExtent l="0" t="0" r="0" b="5080"/>
+            <wp:docPr id="96" name="Picture 1"/>
+            <wp:cNvGraphicFramePr>
+              <a:graphicFrameLocks xmlns:a="http://schemas.openxmlformats.org/drawingml/2006/main" noChangeAspect="1"/>
+            </wp:cNvGraphicFramePr>
+            <a:graphic xmlns:a="http://schemas.openxmlformats.org/drawingml/2006/main">
+              <a:graphicData uri="http://schemas.openxmlformats.org/drawingml/2006/picture">
+                <pic:pic xmlns:pic="http://schemas.openxmlformats.org/drawingml/2006/picture">
+                  <pic:nvPicPr>
+                    <pic:cNvPr id="96" name="Picture 1"/>
+                    <pic:cNvPicPr>
+                      <a:picLocks noChangeAspect="1"/>
+                    </pic:cNvPicPr>
+                  </pic:nvPicPr>
+                  <pic:blipFill>
+                    <a:blip r:embed="rId78"/>
+                    <a:stretch>
+                      <a:fillRect/>
+                    </a:stretch>
+                  </pic:blipFill>
+                  <pic:spPr>
+                    <a:xfrm>
+                      <a:off x="0" y="0"/>
+                      <a:ext cx="5270500" cy="4579620"/>
+                    </a:xfrm>
+                    <a:prstGeom prst="rect">
+                      <a:avLst/>
+                    </a:prstGeom>
+                    <a:noFill/>
+                    <a:ln>
+                      <a:noFill/>
+                    </a:ln>
+                  </pic:spPr>
+                </pic:pic>
+              </a:graphicData>
+            </a:graphic>
+          </wp:inline>
+        </w:drawing>
+      </w:r>
+    </w:p>
+    <w:p>
+      <w:pPr>
+        <w:keepNext w:val="0"/>
+        <w:keepLines w:val="0"/>
+        <w:widowControl/>
+        <w:numPr>
+          <w:ilvl w:val="3"/>
+          <w:numId w:val="11"/>
+        </w:numPr>
+        <w:suppressLineNumbers w:val="0"/>
+        <w:spacing w:before="0" w:beforeAutospacing="0" w:after="0" w:afterAutospacing="0" w:line="360" w:lineRule="auto"/>
+        <w:ind w:left="1680" w:leftChars="0" w:right="0" w:hanging="420" w:firstLineChars="0"/>
+        <w:jc w:val="left"/>
+        <w:rPr>
+          <w:rFonts w:hint="default" w:ascii="Bodoni MT" w:hAnsi="Bodoni MT" w:eastAsia="等线" w:cs="Bodoni MT"/>
+          <w:sz w:val="22"/>
+          <w:szCs w:val="22"/>
+        </w:rPr>
+      </w:pPr>
+      <w:r>
+        <w:rPr>
+          <w:rFonts w:hint="default" w:ascii="Bodoni MT" w:hAnsi="Bodoni MT" w:eastAsia="等线" w:cs="Bodoni MT"/>
+          <w:sz w:val="22"/>
+          <w:szCs w:val="22"/>
+          <w:lang w:val="en-IN"/>
+        </w:rPr>
+        <w:t xml:space="preserve">I used </w:t>
+      </w:r>
       <w:r>
         <w:rPr>
           <w:rFonts w:hint="default" w:ascii="Bodoni MT" w:hAnsi="Bodoni MT" w:eastAsia="等线" w:cs="Bodoni MT"/>
@@ -18608,29 +19175,10 @@
           <w:bCs/>
           <w:sz w:val="22"/>
           <w:szCs w:val="22"/>
-        </w:rPr>
-        <w:t>PromptChatMemoryAdvisor</w:t>
-      </w:r>
-    </w:p>
-    <w:p>
-      <w:pPr>
-        <w:keepNext w:val="0"/>
-        <w:keepLines w:val="0"/>
-        <w:widowControl/>
-        <w:numPr>
-          <w:ilvl w:val="2"/>
-          <w:numId w:val="11"/>
-        </w:numPr>
-        <w:suppressLineNumbers w:val="0"/>
-        <w:spacing w:before="0" w:beforeAutospacing="0" w:after="0" w:afterAutospacing="0" w:line="360" w:lineRule="auto"/>
-        <w:ind w:left="1260" w:leftChars="0" w:right="0" w:hanging="420" w:firstLineChars="0"/>
-        <w:jc w:val="left"/>
-        <w:rPr>
-          <w:rFonts w:hint="default" w:ascii="Bodoni MT" w:hAnsi="Bodoni MT" w:eastAsia="等线" w:cs="Bodoni MT"/>
-          <w:sz w:val="22"/>
-          <w:szCs w:val="22"/>
-        </w:rPr>
-      </w:pPr>
+          <w:lang w:val="en-IN"/>
+        </w:rPr>
+        <w:t>MessageChatMemoryAdvisor</w:t>
+      </w:r>
       <w:r>
         <w:rPr>
           <w:rFonts w:hint="default" w:ascii="Bodoni MT" w:hAnsi="Bodoni MT" w:eastAsia="等线" w:cs="Bodoni MT"/>
@@ -18638,37 +19186,9 @@
           <w:bCs w:val="0"/>
           <w:sz w:val="22"/>
           <w:szCs w:val="22"/>
-          <w:lang w:val="en-US"/>
-        </w:rPr>
-        <w:t>It injects predefined prompt memory like if you want to give any RULE to AI.</w:t>
-      </w:r>
-    </w:p>
-    <w:p>
-      <w:pPr>
-        <w:keepNext w:val="0"/>
-        <w:keepLines w:val="0"/>
-        <w:widowControl/>
-        <w:numPr>
-          <w:ilvl w:val="2"/>
-          <w:numId w:val="11"/>
-        </w:numPr>
-        <w:suppressLineNumbers w:val="0"/>
-        <w:spacing w:before="0" w:beforeAutospacing="0" w:after="0" w:afterAutospacing="0" w:line="360" w:lineRule="auto"/>
-        <w:ind w:left="1260" w:leftChars="0" w:right="0" w:hanging="420" w:firstLineChars="0"/>
-        <w:jc w:val="left"/>
-        <w:rPr>
-          <w:rFonts w:hint="default" w:ascii="Bodoni MT" w:hAnsi="Bodoni MT" w:eastAsia="等线" w:cs="Bodoni MT"/>
-          <w:sz w:val="22"/>
-          <w:szCs w:val="22"/>
-        </w:rPr>
-      </w:pPr>
-      <w:r>
-        <w:rPr>
-          <w:rFonts w:hint="default" w:ascii="Bodoni MT" w:hAnsi="Bodoni MT" w:eastAsia="等线" w:cs="Bodoni MT"/>
-          <w:sz w:val="22"/>
-          <w:szCs w:val="22"/>
-        </w:rPr>
-        <w:t>Example: system instructions, persona, rules</w:t>
+          <w:lang w:val="en-IN"/>
+        </w:rPr>
+        <w:t xml:space="preserve"> because it was forgetting the previous conversations.</w:t>
       </w:r>
     </w:p>
     <w:p>
@@ -18698,7 +19218,7 @@
           <w:sz w:val="22"/>
           <w:szCs w:val="22"/>
         </w:rPr>
-        <w:t>SafeGuardAdvisor</w:t>
+        <w:t>PromptChatMemoryAdvisor</w:t>
       </w:r>
     </w:p>
     <w:p>
@@ -18723,11 +19243,41 @@
       <w:r>
         <w:rPr>
           <w:rFonts w:hint="default" w:ascii="Bodoni MT" w:hAnsi="Bodoni MT" w:eastAsia="等线" w:cs="Bodoni MT"/>
+          <w:b w:val="0"/>
+          <w:bCs w:val="0"/>
           <w:sz w:val="22"/>
           <w:szCs w:val="22"/>
           <w:lang w:val="en-US"/>
         </w:rPr>
-        <w:t>It filters &amp; blocks unwanted input/outputs.</w:t>
+        <w:t>It injects predefined prompt memory like if you want to give any RULE to AI.</w:t>
+      </w:r>
+    </w:p>
+    <w:p>
+      <w:pPr>
+        <w:keepNext w:val="0"/>
+        <w:keepLines w:val="0"/>
+        <w:widowControl/>
+        <w:numPr>
+          <w:ilvl w:val="2"/>
+          <w:numId w:val="11"/>
+        </w:numPr>
+        <w:suppressLineNumbers w:val="0"/>
+        <w:spacing w:before="0" w:beforeAutospacing="0" w:after="0" w:afterAutospacing="0" w:line="360" w:lineRule="auto"/>
+        <w:ind w:left="1260" w:leftChars="0" w:right="0" w:hanging="420" w:firstLineChars="0"/>
+        <w:jc w:val="left"/>
+        <w:rPr>
+          <w:rFonts w:hint="default" w:ascii="Bodoni MT" w:hAnsi="Bodoni MT" w:eastAsia="等线" w:cs="Bodoni MT"/>
+          <w:sz w:val="22"/>
+          <w:szCs w:val="22"/>
+        </w:rPr>
+      </w:pPr>
+      <w:r>
+        <w:rPr>
+          <w:rFonts w:hint="default" w:ascii="Bodoni MT" w:hAnsi="Bodoni MT" w:eastAsia="等线" w:cs="Bodoni MT"/>
+          <w:sz w:val="22"/>
+          <w:szCs w:val="22"/>
+        </w:rPr>
+        <w:t>Example: system instructions, persona, rules</w:t>
       </w:r>
     </w:p>
     <w:p>
@@ -18756,6 +19306,65 @@
           <w:bCs/>
           <w:sz w:val="22"/>
           <w:szCs w:val="22"/>
+        </w:rPr>
+        <w:t>SafeGuardAdvisor</w:t>
+      </w:r>
+    </w:p>
+    <w:p>
+      <w:pPr>
+        <w:keepNext w:val="0"/>
+        <w:keepLines w:val="0"/>
+        <w:widowControl/>
+        <w:numPr>
+          <w:ilvl w:val="2"/>
+          <w:numId w:val="11"/>
+        </w:numPr>
+        <w:suppressLineNumbers w:val="0"/>
+        <w:spacing w:before="0" w:beforeAutospacing="0" w:after="0" w:afterAutospacing="0" w:line="360" w:lineRule="auto"/>
+        <w:ind w:left="1260" w:leftChars="0" w:right="0" w:hanging="420" w:firstLineChars="0"/>
+        <w:jc w:val="left"/>
+        <w:rPr>
+          <w:rFonts w:hint="default" w:ascii="Bodoni MT" w:hAnsi="Bodoni MT" w:eastAsia="等线" w:cs="Bodoni MT"/>
+          <w:sz w:val="22"/>
+          <w:szCs w:val="22"/>
+        </w:rPr>
+      </w:pPr>
+      <w:r>
+        <w:rPr>
+          <w:rFonts w:hint="default" w:ascii="Bodoni MT" w:hAnsi="Bodoni MT" w:eastAsia="等线" w:cs="Bodoni MT"/>
+          <w:sz w:val="22"/>
+          <w:szCs w:val="22"/>
+          <w:lang w:val="en-US"/>
+        </w:rPr>
+        <w:t>It filters &amp; blocks unwanted input/outputs.</w:t>
+      </w:r>
+    </w:p>
+    <w:p>
+      <w:pPr>
+        <w:keepNext w:val="0"/>
+        <w:keepLines w:val="0"/>
+        <w:widowControl/>
+        <w:numPr>
+          <w:ilvl w:val="1"/>
+          <w:numId w:val="11"/>
+        </w:numPr>
+        <w:suppressLineNumbers w:val="0"/>
+        <w:spacing w:before="0" w:beforeAutospacing="0" w:after="0" w:afterAutospacing="0" w:line="360" w:lineRule="auto"/>
+        <w:ind w:left="840" w:leftChars="0" w:right="0" w:hanging="420" w:firstLineChars="0"/>
+        <w:jc w:val="left"/>
+        <w:rPr>
+          <w:rFonts w:hint="default" w:ascii="Bodoni MT" w:hAnsi="Bodoni MT" w:eastAsia="等线" w:cs="Bodoni MT"/>
+          <w:sz w:val="22"/>
+          <w:szCs w:val="22"/>
+        </w:rPr>
+      </w:pPr>
+      <w:r>
+        <w:rPr>
+          <w:rFonts w:hint="default" w:ascii="Bodoni MT" w:hAnsi="Bodoni MT" w:eastAsia="等线" w:cs="Bodoni MT"/>
+          <w:b/>
+          <w:bCs/>
+          <w:sz w:val="22"/>
+          <w:szCs w:val="22"/>
           <w:lang w:val="en-US"/>
         </w:rPr>
         <w:t>Custom Logging Advisors</w:t>
@@ -18794,48 +19403,6 @@
     </w:p>
     <w:p>
       <w:pPr>
-        <w:keepNext w:val="0"/>
-        <w:keepLines w:val="0"/>
-        <w:widowControl/>
-        <w:numPr>
-          <w:ilvl w:val="0"/>
-          <w:numId w:val="11"/>
-        </w:numPr>
-        <w:suppressLineNumbers w:val="0"/>
-        <w:spacing w:before="0" w:beforeAutospacing="0" w:after="0" w:afterAutospacing="0" w:line="360" w:lineRule="auto"/>
-        <w:ind w:left="420" w:leftChars="0" w:right="0" w:hanging="420" w:firstLineChars="0"/>
-        <w:jc w:val="left"/>
-        <w:rPr>
-          <w:rFonts w:hint="default" w:ascii="Bodoni MT" w:hAnsi="Bodoni MT" w:eastAsia="等线" w:cs="Bodoni MT"/>
-          <w:sz w:val="22"/>
-          <w:szCs w:val="22"/>
-        </w:rPr>
-      </w:pPr>
-      <w:r>
-        <w:rPr>
-          <w:rFonts w:hint="default" w:ascii="Bodoni MT" w:hAnsi="Bodoni MT" w:eastAsia="等线" w:cs="Bodoni MT"/>
-          <w:b w:val="0"/>
-          <w:bCs w:val="0"/>
-          <w:sz w:val="22"/>
-          <w:szCs w:val="22"/>
-          <w:lang w:val="en-US"/>
-        </w:rPr>
-        <w:t>F</w:t>
-      </w:r>
-    </w:p>
-    <w:p>
-      <w:pPr>
-        <w:keepNext w:val="0"/>
-        <w:keepLines w:val="0"/>
-        <w:widowControl/>
-        <w:numPr>
-          <w:ilvl w:val="0"/>
-          <w:numId w:val="11"/>
-        </w:numPr>
-        <w:suppressLineNumbers w:val="0"/>
-        <w:spacing w:before="0" w:beforeAutospacing="0" w:after="0" w:afterAutospacing="0" w:line="360" w:lineRule="auto"/>
-        <w:ind w:left="420" w:leftChars="0" w:right="0" w:hanging="420" w:firstLineChars="0"/>
-        <w:jc w:val="left"/>
         <w:rPr>
           <w:rFonts w:hint="default" w:ascii="Bodoni MT" w:hAnsi="Bodoni MT" w:eastAsia="等线" w:cs="Bodoni MT"/>
           <w:b/>
@@ -18855,8 +19422,55 @@
           <w:szCs w:val="22"/>
           <w:lang w:val="en-US"/>
         </w:rPr>
+        <w:br w:type="page"/>
+      </w:r>
+    </w:p>
+    <w:p>
+      <w:pPr>
+        <w:keepNext w:val="0"/>
+        <w:keepLines w:val="0"/>
+        <w:widowControl/>
+        <w:numPr>
+          <w:ilvl w:val="0"/>
+          <w:numId w:val="11"/>
+        </w:numPr>
+        <w:suppressLineNumbers w:val="0"/>
+        <w:spacing w:before="0" w:beforeAutospacing="0" w:after="0" w:afterAutospacing="0" w:line="360" w:lineRule="auto"/>
+        <w:ind w:left="420" w:leftChars="0" w:right="0" w:hanging="420" w:firstLineChars="0"/>
+        <w:jc w:val="left"/>
+        <w:rPr>
+          <w:rFonts w:hint="default" w:ascii="Bodoni MT" w:hAnsi="Bodoni MT" w:eastAsia="等线" w:cs="Bodoni MT"/>
+          <w:b/>
+          <w:bCs/>
+          <w:color w:val="C00000"/>
+          <w:sz w:val="22"/>
+          <w:szCs w:val="22"/>
+        </w:rPr>
+      </w:pPr>
+      <w:r>
+        <w:rPr>
+          <w:rFonts w:hint="default" w:ascii="Bodoni MT" w:hAnsi="Bodoni MT" w:eastAsia="等线" w:cs="Bodoni MT"/>
+          <w:b/>
+          <w:bCs/>
+          <w:color w:val="C00000"/>
+          <w:sz w:val="22"/>
+          <w:szCs w:val="22"/>
+          <w:lang w:val="en-US"/>
+        </w:rPr>
         <w:t>ChatMemory</w:t>
       </w:r>
+      <w:r>
+        <w:rPr>
+          <w:rFonts w:hint="default" w:ascii="Bodoni MT" w:hAnsi="Bodoni MT" w:eastAsia="等线" w:cs="Bodoni MT"/>
+          <w:b/>
+          <w:bCs/>
+          <w:color w:val="C00000"/>
+          <w:sz w:val="22"/>
+          <w:szCs w:val="22"/>
+          <w:lang w:val="en-IN"/>
+        </w:rPr>
+        <w:t xml:space="preserve"> &amp; ChatMemoryRepository</w:t>
+      </w:r>
     </w:p>
     <w:p>
       <w:pPr>
@@ -18882,58 +19496,131 @@
           <w:rFonts w:hint="default" w:ascii="Bodoni MT" w:hAnsi="Bodoni MT" w:eastAsia="等线" w:cs="Bodoni MT"/>
           <w:sz w:val="22"/>
           <w:szCs w:val="22"/>
-          <w:lang w:val="en-US"/>
-        </w:rPr>
-        <w:t>Most of the time you do not need to implement ChatMemory, everything is there already.</w:t>
-      </w:r>
-    </w:p>
-    <w:p>
-      <w:pPr>
-        <w:keepNext w:val="0"/>
-        <w:keepLines w:val="0"/>
-        <w:widowControl/>
-        <w:numPr>
-          <w:ilvl w:val="1"/>
-          <w:numId w:val="11"/>
-        </w:numPr>
-        <w:suppressLineNumbers w:val="0"/>
-        <w:spacing w:before="0" w:beforeAutospacing="0" w:after="0" w:afterAutospacing="0" w:line="360" w:lineRule="auto"/>
-        <w:ind w:left="840" w:leftChars="0" w:right="0" w:hanging="420" w:firstLineChars="0"/>
-        <w:jc w:val="left"/>
-        <w:rPr>
-          <w:rFonts w:hint="default" w:ascii="Bodoni MT" w:hAnsi="Bodoni MT" w:eastAsia="等线" w:cs="Bodoni MT"/>
-          <w:sz w:val="22"/>
-          <w:szCs w:val="22"/>
-        </w:rPr>
-      </w:pPr>
-      <w:r>
-        <w:rPr>
-          <w:rFonts w:hint="default" w:ascii="Bodoni MT" w:hAnsi="Bodoni MT" w:eastAsia="等线" w:cs="Bodoni MT"/>
-          <w:sz w:val="22"/>
-          <w:szCs w:val="22"/>
-          <w:lang w:val="en-US"/>
-        </w:rPr>
-        <w:t xml:space="preserve">By default </w:t>
+          <w:lang w:val="en-IN"/>
+        </w:rPr>
+        <w:t>Description</w:t>
+      </w:r>
+    </w:p>
+    <w:p>
+      <w:pPr>
+        <w:keepNext w:val="0"/>
+        <w:keepLines w:val="0"/>
+        <w:widowControl/>
+        <w:numPr>
+          <w:ilvl w:val="2"/>
+          <w:numId w:val="11"/>
+        </w:numPr>
+        <w:suppressLineNumbers w:val="0"/>
+        <w:spacing w:before="0" w:beforeAutospacing="0" w:after="0" w:afterAutospacing="0" w:line="360" w:lineRule="auto"/>
+        <w:ind w:left="1260" w:leftChars="0" w:right="0" w:hanging="420" w:firstLineChars="0"/>
+        <w:jc w:val="left"/>
+        <w:rPr>
+          <w:rFonts w:hint="default" w:ascii="Bodoni MT" w:hAnsi="Bodoni MT" w:eastAsia="等线" w:cs="Bodoni MT"/>
+          <w:sz w:val="22"/>
+          <w:szCs w:val="22"/>
+        </w:rPr>
+      </w:pPr>
+      <w:r>
+        <w:rPr>
+          <w:rFonts w:hint="default" w:ascii="Bodoni MT" w:hAnsi="Bodoni MT" w:eastAsia="等线" w:cs="Bodoni MT"/>
+          <w:sz w:val="22"/>
+          <w:szCs w:val="22"/>
+          <w:lang w:val="en-IN"/>
+        </w:rPr>
+        <w:t>ChatMemory contains reference of a ChatMemoryRepository.</w:t>
+      </w:r>
+    </w:p>
+    <w:p>
+      <w:pPr>
+        <w:keepNext w:val="0"/>
+        <w:keepLines w:val="0"/>
+        <w:widowControl/>
+        <w:numPr>
+          <w:ilvl w:val="2"/>
+          <w:numId w:val="11"/>
+        </w:numPr>
+        <w:suppressLineNumbers w:val="0"/>
+        <w:spacing w:before="0" w:beforeAutospacing="0" w:after="0" w:afterAutospacing="0" w:line="360" w:lineRule="auto"/>
+        <w:ind w:left="1260" w:leftChars="0" w:right="0" w:hanging="420" w:firstLineChars="0"/>
+        <w:jc w:val="left"/>
+        <w:rPr>
+          <w:rFonts w:hint="default" w:ascii="Bodoni MT" w:hAnsi="Bodoni MT" w:eastAsia="等线" w:cs="Bodoni MT"/>
+          <w:sz w:val="22"/>
+          <w:szCs w:val="22"/>
+        </w:rPr>
+      </w:pPr>
+      <w:r>
+        <w:rPr>
+          <w:rFonts w:hint="default" w:ascii="Bodoni MT" w:hAnsi="Bodoni MT" w:eastAsia="等线" w:cs="Bodoni MT"/>
+          <w:b/>
+          <w:bCs/>
+          <w:sz w:val="22"/>
+          <w:szCs w:val="22"/>
+          <w:lang w:val="en-IN"/>
+        </w:rPr>
+        <w:t>Analogy</w:t>
+      </w:r>
+      <w:r>
+        <w:rPr>
+          <w:rFonts w:hint="default" w:ascii="Bodoni MT" w:hAnsi="Bodoni MT" w:eastAsia="等线" w:cs="Bodoni MT"/>
+          <w:sz w:val="22"/>
+          <w:szCs w:val="22"/>
+          <w:lang w:val="en-IN"/>
+        </w:rPr>
+        <w:t xml:space="preserve">: </w:t>
+      </w:r>
+      <w:r>
+        <w:rPr>
+          <w:rFonts w:hint="default" w:ascii="Bodoni MT" w:hAnsi="Bodoni MT" w:eastAsia="等线" w:cs="Bodoni MT"/>
+          <w:color w:val="C00000"/>
+          <w:sz w:val="22"/>
+          <w:szCs w:val="22"/>
+          <w:lang w:val="en-IN"/>
+        </w:rPr>
+        <w:t xml:space="preserve">ChatMemory is </w:t>
       </w:r>
       <w:r>
         <w:rPr>
           <w:rFonts w:hint="default" w:ascii="Bodoni MT" w:hAnsi="Bodoni MT" w:eastAsia="等线" w:cs="Bodoni MT"/>
           <w:i/>
           <w:iCs/>
-          <w:sz w:val="22"/>
-          <w:szCs w:val="22"/>
-          <w:lang w:val="en-US"/>
-        </w:rPr>
-        <w:t xml:space="preserve">InMemoryChatMemory </w:t>
-      </w:r>
-      <w:r>
-        <w:rPr>
-          <w:rFonts w:hint="default" w:ascii="Bodoni MT" w:hAnsi="Bodoni MT" w:eastAsia="等线" w:cs="Bodoni MT"/>
-          <w:sz w:val="22"/>
-          <w:szCs w:val="22"/>
-          <w:lang w:val="en-US"/>
-        </w:rPr>
-        <w:t>is provided by Spring AI.</w:t>
+          <w:color w:val="C00000"/>
+          <w:sz w:val="22"/>
+          <w:szCs w:val="22"/>
+          <w:lang w:val="en-IN"/>
+        </w:rPr>
+        <w:t>DB query tool</w:t>
+      </w:r>
+      <w:r>
+        <w:rPr>
+          <w:rFonts w:hint="default" w:ascii="Bodoni MT" w:hAnsi="Bodoni MT" w:eastAsia="等线" w:cs="Bodoni MT"/>
+          <w:color w:val="C00000"/>
+          <w:sz w:val="22"/>
+          <w:szCs w:val="22"/>
+          <w:lang w:val="en-IN"/>
+        </w:rPr>
+        <w:t xml:space="preserve">, ChatMemoryRepository is </w:t>
+      </w:r>
+      <w:r>
+        <w:rPr>
+          <w:rFonts w:hint="default" w:ascii="Bodoni MT" w:hAnsi="Bodoni MT" w:eastAsia="等线" w:cs="Bodoni MT"/>
+          <w:i/>
+          <w:iCs/>
+          <w:color w:val="C00000"/>
+          <w:sz w:val="22"/>
+          <w:szCs w:val="22"/>
+          <w:lang w:val="en-IN"/>
+        </w:rPr>
+        <w:t>DB itself</w:t>
+      </w:r>
+      <w:r>
+        <w:rPr>
+          <w:rFonts w:hint="default" w:ascii="Bodoni MT" w:hAnsi="Bodoni MT" w:eastAsia="等线" w:cs="Bodoni MT"/>
+          <w:sz w:val="22"/>
+          <w:szCs w:val="22"/>
+          <w:lang w:val="en-IN"/>
+        </w:rPr>
+        <w:t>.</w:t>
       </w:r>
     </w:p>
     <w:p>
@@ -18960,9 +19647,1003 @@
           <w:rFonts w:hint="default" w:ascii="Bodoni MT" w:hAnsi="Bodoni MT" w:eastAsia="等线" w:cs="Bodoni MT"/>
           <w:sz w:val="22"/>
           <w:szCs w:val="22"/>
-          <w:lang w:val="en-US"/>
-        </w:rPr>
-        <w:t>It stores in JVM memory only.</w:t>
+          <w:lang w:val="en-IN"/>
+        </w:rPr>
+        <w:t xml:space="preserve">By default, when you include </w:t>
+      </w:r>
+      <w:r>
+        <w:rPr>
+          <w:rFonts w:hint="default" w:ascii="Bodoni MT" w:hAnsi="Bodoni MT" w:eastAsia="等线" w:cs="Bodoni MT"/>
+          <w:i/>
+          <w:iCs/>
+          <w:sz w:val="22"/>
+          <w:szCs w:val="22"/>
+          <w:lang w:val="en-IN"/>
+        </w:rPr>
+        <w:t>spring-ai-starter-model-openai</w:t>
+      </w:r>
+      <w:r>
+        <w:rPr>
+          <w:rFonts w:hint="default" w:ascii="Bodoni MT" w:hAnsi="Bodoni MT" w:eastAsia="等线" w:cs="Bodoni MT"/>
+          <w:sz w:val="22"/>
+          <w:szCs w:val="22"/>
+          <w:lang w:val="en-IN"/>
+        </w:rPr>
+        <w:t xml:space="preserve"> or any other AI’s dependency, </w:t>
+      </w:r>
+      <w:r>
+        <w:rPr>
+          <w:rFonts w:hint="default" w:ascii="Bodoni MT" w:hAnsi="Bodoni MT" w:eastAsia="等线" w:cs="Bodoni MT"/>
+          <w:b/>
+          <w:bCs/>
+          <w:sz w:val="22"/>
+          <w:szCs w:val="22"/>
+          <w:lang w:val="en-IN"/>
+        </w:rPr>
+        <w:t>ChatMemory</w:t>
+      </w:r>
+      <w:r>
+        <w:rPr>
+          <w:rFonts w:hint="default" w:ascii="Bodoni MT" w:hAnsi="Bodoni MT" w:eastAsia="等线" w:cs="Bodoni MT"/>
+          <w:b w:val="0"/>
+          <w:bCs w:val="0"/>
+          <w:sz w:val="22"/>
+          <w:szCs w:val="22"/>
+          <w:lang w:val="en-IN"/>
+        </w:rPr>
+        <w:t xml:space="preserve"> is auto-configured and you’ll get a bean.</w:t>
+      </w:r>
+    </w:p>
+    <w:p>
+      <w:pPr>
+        <w:keepNext w:val="0"/>
+        <w:keepLines w:val="0"/>
+        <w:widowControl/>
+        <w:numPr>
+          <w:ilvl w:val="2"/>
+          <w:numId w:val="11"/>
+        </w:numPr>
+        <w:suppressLineNumbers w:val="0"/>
+        <w:spacing w:before="0" w:beforeAutospacing="0" w:after="0" w:afterAutospacing="0" w:line="360" w:lineRule="auto"/>
+        <w:ind w:left="1260" w:leftChars="0" w:right="0" w:hanging="420" w:firstLineChars="0"/>
+        <w:jc w:val="left"/>
+        <w:rPr>
+          <w:rFonts w:hint="default" w:ascii="Bodoni MT" w:hAnsi="Bodoni MT" w:eastAsia="等线" w:cs="Bodoni MT"/>
+          <w:sz w:val="22"/>
+          <w:szCs w:val="22"/>
+        </w:rPr>
+      </w:pPr>
+      <w:r>
+        <w:rPr>
+          <w:rFonts w:hint="default" w:ascii="Bodoni MT" w:hAnsi="Bodoni MT" w:eastAsia="等线" w:cs="Bodoni MT"/>
+          <w:sz w:val="22"/>
+          <w:szCs w:val="22"/>
+          <w:lang w:val="en-IN"/>
+        </w:rPr>
+        <w:t xml:space="preserve">But this auto-configured bean is </w:t>
+      </w:r>
+      <w:r>
+        <w:rPr>
+          <w:rFonts w:hint="default" w:ascii="Bodoni MT" w:hAnsi="Bodoni MT" w:eastAsia="等线" w:cs="Bodoni MT"/>
+          <w:b/>
+          <w:bCs/>
+          <w:sz w:val="22"/>
+          <w:szCs w:val="22"/>
+          <w:lang w:val="en-IN"/>
+        </w:rPr>
+        <w:t>JVM scoped</w:t>
+      </w:r>
+      <w:r>
+        <w:rPr>
+          <w:rFonts w:hint="default" w:ascii="Bodoni MT" w:hAnsi="Bodoni MT" w:eastAsia="等线" w:cs="Bodoni MT"/>
+          <w:sz w:val="22"/>
+          <w:szCs w:val="22"/>
+          <w:lang w:val="en-IN"/>
+        </w:rPr>
+        <w:t>.</w:t>
+      </w:r>
+    </w:p>
+    <w:p>
+      <w:pPr>
+        <w:keepNext w:val="0"/>
+        <w:keepLines w:val="0"/>
+        <w:widowControl/>
+        <w:numPr>
+          <w:ilvl w:val="2"/>
+          <w:numId w:val="11"/>
+        </w:numPr>
+        <w:suppressLineNumbers w:val="0"/>
+        <w:spacing w:before="0" w:beforeAutospacing="0" w:after="0" w:afterAutospacing="0" w:line="360" w:lineRule="auto"/>
+        <w:ind w:left="1260" w:leftChars="0" w:right="0" w:hanging="420" w:firstLineChars="0"/>
+        <w:jc w:val="left"/>
+        <w:rPr>
+          <w:rFonts w:hint="default" w:ascii="Bodoni MT" w:hAnsi="Bodoni MT" w:eastAsia="等线" w:cs="Bodoni MT"/>
+          <w:sz w:val="22"/>
+          <w:szCs w:val="22"/>
+        </w:rPr>
+      </w:pPr>
+      <w:r>
+        <w:rPr>
+          <w:rFonts w:hint="default" w:ascii="Bodoni MT" w:hAnsi="Bodoni MT" w:eastAsia="等线" w:cs="Bodoni MT"/>
+          <w:sz w:val="22"/>
+          <w:szCs w:val="22"/>
+          <w:lang w:val="en-IN"/>
+        </w:rPr>
+        <w:t xml:space="preserve">This bean is of type </w:t>
+      </w:r>
+      <w:r>
+        <w:rPr>
+          <w:rFonts w:hint="default" w:ascii="Bodoni MT" w:hAnsi="Bodoni MT" w:eastAsia="等线" w:cs="Bodoni MT"/>
+          <w:b/>
+          <w:bCs/>
+          <w:color w:val="C00000"/>
+          <w:sz w:val="22"/>
+          <w:szCs w:val="22"/>
+          <w:shd w:val="clear" w:color="auto" w:fill="auto"/>
+          <w:lang w:val="en-IN"/>
+        </w:rPr>
+        <w:t>MessageWindowChatMemory</w:t>
+      </w:r>
+      <w:r>
+        <w:rPr>
+          <w:rFonts w:hint="default" w:ascii="Bodoni MT" w:hAnsi="Bodoni MT" w:eastAsia="等线" w:cs="Bodoni MT"/>
+          <w:b w:val="0"/>
+          <w:bCs w:val="0"/>
+          <w:sz w:val="22"/>
+          <w:szCs w:val="22"/>
+          <w:lang w:val="en-IN"/>
+        </w:rPr>
+        <w:t>.</w:t>
+      </w:r>
+    </w:p>
+    <w:p>
+      <w:pPr>
+        <w:keepNext w:val="0"/>
+        <w:keepLines w:val="0"/>
+        <w:widowControl/>
+        <w:numPr>
+          <w:ilvl w:val="3"/>
+          <w:numId w:val="11"/>
+        </w:numPr>
+        <w:suppressLineNumbers w:val="0"/>
+        <w:spacing w:before="0" w:beforeAutospacing="0" w:after="0" w:afterAutospacing="0" w:line="360" w:lineRule="auto"/>
+        <w:ind w:left="1680" w:leftChars="0" w:right="0" w:hanging="420" w:firstLineChars="0"/>
+        <w:jc w:val="left"/>
+        <w:rPr>
+          <w:rFonts w:hint="default" w:ascii="Bodoni MT" w:hAnsi="Bodoni MT" w:eastAsia="等线" w:cs="Bodoni MT"/>
+          <w:sz w:val="22"/>
+          <w:szCs w:val="22"/>
+        </w:rPr>
+      </w:pPr>
+      <w:r>
+        <w:rPr>
+          <w:rFonts w:hint="default" w:ascii="Bodoni MT" w:hAnsi="Bodoni MT" w:eastAsia="等线" w:cs="Bodoni MT"/>
+          <w:sz w:val="22"/>
+          <w:szCs w:val="22"/>
+          <w:lang w:val="en-IN"/>
+        </w:rPr>
+        <w:t xml:space="preserve">It </w:t>
+      </w:r>
+      <w:r>
+        <w:rPr>
+          <w:rFonts w:hint="default" w:ascii="Bodoni MT" w:hAnsi="Bodoni MT" w:eastAsia="等线" w:cs="Bodoni MT"/>
+          <w:b/>
+          <w:bCs/>
+          <w:i/>
+          <w:iCs/>
+          <w:sz w:val="22"/>
+          <w:szCs w:val="22"/>
+          <w:lang w:val="en-IN"/>
+        </w:rPr>
+        <w:t>returns</w:t>
+      </w:r>
+      <w:r>
+        <w:rPr>
+          <w:rFonts w:hint="default" w:ascii="Bodoni MT" w:hAnsi="Bodoni MT" w:eastAsia="等线" w:cs="Bodoni MT"/>
+          <w:b w:val="0"/>
+          <w:bCs w:val="0"/>
+          <w:i w:val="0"/>
+          <w:iCs w:val="0"/>
+          <w:sz w:val="22"/>
+          <w:szCs w:val="22"/>
+          <w:lang w:val="en-IN"/>
+        </w:rPr>
+        <w:t xml:space="preserve"> (NOT </w:t>
+      </w:r>
+      <w:r>
+        <w:rPr>
+          <w:rFonts w:hint="default" w:ascii="Bodoni MT" w:hAnsi="Bodoni MT" w:eastAsia="等线" w:cs="Bodoni MT"/>
+          <w:b/>
+          <w:bCs/>
+          <w:i/>
+          <w:iCs/>
+          <w:sz w:val="22"/>
+          <w:szCs w:val="22"/>
+          <w:lang w:val="en-IN"/>
+        </w:rPr>
+        <w:t>keep</w:t>
+      </w:r>
+      <w:r>
+        <w:rPr>
+          <w:rFonts w:hint="default" w:ascii="Bodoni MT" w:hAnsi="Bodoni MT" w:eastAsia="等线" w:cs="Bodoni MT"/>
+          <w:b w:val="0"/>
+          <w:bCs w:val="0"/>
+          <w:i w:val="0"/>
+          <w:iCs w:val="0"/>
+          <w:sz w:val="22"/>
+          <w:szCs w:val="22"/>
+          <w:lang w:val="en-IN"/>
+        </w:rPr>
+        <w:t xml:space="preserve">) the last </w:t>
+      </w:r>
+      <w:r>
+        <w:rPr>
+          <w:rFonts w:hint="default" w:ascii="Bodoni MT" w:hAnsi="Bodoni MT" w:eastAsia="等线" w:cs="Bodoni MT"/>
+          <w:b/>
+          <w:bCs/>
+          <w:i w:val="0"/>
+          <w:iCs w:val="0"/>
+          <w:sz w:val="22"/>
+          <w:szCs w:val="22"/>
+          <w:lang w:val="en-IN"/>
+        </w:rPr>
+        <w:t>N</w:t>
+      </w:r>
+      <w:r>
+        <w:rPr>
+          <w:rFonts w:hint="default" w:ascii="Bodoni MT" w:hAnsi="Bodoni MT" w:eastAsia="等线" w:cs="Bodoni MT"/>
+          <w:b w:val="0"/>
+          <w:bCs w:val="0"/>
+          <w:i w:val="0"/>
+          <w:iCs w:val="0"/>
+          <w:sz w:val="22"/>
+          <w:szCs w:val="22"/>
+          <w:lang w:val="en-IN"/>
+        </w:rPr>
+        <w:t xml:space="preserve"> messages from the chat memory repository.</w:t>
+      </w:r>
+      <w:r>
+        <w:rPr>
+          <w:rFonts w:hint="default" w:ascii="Bodoni MT" w:hAnsi="Bodoni MT" w:eastAsia="等线" w:cs="Bodoni MT"/>
+          <w:b w:val="0"/>
+          <w:bCs w:val="0"/>
+          <w:i w:val="0"/>
+          <w:iCs w:val="0"/>
+          <w:sz w:val="22"/>
+          <w:szCs w:val="22"/>
+          <w:lang w:val="en-IN"/>
+        </w:rPr>
+        <w:br w:type="textWrapping"/>
+      </w:r>
+      <w:r>
+        <w:rPr>
+          <w:rFonts w:hint="default" w:ascii="Bodoni MT" w:hAnsi="Bodoni MT" w:eastAsia="等线" w:cs="Bodoni MT"/>
+          <w:b w:val="0"/>
+          <w:bCs w:val="0"/>
+          <w:i w:val="0"/>
+          <w:iCs w:val="0"/>
+          <w:sz w:val="22"/>
+          <w:szCs w:val="22"/>
+          <w:lang w:val="en-IN"/>
+        </w:rPr>
+        <w:t xml:space="preserve">It is having different behaviors, in case if </w:t>
+      </w:r>
+      <w:r>
+        <w:rPr>
+          <w:rFonts w:hint="default" w:ascii="Bodoni MT" w:hAnsi="Bodoni MT" w:eastAsia="等线" w:cs="Bodoni MT"/>
+          <w:b/>
+          <w:bCs/>
+          <w:i w:val="0"/>
+          <w:iCs w:val="0"/>
+          <w:color w:val="C00000"/>
+          <w:sz w:val="22"/>
+          <w:szCs w:val="22"/>
+          <w:shd w:val="clear" w:color="FFFFFF" w:fill="D9D9D9"/>
+          <w:lang w:val="en-IN"/>
+        </w:rPr>
+        <w:t>InMemoryChatMemoryRepository</w:t>
+      </w:r>
+      <w:r>
+        <w:rPr>
+          <w:rFonts w:hint="default" w:ascii="Bodoni MT" w:hAnsi="Bodoni MT" w:eastAsia="等线" w:cs="Bodoni MT"/>
+          <w:b w:val="0"/>
+          <w:bCs w:val="0"/>
+          <w:i w:val="0"/>
+          <w:iCs w:val="0"/>
+          <w:color w:val="C00000"/>
+          <w:sz w:val="22"/>
+          <w:szCs w:val="22"/>
+          <w:shd w:val="clear" w:color="FFFFFF" w:fill="D9D9D9"/>
+          <w:lang w:val="en-IN"/>
+        </w:rPr>
+        <w:t xml:space="preserve"> it stores all the conversations and returns only the latest N.</w:t>
+      </w:r>
+      <w:r>
+        <w:rPr>
+          <w:rFonts w:hint="default" w:ascii="Bodoni MT" w:hAnsi="Bodoni MT" w:eastAsia="等线" w:cs="Bodoni MT"/>
+          <w:b w:val="0"/>
+          <w:bCs w:val="0"/>
+          <w:i w:val="0"/>
+          <w:iCs w:val="0"/>
+          <w:color w:val="C00000"/>
+          <w:sz w:val="22"/>
+          <w:szCs w:val="22"/>
+          <w:shd w:val="clear" w:color="FFFFFF" w:fill="D9D9D9"/>
+          <w:lang w:val="en-IN"/>
+        </w:rPr>
+        <w:br w:type="textWrapping"/>
+      </w:r>
+      <w:r>
+        <w:rPr>
+          <w:rFonts w:hint="default" w:ascii="Bodoni MT" w:hAnsi="Bodoni MT" w:eastAsia="等线" w:cs="Bodoni MT"/>
+          <w:b w:val="0"/>
+          <w:bCs w:val="0"/>
+          <w:i w:val="0"/>
+          <w:iCs w:val="0"/>
+          <w:color w:val="C00000"/>
+          <w:sz w:val="22"/>
+          <w:szCs w:val="22"/>
+          <w:shd w:val="clear" w:color="FFFFFF" w:fill="D9D9D9"/>
+          <w:lang w:val="en-IN"/>
+        </w:rPr>
+        <w:t xml:space="preserve">But in </w:t>
+      </w:r>
+      <w:r>
+        <w:rPr>
+          <w:rFonts w:hint="default" w:ascii="Bodoni MT" w:hAnsi="Bodoni MT" w:eastAsia="等线" w:cs="Bodoni MT"/>
+          <w:b/>
+          <w:bCs/>
+          <w:i w:val="0"/>
+          <w:iCs w:val="0"/>
+          <w:color w:val="C00000"/>
+          <w:sz w:val="22"/>
+          <w:szCs w:val="22"/>
+          <w:shd w:val="clear" w:color="FFFFFF" w:fill="D9D9D9"/>
+          <w:lang w:val="en-IN"/>
+        </w:rPr>
+        <w:t xml:space="preserve">JdbcChatMemoryRepository </w:t>
+      </w:r>
+      <w:r>
+        <w:rPr>
+          <w:rFonts w:hint="default" w:ascii="Bodoni MT" w:hAnsi="Bodoni MT" w:eastAsia="等线" w:cs="Bodoni MT"/>
+          <w:b w:val="0"/>
+          <w:bCs w:val="0"/>
+          <w:i w:val="0"/>
+          <w:iCs w:val="0"/>
+          <w:color w:val="C00000"/>
+          <w:sz w:val="22"/>
+          <w:szCs w:val="22"/>
+          <w:shd w:val="clear" w:color="FFFFFF" w:fill="D9D9D9"/>
+          <w:lang w:val="en-IN"/>
+        </w:rPr>
+        <w:t>it deletes the older messages and keeps only the latest N.</w:t>
+      </w:r>
+    </w:p>
+    <w:p>
+      <w:pPr>
+        <w:keepNext w:val="0"/>
+        <w:keepLines w:val="0"/>
+        <w:widowControl/>
+        <w:numPr>
+          <w:ilvl w:val="2"/>
+          <w:numId w:val="11"/>
+        </w:numPr>
+        <w:suppressLineNumbers w:val="0"/>
+        <w:spacing w:before="0" w:beforeAutospacing="0" w:after="0" w:afterAutospacing="0" w:line="360" w:lineRule="auto"/>
+        <w:ind w:left="1260" w:leftChars="0" w:right="0" w:hanging="420" w:firstLineChars="0"/>
+        <w:jc w:val="left"/>
+        <w:rPr>
+          <w:rFonts w:hint="default" w:ascii="Bodoni MT" w:hAnsi="Bodoni MT" w:eastAsia="等线" w:cs="Bodoni MT"/>
+          <w:sz w:val="22"/>
+          <w:szCs w:val="22"/>
+        </w:rPr>
+      </w:pPr>
+      <w:r>
+        <w:rPr>
+          <w:rFonts w:hint="default" w:ascii="Bodoni MT" w:hAnsi="Bodoni MT" w:eastAsia="等线" w:cs="Bodoni MT"/>
+          <w:sz w:val="22"/>
+          <w:szCs w:val="22"/>
+          <w:lang w:val="en-IN"/>
+        </w:rPr>
+        <w:t>So, if you restart the application, the memory will be gone.</w:t>
+      </w:r>
+    </w:p>
+    <w:p>
+      <w:pPr>
+        <w:keepNext w:val="0"/>
+        <w:keepLines w:val="0"/>
+        <w:widowControl/>
+        <w:numPr>
+          <w:ilvl w:val="2"/>
+          <w:numId w:val="11"/>
+        </w:numPr>
+        <w:suppressLineNumbers w:val="0"/>
+        <w:spacing w:before="0" w:beforeAutospacing="0" w:after="0" w:afterAutospacing="0" w:line="360" w:lineRule="auto"/>
+        <w:ind w:left="1260" w:leftChars="0" w:right="0" w:hanging="420" w:firstLineChars="0"/>
+        <w:jc w:val="left"/>
+        <w:rPr>
+          <w:rFonts w:hint="default" w:ascii="Bodoni MT" w:hAnsi="Bodoni MT" w:eastAsia="等线" w:cs="Bodoni MT"/>
+          <w:sz w:val="22"/>
+          <w:szCs w:val="22"/>
+        </w:rPr>
+      </w:pPr>
+      <w:r>
+        <w:rPr>
+          <w:rFonts w:hint="default" w:ascii="Bodoni MT" w:hAnsi="Bodoni MT" w:eastAsia="等线" w:cs="Bodoni MT"/>
+          <w:sz w:val="22"/>
+          <w:szCs w:val="22"/>
+          <w:lang w:val="en-IN"/>
+        </w:rPr>
+        <w:t xml:space="preserve">By default the count is </w:t>
+      </w:r>
+      <w:r>
+        <w:rPr>
+          <w:rFonts w:hint="default" w:ascii="Bodoni MT" w:hAnsi="Bodoni MT" w:eastAsia="等线" w:cs="Bodoni MT"/>
+          <w:b/>
+          <w:bCs/>
+          <w:sz w:val="22"/>
+          <w:szCs w:val="22"/>
+          <w:lang w:val="en-IN"/>
+        </w:rPr>
+        <w:t>20</w:t>
+      </w:r>
+      <w:r>
+        <w:rPr>
+          <w:rFonts w:hint="default" w:ascii="Bodoni MT" w:hAnsi="Bodoni MT" w:eastAsia="等线" w:cs="Bodoni MT"/>
+          <w:b w:val="0"/>
+          <w:bCs w:val="0"/>
+          <w:sz w:val="22"/>
+          <w:szCs w:val="22"/>
+          <w:lang w:val="en-IN"/>
+        </w:rPr>
+        <w:t xml:space="preserve"> </w:t>
+      </w:r>
+      <w:r>
+        <w:rPr>
+          <w:rFonts w:hint="default" w:ascii="Bodoni MT" w:hAnsi="Bodoni MT" w:eastAsia="等线" w:cs="Bodoni MT"/>
+          <w:b w:val="0"/>
+          <w:bCs w:val="0"/>
+          <w:sz w:val="22"/>
+          <w:szCs w:val="22"/>
+          <w:lang w:val="en-IN"/>
+        </w:rPr>
+        <w:br w:type="textWrapping"/>
+      </w:r>
+      <w:r>
+        <w:rPr>
+          <w:rFonts w:hint="default" w:ascii="Bodoni MT" w:hAnsi="Bodoni MT" w:cs="Bodoni MT"/>
+        </w:rPr>
+        <w:drawing>
+          <wp:inline distT="0" distB="0" distL="114300" distR="114300">
+            <wp:extent cx="5273040" cy="408940"/>
+            <wp:effectExtent l="0" t="0" r="10160" b="10160"/>
+            <wp:docPr id="99" name="Picture 3"/>
+            <wp:cNvGraphicFramePr>
+              <a:graphicFrameLocks xmlns:a="http://schemas.openxmlformats.org/drawingml/2006/main" noChangeAspect="1"/>
+            </wp:cNvGraphicFramePr>
+            <a:graphic xmlns:a="http://schemas.openxmlformats.org/drawingml/2006/main">
+              <a:graphicData uri="http://schemas.openxmlformats.org/drawingml/2006/picture">
+                <pic:pic xmlns:pic="http://schemas.openxmlformats.org/drawingml/2006/picture">
+                  <pic:nvPicPr>
+                    <pic:cNvPr id="99" name="Picture 3"/>
+                    <pic:cNvPicPr>
+                      <a:picLocks noChangeAspect="1"/>
+                    </pic:cNvPicPr>
+                  </pic:nvPicPr>
+                  <pic:blipFill>
+                    <a:blip r:embed="rId79"/>
+                    <a:stretch>
+                      <a:fillRect/>
+                    </a:stretch>
+                  </pic:blipFill>
+                  <pic:spPr>
+                    <a:xfrm>
+                      <a:off x="0" y="0"/>
+                      <a:ext cx="5273040" cy="408940"/>
+                    </a:xfrm>
+                    <a:prstGeom prst="rect">
+                      <a:avLst/>
+                    </a:prstGeom>
+                    <a:noFill/>
+                    <a:ln>
+                      <a:noFill/>
+                    </a:ln>
+                  </pic:spPr>
+                </pic:pic>
+              </a:graphicData>
+            </a:graphic>
+          </wp:inline>
+        </w:drawing>
+      </w:r>
+    </w:p>
+    <w:p>
+      <w:pPr>
+        <w:keepNext w:val="0"/>
+        <w:keepLines w:val="0"/>
+        <w:widowControl/>
+        <w:numPr>
+          <w:ilvl w:val="2"/>
+          <w:numId w:val="11"/>
+        </w:numPr>
+        <w:suppressLineNumbers w:val="0"/>
+        <w:spacing w:before="0" w:beforeAutospacing="0" w:after="0" w:afterAutospacing="0" w:line="360" w:lineRule="auto"/>
+        <w:ind w:left="1260" w:leftChars="0" w:right="0" w:hanging="420" w:firstLineChars="0"/>
+        <w:jc w:val="left"/>
+        <w:rPr>
+          <w:rFonts w:hint="default" w:ascii="Bodoni MT" w:hAnsi="Bodoni MT" w:eastAsia="等线" w:cs="Bodoni MT"/>
+          <w:sz w:val="22"/>
+          <w:szCs w:val="22"/>
+        </w:rPr>
+      </w:pPr>
+      <w:r>
+        <w:rPr>
+          <w:rFonts w:hint="default" w:ascii="Bodoni MT" w:hAnsi="Bodoni MT" w:cs="Bodoni MT"/>
+          <w:lang w:val="en-IN"/>
+        </w:rPr>
+        <w:t xml:space="preserve">If you want to change it, create a bean of </w:t>
+      </w:r>
+      <w:r>
+        <w:rPr>
+          <w:rFonts w:hint="default" w:ascii="Bodoni MT" w:hAnsi="Bodoni MT" w:cs="Bodoni MT"/>
+          <w:b/>
+          <w:bCs/>
+          <w:lang w:val="en-IN"/>
+        </w:rPr>
+        <w:t>MessageWindowChatMemory</w:t>
+      </w:r>
+      <w:r>
+        <w:rPr>
+          <w:rFonts w:hint="default" w:ascii="Bodoni MT" w:hAnsi="Bodoni MT" w:cs="Bodoni MT"/>
+          <w:b w:val="0"/>
+          <w:bCs w:val="0"/>
+          <w:lang w:val="en-IN"/>
+        </w:rPr>
+        <w:t xml:space="preserve"> and customize.</w:t>
+      </w:r>
+      <w:r>
+        <w:rPr>
+          <w:rFonts w:hint="default" w:ascii="Bodoni MT" w:hAnsi="Bodoni MT" w:cs="Bodoni MT"/>
+          <w:b w:val="0"/>
+          <w:bCs w:val="0"/>
+          <w:lang w:val="en-IN"/>
+        </w:rPr>
+        <w:br w:type="textWrapping"/>
+      </w:r>
+      <w:r>
+        <w:rPr>
+          <w:rFonts w:hint="default" w:ascii="Bodoni MT" w:hAnsi="Bodoni MT" w:cs="Bodoni MT"/>
+        </w:rPr>
+        <w:drawing>
+          <wp:inline distT="0" distB="0" distL="114300" distR="114300">
+            <wp:extent cx="3312160" cy="638175"/>
+            <wp:effectExtent l="0" t="0" r="2540" b="9525"/>
+            <wp:docPr id="100" name="Picture 4"/>
+            <wp:cNvGraphicFramePr>
+              <a:graphicFrameLocks xmlns:a="http://schemas.openxmlformats.org/drawingml/2006/main" noChangeAspect="1"/>
+            </wp:cNvGraphicFramePr>
+            <a:graphic xmlns:a="http://schemas.openxmlformats.org/drawingml/2006/main">
+              <a:graphicData uri="http://schemas.openxmlformats.org/drawingml/2006/picture">
+                <pic:pic xmlns:pic="http://schemas.openxmlformats.org/drawingml/2006/picture">
+                  <pic:nvPicPr>
+                    <pic:cNvPr id="100" name="Picture 4"/>
+                    <pic:cNvPicPr>
+                      <a:picLocks noChangeAspect="1"/>
+                    </pic:cNvPicPr>
+                  </pic:nvPicPr>
+                  <pic:blipFill>
+                    <a:blip r:embed="rId80"/>
+                    <a:stretch>
+                      <a:fillRect/>
+                    </a:stretch>
+                  </pic:blipFill>
+                  <pic:spPr>
+                    <a:xfrm>
+                      <a:off x="0" y="0"/>
+                      <a:ext cx="3312160" cy="638175"/>
+                    </a:xfrm>
+                    <a:prstGeom prst="rect">
+                      <a:avLst/>
+                    </a:prstGeom>
+                    <a:noFill/>
+                    <a:ln>
+                      <a:noFill/>
+                    </a:ln>
+                  </pic:spPr>
+                </pic:pic>
+              </a:graphicData>
+            </a:graphic>
+          </wp:inline>
+        </w:drawing>
+      </w:r>
+    </w:p>
+    <w:p>
+      <w:pPr>
+        <w:keepNext w:val="0"/>
+        <w:keepLines w:val="0"/>
+        <w:widowControl/>
+        <w:numPr>
+          <w:ilvl w:val="2"/>
+          <w:numId w:val="11"/>
+        </w:numPr>
+        <w:suppressLineNumbers w:val="0"/>
+        <w:spacing w:before="0" w:beforeAutospacing="0" w:after="0" w:afterAutospacing="0" w:line="360" w:lineRule="auto"/>
+        <w:ind w:left="1260" w:leftChars="0" w:right="0" w:hanging="420" w:firstLineChars="0"/>
+        <w:jc w:val="left"/>
+        <w:rPr>
+          <w:rFonts w:hint="default" w:ascii="Bodoni MT" w:hAnsi="Bodoni MT" w:eastAsia="等线" w:cs="Bodoni MT"/>
+          <w:sz w:val="22"/>
+          <w:szCs w:val="22"/>
+        </w:rPr>
+      </w:pPr>
+      <w:r>
+        <w:rPr>
+          <w:rFonts w:hint="default" w:ascii="Bodoni MT" w:hAnsi="Bodoni MT" w:cs="Bodoni MT"/>
+          <w:shd w:val="clear" w:color="FFFFFF" w:fill="D9D9D9"/>
+          <w:lang w:val="en-IN"/>
+        </w:rPr>
+        <w:t xml:space="preserve">If you don’t provide the </w:t>
+      </w:r>
+      <w:r>
+        <w:rPr>
+          <w:rFonts w:hint="default" w:ascii="Bodoni MT" w:hAnsi="Bodoni MT" w:cs="Bodoni MT"/>
+          <w:b/>
+          <w:bCs/>
+          <w:i/>
+          <w:iCs/>
+          <w:shd w:val="clear" w:color="FFFFFF" w:fill="D9D9D9"/>
+          <w:lang w:val="en-IN"/>
+        </w:rPr>
+        <w:t>chatMemoryRepository</w:t>
+      </w:r>
+      <w:r>
+        <w:rPr>
+          <w:rFonts w:hint="default" w:ascii="Bodoni MT" w:hAnsi="Bodoni MT" w:cs="Bodoni MT"/>
+          <w:b w:val="0"/>
+          <w:bCs w:val="0"/>
+          <w:i w:val="0"/>
+          <w:iCs w:val="0"/>
+          <w:shd w:val="clear" w:color="FFFFFF" w:fill="D9D9D9"/>
+          <w:lang w:val="en-IN"/>
+        </w:rPr>
+        <w:t xml:space="preserve"> while creating bean of MessageWindowChatMemory, it’ll automatically add </w:t>
+      </w:r>
+      <w:r>
+        <w:rPr>
+          <w:rFonts w:hint="default" w:ascii="Bodoni MT" w:hAnsi="Bodoni MT" w:cs="Bodoni MT"/>
+          <w:b/>
+          <w:bCs/>
+          <w:i/>
+          <w:iCs/>
+          <w:shd w:val="clear" w:color="FFFFFF" w:fill="D9D9D9"/>
+          <w:lang w:val="en-IN"/>
+        </w:rPr>
+        <w:t>InMemoryChatMemoryRepository</w:t>
+      </w:r>
+      <w:r>
+        <w:rPr>
+          <w:rFonts w:hint="default" w:ascii="Bodoni MT" w:hAnsi="Bodoni MT" w:cs="Bodoni MT"/>
+          <w:b w:val="0"/>
+          <w:bCs w:val="0"/>
+          <w:i w:val="0"/>
+          <w:iCs w:val="0"/>
+          <w:shd w:val="clear" w:color="FFFFFF" w:fill="D9D9D9"/>
+          <w:lang w:val="en-IN"/>
+        </w:rPr>
+        <w:t xml:space="preserve">  </w:t>
+      </w:r>
+      <w:r>
+        <w:rPr>
+          <w:rFonts w:hint="default" w:ascii="Bodoni MT" w:hAnsi="Bodoni MT" w:cs="Bodoni MT"/>
+          <w:b w:val="0"/>
+          <w:bCs w:val="0"/>
+          <w:i w:val="0"/>
+          <w:iCs w:val="0"/>
+          <w:lang w:val="en-IN"/>
+        </w:rPr>
+        <w:br w:type="textWrapping"/>
+      </w:r>
+      <w:r>
+        <w:rPr>
+          <w:rFonts w:hint="default" w:ascii="Bodoni MT" w:hAnsi="Bodoni MT" w:cs="Bodoni MT"/>
+        </w:rPr>
+        <w:drawing>
+          <wp:inline distT="0" distB="0" distL="114300" distR="114300">
+            <wp:extent cx="5273040" cy="744220"/>
+            <wp:effectExtent l="0" t="0" r="10160" b="5080"/>
+            <wp:docPr id="101" name="Picture 5"/>
+            <wp:cNvGraphicFramePr>
+              <a:graphicFrameLocks xmlns:a="http://schemas.openxmlformats.org/drawingml/2006/main" noChangeAspect="1"/>
+            </wp:cNvGraphicFramePr>
+            <a:graphic xmlns:a="http://schemas.openxmlformats.org/drawingml/2006/main">
+              <a:graphicData uri="http://schemas.openxmlformats.org/drawingml/2006/picture">
+                <pic:pic xmlns:pic="http://schemas.openxmlformats.org/drawingml/2006/picture">
+                  <pic:nvPicPr>
+                    <pic:cNvPr id="101" name="Picture 5"/>
+                    <pic:cNvPicPr>
+                      <a:picLocks noChangeAspect="1"/>
+                    </pic:cNvPicPr>
+                  </pic:nvPicPr>
+                  <pic:blipFill>
+                    <a:blip r:embed="rId81"/>
+                    <a:stretch>
+                      <a:fillRect/>
+                    </a:stretch>
+                  </pic:blipFill>
+                  <pic:spPr>
+                    <a:xfrm>
+                      <a:off x="0" y="0"/>
+                      <a:ext cx="5273040" cy="744220"/>
+                    </a:xfrm>
+                    <a:prstGeom prst="rect">
+                      <a:avLst/>
+                    </a:prstGeom>
+                    <a:noFill/>
+                    <a:ln>
+                      <a:noFill/>
+                    </a:ln>
+                  </pic:spPr>
+                </pic:pic>
+              </a:graphicData>
+            </a:graphic>
+          </wp:inline>
+        </w:drawing>
+      </w:r>
+      <w:r>
+        <w:rPr>
+          <w:rFonts w:hint="default" w:ascii="Bodoni MT" w:hAnsi="Bodoni MT" w:cs="Bodoni MT"/>
+        </w:rPr>
+        <w:br w:type="textWrapping"/>
+      </w:r>
+      <w:r>
+        <w:rPr>
+          <w:rFonts w:hint="default" w:ascii="Bodoni MT" w:hAnsi="Bodoni MT" w:cs="Bodoni MT"/>
+          <w:lang w:val="en-IN"/>
+        </w:rPr>
+        <w:t>(MessageWindowChatMemory’s Builder sub-class)</w:t>
+      </w:r>
+    </w:p>
+    <w:p>
+      <w:pPr>
+        <w:keepNext w:val="0"/>
+        <w:keepLines w:val="0"/>
+        <w:widowControl/>
+        <w:numPr>
+          <w:ilvl w:val="1"/>
+          <w:numId w:val="11"/>
+        </w:numPr>
+        <w:suppressLineNumbers w:val="0"/>
+        <w:spacing w:before="0" w:beforeAutospacing="0" w:after="0" w:afterAutospacing="0" w:line="360" w:lineRule="auto"/>
+        <w:ind w:left="840" w:leftChars="0" w:right="0" w:hanging="420" w:firstLineChars="0"/>
+        <w:jc w:val="left"/>
+        <w:rPr>
+          <w:rFonts w:hint="default" w:ascii="Bodoni MT" w:hAnsi="Bodoni MT" w:eastAsia="等线" w:cs="Bodoni MT"/>
+          <w:sz w:val="22"/>
+          <w:szCs w:val="22"/>
+        </w:rPr>
+      </w:pPr>
+      <w:r>
+        <w:rPr>
+          <w:rFonts w:hint="default" w:ascii="Bodoni MT" w:hAnsi="Bodoni MT" w:eastAsia="等线" w:cs="Bodoni MT"/>
+          <w:sz w:val="22"/>
+          <w:szCs w:val="22"/>
+          <w:lang w:val="en-IN"/>
+        </w:rPr>
+        <w:t>If you want to keep the conversations permanently, across application scope, then you need to persist in a DB.</w:t>
+      </w:r>
+    </w:p>
+    <w:p>
+      <w:pPr>
+        <w:keepNext w:val="0"/>
+        <w:keepLines w:val="0"/>
+        <w:widowControl/>
+        <w:numPr>
+          <w:ilvl w:val="2"/>
+          <w:numId w:val="11"/>
+        </w:numPr>
+        <w:suppressLineNumbers w:val="0"/>
+        <w:spacing w:before="0" w:beforeAutospacing="0" w:after="0" w:afterAutospacing="0" w:line="360" w:lineRule="auto"/>
+        <w:ind w:left="1260" w:leftChars="0" w:right="0" w:hanging="420" w:firstLineChars="0"/>
+        <w:jc w:val="left"/>
+        <w:rPr>
+          <w:rFonts w:hint="default" w:ascii="Bodoni MT" w:hAnsi="Bodoni MT" w:eastAsia="等线" w:cs="Bodoni MT"/>
+          <w:sz w:val="22"/>
+          <w:szCs w:val="22"/>
+        </w:rPr>
+      </w:pPr>
+      <w:r>
+        <w:rPr>
+          <w:rFonts w:hint="default" w:ascii="Bodoni MT" w:hAnsi="Bodoni MT" w:eastAsia="等线" w:cs="Bodoni MT"/>
+          <w:b/>
+          <w:bCs/>
+          <w:color w:val="C00000"/>
+          <w:sz w:val="22"/>
+          <w:szCs w:val="22"/>
+        </w:rPr>
+        <w:t xml:space="preserve">JdbcChatMemoryRepository </w:t>
+      </w:r>
+      <w:r>
+        <w:rPr>
+          <w:rFonts w:hint="default" w:ascii="Bodoni MT" w:hAnsi="Bodoni MT" w:eastAsia="等线" w:cs="Bodoni MT"/>
+          <w:sz w:val="22"/>
+          <w:szCs w:val="22"/>
+          <w:lang w:val="en-IN"/>
+        </w:rPr>
+        <w:t>uses JDBC to stores messages in relational DB.</w:t>
+      </w:r>
+    </w:p>
+    <w:p>
+      <w:pPr>
+        <w:keepNext w:val="0"/>
+        <w:keepLines w:val="0"/>
+        <w:widowControl/>
+        <w:numPr>
+          <w:ilvl w:val="2"/>
+          <w:numId w:val="11"/>
+        </w:numPr>
+        <w:suppressLineNumbers w:val="0"/>
+        <w:spacing w:before="0" w:beforeAutospacing="0" w:after="0" w:afterAutospacing="0" w:line="360" w:lineRule="auto"/>
+        <w:ind w:left="1260" w:leftChars="0" w:right="0" w:hanging="420" w:firstLineChars="0"/>
+        <w:jc w:val="left"/>
+        <w:rPr>
+          <w:rFonts w:hint="default" w:ascii="Bodoni MT" w:hAnsi="Bodoni MT" w:eastAsia="等线" w:cs="Bodoni MT"/>
+          <w:sz w:val="22"/>
+          <w:szCs w:val="22"/>
+        </w:rPr>
+      </w:pPr>
+      <w:r>
+        <w:rPr>
+          <w:rFonts w:hint="default" w:ascii="Bodoni MT" w:hAnsi="Bodoni MT" w:eastAsia="等线" w:cs="Bodoni MT"/>
+          <w:sz w:val="22"/>
+          <w:szCs w:val="22"/>
+          <w:lang w:val="en-IN"/>
+        </w:rPr>
+        <w:t>If you use</w:t>
+      </w:r>
+      <w:r>
+        <w:rPr>
+          <w:rFonts w:hint="default" w:ascii="Bodoni MT" w:hAnsi="Bodoni MT" w:eastAsia="等线" w:cs="Bodoni MT"/>
+          <w:i/>
+          <w:iCs/>
+          <w:sz w:val="22"/>
+          <w:szCs w:val="22"/>
+          <w:lang w:val="en-IN"/>
+        </w:rPr>
+        <w:t xml:space="preserve"> </w:t>
+      </w:r>
+      <w:r>
+        <w:rPr>
+          <w:rFonts w:hint="default" w:ascii="Bodoni MT" w:hAnsi="Bodoni MT" w:eastAsia="等线" w:cs="Bodoni MT"/>
+          <w:i/>
+          <w:iCs/>
+          <w:sz w:val="22"/>
+          <w:szCs w:val="22"/>
+          <w:lang w:val="en-IN"/>
+        </w:rPr>
+        <w:t>spring-ai-model-chat-memory-repository-jdbc</w:t>
+      </w:r>
+      <w:r>
+        <w:rPr>
+          <w:rFonts w:hint="default" w:ascii="Bodoni MT" w:hAnsi="Bodoni MT" w:eastAsia="等线" w:cs="Bodoni MT"/>
+          <w:sz w:val="22"/>
+          <w:szCs w:val="22"/>
+          <w:lang w:val="en-IN"/>
+        </w:rPr>
+        <w:t xml:space="preserve"> for JdbcChatMemoryRepository then it’ll not provide the auto-configuration of JdbcChatMemoryRepository .</w:t>
+      </w:r>
+    </w:p>
+    <w:p>
+      <w:pPr>
+        <w:keepNext w:val="0"/>
+        <w:keepLines w:val="0"/>
+        <w:widowControl/>
+        <w:numPr>
+          <w:ilvl w:val="2"/>
+          <w:numId w:val="11"/>
+        </w:numPr>
+        <w:suppressLineNumbers w:val="0"/>
+        <w:spacing w:before="0" w:beforeAutospacing="0" w:after="0" w:afterAutospacing="0" w:line="360" w:lineRule="auto"/>
+        <w:ind w:left="1260" w:leftChars="0" w:right="0" w:hanging="420" w:firstLineChars="0"/>
+        <w:jc w:val="left"/>
+        <w:rPr>
+          <w:rFonts w:hint="default" w:ascii="Bodoni MT" w:hAnsi="Bodoni MT" w:eastAsia="等线" w:cs="Bodoni MT"/>
+          <w:sz w:val="22"/>
+          <w:szCs w:val="22"/>
+        </w:rPr>
+      </w:pPr>
+      <w:r>
+        <w:rPr>
+          <w:rFonts w:hint="default" w:ascii="Bodoni MT" w:hAnsi="Bodoni MT" w:eastAsia="等线" w:cs="Bodoni MT"/>
+          <w:sz w:val="22"/>
+          <w:szCs w:val="22"/>
+          <w:lang w:val="en-IN"/>
+        </w:rPr>
+        <w:t xml:space="preserve">So, if you want auto configuration, then use </w:t>
+      </w:r>
+      <w:r>
+        <w:rPr>
+          <w:rFonts w:hint="default" w:ascii="Bodoni MT" w:hAnsi="Bodoni MT" w:eastAsia="等线" w:cs="Bodoni MT"/>
+          <w:i/>
+          <w:iCs/>
+          <w:sz w:val="22"/>
+          <w:szCs w:val="22"/>
+          <w:lang w:val="en-IN"/>
+        </w:rPr>
+        <w:t>spring-ai-starter-model-chat-memory-repository-jdbc</w:t>
+      </w:r>
+      <w:r>
+        <w:rPr>
+          <w:rFonts w:hint="default" w:ascii="Bodoni MT" w:hAnsi="Bodoni MT" w:eastAsia="等线" w:cs="Bodoni MT"/>
+          <w:sz w:val="22"/>
+          <w:szCs w:val="22"/>
+          <w:lang w:val="en-IN"/>
+        </w:rPr>
+        <w:t xml:space="preserve"> dependency.</w:t>
+      </w:r>
+    </w:p>
+    <w:p>
+      <w:pPr>
+        <w:keepNext w:val="0"/>
+        <w:keepLines w:val="0"/>
+        <w:widowControl/>
+        <w:numPr>
+          <w:ilvl w:val="2"/>
+          <w:numId w:val="11"/>
+        </w:numPr>
+        <w:suppressLineNumbers w:val="0"/>
+        <w:spacing w:before="0" w:beforeAutospacing="0" w:after="0" w:afterAutospacing="0" w:line="360" w:lineRule="auto"/>
+        <w:ind w:left="1260" w:leftChars="0" w:right="0" w:hanging="420" w:firstLineChars="0"/>
+        <w:jc w:val="left"/>
+        <w:rPr>
+          <w:rFonts w:hint="default" w:ascii="Bodoni MT" w:hAnsi="Bodoni MT" w:eastAsia="等线" w:cs="Bodoni MT"/>
+          <w:sz w:val="22"/>
+          <w:szCs w:val="22"/>
+        </w:rPr>
+      </w:pPr>
+      <w:r>
+        <w:rPr>
+          <w:rFonts w:hint="default" w:ascii="Bodoni MT" w:hAnsi="Bodoni MT" w:cs="Bodoni MT"/>
+        </w:rPr>
+        <w:drawing>
+          <wp:inline distT="0" distB="0" distL="114300" distR="114300">
+            <wp:extent cx="5266055" cy="1080770"/>
+            <wp:effectExtent l="0" t="0" r="4445" b="11430"/>
+            <wp:docPr id="105" name="Picture 9"/>
+            <wp:cNvGraphicFramePr>
+              <a:graphicFrameLocks xmlns:a="http://schemas.openxmlformats.org/drawingml/2006/main" noChangeAspect="1"/>
+            </wp:cNvGraphicFramePr>
+            <a:graphic xmlns:a="http://schemas.openxmlformats.org/drawingml/2006/main">
+              <a:graphicData uri="http://schemas.openxmlformats.org/drawingml/2006/picture">
+                <pic:pic xmlns:pic="http://schemas.openxmlformats.org/drawingml/2006/picture">
+                  <pic:nvPicPr>
+                    <pic:cNvPr id="105" name="Picture 9"/>
+                    <pic:cNvPicPr>
+                      <a:picLocks noChangeAspect="1"/>
+                    </pic:cNvPicPr>
+                  </pic:nvPicPr>
+                  <pic:blipFill>
+                    <a:blip r:embed="rId82"/>
+                    <a:stretch>
+                      <a:fillRect/>
+                    </a:stretch>
+                  </pic:blipFill>
+                  <pic:spPr>
+                    <a:xfrm>
+                      <a:off x="0" y="0"/>
+                      <a:ext cx="5266055" cy="1080770"/>
+                    </a:xfrm>
+                    <a:prstGeom prst="rect">
+                      <a:avLst/>
+                    </a:prstGeom>
+                    <a:noFill/>
+                    <a:ln>
+                      <a:noFill/>
+                    </a:ln>
+                  </pic:spPr>
+                </pic:pic>
+              </a:graphicData>
+            </a:graphic>
+          </wp:inline>
+        </w:drawing>
       </w:r>
     </w:p>
     <w:p>
@@ -19134,7 +20815,7 @@
                     </pic:cNvPicPr>
                   </pic:nvPicPr>
                   <pic:blipFill>
-                    <a:blip r:embed="rId78"/>
+                    <a:blip r:embed="rId83"/>
                     <a:stretch>
                       <a:fillRect/>
                     </a:stretch>
@@ -19161,6 +20842,560 @@
     </w:p>
     <w:p>
       <w:pPr>
+        <w:keepNext w:val="0"/>
+        <w:keepLines w:val="0"/>
+        <w:widowControl/>
+        <w:numPr>
+          <w:ilvl w:val="0"/>
+          <w:numId w:val="11"/>
+        </w:numPr>
+        <w:suppressLineNumbers w:val="0"/>
+        <w:spacing w:before="0" w:beforeAutospacing="0" w:after="0" w:afterAutospacing="0" w:line="360" w:lineRule="auto"/>
+        <w:ind w:left="420" w:leftChars="0" w:right="0" w:hanging="420" w:firstLineChars="0"/>
+        <w:jc w:val="left"/>
+        <w:rPr>
+          <w:rFonts w:hint="default" w:ascii="Bodoni MT" w:hAnsi="Bodoni MT" w:eastAsia="等线" w:cs="Bodoni MT"/>
+          <w:sz w:val="22"/>
+          <w:szCs w:val="22"/>
+        </w:rPr>
+      </w:pPr>
+      <w:r>
+        <w:rPr>
+          <w:rFonts w:hint="default" w:ascii="Bodoni MT" w:hAnsi="Bodoni MT" w:eastAsia="等线" w:cs="Bodoni MT"/>
+          <w:sz w:val="22"/>
+          <w:szCs w:val="22"/>
+        </w:rPr>
+        <w:t>JdbcTemplate &amp; Datasource</w:t>
+      </w:r>
+    </w:p>
+    <w:p>
+      <w:pPr>
+        <w:keepNext w:val="0"/>
+        <w:keepLines w:val="0"/>
+        <w:widowControl/>
+        <w:numPr>
+          <w:ilvl w:val="1"/>
+          <w:numId w:val="11"/>
+        </w:numPr>
+        <w:suppressLineNumbers w:val="0"/>
+        <w:spacing w:before="0" w:beforeAutospacing="0" w:after="0" w:afterAutospacing="0" w:line="360" w:lineRule="auto"/>
+        <w:ind w:left="840" w:leftChars="0" w:right="0" w:hanging="420" w:firstLineChars="0"/>
+        <w:jc w:val="left"/>
+        <w:rPr>
+          <w:rFonts w:hint="default" w:ascii="Bodoni MT" w:hAnsi="Bodoni MT" w:eastAsia="等线" w:cs="Bodoni MT"/>
+          <w:sz w:val="22"/>
+          <w:szCs w:val="22"/>
+        </w:rPr>
+      </w:pPr>
+      <w:r>
+        <w:rPr>
+          <w:rFonts w:hint="default" w:ascii="Bodoni MT" w:hAnsi="Bodoni MT" w:eastAsia="等线" w:cs="Bodoni MT"/>
+          <w:sz w:val="22"/>
+          <w:szCs w:val="22"/>
+          <w:lang w:val="en-IN"/>
+        </w:rPr>
+        <w:t>If you manually execute the sql then multiple steps are involved like creation connection, execute SQL query, then close connections.</w:t>
+      </w:r>
+      <w:r>
+        <w:rPr>
+          <w:rFonts w:hint="default" w:ascii="Bodoni MT" w:hAnsi="Bodoni MT" w:eastAsia="等线" w:cs="Bodoni MT"/>
+          <w:sz w:val="22"/>
+          <w:szCs w:val="22"/>
+          <w:lang w:val="en-IN"/>
+        </w:rPr>
+        <w:br w:type="textWrapping"/>
+      </w:r>
+      <w:r>
+        <w:rPr>
+          <w:rFonts w:hint="default" w:ascii="Bodoni MT" w:hAnsi="Bodoni MT" w:cs="Bodoni MT"/>
+        </w:rPr>
+        <w:drawing>
+          <wp:inline distT="0" distB="0" distL="114300" distR="114300">
+            <wp:extent cx="3836670" cy="2553335"/>
+            <wp:effectExtent l="0" t="0" r="11430" b="12065"/>
+            <wp:docPr id="104" name="Picture 8"/>
+            <wp:cNvGraphicFramePr>
+              <a:graphicFrameLocks xmlns:a="http://schemas.openxmlformats.org/drawingml/2006/main" noChangeAspect="1"/>
+            </wp:cNvGraphicFramePr>
+            <a:graphic xmlns:a="http://schemas.openxmlformats.org/drawingml/2006/main">
+              <a:graphicData uri="http://schemas.openxmlformats.org/drawingml/2006/picture">
+                <pic:pic xmlns:pic="http://schemas.openxmlformats.org/drawingml/2006/picture">
+                  <pic:nvPicPr>
+                    <pic:cNvPr id="104" name="Picture 8"/>
+                    <pic:cNvPicPr>
+                      <a:picLocks noChangeAspect="1"/>
+                    </pic:cNvPicPr>
+                  </pic:nvPicPr>
+                  <pic:blipFill>
+                    <a:blip r:embed="rId84"/>
+                    <a:stretch>
+                      <a:fillRect/>
+                    </a:stretch>
+                  </pic:blipFill>
+                  <pic:spPr>
+                    <a:xfrm>
+                      <a:off x="0" y="0"/>
+                      <a:ext cx="3836670" cy="2553335"/>
+                    </a:xfrm>
+                    <a:prstGeom prst="rect">
+                      <a:avLst/>
+                    </a:prstGeom>
+                    <a:noFill/>
+                    <a:ln>
+                      <a:noFill/>
+                    </a:ln>
+                  </pic:spPr>
+                </pic:pic>
+              </a:graphicData>
+            </a:graphic>
+          </wp:inline>
+        </w:drawing>
+      </w:r>
+    </w:p>
+    <w:p>
+      <w:pPr>
+        <w:keepNext w:val="0"/>
+        <w:keepLines w:val="0"/>
+        <w:widowControl/>
+        <w:numPr>
+          <w:ilvl w:val="1"/>
+          <w:numId w:val="11"/>
+        </w:numPr>
+        <w:suppressLineNumbers w:val="0"/>
+        <w:spacing w:before="0" w:beforeAutospacing="0" w:after="0" w:afterAutospacing="0" w:line="360" w:lineRule="auto"/>
+        <w:ind w:left="840" w:leftChars="0" w:right="0" w:hanging="420" w:firstLineChars="0"/>
+        <w:jc w:val="left"/>
+        <w:rPr>
+          <w:rFonts w:hint="default" w:ascii="Bodoni MT" w:hAnsi="Bodoni MT" w:eastAsia="等线" w:cs="Bodoni MT"/>
+          <w:sz w:val="22"/>
+          <w:szCs w:val="22"/>
+        </w:rPr>
+      </w:pPr>
+      <w:r>
+        <w:rPr>
+          <w:rFonts w:hint="default" w:ascii="Bodoni MT" w:hAnsi="Bodoni MT" w:eastAsia="等线" w:cs="Bodoni MT"/>
+          <w:sz w:val="22"/>
+          <w:szCs w:val="22"/>
+          <w:lang w:val="en-IN"/>
+        </w:rPr>
+        <w:t>JdbcTemplate does all of these by itself, you just need to write the query.</w:t>
+      </w:r>
+    </w:p>
+    <w:p>
+      <w:pPr>
+        <w:keepNext w:val="0"/>
+        <w:keepLines w:val="0"/>
+        <w:widowControl/>
+        <w:numPr>
+          <w:numId w:val="0"/>
+        </w:numPr>
+        <w:suppressLineNumbers w:val="0"/>
+        <w:spacing w:before="0" w:beforeAutospacing="0" w:after="0" w:afterAutospacing="0" w:line="360" w:lineRule="auto"/>
+        <w:ind w:left="840" w:leftChars="0" w:right="0" w:rightChars="0"/>
+        <w:jc w:val="left"/>
+        <w:rPr>
+          <w:rFonts w:hint="default" w:ascii="Bodoni MT" w:hAnsi="Bodoni MT" w:eastAsia="等线" w:cs="Bodoni MT"/>
+          <w:sz w:val="22"/>
+          <w:szCs w:val="22"/>
+        </w:rPr>
+      </w:pPr>
+      <w:r>
+        <w:rPr>
+          <w:rFonts w:hint="default" w:ascii="Bodoni MT" w:hAnsi="Bodoni MT" w:cs="Bodoni MT"/>
+        </w:rPr>
+        <w:drawing>
+          <wp:inline distT="0" distB="0" distL="114300" distR="114300">
+            <wp:extent cx="3131820" cy="1918335"/>
+            <wp:effectExtent l="0" t="0" r="5080" b="12065"/>
+            <wp:docPr id="102" name="Picture 6"/>
+            <wp:cNvGraphicFramePr>
+              <a:graphicFrameLocks xmlns:a="http://schemas.openxmlformats.org/drawingml/2006/main" noChangeAspect="1"/>
+            </wp:cNvGraphicFramePr>
+            <a:graphic xmlns:a="http://schemas.openxmlformats.org/drawingml/2006/main">
+              <a:graphicData uri="http://schemas.openxmlformats.org/drawingml/2006/picture">
+                <pic:pic xmlns:pic="http://schemas.openxmlformats.org/drawingml/2006/picture">
+                  <pic:nvPicPr>
+                    <pic:cNvPr id="102" name="Picture 6"/>
+                    <pic:cNvPicPr>
+                      <a:picLocks noChangeAspect="1"/>
+                    </pic:cNvPicPr>
+                  </pic:nvPicPr>
+                  <pic:blipFill>
+                    <a:blip r:embed="rId85"/>
+                    <a:stretch>
+                      <a:fillRect/>
+                    </a:stretch>
+                  </pic:blipFill>
+                  <pic:spPr>
+                    <a:xfrm>
+                      <a:off x="0" y="0"/>
+                      <a:ext cx="3131820" cy="1918335"/>
+                    </a:xfrm>
+                    <a:prstGeom prst="rect">
+                      <a:avLst/>
+                    </a:prstGeom>
+                    <a:noFill/>
+                    <a:ln>
+                      <a:noFill/>
+                    </a:ln>
+                  </pic:spPr>
+                </pic:pic>
+              </a:graphicData>
+            </a:graphic>
+          </wp:inline>
+        </w:drawing>
+      </w:r>
+    </w:p>
+    <w:p>
+      <w:pPr>
+        <w:keepNext w:val="0"/>
+        <w:keepLines w:val="0"/>
+        <w:widowControl/>
+        <w:numPr>
+          <w:ilvl w:val="1"/>
+          <w:numId w:val="11"/>
+        </w:numPr>
+        <w:suppressLineNumbers w:val="0"/>
+        <w:spacing w:before="0" w:beforeAutospacing="0" w:after="0" w:afterAutospacing="0" w:line="360" w:lineRule="auto"/>
+        <w:ind w:left="840" w:leftChars="0" w:right="0" w:hanging="420" w:firstLineChars="0"/>
+        <w:jc w:val="left"/>
+        <w:rPr>
+          <w:rFonts w:hint="default" w:ascii="Bodoni MT" w:hAnsi="Bodoni MT" w:eastAsia="等线" w:cs="Bodoni MT"/>
+          <w:sz w:val="22"/>
+          <w:szCs w:val="22"/>
+        </w:rPr>
+      </w:pPr>
+      <w:r>
+        <w:rPr>
+          <w:rFonts w:hint="default" w:ascii="Bodoni MT" w:hAnsi="Bodoni MT" w:eastAsia="等线" w:cs="Bodoni MT"/>
+          <w:sz w:val="22"/>
+          <w:szCs w:val="22"/>
+          <w:lang w:val="en-IN"/>
+        </w:rPr>
+        <w:t>JdbcTemplate behind the scene does the below</w:t>
+      </w:r>
+      <w:r>
+        <w:rPr>
+          <w:rFonts w:hint="default" w:ascii="Bodoni MT" w:hAnsi="Bodoni MT" w:eastAsia="等线" w:cs="Bodoni MT"/>
+          <w:sz w:val="22"/>
+          <w:szCs w:val="22"/>
+          <w:lang w:val="en-IN"/>
+        </w:rPr>
+        <w:br w:type="textWrapping"/>
+      </w:r>
+      <w:r>
+        <w:rPr>
+          <w:rFonts w:hint="default" w:ascii="Bodoni MT" w:hAnsi="Bodoni MT" w:cs="Bodoni MT"/>
+        </w:rPr>
+        <w:drawing>
+          <wp:inline distT="0" distB="0" distL="114300" distR="114300">
+            <wp:extent cx="3000375" cy="1654175"/>
+            <wp:effectExtent l="0" t="0" r="9525" b="9525"/>
+            <wp:docPr id="103" name="Picture 7"/>
+            <wp:cNvGraphicFramePr>
+              <a:graphicFrameLocks xmlns:a="http://schemas.openxmlformats.org/drawingml/2006/main" noChangeAspect="1"/>
+            </wp:cNvGraphicFramePr>
+            <a:graphic xmlns:a="http://schemas.openxmlformats.org/drawingml/2006/main">
+              <a:graphicData uri="http://schemas.openxmlformats.org/drawingml/2006/picture">
+                <pic:pic xmlns:pic="http://schemas.openxmlformats.org/drawingml/2006/picture">
+                  <pic:nvPicPr>
+                    <pic:cNvPr id="103" name="Picture 7"/>
+                    <pic:cNvPicPr>
+                      <a:picLocks noChangeAspect="1"/>
+                    </pic:cNvPicPr>
+                  </pic:nvPicPr>
+                  <pic:blipFill>
+                    <a:blip r:embed="rId86"/>
+                    <a:stretch>
+                      <a:fillRect/>
+                    </a:stretch>
+                  </pic:blipFill>
+                  <pic:spPr>
+                    <a:xfrm>
+                      <a:off x="0" y="0"/>
+                      <a:ext cx="3000375" cy="1654175"/>
+                    </a:xfrm>
+                    <a:prstGeom prst="rect">
+                      <a:avLst/>
+                    </a:prstGeom>
+                    <a:noFill/>
+                    <a:ln>
+                      <a:noFill/>
+                    </a:ln>
+                  </pic:spPr>
+                </pic:pic>
+              </a:graphicData>
+            </a:graphic>
+          </wp:inline>
+        </w:drawing>
+      </w:r>
+    </w:p>
+    <w:p>
+      <w:pPr>
+        <w:keepNext w:val="0"/>
+        <w:keepLines w:val="0"/>
+        <w:widowControl/>
+        <w:numPr>
+          <w:ilvl w:val="1"/>
+          <w:numId w:val="11"/>
+        </w:numPr>
+        <w:suppressLineNumbers w:val="0"/>
+        <w:spacing w:before="0" w:beforeAutospacing="0" w:after="0" w:afterAutospacing="0" w:line="360" w:lineRule="auto"/>
+        <w:ind w:left="840" w:leftChars="0" w:right="0" w:hanging="420" w:firstLineChars="0"/>
+        <w:jc w:val="left"/>
+        <w:rPr>
+          <w:rFonts w:hint="default" w:ascii="Bodoni MT" w:hAnsi="Bodoni MT" w:eastAsia="等线" w:cs="Bodoni MT"/>
+          <w:sz w:val="22"/>
+          <w:szCs w:val="22"/>
+        </w:rPr>
+      </w:pPr>
+      <w:r>
+        <w:rPr>
+          <w:rFonts w:hint="default" w:ascii="Bodoni MT" w:hAnsi="Bodoni MT" w:eastAsia="等线" w:cs="Bodoni MT"/>
+          <w:b/>
+          <w:bCs/>
+          <w:sz w:val="22"/>
+          <w:szCs w:val="22"/>
+          <w:lang w:val="en-IN"/>
+        </w:rPr>
+        <w:t>Datasource</w:t>
+      </w:r>
+      <w:r>
+        <w:rPr>
+          <w:rFonts w:hint="default" w:ascii="Bodoni MT" w:hAnsi="Bodoni MT" w:eastAsia="等线" w:cs="Bodoni MT"/>
+          <w:b w:val="0"/>
+          <w:bCs w:val="0"/>
+          <w:sz w:val="22"/>
+          <w:szCs w:val="22"/>
+          <w:lang w:val="en-IN"/>
+        </w:rPr>
+        <w:t xml:space="preserve"> creates and close the DB connection for JdbcTemplate. And remaining connections are handled by JdbcTemplate itself.</w:t>
+      </w:r>
+    </w:p>
+    <w:p>
+      <w:pPr>
+        <w:keepNext w:val="0"/>
+        <w:keepLines w:val="0"/>
+        <w:widowControl/>
+        <w:numPr>
+          <w:ilvl w:val="2"/>
+          <w:numId w:val="11"/>
+        </w:numPr>
+        <w:suppressLineNumbers w:val="0"/>
+        <w:spacing w:before="0" w:beforeAutospacing="0" w:after="0" w:afterAutospacing="0" w:line="360" w:lineRule="auto"/>
+        <w:ind w:left="1260" w:leftChars="0" w:right="0" w:hanging="420" w:firstLineChars="0"/>
+        <w:jc w:val="left"/>
+        <w:rPr>
+          <w:rFonts w:hint="default" w:ascii="Bodoni MT" w:hAnsi="Bodoni MT" w:eastAsia="等线" w:cs="Bodoni MT"/>
+          <w:color w:val="C00000"/>
+          <w:sz w:val="22"/>
+          <w:szCs w:val="22"/>
+        </w:rPr>
+      </w:pPr>
+      <w:r>
+        <w:rPr>
+          <w:rFonts w:hint="default" w:ascii="Bodoni MT" w:hAnsi="Bodoni MT" w:eastAsia="等线" w:cs="Bodoni MT"/>
+          <w:b w:val="0"/>
+          <w:bCs w:val="0"/>
+          <w:color w:val="C00000"/>
+          <w:sz w:val="22"/>
+          <w:szCs w:val="22"/>
+          <w:lang w:val="en-IN"/>
+        </w:rPr>
+        <w:t>Datasource is used by JdbcTemplate for handling DB connections.</w:t>
+      </w:r>
+    </w:p>
+    <w:p>
+      <w:pPr>
+        <w:keepNext w:val="0"/>
+        <w:keepLines w:val="0"/>
+        <w:widowControl/>
+        <w:numPr>
+          <w:ilvl w:val="1"/>
+          <w:numId w:val="11"/>
+        </w:numPr>
+        <w:suppressLineNumbers w:val="0"/>
+        <w:spacing w:before="0" w:beforeAutospacing="0" w:after="0" w:afterAutospacing="0" w:line="360" w:lineRule="auto"/>
+        <w:ind w:left="840" w:leftChars="0" w:right="0" w:hanging="420" w:firstLineChars="0"/>
+        <w:jc w:val="left"/>
+        <w:rPr>
+          <w:rFonts w:hint="default" w:ascii="Bodoni MT" w:hAnsi="Bodoni MT" w:eastAsia="等线" w:cs="Bodoni MT"/>
+          <w:sz w:val="22"/>
+          <w:szCs w:val="22"/>
+        </w:rPr>
+      </w:pPr>
+      <w:r>
+        <w:rPr>
+          <w:rFonts w:hint="default" w:ascii="Bodoni MT" w:hAnsi="Bodoni MT" w:eastAsia="等线" w:cs="Bodoni MT"/>
+          <w:sz w:val="22"/>
+          <w:szCs w:val="22"/>
+          <w:lang w:val="en-IN"/>
+        </w:rPr>
+        <w:t xml:space="preserve">In simple words: </w:t>
+      </w:r>
+      <w:r>
+        <w:rPr>
+          <w:rFonts w:hint="default" w:ascii="Bodoni MT" w:hAnsi="Bodoni MT" w:eastAsia="等线" w:cs="Bodoni MT"/>
+          <w:b/>
+          <w:bCs/>
+          <w:color w:val="C00000"/>
+          <w:sz w:val="22"/>
+          <w:szCs w:val="22"/>
+          <w:lang w:val="en-IN"/>
+        </w:rPr>
+        <w:t>D</w:t>
+      </w:r>
+      <w:r>
+        <w:rPr>
+          <w:rFonts w:hint="default" w:ascii="Bodoni MT" w:hAnsi="Bodoni MT" w:eastAsia="等线" w:cs="Bodoni MT"/>
+          <w:b/>
+          <w:bCs/>
+          <w:color w:val="C00000"/>
+          <w:sz w:val="22"/>
+          <w:szCs w:val="22"/>
+          <w:lang w:val="en-IN"/>
+        </w:rPr>
+        <w:t>ataSource handles “how we connect”,JdbcTemplate handles “what we do with the connection”.</w:t>
+      </w:r>
+    </w:p>
+    <w:p>
+      <w:pPr>
+        <w:keepNext w:val="0"/>
+        <w:keepLines w:val="0"/>
+        <w:widowControl/>
+        <w:numPr>
+          <w:ilvl w:val="1"/>
+          <w:numId w:val="11"/>
+        </w:numPr>
+        <w:suppressLineNumbers w:val="0"/>
+        <w:spacing w:before="0" w:beforeAutospacing="0" w:after="0" w:afterAutospacing="0" w:line="360" w:lineRule="auto"/>
+        <w:ind w:left="840" w:leftChars="0" w:right="0" w:hanging="420" w:firstLineChars="0"/>
+        <w:jc w:val="left"/>
+        <w:rPr>
+          <w:rFonts w:hint="default" w:ascii="Bodoni MT" w:hAnsi="Bodoni MT" w:eastAsia="等线" w:cs="Bodoni MT"/>
+          <w:sz w:val="22"/>
+          <w:szCs w:val="22"/>
+        </w:rPr>
+      </w:pPr>
+      <w:r>
+        <w:rPr>
+          <w:rFonts w:hint="default" w:ascii="Bodoni MT" w:hAnsi="Bodoni MT" w:eastAsia="等线" w:cs="Bodoni MT"/>
+          <w:sz w:val="22"/>
+          <w:szCs w:val="22"/>
+          <w:lang w:val="en-IN"/>
+        </w:rPr>
+        <w:t>D</w:t>
+      </w:r>
+    </w:p>
+    <w:p>
+      <w:pPr>
+        <w:keepNext w:val="0"/>
+        <w:keepLines w:val="0"/>
+        <w:widowControl/>
+        <w:numPr>
+          <w:ilvl w:val="1"/>
+          <w:numId w:val="11"/>
+        </w:numPr>
+        <w:suppressLineNumbers w:val="0"/>
+        <w:spacing w:before="0" w:beforeAutospacing="0" w:after="0" w:afterAutospacing="0" w:line="360" w:lineRule="auto"/>
+        <w:ind w:left="840" w:leftChars="0" w:right="0" w:hanging="420" w:firstLineChars="0"/>
+        <w:jc w:val="left"/>
+        <w:rPr>
+          <w:rFonts w:hint="default" w:ascii="Bodoni MT" w:hAnsi="Bodoni MT" w:eastAsia="等线" w:cs="Bodoni MT"/>
+          <w:sz w:val="22"/>
+          <w:szCs w:val="22"/>
+        </w:rPr>
+      </w:pPr>
+      <w:r>
+        <w:rPr>
+          <w:rFonts w:hint="default" w:ascii="Bodoni MT" w:hAnsi="Bodoni MT" w:eastAsia="等线" w:cs="Bodoni MT"/>
+          <w:sz w:val="22"/>
+          <w:szCs w:val="22"/>
+          <w:lang w:val="en-IN"/>
+        </w:rPr>
+        <w:t>D</w:t>
+      </w:r>
+    </w:p>
+    <w:p>
+      <w:pPr>
+        <w:keepNext w:val="0"/>
+        <w:keepLines w:val="0"/>
+        <w:widowControl/>
+        <w:numPr>
+          <w:ilvl w:val="1"/>
+          <w:numId w:val="11"/>
+        </w:numPr>
+        <w:suppressLineNumbers w:val="0"/>
+        <w:spacing w:before="0" w:beforeAutospacing="0" w:after="0" w:afterAutospacing="0" w:line="360" w:lineRule="auto"/>
+        <w:ind w:left="840" w:leftChars="0" w:right="0" w:hanging="420" w:firstLineChars="0"/>
+        <w:jc w:val="left"/>
+        <w:rPr>
+          <w:rFonts w:hint="default" w:ascii="Bodoni MT" w:hAnsi="Bodoni MT" w:eastAsia="等线" w:cs="Bodoni MT"/>
+          <w:sz w:val="22"/>
+          <w:szCs w:val="22"/>
+        </w:rPr>
+      </w:pPr>
+      <w:r>
+        <w:rPr>
+          <w:rFonts w:hint="default" w:ascii="Bodoni MT" w:hAnsi="Bodoni MT" w:eastAsia="等线" w:cs="Bodoni MT"/>
+          <w:sz w:val="22"/>
+          <w:szCs w:val="22"/>
+          <w:lang w:val="en-IN"/>
+        </w:rPr>
+        <w:t>D</w:t>
+      </w:r>
+    </w:p>
+    <w:p>
+      <w:pPr>
+        <w:keepNext w:val="0"/>
+        <w:keepLines w:val="0"/>
+        <w:widowControl/>
+        <w:numPr>
+          <w:ilvl w:val="1"/>
+          <w:numId w:val="11"/>
+        </w:numPr>
+        <w:suppressLineNumbers w:val="0"/>
+        <w:spacing w:before="0" w:beforeAutospacing="0" w:after="0" w:afterAutospacing="0" w:line="360" w:lineRule="auto"/>
+        <w:ind w:left="840" w:leftChars="0" w:right="0" w:hanging="420" w:firstLineChars="0"/>
+        <w:jc w:val="left"/>
+        <w:rPr>
+          <w:rFonts w:hint="default" w:ascii="Bodoni MT" w:hAnsi="Bodoni MT" w:eastAsia="等线" w:cs="Bodoni MT"/>
+          <w:sz w:val="22"/>
+          <w:szCs w:val="22"/>
+        </w:rPr>
+      </w:pPr>
+      <w:r>
+        <w:rPr>
+          <w:rFonts w:hint="default" w:ascii="Bodoni MT" w:hAnsi="Bodoni MT" w:eastAsia="等线" w:cs="Bodoni MT"/>
+          <w:sz w:val="22"/>
+          <w:szCs w:val="22"/>
+          <w:lang w:val="en-IN"/>
+        </w:rPr>
+        <w:t>D</w:t>
+      </w:r>
+    </w:p>
+    <w:p>
+      <w:pPr>
+        <w:keepNext w:val="0"/>
+        <w:keepLines w:val="0"/>
+        <w:widowControl/>
+        <w:numPr>
+          <w:ilvl w:val="1"/>
+          <w:numId w:val="11"/>
+        </w:numPr>
+        <w:suppressLineNumbers w:val="0"/>
+        <w:spacing w:before="0" w:beforeAutospacing="0" w:after="0" w:afterAutospacing="0" w:line="360" w:lineRule="auto"/>
+        <w:ind w:left="840" w:leftChars="0" w:right="0" w:hanging="420" w:firstLineChars="0"/>
+        <w:jc w:val="left"/>
+        <w:rPr>
+          <w:rFonts w:hint="default" w:ascii="Bodoni MT" w:hAnsi="Bodoni MT" w:eastAsia="等线" w:cs="Bodoni MT"/>
+          <w:sz w:val="22"/>
+          <w:szCs w:val="22"/>
+        </w:rPr>
+      </w:pPr>
+    </w:p>
+    <w:p>
+      <w:pPr>
         <w:rPr>
           <w:rFonts w:hint="default" w:ascii="Bodoni MT" w:hAnsi="Bodoni MT" w:eastAsia="等线" w:cs="Bodoni MT"/>
           <w:sz w:val="22"/>
@@ -19320,7 +21555,7 @@
                     </pic:cNvPicPr>
                   </pic:nvPicPr>
                   <pic:blipFill>
-                    <a:blip r:embed="rId79"/>
+                    <a:blip r:embed="rId87"/>
                     <a:stretch>
                       <a:fillRect/>
                     </a:stretch>
@@ -19437,7 +21672,7 @@
                     </pic:cNvPicPr>
                   </pic:nvPicPr>
                   <pic:blipFill>
-                    <a:blip r:embed="rId80"/>
+                    <a:blip r:embed="rId88"/>
                     <a:stretch>
                       <a:fillRect/>
                     </a:stretch>
@@ -19556,6 +21791,9 @@
         </w:rPr>
       </w:pPr>
       <w:r>
+        <w:rPr>
+          <w:rFonts w:hint="default" w:ascii="Bodoni MT" w:hAnsi="Bodoni MT" w:cs="Bodoni MT"/>
+        </w:rPr>
         <w:drawing>
           <wp:inline distT="0" distB="0" distL="114300" distR="114300">
             <wp:extent cx="3639820" cy="1213485"/>
@@ -19574,7 +21812,7 @@
                     </pic:cNvPicPr>
                   </pic:nvPicPr>
                   <pic:blipFill>
-                    <a:blip r:embed="rId81"/>
+                    <a:blip r:embed="rId89"/>
                     <a:stretch>
                       <a:fillRect/>
                     </a:stretch>
@@ -19670,6 +21908,9 @@
         </w:rPr>
       </w:pPr>
       <w:r>
+        <w:rPr>
+          <w:rFonts w:hint="default" w:ascii="Bodoni MT" w:hAnsi="Bodoni MT" w:cs="Bodoni MT"/>
+        </w:rPr>
         <w:drawing>
           <wp:inline distT="0" distB="0" distL="114300" distR="114300">
             <wp:extent cx="5273675" cy="1057275"/>
@@ -19688,7 +21929,7 @@
                     </pic:cNvPicPr>
                   </pic:nvPicPr>
                   <pic:blipFill>
-                    <a:blip r:embed="rId82"/>
+                    <a:blip r:embed="rId90"/>
                     <a:stretch>
                       <a:fillRect/>
                     </a:stretch>
@@ -20353,6 +22594,9 @@
         <w:br w:type="textWrapping"/>
       </w:r>
       <w:r>
+        <w:rPr>
+          <w:rFonts w:hint="default" w:ascii="Bodoni MT" w:hAnsi="Bodoni MT" w:cs="Bodoni MT"/>
+        </w:rPr>
         <w:drawing>
           <wp:inline distT="0" distB="0" distL="114300" distR="114300">
             <wp:extent cx="4946015" cy="1428750"/>
@@ -20371,7 +22615,7 @@
                     </pic:cNvPicPr>
                   </pic:nvPicPr>
                   <pic:blipFill>
-                    <a:blip r:embed="rId83"/>
+                    <a:blip r:embed="rId91"/>
                     <a:stretch>
                       <a:fillRect/>
                     </a:stretch>
@@ -20596,6 +22840,9 @@
         </w:rPr>
       </w:pPr>
       <w:r>
+        <w:rPr>
+          <w:rFonts w:hint="default" w:ascii="Bodoni MT" w:hAnsi="Bodoni MT" w:cs="Bodoni MT"/>
+        </w:rPr>
         <w:drawing>
           <wp:inline distT="0" distB="0" distL="114300" distR="114300">
             <wp:extent cx="5187315" cy="2252345"/>
@@ -20614,7 +22861,7 @@
                     </pic:cNvPicPr>
                   </pic:nvPicPr>
                   <pic:blipFill>
-                    <a:blip r:embed="rId84"/>
+                    <a:blip r:embed="rId92"/>
                     <a:stretch>
                       <a:fillRect/>
                     </a:stretch>
@@ -20828,6 +23075,9 @@
         </w:rPr>
       </w:pPr>
       <w:r>
+        <w:rPr>
+          <w:rFonts w:hint="default" w:ascii="Bodoni MT" w:hAnsi="Bodoni MT" w:cs="Bodoni MT"/>
+        </w:rPr>
         <w:drawing>
           <wp:inline distT="0" distB="0" distL="114300" distR="114300">
             <wp:extent cx="2940685" cy="1991360"/>
@@ -20846,7 +23096,7 @@
                     </pic:cNvPicPr>
                   </pic:nvPicPr>
                   <pic:blipFill>
-                    <a:blip r:embed="rId85"/>
+                    <a:blip r:embed="rId93"/>
                     <a:stretch>
                       <a:fillRect/>
                     </a:stretch>
@@ -21122,6 +23372,9 @@
         </w:rPr>
       </w:pPr>
       <w:r>
+        <w:rPr>
+          <w:rFonts w:hint="default" w:ascii="Bodoni MT" w:hAnsi="Bodoni MT" w:cs="Bodoni MT"/>
+        </w:rPr>
         <w:drawing>
           <wp:inline distT="0" distB="0" distL="114300" distR="114300">
             <wp:extent cx="5869940" cy="3013075"/>
@@ -21140,7 +23393,7 @@
                     </pic:cNvPicPr>
                   </pic:nvPicPr>
                   <pic:blipFill>
-                    <a:blip r:embed="rId86"/>
+                    <a:blip r:embed="rId94"/>
                     <a:stretch>
                       <a:fillRect/>
                     </a:stretch>
@@ -21241,6 +23494,9 @@
         </w:rPr>
       </w:pPr>
       <w:r>
+        <w:rPr>
+          <w:rFonts w:hint="default" w:ascii="Bodoni MT" w:hAnsi="Bodoni MT" w:cs="Bodoni MT"/>
+        </w:rPr>
         <w:drawing>
           <wp:inline distT="0" distB="0" distL="114300" distR="114300">
             <wp:extent cx="6111875" cy="3390900"/>
@@ -21259,7 +23515,7 @@
                     </pic:cNvPicPr>
                   </pic:nvPicPr>
                   <pic:blipFill>
-                    <a:blip r:embed="rId87"/>
+                    <a:blip r:embed="rId95"/>
                     <a:stretch>
                       <a:fillRect/>
                     </a:stretch>
@@ -21537,6 +23793,7 @@
         <w:keepLines w:val="0"/>
         <w:widowControl/>
         <w:numPr>
+          <w:ilvl w:val="0"/>
           <w:numId w:val="0"/>
         </w:numPr>
         <w:suppressLineNumbers w:val="0"/>
@@ -21589,6 +23846,9 @@
         </w:rPr>
       </w:pPr>
       <w:r>
+        <w:rPr>
+          <w:rFonts w:hint="default" w:ascii="Bodoni MT" w:hAnsi="Bodoni MT" w:cs="Bodoni MT"/>
+        </w:rPr>
         <w:drawing>
           <wp:inline distT="0" distB="0" distL="114300" distR="114300">
             <wp:extent cx="2562860" cy="4762500"/>
@@ -21607,7 +23867,7 @@
                     </pic:cNvPicPr>
                   </pic:nvPicPr>
                   <pic:blipFill>
-                    <a:blip r:embed="rId88"/>
+                    <a:blip r:embed="rId96"/>
                     <a:stretch>
                       <a:fillRect/>
                     </a:stretch>
@@ -21758,6 +24018,9 @@
         </w:rPr>
       </w:pPr>
       <w:r>
+        <w:rPr>
+          <w:rFonts w:hint="default" w:ascii="Bodoni MT" w:hAnsi="Bodoni MT" w:cs="Bodoni MT"/>
+        </w:rPr>
         <w:drawing>
           <wp:inline distT="0" distB="0" distL="114300" distR="114300">
             <wp:extent cx="4231640" cy="2099945"/>
@@ -21776,7 +24039,7 @@
                     </pic:cNvPicPr>
                   </pic:nvPicPr>
                   <pic:blipFill>
-                    <a:blip r:embed="rId89"/>
+                    <a:blip r:embed="rId97"/>
                     <a:stretch>
                       <a:fillRect/>
                     </a:stretch>
@@ -21949,6 +24212,9 @@
         </w:rPr>
       </w:pPr>
       <w:r>
+        <w:rPr>
+          <w:rFonts w:hint="default" w:ascii="Bodoni MT" w:hAnsi="Bodoni MT" w:cs="Bodoni MT"/>
+        </w:rPr>
         <w:drawing>
           <wp:inline distT="0" distB="0" distL="114300" distR="114300">
             <wp:extent cx="4763135" cy="920750"/>
@@ -21967,7 +24233,7 @@
                     </pic:cNvPicPr>
                   </pic:nvPicPr>
                   <pic:blipFill>
-                    <a:blip r:embed="rId90"/>
+                    <a:blip r:embed="rId98"/>
                     <a:stretch>
                       <a:fillRect/>
                     </a:stretch>
@@ -22193,6 +24459,9 @@
         <w:br w:type="textWrapping"/>
       </w:r>
       <w:r>
+        <w:rPr>
+          <w:rFonts w:hint="default" w:ascii="Bodoni MT" w:hAnsi="Bodoni MT" w:cs="Bodoni MT"/>
+        </w:rPr>
         <w:drawing>
           <wp:inline distT="0" distB="0" distL="114300" distR="114300">
             <wp:extent cx="2587625" cy="976630"/>
@@ -22211,7 +24480,7 @@
                     </pic:cNvPicPr>
                   </pic:nvPicPr>
                   <pic:blipFill>
-                    <a:blip r:embed="rId91"/>
+                    <a:blip r:embed="rId99"/>
                     <a:stretch>
                       <a:fillRect/>
                     </a:stretch>
@@ -22498,6 +24767,9 @@
         <w:br w:type="textWrapping"/>
       </w:r>
       <w:r>
+        <w:rPr>
+          <w:rFonts w:hint="default" w:ascii="Bodoni MT" w:hAnsi="Bodoni MT" w:cs="Bodoni MT"/>
+        </w:rPr>
         <w:drawing>
           <wp:inline distT="0" distB="0" distL="114300" distR="114300">
             <wp:extent cx="3219450" cy="603885"/>
@@ -22516,7 +24788,7 @@
                     </pic:cNvPicPr>
                   </pic:nvPicPr>
                   <pic:blipFill>
-                    <a:blip r:embed="rId92"/>
+                    <a:blip r:embed="rId100"/>
                     <a:stretch>
                       <a:fillRect/>
                     </a:stretch>
@@ -22583,6 +24855,9 @@
         <w:br w:type="textWrapping"/>
       </w:r>
       <w:r>
+        <w:rPr>
+          <w:rFonts w:hint="default" w:ascii="Bodoni MT" w:hAnsi="Bodoni MT" w:cs="Bodoni MT"/>
+        </w:rPr>
         <w:drawing>
           <wp:inline distT="0" distB="0" distL="114300" distR="114300">
             <wp:extent cx="2432685" cy="1889760"/>
@@ -22601,7 +24876,7 @@
                     </pic:cNvPicPr>
                   </pic:nvPicPr>
                   <pic:blipFill>
-                    <a:blip r:embed="rId93"/>
+                    <a:blip r:embed="rId101"/>
                     <a:stretch>
                       <a:fillRect/>
                     </a:stretch>
@@ -22626,18 +24901,21 @@
         </w:drawing>
       </w:r>
       <w:r>
+        <w:rPr>
+          <w:rFonts w:hint="default" w:ascii="Bodoni MT" w:hAnsi="Bodoni MT" w:cs="Bodoni MT"/>
+        </w:rPr>
         <w:br w:type="textWrapping"/>
       </w:r>
       <w:r>
         <w:rPr>
-          <w:rFonts w:hint="default"/>
+          <w:rFonts w:hint="default" w:ascii="Bodoni MT" w:hAnsi="Bodoni MT" w:cs="Bodoni MT"/>
           <w:lang w:val="en-IN"/>
         </w:rPr>
         <w:t xml:space="preserve">This is stored inside </w:t>
       </w:r>
       <w:r>
         <w:rPr>
-          <w:rFonts w:hint="default"/>
+          <w:rFonts w:hint="default" w:ascii="Bodoni MT" w:hAnsi="Bodoni MT" w:cs="Bodoni MT"/>
           <w:b/>
           <w:bCs/>
           <w:lang w:val="en-IN"/>
@@ -22646,7 +24924,7 @@
       </w:r>
       <w:r>
         <w:rPr>
-          <w:rFonts w:hint="default"/>
+          <w:rFonts w:hint="default" w:ascii="Bodoni MT" w:hAnsi="Bodoni MT" w:cs="Bodoni MT"/>
           <w:b w:val="0"/>
           <w:bCs w:val="0"/>
           <w:lang w:val="en-IN"/>
@@ -22774,6 +25052,9 @@
         <w:br w:type="textWrapping"/>
       </w:r>
       <w:r>
+        <w:rPr>
+          <w:rFonts w:hint="default" w:ascii="Bodoni MT" w:hAnsi="Bodoni MT" w:cs="Bodoni MT"/>
+        </w:rPr>
         <w:drawing>
           <wp:inline distT="0" distB="0" distL="114300" distR="114300">
             <wp:extent cx="2528570" cy="3498850"/>
@@ -22792,7 +25073,7 @@
                     </pic:cNvPicPr>
                   </pic:nvPicPr>
                   <pic:blipFill>
-                    <a:blip r:embed="rId94"/>
+                    <a:blip r:embed="rId102"/>
                     <a:stretch>
                       <a:fillRect/>
                     </a:stretch>
@@ -22956,6 +25237,9 @@
         </w:rPr>
       </w:pPr>
       <w:r>
+        <w:rPr>
+          <w:rFonts w:hint="default" w:ascii="Bodoni MT" w:hAnsi="Bodoni MT" w:cs="Bodoni MT"/>
+        </w:rPr>
         <w:drawing>
           <wp:inline distT="0" distB="0" distL="114300" distR="114300">
             <wp:extent cx="1673860" cy="237490"/>
@@ -22974,7 +25258,7 @@
                     </pic:cNvPicPr>
                   </pic:nvPicPr>
                   <pic:blipFill>
-                    <a:blip r:embed="rId95"/>
+                    <a:blip r:embed="rId103"/>
                     <a:stretch>
                       <a:fillRect/>
                     </a:stretch>
@@ -23000,14 +25284,14 @@
       </w:r>
       <w:r>
         <w:rPr>
-          <w:rFonts w:hint="default"/>
+          <w:rFonts w:hint="default" w:ascii="Bodoni MT" w:hAnsi="Bodoni MT" w:cs="Bodoni MT"/>
           <w:lang w:val="en-IN"/>
         </w:rPr>
         <w:t xml:space="preserve"> </w:t>
       </w:r>
       <w:r>
         <w:rPr>
-          <w:rFonts w:hint="default"/>
+          <w:rFonts w:hint="default" w:ascii="Bodoni MT" w:hAnsi="Bodoni MT" w:cs="Bodoni MT"/>
           <w:b/>
           <w:bCs/>
           <w:lang w:val="en-IN"/>
@@ -23016,12 +25300,15 @@
       </w:r>
       <w:r>
         <w:rPr>
-          <w:rFonts w:hint="default"/>
+          <w:rFonts w:hint="default" w:ascii="Bodoni MT" w:hAnsi="Bodoni MT" w:cs="Bodoni MT"/>
           <w:lang w:val="en-IN"/>
         </w:rPr>
         <w:t xml:space="preserve"> </w:t>
       </w:r>
       <w:r>
+        <w:rPr>
+          <w:rFonts w:hint="default" w:ascii="Bodoni MT" w:hAnsi="Bodoni MT" w:cs="Bodoni MT"/>
+        </w:rPr>
         <w:drawing>
           <wp:inline distT="0" distB="0" distL="114300" distR="114300">
             <wp:extent cx="1924050" cy="1228725"/>
@@ -23040,7 +25327,7 @@
                     </pic:cNvPicPr>
                   </pic:nvPicPr>
                   <pic:blipFill>
-                    <a:blip r:embed="rId96"/>
+                    <a:blip r:embed="rId104"/>
                     <a:stretch>
                       <a:fillRect/>
                     </a:stretch>
@@ -23170,6 +25457,9 @@
         <w:br w:type="textWrapping"/>
       </w:r>
       <w:r>
+        <w:rPr>
+          <w:rFonts w:hint="default" w:ascii="Bodoni MT" w:hAnsi="Bodoni MT" w:cs="Bodoni MT"/>
+        </w:rPr>
         <w:drawing>
           <wp:inline distT="0" distB="0" distL="114300" distR="114300">
             <wp:extent cx="2622550" cy="2709545"/>
@@ -23188,7 +25478,7 @@
                     </pic:cNvPicPr>
                   </pic:nvPicPr>
                   <pic:blipFill>
-                    <a:blip r:embed="rId97"/>
+                    <a:blip r:embed="rId105"/>
                     <a:stretch>
                       <a:fillRect/>
                     </a:stretch>
@@ -23241,8 +25531,6 @@
         </w:rPr>
         <w:t>Now, after tool calling, Spring AI sends the response back to LLM again and LLM generate response.</w:t>
       </w:r>
-      <w:bookmarkStart w:id="0" w:name="_GoBack"/>
-      <w:bookmarkEnd w:id="0"/>
     </w:p>
     <w:p>
       <w:pPr>
@@ -23304,6 +25592,24 @@
     </w:p>
     <w:p>
       <w:pPr>
+        <w:rPr>
+          <w:rFonts w:hint="default" w:ascii="Bodoni MT" w:hAnsi="Bodoni MT" w:eastAsia="等线" w:cs="Bodoni MT"/>
+          <w:sz w:val="22"/>
+          <w:szCs w:val="22"/>
+        </w:rPr>
+      </w:pPr>
+      <w:r>
+        <w:rPr>
+          <w:rFonts w:hint="default" w:ascii="Bodoni MT" w:hAnsi="Bodoni MT" w:eastAsia="等线" w:cs="Bodoni MT"/>
+          <w:sz w:val="22"/>
+          <w:szCs w:val="22"/>
+          <w:lang w:val="en-IN"/>
+        </w:rPr>
+        <w:br w:type="page"/>
+      </w:r>
+    </w:p>
+    <w:p>
+      <w:pPr>
         <w:keepNext w:val="0"/>
         <w:keepLines w:val="0"/>
         <w:widowControl/>
@@ -23323,6 +25629,616 @@
       </w:pPr>
       <w:r>
         <w:rPr>
+          <w:rFonts w:hint="default" w:ascii="Bodoni MT" w:hAnsi="Bodoni MT" w:eastAsia="SimSun" w:cs="Bodoni MT"/>
+          <w:sz w:val="24"/>
+          <w:szCs w:val="24"/>
+        </w:rPr>
+        <w:drawing>
+          <wp:inline distT="0" distB="0" distL="114300" distR="114300">
+            <wp:extent cx="5958840" cy="3300730"/>
+            <wp:effectExtent l="0" t="0" r="10160" b="1270"/>
+            <wp:docPr id="106" name="Picture 10" descr="IMG_256"/>
+            <wp:cNvGraphicFramePr>
+              <a:graphicFrameLocks xmlns:a="http://schemas.openxmlformats.org/drawingml/2006/main" noChangeAspect="1"/>
+            </wp:cNvGraphicFramePr>
+            <a:graphic xmlns:a="http://schemas.openxmlformats.org/drawingml/2006/main">
+              <a:graphicData uri="http://schemas.openxmlformats.org/drawingml/2006/picture">
+                <pic:pic xmlns:pic="http://schemas.openxmlformats.org/drawingml/2006/picture">
+                  <pic:nvPicPr>
+                    <pic:cNvPr id="106" name="Picture 10" descr="IMG_256"/>
+                    <pic:cNvPicPr>
+                      <a:picLocks noChangeAspect="1"/>
+                    </pic:cNvPicPr>
+                  </pic:nvPicPr>
+                  <pic:blipFill>
+                    <a:blip r:embed="rId106"/>
+                    <a:stretch>
+                      <a:fillRect/>
+                    </a:stretch>
+                  </pic:blipFill>
+                  <pic:spPr>
+                    <a:xfrm>
+                      <a:off x="0" y="0"/>
+                      <a:ext cx="5958840" cy="3300730"/>
+                    </a:xfrm>
+                    <a:prstGeom prst="rect">
+                      <a:avLst/>
+                    </a:prstGeom>
+                    <a:noFill/>
+                    <a:ln w="9525">
+                      <a:noFill/>
+                    </a:ln>
+                  </pic:spPr>
+                </pic:pic>
+              </a:graphicData>
+            </a:graphic>
+          </wp:inline>
+        </w:drawing>
+      </w:r>
+    </w:p>
+    <w:p>
+      <w:pPr>
+        <w:keepNext w:val="0"/>
+        <w:keepLines w:val="0"/>
+        <w:widowControl/>
+        <w:numPr>
+          <w:ilvl w:val="1"/>
+          <w:numId w:val="11"/>
+        </w:numPr>
+        <w:suppressLineNumbers w:val="0"/>
+        <w:spacing w:before="0" w:beforeAutospacing="0" w:after="0" w:afterAutospacing="0" w:line="360" w:lineRule="auto"/>
+        <w:ind w:left="840" w:leftChars="0" w:right="0" w:hanging="420" w:firstLineChars="0"/>
+        <w:jc w:val="left"/>
+        <w:rPr>
+          <w:rFonts w:hint="default" w:ascii="Bodoni MT" w:hAnsi="Bodoni MT" w:eastAsia="等线" w:cs="Bodoni MT"/>
+          <w:sz w:val="22"/>
+          <w:szCs w:val="22"/>
+        </w:rPr>
+      </w:pPr>
+      <w:r>
+        <w:rPr>
+          <w:rFonts w:hint="default" w:ascii="Bodoni MT" w:hAnsi="Bodoni MT" w:eastAsia="等线" w:cs="Bodoni MT"/>
+          <w:sz w:val="22"/>
+          <w:szCs w:val="22"/>
+          <w:lang w:val="en-IN"/>
+        </w:rPr>
+        <w:t xml:space="preserve">When we want to make the tool available to the model, we need to include this tool’s definition in the </w:t>
+      </w:r>
+      <w:r>
+        <w:rPr>
+          <w:rFonts w:hint="default" w:ascii="Bodoni MT" w:hAnsi="Bodoni MT" w:eastAsia="等线" w:cs="Bodoni MT"/>
+          <w:b/>
+          <w:bCs/>
+          <w:sz w:val="22"/>
+          <w:szCs w:val="22"/>
+          <w:lang w:val="en-IN"/>
+        </w:rPr>
+        <w:t>char request</w:t>
+      </w:r>
+      <w:r>
+        <w:rPr>
+          <w:rFonts w:hint="default" w:ascii="Bodoni MT" w:hAnsi="Bodoni MT" w:eastAsia="等线" w:cs="Bodoni MT"/>
+          <w:b w:val="0"/>
+          <w:bCs w:val="0"/>
+          <w:sz w:val="22"/>
+          <w:szCs w:val="22"/>
+          <w:lang w:val="en-IN"/>
+        </w:rPr>
+        <w:t>.</w:t>
+      </w:r>
+    </w:p>
+    <w:p>
+      <w:pPr>
+        <w:keepNext w:val="0"/>
+        <w:keepLines w:val="0"/>
+        <w:widowControl/>
+        <w:numPr>
+          <w:ilvl w:val="2"/>
+          <w:numId w:val="11"/>
+        </w:numPr>
+        <w:suppressLineNumbers w:val="0"/>
+        <w:spacing w:before="0" w:beforeAutospacing="0" w:after="0" w:afterAutospacing="0" w:line="360" w:lineRule="auto"/>
+        <w:ind w:left="1260" w:leftChars="0" w:right="0" w:hanging="420" w:firstLineChars="0"/>
+        <w:jc w:val="left"/>
+        <w:rPr>
+          <w:rFonts w:hint="default" w:ascii="Bodoni MT" w:hAnsi="Bodoni MT" w:eastAsia="等线" w:cs="Bodoni MT"/>
+          <w:sz w:val="22"/>
+          <w:szCs w:val="22"/>
+        </w:rPr>
+      </w:pPr>
+      <w:r>
+        <w:rPr>
+          <w:rFonts w:hint="default" w:ascii="Bodoni MT" w:hAnsi="Bodoni MT" w:eastAsia="等线" w:cs="Bodoni MT"/>
+          <w:b w:val="0"/>
+          <w:bCs w:val="0"/>
+          <w:sz w:val="22"/>
+          <w:szCs w:val="22"/>
+          <w:lang w:val="en-IN"/>
+        </w:rPr>
+        <w:t xml:space="preserve">This definition comprises of </w:t>
+      </w:r>
+      <w:r>
+        <w:rPr>
+          <w:rFonts w:hint="default" w:ascii="Bodoni MT" w:hAnsi="Bodoni MT" w:eastAsia="等线" w:cs="Bodoni MT"/>
+          <w:b w:val="0"/>
+          <w:bCs w:val="0"/>
+          <w:i/>
+          <w:iCs/>
+          <w:sz w:val="22"/>
+          <w:szCs w:val="22"/>
+          <w:lang w:val="en-IN"/>
+        </w:rPr>
+        <w:t>name, description, &amp; schema of the input parameters</w:t>
+      </w:r>
+      <w:r>
+        <w:rPr>
+          <w:rFonts w:hint="default" w:ascii="Bodoni MT" w:hAnsi="Bodoni MT" w:eastAsia="等线" w:cs="Bodoni MT"/>
+          <w:b w:val="0"/>
+          <w:bCs w:val="0"/>
+          <w:i w:val="0"/>
+          <w:iCs w:val="0"/>
+          <w:sz w:val="22"/>
+          <w:szCs w:val="22"/>
+          <w:lang w:val="en-IN"/>
+        </w:rPr>
+        <w:t>.</w:t>
+      </w:r>
+    </w:p>
+    <w:p>
+      <w:pPr>
+        <w:keepNext w:val="0"/>
+        <w:keepLines w:val="0"/>
+        <w:widowControl/>
+        <w:numPr>
+          <w:ilvl w:val="1"/>
+          <w:numId w:val="11"/>
+        </w:numPr>
+        <w:suppressLineNumbers w:val="0"/>
+        <w:spacing w:before="0" w:beforeAutospacing="0" w:after="0" w:afterAutospacing="0" w:line="360" w:lineRule="auto"/>
+        <w:ind w:left="840" w:leftChars="0" w:right="0" w:hanging="420" w:firstLineChars="0"/>
+        <w:jc w:val="left"/>
+        <w:rPr>
+          <w:rFonts w:hint="default" w:ascii="Bodoni MT" w:hAnsi="Bodoni MT" w:eastAsia="等线" w:cs="Bodoni MT"/>
+          <w:sz w:val="22"/>
+          <w:szCs w:val="22"/>
+        </w:rPr>
+      </w:pPr>
+      <w:r>
+        <w:rPr>
+          <w:rFonts w:hint="default" w:ascii="Bodoni MT" w:hAnsi="Bodoni MT" w:eastAsia="等线" w:cs="Bodoni MT"/>
+          <w:b w:val="0"/>
+          <w:bCs w:val="0"/>
+          <w:i w:val="0"/>
+          <w:iCs w:val="0"/>
+          <w:sz w:val="22"/>
+          <w:szCs w:val="22"/>
+          <w:lang w:val="en-IN"/>
+        </w:rPr>
+        <w:t xml:space="preserve">When the model decides to call a tool, it sends a response with the </w:t>
+      </w:r>
+      <w:r>
+        <w:rPr>
+          <w:rFonts w:hint="default" w:ascii="Bodoni MT" w:hAnsi="Bodoni MT" w:eastAsia="等线" w:cs="Bodoni MT"/>
+          <w:b w:val="0"/>
+          <w:bCs w:val="0"/>
+          <w:i/>
+          <w:iCs/>
+          <w:sz w:val="22"/>
+          <w:szCs w:val="22"/>
+          <w:lang w:val="en-IN"/>
+        </w:rPr>
+        <w:t>tool name &amp; input parameters</w:t>
+      </w:r>
+      <w:r>
+        <w:rPr>
+          <w:rFonts w:hint="default" w:ascii="Bodoni MT" w:hAnsi="Bodoni MT" w:eastAsia="等线" w:cs="Bodoni MT"/>
+          <w:b w:val="0"/>
+          <w:bCs w:val="0"/>
+          <w:i w:val="0"/>
+          <w:iCs w:val="0"/>
+          <w:sz w:val="22"/>
+          <w:szCs w:val="22"/>
+          <w:lang w:val="en-IN"/>
+        </w:rPr>
+        <w:t xml:space="preserve"> .</w:t>
+      </w:r>
+    </w:p>
+    <w:p>
+      <w:pPr>
+        <w:keepNext w:val="0"/>
+        <w:keepLines w:val="0"/>
+        <w:widowControl/>
+        <w:numPr>
+          <w:ilvl w:val="1"/>
+          <w:numId w:val="11"/>
+        </w:numPr>
+        <w:suppressLineNumbers w:val="0"/>
+        <w:spacing w:before="0" w:beforeAutospacing="0" w:after="0" w:afterAutospacing="0" w:line="360" w:lineRule="auto"/>
+        <w:ind w:left="840" w:leftChars="0" w:right="0" w:hanging="420" w:firstLineChars="0"/>
+        <w:jc w:val="left"/>
+        <w:rPr>
+          <w:rFonts w:hint="default" w:ascii="Bodoni MT" w:hAnsi="Bodoni MT" w:eastAsia="等线" w:cs="Bodoni MT"/>
+          <w:sz w:val="22"/>
+          <w:szCs w:val="22"/>
+        </w:rPr>
+      </w:pPr>
+      <w:r>
+        <w:rPr>
+          <w:rFonts w:hint="default" w:ascii="Bodoni MT" w:hAnsi="Bodoni MT" w:eastAsia="等线" w:cs="Bodoni MT"/>
+          <w:b w:val="0"/>
+          <w:bCs w:val="0"/>
+          <w:i w:val="0"/>
+          <w:iCs w:val="0"/>
+          <w:sz w:val="22"/>
+          <w:szCs w:val="22"/>
+          <w:lang w:val="en-IN"/>
+        </w:rPr>
+        <w:t xml:space="preserve">The </w:t>
+      </w:r>
+      <w:r>
+        <w:rPr>
+          <w:rFonts w:hint="default" w:ascii="Bodoni MT" w:hAnsi="Bodoni MT" w:eastAsia="等线" w:cs="Bodoni MT"/>
+          <w:b/>
+          <w:bCs/>
+          <w:i/>
+          <w:iCs/>
+          <w:sz w:val="22"/>
+          <w:szCs w:val="22"/>
+          <w:lang w:val="en-IN"/>
+        </w:rPr>
+        <w:t>application is responsible</w:t>
+      </w:r>
+      <w:r>
+        <w:rPr>
+          <w:rFonts w:hint="default" w:ascii="Bodoni MT" w:hAnsi="Bodoni MT" w:eastAsia="等线" w:cs="Bodoni MT"/>
+          <w:b w:val="0"/>
+          <w:bCs w:val="0"/>
+          <w:i w:val="0"/>
+          <w:iCs w:val="0"/>
+          <w:sz w:val="22"/>
+          <w:szCs w:val="22"/>
+          <w:lang w:val="en-IN"/>
+        </w:rPr>
+        <w:t xml:space="preserve"> for using the tool name to </w:t>
+      </w:r>
+      <w:r>
+        <w:rPr>
+          <w:rFonts w:hint="default" w:ascii="Bodoni MT" w:hAnsi="Bodoni MT" w:eastAsia="等线" w:cs="Bodoni MT"/>
+          <w:b/>
+          <w:bCs/>
+          <w:i/>
+          <w:iCs/>
+          <w:sz w:val="22"/>
+          <w:szCs w:val="22"/>
+          <w:lang w:val="en-IN"/>
+        </w:rPr>
+        <w:t>identify &amp; execute the tool</w:t>
+      </w:r>
+      <w:r>
+        <w:rPr>
+          <w:rFonts w:hint="default" w:ascii="Bodoni MT" w:hAnsi="Bodoni MT" w:eastAsia="等线" w:cs="Bodoni MT"/>
+          <w:b w:val="0"/>
+          <w:bCs w:val="0"/>
+          <w:i w:val="0"/>
+          <w:iCs w:val="0"/>
+          <w:sz w:val="22"/>
+          <w:szCs w:val="22"/>
+          <w:lang w:val="en-IN"/>
+        </w:rPr>
+        <w:t xml:space="preserve"> with the provided </w:t>
+      </w:r>
+      <w:r>
+        <w:rPr>
+          <w:rFonts w:hint="default" w:ascii="Bodoni MT" w:hAnsi="Bodoni MT" w:eastAsia="等线" w:cs="Bodoni MT"/>
+          <w:b w:val="0"/>
+          <w:bCs w:val="0"/>
+          <w:i/>
+          <w:iCs/>
+          <w:sz w:val="22"/>
+          <w:szCs w:val="22"/>
+          <w:lang w:val="en-IN"/>
+        </w:rPr>
+        <w:t>input parameters</w:t>
+      </w:r>
+      <w:r>
+        <w:rPr>
+          <w:rFonts w:hint="default" w:ascii="Bodoni MT" w:hAnsi="Bodoni MT" w:eastAsia="等线" w:cs="Bodoni MT"/>
+          <w:b w:val="0"/>
+          <w:bCs w:val="0"/>
+          <w:i w:val="0"/>
+          <w:iCs w:val="0"/>
+          <w:sz w:val="22"/>
+          <w:szCs w:val="22"/>
+          <w:lang w:val="en-IN"/>
+        </w:rPr>
+        <w:t>.</w:t>
+      </w:r>
+    </w:p>
+    <w:p>
+      <w:pPr>
+        <w:keepNext w:val="0"/>
+        <w:keepLines w:val="0"/>
+        <w:widowControl/>
+        <w:numPr>
+          <w:ilvl w:val="1"/>
+          <w:numId w:val="11"/>
+        </w:numPr>
+        <w:suppressLineNumbers w:val="0"/>
+        <w:spacing w:before="0" w:beforeAutospacing="0" w:after="0" w:afterAutospacing="0" w:line="360" w:lineRule="auto"/>
+        <w:ind w:left="840" w:leftChars="0" w:right="0" w:hanging="420" w:firstLineChars="0"/>
+        <w:jc w:val="left"/>
+        <w:rPr>
+          <w:rFonts w:hint="default" w:ascii="Bodoni MT" w:hAnsi="Bodoni MT" w:eastAsia="等线" w:cs="Bodoni MT"/>
+          <w:sz w:val="22"/>
+          <w:szCs w:val="22"/>
+        </w:rPr>
+      </w:pPr>
+      <w:r>
+        <w:rPr>
+          <w:rFonts w:hint="default" w:ascii="Bodoni MT" w:hAnsi="Bodoni MT" w:eastAsia="等线" w:cs="Bodoni MT"/>
+          <w:b w:val="0"/>
+          <w:bCs w:val="0"/>
+          <w:i w:val="0"/>
+          <w:iCs w:val="0"/>
+          <w:sz w:val="22"/>
+          <w:szCs w:val="22"/>
+          <w:lang w:val="en-IN"/>
+        </w:rPr>
+        <w:t xml:space="preserve">The result of the tool is </w:t>
+      </w:r>
+      <w:r>
+        <w:rPr>
+          <w:rFonts w:hint="default" w:ascii="Bodoni MT" w:hAnsi="Bodoni MT" w:eastAsia="等线" w:cs="Bodoni MT"/>
+          <w:b/>
+          <w:bCs/>
+          <w:i/>
+          <w:iCs/>
+          <w:sz w:val="22"/>
+          <w:szCs w:val="22"/>
+          <w:lang w:val="en-IN"/>
+        </w:rPr>
+        <w:t>processed by application</w:t>
+      </w:r>
+      <w:r>
+        <w:rPr>
+          <w:rFonts w:hint="default" w:ascii="Bodoni MT" w:hAnsi="Bodoni MT" w:eastAsia="等线" w:cs="Bodoni MT"/>
+          <w:b w:val="0"/>
+          <w:bCs w:val="0"/>
+          <w:i w:val="0"/>
+          <w:iCs w:val="0"/>
+          <w:sz w:val="22"/>
+          <w:szCs w:val="22"/>
+          <w:lang w:val="en-IN"/>
+        </w:rPr>
+        <w:t xml:space="preserve"> and it send it back to the model again.</w:t>
+      </w:r>
+    </w:p>
+    <w:p>
+      <w:pPr>
+        <w:keepNext w:val="0"/>
+        <w:keepLines w:val="0"/>
+        <w:widowControl/>
+        <w:numPr>
+          <w:ilvl w:val="1"/>
+          <w:numId w:val="11"/>
+        </w:numPr>
+        <w:suppressLineNumbers w:val="0"/>
+        <w:spacing w:before="0" w:beforeAutospacing="0" w:after="0" w:afterAutospacing="0" w:line="360" w:lineRule="auto"/>
+        <w:ind w:left="840" w:leftChars="0" w:right="0" w:hanging="420" w:firstLineChars="0"/>
+        <w:jc w:val="left"/>
+        <w:rPr>
+          <w:rFonts w:hint="default" w:ascii="Bodoni MT" w:hAnsi="Bodoni MT" w:eastAsia="等线" w:cs="Bodoni MT"/>
+          <w:sz w:val="22"/>
+          <w:szCs w:val="22"/>
+        </w:rPr>
+      </w:pPr>
+      <w:r>
+        <w:rPr>
+          <w:rFonts w:hint="default" w:ascii="Bodoni MT" w:hAnsi="Bodoni MT" w:eastAsia="等线" w:cs="Bodoni MT"/>
+          <w:b w:val="0"/>
+          <w:bCs w:val="0"/>
+          <w:i w:val="0"/>
+          <w:iCs w:val="0"/>
+          <w:sz w:val="22"/>
+          <w:szCs w:val="22"/>
+          <w:lang w:val="en-IN"/>
+        </w:rPr>
+        <w:t xml:space="preserve">The model will generate response with the </w:t>
+      </w:r>
+      <w:r>
+        <w:rPr>
+          <w:rFonts w:hint="default" w:ascii="Bodoni MT" w:hAnsi="Bodoni MT" w:eastAsia="等线" w:cs="Bodoni MT"/>
+          <w:b w:val="0"/>
+          <w:bCs w:val="0"/>
+          <w:i/>
+          <w:iCs/>
+          <w:sz w:val="22"/>
+          <w:szCs w:val="22"/>
+          <w:lang w:val="en-IN"/>
+        </w:rPr>
+        <w:t>tool call result</w:t>
+      </w:r>
+      <w:r>
+        <w:rPr>
+          <w:rFonts w:hint="default" w:ascii="Bodoni MT" w:hAnsi="Bodoni MT" w:eastAsia="等线" w:cs="Bodoni MT"/>
+          <w:b w:val="0"/>
+          <w:bCs w:val="0"/>
+          <w:i w:val="0"/>
+          <w:iCs w:val="0"/>
+          <w:sz w:val="22"/>
+          <w:szCs w:val="22"/>
+          <w:lang w:val="en-IN"/>
+        </w:rPr>
+        <w:t xml:space="preserve"> along with the </w:t>
+      </w:r>
+      <w:r>
+        <w:rPr>
+          <w:rFonts w:hint="default" w:ascii="Bodoni MT" w:hAnsi="Bodoni MT" w:eastAsia="等线" w:cs="Bodoni MT"/>
+          <w:b w:val="0"/>
+          <w:bCs w:val="0"/>
+          <w:i/>
+          <w:iCs/>
+          <w:sz w:val="22"/>
+          <w:szCs w:val="22"/>
+          <w:lang w:val="en-IN"/>
+        </w:rPr>
+        <w:t>context</w:t>
+      </w:r>
+      <w:r>
+        <w:rPr>
+          <w:rFonts w:hint="default" w:ascii="Bodoni MT" w:hAnsi="Bodoni MT" w:eastAsia="等线" w:cs="Bodoni MT"/>
+          <w:b w:val="0"/>
+          <w:bCs w:val="0"/>
+          <w:i w:val="0"/>
+          <w:iCs w:val="0"/>
+          <w:sz w:val="22"/>
+          <w:szCs w:val="22"/>
+          <w:lang w:val="en-IN"/>
+        </w:rPr>
+        <w:t>.</w:t>
+      </w:r>
+    </w:p>
+    <w:p>
+      <w:pPr>
+        <w:keepNext w:val="0"/>
+        <w:keepLines w:val="0"/>
+        <w:widowControl/>
+        <w:numPr>
+          <w:ilvl w:val="1"/>
+          <w:numId w:val="11"/>
+        </w:numPr>
+        <w:suppressLineNumbers w:val="0"/>
+        <w:spacing w:before="0" w:beforeAutospacing="0" w:after="0" w:afterAutospacing="0" w:line="360" w:lineRule="auto"/>
+        <w:ind w:left="840" w:leftChars="0" w:right="0" w:hanging="420" w:firstLineChars="0"/>
+        <w:jc w:val="left"/>
+        <w:rPr>
+          <w:rFonts w:hint="default" w:ascii="Bodoni MT" w:hAnsi="Bodoni MT" w:eastAsia="等线" w:cs="Bodoni MT"/>
+          <w:color w:val="C00000"/>
+          <w:sz w:val="22"/>
+          <w:szCs w:val="22"/>
+          <w:shd w:val="clear" w:color="FFFFFF" w:fill="D9D9D9"/>
+        </w:rPr>
+      </w:pPr>
+      <w:r>
+        <w:rPr>
+          <w:rFonts w:hint="default" w:ascii="Bodoni MT" w:hAnsi="Bodoni MT" w:eastAsia="等线" w:cs="Bodoni MT"/>
+          <w:color w:val="C00000"/>
+          <w:sz w:val="22"/>
+          <w:szCs w:val="22"/>
+          <w:shd w:val="clear" w:color="FFFFFF" w:fill="D9D9D9"/>
+        </w:rPr>
+        <w:t xml:space="preserve">Both </w:t>
+      </w:r>
+      <w:r>
+        <w:rPr>
+          <w:rFonts w:hint="default" w:ascii="Bodoni MT" w:hAnsi="Bodoni MT" w:eastAsia="等线" w:cs="Bodoni MT"/>
+          <w:b/>
+          <w:bCs/>
+          <w:color w:val="C00000"/>
+          <w:sz w:val="22"/>
+          <w:szCs w:val="22"/>
+          <w:shd w:val="clear" w:color="FFFFFF" w:fill="D9D9D9"/>
+        </w:rPr>
+        <w:t xml:space="preserve">ChatClient </w:t>
+      </w:r>
+      <w:r>
+        <w:rPr>
+          <w:rFonts w:hint="default" w:ascii="Bodoni MT" w:hAnsi="Bodoni MT" w:eastAsia="等线" w:cs="Bodoni MT"/>
+          <w:color w:val="C00000"/>
+          <w:sz w:val="22"/>
+          <w:szCs w:val="22"/>
+          <w:shd w:val="clear" w:color="FFFFFF" w:fill="D9D9D9"/>
+        </w:rPr>
+        <w:t xml:space="preserve">and </w:t>
+      </w:r>
+      <w:r>
+        <w:rPr>
+          <w:rFonts w:hint="default" w:ascii="Bodoni MT" w:hAnsi="Bodoni MT" w:eastAsia="等线" w:cs="Bodoni MT"/>
+          <w:b/>
+          <w:bCs/>
+          <w:color w:val="C00000"/>
+          <w:sz w:val="22"/>
+          <w:szCs w:val="22"/>
+          <w:shd w:val="clear" w:color="FFFFFF" w:fill="D9D9D9"/>
+        </w:rPr>
+        <w:t xml:space="preserve">ChatModel </w:t>
+      </w:r>
+      <w:r>
+        <w:rPr>
+          <w:rFonts w:hint="default" w:ascii="Bodoni MT" w:hAnsi="Bodoni MT" w:eastAsia="等线" w:cs="Bodoni MT"/>
+          <w:color w:val="C00000"/>
+          <w:sz w:val="22"/>
+          <w:szCs w:val="22"/>
+          <w:shd w:val="clear" w:color="FFFFFF" w:fill="D9D9D9"/>
+        </w:rPr>
+        <w:t xml:space="preserve">accept a list of </w:t>
+      </w:r>
+      <w:r>
+        <w:rPr>
+          <w:rFonts w:hint="default" w:ascii="Bodoni MT" w:hAnsi="Bodoni MT" w:eastAsia="等线" w:cs="Bodoni MT"/>
+          <w:b/>
+          <w:bCs/>
+          <w:color w:val="C00000"/>
+          <w:sz w:val="22"/>
+          <w:szCs w:val="22"/>
+          <w:shd w:val="clear" w:color="FFFFFF" w:fill="D9D9D9"/>
+        </w:rPr>
+        <w:t xml:space="preserve">ToolCallback </w:t>
+      </w:r>
+      <w:r>
+        <w:rPr>
+          <w:rFonts w:hint="default" w:ascii="Bodoni MT" w:hAnsi="Bodoni MT" w:eastAsia="等线" w:cs="Bodoni MT"/>
+          <w:color w:val="C00000"/>
+          <w:sz w:val="22"/>
+          <w:szCs w:val="22"/>
+          <w:shd w:val="clear" w:color="FFFFFF" w:fill="D9D9D9"/>
+        </w:rPr>
+        <w:t xml:space="preserve">objects to make the tools available to the model and the </w:t>
+      </w:r>
+      <w:r>
+        <w:rPr>
+          <w:rFonts w:hint="default" w:ascii="Bodoni MT" w:hAnsi="Bodoni MT" w:eastAsia="等线" w:cs="Bodoni MT"/>
+          <w:b/>
+          <w:bCs/>
+          <w:color w:val="C00000"/>
+          <w:sz w:val="22"/>
+          <w:szCs w:val="22"/>
+          <w:shd w:val="clear" w:color="FFFFFF" w:fill="D9D9D9"/>
+        </w:rPr>
+        <w:t xml:space="preserve">ToolCallingManager </w:t>
+      </w:r>
+      <w:r>
+        <w:rPr>
+          <w:rFonts w:hint="default" w:ascii="Bodoni MT" w:hAnsi="Bodoni MT" w:eastAsia="等线" w:cs="Bodoni MT"/>
+          <w:color w:val="C00000"/>
+          <w:sz w:val="22"/>
+          <w:szCs w:val="22"/>
+          <w:shd w:val="clear" w:color="FFFFFF" w:fill="D9D9D9"/>
+        </w:rPr>
+        <w:t>that will eventually execute them.</w:t>
+      </w:r>
+    </w:p>
+    <w:p>
+      <w:pPr>
+        <w:keepNext w:val="0"/>
+        <w:keepLines w:val="0"/>
+        <w:widowControl/>
+        <w:numPr>
+          <w:ilvl w:val="1"/>
+          <w:numId w:val="11"/>
+        </w:numPr>
+        <w:suppressLineNumbers w:val="0"/>
+        <w:spacing w:before="0" w:beforeAutospacing="0" w:after="0" w:afterAutospacing="0" w:line="360" w:lineRule="auto"/>
+        <w:ind w:left="840" w:leftChars="0" w:right="0" w:hanging="420" w:firstLineChars="0"/>
+        <w:jc w:val="left"/>
+        <w:rPr>
+          <w:rFonts w:hint="default" w:ascii="Bodoni MT" w:hAnsi="Bodoni MT" w:eastAsia="等线" w:cs="Bodoni MT"/>
+          <w:sz w:val="22"/>
+          <w:szCs w:val="22"/>
+        </w:rPr>
+      </w:pPr>
+      <w:r>
+        <w:rPr>
           <w:rFonts w:hint="default" w:ascii="Bodoni MT" w:hAnsi="Bodoni MT" w:eastAsia="等线" w:cs="Bodoni MT"/>
           <w:sz w:val="22"/>
           <w:szCs w:val="22"/>
@@ -23337,6 +26253,172 @@
         <w:keepLines w:val="0"/>
         <w:widowControl/>
         <w:numPr>
+          <w:ilvl w:val="1"/>
+          <w:numId w:val="11"/>
+        </w:numPr>
+        <w:suppressLineNumbers w:val="0"/>
+        <w:spacing w:before="0" w:beforeAutospacing="0" w:after="0" w:afterAutospacing="0" w:line="360" w:lineRule="auto"/>
+        <w:ind w:left="840" w:leftChars="0" w:right="0" w:hanging="420" w:firstLineChars="0"/>
+        <w:jc w:val="left"/>
+        <w:rPr>
+          <w:rFonts w:hint="default" w:ascii="Bodoni MT" w:hAnsi="Bodoni MT" w:eastAsia="等线" w:cs="Bodoni MT"/>
+          <w:sz w:val="22"/>
+          <w:szCs w:val="22"/>
+        </w:rPr>
+      </w:pPr>
+      <w:r>
+        <w:rPr>
+          <w:rFonts w:hint="default" w:ascii="Bodoni MT" w:hAnsi="Bodoni MT" w:eastAsia="等线" w:cs="Bodoni MT"/>
+          <w:sz w:val="22"/>
+          <w:szCs w:val="22"/>
+          <w:lang w:val="en-IN"/>
+        </w:rPr>
+        <w:t>F</w:t>
+      </w:r>
+    </w:p>
+    <w:p>
+      <w:pPr>
+        <w:keepNext w:val="0"/>
+        <w:keepLines w:val="0"/>
+        <w:widowControl/>
+        <w:numPr>
+          <w:ilvl w:val="1"/>
+          <w:numId w:val="11"/>
+        </w:numPr>
+        <w:suppressLineNumbers w:val="0"/>
+        <w:spacing w:before="0" w:beforeAutospacing="0" w:after="0" w:afterAutospacing="0" w:line="360" w:lineRule="auto"/>
+        <w:ind w:left="840" w:leftChars="0" w:right="0" w:hanging="420" w:firstLineChars="0"/>
+        <w:jc w:val="left"/>
+        <w:rPr>
+          <w:rFonts w:hint="default" w:ascii="Bodoni MT" w:hAnsi="Bodoni MT" w:eastAsia="等线" w:cs="Bodoni MT"/>
+          <w:sz w:val="22"/>
+          <w:szCs w:val="22"/>
+        </w:rPr>
+      </w:pPr>
+      <w:r>
+        <w:rPr>
+          <w:rFonts w:hint="default" w:ascii="Bodoni MT" w:hAnsi="Bodoni MT" w:eastAsia="等线" w:cs="Bodoni MT"/>
+          <w:sz w:val="22"/>
+          <w:szCs w:val="22"/>
+          <w:lang w:val="en-IN"/>
+        </w:rPr>
+        <w:t>F</w:t>
+      </w:r>
+    </w:p>
+    <w:p>
+      <w:pPr>
+        <w:keepNext w:val="0"/>
+        <w:keepLines w:val="0"/>
+        <w:widowControl/>
+        <w:numPr>
+          <w:ilvl w:val="1"/>
+          <w:numId w:val="11"/>
+        </w:numPr>
+        <w:suppressLineNumbers w:val="0"/>
+        <w:spacing w:before="0" w:beforeAutospacing="0" w:after="0" w:afterAutospacing="0" w:line="360" w:lineRule="auto"/>
+        <w:ind w:left="840" w:leftChars="0" w:right="0" w:hanging="420" w:firstLineChars="0"/>
+        <w:jc w:val="left"/>
+        <w:rPr>
+          <w:rFonts w:hint="default" w:ascii="Bodoni MT" w:hAnsi="Bodoni MT" w:eastAsia="等线" w:cs="Bodoni MT"/>
+          <w:sz w:val="22"/>
+          <w:szCs w:val="22"/>
+        </w:rPr>
+      </w:pPr>
+      <w:r>
+        <w:rPr>
+          <w:rFonts w:hint="default" w:ascii="Bodoni MT" w:hAnsi="Bodoni MT" w:eastAsia="等线" w:cs="Bodoni MT"/>
+          <w:sz w:val="22"/>
+          <w:szCs w:val="22"/>
+          <w:lang w:val="en-IN"/>
+        </w:rPr>
+        <w:t>F</w:t>
+      </w:r>
+    </w:p>
+    <w:p>
+      <w:pPr>
+        <w:keepNext w:val="0"/>
+        <w:keepLines w:val="0"/>
+        <w:widowControl/>
+        <w:numPr>
+          <w:ilvl w:val="1"/>
+          <w:numId w:val="11"/>
+        </w:numPr>
+        <w:suppressLineNumbers w:val="0"/>
+        <w:spacing w:before="0" w:beforeAutospacing="0" w:after="0" w:afterAutospacing="0" w:line="360" w:lineRule="auto"/>
+        <w:ind w:left="840" w:leftChars="0" w:right="0" w:hanging="420" w:firstLineChars="0"/>
+        <w:jc w:val="left"/>
+        <w:rPr>
+          <w:rFonts w:hint="default" w:ascii="Bodoni MT" w:hAnsi="Bodoni MT" w:eastAsia="等线" w:cs="Bodoni MT"/>
+          <w:sz w:val="22"/>
+          <w:szCs w:val="22"/>
+        </w:rPr>
+      </w:pPr>
+      <w:r>
+        <w:rPr>
+          <w:rFonts w:hint="default" w:ascii="Bodoni MT" w:hAnsi="Bodoni MT" w:eastAsia="等线" w:cs="Bodoni MT"/>
+          <w:sz w:val="22"/>
+          <w:szCs w:val="22"/>
+          <w:lang w:val="en-IN"/>
+        </w:rPr>
+        <w:t>F</w:t>
+      </w:r>
+    </w:p>
+    <w:p>
+      <w:pPr>
+        <w:keepNext w:val="0"/>
+        <w:keepLines w:val="0"/>
+        <w:widowControl/>
+        <w:numPr>
+          <w:ilvl w:val="1"/>
+          <w:numId w:val="11"/>
+        </w:numPr>
+        <w:suppressLineNumbers w:val="0"/>
+        <w:spacing w:before="0" w:beforeAutospacing="0" w:after="0" w:afterAutospacing="0" w:line="360" w:lineRule="auto"/>
+        <w:ind w:left="840" w:leftChars="0" w:right="0" w:hanging="420" w:firstLineChars="0"/>
+        <w:jc w:val="left"/>
+        <w:rPr>
+          <w:rFonts w:hint="default" w:ascii="Bodoni MT" w:hAnsi="Bodoni MT" w:eastAsia="等线" w:cs="Bodoni MT"/>
+          <w:sz w:val="22"/>
+          <w:szCs w:val="22"/>
+        </w:rPr>
+      </w:pPr>
+    </w:p>
+    <w:p>
+      <w:pPr>
+        <w:rPr>
+          <w:rFonts w:hint="default" w:ascii="Bodoni MT" w:hAnsi="Bodoni MT" w:eastAsia="等线" w:cs="Bodoni MT"/>
+          <w:b/>
+          <w:bCs/>
+          <w:color w:val="FF0000"/>
+          <w:sz w:val="22"/>
+          <w:szCs w:val="22"/>
+          <w:highlight w:val="yellow"/>
+          <w:u w:val="single"/>
+        </w:rPr>
+      </w:pPr>
+      <w:r>
+        <w:rPr>
+          <w:rFonts w:hint="default" w:ascii="Bodoni MT" w:hAnsi="Bodoni MT" w:eastAsia="等线" w:cs="Bodoni MT"/>
+          <w:b/>
+          <w:bCs/>
+          <w:i w:val="0"/>
+          <w:iCs w:val="0"/>
+          <w:color w:val="FF0000"/>
+          <w:sz w:val="22"/>
+          <w:szCs w:val="22"/>
+          <w:highlight w:val="yellow"/>
+          <w:u w:val="single"/>
+          <w:lang w:val="en-IN"/>
+        </w:rPr>
+        <w:br w:type="page"/>
+      </w:r>
+    </w:p>
+    <w:p>
+      <w:pPr>
+        <w:keepNext w:val="0"/>
+        <w:keepLines w:val="0"/>
+        <w:widowControl/>
+        <w:numPr>
           <w:ilvl w:val="0"/>
           <w:numId w:val="11"/>
         </w:numPr>
@@ -23346,6 +26428,1363 @@
         <w:jc w:val="left"/>
         <w:rPr>
           <w:rFonts w:hint="default" w:ascii="Bodoni MT" w:hAnsi="Bodoni MT" w:eastAsia="等线" w:cs="Bodoni MT"/>
+          <w:b/>
+          <w:bCs/>
+          <w:color w:val="FF0000"/>
+          <w:sz w:val="28"/>
+          <w:szCs w:val="28"/>
+          <w:highlight w:val="yellow"/>
+          <w:u w:val="single"/>
+        </w:rPr>
+      </w:pPr>
+      <w:r>
+        <w:rPr>
+          <w:rFonts w:hint="default" w:ascii="Bodoni MT" w:hAnsi="Bodoni MT" w:eastAsia="等线" w:cs="Bodoni MT"/>
+          <w:b/>
+          <w:bCs/>
+          <w:i w:val="0"/>
+          <w:iCs w:val="0"/>
+          <w:color w:val="FF0000"/>
+          <w:sz w:val="28"/>
+          <w:szCs w:val="28"/>
+          <w:highlight w:val="yellow"/>
+          <w:u w:val="single"/>
+          <w:lang w:val="en-IN"/>
+        </w:rPr>
+        <w:t xml:space="preserve">Some specific implementations are involved                                    </w:t>
+      </w:r>
+    </w:p>
+    <w:p>
+      <w:pPr>
+        <w:keepNext w:val="0"/>
+        <w:keepLines w:val="0"/>
+        <w:widowControl/>
+        <w:numPr>
+          <w:ilvl w:val="1"/>
+          <w:numId w:val="11"/>
+        </w:numPr>
+        <w:suppressLineNumbers w:val="0"/>
+        <w:spacing w:before="0" w:beforeAutospacing="0" w:after="0" w:afterAutospacing="0" w:line="360" w:lineRule="auto"/>
+        <w:ind w:left="840" w:leftChars="0" w:right="0" w:hanging="420" w:firstLineChars="0"/>
+        <w:jc w:val="left"/>
+        <w:rPr>
+          <w:rFonts w:hint="default" w:ascii="Bodoni MT" w:hAnsi="Bodoni MT" w:eastAsia="等线" w:cs="Bodoni MT"/>
+          <w:sz w:val="22"/>
+          <w:szCs w:val="22"/>
+        </w:rPr>
+      </w:pPr>
+      <w:r>
+        <w:rPr>
+          <w:rFonts w:hint="default" w:ascii="Bodoni MT" w:hAnsi="Bodoni MT" w:eastAsia="等线" w:cs="Bodoni MT"/>
+          <w:b/>
+          <w:bCs/>
+          <w:i w:val="0"/>
+          <w:iCs w:val="0"/>
+          <w:sz w:val="22"/>
+          <w:szCs w:val="22"/>
+          <w:lang w:val="en-IN"/>
+        </w:rPr>
+        <w:t>ChatModel</w:t>
+      </w:r>
+      <w:r>
+        <w:rPr>
+          <w:rFonts w:hint="default" w:ascii="Bodoni MT" w:hAnsi="Bodoni MT" w:eastAsia="等线" w:cs="Bodoni MT"/>
+          <w:b w:val="0"/>
+          <w:bCs w:val="0"/>
+          <w:i w:val="0"/>
+          <w:iCs w:val="0"/>
+          <w:sz w:val="22"/>
+          <w:szCs w:val="22"/>
+          <w:lang w:val="en-IN"/>
+        </w:rPr>
+        <w:t xml:space="preserve"> contains an object of </w:t>
+      </w:r>
+      <w:r>
+        <w:rPr>
+          <w:rFonts w:hint="default" w:ascii="Bodoni MT" w:hAnsi="Bodoni MT" w:eastAsia="等线" w:cs="Bodoni MT"/>
+          <w:b/>
+          <w:bCs/>
+          <w:i w:val="0"/>
+          <w:iCs w:val="0"/>
+          <w:sz w:val="22"/>
+          <w:szCs w:val="22"/>
+          <w:lang w:val="en-IN"/>
+        </w:rPr>
+        <w:t>ToolCallingManager</w:t>
+      </w:r>
+      <w:r>
+        <w:rPr>
+          <w:rFonts w:hint="default" w:ascii="Bodoni MT" w:hAnsi="Bodoni MT" w:eastAsia="等线" w:cs="Bodoni MT"/>
+          <w:b w:val="0"/>
+          <w:bCs w:val="0"/>
+          <w:i w:val="0"/>
+          <w:iCs w:val="0"/>
+          <w:sz w:val="22"/>
+          <w:szCs w:val="22"/>
+          <w:lang w:val="en-IN"/>
+        </w:rPr>
+        <w:t>.</w:t>
+      </w:r>
+    </w:p>
+    <w:p>
+      <w:pPr>
+        <w:keepNext w:val="0"/>
+        <w:keepLines w:val="0"/>
+        <w:widowControl/>
+        <w:numPr>
+          <w:ilvl w:val="1"/>
+          <w:numId w:val="11"/>
+        </w:numPr>
+        <w:suppressLineNumbers w:val="0"/>
+        <w:spacing w:before="0" w:beforeAutospacing="0" w:after="0" w:afterAutospacing="0" w:line="360" w:lineRule="auto"/>
+        <w:ind w:left="840" w:leftChars="0" w:right="0" w:hanging="420" w:firstLineChars="0"/>
+        <w:jc w:val="left"/>
+        <w:rPr>
+          <w:rFonts w:hint="default" w:ascii="Bodoni MT" w:hAnsi="Bodoni MT" w:eastAsia="等线" w:cs="Bodoni MT"/>
+          <w:sz w:val="22"/>
+          <w:szCs w:val="22"/>
+        </w:rPr>
+      </w:pPr>
+      <w:r>
+        <w:rPr>
+          <w:rFonts w:hint="default" w:ascii="Bodoni MT" w:hAnsi="Bodoni MT" w:eastAsia="等线" w:cs="Bodoni MT"/>
+          <w:b/>
+          <w:bCs/>
+          <w:i w:val="0"/>
+          <w:iCs w:val="0"/>
+          <w:sz w:val="22"/>
+          <w:szCs w:val="22"/>
+          <w:lang w:val="en-IN"/>
+        </w:rPr>
+        <w:t xml:space="preserve">ToolCallingManager </w:t>
+      </w:r>
+      <w:r>
+        <w:rPr>
+          <w:rFonts w:hint="default" w:ascii="Bodoni MT" w:hAnsi="Bodoni MT" w:eastAsia="等线" w:cs="Bodoni MT"/>
+          <w:b w:val="0"/>
+          <w:bCs w:val="0"/>
+          <w:i w:val="0"/>
+          <w:iCs w:val="0"/>
+          <w:sz w:val="22"/>
+          <w:szCs w:val="22"/>
+          <w:lang w:val="en-IN"/>
+        </w:rPr>
+        <w:t xml:space="preserve">contains an object of </w:t>
+      </w:r>
+      <w:r>
+        <w:rPr>
+          <w:rFonts w:hint="default" w:ascii="Bodoni MT" w:hAnsi="Bodoni MT" w:eastAsia="等线" w:cs="Bodoni MT"/>
+          <w:b/>
+          <w:bCs/>
+          <w:i w:val="0"/>
+          <w:iCs w:val="0"/>
+          <w:sz w:val="22"/>
+          <w:szCs w:val="22"/>
+          <w:lang w:val="en-IN"/>
+        </w:rPr>
+        <w:t>ToolCallbackResolver</w:t>
+      </w:r>
+      <w:r>
+        <w:rPr>
+          <w:rFonts w:hint="default" w:ascii="Bodoni MT" w:hAnsi="Bodoni MT" w:eastAsia="等线" w:cs="Bodoni MT"/>
+          <w:b w:val="0"/>
+          <w:bCs w:val="0"/>
+          <w:i w:val="0"/>
+          <w:iCs w:val="0"/>
+          <w:sz w:val="22"/>
+          <w:szCs w:val="22"/>
+          <w:lang w:val="en-IN"/>
+        </w:rPr>
+        <w:t>.</w:t>
+      </w:r>
+    </w:p>
+    <w:p>
+      <w:pPr>
+        <w:keepNext w:val="0"/>
+        <w:keepLines w:val="0"/>
+        <w:widowControl/>
+        <w:numPr>
+          <w:ilvl w:val="2"/>
+          <w:numId w:val="11"/>
+        </w:numPr>
+        <w:suppressLineNumbers w:val="0"/>
+        <w:spacing w:before="0" w:beforeAutospacing="0" w:after="0" w:afterAutospacing="0" w:line="360" w:lineRule="auto"/>
+        <w:ind w:left="1260" w:leftChars="0" w:right="0" w:hanging="420" w:firstLineChars="0"/>
+        <w:jc w:val="left"/>
+        <w:rPr>
+          <w:rFonts w:hint="default" w:ascii="Bodoni MT" w:hAnsi="Bodoni MT" w:eastAsia="等线" w:cs="Bodoni MT"/>
+          <w:sz w:val="22"/>
+          <w:szCs w:val="22"/>
+        </w:rPr>
+      </w:pPr>
+      <w:r>
+        <w:rPr>
+          <w:rFonts w:hint="default" w:ascii="Bodoni MT" w:hAnsi="Bodoni MT" w:eastAsia="等线" w:cs="Bodoni MT"/>
+          <w:sz w:val="22"/>
+          <w:szCs w:val="22"/>
+          <w:lang w:val="en-IN"/>
+        </w:rPr>
+        <w:t xml:space="preserve">This </w:t>
+      </w:r>
+      <w:r>
+        <w:rPr>
+          <w:rFonts w:hint="default" w:ascii="Bodoni MT" w:hAnsi="Bodoni MT" w:eastAsia="等线" w:cs="Bodoni MT"/>
+          <w:b/>
+          <w:bCs/>
+          <w:i/>
+          <w:iCs/>
+          <w:sz w:val="22"/>
+          <w:szCs w:val="22"/>
+          <w:lang w:val="en-IN"/>
+        </w:rPr>
+        <w:t>toolCallbackResolver</w:t>
+      </w:r>
+      <w:r>
+        <w:rPr>
+          <w:rFonts w:hint="default" w:ascii="Bodoni MT" w:hAnsi="Bodoni MT" w:eastAsia="等线" w:cs="Bodoni MT"/>
+          <w:b w:val="0"/>
+          <w:bCs w:val="0"/>
+          <w:i w:val="0"/>
+          <w:iCs w:val="0"/>
+          <w:sz w:val="22"/>
+          <w:szCs w:val="22"/>
+          <w:lang w:val="en-IN"/>
+        </w:rPr>
+        <w:t xml:space="preserve"> has one method </w:t>
+      </w:r>
+      <w:r>
+        <w:rPr>
+          <w:rFonts w:hint="default" w:ascii="Bodoni MT" w:hAnsi="Bodoni MT" w:eastAsia="等线" w:cs="Bodoni MT"/>
+          <w:b/>
+          <w:bCs/>
+          <w:i w:val="0"/>
+          <w:iCs w:val="0"/>
+          <w:sz w:val="22"/>
+          <w:szCs w:val="22"/>
+          <w:lang w:val="en-IN"/>
+        </w:rPr>
+        <w:t>resolve()</w:t>
+      </w:r>
+      <w:r>
+        <w:rPr>
+          <w:rFonts w:hint="default" w:ascii="Bodoni MT" w:hAnsi="Bodoni MT" w:eastAsia="等线" w:cs="Bodoni MT"/>
+          <w:b w:val="0"/>
+          <w:bCs w:val="0"/>
+          <w:i w:val="0"/>
+          <w:iCs w:val="0"/>
+          <w:sz w:val="22"/>
+          <w:szCs w:val="22"/>
+          <w:lang w:val="en-IN"/>
+        </w:rPr>
+        <w:t xml:space="preserve"> that returns an object of </w:t>
+      </w:r>
+      <w:r>
+        <w:rPr>
+          <w:rFonts w:hint="default" w:ascii="Bodoni MT" w:hAnsi="Bodoni MT" w:eastAsia="等线" w:cs="Bodoni MT"/>
+          <w:b/>
+          <w:bCs/>
+          <w:i w:val="0"/>
+          <w:iCs w:val="0"/>
+          <w:sz w:val="22"/>
+          <w:szCs w:val="22"/>
+          <w:lang w:val="en-IN"/>
+        </w:rPr>
+        <w:t>ToolCallback</w:t>
+      </w:r>
+      <w:r>
+        <w:rPr>
+          <w:rFonts w:hint="default" w:ascii="Bodoni MT" w:hAnsi="Bodoni MT" w:eastAsia="等线" w:cs="Bodoni MT"/>
+          <w:b w:val="0"/>
+          <w:bCs w:val="0"/>
+          <w:i w:val="0"/>
+          <w:iCs w:val="0"/>
+          <w:sz w:val="22"/>
+          <w:szCs w:val="22"/>
+          <w:lang w:val="en-IN"/>
+        </w:rPr>
+        <w:t>.</w:t>
+      </w:r>
+    </w:p>
+    <w:p>
+      <w:pPr>
+        <w:keepNext w:val="0"/>
+        <w:keepLines w:val="0"/>
+        <w:widowControl/>
+        <w:numPr>
+          <w:ilvl w:val="2"/>
+          <w:numId w:val="11"/>
+        </w:numPr>
+        <w:suppressLineNumbers w:val="0"/>
+        <w:spacing w:before="0" w:beforeAutospacing="0" w:after="0" w:afterAutospacing="0" w:line="360" w:lineRule="auto"/>
+        <w:ind w:left="1260" w:leftChars="0" w:right="0" w:hanging="420" w:firstLineChars="0"/>
+        <w:jc w:val="left"/>
+        <w:rPr>
+          <w:rFonts w:hint="default" w:ascii="Bodoni MT" w:hAnsi="Bodoni MT" w:eastAsia="等线" w:cs="Bodoni MT"/>
+          <w:sz w:val="22"/>
+          <w:szCs w:val="22"/>
+        </w:rPr>
+      </w:pPr>
+      <w:r>
+        <w:rPr>
+          <w:rFonts w:hint="default" w:ascii="Bodoni MT" w:hAnsi="Bodoni MT" w:eastAsia="等线" w:cs="Bodoni MT"/>
+          <w:b/>
+          <w:bCs/>
+          <w:i w:val="0"/>
+          <w:iCs w:val="0"/>
+          <w:sz w:val="22"/>
+          <w:szCs w:val="22"/>
+          <w:lang w:val="en-IN"/>
+        </w:rPr>
+        <w:t>ToolCallback</w:t>
+      </w:r>
+      <w:r>
+        <w:rPr>
+          <w:rFonts w:hint="default" w:ascii="Bodoni MT" w:hAnsi="Bodoni MT" w:eastAsia="等线" w:cs="Bodoni MT"/>
+          <w:b w:val="0"/>
+          <w:bCs w:val="0"/>
+          <w:i w:val="0"/>
+          <w:iCs w:val="0"/>
+          <w:sz w:val="22"/>
+          <w:szCs w:val="22"/>
+          <w:lang w:val="en-IN"/>
+        </w:rPr>
+        <w:t xml:space="preserve"> contains the methods to </w:t>
+      </w:r>
+      <w:r>
+        <w:rPr>
+          <w:rFonts w:hint="default" w:ascii="Bodoni MT" w:hAnsi="Bodoni MT" w:eastAsia="等线" w:cs="Bodoni MT"/>
+          <w:b w:val="0"/>
+          <w:bCs w:val="0"/>
+          <w:i/>
+          <w:iCs/>
+          <w:sz w:val="22"/>
+          <w:szCs w:val="22"/>
+          <w:lang w:val="en-IN"/>
+        </w:rPr>
+        <w:t xml:space="preserve">get metadata, get definition, </w:t>
+      </w:r>
+      <w:r>
+        <w:rPr>
+          <w:rFonts w:hint="default" w:ascii="Bodoni MT" w:hAnsi="Bodoni MT" w:eastAsia="等线" w:cs="Bodoni MT"/>
+          <w:b/>
+          <w:bCs/>
+          <w:i/>
+          <w:iCs/>
+          <w:sz w:val="22"/>
+          <w:szCs w:val="22"/>
+          <w:lang w:val="en-IN"/>
+        </w:rPr>
+        <w:t xml:space="preserve">call </w:t>
+      </w:r>
+      <w:r>
+        <w:rPr>
+          <w:rFonts w:hint="default" w:ascii="Bodoni MT" w:hAnsi="Bodoni MT" w:eastAsia="等线" w:cs="Bodoni MT"/>
+          <w:b w:val="0"/>
+          <w:bCs w:val="0"/>
+          <w:i/>
+          <w:iCs/>
+          <w:sz w:val="22"/>
+          <w:szCs w:val="22"/>
+          <w:lang w:val="en-IN"/>
+        </w:rPr>
+        <w:t>tool method</w:t>
+      </w:r>
+      <w:r>
+        <w:rPr>
+          <w:rFonts w:hint="default" w:ascii="Bodoni MT" w:hAnsi="Bodoni MT" w:eastAsia="等线" w:cs="Bodoni MT"/>
+          <w:b w:val="0"/>
+          <w:bCs w:val="0"/>
+          <w:i w:val="0"/>
+          <w:iCs w:val="0"/>
+          <w:sz w:val="22"/>
+          <w:szCs w:val="22"/>
+          <w:lang w:val="en-IN"/>
+        </w:rPr>
+        <w:t>.</w:t>
+      </w:r>
+      <w:r>
+        <w:rPr>
+          <w:rFonts w:hint="default" w:ascii="Bodoni MT" w:hAnsi="Bodoni MT" w:eastAsia="等线" w:cs="Bodoni MT"/>
+          <w:b w:val="0"/>
+          <w:bCs w:val="0"/>
+          <w:i w:val="0"/>
+          <w:iCs w:val="0"/>
+          <w:sz w:val="22"/>
+          <w:szCs w:val="22"/>
+          <w:lang w:val="en-IN"/>
+        </w:rPr>
+        <w:br w:type="textWrapping"/>
+      </w:r>
+      <w:r>
+        <w:rPr>
+          <w:rFonts w:hint="default" w:ascii="Bodoni MT" w:hAnsi="Bodoni MT" w:eastAsia="等线" w:cs="Bodoni MT"/>
+          <w:b/>
+          <w:bCs/>
+          <w:i w:val="0"/>
+          <w:iCs w:val="0"/>
+          <w:sz w:val="22"/>
+          <w:szCs w:val="22"/>
+          <w:shd w:val="clear" w:color="FFFFFF" w:fill="D9D9D9"/>
+          <w:lang w:val="en-IN"/>
+        </w:rPr>
+        <w:t xml:space="preserve">MethodToolCallback </w:t>
+      </w:r>
+      <w:r>
+        <w:rPr>
+          <w:rFonts w:hint="default" w:ascii="Bodoni MT" w:hAnsi="Bodoni MT" w:eastAsia="等线" w:cs="Bodoni MT"/>
+          <w:b w:val="0"/>
+          <w:bCs w:val="0"/>
+          <w:i w:val="0"/>
+          <w:iCs w:val="0"/>
+          <w:sz w:val="22"/>
+          <w:szCs w:val="22"/>
+          <w:shd w:val="clear" w:color="FFFFFF" w:fill="D9D9D9"/>
+          <w:lang w:val="en-IN"/>
+        </w:rPr>
+        <w:t xml:space="preserve">implements it, and it is supplied to </w:t>
+      </w:r>
+      <w:r>
+        <w:rPr>
+          <w:rFonts w:hint="default" w:ascii="Bodoni MT" w:hAnsi="Bodoni MT" w:eastAsia="等线" w:cs="Bodoni MT"/>
+          <w:b/>
+          <w:bCs/>
+          <w:i w:val="0"/>
+          <w:iCs w:val="0"/>
+          <w:sz w:val="22"/>
+          <w:szCs w:val="22"/>
+          <w:shd w:val="clear" w:color="FFFFFF" w:fill="D9D9D9"/>
+          <w:lang w:val="en-IN"/>
+        </w:rPr>
+        <w:t>@Tool</w:t>
+      </w:r>
+    </w:p>
+    <w:p>
+      <w:pPr>
+        <w:keepNext w:val="0"/>
+        <w:keepLines w:val="0"/>
+        <w:widowControl/>
+        <w:numPr>
+          <w:ilvl w:val="2"/>
+          <w:numId w:val="11"/>
+        </w:numPr>
+        <w:suppressLineNumbers w:val="0"/>
+        <w:spacing w:before="0" w:beforeAutospacing="0" w:after="0" w:afterAutospacing="0" w:line="360" w:lineRule="auto"/>
+        <w:ind w:left="1260" w:leftChars="0" w:right="0" w:hanging="420" w:firstLineChars="0"/>
+        <w:jc w:val="left"/>
+        <w:rPr>
+          <w:rFonts w:hint="default" w:ascii="Bodoni MT" w:hAnsi="Bodoni MT" w:eastAsia="等线" w:cs="Bodoni MT"/>
+          <w:sz w:val="22"/>
+          <w:szCs w:val="22"/>
+        </w:rPr>
+      </w:pPr>
+      <w:r>
+        <w:rPr>
+          <w:rFonts w:hint="default" w:ascii="Bodoni MT" w:hAnsi="Bodoni MT" w:eastAsia="等线" w:cs="Bodoni MT"/>
+          <w:sz w:val="22"/>
+          <w:szCs w:val="22"/>
+          <w:lang w:val="en-IN"/>
+        </w:rPr>
+        <w:t xml:space="preserve">This definition inside </w:t>
+      </w:r>
+      <w:r>
+        <w:rPr>
+          <w:rFonts w:hint="default" w:ascii="Bodoni MT" w:hAnsi="Bodoni MT" w:eastAsia="等线" w:cs="Bodoni MT"/>
+          <w:b/>
+          <w:bCs/>
+          <w:sz w:val="22"/>
+          <w:szCs w:val="22"/>
+          <w:lang w:val="en-IN"/>
+        </w:rPr>
+        <w:t>ToolCallback</w:t>
+      </w:r>
+      <w:r>
+        <w:rPr>
+          <w:rFonts w:hint="default" w:ascii="Bodoni MT" w:hAnsi="Bodoni MT" w:eastAsia="等线" w:cs="Bodoni MT"/>
+          <w:b w:val="0"/>
+          <w:bCs w:val="0"/>
+          <w:sz w:val="22"/>
+          <w:szCs w:val="22"/>
+          <w:lang w:val="en-IN"/>
+        </w:rPr>
+        <w:t xml:space="preserve"> is of type </w:t>
+      </w:r>
+      <w:r>
+        <w:rPr>
+          <w:rFonts w:hint="default" w:ascii="Bodoni MT" w:hAnsi="Bodoni MT" w:eastAsia="等线" w:cs="Bodoni MT"/>
+          <w:b/>
+          <w:bCs/>
+          <w:sz w:val="22"/>
+          <w:szCs w:val="22"/>
+          <w:lang w:val="en-IN"/>
+        </w:rPr>
+        <w:t>ToolDefinition</w:t>
+      </w:r>
+      <w:r>
+        <w:rPr>
+          <w:rFonts w:hint="default" w:ascii="Bodoni MT" w:hAnsi="Bodoni MT" w:eastAsia="等线" w:cs="Bodoni MT"/>
+          <w:b w:val="0"/>
+          <w:bCs w:val="0"/>
+          <w:sz w:val="22"/>
+          <w:szCs w:val="22"/>
+          <w:lang w:val="en-IN"/>
+        </w:rPr>
+        <w:t>, which contains name, description, inputSchema of the tool method.</w:t>
+      </w:r>
+      <w:r>
+        <w:rPr>
+          <w:rFonts w:hint="default" w:ascii="Bodoni MT" w:hAnsi="Bodoni MT" w:eastAsia="等线" w:cs="Bodoni MT"/>
+          <w:b w:val="0"/>
+          <w:bCs w:val="0"/>
+          <w:sz w:val="22"/>
+          <w:szCs w:val="22"/>
+          <w:lang w:val="en-IN"/>
+        </w:rPr>
+        <w:br w:type="textWrapping"/>
+      </w:r>
+      <w:r>
+        <w:rPr>
+          <w:rFonts w:hint="default" w:ascii="Bodoni MT" w:hAnsi="Bodoni MT" w:eastAsia="等线" w:cs="Bodoni MT"/>
+          <w:b w:val="0"/>
+          <w:bCs w:val="0"/>
+          <w:sz w:val="22"/>
+          <w:szCs w:val="22"/>
+          <w:lang w:val="en-IN"/>
+        </w:rPr>
+        <w:t xml:space="preserve">This </w:t>
+      </w:r>
+      <w:r>
+        <w:rPr>
+          <w:rFonts w:hint="default" w:ascii="Bodoni MT" w:hAnsi="Bodoni MT" w:eastAsia="等线" w:cs="Bodoni MT"/>
+          <w:b/>
+          <w:bCs/>
+          <w:sz w:val="22"/>
+          <w:szCs w:val="22"/>
+          <w:lang w:val="en-IN"/>
+        </w:rPr>
+        <w:t>ToolDefinition</w:t>
+      </w:r>
+      <w:r>
+        <w:rPr>
+          <w:rFonts w:hint="default" w:ascii="Bodoni MT" w:hAnsi="Bodoni MT" w:eastAsia="等线" w:cs="Bodoni MT"/>
+          <w:b w:val="0"/>
+          <w:bCs w:val="0"/>
+          <w:sz w:val="22"/>
+          <w:szCs w:val="22"/>
+          <w:lang w:val="en-IN"/>
+        </w:rPr>
+        <w:t xml:space="preserve"> is sent to model.</w:t>
+      </w:r>
+      <w:r>
+        <w:rPr>
+          <w:rFonts w:hint="default" w:ascii="Bodoni MT" w:hAnsi="Bodoni MT" w:eastAsia="等线" w:cs="Bodoni MT"/>
+          <w:b w:val="0"/>
+          <w:bCs w:val="0"/>
+          <w:sz w:val="22"/>
+          <w:szCs w:val="22"/>
+          <w:lang w:val="en-IN"/>
+        </w:rPr>
+        <w:br w:type="textWrapping"/>
+      </w:r>
+      <w:r>
+        <w:rPr>
+          <w:rFonts w:hint="default" w:ascii="Bodoni MT" w:hAnsi="Bodoni MT" w:cs="Bodoni MT"/>
+        </w:rPr>
+        <w:drawing>
+          <wp:inline distT="0" distB="0" distL="114300" distR="114300">
+            <wp:extent cx="2972435" cy="2370455"/>
+            <wp:effectExtent l="0" t="0" r="12065" b="4445"/>
+            <wp:docPr id="107" name="Picture 11"/>
+            <wp:cNvGraphicFramePr>
+              <a:graphicFrameLocks xmlns:a="http://schemas.openxmlformats.org/drawingml/2006/main" noChangeAspect="1"/>
+            </wp:cNvGraphicFramePr>
+            <a:graphic xmlns:a="http://schemas.openxmlformats.org/drawingml/2006/main">
+              <a:graphicData uri="http://schemas.openxmlformats.org/drawingml/2006/picture">
+                <pic:pic xmlns:pic="http://schemas.openxmlformats.org/drawingml/2006/picture">
+                  <pic:nvPicPr>
+                    <pic:cNvPr id="107" name="Picture 11"/>
+                    <pic:cNvPicPr>
+                      <a:picLocks noChangeAspect="1"/>
+                    </pic:cNvPicPr>
+                  </pic:nvPicPr>
+                  <pic:blipFill>
+                    <a:blip r:embed="rId107"/>
+                    <a:stretch>
+                      <a:fillRect/>
+                    </a:stretch>
+                  </pic:blipFill>
+                  <pic:spPr>
+                    <a:xfrm>
+                      <a:off x="0" y="0"/>
+                      <a:ext cx="2972435" cy="2370455"/>
+                    </a:xfrm>
+                    <a:prstGeom prst="rect">
+                      <a:avLst/>
+                    </a:prstGeom>
+                    <a:noFill/>
+                    <a:ln>
+                      <a:noFill/>
+                    </a:ln>
+                  </pic:spPr>
+                </pic:pic>
+              </a:graphicData>
+            </a:graphic>
+          </wp:inline>
+        </w:drawing>
+      </w:r>
+    </w:p>
+    <w:p>
+      <w:pPr>
+        <w:keepNext w:val="0"/>
+        <w:keepLines w:val="0"/>
+        <w:widowControl/>
+        <w:numPr>
+          <w:ilvl w:val="1"/>
+          <w:numId w:val="11"/>
+        </w:numPr>
+        <w:suppressLineNumbers w:val="0"/>
+        <w:spacing w:before="0" w:beforeAutospacing="0" w:after="0" w:afterAutospacing="0" w:line="360" w:lineRule="auto"/>
+        <w:ind w:left="840" w:leftChars="0" w:right="0" w:hanging="420" w:firstLineChars="0"/>
+        <w:jc w:val="left"/>
+        <w:rPr>
+          <w:rFonts w:hint="default" w:ascii="Bodoni MT" w:hAnsi="Bodoni MT" w:eastAsia="等线" w:cs="Bodoni MT"/>
+          <w:sz w:val="22"/>
+          <w:szCs w:val="22"/>
+        </w:rPr>
+      </w:pPr>
+      <w:r>
+        <w:rPr>
+          <w:rFonts w:hint="default" w:ascii="Bodoni MT" w:hAnsi="Bodoni MT" w:eastAsia="等线" w:cs="Bodoni MT"/>
+          <w:b/>
+          <w:bCs/>
+          <w:sz w:val="22"/>
+          <w:szCs w:val="22"/>
+          <w:lang w:val="en-IN"/>
+        </w:rPr>
+        <w:t>ChatModel</w:t>
+      </w:r>
+      <w:r>
+        <w:rPr>
+          <w:rFonts w:hint="default" w:ascii="Bodoni MT" w:hAnsi="Bodoni MT" w:eastAsia="等线" w:cs="Bodoni MT"/>
+          <w:b w:val="0"/>
+          <w:bCs w:val="0"/>
+          <w:sz w:val="22"/>
+          <w:szCs w:val="22"/>
+          <w:lang w:val="en-IN"/>
+        </w:rPr>
+        <w:t xml:space="preserve"> calls some methods of </w:t>
+      </w:r>
+      <w:r>
+        <w:rPr>
+          <w:rFonts w:hint="default" w:ascii="Bodoni MT" w:hAnsi="Bodoni MT" w:eastAsia="等线" w:cs="Bodoni MT"/>
+          <w:b/>
+          <w:bCs/>
+          <w:sz w:val="22"/>
+          <w:szCs w:val="22"/>
+          <w:lang w:val="en-IN"/>
+        </w:rPr>
+        <w:t>ToolCallingManager</w:t>
+      </w:r>
+      <w:r>
+        <w:rPr>
+          <w:rFonts w:hint="default" w:ascii="Bodoni MT" w:hAnsi="Bodoni MT" w:eastAsia="等线" w:cs="Bodoni MT"/>
+          <w:b w:val="0"/>
+          <w:bCs w:val="0"/>
+          <w:sz w:val="22"/>
+          <w:szCs w:val="22"/>
+          <w:lang w:val="en-IN"/>
+        </w:rPr>
+        <w:t xml:space="preserve"> like </w:t>
+      </w:r>
+      <w:r>
+        <w:rPr>
+          <w:rFonts w:hint="default" w:ascii="Bodoni MT" w:hAnsi="Bodoni MT" w:eastAsia="等线" w:cs="Bodoni MT"/>
+          <w:b w:val="0"/>
+          <w:bCs w:val="0"/>
+          <w:i/>
+          <w:iCs/>
+          <w:sz w:val="22"/>
+          <w:szCs w:val="22"/>
+          <w:lang w:val="en-IN"/>
+        </w:rPr>
+        <w:t>resolveToolDefinitions()</w:t>
+      </w:r>
+      <w:r>
+        <w:rPr>
+          <w:rFonts w:hint="default" w:ascii="Bodoni MT" w:hAnsi="Bodoni MT" w:eastAsia="等线" w:cs="Bodoni MT"/>
+          <w:b w:val="0"/>
+          <w:bCs w:val="0"/>
+          <w:sz w:val="22"/>
+          <w:szCs w:val="22"/>
+          <w:lang w:val="en-IN"/>
+        </w:rPr>
+        <w:t xml:space="preserve">   (it returns the tool definitions) &amp; </w:t>
+      </w:r>
+      <w:r>
+        <w:rPr>
+          <w:rFonts w:hint="default" w:ascii="Bodoni MT" w:hAnsi="Bodoni MT" w:eastAsia="等线" w:cs="Bodoni MT"/>
+          <w:b w:val="0"/>
+          <w:bCs w:val="0"/>
+          <w:i/>
+          <w:iCs/>
+          <w:sz w:val="22"/>
+          <w:szCs w:val="22"/>
+          <w:lang w:val="en-IN"/>
+        </w:rPr>
+        <w:t>executeToolCalls()</w:t>
+      </w:r>
+      <w:r>
+        <w:rPr>
+          <w:rFonts w:hint="default" w:ascii="Bodoni MT" w:hAnsi="Bodoni MT" w:eastAsia="等线" w:cs="Bodoni MT"/>
+          <w:b w:val="0"/>
+          <w:bCs w:val="0"/>
+          <w:sz w:val="22"/>
+          <w:szCs w:val="22"/>
+          <w:lang w:val="en-IN"/>
+        </w:rPr>
+        <w:t xml:space="preserve">    (it execute the tools)</w:t>
+      </w:r>
+    </w:p>
+    <w:p>
+      <w:pPr>
+        <w:keepNext w:val="0"/>
+        <w:keepLines w:val="0"/>
+        <w:widowControl/>
+        <w:numPr>
+          <w:ilvl w:val="0"/>
+          <w:numId w:val="11"/>
+        </w:numPr>
+        <w:suppressLineNumbers w:val="0"/>
+        <w:spacing w:before="0" w:beforeAutospacing="0" w:after="0" w:afterAutospacing="0" w:line="360" w:lineRule="auto"/>
+        <w:ind w:left="420" w:leftChars="0" w:right="0" w:hanging="420" w:firstLineChars="0"/>
+        <w:jc w:val="left"/>
+        <w:rPr>
+          <w:rFonts w:hint="default" w:ascii="Bodoni MT" w:hAnsi="Bodoni MT" w:eastAsia="等线" w:cs="Bodoni MT"/>
+          <w:b/>
+          <w:bCs/>
+          <w:color w:val="FF0000"/>
+          <w:sz w:val="28"/>
+          <w:szCs w:val="28"/>
+          <w:highlight w:val="yellow"/>
+          <w:u w:val="single"/>
+        </w:rPr>
+      </w:pPr>
+      <w:r>
+        <w:rPr>
+          <w:rFonts w:hint="default" w:ascii="Bodoni MT" w:hAnsi="Bodoni MT" w:eastAsia="等线" w:cs="Bodoni MT"/>
+          <w:b/>
+          <w:bCs/>
+          <w:color w:val="FF0000"/>
+          <w:sz w:val="28"/>
+          <w:szCs w:val="28"/>
+          <w:highlight w:val="yellow"/>
+          <w:u w:val="single"/>
+          <w:lang w:val="en-IN"/>
+        </w:rPr>
+        <w:t xml:space="preserve">Steps involved                                                            </w:t>
+      </w:r>
+    </w:p>
+    <w:p>
+      <w:pPr>
+        <w:keepNext w:val="0"/>
+        <w:keepLines w:val="0"/>
+        <w:widowControl/>
+        <w:numPr>
+          <w:ilvl w:val="1"/>
+          <w:numId w:val="11"/>
+        </w:numPr>
+        <w:suppressLineNumbers w:val="0"/>
+        <w:spacing w:before="0" w:beforeAutospacing="0" w:after="0" w:afterAutospacing="0" w:line="360" w:lineRule="auto"/>
+        <w:ind w:left="840" w:leftChars="0" w:right="0" w:hanging="420" w:firstLineChars="0"/>
+        <w:jc w:val="left"/>
+        <w:rPr>
+          <w:rFonts w:hint="default" w:ascii="Bodoni MT" w:hAnsi="Bodoni MT" w:eastAsia="等线" w:cs="Bodoni MT"/>
+          <w:sz w:val="22"/>
+          <w:szCs w:val="22"/>
+        </w:rPr>
+      </w:pPr>
+      <w:r>
+        <w:rPr>
+          <w:rFonts w:hint="default" w:ascii="Bodoni MT" w:hAnsi="Bodoni MT" w:eastAsia="等线" w:cs="Bodoni MT"/>
+          <w:sz w:val="22"/>
+          <w:szCs w:val="22"/>
+          <w:lang w:val="en-IN"/>
+        </w:rPr>
+        <w:t>1. Tool definitions are resolved</w:t>
+      </w:r>
+      <w:r>
+        <w:rPr>
+          <w:rFonts w:hint="default" w:ascii="Bodoni MT" w:hAnsi="Bodoni MT" w:eastAsia="等线" w:cs="Bodoni MT"/>
+          <w:sz w:val="22"/>
+          <w:szCs w:val="22"/>
+          <w:lang w:val="en-IN"/>
+        </w:rPr>
+        <w:br w:type="textWrapping"/>
+      </w:r>
+      <w:r>
+        <w:rPr>
+          <w:rFonts w:hint="default" w:ascii="Bodoni MT" w:hAnsi="Bodoni MT" w:cs="Bodoni MT"/>
+        </w:rPr>
+        <w:drawing>
+          <wp:inline distT="0" distB="0" distL="114300" distR="114300">
+            <wp:extent cx="3282315" cy="1699260"/>
+            <wp:effectExtent l="0" t="0" r="6985" b="2540"/>
+            <wp:docPr id="108" name="Picture 12"/>
+            <wp:cNvGraphicFramePr>
+              <a:graphicFrameLocks xmlns:a="http://schemas.openxmlformats.org/drawingml/2006/main" noChangeAspect="1"/>
+            </wp:cNvGraphicFramePr>
+            <a:graphic xmlns:a="http://schemas.openxmlformats.org/drawingml/2006/main">
+              <a:graphicData uri="http://schemas.openxmlformats.org/drawingml/2006/picture">
+                <pic:pic xmlns:pic="http://schemas.openxmlformats.org/drawingml/2006/picture">
+                  <pic:nvPicPr>
+                    <pic:cNvPr id="108" name="Picture 12"/>
+                    <pic:cNvPicPr>
+                      <a:picLocks noChangeAspect="1"/>
+                    </pic:cNvPicPr>
+                  </pic:nvPicPr>
+                  <pic:blipFill>
+                    <a:blip r:embed="rId108"/>
+                    <a:stretch>
+                      <a:fillRect/>
+                    </a:stretch>
+                  </pic:blipFill>
+                  <pic:spPr>
+                    <a:xfrm>
+                      <a:off x="0" y="0"/>
+                      <a:ext cx="3282315" cy="1699260"/>
+                    </a:xfrm>
+                    <a:prstGeom prst="rect">
+                      <a:avLst/>
+                    </a:prstGeom>
+                    <a:noFill/>
+                    <a:ln>
+                      <a:noFill/>
+                    </a:ln>
+                  </pic:spPr>
+                </pic:pic>
+              </a:graphicData>
+            </a:graphic>
+          </wp:inline>
+        </w:drawing>
+      </w:r>
+      <w:r>
+        <w:rPr>
+          <w:rFonts w:hint="default" w:ascii="Bodoni MT" w:hAnsi="Bodoni MT" w:cs="Bodoni MT"/>
+        </w:rPr>
+        <w:br w:type="textWrapping"/>
+      </w:r>
+      <w:r>
+        <w:rPr>
+          <w:rFonts w:hint="default" w:ascii="Bodoni MT" w:hAnsi="Bodoni MT" w:cs="Bodoni MT"/>
+          <w:lang w:val="en-IN"/>
+        </w:rPr>
+        <w:t xml:space="preserve">Result: </w:t>
+      </w:r>
+      <w:r>
+        <w:rPr>
+          <w:rFonts w:hint="default" w:ascii="Bodoni MT" w:hAnsi="Bodoni MT" w:cs="Bodoni MT"/>
+          <w:b/>
+          <w:bCs/>
+          <w:lang w:val="en-IN"/>
+        </w:rPr>
+        <w:t>List of ToolDefinition objects</w:t>
+      </w:r>
+    </w:p>
+    <w:p>
+      <w:pPr>
+        <w:keepNext w:val="0"/>
+        <w:keepLines w:val="0"/>
+        <w:widowControl/>
+        <w:numPr>
+          <w:ilvl w:val="1"/>
+          <w:numId w:val="11"/>
+        </w:numPr>
+        <w:suppressLineNumbers w:val="0"/>
+        <w:spacing w:before="0" w:beforeAutospacing="0" w:after="0" w:afterAutospacing="0" w:line="360" w:lineRule="auto"/>
+        <w:ind w:left="840" w:leftChars="0" w:right="0" w:hanging="420" w:firstLineChars="0"/>
+        <w:jc w:val="left"/>
+        <w:rPr>
+          <w:rFonts w:hint="default" w:ascii="Bodoni MT" w:hAnsi="Bodoni MT" w:eastAsia="等线" w:cs="Bodoni MT"/>
+          <w:sz w:val="22"/>
+          <w:szCs w:val="22"/>
+        </w:rPr>
+      </w:pPr>
+      <w:r>
+        <w:rPr>
+          <w:rFonts w:hint="default" w:ascii="Bodoni MT" w:hAnsi="Bodoni MT" w:eastAsia="等线" w:cs="Bodoni MT"/>
+          <w:sz w:val="22"/>
+          <w:szCs w:val="22"/>
+          <w:lang w:val="en-IN"/>
+        </w:rPr>
+        <w:t>2. LLM Responds</w:t>
+      </w:r>
+      <w:r>
+        <w:rPr>
+          <w:rFonts w:hint="default" w:ascii="Bodoni MT" w:hAnsi="Bodoni MT" w:eastAsia="等线" w:cs="Bodoni MT"/>
+          <w:sz w:val="22"/>
+          <w:szCs w:val="22"/>
+          <w:lang w:val="en-IN"/>
+        </w:rPr>
+        <w:br w:type="textWrapping"/>
+      </w:r>
+      <w:r>
+        <w:rPr>
+          <w:rFonts w:hint="default" w:ascii="Bodoni MT" w:hAnsi="Bodoni MT" w:cs="Bodoni MT"/>
+        </w:rPr>
+        <w:drawing>
+          <wp:inline distT="0" distB="0" distL="114300" distR="114300">
+            <wp:extent cx="1992630" cy="1898650"/>
+            <wp:effectExtent l="0" t="0" r="1270" b="6350"/>
+            <wp:docPr id="109" name="Picture 13"/>
+            <wp:cNvGraphicFramePr>
+              <a:graphicFrameLocks xmlns:a="http://schemas.openxmlformats.org/drawingml/2006/main" noChangeAspect="1"/>
+            </wp:cNvGraphicFramePr>
+            <a:graphic xmlns:a="http://schemas.openxmlformats.org/drawingml/2006/main">
+              <a:graphicData uri="http://schemas.openxmlformats.org/drawingml/2006/picture">
+                <pic:pic xmlns:pic="http://schemas.openxmlformats.org/drawingml/2006/picture">
+                  <pic:nvPicPr>
+                    <pic:cNvPr id="109" name="Picture 13"/>
+                    <pic:cNvPicPr>
+                      <a:picLocks noChangeAspect="1"/>
+                    </pic:cNvPicPr>
+                  </pic:nvPicPr>
+                  <pic:blipFill>
+                    <a:blip r:embed="rId109"/>
+                    <a:stretch>
+                      <a:fillRect/>
+                    </a:stretch>
+                  </pic:blipFill>
+                  <pic:spPr>
+                    <a:xfrm>
+                      <a:off x="0" y="0"/>
+                      <a:ext cx="1992630" cy="1898650"/>
+                    </a:xfrm>
+                    <a:prstGeom prst="rect">
+                      <a:avLst/>
+                    </a:prstGeom>
+                    <a:noFill/>
+                    <a:ln>
+                      <a:noFill/>
+                    </a:ln>
+                  </pic:spPr>
+                </pic:pic>
+              </a:graphicData>
+            </a:graphic>
+          </wp:inline>
+        </w:drawing>
+      </w:r>
+    </w:p>
+    <w:p>
+      <w:pPr>
+        <w:keepNext w:val="0"/>
+        <w:keepLines w:val="0"/>
+        <w:widowControl/>
+        <w:numPr>
+          <w:ilvl w:val="1"/>
+          <w:numId w:val="11"/>
+        </w:numPr>
+        <w:suppressLineNumbers w:val="0"/>
+        <w:spacing w:before="0" w:beforeAutospacing="0" w:after="0" w:afterAutospacing="0" w:line="360" w:lineRule="auto"/>
+        <w:ind w:left="840" w:leftChars="0" w:right="0" w:hanging="420" w:firstLineChars="0"/>
+        <w:jc w:val="left"/>
+        <w:rPr>
+          <w:rFonts w:hint="default" w:ascii="Bodoni MT" w:hAnsi="Bodoni MT" w:eastAsia="等线" w:cs="Bodoni MT"/>
+          <w:sz w:val="22"/>
+          <w:szCs w:val="22"/>
+        </w:rPr>
+      </w:pPr>
+      <w:r>
+        <w:rPr>
+          <w:rFonts w:hint="default" w:ascii="Bodoni MT" w:hAnsi="Bodoni MT" w:eastAsia="等线" w:cs="Bodoni MT"/>
+          <w:sz w:val="22"/>
+          <w:szCs w:val="22"/>
+          <w:lang w:val="en-IN"/>
+        </w:rPr>
+        <w:t>3. Tool calls are executed</w:t>
+      </w:r>
+      <w:r>
+        <w:rPr>
+          <w:rFonts w:hint="default" w:ascii="Bodoni MT" w:hAnsi="Bodoni MT" w:eastAsia="等线" w:cs="Bodoni MT"/>
+          <w:sz w:val="22"/>
+          <w:szCs w:val="22"/>
+          <w:lang w:val="en-IN"/>
+        </w:rPr>
+        <w:br w:type="textWrapping"/>
+      </w:r>
+      <w:r>
+        <w:rPr>
+          <w:rFonts w:hint="default" w:ascii="Bodoni MT" w:hAnsi="Bodoni MT" w:cs="Bodoni MT"/>
+        </w:rPr>
+        <w:drawing>
+          <wp:inline distT="0" distB="0" distL="114300" distR="114300">
+            <wp:extent cx="2955925" cy="1997710"/>
+            <wp:effectExtent l="0" t="0" r="3175" b="8890"/>
+            <wp:docPr id="110" name="Picture 14"/>
+            <wp:cNvGraphicFramePr>
+              <a:graphicFrameLocks xmlns:a="http://schemas.openxmlformats.org/drawingml/2006/main" noChangeAspect="1"/>
+            </wp:cNvGraphicFramePr>
+            <a:graphic xmlns:a="http://schemas.openxmlformats.org/drawingml/2006/main">
+              <a:graphicData uri="http://schemas.openxmlformats.org/drawingml/2006/picture">
+                <pic:pic xmlns:pic="http://schemas.openxmlformats.org/drawingml/2006/picture">
+                  <pic:nvPicPr>
+                    <pic:cNvPr id="110" name="Picture 14"/>
+                    <pic:cNvPicPr>
+                      <a:picLocks noChangeAspect="1"/>
+                    </pic:cNvPicPr>
+                  </pic:nvPicPr>
+                  <pic:blipFill>
+                    <a:blip r:embed="rId110"/>
+                    <a:stretch>
+                      <a:fillRect/>
+                    </a:stretch>
+                  </pic:blipFill>
+                  <pic:spPr>
+                    <a:xfrm>
+                      <a:off x="0" y="0"/>
+                      <a:ext cx="2955925" cy="1997710"/>
+                    </a:xfrm>
+                    <a:prstGeom prst="rect">
+                      <a:avLst/>
+                    </a:prstGeom>
+                    <a:noFill/>
+                    <a:ln>
+                      <a:noFill/>
+                    </a:ln>
+                  </pic:spPr>
+                </pic:pic>
+              </a:graphicData>
+            </a:graphic>
+          </wp:inline>
+        </w:drawing>
+      </w:r>
+    </w:p>
+    <w:p>
+      <w:pPr>
+        <w:keepNext w:val="0"/>
+        <w:keepLines w:val="0"/>
+        <w:widowControl/>
+        <w:numPr>
+          <w:ilvl w:val="1"/>
+          <w:numId w:val="11"/>
+        </w:numPr>
+        <w:suppressLineNumbers w:val="0"/>
+        <w:spacing w:before="0" w:beforeAutospacing="0" w:after="0" w:afterAutospacing="0" w:line="360" w:lineRule="auto"/>
+        <w:ind w:left="840" w:leftChars="0" w:right="0" w:hanging="420" w:firstLineChars="0"/>
+        <w:jc w:val="left"/>
+        <w:rPr>
+          <w:rFonts w:hint="default" w:ascii="Bodoni MT" w:hAnsi="Bodoni MT" w:eastAsia="等线" w:cs="Bodoni MT"/>
+          <w:sz w:val="22"/>
+          <w:szCs w:val="22"/>
+        </w:rPr>
+      </w:pPr>
+      <w:r>
+        <w:rPr>
+          <w:rFonts w:hint="default" w:ascii="Bodoni MT" w:hAnsi="Bodoni MT" w:eastAsia="等线" w:cs="Bodoni MT"/>
+          <w:sz w:val="22"/>
+          <w:szCs w:val="22"/>
+          <w:lang w:val="en-IN"/>
+        </w:rPr>
+        <w:t>4. Tool result goes back to LLM</w:t>
+      </w:r>
+      <w:r>
+        <w:rPr>
+          <w:rFonts w:hint="default" w:ascii="Bodoni MT" w:hAnsi="Bodoni MT" w:eastAsia="等线" w:cs="Bodoni MT"/>
+          <w:sz w:val="22"/>
+          <w:szCs w:val="22"/>
+          <w:lang w:val="en-IN"/>
+        </w:rPr>
+        <w:br w:type="textWrapping"/>
+      </w:r>
+      <w:r>
+        <w:rPr>
+          <w:rFonts w:hint="default" w:ascii="Bodoni MT" w:hAnsi="Bodoni MT" w:cs="Bodoni MT"/>
+        </w:rPr>
+        <w:drawing>
+          <wp:inline distT="0" distB="0" distL="114300" distR="114300">
+            <wp:extent cx="2273300" cy="1629410"/>
+            <wp:effectExtent l="0" t="0" r="0" b="8890"/>
+            <wp:docPr id="111" name="Picture 15"/>
+            <wp:cNvGraphicFramePr>
+              <a:graphicFrameLocks xmlns:a="http://schemas.openxmlformats.org/drawingml/2006/main" noChangeAspect="1"/>
+            </wp:cNvGraphicFramePr>
+            <a:graphic xmlns:a="http://schemas.openxmlformats.org/drawingml/2006/main">
+              <a:graphicData uri="http://schemas.openxmlformats.org/drawingml/2006/picture">
+                <pic:pic xmlns:pic="http://schemas.openxmlformats.org/drawingml/2006/picture">
+                  <pic:nvPicPr>
+                    <pic:cNvPr id="111" name="Picture 15"/>
+                    <pic:cNvPicPr>
+                      <a:picLocks noChangeAspect="1"/>
+                    </pic:cNvPicPr>
+                  </pic:nvPicPr>
+                  <pic:blipFill>
+                    <a:blip r:embed="rId111"/>
+                    <a:stretch>
+                      <a:fillRect/>
+                    </a:stretch>
+                  </pic:blipFill>
+                  <pic:spPr>
+                    <a:xfrm>
+                      <a:off x="0" y="0"/>
+                      <a:ext cx="2273300" cy="1629410"/>
+                    </a:xfrm>
+                    <a:prstGeom prst="rect">
+                      <a:avLst/>
+                    </a:prstGeom>
+                    <a:noFill/>
+                    <a:ln>
+                      <a:noFill/>
+                    </a:ln>
+                  </pic:spPr>
+                </pic:pic>
+              </a:graphicData>
+            </a:graphic>
+          </wp:inline>
+        </w:drawing>
+      </w:r>
+    </w:p>
+    <w:p>
+      <w:pPr>
+        <w:keepNext w:val="0"/>
+        <w:keepLines w:val="0"/>
+        <w:widowControl/>
+        <w:numPr>
+          <w:ilvl w:val="1"/>
+          <w:numId w:val="11"/>
+        </w:numPr>
+        <w:suppressLineNumbers w:val="0"/>
+        <w:spacing w:before="0" w:beforeAutospacing="0" w:after="0" w:afterAutospacing="0" w:line="360" w:lineRule="auto"/>
+        <w:ind w:left="840" w:leftChars="0" w:right="0" w:hanging="420" w:firstLineChars="0"/>
+        <w:jc w:val="left"/>
+        <w:rPr>
+          <w:rFonts w:hint="default" w:ascii="Bodoni MT" w:hAnsi="Bodoni MT" w:eastAsia="等线" w:cs="Bodoni MT"/>
+          <w:sz w:val="22"/>
+          <w:szCs w:val="22"/>
+        </w:rPr>
+      </w:pPr>
+      <w:r>
+        <w:rPr>
+          <w:rFonts w:hint="default" w:ascii="Bodoni MT" w:hAnsi="Bodoni MT" w:eastAsia="等线" w:cs="Bodoni MT"/>
+          <w:sz w:val="22"/>
+          <w:szCs w:val="22"/>
+          <w:lang w:val="en-IN"/>
+        </w:rPr>
+        <w:t xml:space="preserve">In a single line: </w:t>
+      </w:r>
+      <w:r>
+        <w:rPr>
+          <w:rFonts w:hint="default" w:ascii="Bodoni MT" w:hAnsi="Bodoni MT" w:eastAsia="等线" w:cs="Bodoni MT"/>
+          <w:b/>
+          <w:bCs/>
+          <w:color w:val="C00000"/>
+          <w:sz w:val="22"/>
+          <w:szCs w:val="22"/>
+        </w:rPr>
+        <w:t>LLM ↔ tool ↔ LLM ↔ tool ↔ final answer</w:t>
+      </w:r>
+      <w:r>
+        <w:rPr>
+          <w:rFonts w:hint="default" w:ascii="Bodoni MT" w:hAnsi="Bodoni MT" w:eastAsia="等线" w:cs="Bodoni MT"/>
+          <w:sz w:val="22"/>
+          <w:szCs w:val="22"/>
+        </w:rPr>
+        <w:t>.</w:t>
+      </w:r>
+    </w:p>
+    <w:p>
+      <w:pPr>
+        <w:keepNext w:val="0"/>
+        <w:keepLines w:val="0"/>
+        <w:widowControl/>
+        <w:numPr>
+          <w:ilvl w:val="1"/>
+          <w:numId w:val="11"/>
+        </w:numPr>
+        <w:suppressLineNumbers w:val="0"/>
+        <w:spacing w:before="0" w:beforeAutospacing="0" w:after="0" w:afterAutospacing="0" w:line="360" w:lineRule="auto"/>
+        <w:ind w:left="840" w:leftChars="0" w:right="0" w:hanging="420" w:firstLineChars="0"/>
+        <w:jc w:val="left"/>
+        <w:rPr>
+          <w:rFonts w:hint="default" w:ascii="Bodoni MT" w:hAnsi="Bodoni MT" w:eastAsia="等线" w:cs="Bodoni MT"/>
+          <w:color w:val="0070C0"/>
+          <w:sz w:val="22"/>
+          <w:szCs w:val="22"/>
+        </w:rPr>
+      </w:pPr>
+      <w:r>
+        <w:rPr>
+          <w:rFonts w:hint="default" w:ascii="Bodoni MT" w:hAnsi="Bodoni MT" w:eastAsia="等线" w:cs="Bodoni MT"/>
+          <w:color w:val="0070C0"/>
+          <w:sz w:val="22"/>
+          <w:szCs w:val="22"/>
+        </w:rPr>
+        <w:t xml:space="preserve">In Spring AI, </w:t>
+      </w:r>
+      <w:r>
+        <w:rPr>
+          <w:rFonts w:hint="default" w:ascii="Bodoni MT" w:hAnsi="Bodoni MT" w:eastAsia="等线" w:cs="Bodoni MT"/>
+          <w:b/>
+          <w:bCs/>
+          <w:color w:val="0070C0"/>
+          <w:sz w:val="22"/>
+          <w:szCs w:val="22"/>
+        </w:rPr>
+        <w:t xml:space="preserve">ChatModel </w:t>
+      </w:r>
+      <w:r>
+        <w:rPr>
+          <w:rFonts w:hint="default" w:ascii="Bodoni MT" w:hAnsi="Bodoni MT" w:eastAsia="等线" w:cs="Bodoni MT"/>
+          <w:color w:val="0070C0"/>
+          <w:sz w:val="22"/>
+          <w:szCs w:val="22"/>
+        </w:rPr>
+        <w:t xml:space="preserve">delegates tool handling to </w:t>
+      </w:r>
+      <w:r>
+        <w:rPr>
+          <w:rFonts w:hint="default" w:ascii="Bodoni MT" w:hAnsi="Bodoni MT" w:eastAsia="等线" w:cs="Bodoni MT"/>
+          <w:b/>
+          <w:bCs/>
+          <w:color w:val="0070C0"/>
+          <w:sz w:val="22"/>
+          <w:szCs w:val="22"/>
+        </w:rPr>
+        <w:t>ToolCallingManager</w:t>
+      </w:r>
+      <w:r>
+        <w:rPr>
+          <w:rFonts w:hint="default" w:ascii="Bodoni MT" w:hAnsi="Bodoni MT" w:eastAsia="等线" w:cs="Bodoni MT"/>
+          <w:color w:val="0070C0"/>
+          <w:sz w:val="22"/>
+          <w:szCs w:val="22"/>
+        </w:rPr>
+        <w:t>.</w:t>
+      </w:r>
+      <w:r>
+        <w:rPr>
+          <w:rFonts w:hint="default" w:ascii="Bodoni MT" w:hAnsi="Bodoni MT" w:eastAsia="等线" w:cs="Bodoni MT"/>
+          <w:color w:val="0070C0"/>
+          <w:sz w:val="22"/>
+          <w:szCs w:val="22"/>
+        </w:rPr>
+        <w:br w:type="textWrapping"/>
+      </w:r>
+      <w:r>
+        <w:rPr>
+          <w:rFonts w:hint="default" w:ascii="Bodoni MT" w:hAnsi="Bodoni MT" w:eastAsia="等线" w:cs="Bodoni MT"/>
+          <w:color w:val="0070C0"/>
+          <w:sz w:val="22"/>
+          <w:szCs w:val="22"/>
+        </w:rPr>
+        <w:t xml:space="preserve">The manager resolves tool schemas via </w:t>
+      </w:r>
+      <w:r>
+        <w:rPr>
+          <w:rFonts w:hint="default" w:ascii="Bodoni MT" w:hAnsi="Bodoni MT" w:eastAsia="等线" w:cs="Bodoni MT"/>
+          <w:b/>
+          <w:bCs/>
+          <w:color w:val="0070C0"/>
+          <w:sz w:val="22"/>
+          <w:szCs w:val="22"/>
+        </w:rPr>
+        <w:t>ToolCallbackResolver</w:t>
+      </w:r>
+      <w:r>
+        <w:rPr>
+          <w:rFonts w:hint="default" w:ascii="Bodoni MT" w:hAnsi="Bodoni MT" w:eastAsia="等线" w:cs="Bodoni MT"/>
+          <w:color w:val="0070C0"/>
+          <w:sz w:val="22"/>
+          <w:szCs w:val="22"/>
+        </w:rPr>
+        <w:t xml:space="preserve">, exposes them to the LLM as </w:t>
+      </w:r>
+      <w:r>
+        <w:rPr>
+          <w:rFonts w:hint="default" w:ascii="Bodoni MT" w:hAnsi="Bodoni MT" w:eastAsia="等线" w:cs="Bodoni MT"/>
+          <w:b/>
+          <w:bCs/>
+          <w:color w:val="0070C0"/>
+          <w:sz w:val="22"/>
+          <w:szCs w:val="22"/>
+        </w:rPr>
+        <w:t>ToolDefinitions</w:t>
+      </w:r>
+      <w:r>
+        <w:rPr>
+          <w:rFonts w:hint="default" w:ascii="Bodoni MT" w:hAnsi="Bodoni MT" w:eastAsia="等线" w:cs="Bodoni MT"/>
+          <w:color w:val="0070C0"/>
+          <w:sz w:val="22"/>
+          <w:szCs w:val="22"/>
+        </w:rPr>
+        <w:t xml:space="preserve">, detects tool calls in the model response, and executes them using </w:t>
+      </w:r>
+      <w:r>
+        <w:rPr>
+          <w:rFonts w:hint="default" w:ascii="Bodoni MT" w:hAnsi="Bodoni MT" w:eastAsia="等线" w:cs="Bodoni MT"/>
+          <w:b/>
+          <w:bCs/>
+          <w:color w:val="0070C0"/>
+          <w:sz w:val="22"/>
+          <w:szCs w:val="22"/>
+        </w:rPr>
+        <w:t>ToolCallback</w:t>
+      </w:r>
+      <w:r>
+        <w:rPr>
+          <w:rFonts w:hint="default" w:ascii="Bodoni MT" w:hAnsi="Bodoni MT" w:eastAsia="等线" w:cs="Bodoni MT"/>
+          <w:color w:val="0070C0"/>
+          <w:sz w:val="22"/>
+          <w:szCs w:val="22"/>
+        </w:rPr>
+        <w:t>, which wraps the actual Java method. The tool result is then fed back to the model to produce the final answer.</w:t>
+      </w:r>
+    </w:p>
+    <w:p>
+      <w:pPr>
+        <w:keepNext w:val="0"/>
+        <w:keepLines w:val="0"/>
+        <w:widowControl/>
+        <w:numPr>
+          <w:ilvl w:val="1"/>
+          <w:numId w:val="11"/>
+        </w:numPr>
+        <w:suppressLineNumbers w:val="0"/>
+        <w:spacing w:before="0" w:beforeAutospacing="0" w:after="0" w:afterAutospacing="0" w:line="360" w:lineRule="auto"/>
+        <w:ind w:left="840" w:leftChars="0" w:right="0" w:hanging="420" w:firstLineChars="0"/>
+        <w:jc w:val="left"/>
+        <w:rPr>
+          <w:rFonts w:hint="default" w:ascii="Bodoni MT" w:hAnsi="Bodoni MT" w:eastAsia="等线" w:cs="Bodoni MT"/>
+          <w:color w:val="FF0000"/>
+          <w:sz w:val="22"/>
+          <w:szCs w:val="22"/>
+          <w:highlight w:val="yellow"/>
+        </w:rPr>
+      </w:pPr>
+      <w:r>
+        <w:rPr>
+          <w:rFonts w:hint="default" w:ascii="Bodoni MT" w:hAnsi="Bodoni MT" w:eastAsia="等线" w:cs="Bodoni MT"/>
+          <w:color w:val="FF0000"/>
+          <w:sz w:val="22"/>
+          <w:szCs w:val="22"/>
+          <w:highlight w:val="yellow"/>
+          <w:lang w:val="en-IN"/>
+        </w:rPr>
+        <w:t>--------------------------------------------------------------------------------------------------------</w:t>
+      </w:r>
+    </w:p>
+    <w:p>
+      <w:pPr>
+        <w:keepNext w:val="0"/>
+        <w:keepLines w:val="0"/>
+        <w:widowControl/>
+        <w:numPr>
+          <w:ilvl w:val="0"/>
+          <w:numId w:val="11"/>
+        </w:numPr>
+        <w:suppressLineNumbers w:val="0"/>
+        <w:spacing w:before="0" w:beforeAutospacing="0" w:after="0" w:afterAutospacing="0" w:line="360" w:lineRule="auto"/>
+        <w:ind w:left="420" w:leftChars="0" w:right="0" w:hanging="420" w:firstLineChars="0"/>
+        <w:jc w:val="left"/>
+        <w:rPr>
+          <w:rFonts w:hint="default" w:ascii="Bodoni MT" w:hAnsi="Bodoni MT" w:eastAsia="等线" w:cs="Bodoni MT"/>
           <w:sz w:val="22"/>
           <w:szCs w:val="22"/>
         </w:rPr>
@@ -23362,6 +27801,24 @@
     </w:p>
     <w:p>
       <w:pPr>
+        <w:rPr>
+          <w:rFonts w:hint="default" w:ascii="Bodoni MT" w:hAnsi="Bodoni MT" w:eastAsia="等线" w:cs="Bodoni MT"/>
+          <w:sz w:val="22"/>
+          <w:szCs w:val="22"/>
+        </w:rPr>
+      </w:pPr>
+      <w:r>
+        <w:rPr>
+          <w:rFonts w:hint="default" w:ascii="Bodoni MT" w:hAnsi="Bodoni MT" w:eastAsia="等线" w:cs="Bodoni MT"/>
+          <w:sz w:val="22"/>
+          <w:szCs w:val="22"/>
+          <w:lang w:val="en-IN"/>
+        </w:rPr>
+        <w:br w:type="page"/>
+      </w:r>
+    </w:p>
+    <w:p>
+      <w:pPr>
         <w:keepNext w:val="0"/>
         <w:keepLines w:val="0"/>
         <w:widowControl/>
@@ -23382,11 +27839,658 @@
       <w:r>
         <w:rPr>
           <w:rFonts w:hint="default" w:ascii="Bodoni MT" w:hAnsi="Bodoni MT" w:eastAsia="等线" w:cs="Bodoni MT"/>
-          <w:sz w:val="22"/>
-          <w:szCs w:val="22"/>
-          <w:lang w:val="en-IN"/>
-        </w:rPr>
-        <w:t>Ff</w:t>
+          <w:b/>
+          <w:bCs/>
+          <w:sz w:val="22"/>
+          <w:szCs w:val="22"/>
+          <w:lang w:val="en-IN"/>
+        </w:rPr>
+        <w:t>@Tool</w:t>
+      </w:r>
+      <w:r>
+        <w:rPr>
+          <w:rFonts w:hint="default" w:ascii="Bodoni MT" w:hAnsi="Bodoni MT" w:eastAsia="等线" w:cs="Bodoni MT"/>
+          <w:b w:val="0"/>
+          <w:bCs w:val="0"/>
+          <w:sz w:val="22"/>
+          <w:szCs w:val="22"/>
+          <w:lang w:val="en-IN"/>
+        </w:rPr>
+        <w:t xml:space="preserve"> annotation</w:t>
+      </w:r>
+    </w:p>
+    <w:p>
+      <w:pPr>
+        <w:keepNext w:val="0"/>
+        <w:keepLines w:val="0"/>
+        <w:widowControl/>
+        <w:numPr>
+          <w:ilvl w:val="1"/>
+          <w:numId w:val="11"/>
+        </w:numPr>
+        <w:suppressLineNumbers w:val="0"/>
+        <w:spacing w:before="0" w:beforeAutospacing="0" w:after="0" w:afterAutospacing="0" w:line="360" w:lineRule="auto"/>
+        <w:ind w:left="840" w:leftChars="0" w:right="0" w:hanging="420" w:firstLineChars="0"/>
+        <w:jc w:val="left"/>
+        <w:rPr>
+          <w:rFonts w:hint="default" w:ascii="Bodoni MT" w:hAnsi="Bodoni MT" w:eastAsia="等线" w:cs="Bodoni MT"/>
+          <w:sz w:val="22"/>
+          <w:szCs w:val="22"/>
+        </w:rPr>
+      </w:pPr>
+      <w:r>
+        <w:rPr>
+          <w:rFonts w:hint="default" w:ascii="Bodoni MT" w:hAnsi="Bodoni MT" w:eastAsia="等线" w:cs="Bodoni MT"/>
+          <w:b w:val="0"/>
+          <w:bCs w:val="0"/>
+          <w:sz w:val="22"/>
+          <w:szCs w:val="22"/>
+          <w:lang w:val="en-IN"/>
+        </w:rPr>
+        <w:t xml:space="preserve">It contains </w:t>
+      </w:r>
+      <w:r>
+        <w:rPr>
+          <w:rFonts w:hint="default" w:ascii="Bodoni MT" w:hAnsi="Bodoni MT" w:eastAsia="等线" w:cs="Bodoni MT"/>
+          <w:b/>
+          <w:bCs/>
+          <w:sz w:val="22"/>
+          <w:szCs w:val="22"/>
+          <w:lang w:val="en-IN"/>
+        </w:rPr>
+        <w:t>name, description, returnDirect, returnConverter</w:t>
+      </w:r>
+      <w:r>
+        <w:rPr>
+          <w:rFonts w:hint="default" w:ascii="Bodoni MT" w:hAnsi="Bodoni MT" w:eastAsia="等线" w:cs="Bodoni MT"/>
+          <w:b w:val="0"/>
+          <w:bCs w:val="0"/>
+          <w:sz w:val="22"/>
+          <w:szCs w:val="22"/>
+          <w:lang w:val="en-IN"/>
+        </w:rPr>
+        <w:t>.</w:t>
+      </w:r>
+    </w:p>
+    <w:p>
+      <w:pPr>
+        <w:keepNext w:val="0"/>
+        <w:keepLines w:val="0"/>
+        <w:widowControl/>
+        <w:numPr>
+          <w:ilvl w:val="1"/>
+          <w:numId w:val="11"/>
+        </w:numPr>
+        <w:suppressLineNumbers w:val="0"/>
+        <w:spacing w:before="0" w:beforeAutospacing="0" w:after="0" w:afterAutospacing="0" w:line="360" w:lineRule="auto"/>
+        <w:ind w:left="840" w:leftChars="0" w:right="0" w:hanging="420" w:firstLineChars="0"/>
+        <w:jc w:val="left"/>
+        <w:rPr>
+          <w:rFonts w:hint="default" w:ascii="Bodoni MT" w:hAnsi="Bodoni MT" w:eastAsia="等线" w:cs="Bodoni MT"/>
+          <w:sz w:val="22"/>
+          <w:szCs w:val="22"/>
+        </w:rPr>
+      </w:pPr>
+      <w:r>
+        <w:rPr>
+          <w:rFonts w:hint="default" w:ascii="Bodoni MT" w:hAnsi="Bodoni MT" w:eastAsia="等线" w:cs="Bodoni MT"/>
+          <w:b/>
+          <w:bCs/>
+          <w:sz w:val="22"/>
+          <w:szCs w:val="22"/>
+          <w:lang w:val="en-IN"/>
+        </w:rPr>
+        <w:t>name:</w:t>
+      </w:r>
+      <w:r>
+        <w:rPr>
+          <w:rFonts w:hint="default" w:ascii="Bodoni MT" w:hAnsi="Bodoni MT" w:eastAsia="等线" w:cs="Bodoni MT"/>
+          <w:b w:val="0"/>
+          <w:bCs w:val="0"/>
+          <w:sz w:val="22"/>
+          <w:szCs w:val="22"/>
+          <w:lang w:val="en-IN"/>
+        </w:rPr>
+        <w:t xml:space="preserve"> if not given, method name will be taken by default. Tools must have unique names.</w:t>
+      </w:r>
+    </w:p>
+    <w:p>
+      <w:pPr>
+        <w:keepNext w:val="0"/>
+        <w:keepLines w:val="0"/>
+        <w:widowControl/>
+        <w:numPr>
+          <w:ilvl w:val="1"/>
+          <w:numId w:val="11"/>
+        </w:numPr>
+        <w:suppressLineNumbers w:val="0"/>
+        <w:spacing w:before="0" w:beforeAutospacing="0" w:after="0" w:afterAutospacing="0" w:line="360" w:lineRule="auto"/>
+        <w:ind w:left="840" w:leftChars="0" w:right="0" w:hanging="420" w:firstLineChars="0"/>
+        <w:jc w:val="left"/>
+        <w:rPr>
+          <w:rFonts w:hint="default" w:ascii="Bodoni MT" w:hAnsi="Bodoni MT" w:eastAsia="等线" w:cs="Bodoni MT"/>
+          <w:sz w:val="22"/>
+          <w:szCs w:val="22"/>
+        </w:rPr>
+      </w:pPr>
+      <w:r>
+        <w:rPr>
+          <w:rFonts w:hint="default" w:ascii="Bodoni MT" w:hAnsi="Bodoni MT" w:eastAsia="等线" w:cs="Bodoni MT"/>
+          <w:b/>
+          <w:bCs/>
+          <w:sz w:val="22"/>
+          <w:szCs w:val="22"/>
+          <w:lang w:val="en-IN"/>
+        </w:rPr>
+        <w:t>description:</w:t>
+      </w:r>
+      <w:r>
+        <w:rPr>
+          <w:rFonts w:hint="default" w:ascii="Bodoni MT" w:hAnsi="Bodoni MT" w:eastAsia="等线" w:cs="Bodoni MT"/>
+          <w:b w:val="0"/>
+          <w:bCs w:val="0"/>
+          <w:sz w:val="22"/>
+          <w:szCs w:val="22"/>
+          <w:lang w:val="en-IN"/>
+        </w:rPr>
+        <w:t xml:space="preserve"> it is used by the model to know about the method (tool). if not given, method name will be taken as description.</w:t>
+      </w:r>
+    </w:p>
+    <w:p>
+      <w:pPr>
+        <w:keepNext w:val="0"/>
+        <w:keepLines w:val="0"/>
+        <w:widowControl/>
+        <w:numPr>
+          <w:ilvl w:val="1"/>
+          <w:numId w:val="11"/>
+        </w:numPr>
+        <w:suppressLineNumbers w:val="0"/>
+        <w:spacing w:before="0" w:beforeAutospacing="0" w:after="0" w:afterAutospacing="0" w:line="360" w:lineRule="auto"/>
+        <w:ind w:left="840" w:leftChars="0" w:right="0" w:hanging="420" w:firstLineChars="0"/>
+        <w:jc w:val="left"/>
+        <w:rPr>
+          <w:rFonts w:hint="default" w:ascii="Bodoni MT" w:hAnsi="Bodoni MT" w:eastAsia="等线" w:cs="Bodoni MT"/>
+          <w:sz w:val="22"/>
+          <w:szCs w:val="22"/>
+        </w:rPr>
+      </w:pPr>
+      <w:r>
+        <w:rPr>
+          <w:rFonts w:hint="default" w:ascii="Bodoni MT" w:hAnsi="Bodoni MT" w:eastAsia="等线" w:cs="Bodoni MT"/>
+          <w:b/>
+          <w:bCs/>
+          <w:sz w:val="22"/>
+          <w:szCs w:val="22"/>
+          <w:lang w:val="en-IN"/>
+        </w:rPr>
+        <w:t>returnDirect:</w:t>
+      </w:r>
+      <w:r>
+        <w:rPr>
+          <w:rFonts w:hint="default" w:ascii="Bodoni MT" w:hAnsi="Bodoni MT" w:eastAsia="等线" w:cs="Bodoni MT"/>
+          <w:b w:val="0"/>
+          <w:bCs w:val="0"/>
+          <w:sz w:val="22"/>
+          <w:szCs w:val="22"/>
+          <w:lang w:val="en-IN"/>
+        </w:rPr>
+        <w:t xml:space="preserve"> weather the returned result from the tool will be sent to client directly, or it’ll be sent to chat model for further processing.</w:t>
+      </w:r>
+    </w:p>
+    <w:p>
+      <w:pPr>
+        <w:keepNext w:val="0"/>
+        <w:keepLines w:val="0"/>
+        <w:widowControl/>
+        <w:numPr>
+          <w:ilvl w:val="1"/>
+          <w:numId w:val="11"/>
+        </w:numPr>
+        <w:suppressLineNumbers w:val="0"/>
+        <w:spacing w:before="0" w:beforeAutospacing="0" w:after="0" w:afterAutospacing="0" w:line="360" w:lineRule="auto"/>
+        <w:ind w:left="840" w:leftChars="0" w:right="0" w:hanging="420" w:firstLineChars="0"/>
+        <w:jc w:val="left"/>
+        <w:rPr>
+          <w:rFonts w:hint="default" w:ascii="Bodoni MT" w:hAnsi="Bodoni MT" w:eastAsia="等线" w:cs="Bodoni MT"/>
+          <w:sz w:val="22"/>
+          <w:szCs w:val="22"/>
+        </w:rPr>
+      </w:pPr>
+      <w:r>
+        <w:rPr>
+          <w:rFonts w:hint="default" w:ascii="Bodoni MT" w:hAnsi="Bodoni MT" w:eastAsia="等线" w:cs="Bodoni MT"/>
+          <w:b/>
+          <w:bCs/>
+          <w:sz w:val="22"/>
+          <w:szCs w:val="22"/>
+          <w:lang w:val="en-IN"/>
+        </w:rPr>
+        <w:t>@ToolParam</w:t>
+      </w:r>
+      <w:r>
+        <w:rPr>
+          <w:rFonts w:hint="default" w:ascii="Bodoni MT" w:hAnsi="Bodoni MT" w:eastAsia="等线" w:cs="Bodoni MT"/>
+          <w:b w:val="0"/>
+          <w:bCs w:val="0"/>
+          <w:sz w:val="22"/>
+          <w:szCs w:val="22"/>
+          <w:lang w:val="en-IN"/>
+        </w:rPr>
+        <w:t xml:space="preserve"> annotation can be given with the method (tool) arguments to describe details about that argument like description, or if the argument is required or optional.</w:t>
+      </w:r>
+      <w:r>
+        <w:rPr>
+          <w:rFonts w:hint="default" w:ascii="Bodoni MT" w:hAnsi="Bodoni MT" w:eastAsia="等线" w:cs="Bodoni MT"/>
+          <w:b w:val="0"/>
+          <w:bCs w:val="0"/>
+          <w:sz w:val="22"/>
+          <w:szCs w:val="22"/>
+          <w:lang w:val="en-IN"/>
+        </w:rPr>
+        <w:br w:type="textWrapping"/>
+      </w:r>
+      <w:r>
+        <w:rPr>
+          <w:rFonts w:hint="default" w:ascii="Bodoni MT" w:hAnsi="Bodoni MT" w:eastAsia="等线" w:cs="Bodoni MT"/>
+          <w:b w:val="0"/>
+          <w:bCs w:val="0"/>
+          <w:sz w:val="22"/>
+          <w:szCs w:val="22"/>
+          <w:lang w:val="en-IN"/>
+        </w:rPr>
+        <w:t xml:space="preserve">By default all arguments are considered as </w:t>
+      </w:r>
+      <w:r>
+        <w:rPr>
+          <w:rFonts w:hint="default" w:ascii="Bodoni MT" w:hAnsi="Bodoni MT" w:eastAsia="等线" w:cs="Bodoni MT"/>
+          <w:b/>
+          <w:bCs/>
+          <w:sz w:val="22"/>
+          <w:szCs w:val="22"/>
+          <w:lang w:val="en-IN"/>
+        </w:rPr>
+        <w:t>required</w:t>
+      </w:r>
+      <w:r>
+        <w:rPr>
+          <w:rFonts w:hint="default" w:ascii="Bodoni MT" w:hAnsi="Bodoni MT" w:eastAsia="等线" w:cs="Bodoni MT"/>
+          <w:b w:val="0"/>
+          <w:bCs w:val="0"/>
+          <w:sz w:val="22"/>
+          <w:szCs w:val="22"/>
+          <w:lang w:val="en-IN"/>
+        </w:rPr>
+        <w:t>.</w:t>
+      </w:r>
+    </w:p>
+    <w:p>
+      <w:pPr>
+        <w:keepNext w:val="0"/>
+        <w:keepLines w:val="0"/>
+        <w:widowControl/>
+        <w:numPr>
+          <w:ilvl w:val="2"/>
+          <w:numId w:val="11"/>
+        </w:numPr>
+        <w:suppressLineNumbers w:val="0"/>
+        <w:spacing w:before="0" w:beforeAutospacing="0" w:after="0" w:afterAutospacing="0" w:line="360" w:lineRule="auto"/>
+        <w:ind w:left="1260" w:leftChars="0" w:right="0" w:hanging="420" w:firstLineChars="0"/>
+        <w:jc w:val="left"/>
+        <w:rPr>
+          <w:rFonts w:hint="default" w:ascii="Bodoni MT" w:hAnsi="Bodoni MT" w:eastAsia="等线" w:cs="Bodoni MT"/>
+          <w:sz w:val="22"/>
+          <w:szCs w:val="22"/>
+        </w:rPr>
+      </w:pPr>
+      <w:r>
+        <w:rPr>
+          <w:rFonts w:hint="default" w:ascii="Bodoni MT" w:hAnsi="Bodoni MT" w:cs="Bodoni MT"/>
+        </w:rPr>
+        <w:drawing>
+          <wp:inline distT="0" distB="0" distL="114300" distR="114300">
+            <wp:extent cx="5273675" cy="368935"/>
+            <wp:effectExtent l="0" t="0" r="9525" b="12065"/>
+            <wp:docPr id="112" name="Picture 16"/>
+            <wp:cNvGraphicFramePr>
+              <a:graphicFrameLocks xmlns:a="http://schemas.openxmlformats.org/drawingml/2006/main" noChangeAspect="1"/>
+            </wp:cNvGraphicFramePr>
+            <a:graphic xmlns:a="http://schemas.openxmlformats.org/drawingml/2006/main">
+              <a:graphicData uri="http://schemas.openxmlformats.org/drawingml/2006/picture">
+                <pic:pic xmlns:pic="http://schemas.openxmlformats.org/drawingml/2006/picture">
+                  <pic:nvPicPr>
+                    <pic:cNvPr id="112" name="Picture 16"/>
+                    <pic:cNvPicPr>
+                      <a:picLocks noChangeAspect="1"/>
+                    </pic:cNvPicPr>
+                  </pic:nvPicPr>
+                  <pic:blipFill>
+                    <a:blip r:embed="rId112"/>
+                    <a:stretch>
+                      <a:fillRect/>
+                    </a:stretch>
+                  </pic:blipFill>
+                  <pic:spPr>
+                    <a:xfrm>
+                      <a:off x="0" y="0"/>
+                      <a:ext cx="5273675" cy="368935"/>
+                    </a:xfrm>
+                    <a:prstGeom prst="rect">
+                      <a:avLst/>
+                    </a:prstGeom>
+                    <a:noFill/>
+                    <a:ln>
+                      <a:noFill/>
+                    </a:ln>
+                  </pic:spPr>
+                </pic:pic>
+              </a:graphicData>
+            </a:graphic>
+          </wp:inline>
+        </w:drawing>
+      </w:r>
+    </w:p>
+    <w:p>
+      <w:pPr>
+        <w:keepNext w:val="0"/>
+        <w:keepLines w:val="0"/>
+        <w:widowControl/>
+        <w:numPr>
+          <w:ilvl w:val="1"/>
+          <w:numId w:val="11"/>
+        </w:numPr>
+        <w:suppressLineNumbers w:val="0"/>
+        <w:spacing w:before="0" w:beforeAutospacing="0" w:after="0" w:afterAutospacing="0" w:line="360" w:lineRule="auto"/>
+        <w:ind w:left="840" w:leftChars="0" w:right="0" w:hanging="420" w:firstLineChars="0"/>
+        <w:jc w:val="left"/>
+        <w:rPr>
+          <w:rFonts w:hint="default" w:ascii="Bodoni MT" w:hAnsi="Bodoni MT" w:eastAsia="等线" w:cs="Bodoni MT"/>
+          <w:sz w:val="22"/>
+          <w:szCs w:val="22"/>
+        </w:rPr>
+      </w:pPr>
+      <w:r>
+        <w:rPr>
+          <w:rFonts w:hint="default" w:ascii="Bodoni MT" w:hAnsi="Bodoni MT" w:eastAsia="等线" w:cs="Bodoni MT"/>
+          <w:b/>
+          <w:bCs/>
+          <w:sz w:val="22"/>
+          <w:szCs w:val="22"/>
+          <w:lang w:val="en-IN"/>
+        </w:rPr>
+        <w:t>tools</w:t>
+      </w:r>
+      <w:r>
+        <w:rPr>
+          <w:rFonts w:hint="default" w:ascii="Bodoni MT" w:hAnsi="Bodoni MT" w:eastAsia="等线" w:cs="Bodoni MT"/>
+          <w:b w:val="0"/>
+          <w:bCs w:val="0"/>
+          <w:sz w:val="22"/>
+          <w:szCs w:val="22"/>
+          <w:lang w:val="en-IN"/>
+        </w:rPr>
+        <w:t xml:space="preserve"> are not applied globally; it is connected to the </w:t>
+      </w:r>
+      <w:r>
+        <w:rPr>
+          <w:rFonts w:hint="default" w:ascii="Bodoni MT" w:hAnsi="Bodoni MT" w:eastAsia="等线" w:cs="Bodoni MT"/>
+          <w:b/>
+          <w:bCs/>
+          <w:sz w:val="22"/>
+          <w:szCs w:val="22"/>
+          <w:lang w:val="en-IN"/>
+        </w:rPr>
+        <w:t>chatClient.call()</w:t>
+      </w:r>
+      <w:r>
+        <w:rPr>
+          <w:rFonts w:hint="default" w:ascii="Bodoni MT" w:hAnsi="Bodoni MT" w:eastAsia="等线" w:cs="Bodoni MT"/>
+          <w:b w:val="0"/>
+          <w:bCs w:val="0"/>
+          <w:sz w:val="22"/>
+          <w:szCs w:val="22"/>
+          <w:lang w:val="en-IN"/>
+        </w:rPr>
+        <w:t xml:space="preserve"> whereever the tool is being mentioned.</w:t>
+      </w:r>
+      <w:r>
+        <w:rPr>
+          <w:rFonts w:hint="default" w:ascii="Bodoni MT" w:hAnsi="Bodoni MT" w:eastAsia="等线" w:cs="Bodoni MT"/>
+          <w:b w:val="0"/>
+          <w:bCs w:val="0"/>
+          <w:sz w:val="22"/>
+          <w:szCs w:val="22"/>
+          <w:lang w:val="en-IN"/>
+        </w:rPr>
+        <w:br w:type="textWrapping"/>
+      </w:r>
+      <w:r>
+        <w:rPr>
+          <w:rFonts w:hint="default" w:ascii="Bodoni MT" w:hAnsi="Bodoni MT" w:cs="Bodoni MT"/>
+        </w:rPr>
+        <w:drawing>
+          <wp:inline distT="0" distB="0" distL="114300" distR="114300">
+            <wp:extent cx="2715895" cy="1005840"/>
+            <wp:effectExtent l="0" t="0" r="1905" b="10160"/>
+            <wp:docPr id="113" name="Picture 17"/>
+            <wp:cNvGraphicFramePr>
+              <a:graphicFrameLocks xmlns:a="http://schemas.openxmlformats.org/drawingml/2006/main" noChangeAspect="1"/>
+            </wp:cNvGraphicFramePr>
+            <a:graphic xmlns:a="http://schemas.openxmlformats.org/drawingml/2006/main">
+              <a:graphicData uri="http://schemas.openxmlformats.org/drawingml/2006/picture">
+                <pic:pic xmlns:pic="http://schemas.openxmlformats.org/drawingml/2006/picture">
+                  <pic:nvPicPr>
+                    <pic:cNvPr id="113" name="Picture 17"/>
+                    <pic:cNvPicPr>
+                      <a:picLocks noChangeAspect="1"/>
+                    </pic:cNvPicPr>
+                  </pic:nvPicPr>
+                  <pic:blipFill>
+                    <a:blip r:embed="rId113"/>
+                    <a:stretch>
+                      <a:fillRect/>
+                    </a:stretch>
+                  </pic:blipFill>
+                  <pic:spPr>
+                    <a:xfrm>
+                      <a:off x="0" y="0"/>
+                      <a:ext cx="2715895" cy="1005840"/>
+                    </a:xfrm>
+                    <a:prstGeom prst="rect">
+                      <a:avLst/>
+                    </a:prstGeom>
+                    <a:noFill/>
+                    <a:ln>
+                      <a:noFill/>
+                    </a:ln>
+                  </pic:spPr>
+                </pic:pic>
+              </a:graphicData>
+            </a:graphic>
+          </wp:inline>
+        </w:drawing>
+      </w:r>
+    </w:p>
+    <w:p>
+      <w:pPr>
+        <w:keepNext w:val="0"/>
+        <w:keepLines w:val="0"/>
+        <w:widowControl/>
+        <w:numPr>
+          <w:ilvl w:val="1"/>
+          <w:numId w:val="11"/>
+        </w:numPr>
+        <w:suppressLineNumbers w:val="0"/>
+        <w:spacing w:before="0" w:beforeAutospacing="0" w:after="0" w:afterAutospacing="0" w:line="360" w:lineRule="auto"/>
+        <w:ind w:left="840" w:leftChars="0" w:right="0" w:hanging="420" w:firstLineChars="0"/>
+        <w:jc w:val="left"/>
+        <w:rPr>
+          <w:rFonts w:hint="default" w:ascii="Bodoni MT" w:hAnsi="Bodoni MT" w:eastAsia="等线" w:cs="Bodoni MT"/>
+          <w:sz w:val="22"/>
+          <w:szCs w:val="22"/>
+        </w:rPr>
+      </w:pPr>
+      <w:r>
+        <w:rPr>
+          <w:rFonts w:hint="default" w:ascii="Bodoni MT" w:hAnsi="Bodoni MT" w:eastAsia="等线" w:cs="Bodoni MT"/>
+          <w:sz w:val="22"/>
+          <w:szCs w:val="22"/>
+          <w:lang w:val="en-IN"/>
+        </w:rPr>
+        <w:t xml:space="preserve">Under the hood, </w:t>
+      </w:r>
+      <w:r>
+        <w:rPr>
+          <w:rFonts w:hint="default" w:ascii="Bodoni MT" w:hAnsi="Bodoni MT" w:eastAsia="等线" w:cs="Bodoni MT"/>
+          <w:b/>
+          <w:bCs/>
+          <w:sz w:val="22"/>
+          <w:szCs w:val="22"/>
+          <w:lang w:val="en-IN"/>
+        </w:rPr>
+        <w:t>ChatClient</w:t>
+      </w:r>
+      <w:r>
+        <w:rPr>
+          <w:rFonts w:hint="default" w:ascii="Bodoni MT" w:hAnsi="Bodoni MT" w:eastAsia="等线" w:cs="Bodoni MT"/>
+          <w:b w:val="0"/>
+          <w:bCs w:val="0"/>
+          <w:sz w:val="22"/>
+          <w:szCs w:val="22"/>
+          <w:lang w:val="en-IN"/>
+        </w:rPr>
+        <w:t xml:space="preserve"> will generate a </w:t>
+      </w:r>
+      <w:r>
+        <w:rPr>
+          <w:rFonts w:hint="default" w:ascii="Bodoni MT" w:hAnsi="Bodoni MT" w:eastAsia="等线" w:cs="Bodoni MT"/>
+          <w:b/>
+          <w:bCs/>
+          <w:sz w:val="22"/>
+          <w:szCs w:val="22"/>
+          <w:lang w:val="en-IN"/>
+        </w:rPr>
+        <w:t>ToolCallback</w:t>
+      </w:r>
+      <w:r>
+        <w:rPr>
+          <w:rFonts w:hint="default" w:ascii="Bodoni MT" w:hAnsi="Bodoni MT" w:eastAsia="等线" w:cs="Bodoni MT"/>
+          <w:b w:val="0"/>
+          <w:bCs w:val="0"/>
+          <w:sz w:val="22"/>
+          <w:szCs w:val="22"/>
+          <w:lang w:val="en-IN"/>
+        </w:rPr>
+        <w:t xml:space="preserve"> from each </w:t>
+      </w:r>
+      <w:r>
+        <w:rPr>
+          <w:rFonts w:hint="default" w:ascii="Bodoni MT" w:hAnsi="Bodoni MT" w:eastAsia="等线" w:cs="Bodoni MT"/>
+          <w:b/>
+          <w:bCs/>
+          <w:sz w:val="22"/>
+          <w:szCs w:val="22"/>
+          <w:lang w:val="en-IN"/>
+        </w:rPr>
+        <w:t xml:space="preserve">@Tool </w:t>
+      </w:r>
+      <w:r>
+        <w:rPr>
+          <w:rFonts w:hint="default" w:ascii="Bodoni MT" w:hAnsi="Bodoni MT" w:eastAsia="等线" w:cs="Bodoni MT"/>
+          <w:b w:val="0"/>
+          <w:bCs w:val="0"/>
+          <w:sz w:val="22"/>
+          <w:szCs w:val="22"/>
+          <w:lang w:val="en-IN"/>
+        </w:rPr>
+        <w:t>.</w:t>
+      </w:r>
+    </w:p>
+    <w:p>
+      <w:pPr>
+        <w:keepNext w:val="0"/>
+        <w:keepLines w:val="0"/>
+        <w:widowControl/>
+        <w:numPr>
+          <w:ilvl w:val="1"/>
+          <w:numId w:val="11"/>
+        </w:numPr>
+        <w:suppressLineNumbers w:val="0"/>
+        <w:spacing w:before="0" w:beforeAutospacing="0" w:after="0" w:afterAutospacing="0" w:line="360" w:lineRule="auto"/>
+        <w:ind w:left="840" w:leftChars="0" w:right="0" w:hanging="420" w:firstLineChars="0"/>
+        <w:jc w:val="left"/>
+        <w:rPr>
+          <w:rFonts w:hint="default" w:ascii="Bodoni MT" w:hAnsi="Bodoni MT" w:eastAsia="等线" w:cs="Bodoni MT"/>
+          <w:i/>
+          <w:iCs/>
+          <w:color w:val="C00000"/>
+          <w:sz w:val="22"/>
+          <w:szCs w:val="22"/>
+          <w:shd w:val="clear" w:color="FFFFFF" w:fill="D9D9D9"/>
+        </w:rPr>
+      </w:pPr>
+      <w:r>
+        <w:rPr>
+          <w:rFonts w:hint="default" w:ascii="Bodoni MT" w:hAnsi="Bodoni MT" w:eastAsia="等线" w:cs="Bodoni MT"/>
+          <w:b w:val="0"/>
+          <w:bCs w:val="0"/>
+          <w:i/>
+          <w:iCs/>
+          <w:color w:val="C00000"/>
+          <w:sz w:val="22"/>
+          <w:szCs w:val="22"/>
+          <w:shd w:val="clear" w:color="FFFFFF" w:fill="D9D9D9"/>
+          <w:lang w:val="en-IN"/>
+        </w:rPr>
+        <w:t xml:space="preserve">You can also attach the tools to the </w:t>
+      </w:r>
+      <w:r>
+        <w:rPr>
+          <w:rFonts w:hint="default" w:ascii="Bodoni MT" w:hAnsi="Bodoni MT" w:eastAsia="等线" w:cs="Bodoni MT"/>
+          <w:b/>
+          <w:bCs/>
+          <w:i/>
+          <w:iCs/>
+          <w:color w:val="C00000"/>
+          <w:sz w:val="22"/>
+          <w:szCs w:val="22"/>
+          <w:shd w:val="clear" w:color="FFFFFF" w:fill="D9D9D9"/>
+          <w:lang w:val="en-IN"/>
+        </w:rPr>
+        <w:t>ChatModel</w:t>
+      </w:r>
+      <w:r>
+        <w:rPr>
+          <w:rFonts w:hint="default" w:ascii="Bodoni MT" w:hAnsi="Bodoni MT" w:eastAsia="等线" w:cs="Bodoni MT"/>
+          <w:b w:val="0"/>
+          <w:bCs w:val="0"/>
+          <w:i/>
+          <w:iCs/>
+          <w:color w:val="C00000"/>
+          <w:sz w:val="22"/>
+          <w:szCs w:val="22"/>
+          <w:shd w:val="clear" w:color="FFFFFF" w:fill="D9D9D9"/>
+          <w:lang w:val="en-IN"/>
+        </w:rPr>
+        <w:t xml:space="preserve"> directly, it’ll be applied globally.</w:t>
+      </w:r>
+    </w:p>
+    <w:p>
+      <w:pPr>
+        <w:rPr>
+          <w:rFonts w:hint="default" w:ascii="Bodoni MT" w:hAnsi="Bodoni MT" w:eastAsia="等线" w:cs="Bodoni MT"/>
+          <w:sz w:val="22"/>
+          <w:szCs w:val="22"/>
+        </w:rPr>
+      </w:pPr>
+      <w:r>
+        <w:rPr>
+          <w:rFonts w:hint="default" w:ascii="Bodoni MT" w:hAnsi="Bodoni MT" w:eastAsia="等线" w:cs="Bodoni MT"/>
+          <w:sz w:val="22"/>
+          <w:szCs w:val="22"/>
+          <w:lang w:val="en-IN"/>
+        </w:rPr>
+        <w:br w:type="page"/>
       </w:r>
     </w:p>
     <w:p>
@@ -23415,6 +28519,201 @@
           <w:szCs w:val="22"/>
           <w:lang w:val="en-IN"/>
         </w:rPr>
+        <w:t>Example</w:t>
+      </w:r>
+    </w:p>
+    <w:p>
+      <w:pPr>
+        <w:keepNext w:val="0"/>
+        <w:keepLines w:val="0"/>
+        <w:widowControl/>
+        <w:numPr>
+          <w:ilvl w:val="1"/>
+          <w:numId w:val="11"/>
+        </w:numPr>
+        <w:suppressLineNumbers w:val="0"/>
+        <w:spacing w:before="0" w:beforeAutospacing="0" w:after="0" w:afterAutospacing="0" w:line="360" w:lineRule="auto"/>
+        <w:ind w:left="840" w:leftChars="0" w:right="0" w:hanging="420" w:firstLineChars="0"/>
+        <w:jc w:val="left"/>
+        <w:rPr>
+          <w:rFonts w:hint="default" w:ascii="Bodoni MT" w:hAnsi="Bodoni MT" w:eastAsia="等线" w:cs="Bodoni MT"/>
+          <w:sz w:val="22"/>
+          <w:szCs w:val="22"/>
+        </w:rPr>
+      </w:pPr>
+      <w:r>
+        <w:rPr>
+          <w:rFonts w:hint="default" w:ascii="Bodoni MT" w:hAnsi="Bodoni MT" w:cs="Bodoni MT"/>
+        </w:rPr>
+        <w:drawing>
+          <wp:inline distT="0" distB="0" distL="114300" distR="114300">
+            <wp:extent cx="5880735" cy="3489960"/>
+            <wp:effectExtent l="0" t="0" r="12065" b="2540"/>
+            <wp:docPr id="114" name="Picture 18"/>
+            <wp:cNvGraphicFramePr>
+              <a:graphicFrameLocks xmlns:a="http://schemas.openxmlformats.org/drawingml/2006/main" noChangeAspect="1"/>
+            </wp:cNvGraphicFramePr>
+            <a:graphic xmlns:a="http://schemas.openxmlformats.org/drawingml/2006/main">
+              <a:graphicData uri="http://schemas.openxmlformats.org/drawingml/2006/picture">
+                <pic:pic xmlns:pic="http://schemas.openxmlformats.org/drawingml/2006/picture">
+                  <pic:nvPicPr>
+                    <pic:cNvPr id="114" name="Picture 18"/>
+                    <pic:cNvPicPr>
+                      <a:picLocks noChangeAspect="1"/>
+                    </pic:cNvPicPr>
+                  </pic:nvPicPr>
+                  <pic:blipFill>
+                    <a:blip r:embed="rId114"/>
+                    <a:stretch>
+                      <a:fillRect/>
+                    </a:stretch>
+                  </pic:blipFill>
+                  <pic:spPr>
+                    <a:xfrm>
+                      <a:off x="0" y="0"/>
+                      <a:ext cx="5880735" cy="3489960"/>
+                    </a:xfrm>
+                    <a:prstGeom prst="rect">
+                      <a:avLst/>
+                    </a:prstGeom>
+                    <a:noFill/>
+                    <a:ln>
+                      <a:noFill/>
+                    </a:ln>
+                  </pic:spPr>
+                </pic:pic>
+              </a:graphicData>
+            </a:graphic>
+          </wp:inline>
+        </w:drawing>
+      </w:r>
+    </w:p>
+    <w:p>
+      <w:pPr>
+        <w:keepNext w:val="0"/>
+        <w:keepLines w:val="0"/>
+        <w:widowControl/>
+        <w:numPr>
+          <w:ilvl w:val="1"/>
+          <w:numId w:val="11"/>
+        </w:numPr>
+        <w:suppressLineNumbers w:val="0"/>
+        <w:spacing w:before="0" w:beforeAutospacing="0" w:after="0" w:afterAutospacing="0" w:line="360" w:lineRule="auto"/>
+        <w:ind w:left="840" w:leftChars="0" w:right="0" w:hanging="420" w:firstLineChars="0"/>
+        <w:jc w:val="left"/>
+        <w:rPr>
+          <w:rFonts w:hint="default" w:ascii="Bodoni MT" w:hAnsi="Bodoni MT" w:eastAsia="等线" w:cs="Bodoni MT"/>
+          <w:sz w:val="22"/>
+          <w:szCs w:val="22"/>
+        </w:rPr>
+      </w:pPr>
+      <w:r>
+        <w:rPr>
+          <w:rFonts w:hint="default" w:ascii="Bodoni MT" w:hAnsi="Bodoni MT" w:cs="Bodoni MT"/>
+        </w:rPr>
+        <w:drawing>
+          <wp:inline distT="0" distB="0" distL="114300" distR="114300">
+            <wp:extent cx="2367915" cy="666750"/>
+            <wp:effectExtent l="0" t="0" r="6985" b="6350"/>
+            <wp:docPr id="115" name="Picture 19"/>
+            <wp:cNvGraphicFramePr>
+              <a:graphicFrameLocks xmlns:a="http://schemas.openxmlformats.org/drawingml/2006/main" noChangeAspect="1"/>
+            </wp:cNvGraphicFramePr>
+            <a:graphic xmlns:a="http://schemas.openxmlformats.org/drawingml/2006/main">
+              <a:graphicData uri="http://schemas.openxmlformats.org/drawingml/2006/picture">
+                <pic:pic xmlns:pic="http://schemas.openxmlformats.org/drawingml/2006/picture">
+                  <pic:nvPicPr>
+                    <pic:cNvPr id="115" name="Picture 19"/>
+                    <pic:cNvPicPr>
+                      <a:picLocks noChangeAspect="1"/>
+                    </pic:cNvPicPr>
+                  </pic:nvPicPr>
+                  <pic:blipFill>
+                    <a:blip r:embed="rId115"/>
+                    <a:stretch>
+                      <a:fillRect/>
+                    </a:stretch>
+                  </pic:blipFill>
+                  <pic:spPr>
+                    <a:xfrm>
+                      <a:off x="0" y="0"/>
+                      <a:ext cx="2367915" cy="666750"/>
+                    </a:xfrm>
+                    <a:prstGeom prst="rect">
+                      <a:avLst/>
+                    </a:prstGeom>
+                    <a:noFill/>
+                    <a:ln>
+                      <a:noFill/>
+                    </a:ln>
+                  </pic:spPr>
+                </pic:pic>
+              </a:graphicData>
+            </a:graphic>
+          </wp:inline>
+        </w:drawing>
+      </w:r>
+      <w:r>
+        <w:rPr>
+          <w:rFonts w:hint="default" w:ascii="Bodoni MT" w:hAnsi="Bodoni MT" w:cs="Bodoni MT"/>
+          <w:lang w:val="en-IN"/>
+        </w:rPr>
+        <w:t xml:space="preserve"> (bean of TestTool)</w:t>
+      </w:r>
+    </w:p>
+    <w:p>
+      <w:pPr>
+        <w:keepNext w:val="0"/>
+        <w:keepLines w:val="0"/>
+        <w:widowControl/>
+        <w:numPr>
+          <w:ilvl w:val="1"/>
+          <w:numId w:val="11"/>
+        </w:numPr>
+        <w:suppressLineNumbers w:val="0"/>
+        <w:spacing w:before="0" w:beforeAutospacing="0" w:after="0" w:afterAutospacing="0" w:line="360" w:lineRule="auto"/>
+        <w:ind w:left="840" w:leftChars="0" w:right="0" w:hanging="420" w:firstLineChars="0"/>
+        <w:jc w:val="left"/>
+        <w:rPr>
+          <w:rFonts w:hint="default" w:ascii="Bodoni MT" w:hAnsi="Bodoni MT" w:eastAsia="等线" w:cs="Bodoni MT"/>
+          <w:sz w:val="22"/>
+          <w:szCs w:val="22"/>
+        </w:rPr>
+      </w:pPr>
+      <w:r>
+        <w:rPr>
+          <w:rFonts w:hint="default" w:ascii="Bodoni MT" w:hAnsi="Bodoni MT" w:cs="Bodoni MT"/>
+          <w:lang w:val="en-IN"/>
+        </w:rPr>
+        <w:t>You can also give more than one tools here, it’ll work now.</w:t>
+      </w:r>
+    </w:p>
+    <w:p>
+      <w:pPr>
+        <w:keepNext w:val="0"/>
+        <w:keepLines w:val="0"/>
+        <w:widowControl/>
+        <w:numPr>
+          <w:ilvl w:val="0"/>
+          <w:numId w:val="11"/>
+        </w:numPr>
+        <w:suppressLineNumbers w:val="0"/>
+        <w:spacing w:before="0" w:beforeAutospacing="0" w:after="0" w:afterAutospacing="0" w:line="360" w:lineRule="auto"/>
+        <w:ind w:left="420" w:leftChars="0" w:right="0" w:hanging="420" w:firstLineChars="0"/>
+        <w:jc w:val="left"/>
+        <w:rPr>
+          <w:rFonts w:hint="default" w:ascii="Bodoni MT" w:hAnsi="Bodoni MT" w:eastAsia="等线" w:cs="Bodoni MT"/>
+          <w:sz w:val="22"/>
+          <w:szCs w:val="22"/>
+        </w:rPr>
+      </w:pPr>
+      <w:r>
+        <w:rPr>
+          <w:rFonts w:hint="default" w:ascii="Bodoni MT" w:hAnsi="Bodoni MT" w:eastAsia="等线" w:cs="Bodoni MT"/>
+          <w:sz w:val="22"/>
+          <w:szCs w:val="22"/>
+          <w:lang w:val="en-IN"/>
+        </w:rPr>
         <w:t>F</w:t>
       </w:r>
     </w:p>
@@ -23553,6 +28852,151 @@
           <w:szCs w:val="22"/>
         </w:rPr>
       </w:pPr>
+      <w:r>
+        <w:rPr>
+          <w:rFonts w:hint="default" w:ascii="Bodoni MT" w:hAnsi="Bodoni MT" w:eastAsia="等线" w:cs="Bodoni MT"/>
+          <w:sz w:val="22"/>
+          <w:szCs w:val="22"/>
+          <w:lang w:val="en-IN"/>
+        </w:rPr>
+        <w:t>F</w:t>
+      </w:r>
+    </w:p>
+    <w:p>
+      <w:pPr>
+        <w:keepNext w:val="0"/>
+        <w:keepLines w:val="0"/>
+        <w:widowControl/>
+        <w:numPr>
+          <w:ilvl w:val="0"/>
+          <w:numId w:val="11"/>
+        </w:numPr>
+        <w:suppressLineNumbers w:val="0"/>
+        <w:spacing w:before="0" w:beforeAutospacing="0" w:after="0" w:afterAutospacing="0" w:line="360" w:lineRule="auto"/>
+        <w:ind w:left="420" w:leftChars="0" w:right="0" w:hanging="420" w:firstLineChars="0"/>
+        <w:jc w:val="left"/>
+        <w:rPr>
+          <w:rFonts w:hint="default" w:ascii="Bodoni MT" w:hAnsi="Bodoni MT" w:eastAsia="等线" w:cs="Bodoni MT"/>
+          <w:sz w:val="22"/>
+          <w:szCs w:val="22"/>
+        </w:rPr>
+      </w:pPr>
+      <w:r>
+        <w:rPr>
+          <w:rFonts w:hint="default" w:ascii="Bodoni MT" w:hAnsi="Bodoni MT" w:eastAsia="等线" w:cs="Bodoni MT"/>
+          <w:sz w:val="22"/>
+          <w:szCs w:val="22"/>
+          <w:lang w:val="en-IN"/>
+        </w:rPr>
+        <w:t>F</w:t>
+      </w:r>
+    </w:p>
+    <w:p>
+      <w:pPr>
+        <w:keepNext w:val="0"/>
+        <w:keepLines w:val="0"/>
+        <w:widowControl/>
+        <w:numPr>
+          <w:ilvl w:val="0"/>
+          <w:numId w:val="11"/>
+        </w:numPr>
+        <w:suppressLineNumbers w:val="0"/>
+        <w:spacing w:before="0" w:beforeAutospacing="0" w:after="0" w:afterAutospacing="0" w:line="360" w:lineRule="auto"/>
+        <w:ind w:left="420" w:leftChars="0" w:right="0" w:hanging="420" w:firstLineChars="0"/>
+        <w:jc w:val="left"/>
+        <w:rPr>
+          <w:rFonts w:hint="default" w:ascii="Bodoni MT" w:hAnsi="Bodoni MT" w:eastAsia="等线" w:cs="Bodoni MT"/>
+          <w:sz w:val="22"/>
+          <w:szCs w:val="22"/>
+        </w:rPr>
+      </w:pPr>
+      <w:r>
+        <w:rPr>
+          <w:rFonts w:hint="default" w:ascii="Bodoni MT" w:hAnsi="Bodoni MT" w:eastAsia="等线" w:cs="Bodoni MT"/>
+          <w:sz w:val="22"/>
+          <w:szCs w:val="22"/>
+          <w:lang w:val="en-IN"/>
+        </w:rPr>
+        <w:t>F</w:t>
+      </w:r>
+    </w:p>
+    <w:p>
+      <w:pPr>
+        <w:keepNext w:val="0"/>
+        <w:keepLines w:val="0"/>
+        <w:widowControl/>
+        <w:numPr>
+          <w:ilvl w:val="0"/>
+          <w:numId w:val="11"/>
+        </w:numPr>
+        <w:suppressLineNumbers w:val="0"/>
+        <w:spacing w:before="0" w:beforeAutospacing="0" w:after="0" w:afterAutospacing="0" w:line="360" w:lineRule="auto"/>
+        <w:ind w:left="420" w:leftChars="0" w:right="0" w:hanging="420" w:firstLineChars="0"/>
+        <w:jc w:val="left"/>
+        <w:rPr>
+          <w:rFonts w:hint="default" w:ascii="Bodoni MT" w:hAnsi="Bodoni MT" w:eastAsia="等线" w:cs="Bodoni MT"/>
+          <w:sz w:val="22"/>
+          <w:szCs w:val="22"/>
+        </w:rPr>
+      </w:pPr>
+      <w:r>
+        <w:rPr>
+          <w:rFonts w:hint="default" w:ascii="Bodoni MT" w:hAnsi="Bodoni MT" w:eastAsia="等线" w:cs="Bodoni MT"/>
+          <w:sz w:val="22"/>
+          <w:szCs w:val="22"/>
+          <w:lang w:val="en-IN"/>
+        </w:rPr>
+        <w:t>F</w:t>
+      </w:r>
+    </w:p>
+    <w:p>
+      <w:pPr>
+        <w:keepNext w:val="0"/>
+        <w:keepLines w:val="0"/>
+        <w:widowControl/>
+        <w:numPr>
+          <w:ilvl w:val="0"/>
+          <w:numId w:val="11"/>
+        </w:numPr>
+        <w:suppressLineNumbers w:val="0"/>
+        <w:spacing w:before="0" w:beforeAutospacing="0" w:after="0" w:afterAutospacing="0" w:line="360" w:lineRule="auto"/>
+        <w:ind w:left="420" w:leftChars="0" w:right="0" w:hanging="420" w:firstLineChars="0"/>
+        <w:jc w:val="left"/>
+        <w:rPr>
+          <w:rFonts w:hint="default" w:ascii="Bodoni MT" w:hAnsi="Bodoni MT" w:eastAsia="等线" w:cs="Bodoni MT"/>
+          <w:sz w:val="22"/>
+          <w:szCs w:val="22"/>
+        </w:rPr>
+      </w:pPr>
+      <w:r>
+        <w:rPr>
+          <w:rFonts w:hint="default" w:ascii="Bodoni MT" w:hAnsi="Bodoni MT" w:eastAsia="等线" w:cs="Bodoni MT"/>
+          <w:sz w:val="22"/>
+          <w:szCs w:val="22"/>
+          <w:lang w:val="en-IN"/>
+        </w:rPr>
+        <w:t>F</w:t>
+      </w:r>
+    </w:p>
+    <w:p>
+      <w:pPr>
+        <w:keepNext w:val="0"/>
+        <w:keepLines w:val="0"/>
+        <w:widowControl/>
+        <w:numPr>
+          <w:ilvl w:val="0"/>
+          <w:numId w:val="11"/>
+        </w:numPr>
+        <w:suppressLineNumbers w:val="0"/>
+        <w:spacing w:before="0" w:beforeAutospacing="0" w:after="0" w:afterAutospacing="0" w:line="360" w:lineRule="auto"/>
+        <w:ind w:left="420" w:leftChars="0" w:right="0" w:hanging="420" w:firstLineChars="0"/>
+        <w:jc w:val="left"/>
+        <w:rPr>
+          <w:rFonts w:hint="default" w:ascii="Bodoni MT" w:hAnsi="Bodoni MT" w:eastAsia="等线" w:cs="Bodoni MT"/>
+          <w:sz w:val="22"/>
+          <w:szCs w:val="22"/>
+        </w:rPr>
+      </w:pPr>
     </w:p>
     <w:p>
       <w:pPr>
@@ -23561,6 +29005,7 @@
         </w:rPr>
       </w:pPr>
     </w:p>
+    <w:bookmarkEnd w:id="0"/>
     <w:sectPr>
       <w:pgSz w:w="11906" w:h="16838"/>
       <w:pgMar w:top="1440" w:right="1800" w:bottom="1440" w:left="1800" w:header="720" w:footer="720" w:gutter="0"/>

--- a/docs (springboot)/module9_AI.docx
+++ b/docs (springboot)/module9_AI.docx
@@ -7438,229 +7438,6 @@
     </w:p>
     <w:p>
       <w:pPr>
-        <w:keepNext w:val="0"/>
-        <w:keepLines w:val="0"/>
-        <w:widowControl/>
-        <w:numPr>
-          <w:ilvl w:val="0"/>
-          <w:numId w:val="11"/>
-        </w:numPr>
-        <w:suppressLineNumbers w:val="0"/>
-        <w:spacing w:before="0" w:beforeAutospacing="0" w:after="0" w:afterAutospacing="0" w:line="360" w:lineRule="auto"/>
-        <w:ind w:left="420" w:leftChars="0" w:right="0" w:hanging="420" w:firstLineChars="0"/>
-        <w:jc w:val="left"/>
-        <w:rPr>
-          <w:rFonts w:hint="default" w:ascii="Bodoni MT" w:hAnsi="Bodoni MT" w:eastAsia="等线" w:cs="Bodoni MT"/>
-          <w:sz w:val="22"/>
-          <w:szCs w:val="22"/>
-        </w:rPr>
-      </w:pPr>
-      <w:r>
-        <w:rPr>
-          <w:rFonts w:hint="default" w:ascii="Bodoni MT" w:hAnsi="Bodoni MT" w:eastAsia="等线" w:cs="Bodoni MT"/>
-          <w:sz w:val="22"/>
-          <w:szCs w:val="22"/>
-          <w:lang w:val="en-IN"/>
-        </w:rPr>
-        <w:t>F</w:t>
-      </w:r>
-    </w:p>
-    <w:p>
-      <w:pPr>
-        <w:keepNext w:val="0"/>
-        <w:keepLines w:val="0"/>
-        <w:widowControl/>
-        <w:numPr>
-          <w:ilvl w:val="0"/>
-          <w:numId w:val="11"/>
-        </w:numPr>
-        <w:suppressLineNumbers w:val="0"/>
-        <w:spacing w:before="0" w:beforeAutospacing="0" w:after="0" w:afterAutospacing="0" w:line="360" w:lineRule="auto"/>
-        <w:ind w:left="420" w:leftChars="0" w:right="0" w:hanging="420" w:firstLineChars="0"/>
-        <w:jc w:val="left"/>
-        <w:rPr>
-          <w:rFonts w:hint="default" w:ascii="Bodoni MT" w:hAnsi="Bodoni MT" w:eastAsia="等线" w:cs="Bodoni MT"/>
-          <w:sz w:val="22"/>
-          <w:szCs w:val="22"/>
-        </w:rPr>
-      </w:pPr>
-      <w:r>
-        <w:rPr>
-          <w:rFonts w:hint="default" w:ascii="Bodoni MT" w:hAnsi="Bodoni MT" w:eastAsia="等线" w:cs="Bodoni MT"/>
-          <w:sz w:val="22"/>
-          <w:szCs w:val="22"/>
-          <w:lang w:val="en-IN"/>
-        </w:rPr>
-        <w:t>F</w:t>
-      </w:r>
-    </w:p>
-    <w:p>
-      <w:pPr>
-        <w:keepNext w:val="0"/>
-        <w:keepLines w:val="0"/>
-        <w:widowControl/>
-        <w:numPr>
-          <w:ilvl w:val="0"/>
-          <w:numId w:val="11"/>
-        </w:numPr>
-        <w:suppressLineNumbers w:val="0"/>
-        <w:spacing w:before="0" w:beforeAutospacing="0" w:after="0" w:afterAutospacing="0" w:line="360" w:lineRule="auto"/>
-        <w:ind w:left="420" w:leftChars="0" w:right="0" w:hanging="420" w:firstLineChars="0"/>
-        <w:jc w:val="left"/>
-        <w:rPr>
-          <w:rFonts w:hint="default" w:ascii="Bodoni MT" w:hAnsi="Bodoni MT" w:eastAsia="等线" w:cs="Bodoni MT"/>
-          <w:sz w:val="22"/>
-          <w:szCs w:val="22"/>
-        </w:rPr>
-      </w:pPr>
-      <w:r>
-        <w:rPr>
-          <w:rFonts w:hint="default" w:ascii="Bodoni MT" w:hAnsi="Bodoni MT" w:eastAsia="等线" w:cs="Bodoni MT"/>
-          <w:sz w:val="22"/>
-          <w:szCs w:val="22"/>
-          <w:lang w:val="en-IN"/>
-        </w:rPr>
-        <w:t>F</w:t>
-      </w:r>
-    </w:p>
-    <w:p>
-      <w:pPr>
-        <w:keepNext w:val="0"/>
-        <w:keepLines w:val="0"/>
-        <w:widowControl/>
-        <w:numPr>
-          <w:ilvl w:val="0"/>
-          <w:numId w:val="11"/>
-        </w:numPr>
-        <w:suppressLineNumbers w:val="0"/>
-        <w:spacing w:before="0" w:beforeAutospacing="0" w:after="0" w:afterAutospacing="0" w:line="360" w:lineRule="auto"/>
-        <w:ind w:left="420" w:leftChars="0" w:right="0" w:hanging="420" w:firstLineChars="0"/>
-        <w:jc w:val="left"/>
-        <w:rPr>
-          <w:rFonts w:hint="default" w:ascii="Bodoni MT" w:hAnsi="Bodoni MT" w:eastAsia="等线" w:cs="Bodoni MT"/>
-          <w:sz w:val="22"/>
-          <w:szCs w:val="22"/>
-        </w:rPr>
-      </w:pPr>
-      <w:r>
-        <w:rPr>
-          <w:rFonts w:hint="default" w:ascii="Bodoni MT" w:hAnsi="Bodoni MT" w:eastAsia="等线" w:cs="Bodoni MT"/>
-          <w:sz w:val="22"/>
-          <w:szCs w:val="22"/>
-          <w:lang w:val="en-IN"/>
-        </w:rPr>
-        <w:t>F</w:t>
-      </w:r>
-    </w:p>
-    <w:p>
-      <w:pPr>
-        <w:keepNext w:val="0"/>
-        <w:keepLines w:val="0"/>
-        <w:widowControl/>
-        <w:numPr>
-          <w:ilvl w:val="0"/>
-          <w:numId w:val="11"/>
-        </w:numPr>
-        <w:suppressLineNumbers w:val="0"/>
-        <w:spacing w:before="0" w:beforeAutospacing="0" w:after="0" w:afterAutospacing="0" w:line="360" w:lineRule="auto"/>
-        <w:ind w:left="420" w:leftChars="0" w:right="0" w:hanging="420" w:firstLineChars="0"/>
-        <w:jc w:val="left"/>
-        <w:rPr>
-          <w:rFonts w:hint="default" w:ascii="Bodoni MT" w:hAnsi="Bodoni MT" w:eastAsia="等线" w:cs="Bodoni MT"/>
-          <w:sz w:val="22"/>
-          <w:szCs w:val="22"/>
-        </w:rPr>
-      </w:pPr>
-      <w:r>
-        <w:rPr>
-          <w:rFonts w:hint="default" w:ascii="Bodoni MT" w:hAnsi="Bodoni MT" w:eastAsia="等线" w:cs="Bodoni MT"/>
-          <w:sz w:val="22"/>
-          <w:szCs w:val="22"/>
-          <w:lang w:val="en-IN"/>
-        </w:rPr>
-        <w:t>F</w:t>
-      </w:r>
-    </w:p>
-    <w:p>
-      <w:pPr>
-        <w:keepNext w:val="0"/>
-        <w:keepLines w:val="0"/>
-        <w:widowControl/>
-        <w:numPr>
-          <w:ilvl w:val="0"/>
-          <w:numId w:val="11"/>
-        </w:numPr>
-        <w:suppressLineNumbers w:val="0"/>
-        <w:spacing w:before="0" w:beforeAutospacing="0" w:after="0" w:afterAutospacing="0" w:line="360" w:lineRule="auto"/>
-        <w:ind w:left="420" w:leftChars="0" w:right="0" w:hanging="420" w:firstLineChars="0"/>
-        <w:jc w:val="left"/>
-        <w:rPr>
-          <w:rFonts w:hint="default" w:ascii="Bodoni MT" w:hAnsi="Bodoni MT" w:eastAsia="等线" w:cs="Bodoni MT"/>
-          <w:sz w:val="22"/>
-          <w:szCs w:val="22"/>
-        </w:rPr>
-      </w:pPr>
-      <w:r>
-        <w:rPr>
-          <w:rFonts w:hint="default" w:ascii="Bodoni MT" w:hAnsi="Bodoni MT" w:eastAsia="等线" w:cs="Bodoni MT"/>
-          <w:sz w:val="22"/>
-          <w:szCs w:val="22"/>
-          <w:lang w:val="en-IN"/>
-        </w:rPr>
-        <w:t>F</w:t>
-      </w:r>
-    </w:p>
-    <w:p>
-      <w:pPr>
-        <w:keepNext w:val="0"/>
-        <w:keepLines w:val="0"/>
-        <w:widowControl/>
-        <w:numPr>
-          <w:ilvl w:val="0"/>
-          <w:numId w:val="11"/>
-        </w:numPr>
-        <w:suppressLineNumbers w:val="0"/>
-        <w:spacing w:before="0" w:beforeAutospacing="0" w:after="0" w:afterAutospacing="0" w:line="360" w:lineRule="auto"/>
-        <w:ind w:left="420" w:leftChars="0" w:right="0" w:hanging="420" w:firstLineChars="0"/>
-        <w:jc w:val="left"/>
-        <w:rPr>
-          <w:rFonts w:hint="default" w:ascii="Bodoni MT" w:hAnsi="Bodoni MT" w:eastAsia="等线" w:cs="Bodoni MT"/>
-          <w:sz w:val="22"/>
-          <w:szCs w:val="22"/>
-        </w:rPr>
-      </w:pPr>
-      <w:r>
-        <w:rPr>
-          <w:rFonts w:hint="default" w:ascii="Bodoni MT" w:hAnsi="Bodoni MT" w:eastAsia="等线" w:cs="Bodoni MT"/>
-          <w:sz w:val="22"/>
-          <w:szCs w:val="22"/>
-          <w:lang w:val="en-IN"/>
-        </w:rPr>
-        <w:t>F</w:t>
-      </w:r>
-    </w:p>
-    <w:p>
-      <w:pPr>
-        <w:keepNext w:val="0"/>
-        <w:keepLines w:val="0"/>
-        <w:widowControl/>
-        <w:numPr>
-          <w:ilvl w:val="0"/>
-          <w:numId w:val="11"/>
-        </w:numPr>
-        <w:suppressLineNumbers w:val="0"/>
-        <w:spacing w:before="0" w:beforeAutospacing="0" w:after="0" w:afterAutospacing="0" w:line="360" w:lineRule="auto"/>
-        <w:ind w:left="420" w:leftChars="0" w:right="0" w:hanging="420" w:firstLineChars="0"/>
-        <w:jc w:val="left"/>
-        <w:rPr>
-          <w:rFonts w:hint="default" w:ascii="Bodoni MT" w:hAnsi="Bodoni MT" w:eastAsia="等线" w:cs="Bodoni MT"/>
-          <w:sz w:val="22"/>
-          <w:szCs w:val="22"/>
-        </w:rPr>
-      </w:pPr>
-    </w:p>
-    <w:p>
-      <w:pPr>
         <w:rPr>
           <w:rFonts w:hint="default" w:ascii="Bodoni MT" w:hAnsi="Bodoni MT" w:eastAsia="等线" w:cs="Bodoni MT"/>
           <w:sz w:val="22"/>
@@ -8257,7 +8034,7 @@
         </w:rPr>
         <w:drawing>
           <wp:inline distT="0" distB="0" distL="114300" distR="114300">
-            <wp:extent cx="5268595" cy="280670"/>
+            <wp:extent cx="4785995" cy="255270"/>
             <wp:effectExtent l="0" t="0" r="1905" b="11430"/>
             <wp:docPr id="29" name="Picture 30"/>
             <wp:cNvGraphicFramePr>
@@ -8281,7 +8058,7 @@
                   <pic:spPr>
                     <a:xfrm>
                       <a:off x="0" y="0"/>
-                      <a:ext cx="5268595" cy="280670"/>
+                      <a:ext cx="4785995" cy="255270"/>
                     </a:xfrm>
                     <a:prstGeom prst="rect">
                       <a:avLst/>
@@ -8396,8 +8173,8 @@
         </w:rPr>
         <w:drawing>
           <wp:inline distT="0" distB="0" distL="114300" distR="114300">
-            <wp:extent cx="3343910" cy="1539875"/>
-            <wp:effectExtent l="0" t="0" r="8890" b="9525"/>
+            <wp:extent cx="2886710" cy="1329055"/>
+            <wp:effectExtent l="0" t="0" r="8890" b="4445"/>
             <wp:docPr id="25" name="Picture 26"/>
             <wp:cNvGraphicFramePr>
               <a:graphicFrameLocks xmlns:a="http://schemas.openxmlformats.org/drawingml/2006/main" noChangeAspect="1"/>
@@ -8420,7 +8197,7 @@
                   <pic:spPr>
                     <a:xfrm>
                       <a:off x="0" y="0"/>
-                      <a:ext cx="3343910" cy="1539875"/>
+                      <a:ext cx="2886710" cy="1329055"/>
                     </a:xfrm>
                     <a:prstGeom prst="rect">
                       <a:avLst/>
@@ -8574,60 +8351,7 @@
           <w:szCs w:val="22"/>
           <w:lang w:val="en-IN"/>
         </w:rPr>
-        <w:t xml:space="preserve">Inside the auto-configuration class org.springframework.ai.model.chat.client.autoconfigure, the </w:t>
-      </w:r>
-      <w:r>
-        <w:rPr>
-          <w:rFonts w:hint="default" w:ascii="Bodoni MT" w:hAnsi="Bodoni MT" w:eastAsia="等线" w:cs="Bodoni MT"/>
-          <w:b/>
-          <w:bCs/>
-          <w:sz w:val="22"/>
-          <w:szCs w:val="22"/>
-          <w:lang w:val="en-IN"/>
-        </w:rPr>
-        <w:t>ChatClient.Builder()</w:t>
-      </w:r>
-      <w:r>
-        <w:rPr>
-          <w:rFonts w:hint="default" w:ascii="Bodoni MT" w:hAnsi="Bodoni MT" w:eastAsia="等线" w:cs="Bodoni MT"/>
-          <w:b w:val="0"/>
-          <w:bCs w:val="0"/>
-          <w:sz w:val="22"/>
-          <w:szCs w:val="22"/>
-          <w:lang w:val="en-IN"/>
-        </w:rPr>
-        <w:t xml:space="preserve"> bean is created.</w:t>
-      </w:r>
-    </w:p>
-    <w:p>
-      <w:pPr>
-        <w:keepNext w:val="0"/>
-        <w:keepLines w:val="0"/>
-        <w:widowControl/>
-        <w:numPr>
-          <w:ilvl w:val="1"/>
-          <w:numId w:val="11"/>
-        </w:numPr>
-        <w:suppressLineNumbers w:val="0"/>
-        <w:spacing w:before="0" w:beforeAutospacing="0" w:after="0" w:afterAutospacing="0" w:line="360" w:lineRule="auto"/>
-        <w:ind w:left="840" w:leftChars="0" w:right="0" w:hanging="420" w:firstLineChars="0"/>
-        <w:jc w:val="left"/>
-        <w:rPr>
-          <w:rFonts w:hint="default" w:ascii="Bodoni MT" w:hAnsi="Bodoni MT" w:eastAsia="等线" w:cs="Bodoni MT"/>
-          <w:sz w:val="22"/>
-          <w:szCs w:val="22"/>
-        </w:rPr>
-      </w:pPr>
-      <w:r>
-        <w:rPr>
-          <w:rFonts w:hint="default" w:ascii="Bodoni MT" w:hAnsi="Bodoni MT" w:eastAsia="等线" w:cs="Bodoni MT"/>
-          <w:b w:val="0"/>
-          <w:bCs w:val="0"/>
-          <w:sz w:val="22"/>
-          <w:szCs w:val="22"/>
-          <w:lang w:val="en-IN"/>
-        </w:rPr>
-        <w:t xml:space="preserve">If there is only one provider’s dependency i.e. </w:t>
+        <w:t xml:space="preserve">Inside the auto-configuration class </w:t>
       </w:r>
       <w:r>
         <w:rPr>
@@ -8640,20 +8364,70 @@
           <w:szCs w:val="22"/>
           <w:lang w:val="en-IN"/>
         </w:rPr>
-        <w:t>openai, claude, ollama</w:t>
-      </w:r>
-      <w:r>
-        <w:rPr>
-          <w:rFonts w:hint="default" w:ascii="Bodoni MT" w:hAnsi="Bodoni MT" w:eastAsia="等线" w:cs="Bodoni MT"/>
-          <w:b w:val="0"/>
-          <w:bCs w:val="0"/>
-          <w:i w:val="0"/>
-          <w:iCs w:val="0"/>
-          <w:sz w:val="22"/>
-          <w:szCs w:val="22"/>
-          <w:lang w:val="en-IN"/>
-        </w:rPr>
-        <w:t xml:space="preserve"> or something else, then it creates a bean of </w:t>
+        <w:t>org.springframework.ai.model.chat.client.autoconfigure</w:t>
+      </w:r>
+      <w:r>
+        <w:rPr>
+          <w:rFonts w:hint="default" w:ascii="Bodoni MT" w:hAnsi="Bodoni MT" w:eastAsia="等线" w:cs="Bodoni MT"/>
+          <w:sz w:val="22"/>
+          <w:szCs w:val="22"/>
+          <w:lang w:val="en-IN"/>
+        </w:rPr>
+        <w:t xml:space="preserve">, the </w:t>
+      </w:r>
+      <w:r>
+        <w:rPr>
+          <w:rFonts w:hint="default" w:ascii="Bodoni MT" w:hAnsi="Bodoni MT" w:eastAsia="等线" w:cs="Bodoni MT"/>
+          <w:b/>
+          <w:bCs/>
+          <w:sz w:val="22"/>
+          <w:szCs w:val="22"/>
+          <w:lang w:val="en-IN"/>
+        </w:rPr>
+        <w:t>ChatClient.Builder()</w:t>
+      </w:r>
+      <w:r>
+        <w:rPr>
+          <w:rFonts w:hint="default" w:ascii="Bodoni MT" w:hAnsi="Bodoni MT" w:eastAsia="等线" w:cs="Bodoni MT"/>
+          <w:b w:val="0"/>
+          <w:bCs w:val="0"/>
+          <w:sz w:val="22"/>
+          <w:szCs w:val="22"/>
+          <w:lang w:val="en-IN"/>
+        </w:rPr>
+        <w:t xml:space="preserve"> bean is created.</w:t>
+      </w:r>
+    </w:p>
+    <w:p>
+      <w:pPr>
+        <w:keepNext w:val="0"/>
+        <w:keepLines w:val="0"/>
+        <w:widowControl/>
+        <w:numPr>
+          <w:ilvl w:val="1"/>
+          <w:numId w:val="11"/>
+        </w:numPr>
+        <w:suppressLineNumbers w:val="0"/>
+        <w:spacing w:before="0" w:beforeAutospacing="0" w:after="0" w:afterAutospacing="0" w:line="360" w:lineRule="auto"/>
+        <w:ind w:left="840" w:leftChars="0" w:right="0" w:hanging="420" w:firstLineChars="0"/>
+        <w:jc w:val="left"/>
+        <w:rPr>
+          <w:rFonts w:hint="default" w:ascii="Bodoni MT" w:hAnsi="Bodoni MT" w:eastAsia="等线" w:cs="Bodoni MT"/>
+          <w:sz w:val="22"/>
+          <w:szCs w:val="22"/>
+        </w:rPr>
+      </w:pPr>
+      <w:r>
+        <w:rPr>
+          <w:rFonts w:hint="default" w:ascii="Bodoni MT" w:hAnsi="Bodoni MT" w:eastAsia="等线" w:cs="Bodoni MT"/>
+          <w:b w:val="0"/>
+          <w:bCs w:val="0"/>
+          <w:color w:val="C00000"/>
+          <w:sz w:val="22"/>
+          <w:szCs w:val="22"/>
+          <w:lang w:val="en-IN"/>
+        </w:rPr>
+        <w:t xml:space="preserve">If there is only one provider’s dependency i.e. </w:t>
       </w:r>
       <w:r>
         <w:rPr>
@@ -8662,19 +8436,78 @@
           <w:bCs/>
           <w:i/>
           <w:iCs/>
-          <w:sz w:val="22"/>
-          <w:szCs w:val="22"/>
-          <w:lang w:val="en-IN"/>
-        </w:rPr>
-        <w:t>ChatClient.Builder</w:t>
-      </w:r>
-      <w:r>
-        <w:rPr>
-          <w:rFonts w:hint="default" w:ascii="Bodoni MT" w:hAnsi="Bodoni MT" w:eastAsia="等线" w:cs="Bodoni MT"/>
-          <w:b w:val="0"/>
-          <w:bCs w:val="0"/>
+          <w:color w:val="C00000"/>
+          <w:sz w:val="22"/>
+          <w:szCs w:val="22"/>
+          <w:lang w:val="en-IN"/>
+        </w:rPr>
+        <w:t>openai, claude, ollama</w:t>
+      </w:r>
+      <w:r>
+        <w:rPr>
+          <w:rFonts w:hint="default" w:ascii="Bodoni MT" w:hAnsi="Bodoni MT" w:eastAsia="等线" w:cs="Bodoni MT"/>
+          <w:b w:val="0"/>
+          <w:bCs w:val="0"/>
+          <w:i w:val="0"/>
+          <w:iCs w:val="0"/>
+          <w:color w:val="C00000"/>
+          <w:sz w:val="22"/>
+          <w:szCs w:val="22"/>
+          <w:lang w:val="en-IN"/>
+        </w:rPr>
+        <w:t xml:space="preserve"> or something else, then</w:t>
+      </w:r>
+      <w:r>
+        <w:rPr>
+          <w:rFonts w:hint="default" w:ascii="Bodoni MT" w:hAnsi="Bodoni MT" w:eastAsia="等线" w:cs="Bodoni MT"/>
+          <w:b w:val="0"/>
+          <w:bCs w:val="0"/>
+          <w:i w:val="0"/>
+          <w:iCs w:val="0"/>
+          <w:color w:val="C00000"/>
+          <w:sz w:val="22"/>
+          <w:szCs w:val="22"/>
+          <w:shd w:val="clear" w:color="FFFFFF" w:fill="D9D9D9"/>
+          <w:lang w:val="en-IN"/>
+        </w:rPr>
+        <w:t xml:space="preserve"> it creates </w:t>
+      </w:r>
+      <w:r>
+        <w:rPr>
+          <w:rFonts w:hint="default" w:ascii="Bodoni MT" w:hAnsi="Bodoni MT" w:eastAsia="等线" w:cs="Bodoni MT"/>
+          <w:b w:val="0"/>
+          <w:bCs w:val="0"/>
+          <w:i w:val="0"/>
+          <w:iCs w:val="0"/>
+          <w:color w:val="C00000"/>
+          <w:sz w:val="22"/>
+          <w:szCs w:val="22"/>
+          <w:lang w:val="en-IN"/>
+        </w:rPr>
+        <w:t xml:space="preserve">a bean of </w:t>
+      </w:r>
+      <w:r>
+        <w:rPr>
+          <w:rFonts w:hint="default" w:ascii="Bodoni MT" w:hAnsi="Bodoni MT" w:eastAsia="等线" w:cs="Bodoni MT"/>
+          <w:b/>
+          <w:bCs/>
           <w:i/>
           <w:iCs/>
+          <w:color w:val="C00000"/>
+          <w:sz w:val="22"/>
+          <w:szCs w:val="22"/>
+          <w:lang w:val="en-IN"/>
+        </w:rPr>
+        <w:t>ChatClient.Builder</w:t>
+      </w:r>
+      <w:r>
+        <w:rPr>
+          <w:rFonts w:hint="default" w:ascii="Bodoni MT" w:hAnsi="Bodoni MT" w:eastAsia="等线" w:cs="Bodoni MT"/>
+          <w:b w:val="0"/>
+          <w:bCs w:val="0"/>
+          <w:i/>
+          <w:iCs/>
+          <w:color w:val="C00000"/>
           <w:sz w:val="22"/>
           <w:szCs w:val="22"/>
           <w:lang w:val="en-IN"/>
@@ -8688,6 +8521,7 @@
           <w:bCs w:val="0"/>
           <w:i w:val="0"/>
           <w:iCs w:val="0"/>
+          <w:color w:val="C00000"/>
           <w:sz w:val="22"/>
           <w:szCs w:val="22"/>
           <w:lang w:val="en-IN"/>
@@ -8701,6 +8535,7 @@
           <w:bCs w:val="0"/>
           <w:i w:val="0"/>
           <w:iCs w:val="0"/>
+          <w:color w:val="C00000"/>
           <w:sz w:val="22"/>
           <w:szCs w:val="22"/>
           <w:lang w:val="en-IN"/>
@@ -8714,11 +8549,41 @@
           <w:bCs w:val="0"/>
           <w:i w:val="0"/>
           <w:iCs w:val="0"/>
-          <w:sz w:val="22"/>
-          <w:szCs w:val="22"/>
-          <w:lang w:val="en-IN"/>
-        </w:rPr>
-        <w:t>But in case of multiple provider’s dependencies, it doesn’t create the bean.</w:t>
+          <w:color w:val="C00000"/>
+          <w:sz w:val="22"/>
+          <w:szCs w:val="22"/>
+          <w:lang w:val="en-IN"/>
+        </w:rPr>
+        <w:t>But in case of multiple provider’s dependencies, it</w:t>
+      </w:r>
+      <w:r>
+        <w:rPr>
+          <w:rFonts w:hint="default" w:ascii="Bodoni MT" w:hAnsi="Bodoni MT" w:eastAsia="等线" w:cs="Bodoni MT"/>
+          <w:b w:val="0"/>
+          <w:bCs w:val="0"/>
+          <w:i w:val="0"/>
+          <w:iCs w:val="0"/>
+          <w:color w:val="C00000"/>
+          <w:sz w:val="22"/>
+          <w:szCs w:val="22"/>
+          <w:shd w:val="clear" w:color="FFFFFF" w:fill="D9D9D9"/>
+          <w:lang w:val="en-IN"/>
+        </w:rPr>
+        <w:t xml:space="preserve"> doesn’t create </w:t>
+      </w:r>
+      <w:r>
+        <w:rPr>
+          <w:rFonts w:hint="default" w:ascii="Bodoni MT" w:hAnsi="Bodoni MT" w:eastAsia="等线" w:cs="Bodoni MT"/>
+          <w:b w:val="0"/>
+          <w:bCs w:val="0"/>
+          <w:i w:val="0"/>
+          <w:iCs w:val="0"/>
+          <w:color w:val="C00000"/>
+          <w:sz w:val="22"/>
+          <w:szCs w:val="22"/>
+          <w:lang w:val="en-IN"/>
+        </w:rPr>
+        <w:t>the bean.</w:t>
       </w:r>
     </w:p>
     <w:p>
@@ -8777,7 +8642,34 @@
           <w:szCs w:val="22"/>
           <w:lang w:val="en-IN"/>
         </w:rPr>
-        <w:t xml:space="preserve"> bean using the ChatClient.Builder bean in case of single provider’s dependency.</w:t>
+        <w:t xml:space="preserve"> bean </w:t>
+      </w:r>
+      <w:r>
+        <w:rPr>
+          <w:rFonts w:hint="default" w:ascii="Bodoni MT" w:hAnsi="Bodoni MT" w:eastAsia="等线" w:cs="Bodoni MT"/>
+          <w:b w:val="0"/>
+          <w:bCs w:val="0"/>
+          <w:i/>
+          <w:iCs/>
+          <w:sz w:val="22"/>
+          <w:szCs w:val="22"/>
+          <w:shd w:val="clear" w:color="FFFFFF" w:fill="D9D9D9"/>
+          <w:lang w:val="en-IN"/>
+        </w:rPr>
+        <w:t xml:space="preserve">using the ChatClient.Builder </w:t>
+      </w:r>
+      <w:r>
+        <w:rPr>
+          <w:rFonts w:hint="default" w:ascii="Bodoni MT" w:hAnsi="Bodoni MT" w:eastAsia="等线" w:cs="Bodoni MT"/>
+          <w:b w:val="0"/>
+          <w:bCs w:val="0"/>
+          <w:i w:val="0"/>
+          <w:iCs w:val="0"/>
+          <w:sz w:val="22"/>
+          <w:szCs w:val="22"/>
+          <w:lang w:val="en-IN"/>
+        </w:rPr>
+        <w:t>bean in case of single provider’s dependency.</w:t>
       </w:r>
       <w:r>
         <w:rPr>
@@ -16781,40 +16673,6 @@
         <w:jc w:val="left"/>
         <w:rPr>
           <w:rFonts w:hint="default" w:ascii="Bodoni MT" w:hAnsi="Bodoni MT" w:eastAsia="等线" w:cs="Bodoni MT"/>
-          <w:sz w:val="22"/>
-          <w:szCs w:val="22"/>
-          <w:lang w:val="en-IN"/>
-        </w:rPr>
-      </w:pPr>
-      <w:r>
-        <w:rPr>
-          <w:rFonts w:hint="default" w:ascii="Bodoni MT" w:hAnsi="Bodoni MT" w:eastAsia="等线" w:cs="Bodoni MT"/>
-          <w:b w:val="0"/>
-          <w:bCs w:val="0"/>
-          <w:i w:val="0"/>
-          <w:iCs w:val="0"/>
-          <w:sz w:val="22"/>
-          <w:szCs w:val="22"/>
-          <w:lang w:val="en-US"/>
-        </w:rPr>
-        <w:t>F</w:t>
-      </w:r>
-    </w:p>
-    <w:p>
-      <w:pPr>
-        <w:keepNext w:val="0"/>
-        <w:keepLines w:val="0"/>
-        <w:widowControl/>
-        <w:numPr>
-          <w:ilvl w:val="1"/>
-          <w:numId w:val="11"/>
-        </w:numPr>
-        <w:suppressLineNumbers w:val="0"/>
-        <w:spacing w:before="0" w:beforeAutospacing="0" w:after="0" w:afterAutospacing="0" w:line="360" w:lineRule="auto"/>
-        <w:ind w:left="840" w:leftChars="0" w:right="0" w:hanging="420" w:firstLineChars="0"/>
-        <w:jc w:val="left"/>
-        <w:rPr>
-          <w:rFonts w:hint="default" w:ascii="Bodoni MT" w:hAnsi="Bodoni MT" w:eastAsia="等线" w:cs="Bodoni MT"/>
           <w:color w:val="002060"/>
           <w:sz w:val="22"/>
           <w:szCs w:val="22"/>
@@ -18464,6 +18322,7 @@
           <w:bCs/>
           <w:i w:val="0"/>
           <w:iCs w:val="0"/>
+          <w:color w:val="C00000"/>
           <w:sz w:val="22"/>
           <w:szCs w:val="22"/>
           <w:lang w:val="en-IN"/>
@@ -19099,8 +18958,8 @@
         </w:rPr>
         <w:drawing>
           <wp:inline distT="0" distB="0" distL="114300" distR="114300">
-            <wp:extent cx="5270500" cy="4579620"/>
-            <wp:effectExtent l="0" t="0" r="0" b="5080"/>
+            <wp:extent cx="4947920" cy="4299585"/>
+            <wp:effectExtent l="0" t="0" r="5080" b="5715"/>
             <wp:docPr id="96" name="Picture 1"/>
             <wp:cNvGraphicFramePr>
               <a:graphicFrameLocks xmlns:a="http://schemas.openxmlformats.org/drawingml/2006/main" noChangeAspect="1"/>
@@ -19123,7 +18982,7 @@
                   <pic:spPr>
                     <a:xfrm>
                       <a:off x="0" y="0"/>
-                      <a:ext cx="5270500" cy="4579620"/>
+                      <a:ext cx="4947920" cy="4299585"/>
                     </a:xfrm>
                     <a:prstGeom prst="rect">
                       <a:avLst/>
@@ -19400,6 +19259,796 @@
         </w:rPr>
         <w:t>Logs prompts, tokens, responses, timings.</w:t>
       </w:r>
+    </w:p>
+    <w:p>
+      <w:pPr>
+        <w:rPr>
+          <w:rFonts w:hint="default" w:ascii="Bodoni MT" w:hAnsi="Bodoni MT" w:eastAsia="等线" w:cs="Bodoni MT"/>
+          <w:sz w:val="22"/>
+          <w:szCs w:val="22"/>
+        </w:rPr>
+      </w:pPr>
+      <w:r>
+        <w:rPr>
+          <w:rFonts w:hint="default" w:ascii="Bodoni MT" w:hAnsi="Bodoni MT" w:eastAsia="等线" w:cs="Bodoni MT"/>
+          <w:sz w:val="22"/>
+          <w:szCs w:val="22"/>
+          <w:lang w:val="en-IN"/>
+        </w:rPr>
+        <w:br w:type="page"/>
+      </w:r>
+    </w:p>
+    <w:p>
+      <w:pPr>
+        <w:keepNext w:val="0"/>
+        <w:keepLines w:val="0"/>
+        <w:widowControl/>
+        <w:numPr>
+          <w:ilvl w:val="0"/>
+          <w:numId w:val="11"/>
+        </w:numPr>
+        <w:suppressLineNumbers w:val="0"/>
+        <w:spacing w:before="0" w:beforeAutospacing="0" w:after="0" w:afterAutospacing="0" w:line="360" w:lineRule="auto"/>
+        <w:ind w:left="420" w:leftChars="0" w:right="0" w:hanging="420" w:firstLineChars="0"/>
+        <w:jc w:val="left"/>
+        <w:rPr>
+          <w:rFonts w:hint="default" w:ascii="Bodoni MT" w:hAnsi="Bodoni MT" w:eastAsia="等线" w:cs="Bodoni MT"/>
+          <w:sz w:val="22"/>
+          <w:szCs w:val="22"/>
+        </w:rPr>
+      </w:pPr>
+      <w:r>
+        <w:rPr>
+          <w:rFonts w:hint="default" w:ascii="Bodoni MT" w:hAnsi="Bodoni MT" w:eastAsia="等线" w:cs="Bodoni MT"/>
+          <w:sz w:val="22"/>
+          <w:szCs w:val="22"/>
+          <w:lang w:val="en-IN"/>
+        </w:rPr>
+        <w:t xml:space="preserve">There is another type of implementation of </w:t>
+      </w:r>
+      <w:r>
+        <w:rPr>
+          <w:rFonts w:hint="default" w:ascii="Bodoni MT" w:hAnsi="Bodoni MT" w:eastAsia="等线" w:cs="Bodoni MT"/>
+          <w:b/>
+          <w:bCs/>
+          <w:i/>
+          <w:iCs/>
+          <w:sz w:val="22"/>
+          <w:szCs w:val="22"/>
+          <w:lang w:val="en-IN"/>
+        </w:rPr>
+        <w:t>advisors</w:t>
+      </w:r>
+    </w:p>
+    <w:p>
+      <w:pPr>
+        <w:keepNext w:val="0"/>
+        <w:keepLines w:val="0"/>
+        <w:widowControl/>
+        <w:numPr>
+          <w:ilvl w:val="1"/>
+          <w:numId w:val="11"/>
+        </w:numPr>
+        <w:suppressLineNumbers w:val="0"/>
+        <w:spacing w:before="0" w:beforeAutospacing="0" w:after="0" w:afterAutospacing="0" w:line="360" w:lineRule="auto"/>
+        <w:ind w:left="840" w:leftChars="0" w:right="0" w:hanging="420" w:firstLineChars="0"/>
+        <w:jc w:val="left"/>
+        <w:rPr>
+          <w:rFonts w:hint="default" w:ascii="Bodoni MT" w:hAnsi="Bodoni MT" w:eastAsia="等线" w:cs="Bodoni MT"/>
+          <w:sz w:val="22"/>
+          <w:szCs w:val="22"/>
+        </w:rPr>
+      </w:pPr>
+      <w:r>
+        <w:rPr>
+          <w:rFonts w:hint="default" w:ascii="Bodoni MT" w:hAnsi="Bodoni MT" w:cs="Bodoni MT"/>
+        </w:rPr>
+        <w:drawing>
+          <wp:inline distT="0" distB="0" distL="114300" distR="114300">
+            <wp:extent cx="4481195" cy="656590"/>
+            <wp:effectExtent l="0" t="0" r="1905" b="3810"/>
+            <wp:docPr id="98" name="Picture 1"/>
+            <wp:cNvGraphicFramePr>
+              <a:graphicFrameLocks xmlns:a="http://schemas.openxmlformats.org/drawingml/2006/main" noChangeAspect="1"/>
+            </wp:cNvGraphicFramePr>
+            <a:graphic xmlns:a="http://schemas.openxmlformats.org/drawingml/2006/main">
+              <a:graphicData uri="http://schemas.openxmlformats.org/drawingml/2006/picture">
+                <pic:pic xmlns:pic="http://schemas.openxmlformats.org/drawingml/2006/picture">
+                  <pic:nvPicPr>
+                    <pic:cNvPr id="98" name="Picture 1"/>
+                    <pic:cNvPicPr>
+                      <a:picLocks noChangeAspect="1"/>
+                    </pic:cNvPicPr>
+                  </pic:nvPicPr>
+                  <pic:blipFill>
+                    <a:blip r:embed="rId79"/>
+                    <a:stretch>
+                      <a:fillRect/>
+                    </a:stretch>
+                  </pic:blipFill>
+                  <pic:spPr>
+                    <a:xfrm>
+                      <a:off x="0" y="0"/>
+                      <a:ext cx="4481195" cy="656590"/>
+                    </a:xfrm>
+                    <a:prstGeom prst="rect">
+                      <a:avLst/>
+                    </a:prstGeom>
+                    <a:noFill/>
+                    <a:ln>
+                      <a:noFill/>
+                    </a:ln>
+                  </pic:spPr>
+                </pic:pic>
+              </a:graphicData>
+            </a:graphic>
+          </wp:inline>
+        </w:drawing>
+      </w:r>
+    </w:p>
+    <w:p>
+      <w:pPr>
+        <w:keepNext w:val="0"/>
+        <w:keepLines w:val="0"/>
+        <w:widowControl/>
+        <w:numPr>
+          <w:ilvl w:val="1"/>
+          <w:numId w:val="11"/>
+        </w:numPr>
+        <w:suppressLineNumbers w:val="0"/>
+        <w:spacing w:before="0" w:beforeAutospacing="0" w:after="0" w:afterAutospacing="0" w:line="360" w:lineRule="auto"/>
+        <w:ind w:left="840" w:leftChars="0" w:right="0" w:hanging="420" w:firstLineChars="0"/>
+        <w:jc w:val="left"/>
+        <w:rPr>
+          <w:rFonts w:hint="default" w:ascii="Bodoni MT" w:hAnsi="Bodoni MT" w:eastAsia="等线" w:cs="Bodoni MT"/>
+          <w:sz w:val="22"/>
+          <w:szCs w:val="22"/>
+        </w:rPr>
+      </w:pPr>
+      <w:r>
+        <w:rPr>
+          <w:rFonts w:hint="default" w:ascii="Bodoni MT" w:hAnsi="Bodoni MT" w:cs="Bodoni MT"/>
+          <w:lang w:val="en-IN"/>
+        </w:rPr>
+        <w:t>Previously we used the 2</w:t>
+      </w:r>
+      <w:r>
+        <w:rPr>
+          <w:rFonts w:hint="default" w:ascii="Bodoni MT" w:hAnsi="Bodoni MT" w:cs="Bodoni MT"/>
+          <w:vertAlign w:val="superscript"/>
+          <w:lang w:val="en-IN"/>
+        </w:rPr>
+        <w:t>nd</w:t>
+      </w:r>
+      <w:r>
+        <w:rPr>
+          <w:rFonts w:hint="default" w:ascii="Bodoni MT" w:hAnsi="Bodoni MT" w:cs="Bodoni MT"/>
+          <w:lang w:val="en-IN"/>
+        </w:rPr>
+        <w:t xml:space="preserve"> one, (Advisor… var1)</w:t>
+      </w:r>
+    </w:p>
+    <w:p>
+      <w:pPr>
+        <w:keepNext w:val="0"/>
+        <w:keepLines w:val="0"/>
+        <w:widowControl/>
+        <w:numPr>
+          <w:ilvl w:val="1"/>
+          <w:numId w:val="11"/>
+        </w:numPr>
+        <w:suppressLineNumbers w:val="0"/>
+        <w:spacing w:before="0" w:beforeAutospacing="0" w:after="0" w:afterAutospacing="0" w:line="360" w:lineRule="auto"/>
+        <w:ind w:left="840" w:leftChars="0" w:right="0" w:hanging="420" w:firstLineChars="0"/>
+        <w:jc w:val="left"/>
+        <w:rPr>
+          <w:rFonts w:hint="default" w:ascii="Bodoni MT" w:hAnsi="Bodoni MT" w:eastAsia="等线" w:cs="Bodoni MT"/>
+          <w:sz w:val="22"/>
+          <w:szCs w:val="22"/>
+        </w:rPr>
+      </w:pPr>
+      <w:r>
+        <w:rPr>
+          <w:rFonts w:hint="default" w:ascii="Bodoni MT" w:hAnsi="Bodoni MT" w:eastAsia="等线" w:cs="Bodoni MT"/>
+          <w:sz w:val="22"/>
+          <w:szCs w:val="22"/>
+          <w:lang w:val="en-IN"/>
+        </w:rPr>
+        <w:t>Another is, we can pass the Consumer type object inside it.</w:t>
+      </w:r>
+      <w:r>
+        <w:rPr>
+          <w:rFonts w:hint="default" w:ascii="Bodoni MT" w:hAnsi="Bodoni MT" w:eastAsia="等线" w:cs="Bodoni MT"/>
+          <w:sz w:val="22"/>
+          <w:szCs w:val="22"/>
+          <w:lang w:val="en-IN"/>
+        </w:rPr>
+        <w:br w:type="textWrapping"/>
+      </w:r>
+      <w:r>
+        <w:rPr>
+          <w:rFonts w:hint="default" w:ascii="Bodoni MT" w:hAnsi="Bodoni MT" w:eastAsia="等线" w:cs="Bodoni MT"/>
+          <w:sz w:val="22"/>
+          <w:szCs w:val="22"/>
+          <w:lang w:val="en-IN"/>
+        </w:rPr>
+        <w:t xml:space="preserve">Consumer&lt;T&gt; is nothing but a functional interface that contains a method definition </w:t>
+      </w:r>
+      <w:r>
+        <w:rPr>
+          <w:rFonts w:hint="default" w:ascii="Bodoni MT" w:hAnsi="Bodoni MT" w:cs="Bodoni MT"/>
+        </w:rPr>
+        <w:drawing>
+          <wp:inline distT="0" distB="0" distL="114300" distR="114300">
+            <wp:extent cx="1515745" cy="201295"/>
+            <wp:effectExtent l="0" t="0" r="8255" b="1905"/>
+            <wp:docPr id="116" name="Picture 2"/>
+            <wp:cNvGraphicFramePr>
+              <a:graphicFrameLocks xmlns:a="http://schemas.openxmlformats.org/drawingml/2006/main" noChangeAspect="1"/>
+            </wp:cNvGraphicFramePr>
+            <a:graphic xmlns:a="http://schemas.openxmlformats.org/drawingml/2006/main">
+              <a:graphicData uri="http://schemas.openxmlformats.org/drawingml/2006/picture">
+                <pic:pic xmlns:pic="http://schemas.openxmlformats.org/drawingml/2006/picture">
+                  <pic:nvPicPr>
+                    <pic:cNvPr id="116" name="Picture 2"/>
+                    <pic:cNvPicPr>
+                      <a:picLocks noChangeAspect="1"/>
+                    </pic:cNvPicPr>
+                  </pic:nvPicPr>
+                  <pic:blipFill>
+                    <a:blip r:embed="rId80"/>
+                    <a:stretch>
+                      <a:fillRect/>
+                    </a:stretch>
+                  </pic:blipFill>
+                  <pic:spPr>
+                    <a:xfrm>
+                      <a:off x="0" y="0"/>
+                      <a:ext cx="1515745" cy="201295"/>
+                    </a:xfrm>
+                    <a:prstGeom prst="rect">
+                      <a:avLst/>
+                    </a:prstGeom>
+                    <a:noFill/>
+                    <a:ln>
+                      <a:noFill/>
+                    </a:ln>
+                  </pic:spPr>
+                </pic:pic>
+              </a:graphicData>
+            </a:graphic>
+          </wp:inline>
+        </w:drawing>
+      </w:r>
+    </w:p>
+    <w:p>
+      <w:pPr>
+        <w:keepNext w:val="0"/>
+        <w:keepLines w:val="0"/>
+        <w:widowControl/>
+        <w:numPr>
+          <w:ilvl w:val="1"/>
+          <w:numId w:val="11"/>
+        </w:numPr>
+        <w:suppressLineNumbers w:val="0"/>
+        <w:spacing w:before="0" w:beforeAutospacing="0" w:after="0" w:afterAutospacing="0" w:line="360" w:lineRule="auto"/>
+        <w:ind w:left="840" w:leftChars="0" w:right="0" w:hanging="420" w:firstLineChars="0"/>
+        <w:jc w:val="left"/>
+        <w:rPr>
+          <w:rFonts w:hint="default" w:ascii="Bodoni MT" w:hAnsi="Bodoni MT" w:eastAsia="等线" w:cs="Bodoni MT"/>
+          <w:sz w:val="22"/>
+          <w:szCs w:val="22"/>
+        </w:rPr>
+      </w:pPr>
+      <w:r>
+        <w:rPr>
+          <w:rFonts w:hint="default" w:ascii="Bodoni MT" w:hAnsi="Bodoni MT" w:eastAsia="等线" w:cs="Bodoni MT"/>
+          <w:sz w:val="22"/>
+          <w:szCs w:val="22"/>
+          <w:lang w:val="en-IN"/>
+        </w:rPr>
+        <w:t xml:space="preserve">And, </w:t>
+      </w:r>
+      <w:r>
+        <w:rPr>
+          <w:rFonts w:hint="default" w:ascii="Bodoni MT" w:hAnsi="Bodoni MT" w:eastAsia="等线" w:cs="Bodoni MT"/>
+          <w:b/>
+          <w:bCs/>
+          <w:sz w:val="22"/>
+          <w:szCs w:val="22"/>
+          <w:lang w:val="en-IN"/>
+        </w:rPr>
+        <w:t>AdvisorSpec</w:t>
+      </w:r>
+      <w:r>
+        <w:rPr>
+          <w:rFonts w:hint="default" w:ascii="Bodoni MT" w:hAnsi="Bodoni MT" w:eastAsia="等线" w:cs="Bodoni MT"/>
+          <w:b w:val="0"/>
+          <w:bCs w:val="0"/>
+          <w:sz w:val="22"/>
+          <w:szCs w:val="22"/>
+          <w:lang w:val="en-IN"/>
+        </w:rPr>
+        <w:t xml:space="preserve"> is a sub-interface inside the </w:t>
+      </w:r>
+      <w:r>
+        <w:rPr>
+          <w:rFonts w:hint="default" w:ascii="Bodoni MT" w:hAnsi="Bodoni MT" w:eastAsia="等线" w:cs="Bodoni MT"/>
+          <w:b/>
+          <w:bCs/>
+          <w:sz w:val="22"/>
+          <w:szCs w:val="22"/>
+          <w:lang w:val="en-IN"/>
+        </w:rPr>
+        <w:t>ChatClient</w:t>
+      </w:r>
+      <w:r>
+        <w:rPr>
+          <w:rFonts w:hint="default" w:ascii="Bodoni MT" w:hAnsi="Bodoni MT" w:eastAsia="等线" w:cs="Bodoni MT"/>
+          <w:b w:val="0"/>
+          <w:bCs w:val="0"/>
+          <w:sz w:val="22"/>
+          <w:szCs w:val="22"/>
+          <w:lang w:val="en-IN"/>
+        </w:rPr>
+        <w:t xml:space="preserve"> interface which contains more details like </w:t>
+      </w:r>
+      <w:r>
+        <w:rPr>
+          <w:rFonts w:hint="default" w:ascii="Bodoni MT" w:hAnsi="Bodoni MT" w:eastAsia="等线" w:cs="Bodoni MT"/>
+          <w:b w:val="0"/>
+          <w:bCs w:val="0"/>
+          <w:i/>
+          <w:iCs/>
+          <w:sz w:val="22"/>
+          <w:szCs w:val="22"/>
+          <w:lang w:val="en-IN"/>
+        </w:rPr>
+        <w:t>param, param</w:t>
+      </w:r>
+      <w:r>
+        <w:rPr>
+          <w:rFonts w:hint="default" w:ascii="Bodoni MT" w:hAnsi="Bodoni MT" w:eastAsia="等线" w:cs="Bodoni MT"/>
+          <w:b/>
+          <w:bCs/>
+          <w:i/>
+          <w:iCs/>
+          <w:sz w:val="22"/>
+          <w:szCs w:val="22"/>
+          <w:lang w:val="en-IN"/>
+        </w:rPr>
+        <w:t>s</w:t>
+      </w:r>
+      <w:r>
+        <w:rPr>
+          <w:rFonts w:hint="default" w:ascii="Bodoni MT" w:hAnsi="Bodoni MT" w:eastAsia="等线" w:cs="Bodoni MT"/>
+          <w:b w:val="0"/>
+          <w:bCs w:val="0"/>
+          <w:i/>
+          <w:iCs/>
+          <w:sz w:val="22"/>
+          <w:szCs w:val="22"/>
+          <w:lang w:val="en-IN"/>
+        </w:rPr>
+        <w:t>, advisors</w:t>
+      </w:r>
+      <w:r>
+        <w:rPr>
+          <w:rFonts w:hint="default" w:ascii="Bodoni MT" w:hAnsi="Bodoni MT" w:eastAsia="等线" w:cs="Bodoni MT"/>
+          <w:b w:val="0"/>
+          <w:bCs w:val="0"/>
+          <w:i/>
+          <w:iCs/>
+          <w:sz w:val="22"/>
+          <w:szCs w:val="22"/>
+          <w:lang w:val="en-IN"/>
+        </w:rPr>
+        <w:br w:type="textWrapping"/>
+      </w:r>
+      <w:r>
+        <w:rPr>
+          <w:rFonts w:hint="default" w:ascii="Bodoni MT" w:hAnsi="Bodoni MT" w:cs="Bodoni MT"/>
+        </w:rPr>
+        <w:drawing>
+          <wp:inline distT="0" distB="0" distL="114300" distR="114300">
+            <wp:extent cx="3470275" cy="1697355"/>
+            <wp:effectExtent l="0" t="0" r="9525" b="4445"/>
+            <wp:docPr id="117" name="Picture 3"/>
+            <wp:cNvGraphicFramePr>
+              <a:graphicFrameLocks xmlns:a="http://schemas.openxmlformats.org/drawingml/2006/main" noChangeAspect="1"/>
+            </wp:cNvGraphicFramePr>
+            <a:graphic xmlns:a="http://schemas.openxmlformats.org/drawingml/2006/main">
+              <a:graphicData uri="http://schemas.openxmlformats.org/drawingml/2006/picture">
+                <pic:pic xmlns:pic="http://schemas.openxmlformats.org/drawingml/2006/picture">
+                  <pic:nvPicPr>
+                    <pic:cNvPr id="117" name="Picture 3"/>
+                    <pic:cNvPicPr>
+                      <a:picLocks noChangeAspect="1"/>
+                    </pic:cNvPicPr>
+                  </pic:nvPicPr>
+                  <pic:blipFill>
+                    <a:blip r:embed="rId81"/>
+                    <a:stretch>
+                      <a:fillRect/>
+                    </a:stretch>
+                  </pic:blipFill>
+                  <pic:spPr>
+                    <a:xfrm>
+                      <a:off x="0" y="0"/>
+                      <a:ext cx="3470275" cy="1697355"/>
+                    </a:xfrm>
+                    <a:prstGeom prst="rect">
+                      <a:avLst/>
+                    </a:prstGeom>
+                    <a:noFill/>
+                    <a:ln>
+                      <a:noFill/>
+                    </a:ln>
+                  </pic:spPr>
+                </pic:pic>
+              </a:graphicData>
+            </a:graphic>
+          </wp:inline>
+        </w:drawing>
+      </w:r>
+      <w:r>
+        <w:rPr>
+          <w:rFonts w:hint="default" w:ascii="Bodoni MT" w:hAnsi="Bodoni MT" w:cs="Bodoni MT"/>
+        </w:rPr>
+        <w:br w:type="textWrapping"/>
+      </w:r>
+      <w:r>
+        <w:rPr>
+          <w:rFonts w:hint="default" w:ascii="Bodoni MT" w:hAnsi="Bodoni MT" w:cs="Bodoni MT"/>
+          <w:lang w:val="en-IN"/>
+        </w:rPr>
+        <w:t>it also contains 2 types of advisors overloaded methods.</w:t>
+      </w:r>
+    </w:p>
+    <w:p>
+      <w:pPr>
+        <w:keepNext w:val="0"/>
+        <w:keepLines w:val="0"/>
+        <w:widowControl/>
+        <w:numPr>
+          <w:ilvl w:val="1"/>
+          <w:numId w:val="11"/>
+        </w:numPr>
+        <w:suppressLineNumbers w:val="0"/>
+        <w:spacing w:before="0" w:beforeAutospacing="0" w:after="0" w:afterAutospacing="0" w:line="360" w:lineRule="auto"/>
+        <w:ind w:left="840" w:leftChars="0" w:right="0" w:hanging="420" w:firstLineChars="0"/>
+        <w:jc w:val="left"/>
+        <w:rPr>
+          <w:rFonts w:hint="default" w:ascii="Bodoni MT" w:hAnsi="Bodoni MT" w:eastAsia="等线" w:cs="Bodoni MT"/>
+          <w:color w:val="C00000"/>
+          <w:sz w:val="22"/>
+          <w:szCs w:val="22"/>
+        </w:rPr>
+      </w:pPr>
+      <w:r>
+        <w:rPr>
+          <w:rFonts w:hint="default" w:ascii="Bodoni MT" w:hAnsi="Bodoni MT" w:eastAsia="等线" w:cs="Bodoni MT"/>
+          <w:color w:val="C00000"/>
+          <w:sz w:val="22"/>
+          <w:szCs w:val="22"/>
+          <w:lang w:val="en-IN"/>
+        </w:rPr>
+        <w:t xml:space="preserve">Simply, </w:t>
+      </w:r>
+      <w:r>
+        <w:rPr>
+          <w:rFonts w:hint="default" w:ascii="Bodoni MT" w:hAnsi="Bodoni MT" w:eastAsia="等线" w:cs="Bodoni MT"/>
+          <w:b/>
+          <w:bCs/>
+          <w:i/>
+          <w:iCs/>
+          <w:color w:val="C00000"/>
+          <w:sz w:val="22"/>
+          <w:szCs w:val="22"/>
+          <w:lang w:val="en-IN"/>
+        </w:rPr>
+        <w:t>ChatClient</w:t>
+      </w:r>
+      <w:r>
+        <w:rPr>
+          <w:rFonts w:hint="default" w:ascii="Bodoni MT" w:hAnsi="Bodoni MT" w:eastAsia="等线" w:cs="Bodoni MT"/>
+          <w:b w:val="0"/>
+          <w:bCs w:val="0"/>
+          <w:i w:val="0"/>
+          <w:iCs w:val="0"/>
+          <w:color w:val="C00000"/>
+          <w:sz w:val="22"/>
+          <w:szCs w:val="22"/>
+          <w:lang w:val="en-IN"/>
+        </w:rPr>
+        <w:t xml:space="preserve"> have 2 types of </w:t>
+      </w:r>
+      <w:r>
+        <w:rPr>
+          <w:rFonts w:hint="default" w:ascii="Bodoni MT" w:hAnsi="Bodoni MT" w:eastAsia="等线" w:cs="Bodoni MT"/>
+          <w:b/>
+          <w:bCs/>
+          <w:i w:val="0"/>
+          <w:iCs w:val="0"/>
+          <w:color w:val="C00000"/>
+          <w:sz w:val="22"/>
+          <w:szCs w:val="22"/>
+          <w:lang w:val="en-IN"/>
+        </w:rPr>
+        <w:t>advisors()</w:t>
+      </w:r>
+      <w:r>
+        <w:rPr>
+          <w:rFonts w:hint="default" w:ascii="Bodoni MT" w:hAnsi="Bodoni MT" w:eastAsia="等线" w:cs="Bodoni MT"/>
+          <w:b w:val="0"/>
+          <w:bCs w:val="0"/>
+          <w:i w:val="0"/>
+          <w:iCs w:val="0"/>
+          <w:color w:val="C00000"/>
+          <w:sz w:val="22"/>
+          <w:szCs w:val="22"/>
+          <w:lang w:val="en-IN"/>
+        </w:rPr>
+        <w:t xml:space="preserve"> method: one take list of advisors, another take </w:t>
+      </w:r>
+      <w:r>
+        <w:rPr>
+          <w:rFonts w:hint="default" w:ascii="Bodoni MT" w:hAnsi="Bodoni MT" w:eastAsia="等线" w:cs="Bodoni MT"/>
+          <w:b w:val="0"/>
+          <w:bCs w:val="0"/>
+          <w:i/>
+          <w:iCs/>
+          <w:color w:val="C00000"/>
+          <w:sz w:val="22"/>
+          <w:szCs w:val="22"/>
+          <w:lang w:val="en-IN"/>
+        </w:rPr>
+        <w:t>Consumer</w:t>
+      </w:r>
+      <w:r>
+        <w:rPr>
+          <w:rFonts w:hint="default" w:ascii="Bodoni MT" w:hAnsi="Bodoni MT" w:eastAsia="等线" w:cs="Bodoni MT"/>
+          <w:b w:val="0"/>
+          <w:bCs w:val="0"/>
+          <w:i w:val="0"/>
+          <w:iCs w:val="0"/>
+          <w:color w:val="C00000"/>
+          <w:sz w:val="22"/>
+          <w:szCs w:val="22"/>
+          <w:lang w:val="en-IN"/>
+        </w:rPr>
+        <w:t xml:space="preserve"> object.</w:t>
+      </w:r>
+    </w:p>
+    <w:p>
+      <w:pPr>
+        <w:keepNext w:val="0"/>
+        <w:keepLines w:val="0"/>
+        <w:widowControl/>
+        <w:numPr>
+          <w:ilvl w:val="2"/>
+          <w:numId w:val="11"/>
+        </w:numPr>
+        <w:suppressLineNumbers w:val="0"/>
+        <w:spacing w:before="0" w:beforeAutospacing="0" w:after="0" w:afterAutospacing="0" w:line="360" w:lineRule="auto"/>
+        <w:ind w:left="1260" w:leftChars="0" w:right="0" w:hanging="420" w:firstLineChars="0"/>
+        <w:jc w:val="left"/>
+        <w:rPr>
+          <w:rFonts w:hint="default" w:ascii="Bodoni MT" w:hAnsi="Bodoni MT" w:eastAsia="等线" w:cs="Bodoni MT"/>
+          <w:color w:val="C00000"/>
+          <w:sz w:val="22"/>
+          <w:szCs w:val="22"/>
+        </w:rPr>
+      </w:pPr>
+      <w:r>
+        <w:rPr>
+          <w:rFonts w:hint="default" w:ascii="Bodoni MT" w:hAnsi="Bodoni MT" w:eastAsia="等线" w:cs="Bodoni MT"/>
+          <w:b w:val="0"/>
+          <w:bCs w:val="0"/>
+          <w:i w:val="0"/>
+          <w:iCs w:val="0"/>
+          <w:color w:val="C00000"/>
+          <w:sz w:val="22"/>
+          <w:szCs w:val="22"/>
+          <w:lang w:val="en-IN"/>
+        </w:rPr>
+        <w:t xml:space="preserve">Also, </w:t>
+      </w:r>
+      <w:r>
+        <w:rPr>
+          <w:rFonts w:hint="default" w:ascii="Bodoni MT" w:hAnsi="Bodoni MT" w:eastAsia="等线" w:cs="Bodoni MT"/>
+          <w:b w:val="0"/>
+          <w:bCs w:val="0"/>
+          <w:i/>
+          <w:iCs/>
+          <w:color w:val="C00000"/>
+          <w:sz w:val="22"/>
+          <w:szCs w:val="22"/>
+          <w:lang w:val="en-IN"/>
+        </w:rPr>
+        <w:t>AdvisorSpec</w:t>
+      </w:r>
+      <w:r>
+        <w:rPr>
+          <w:rFonts w:hint="default" w:ascii="Bodoni MT" w:hAnsi="Bodoni MT" w:eastAsia="等线" w:cs="Bodoni MT"/>
+          <w:b w:val="0"/>
+          <w:bCs w:val="0"/>
+          <w:i w:val="0"/>
+          <w:iCs w:val="0"/>
+          <w:color w:val="C00000"/>
+          <w:sz w:val="22"/>
+          <w:szCs w:val="22"/>
+          <w:lang w:val="en-IN"/>
+        </w:rPr>
+        <w:t xml:space="preserve"> has </w:t>
+      </w:r>
+      <w:r>
+        <w:rPr>
+          <w:rFonts w:hint="default" w:ascii="Bodoni MT" w:hAnsi="Bodoni MT" w:eastAsia="等线" w:cs="Bodoni MT"/>
+          <w:b/>
+          <w:bCs/>
+          <w:i w:val="0"/>
+          <w:iCs w:val="0"/>
+          <w:color w:val="C00000"/>
+          <w:sz w:val="22"/>
+          <w:szCs w:val="22"/>
+          <w:lang w:val="en-IN"/>
+        </w:rPr>
+        <w:t>advisors()</w:t>
+      </w:r>
+      <w:r>
+        <w:rPr>
+          <w:rFonts w:hint="default" w:ascii="Bodoni MT" w:hAnsi="Bodoni MT" w:eastAsia="等线" w:cs="Bodoni MT"/>
+          <w:b w:val="0"/>
+          <w:bCs w:val="0"/>
+          <w:i w:val="0"/>
+          <w:iCs w:val="0"/>
+          <w:color w:val="C00000"/>
+          <w:sz w:val="22"/>
+          <w:szCs w:val="22"/>
+          <w:lang w:val="en-IN"/>
+        </w:rPr>
+        <w:t xml:space="preserve"> method.</w:t>
+      </w:r>
+    </w:p>
+    <w:p>
+      <w:pPr>
+        <w:keepNext w:val="0"/>
+        <w:keepLines w:val="0"/>
+        <w:widowControl/>
+        <w:numPr>
+          <w:ilvl w:val="1"/>
+          <w:numId w:val="11"/>
+        </w:numPr>
+        <w:suppressLineNumbers w:val="0"/>
+        <w:spacing w:before="0" w:beforeAutospacing="0" w:after="0" w:afterAutospacing="0" w:line="360" w:lineRule="auto"/>
+        <w:ind w:left="840" w:leftChars="0" w:right="0" w:hanging="420" w:firstLineChars="0"/>
+        <w:jc w:val="left"/>
+        <w:rPr>
+          <w:rFonts w:hint="default" w:ascii="Bodoni MT" w:hAnsi="Bodoni MT" w:eastAsia="等线" w:cs="Bodoni MT"/>
+          <w:sz w:val="22"/>
+          <w:szCs w:val="22"/>
+        </w:rPr>
+      </w:pPr>
+      <w:r>
+        <w:rPr>
+          <w:rFonts w:hint="default" w:ascii="Bodoni MT" w:hAnsi="Bodoni MT" w:eastAsia="等线" w:cs="Bodoni MT"/>
+          <w:sz w:val="22"/>
+          <w:szCs w:val="22"/>
+          <w:lang w:val="en-IN"/>
+        </w:rPr>
+        <w:t>This can be used like the below</w:t>
+      </w:r>
+      <w:r>
+        <w:rPr>
+          <w:rFonts w:hint="default" w:ascii="Bodoni MT" w:hAnsi="Bodoni MT" w:eastAsia="等线" w:cs="Bodoni MT"/>
+          <w:sz w:val="22"/>
+          <w:szCs w:val="22"/>
+          <w:lang w:val="en-IN"/>
+        </w:rPr>
+        <w:br w:type="textWrapping"/>
+      </w:r>
+      <w:r>
+        <w:rPr>
+          <w:rFonts w:hint="default" w:ascii="Bodoni MT" w:hAnsi="Bodoni MT" w:cs="Bodoni MT"/>
+        </w:rPr>
+        <w:drawing>
+          <wp:inline distT="0" distB="0" distL="114300" distR="114300">
+            <wp:extent cx="3584575" cy="1912620"/>
+            <wp:effectExtent l="0" t="0" r="9525" b="5080"/>
+            <wp:docPr id="118" name="Picture 4"/>
+            <wp:cNvGraphicFramePr>
+              <a:graphicFrameLocks xmlns:a="http://schemas.openxmlformats.org/drawingml/2006/main" noChangeAspect="1"/>
+            </wp:cNvGraphicFramePr>
+            <a:graphic xmlns:a="http://schemas.openxmlformats.org/drawingml/2006/main">
+              <a:graphicData uri="http://schemas.openxmlformats.org/drawingml/2006/picture">
+                <pic:pic xmlns:pic="http://schemas.openxmlformats.org/drawingml/2006/picture">
+                  <pic:nvPicPr>
+                    <pic:cNvPr id="118" name="Picture 4"/>
+                    <pic:cNvPicPr>
+                      <a:picLocks noChangeAspect="1"/>
+                    </pic:cNvPicPr>
+                  </pic:nvPicPr>
+                  <pic:blipFill>
+                    <a:blip r:embed="rId82"/>
+                    <a:stretch>
+                      <a:fillRect/>
+                    </a:stretch>
+                  </pic:blipFill>
+                  <pic:spPr>
+                    <a:xfrm>
+                      <a:off x="0" y="0"/>
+                      <a:ext cx="3584575" cy="1912620"/>
+                    </a:xfrm>
+                    <a:prstGeom prst="rect">
+                      <a:avLst/>
+                    </a:prstGeom>
+                    <a:noFill/>
+                    <a:ln>
+                      <a:noFill/>
+                    </a:ln>
+                  </pic:spPr>
+                </pic:pic>
+              </a:graphicData>
+            </a:graphic>
+          </wp:inline>
+        </w:drawing>
+      </w:r>
+      <w:r>
+        <w:rPr>
+          <w:rFonts w:hint="default" w:ascii="Bodoni MT" w:hAnsi="Bodoni MT" w:cs="Bodoni MT"/>
+        </w:rPr>
+        <w:br w:type="textWrapping"/>
+      </w:r>
+      <w:r>
+        <w:rPr>
+          <w:rFonts w:hint="default" w:ascii="Bodoni MT" w:hAnsi="Bodoni MT" w:cs="Bodoni MT"/>
+          <w:lang w:val="en-IN"/>
+        </w:rPr>
+        <w:t xml:space="preserve">Now, this params (userId, projectId) will be accessible to all the advisors that are passed to that </w:t>
+      </w:r>
+      <w:r>
+        <w:rPr>
+          <w:rFonts w:hint="default" w:ascii="Bodoni MT" w:hAnsi="Bodoni MT" w:cs="Bodoni MT"/>
+          <w:b/>
+          <w:bCs/>
+          <w:i/>
+          <w:iCs/>
+          <w:lang w:val="en-IN"/>
+        </w:rPr>
+        <w:t>spec.advisors()</w:t>
+      </w:r>
+      <w:r>
+        <w:rPr>
+          <w:rFonts w:hint="default" w:ascii="Bodoni MT" w:hAnsi="Bodoni MT" w:cs="Bodoni MT"/>
+          <w:b w:val="0"/>
+          <w:bCs w:val="0"/>
+          <w:i w:val="0"/>
+          <w:iCs w:val="0"/>
+          <w:lang w:val="en-IN"/>
+        </w:rPr>
+        <w:t xml:space="preserve"> method.</w:t>
+      </w:r>
+    </w:p>
+    <w:p>
+      <w:pPr>
+        <w:keepNext w:val="0"/>
+        <w:keepLines w:val="0"/>
+        <w:widowControl/>
+        <w:numPr>
+          <w:ilvl w:val="1"/>
+          <w:numId w:val="11"/>
+        </w:numPr>
+        <w:suppressLineNumbers w:val="0"/>
+        <w:spacing w:before="0" w:beforeAutospacing="0" w:after="0" w:afterAutospacing="0" w:line="360" w:lineRule="auto"/>
+        <w:ind w:left="840" w:leftChars="0" w:right="0" w:hanging="420" w:firstLineChars="0"/>
+        <w:jc w:val="left"/>
+        <w:rPr>
+          <w:rFonts w:hint="default" w:ascii="Bodoni MT" w:hAnsi="Bodoni MT" w:eastAsia="等线" w:cs="Bodoni MT"/>
+          <w:sz w:val="22"/>
+          <w:szCs w:val="22"/>
+        </w:rPr>
+      </w:pPr>
     </w:p>
     <w:p>
       <w:pPr>
@@ -20131,7 +20780,7 @@
                     </pic:cNvPicPr>
                   </pic:nvPicPr>
                   <pic:blipFill>
-                    <a:blip r:embed="rId79"/>
+                    <a:blip r:embed="rId83"/>
                     <a:stretch>
                       <a:fillRect/>
                     </a:stretch>
@@ -20231,7 +20880,7 @@
                     </pic:cNvPicPr>
                   </pic:nvPicPr>
                   <pic:blipFill>
-                    <a:blip r:embed="rId80"/>
+                    <a:blip r:embed="rId84"/>
                     <a:stretch>
                       <a:fillRect/>
                     </a:stretch>
@@ -20364,7 +21013,7 @@
                     </pic:cNvPicPr>
                   </pic:nvPicPr>
                   <pic:blipFill>
-                    <a:blip r:embed="rId81"/>
+                    <a:blip r:embed="rId85"/>
                     <a:stretch>
                       <a:fillRect/>
                     </a:stretch>
@@ -20508,18 +21157,7 @@
           <w:szCs w:val="22"/>
           <w:lang w:val="en-IN"/>
         </w:rPr>
-        <w:t xml:space="preserve"> </w:t>
-      </w:r>
-      <w:r>
-        <w:rPr>
-          <w:rFonts w:hint="default" w:ascii="Bodoni MT" w:hAnsi="Bodoni MT" w:eastAsia="等线" w:cs="Bodoni MT"/>
-          <w:i/>
-          <w:iCs/>
-          <w:sz w:val="22"/>
-          <w:szCs w:val="22"/>
-          <w:lang w:val="en-IN"/>
-        </w:rPr>
-        <w:t>spring-ai-model-chat-memory-repository-jdbc</w:t>
+        <w:t xml:space="preserve"> spring-ai-model-chat-memory-repository-jdbc</w:t>
       </w:r>
       <w:r>
         <w:rPr>
@@ -20621,7 +21259,7 @@
                     </pic:cNvPicPr>
                   </pic:nvPicPr>
                   <pic:blipFill>
-                    <a:blip r:embed="rId82"/>
+                    <a:blip r:embed="rId86"/>
                     <a:stretch>
                       <a:fillRect/>
                     </a:stretch>
@@ -20815,7 +21453,7 @@
                     </pic:cNvPicPr>
                   </pic:nvPicPr>
                   <pic:blipFill>
-                    <a:blip r:embed="rId83"/>
+                    <a:blip r:embed="rId87"/>
                     <a:stretch>
                       <a:fillRect/>
                     </a:stretch>
@@ -20855,15 +21493,21 @@
         <w:jc w:val="left"/>
         <w:rPr>
           <w:rFonts w:hint="default" w:ascii="Bodoni MT" w:hAnsi="Bodoni MT" w:eastAsia="等线" w:cs="Bodoni MT"/>
-          <w:sz w:val="22"/>
-          <w:szCs w:val="22"/>
-        </w:rPr>
-      </w:pPr>
-      <w:r>
-        <w:rPr>
-          <w:rFonts w:hint="default" w:ascii="Bodoni MT" w:hAnsi="Bodoni MT" w:eastAsia="等线" w:cs="Bodoni MT"/>
-          <w:sz w:val="22"/>
-          <w:szCs w:val="22"/>
+          <w:b/>
+          <w:bCs/>
+          <w:sz w:val="22"/>
+          <w:szCs w:val="22"/>
+          <w:u w:val="single"/>
+        </w:rPr>
+      </w:pPr>
+      <w:r>
+        <w:rPr>
+          <w:rFonts w:hint="default" w:ascii="Bodoni MT" w:hAnsi="Bodoni MT" w:eastAsia="等线" w:cs="Bodoni MT"/>
+          <w:b/>
+          <w:bCs/>
+          <w:sz w:val="22"/>
+          <w:szCs w:val="22"/>
+          <w:u w:val="single"/>
         </w:rPr>
         <w:t>JdbcTemplate &amp; Datasource</w:t>
       </w:r>
@@ -20927,7 +21571,7 @@
                     </pic:cNvPicPr>
                   </pic:nvPicPr>
                   <pic:blipFill>
-                    <a:blip r:embed="rId84"/>
+                    <a:blip r:embed="rId88"/>
                     <a:stretch>
                       <a:fillRect/>
                     </a:stretch>
@@ -20987,6 +21631,7 @@
         <w:keepLines w:val="0"/>
         <w:widowControl/>
         <w:numPr>
+          <w:ilvl w:val="0"/>
           <w:numId w:val="0"/>
         </w:numPr>
         <w:suppressLineNumbers w:val="0"/>
@@ -21021,7 +21666,7 @@
                     </pic:cNvPicPr>
                   </pic:nvPicPr>
                   <pic:blipFill>
-                    <a:blip r:embed="rId85"/>
+                    <a:blip r:embed="rId89"/>
                     <a:stretch>
                       <a:fillRect/>
                     </a:stretch>
@@ -21105,7 +21750,7 @@
                     </pic:cNvPicPr>
                   </pic:nvPicPr>
                   <pic:blipFill>
-                    <a:blip r:embed="rId86"/>
+                    <a:blip r:embed="rId90"/>
                     <a:stretch>
                       <a:fillRect/>
                     </a:stretch>
@@ -21243,19 +21888,7 @@
           <w:szCs w:val="22"/>
           <w:lang w:val="en-IN"/>
         </w:rPr>
-        <w:t>D</w:t>
-      </w:r>
-      <w:r>
-        <w:rPr>
-          <w:rFonts w:hint="default" w:ascii="Bodoni MT" w:hAnsi="Bodoni MT" w:eastAsia="等线" w:cs="Bodoni MT"/>
-          <w:b/>
-          <w:bCs/>
-          <w:color w:val="C00000"/>
-          <w:sz w:val="22"/>
-          <w:szCs w:val="22"/>
-          <w:lang w:val="en-IN"/>
-        </w:rPr>
-        <w:t>ataSource handles “how we connect”,JdbcTemplate handles “what we do with the connection”.</w:t>
+        <w:t>DataSource handles “how we connect”,JdbcTemplate handles “what we do with the connection”.</w:t>
       </w:r>
     </w:p>
     <w:p>
@@ -21449,7 +22082,63 @@
           <w:u w:val="single"/>
           <w:lang w:val="en-US"/>
         </w:rPr>
-        <w:t xml:space="preserve"> Using the Advisors </w:t>
+        <w:t xml:space="preserve"> </w:t>
+      </w:r>
+      <w:r>
+        <w:rPr>
+          <w:rFonts w:hint="default" w:ascii="Bodoni MT" w:hAnsi="Bodoni MT" w:eastAsia="等线" w:cs="Bodoni MT"/>
+          <w:b/>
+          <w:bCs/>
+          <w:color w:val="002060"/>
+          <w:sz w:val="40"/>
+          <w:szCs w:val="40"/>
+          <w:highlight w:val="lightGray"/>
+          <w:u w:val="single"/>
+          <w:lang w:val="en-IN"/>
+        </w:rPr>
+        <w:t xml:space="preserve"> </w:t>
+      </w:r>
+      <w:r>
+        <w:rPr>
+          <w:rFonts w:hint="default" w:ascii="Bodoni MT" w:hAnsi="Bodoni MT" w:eastAsia="等线" w:cs="Bodoni MT"/>
+          <w:b/>
+          <w:bCs/>
+          <w:color w:val="002060"/>
+          <w:sz w:val="40"/>
+          <w:szCs w:val="40"/>
+          <w:highlight w:val="lightGray"/>
+          <w:u w:val="single"/>
+          <w:lang w:val="en-US"/>
+        </w:rPr>
+        <w:t>Using the Advisors</w:t>
+      </w:r>
+      <w:r>
+        <w:rPr>
+          <w:rFonts w:hint="default" w:ascii="Bodoni MT" w:hAnsi="Bodoni MT" w:eastAsia="等线" w:cs="Bodoni MT"/>
+          <w:b/>
+          <w:bCs/>
+          <w:color w:val="002060"/>
+          <w:sz w:val="40"/>
+          <w:szCs w:val="40"/>
+          <w:highlight w:val="lightGray"/>
+          <w:u w:val="single"/>
+          <w:lang w:val="en-IN"/>
+        </w:rPr>
+        <w:t xml:space="preserve"> </w:t>
+      </w:r>
+      <w:r>
+        <w:rPr>
+          <w:rFonts w:hint="default" w:ascii="Bodoni MT" w:hAnsi="Bodoni MT" w:eastAsia="等线" w:cs="Bodoni MT"/>
+          <w:b/>
+          <w:bCs/>
+          <w:color w:val="002060"/>
+          <w:sz w:val="40"/>
+          <w:szCs w:val="40"/>
+          <w:highlight w:val="lightGray"/>
+          <w:u w:val="single"/>
+          <w:lang w:val="en-US"/>
+        </w:rPr>
+        <w:t xml:space="preserve"> </w:t>
       </w:r>
     </w:p>
     <w:p>
@@ -21555,7 +22244,7 @@
                     </pic:cNvPicPr>
                   </pic:nvPicPr>
                   <pic:blipFill>
-                    <a:blip r:embed="rId87"/>
+                    <a:blip r:embed="rId91"/>
                     <a:stretch>
                       <a:fillRect/>
                     </a:stretch>
@@ -21672,7 +22361,7 @@
                     </pic:cNvPicPr>
                   </pic:nvPicPr>
                   <pic:blipFill>
-                    <a:blip r:embed="rId88"/>
+                    <a:blip r:embed="rId92"/>
                     <a:stretch>
                       <a:fillRect/>
                     </a:stretch>
@@ -21812,7 +22501,7 @@
                     </pic:cNvPicPr>
                   </pic:nvPicPr>
                   <pic:blipFill>
-                    <a:blip r:embed="rId89"/>
+                    <a:blip r:embed="rId93"/>
                     <a:stretch>
                       <a:fillRect/>
                     </a:stretch>
@@ -21929,7 +22618,7 @@
                     </pic:cNvPicPr>
                   </pic:nvPicPr>
                   <pic:blipFill>
-                    <a:blip r:embed="rId90"/>
+                    <a:blip r:embed="rId94"/>
                     <a:stretch>
                       <a:fillRect/>
                     </a:stretch>
@@ -22615,7 +23304,7 @@
                     </pic:cNvPicPr>
                   </pic:nvPicPr>
                   <pic:blipFill>
-                    <a:blip r:embed="rId91"/>
+                    <a:blip r:embed="rId95"/>
                     <a:stretch>
                       <a:fillRect/>
                     </a:stretch>
@@ -22861,7 +23550,7 @@
                     </pic:cNvPicPr>
                   </pic:nvPicPr>
                   <pic:blipFill>
-                    <a:blip r:embed="rId92"/>
+                    <a:blip r:embed="rId96"/>
                     <a:stretch>
                       <a:fillRect/>
                     </a:stretch>
@@ -23096,7 +23785,7 @@
                     </pic:cNvPicPr>
                   </pic:nvPicPr>
                   <pic:blipFill>
-                    <a:blip r:embed="rId93"/>
+                    <a:blip r:embed="rId97"/>
                     <a:stretch>
                       <a:fillRect/>
                     </a:stretch>
@@ -23393,7 +24082,7 @@
                     </pic:cNvPicPr>
                   </pic:nvPicPr>
                   <pic:blipFill>
-                    <a:blip r:embed="rId94"/>
+                    <a:blip r:embed="rId98"/>
                     <a:stretch>
                       <a:fillRect/>
                     </a:stretch>
@@ -23515,7 +24204,7 @@
                     </pic:cNvPicPr>
                   </pic:nvPicPr>
                   <pic:blipFill>
-                    <a:blip r:embed="rId95"/>
+                    <a:blip r:embed="rId99"/>
                     <a:stretch>
                       <a:fillRect/>
                     </a:stretch>
@@ -23867,7 +24556,7 @@
                     </pic:cNvPicPr>
                   </pic:nvPicPr>
                   <pic:blipFill>
-                    <a:blip r:embed="rId96"/>
+                    <a:blip r:embed="rId100"/>
                     <a:stretch>
                       <a:fillRect/>
                     </a:stretch>
@@ -24039,7 +24728,7 @@
                     </pic:cNvPicPr>
                   </pic:nvPicPr>
                   <pic:blipFill>
-                    <a:blip r:embed="rId97"/>
+                    <a:blip r:embed="rId101"/>
                     <a:stretch>
                       <a:fillRect/>
                     </a:stretch>
@@ -24233,7 +24922,7 @@
                     </pic:cNvPicPr>
                   </pic:nvPicPr>
                   <pic:blipFill>
-                    <a:blip r:embed="rId98"/>
+                    <a:blip r:embed="rId102"/>
                     <a:stretch>
                       <a:fillRect/>
                     </a:stretch>
@@ -24480,7 +25169,7 @@
                     </pic:cNvPicPr>
                   </pic:nvPicPr>
                   <pic:blipFill>
-                    <a:blip r:embed="rId99"/>
+                    <a:blip r:embed="rId103"/>
                     <a:stretch>
                       <a:fillRect/>
                     </a:stretch>
@@ -24788,7 +25477,7 @@
                     </pic:cNvPicPr>
                   </pic:nvPicPr>
                   <pic:blipFill>
-                    <a:blip r:embed="rId100"/>
+                    <a:blip r:embed="rId104"/>
                     <a:stretch>
                       <a:fillRect/>
                     </a:stretch>
@@ -24876,7 +25565,7 @@
                     </pic:cNvPicPr>
                   </pic:nvPicPr>
                   <pic:blipFill>
-                    <a:blip r:embed="rId101"/>
+                    <a:blip r:embed="rId105"/>
                     <a:stretch>
                       <a:fillRect/>
                     </a:stretch>
@@ -25073,7 +25762,7 @@
                     </pic:cNvPicPr>
                   </pic:nvPicPr>
                   <pic:blipFill>
-                    <a:blip r:embed="rId102"/>
+                    <a:blip r:embed="rId106"/>
                     <a:stretch>
                       <a:fillRect/>
                     </a:stretch>
@@ -25258,7 +25947,7 @@
                     </pic:cNvPicPr>
                   </pic:nvPicPr>
                   <pic:blipFill>
-                    <a:blip r:embed="rId103"/>
+                    <a:blip r:embed="rId107"/>
                     <a:stretch>
                       <a:fillRect/>
                     </a:stretch>
@@ -25327,7 +26016,7 @@
                     </pic:cNvPicPr>
                   </pic:nvPicPr>
                   <pic:blipFill>
-                    <a:blip r:embed="rId104"/>
+                    <a:blip r:embed="rId108"/>
                     <a:stretch>
                       <a:fillRect/>
                     </a:stretch>
@@ -25478,7 +26167,7 @@
                     </pic:cNvPicPr>
                   </pic:nvPicPr>
                   <pic:blipFill>
-                    <a:blip r:embed="rId105"/>
+                    <a:blip r:embed="rId109"/>
                     <a:stretch>
                       <a:fillRect/>
                     </a:stretch>
@@ -25651,7 +26340,7 @@
                     </pic:cNvPicPr>
                   </pic:nvPicPr>
                   <pic:blipFill>
-                    <a:blip r:embed="rId106"/>
+                    <a:blip r:embed="rId110"/>
                     <a:stretch>
                       <a:fillRect/>
                     </a:stretch>
@@ -27007,7 +27696,7 @@
                     </pic:cNvPicPr>
                   </pic:nvPicPr>
                   <pic:blipFill>
-                    <a:blip r:embed="rId107"/>
+                    <a:blip r:embed="rId111"/>
                     <a:stretch>
                       <a:fillRect/>
                     </a:stretch>
@@ -27242,7 +27931,7 @@
                     </pic:cNvPicPr>
                   </pic:nvPicPr>
                   <pic:blipFill>
-                    <a:blip r:embed="rId108"/>
+                    <a:blip r:embed="rId112"/>
                     <a:stretch>
                       <a:fillRect/>
                     </a:stretch>
@@ -27348,7 +28037,7 @@
                     </pic:cNvPicPr>
                   </pic:nvPicPr>
                   <pic:blipFill>
-                    <a:blip r:embed="rId109"/>
+                    <a:blip r:embed="rId113"/>
                     <a:stretch>
                       <a:fillRect/>
                     </a:stretch>
@@ -27432,7 +28121,7 @@
                     </pic:cNvPicPr>
                   </pic:nvPicPr>
                   <pic:blipFill>
-                    <a:blip r:embed="rId110"/>
+                    <a:blip r:embed="rId114"/>
                     <a:stretch>
                       <a:fillRect/>
                     </a:stretch>
@@ -27516,7 +28205,7 @@
                     </pic:cNvPicPr>
                   </pic:nvPicPr>
                   <pic:blipFill>
-                    <a:blip r:embed="rId111"/>
+                    <a:blip r:embed="rId115"/>
                     <a:stretch>
                       <a:fillRect/>
                     </a:stretch>
@@ -28165,7 +28854,7 @@
                     </pic:cNvPicPr>
                   </pic:nvPicPr>
                   <pic:blipFill>
-                    <a:blip r:embed="rId112"/>
+                    <a:blip r:embed="rId116"/>
                     <a:stretch>
                       <a:fillRect/>
                     </a:stretch>
@@ -28286,7 +28975,7 @@
                     </pic:cNvPicPr>
                   </pic:nvPicPr>
                   <pic:blipFill>
-                    <a:blip r:embed="rId113"/>
+                    <a:blip r:embed="rId117"/>
                     <a:stretch>
                       <a:fillRect/>
                     </a:stretch>
@@ -28563,7 +29252,7 @@
                     </pic:cNvPicPr>
                   </pic:nvPicPr>
                   <pic:blipFill>
-                    <a:blip r:embed="rId114"/>
+                    <a:blip r:embed="rId118"/>
                     <a:stretch>
                       <a:fillRect/>
                     </a:stretch>
@@ -28629,7 +29318,7 @@
                     </pic:cNvPicPr>
                   </pic:nvPicPr>
                   <pic:blipFill>
-                    <a:blip r:embed="rId115"/>
+                    <a:blip r:embed="rId119"/>
                     <a:stretch>
                       <a:fillRect/>
                     </a:stretch>
